--- a/Dokumente/Dokumentation-Individualprojekt_Hinze-Cindy.docx
+++ b/Dokumente/Dokumentation-Individualprojekt_Hinze-Cindy.docx
@@ -10,7 +10,6 @@
           <w:docPartUnique/>
         </w:docPartObj>
       </w:sdtPr>
-      <w:sdtEndPr/>
       <w:sdtContent>
         <w:p/>
         <w:p>
@@ -26,6 +25,7 @@
           <w:r>
             <w:rPr>
               <w:noProof/>
+              <w:lang w:eastAsia="de-DE"/>
             </w:rPr>
             <mc:AlternateContent>
               <mc:Choice Requires="wps">
@@ -114,7 +114,6 @@
                                     <w:calendar w:val="gregorian"/>
                                   </w:date>
                                 </w:sdtPr>
-                                <w:sdtEndPr/>
                                 <w:sdtContent>
                                   <w:p>
                                     <w:pPr>
@@ -187,7 +186,6 @@
                               <w:calendar w:val="gregorian"/>
                             </w:date>
                           </w:sdtPr>
-                          <w:sdtEndPr/>
                           <w:sdtContent>
                             <w:p>
                               <w:pPr>
@@ -223,6 +221,7 @@
           <w:r>
             <w:rPr>
               <w:noProof/>
+              <w:lang w:eastAsia="de-DE"/>
             </w:rPr>
             <mc:AlternateContent>
               <mc:Choice Requires="wps">
@@ -306,7 +305,6 @@
                                   <w:dataBinding w:prefixMappings="xmlns:ns0='http://purl.org/dc/elements/1.1/' xmlns:ns1='http://schemas.openxmlformats.org/package/2006/metadata/core-properties' " w:xpath="/ns1:coreProperties[1]/ns0:creator[1]" w:storeItemID="{6C3C8BC8-F283-45AE-878A-BAB7291924A1}"/>
                                   <w:text/>
                                 </w:sdtPr>
-                                <w:sdtEndPr/>
                                 <w:sdtContent>
                                   <w:p>
                                     <w:pPr>
@@ -326,7 +324,7 @@
                                         <w:sz w:val="28"/>
                                         <w:szCs w:val="28"/>
                                       </w:rPr>
-                                      <w:t>Cindy Hinze</w:t>
+                                      <w:t>Cindy hinze | fachinformatiker anwendungsentwicklung</w:t>
                                     </w:r>
                                   </w:p>
                                 </w:sdtContent>
@@ -357,7 +355,6 @@
                                     <w:dataBinding w:prefixMappings="xmlns:ns0='http://schemas.openxmlformats.org/officeDocument/2006/extended-properties' " w:xpath="/ns0:Properties[1]/ns0:Company[1]" w:storeItemID="{6668398D-A668-4E3E-A5EB-62B293D839F1}"/>
                                     <w:text/>
                                   </w:sdtPr>
-                                  <w:sdtEndPr/>
                                   <w:sdtContent>
                                     <w:r>
                                       <w:rPr>
@@ -396,7 +393,6 @@
                                     <w:dataBinding w:prefixMappings="xmlns:ns0='http://schemas.microsoft.com/office/2006/coverPageProps' " w:xpath="/ns0:CoverPageProperties[1]/ns0:CompanyAddress[1]" w:storeItemID="{55AF091B-3C7A-41E3-B477-F2FDAA23CFDA}"/>
                                     <w:text/>
                                   </w:sdtPr>
-                                  <w:sdtEndPr/>
                                   <w:sdtContent>
                                     <w:r>
                                       <w:rPr>
@@ -456,7 +452,6 @@
                             <w:dataBinding w:prefixMappings="xmlns:ns0='http://purl.org/dc/elements/1.1/' xmlns:ns1='http://schemas.openxmlformats.org/package/2006/metadata/core-properties' " w:xpath="/ns1:coreProperties[1]/ns0:creator[1]" w:storeItemID="{6C3C8BC8-F283-45AE-878A-BAB7291924A1}"/>
                             <w:text/>
                           </w:sdtPr>
-                          <w:sdtEndPr/>
                           <w:sdtContent>
                             <w:p>
                               <w:pPr>
@@ -476,7 +471,7 @@
                                   <w:sz w:val="28"/>
                                   <w:szCs w:val="28"/>
                                 </w:rPr>
-                                <w:t>Cindy Hinze</w:t>
+                                <w:t>Cindy hinze | fachinformatiker anwendungsentwicklung</w:t>
                               </w:r>
                             </w:p>
                           </w:sdtContent>
@@ -507,7 +502,6 @@
                               <w:dataBinding w:prefixMappings="xmlns:ns0='http://schemas.openxmlformats.org/officeDocument/2006/extended-properties' " w:xpath="/ns0:Properties[1]/ns0:Company[1]" w:storeItemID="{6668398D-A668-4E3E-A5EB-62B293D839F1}"/>
                               <w:text/>
                             </w:sdtPr>
-                            <w:sdtEndPr/>
                             <w:sdtContent>
                               <w:r>
                                 <w:rPr>
@@ -546,7 +540,6 @@
                               <w:dataBinding w:prefixMappings="xmlns:ns0='http://schemas.microsoft.com/office/2006/coverPageProps' " w:xpath="/ns0:CoverPageProperties[1]/ns0:CompanyAddress[1]" w:storeItemID="{55AF091B-3C7A-41E3-B477-F2FDAA23CFDA}"/>
                               <w:text/>
                             </w:sdtPr>
-                            <w:sdtEndPr/>
                             <w:sdtContent>
                               <w:r>
                                 <w:rPr>
@@ -578,6 +571,7 @@
           <w:r>
             <w:rPr>
               <w:noProof/>
+              <w:lang w:eastAsia="de-DE"/>
             </w:rPr>
             <mc:AlternateContent>
               <mc:Choice Requires="wps">
@@ -672,7 +666,6 @@
                                     <w:dataBinding w:prefixMappings="xmlns:ns0='http://purl.org/dc/elements/1.1/' xmlns:ns1='http://schemas.openxmlformats.org/package/2006/metadata/core-properties' " w:xpath="/ns1:coreProperties[1]/ns0:title[1]" w:storeItemID="{6C3C8BC8-F283-45AE-878A-BAB7291924A1}"/>
                                     <w:text w:multiLine="1"/>
                                   </w:sdtPr>
-                                  <w:sdtEndPr/>
                                   <w:sdtContent>
                                     <w:r>
                                       <w:rPr>
@@ -681,7 +674,7 @@
                                         <w:sz w:val="52"/>
                                         <w:szCs w:val="52"/>
                                       </w:rPr>
-                                      <w:t>Scythe Calculator</w:t>
+                                      <w:t>Realisierung eines Rechners als Einzelseiten-Webapplikation</w:t>
                                     </w:r>
                                   </w:sdtContent>
                                 </w:sdt>
@@ -700,7 +693,6 @@
                                   <w:dataBinding w:prefixMappings="xmlns:ns0='http://purl.org/dc/elements/1.1/' xmlns:ns1='http://schemas.openxmlformats.org/package/2006/metadata/core-properties' " w:xpath="/ns1:coreProperties[1]/ns0:subject[1]" w:storeItemID="{6C3C8BC8-F283-45AE-878A-BAB7291924A1}"/>
                                   <w:text/>
                                 </w:sdtPr>
-                                <w:sdtEndPr/>
                                 <w:sdtContent>
                                   <w:p>
                                     <w:pPr>
@@ -775,7 +767,6 @@
                               <w:dataBinding w:prefixMappings="xmlns:ns0='http://purl.org/dc/elements/1.1/' xmlns:ns1='http://schemas.openxmlformats.org/package/2006/metadata/core-properties' " w:xpath="/ns1:coreProperties[1]/ns0:title[1]" w:storeItemID="{6C3C8BC8-F283-45AE-878A-BAB7291924A1}"/>
                               <w:text w:multiLine="1"/>
                             </w:sdtPr>
-                            <w:sdtEndPr/>
                             <w:sdtContent>
                               <w:r>
                                 <w:rPr>
@@ -784,7 +775,7 @@
                                   <w:sz w:val="52"/>
                                   <w:szCs w:val="52"/>
                                 </w:rPr>
-                                <w:t>Scythe Calculator</w:t>
+                                <w:t>Realisierung eines Rechners als Einzelseiten-Webapplikation</w:t>
                               </w:r>
                             </w:sdtContent>
                           </w:sdt>
@@ -803,7 +794,6 @@
                             <w:dataBinding w:prefixMappings="xmlns:ns0='http://purl.org/dc/elements/1.1/' xmlns:ns1='http://schemas.openxmlformats.org/package/2006/metadata/core-properties' " w:xpath="/ns1:coreProperties[1]/ns0:subject[1]" w:storeItemID="{6C3C8BC8-F283-45AE-878A-BAB7291924A1}"/>
                             <w:text/>
                           </w:sdtPr>
-                          <w:sdtEndPr/>
                           <w:sdtContent>
                             <w:p>
                               <w:pPr>
@@ -839,6 +829,7 @@
           <w:r>
             <w:rPr>
               <w:noProof/>
+              <w:lang w:eastAsia="de-DE"/>
             </w:rPr>
             <mc:AlternateContent>
               <mc:Choice Requires="wpg">
@@ -1035,15 +1026,24 @@
             </w:rPr>
           </w:pPr>
           <w:r>
+            <w:rPr>
+              <w:sz w:val="24"/>
+            </w:rPr>
             <w:fldChar w:fldCharType="begin"/>
           </w:r>
           <w:r>
+            <w:rPr>
+              <w:sz w:val="24"/>
+            </w:rPr>
             <w:instrText xml:space="preserve"> TOC \o "1-3" \h \z \u </w:instrText>
           </w:r>
           <w:r>
+            <w:rPr>
+              <w:sz w:val="24"/>
+            </w:rPr>
             <w:fldChar w:fldCharType="separate"/>
           </w:r>
-          <w:hyperlink w:anchor="_Toc119671982" w:history="1">
+          <w:hyperlink w:anchor="_Toc120275837" w:history="1">
             <w:r>
               <w:rPr>
                 <w:rStyle w:val="Hyperlink"/>
@@ -1070,7 +1070,7 @@
                 <w:noProof/>
                 <w:webHidden/>
               </w:rPr>
-              <w:instrText xml:space="preserve"> PAGEREF _Toc119671982 \h </w:instrText>
+              <w:instrText xml:space="preserve"> PAGEREF _Toc120275837 \h </w:instrText>
             </w:r>
             <w:r>
               <w:rPr>
@@ -1090,7 +1090,7 @@
                 <w:noProof/>
                 <w:webHidden/>
               </w:rPr>
-              <w:t>2</w:t>
+              <w:t>1</w:t>
             </w:r>
             <w:r>
               <w:rPr>
@@ -1113,7 +1113,7 @@
               <w:lang w:eastAsia="de-DE"/>
             </w:rPr>
           </w:pPr>
-          <w:hyperlink w:anchor="_Toc119671983" w:history="1">
+          <w:hyperlink w:anchor="_Toc120275838" w:history="1">
             <w:r>
               <w:rPr>
                 <w:rStyle w:val="Hyperlink"/>
@@ -1140,7 +1140,7 @@
                 <w:noProof/>
                 <w:webHidden/>
               </w:rPr>
-              <w:instrText xml:space="preserve"> PAGEREF _Toc119671983 \h </w:instrText>
+              <w:instrText xml:space="preserve"> PAGEREF _Toc120275838 \h </w:instrText>
             </w:r>
             <w:r>
               <w:rPr>
@@ -1160,7 +1160,7 @@
                 <w:noProof/>
                 <w:webHidden/>
               </w:rPr>
-              <w:t>2</w:t>
+              <w:t>1</w:t>
             </w:r>
             <w:r>
               <w:rPr>
@@ -1183,7 +1183,7 @@
               <w:lang w:eastAsia="de-DE"/>
             </w:rPr>
           </w:pPr>
-          <w:hyperlink w:anchor="_Toc119671984" w:history="1">
+          <w:hyperlink w:anchor="_Toc120275839" w:history="1">
             <w:r>
               <w:rPr>
                 <w:rStyle w:val="Hyperlink"/>
@@ -1210,7 +1210,7 @@
                 <w:noProof/>
                 <w:webHidden/>
               </w:rPr>
-              <w:instrText xml:space="preserve"> PAGEREF _Toc119671984 \h </w:instrText>
+              <w:instrText xml:space="preserve"> PAGEREF _Toc120275839 \h </w:instrText>
             </w:r>
             <w:r>
               <w:rPr>
@@ -1230,7 +1230,7 @@
                 <w:noProof/>
                 <w:webHidden/>
               </w:rPr>
-              <w:t>2</w:t>
+              <w:t>1</w:t>
             </w:r>
             <w:r>
               <w:rPr>
@@ -1253,7 +1253,7 @@
               <w:lang w:eastAsia="de-DE"/>
             </w:rPr>
           </w:pPr>
-          <w:hyperlink w:anchor="_Toc119671985" w:history="1">
+          <w:hyperlink w:anchor="_Toc120275840" w:history="1">
             <w:r>
               <w:rPr>
                 <w:rStyle w:val="Hyperlink"/>
@@ -1280,7 +1280,7 @@
                 <w:noProof/>
                 <w:webHidden/>
               </w:rPr>
-              <w:instrText xml:space="preserve"> PAGEREF _Toc119671985 \h </w:instrText>
+              <w:instrText xml:space="preserve"> PAGEREF _Toc120275840 \h </w:instrText>
             </w:r>
             <w:r>
               <w:rPr>
@@ -1300,7 +1300,7 @@
                 <w:noProof/>
                 <w:webHidden/>
               </w:rPr>
-              <w:t>2</w:t>
+              <w:t>1</w:t>
             </w:r>
             <w:r>
               <w:rPr>
@@ -1323,7 +1323,7 @@
               <w:lang w:eastAsia="de-DE"/>
             </w:rPr>
           </w:pPr>
-          <w:hyperlink w:anchor="_Toc119671986" w:history="1">
+          <w:hyperlink w:anchor="_Toc120275841" w:history="1">
             <w:r>
               <w:rPr>
                 <w:rStyle w:val="Hyperlink"/>
@@ -1350,7 +1350,7 @@
                 <w:noProof/>
                 <w:webHidden/>
               </w:rPr>
-              <w:instrText xml:space="preserve"> PAGEREF _Toc119671986 \h </w:instrText>
+              <w:instrText xml:space="preserve"> PAGEREF _Toc120275841 \h </w:instrText>
             </w:r>
             <w:r>
               <w:rPr>
@@ -1393,7 +1393,7 @@
               <w:lang w:eastAsia="de-DE"/>
             </w:rPr>
           </w:pPr>
-          <w:hyperlink w:anchor="_Toc119671987" w:history="1">
+          <w:hyperlink w:anchor="_Toc120275842" w:history="1">
             <w:r>
               <w:rPr>
                 <w:rStyle w:val="Hyperlink"/>
@@ -1420,7 +1420,7 @@
                 <w:noProof/>
                 <w:webHidden/>
               </w:rPr>
-              <w:instrText xml:space="preserve"> PAGEREF _Toc119671987 \h </w:instrText>
+              <w:instrText xml:space="preserve"> PAGEREF _Toc120275842 \h </w:instrText>
             </w:r>
             <w:r>
               <w:rPr>
@@ -1463,7 +1463,7 @@
               <w:lang w:eastAsia="de-DE"/>
             </w:rPr>
           </w:pPr>
-          <w:hyperlink w:anchor="_Toc119671988" w:history="1">
+          <w:hyperlink w:anchor="_Toc120275843" w:history="1">
             <w:r>
               <w:rPr>
                 <w:rStyle w:val="Hyperlink"/>
@@ -1490,7 +1490,7 @@
                 <w:noProof/>
                 <w:webHidden/>
               </w:rPr>
-              <w:instrText xml:space="preserve"> PAGEREF _Toc119671988 \h </w:instrText>
+              <w:instrText xml:space="preserve"> PAGEREF _Toc120275843 \h </w:instrText>
             </w:r>
             <w:r>
               <w:rPr>
@@ -1533,13 +1533,13 @@
               <w:lang w:eastAsia="de-DE"/>
             </w:rPr>
           </w:pPr>
-          <w:hyperlink w:anchor="_Toc119671989" w:history="1">
+          <w:hyperlink w:anchor="_Toc120275844" w:history="1">
             <w:r>
               <w:rPr>
                 <w:rStyle w:val="Hyperlink"/>
                 <w:noProof/>
               </w:rPr>
-              <w:t>2.1 Projektphasen:</w:t>
+              <w:t>2.1 Projektphasen</w:t>
             </w:r>
             <w:r>
               <w:rPr>
@@ -1560,7 +1560,7 @@
                 <w:noProof/>
                 <w:webHidden/>
               </w:rPr>
-              <w:instrText xml:space="preserve"> PAGEREF _Toc119671989 \h </w:instrText>
+              <w:instrText xml:space="preserve"> PAGEREF _Toc120275844 \h </w:instrText>
             </w:r>
             <w:r>
               <w:rPr>
@@ -1603,13 +1603,13 @@
               <w:lang w:eastAsia="de-DE"/>
             </w:rPr>
           </w:pPr>
-          <w:hyperlink w:anchor="_Toc119671990" w:history="1">
+          <w:hyperlink w:anchor="_Toc120275845" w:history="1">
             <w:r>
               <w:rPr>
                 <w:rStyle w:val="Hyperlink"/>
                 <w:noProof/>
               </w:rPr>
-              <w:t>2.2 Abweichungen von der Projektkarte:</w:t>
+              <w:t>2.2 Abweichungen von der Projektkarte</w:t>
             </w:r>
             <w:r>
               <w:rPr>
@@ -1630,7 +1630,7 @@
                 <w:noProof/>
                 <w:webHidden/>
               </w:rPr>
-              <w:instrText xml:space="preserve"> PAGEREF _Toc119671990 \h </w:instrText>
+              <w:instrText xml:space="preserve"> PAGEREF _Toc120275845 \h </w:instrText>
             </w:r>
             <w:r>
               <w:rPr>
@@ -1673,13 +1673,13 @@
               <w:lang w:eastAsia="de-DE"/>
             </w:rPr>
           </w:pPr>
-          <w:hyperlink w:anchor="_Toc119671991" w:history="1">
+          <w:hyperlink w:anchor="_Toc120275846" w:history="1">
             <w:r>
               <w:rPr>
                 <w:rStyle w:val="Hyperlink"/>
                 <w:noProof/>
               </w:rPr>
-              <w:t>2.3 Ressourcenplanung:</w:t>
+              <w:t>2.3 Ressourcenplanung</w:t>
             </w:r>
             <w:r>
               <w:rPr>
@@ -1700,7 +1700,7 @@
                 <w:noProof/>
                 <w:webHidden/>
               </w:rPr>
-              <w:instrText xml:space="preserve"> PAGEREF _Toc119671991 \h </w:instrText>
+              <w:instrText xml:space="preserve"> PAGEREF _Toc120275846 \h </w:instrText>
             </w:r>
             <w:r>
               <w:rPr>
@@ -1720,7 +1720,7 @@
                 <w:noProof/>
                 <w:webHidden/>
               </w:rPr>
-              <w:t>2</w:t>
+              <w:t>3</w:t>
             </w:r>
             <w:r>
               <w:rPr>
@@ -1743,13 +1743,13 @@
               <w:lang w:eastAsia="de-DE"/>
             </w:rPr>
           </w:pPr>
-          <w:hyperlink w:anchor="_Toc119671992" w:history="1">
+          <w:hyperlink w:anchor="_Toc120275847" w:history="1">
             <w:r>
               <w:rPr>
                 <w:rStyle w:val="Hyperlink"/>
                 <w:noProof/>
               </w:rPr>
-              <w:t>2.4 Entwicklungsprozess:</w:t>
+              <w:t>2.4 Entwicklungsprozess</w:t>
             </w:r>
             <w:r>
               <w:rPr>
@@ -1770,7 +1770,7 @@
                 <w:noProof/>
                 <w:webHidden/>
               </w:rPr>
-              <w:instrText xml:space="preserve"> PAGEREF _Toc119671992 \h </w:instrText>
+              <w:instrText xml:space="preserve"> PAGEREF _Toc120275847 \h </w:instrText>
             </w:r>
             <w:r>
               <w:rPr>
@@ -1790,7 +1790,7 @@
                 <w:noProof/>
                 <w:webHidden/>
               </w:rPr>
-              <w:t>2</w:t>
+              <w:t>3</w:t>
             </w:r>
             <w:r>
               <w:rPr>
@@ -1813,7 +1813,7 @@
               <w:lang w:eastAsia="de-DE"/>
             </w:rPr>
           </w:pPr>
-          <w:hyperlink w:anchor="_Toc119671993" w:history="1">
+          <w:hyperlink w:anchor="_Toc120275848" w:history="1">
             <w:r>
               <w:rPr>
                 <w:rStyle w:val="Hyperlink"/>
@@ -1840,7 +1840,7 @@
                 <w:noProof/>
                 <w:webHidden/>
               </w:rPr>
-              <w:instrText xml:space="preserve"> PAGEREF _Toc119671993 \h </w:instrText>
+              <w:instrText xml:space="preserve"> PAGEREF _Toc120275848 \h </w:instrText>
             </w:r>
             <w:r>
               <w:rPr>
@@ -1860,7 +1860,7 @@
                 <w:noProof/>
                 <w:webHidden/>
               </w:rPr>
-              <w:t>2</w:t>
+              <w:t>3</w:t>
             </w:r>
             <w:r>
               <w:rPr>
@@ -1883,13 +1883,13 @@
               <w:lang w:eastAsia="de-DE"/>
             </w:rPr>
           </w:pPr>
-          <w:hyperlink w:anchor="_Toc119671994" w:history="1">
+          <w:hyperlink w:anchor="_Toc120275849" w:history="1">
             <w:r>
               <w:rPr>
                 <w:rStyle w:val="Hyperlink"/>
                 <w:noProof/>
               </w:rPr>
-              <w:t>3.1 IST-Analyse:</w:t>
+              <w:t>3.1 IST-Analyse</w:t>
             </w:r>
             <w:r>
               <w:rPr>
@@ -1910,7 +1910,7 @@
                 <w:noProof/>
                 <w:webHidden/>
               </w:rPr>
-              <w:instrText xml:space="preserve"> PAGEREF _Toc119671994 \h </w:instrText>
+              <w:instrText xml:space="preserve"> PAGEREF _Toc120275849 \h </w:instrText>
             </w:r>
             <w:r>
               <w:rPr>
@@ -1930,7 +1930,7 @@
                 <w:noProof/>
                 <w:webHidden/>
               </w:rPr>
-              <w:t>2</w:t>
+              <w:t>3</w:t>
             </w:r>
             <w:r>
               <w:rPr>
@@ -1953,13 +1953,13 @@
               <w:lang w:eastAsia="de-DE"/>
             </w:rPr>
           </w:pPr>
-          <w:hyperlink w:anchor="_Toc119671995" w:history="1">
+          <w:hyperlink w:anchor="_Toc120275850" w:history="1">
             <w:r>
               <w:rPr>
                 <w:rStyle w:val="Hyperlink"/>
                 <w:noProof/>
               </w:rPr>
-              <w:t>3.2 Projektkosten:</w:t>
+              <w:t>3.3 Projektkosten</w:t>
             </w:r>
             <w:r>
               <w:rPr>
@@ -1980,7 +1980,7 @@
                 <w:noProof/>
                 <w:webHidden/>
               </w:rPr>
-              <w:instrText xml:space="preserve"> PAGEREF _Toc119671995 \h </w:instrText>
+              <w:instrText xml:space="preserve"> PAGEREF _Toc120275850 \h </w:instrText>
             </w:r>
             <w:r>
               <w:rPr>
@@ -2000,7 +2000,7 @@
                 <w:noProof/>
                 <w:webHidden/>
               </w:rPr>
-              <w:t>2</w:t>
+              <w:t>3</w:t>
             </w:r>
             <w:r>
               <w:rPr>
@@ -2023,13 +2023,13 @@
               <w:lang w:eastAsia="de-DE"/>
             </w:rPr>
           </w:pPr>
-          <w:hyperlink w:anchor="_Toc119671996" w:history="1">
+          <w:hyperlink w:anchor="_Toc120275851" w:history="1">
             <w:r>
               <w:rPr>
                 <w:rStyle w:val="Hyperlink"/>
                 <w:noProof/>
               </w:rPr>
-              <w:t>3.3 Nutzwertanalyse:</w:t>
+              <w:t>3.4 Nutzwertanalyse</w:t>
             </w:r>
             <w:r>
               <w:rPr>
@@ -2050,7 +2050,7 @@
                 <w:noProof/>
                 <w:webHidden/>
               </w:rPr>
-              <w:instrText xml:space="preserve"> PAGEREF _Toc119671996 \h </w:instrText>
+              <w:instrText xml:space="preserve"> PAGEREF _Toc120275851 \h </w:instrText>
             </w:r>
             <w:r>
               <w:rPr>
@@ -2093,13 +2093,13 @@
               <w:lang w:eastAsia="de-DE"/>
             </w:rPr>
           </w:pPr>
-          <w:hyperlink w:anchor="_Toc119671997" w:history="1">
+          <w:hyperlink w:anchor="_Toc120275852" w:history="1">
             <w:r>
               <w:rPr>
                 <w:rStyle w:val="Hyperlink"/>
                 <w:noProof/>
               </w:rPr>
-              <w:t>3.4 Anwendungsfälle:</w:t>
+              <w:t>3.5 Anwendungsfälle</w:t>
             </w:r>
             <w:r>
               <w:rPr>
@@ -2120,7 +2120,7 @@
                 <w:noProof/>
                 <w:webHidden/>
               </w:rPr>
-              <w:instrText xml:space="preserve"> PAGEREF _Toc119671997 \h </w:instrText>
+              <w:instrText xml:space="preserve"> PAGEREF _Toc120275852 \h </w:instrText>
             </w:r>
             <w:r>
               <w:rPr>
@@ -2140,7 +2140,7 @@
                 <w:noProof/>
                 <w:webHidden/>
               </w:rPr>
-              <w:t>3</w:t>
+              <w:t>4</w:t>
             </w:r>
             <w:r>
               <w:rPr>
@@ -2163,13 +2163,13 @@
               <w:lang w:eastAsia="de-DE"/>
             </w:rPr>
           </w:pPr>
-          <w:hyperlink w:anchor="_Toc119671998" w:history="1">
+          <w:hyperlink w:anchor="_Toc120275853" w:history="1">
             <w:r>
               <w:rPr>
                 <w:rStyle w:val="Hyperlink"/>
                 <w:noProof/>
               </w:rPr>
-              <w:t>3.5 Qualitätsanforderungen:</w:t>
+              <w:t>3.6 Qualitätsanforderungen</w:t>
             </w:r>
             <w:r>
               <w:rPr>
@@ -2190,7 +2190,7 @@
                 <w:noProof/>
                 <w:webHidden/>
               </w:rPr>
-              <w:instrText xml:space="preserve"> PAGEREF _Toc119671998 \h </w:instrText>
+              <w:instrText xml:space="preserve"> PAGEREF _Toc120275853 \h </w:instrText>
             </w:r>
             <w:r>
               <w:rPr>
@@ -2210,7 +2210,7 @@
                 <w:noProof/>
                 <w:webHidden/>
               </w:rPr>
-              <w:t>3</w:t>
+              <w:t>4</w:t>
             </w:r>
             <w:r>
               <w:rPr>
@@ -2233,13 +2233,13 @@
               <w:lang w:eastAsia="de-DE"/>
             </w:rPr>
           </w:pPr>
-          <w:hyperlink w:anchor="_Toc119671999" w:history="1">
+          <w:hyperlink w:anchor="_Toc120275854" w:history="1">
             <w:r>
               <w:rPr>
                 <w:rStyle w:val="Hyperlink"/>
                 <w:noProof/>
               </w:rPr>
-              <w:t>3.6 Lastenheft:</w:t>
+              <w:t>3.7 Lastenheft</w:t>
             </w:r>
             <w:r>
               <w:rPr>
@@ -2260,7 +2260,7 @@
                 <w:noProof/>
                 <w:webHidden/>
               </w:rPr>
-              <w:instrText xml:space="preserve"> PAGEREF _Toc119671999 \h </w:instrText>
+              <w:instrText xml:space="preserve"> PAGEREF _Toc120275854 \h </w:instrText>
             </w:r>
             <w:r>
               <w:rPr>
@@ -2280,7 +2280,7 @@
                 <w:noProof/>
                 <w:webHidden/>
               </w:rPr>
-              <w:t>3</w:t>
+              <w:t>4</w:t>
             </w:r>
             <w:r>
               <w:rPr>
@@ -2303,7 +2303,7 @@
               <w:lang w:eastAsia="de-DE"/>
             </w:rPr>
           </w:pPr>
-          <w:hyperlink w:anchor="_Toc119672000" w:history="1">
+          <w:hyperlink w:anchor="_Toc120275855" w:history="1">
             <w:r>
               <w:rPr>
                 <w:rStyle w:val="Hyperlink"/>
@@ -2330,7 +2330,7 @@
                 <w:noProof/>
                 <w:webHidden/>
               </w:rPr>
-              <w:instrText xml:space="preserve"> PAGEREF _Toc119672000 \h </w:instrText>
+              <w:instrText xml:space="preserve"> PAGEREF _Toc120275855 \h </w:instrText>
             </w:r>
             <w:r>
               <w:rPr>
@@ -2350,7 +2350,7 @@
                 <w:noProof/>
                 <w:webHidden/>
               </w:rPr>
-              <w:t>3</w:t>
+              <w:t>4</w:t>
             </w:r>
             <w:r>
               <w:rPr>
@@ -2373,13 +2373,13 @@
               <w:lang w:eastAsia="de-DE"/>
             </w:rPr>
           </w:pPr>
-          <w:hyperlink w:anchor="_Toc119672001" w:history="1">
+          <w:hyperlink w:anchor="_Toc120275856" w:history="1">
             <w:r>
               <w:rPr>
                 <w:rStyle w:val="Hyperlink"/>
                 <w:noProof/>
               </w:rPr>
-              <w:t>4.1 SOLL-Konzept:</w:t>
+              <w:t>4.1 SOLL-Konzept</w:t>
             </w:r>
             <w:r>
               <w:rPr>
@@ -2400,7 +2400,7 @@
                 <w:noProof/>
                 <w:webHidden/>
               </w:rPr>
-              <w:instrText xml:space="preserve"> PAGEREF _Toc119672001 \h </w:instrText>
+              <w:instrText xml:space="preserve"> PAGEREF _Toc120275856 \h </w:instrText>
             </w:r>
             <w:r>
               <w:rPr>
@@ -2420,7 +2420,7 @@
                 <w:noProof/>
                 <w:webHidden/>
               </w:rPr>
-              <w:t>3</w:t>
+              <w:t>4</w:t>
             </w:r>
             <w:r>
               <w:rPr>
@@ -2443,13 +2443,13 @@
               <w:lang w:eastAsia="de-DE"/>
             </w:rPr>
           </w:pPr>
-          <w:hyperlink w:anchor="_Toc119672002" w:history="1">
+          <w:hyperlink w:anchor="_Toc120275857" w:history="1">
             <w:r>
               <w:rPr>
                 <w:rStyle w:val="Hyperlink"/>
                 <w:noProof/>
               </w:rPr>
-              <w:t>4.2 Maßnahmen zur Qualitätssicherung:</w:t>
+              <w:t>4.2 Maßnahmen zur Qualitätssicherung</w:t>
             </w:r>
             <w:r>
               <w:rPr>
@@ -2470,7 +2470,7 @@
                 <w:noProof/>
                 <w:webHidden/>
               </w:rPr>
-              <w:instrText xml:space="preserve"> PAGEREF _Toc119672002 \h </w:instrText>
+              <w:instrText xml:space="preserve"> PAGEREF _Toc120275857 \h </w:instrText>
             </w:r>
             <w:r>
               <w:rPr>
@@ -2490,7 +2490,7 @@
                 <w:noProof/>
                 <w:webHidden/>
               </w:rPr>
-              <w:t>3</w:t>
+              <w:t>4</w:t>
             </w:r>
             <w:r>
               <w:rPr>
@@ -2513,13 +2513,13 @@
               <w:lang w:eastAsia="de-DE"/>
             </w:rPr>
           </w:pPr>
-          <w:hyperlink w:anchor="_Toc119672003" w:history="1">
+          <w:hyperlink w:anchor="_Toc120275858" w:history="1">
             <w:r>
               <w:rPr>
                 <w:rStyle w:val="Hyperlink"/>
                 <w:noProof/>
               </w:rPr>
-              <w:t>4.3 Pflichtenheft:</w:t>
+              <w:t>4.3 Pflichtenheft</w:t>
             </w:r>
             <w:r>
               <w:rPr>
@@ -2540,7 +2540,7 @@
                 <w:noProof/>
                 <w:webHidden/>
               </w:rPr>
-              <w:instrText xml:space="preserve"> PAGEREF _Toc119672003 \h </w:instrText>
+              <w:instrText xml:space="preserve"> PAGEREF _Toc120275858 \h </w:instrText>
             </w:r>
             <w:r>
               <w:rPr>
@@ -2560,7 +2560,7 @@
                 <w:noProof/>
                 <w:webHidden/>
               </w:rPr>
-              <w:t>3</w:t>
+              <w:t>4</w:t>
             </w:r>
             <w:r>
               <w:rPr>
@@ -2583,7 +2583,7 @@
               <w:lang w:eastAsia="de-DE"/>
             </w:rPr>
           </w:pPr>
-          <w:hyperlink w:anchor="_Toc119672004" w:history="1">
+          <w:hyperlink w:anchor="_Toc120275859" w:history="1">
             <w:r>
               <w:rPr>
                 <w:rStyle w:val="Hyperlink"/>
@@ -2610,7 +2610,7 @@
                 <w:noProof/>
                 <w:webHidden/>
               </w:rPr>
-              <w:instrText xml:space="preserve"> PAGEREF _Toc119672004 \h </w:instrText>
+              <w:instrText xml:space="preserve"> PAGEREF _Toc120275859 \h </w:instrText>
             </w:r>
             <w:r>
               <w:rPr>
@@ -2630,7 +2630,7 @@
                 <w:noProof/>
                 <w:webHidden/>
               </w:rPr>
-              <w:t>3</w:t>
+              <w:t>4</w:t>
             </w:r>
             <w:r>
               <w:rPr>
@@ -2653,7 +2653,7 @@
               <w:lang w:eastAsia="de-DE"/>
             </w:rPr>
           </w:pPr>
-          <w:hyperlink w:anchor="_Toc119672005" w:history="1">
+          <w:hyperlink w:anchor="_Toc120275860" w:history="1">
             <w:r>
               <w:rPr>
                 <w:rStyle w:val="Hyperlink"/>
@@ -2680,7 +2680,7 @@
                 <w:noProof/>
                 <w:webHidden/>
               </w:rPr>
-              <w:instrText xml:space="preserve"> PAGEREF _Toc119672005 \h </w:instrText>
+              <w:instrText xml:space="preserve"> PAGEREF _Toc120275860 \h </w:instrText>
             </w:r>
             <w:r>
               <w:rPr>
@@ -2700,7 +2700,7 @@
                 <w:noProof/>
                 <w:webHidden/>
               </w:rPr>
-              <w:t>3</w:t>
+              <w:t>4</w:t>
             </w:r>
             <w:r>
               <w:rPr>
@@ -2723,7 +2723,7 @@
               <w:lang w:eastAsia="de-DE"/>
             </w:rPr>
           </w:pPr>
-          <w:hyperlink w:anchor="_Toc119672006" w:history="1">
+          <w:hyperlink w:anchor="_Toc120275861" w:history="1">
             <w:r>
               <w:rPr>
                 <w:rStyle w:val="Hyperlink"/>
@@ -2750,7 +2750,7 @@
                 <w:noProof/>
                 <w:webHidden/>
               </w:rPr>
-              <w:instrText xml:space="preserve"> PAGEREF _Toc119672006 \h </w:instrText>
+              <w:instrText xml:space="preserve"> PAGEREF _Toc120275861 \h </w:instrText>
             </w:r>
             <w:r>
               <w:rPr>
@@ -2770,7 +2770,7 @@
                 <w:noProof/>
                 <w:webHidden/>
               </w:rPr>
-              <w:t>3</w:t>
+              <w:t>4</w:t>
             </w:r>
             <w:r>
               <w:rPr>
@@ -2793,13 +2793,13 @@
               <w:lang w:eastAsia="de-DE"/>
             </w:rPr>
           </w:pPr>
-          <w:hyperlink w:anchor="_Toc119672007" w:history="1">
+          <w:hyperlink w:anchor="_Toc120275862" w:history="1">
             <w:r>
               <w:rPr>
                 <w:rStyle w:val="Hyperlink"/>
                 <w:noProof/>
               </w:rPr>
-              <w:t>6.1 Abnahmephase:</w:t>
+              <w:t>6.1 Abnahmephase</w:t>
             </w:r>
             <w:r>
               <w:rPr>
@@ -2820,7 +2820,7 @@
                 <w:noProof/>
                 <w:webHidden/>
               </w:rPr>
-              <w:instrText xml:space="preserve"> PAGEREF _Toc119672007 \h </w:instrText>
+              <w:instrText xml:space="preserve"> PAGEREF _Toc120275862 \h </w:instrText>
             </w:r>
             <w:r>
               <w:rPr>
@@ -2840,7 +2840,7 @@
                 <w:noProof/>
                 <w:webHidden/>
               </w:rPr>
-              <w:t>3</w:t>
+              <w:t>4</w:t>
             </w:r>
             <w:r>
               <w:rPr>
@@ -2863,7 +2863,7 @@
               <w:lang w:eastAsia="de-DE"/>
             </w:rPr>
           </w:pPr>
-          <w:hyperlink w:anchor="_Toc119672008" w:history="1">
+          <w:hyperlink w:anchor="_Toc120275863" w:history="1">
             <w:r>
               <w:rPr>
                 <w:rStyle w:val="Hyperlink"/>
@@ -2890,7 +2890,7 @@
                 <w:noProof/>
                 <w:webHidden/>
               </w:rPr>
-              <w:instrText xml:space="preserve"> PAGEREF _Toc119672008 \h </w:instrText>
+              <w:instrText xml:space="preserve"> PAGEREF _Toc120275863 \h </w:instrText>
             </w:r>
             <w:r>
               <w:rPr>
@@ -2910,7 +2910,7 @@
                 <w:noProof/>
                 <w:webHidden/>
               </w:rPr>
-              <w:t>3</w:t>
+              <w:t>4</w:t>
             </w:r>
             <w:r>
               <w:rPr>
@@ -2933,13 +2933,13 @@
               <w:lang w:eastAsia="de-DE"/>
             </w:rPr>
           </w:pPr>
-          <w:hyperlink w:anchor="_Toc119672009" w:history="1">
+          <w:hyperlink w:anchor="_Toc120275864" w:history="1">
             <w:r>
               <w:rPr>
                 <w:rStyle w:val="Hyperlink"/>
                 <w:noProof/>
               </w:rPr>
-              <w:t>7.1 SOLL/IST-Vergleich:</w:t>
+              <w:t>7.1 SOLL/IST-Vergleich</w:t>
             </w:r>
             <w:r>
               <w:rPr>
@@ -2960,7 +2960,7 @@
                 <w:noProof/>
                 <w:webHidden/>
               </w:rPr>
-              <w:instrText xml:space="preserve"> PAGEREF _Toc119672009 \h </w:instrText>
+              <w:instrText xml:space="preserve"> PAGEREF _Toc120275864 \h </w:instrText>
             </w:r>
             <w:r>
               <w:rPr>
@@ -2980,7 +2980,7 @@
                 <w:noProof/>
                 <w:webHidden/>
               </w:rPr>
-              <w:t>3</w:t>
+              <w:t>4</w:t>
             </w:r>
             <w:r>
               <w:rPr>
@@ -3003,13 +3003,13 @@
               <w:lang w:eastAsia="de-DE"/>
             </w:rPr>
           </w:pPr>
-          <w:hyperlink w:anchor="_Toc119672010" w:history="1">
+          <w:hyperlink w:anchor="_Toc120275865" w:history="1">
             <w:r>
               <w:rPr>
                 <w:rStyle w:val="Hyperlink"/>
                 <w:noProof/>
               </w:rPr>
-              <w:t>7.2 Lesson learned:</w:t>
+              <w:t>7.2 Lesson learned</w:t>
             </w:r>
             <w:r>
               <w:rPr>
@@ -3030,7 +3030,7 @@
                 <w:noProof/>
                 <w:webHidden/>
               </w:rPr>
-              <w:instrText xml:space="preserve"> PAGEREF _Toc119672010 \h </w:instrText>
+              <w:instrText xml:space="preserve"> PAGEREF _Toc120275865 \h </w:instrText>
             </w:r>
             <w:r>
               <w:rPr>
@@ -3050,7 +3050,7 @@
                 <w:noProof/>
                 <w:webHidden/>
               </w:rPr>
-              <w:t>3</w:t>
+              <w:t>4</w:t>
             </w:r>
             <w:r>
               <w:rPr>
@@ -3073,13 +3073,13 @@
               <w:lang w:eastAsia="de-DE"/>
             </w:rPr>
           </w:pPr>
-          <w:hyperlink w:anchor="_Toc119672011" w:history="1">
+          <w:hyperlink w:anchor="_Toc120275866" w:history="1">
             <w:r>
               <w:rPr>
                 <w:rStyle w:val="Hyperlink"/>
                 <w:noProof/>
               </w:rPr>
-              <w:t>7.3 Ausblick:</w:t>
+              <w:t>7.3 Ausblick</w:t>
             </w:r>
             <w:r>
               <w:rPr>
@@ -3100,7 +3100,7 @@
                 <w:noProof/>
                 <w:webHidden/>
               </w:rPr>
-              <w:instrText xml:space="preserve"> PAGEREF _Toc119672011 \h </w:instrText>
+              <w:instrText xml:space="preserve"> PAGEREF _Toc120275866 \h </w:instrText>
             </w:r>
             <w:r>
               <w:rPr>
@@ -3120,7 +3120,162 @@
                 <w:noProof/>
                 <w:webHidden/>
               </w:rPr>
-              <w:t>3</w:t>
+              <w:t>4</w:t>
+            </w:r>
+            <w:r>
+              <w:rPr>
+                <w:noProof/>
+                <w:webHidden/>
+              </w:rPr>
+              <w:fldChar w:fldCharType="end"/>
+            </w:r>
+          </w:hyperlink>
+        </w:p>
+        <w:p>
+          <w:pPr>
+            <w:rPr>
+              <w:rStyle w:val="Hyperlink"/>
+              <w:noProof/>
+            </w:rPr>
+          </w:pPr>
+          <w:r>
+            <w:rPr>
+              <w:rStyle w:val="Hyperlink"/>
+              <w:noProof/>
+            </w:rPr>
+            <w:br w:type="page"/>
+          </w:r>
+        </w:p>
+        <w:p>
+          <w:pPr>
+            <w:pStyle w:val="Verzeichnis1"/>
+            <w:tabs>
+              <w:tab w:val="right" w:leader="dot" w:pos="9062"/>
+            </w:tabs>
+            <w:rPr>
+              <w:rFonts w:eastAsiaTheme="minorEastAsia"/>
+              <w:noProof/>
+              <w:lang w:eastAsia="de-DE"/>
+            </w:rPr>
+          </w:pPr>
+          <w:hyperlink w:anchor="_Toc120275867" w:history="1">
+            <w:r>
+              <w:rPr>
+                <w:rStyle w:val="Hyperlink"/>
+                <w:noProof/>
+              </w:rPr>
+              <w:t>Anhang</w:t>
+            </w:r>
+            <w:r>
+              <w:rPr>
+                <w:noProof/>
+                <w:webHidden/>
+              </w:rPr>
+              <w:tab/>
+            </w:r>
+            <w:r>
+              <w:rPr>
+                <w:noProof/>
+                <w:webHidden/>
+              </w:rPr>
+              <w:fldChar w:fldCharType="begin"/>
+            </w:r>
+            <w:r>
+              <w:rPr>
+                <w:noProof/>
+                <w:webHidden/>
+              </w:rPr>
+              <w:instrText xml:space="preserve"> PAGEREF _Toc120275867 \h </w:instrText>
+            </w:r>
+            <w:r>
+              <w:rPr>
+                <w:noProof/>
+                <w:webHidden/>
+              </w:rPr>
+            </w:r>
+            <w:r>
+              <w:rPr>
+                <w:noProof/>
+                <w:webHidden/>
+              </w:rPr>
+              <w:fldChar w:fldCharType="separate"/>
+            </w:r>
+            <w:r>
+              <w:rPr>
+                <w:noProof/>
+                <w:webHidden/>
+              </w:rPr>
+              <w:t>5</w:t>
+            </w:r>
+            <w:r>
+              <w:rPr>
+                <w:noProof/>
+                <w:webHidden/>
+              </w:rPr>
+              <w:fldChar w:fldCharType="end"/>
+            </w:r>
+          </w:hyperlink>
+        </w:p>
+        <w:p>
+          <w:pPr>
+            <w:pStyle w:val="Verzeichnis2"/>
+            <w:tabs>
+              <w:tab w:val="right" w:leader="dot" w:pos="9062"/>
+            </w:tabs>
+            <w:rPr>
+              <w:rFonts w:eastAsiaTheme="minorEastAsia"/>
+              <w:noProof/>
+              <w:lang w:eastAsia="de-DE"/>
+            </w:rPr>
+          </w:pPr>
+          <w:hyperlink w:anchor="_Toc120275868" w:history="1">
+            <w:r>
+              <w:rPr>
+                <w:rStyle w:val="Hyperlink"/>
+                <w:noProof/>
+              </w:rPr>
+              <w:t>A.1 Ressourcenplan und verwendete Hardware</w:t>
+            </w:r>
+            <w:r>
+              <w:rPr>
+                <w:noProof/>
+                <w:webHidden/>
+              </w:rPr>
+              <w:tab/>
+            </w:r>
+            <w:r>
+              <w:rPr>
+                <w:noProof/>
+                <w:webHidden/>
+              </w:rPr>
+              <w:fldChar w:fldCharType="begin"/>
+            </w:r>
+            <w:r>
+              <w:rPr>
+                <w:noProof/>
+                <w:webHidden/>
+              </w:rPr>
+              <w:instrText xml:space="preserve"> PAGEREF _Toc120275868 \h </w:instrText>
+            </w:r>
+            <w:r>
+              <w:rPr>
+                <w:noProof/>
+                <w:webHidden/>
+              </w:rPr>
+            </w:r>
+            <w:r>
+              <w:rPr>
+                <w:noProof/>
+                <w:webHidden/>
+              </w:rPr>
+              <w:fldChar w:fldCharType="separate"/>
+            </w:r>
+            <w:r>
+              <w:rPr>
+                <w:noProof/>
+                <w:webHidden/>
+              </w:rPr>
+              <w:t>5</w:t>
             </w:r>
             <w:r>
               <w:rPr>
@@ -3136,6 +3291,7 @@
             <w:rPr>
               <w:b/>
               <w:bCs/>
+              <w:sz w:val="24"/>
             </w:rPr>
             <w:fldChar w:fldCharType="end"/>
           </w:r>
@@ -3144,35 +3300,58 @@
     </w:sdt>
     <w:p>
       <w:pPr>
-        <w:rPr>
-          <w:rFonts w:asciiTheme="majorHAnsi" w:eastAsiaTheme="majorEastAsia" w:hAnsiTheme="majorHAnsi" w:cstheme="majorBidi"/>
-          <w:color w:val="2F5496" w:themeColor="accent1" w:themeShade="BF"/>
-          <w:sz w:val="32"/>
-          <w:szCs w:val="32"/>
-        </w:rPr>
-      </w:pPr>
-      <w:r>
-        <w:br w:type="page"/>
-      </w:r>
+        <w:pStyle w:val="berschrift1"/>
+        <w:rPr>
+          <w:sz w:val="36"/>
+        </w:rPr>
+        <w:sectPr>
+          <w:headerReference w:type="default" r:id="rId9"/>
+          <w:footerReference w:type="default" r:id="rId10"/>
+          <w:pgSz w:w="11906" w:h="16838"/>
+          <w:pgMar w:top="1417" w:right="1417" w:bottom="1134" w:left="1417" w:header="708" w:footer="708" w:gutter="0"/>
+          <w:pgNumType w:start="0"/>
+          <w:cols w:space="708"/>
+          <w:titlePg/>
+          <w:docGrid w:linePitch="360"/>
+        </w:sectPr>
+      </w:pPr>
     </w:p>
     <w:p>
       <w:pPr>
         <w:pStyle w:val="berschrift1"/>
-      </w:pPr>
-      <w:bookmarkStart w:id="0" w:name="_Toc119671982"/>
-      <w:r>
+        <w:rPr>
+          <w:sz w:val="36"/>
+        </w:rPr>
+      </w:pPr>
+      <w:bookmarkStart w:id="0" w:name="_Toc120275837"/>
+      <w:r>
+        <w:rPr>
+          <w:sz w:val="36"/>
+        </w:rPr>
         <w:lastRenderedPageBreak/>
         <w:t>Kapitel 1: Einleitung</w:t>
       </w:r>
       <w:bookmarkEnd w:id="0"/>
     </w:p>
-    <w:p/>
     <w:p>
       <w:pPr>
+        <w:rPr>
+          <w:sz w:val="24"/>
+        </w:rPr>
+      </w:pPr>
+    </w:p>
+    <w:p>
+      <w:pPr>
         <w:pStyle w:val="berschrift2"/>
-      </w:pPr>
-      <w:bookmarkStart w:id="1" w:name="_Toc119671983"/>
-      <w:r>
+        <w:rPr>
+          <w:sz w:val="28"/>
+        </w:rPr>
+      </w:pPr>
+      <w:bookmarkStart w:id="1" w:name="_Toc120275838"/>
+      <w:r>
+        <w:rPr>
+          <w:sz w:val="28"/>
+        </w:rPr>
         <w:t>1.1: Projektumfeld</w:t>
       </w:r>
       <w:bookmarkEnd w:id="1"/>
@@ -3180,43 +3359,72 @@
     <w:p>
       <w:pPr>
         <w:pStyle w:val="KeinLeerraum"/>
+        <w:rPr>
+          <w:sz w:val="24"/>
+        </w:rPr>
       </w:pPr>
     </w:p>
     <w:p>
       <w:pPr>
-        <w:pStyle w:val="KeinLeerraum"/>
-      </w:pPr>
-      <w:r>
+        <w:rPr>
+          <w:sz w:val="24"/>
+        </w:rPr>
+      </w:pPr>
+      <w:r>
+        <w:rPr>
+          <w:sz w:val="24"/>
+        </w:rPr>
         <w:t>Das Projekt wurde von mir in der Annedore-Leber-Oberschule in Berlin durchgeführt. Die Annedore-Leber-Oberschule befindet sich im Annedore-Leber-Berufsbildungswerk und wurde im Jahre 1979 gegründet. Hier werden junge Menschen mit Behinderungen und besonderem Förderbedarf in über 35 Berufen ausgebildet.</w:t>
       </w:r>
     </w:p>
     <w:p>
       <w:pPr>
-        <w:pStyle w:val="KeinLeerraum"/>
-      </w:pPr>
+        <w:rPr>
+          <w:sz w:val="24"/>
+        </w:rPr>
+      </w:pPr>
+      <w:r>
+        <w:rPr>
+          <w:sz w:val="24"/>
+        </w:rPr>
+        <w:t>Im Rahmen der Berufsschule, im Lernfeld 12a, erhielten wir den Auftrag ein Individualprojekt durchzuführen. Ein direkter Kunde existiert daher nicht.</w:t>
+      </w:r>
+      <w:r>
+        <w:rPr>
+          <w:sz w:val="24"/>
+        </w:rPr>
+        <w:t xml:space="preserve"> In meinem Individualprojekt erstellte ich einen Rechner für ein Brettspiel in</w:t>
+      </w:r>
+      <w:r>
+        <w:rPr>
+          <w:sz w:val="24"/>
+        </w:rPr>
+        <w:t xml:space="preserve"> Form einer Webbrowser-Applikation</w:t>
+      </w:r>
+      <w:r>
+        <w:rPr>
+          <w:sz w:val="24"/>
+        </w:rPr>
+        <w:t>.</w:t>
+      </w:r>
     </w:p>
     <w:p>
       <w:pPr>
         <w:pStyle w:val="KeinLeerraum"/>
       </w:pPr>
-      <w:r>
-        <w:t>Im Rahmen der Berufsschule, im Lernfeld 12a, erhielten wir den Auftrag ein Individualprojekt durchzuführen. Ein direkter Kunde existiert daher nicht.</w:t>
-      </w:r>
-      <w:r>
-        <w:t xml:space="preserve"> In meinem Individualprojekt erstellte ich einen Rechner für ein Brettspiel in Form einer Webbrowser-Anwendung.</w:t>
-      </w:r>
     </w:p>
     <w:p>
       <w:pPr>
-        <w:pStyle w:val="KeinLeerraum"/>
-      </w:pPr>
-    </w:p>
-    <w:p>
-      <w:pPr>
         <w:pStyle w:val="berschrift2"/>
-      </w:pPr>
-      <w:bookmarkStart w:id="2" w:name="_Toc119671984"/>
-      <w:r>
+        <w:rPr>
+          <w:sz w:val="28"/>
+        </w:rPr>
+      </w:pPr>
+      <w:bookmarkStart w:id="2" w:name="_Toc120275839"/>
+      <w:r>
+        <w:rPr>
+          <w:sz w:val="28"/>
+        </w:rPr>
         <w:t>1.2: Projektziel</w:t>
       </w:r>
       <w:bookmarkEnd w:id="2"/>
@@ -3224,182 +3432,330 @@
     <w:p>
       <w:pPr>
         <w:pStyle w:val="KeinLeerraum"/>
+        <w:rPr>
+          <w:sz w:val="24"/>
+        </w:rPr>
       </w:pPr>
     </w:p>
     <w:p>
       <w:pPr>
+        <w:rPr>
+          <w:sz w:val="24"/>
+        </w:rPr>
+      </w:pPr>
+      <w:r>
+        <w:rPr>
+          <w:sz w:val="24"/>
+        </w:rPr>
+        <w:t>In einem Webbrowser seiner Wahl kann der Benutzer die entsprechende Webseite aufrufen und somit auf die Applikation zugreifen. Die Webseiten-Applikation besteht aus HTML-Formularelementen, in welche die erreichte Punktzahl für zum Beispiel Sterne eingetragen wird.</w:t>
+      </w:r>
+      <w:r>
+        <w:rPr>
+          <w:sz w:val="24"/>
+        </w:rPr>
+        <w:t xml:space="preserve"> Zudem werden alle Highscores von Ressourcen, Territorien, Münzen, Bonus- und Gesamtpunkte angezeigt. Dies geschieht schon beim Aufrufen der Webseite.</w:t>
+      </w:r>
+    </w:p>
+    <w:p>
+      <w:pPr>
+        <w:rPr>
+          <w:sz w:val="24"/>
+        </w:rPr>
+      </w:pPr>
+      <w:r>
+        <w:rPr>
+          <w:sz w:val="24"/>
+        </w:rPr>
+        <w:t xml:space="preserve">Nach dem Eintragen aller Punktzahlen kann der Nutzer auf den Button(„berechnen“) klicken. Die eingetragenen Punkte werden zusammengerechnet und im Input-Feld der Gesamtpunkte als Ergebnis angezeigt. Eine weitere Funktion des Buttons ist das Speichern der Daten in eine Datenbank. Hierbei werden die eingetragenen Werte per „POST“ an das Back-end (PHP) geschickt und in einer Datenbank hinterlegt. Aus derselben Datenbank werden die Highscores gelesen, die beim Aufrufen der Webseite </w:t>
+      </w:r>
+      <w:r>
+        <w:rPr>
+          <w:sz w:val="24"/>
+        </w:rPr>
+        <w:t>zu sehen sind.</w:t>
+      </w:r>
+    </w:p>
+    <w:p>
+      <w:pPr>
+        <w:rPr>
+          <w:sz w:val="24"/>
+        </w:rPr>
+      </w:pPr>
+    </w:p>
+    <w:p>
+      <w:pPr>
         <w:pStyle w:val="berschrift2"/>
-      </w:pPr>
-      <w:bookmarkStart w:id="3" w:name="_Toc119671985"/>
-      <w:r>
+        <w:rPr>
+          <w:sz w:val="28"/>
+        </w:rPr>
+      </w:pPr>
+      <w:bookmarkStart w:id="3" w:name="_Toc120275840"/>
+      <w:r>
+        <w:rPr>
+          <w:sz w:val="28"/>
+        </w:rPr>
         <w:t>1.3: Projektbegründung</w:t>
       </w:r>
       <w:bookmarkEnd w:id="3"/>
     </w:p>
     <w:p>
       <w:pPr>
+        <w:pStyle w:val="KeinLeerraum"/>
+        <w:rPr>
+          <w:sz w:val="24"/>
+        </w:rPr>
+      </w:pPr>
+    </w:p>
+    <w:p>
+      <w:pPr>
+        <w:rPr>
+          <w:sz w:val="24"/>
+        </w:rPr>
+      </w:pPr>
+      <w:r>
+        <w:rPr>
+          <w:sz w:val="24"/>
+        </w:rPr>
+        <w:t>Bei dem Brettspiel des Projektes erlangt man für gewisse Sachen eine bestimmte Anzahl an Punkten. Die gesamten Punkte müssen am Ende zusammengerechnet und aufgeschrieben werden, um den Sieger zu ermitteln. Normalerweise geschieht dies schriftlich. Eine einfache</w:t>
+      </w:r>
+      <w:r>
+        <w:rPr>
+          <w:sz w:val="24"/>
+        </w:rPr>
+        <w:t xml:space="preserve"> Weba</w:t>
+      </w:r>
+      <w:r>
+        <w:rPr>
+          <w:sz w:val="24"/>
+        </w:rPr>
+        <w:t>pplikation erspart die Zeit beim Rechnen, sowie Papier, welches jede Runde verwendet werden würde. Zudem benötigt die Applikation keine zahlungspflichtige Software um Implementiert zu werden. Sollte man die Web-Applikation online stellen wollen, wären die Finanzierung eines Web-Host die einzigen Kosten bei diesem Projekt.</w:t>
+      </w:r>
+    </w:p>
+    <w:p>
+      <w:pPr>
+        <w:rPr>
+          <w:rFonts w:asciiTheme="majorHAnsi" w:eastAsiaTheme="majorEastAsia" w:hAnsiTheme="majorHAnsi" w:cstheme="majorBidi"/>
+          <w:color w:val="2F5496" w:themeColor="accent1" w:themeShade="BF"/>
+          <w:sz w:val="28"/>
+          <w:szCs w:val="26"/>
+        </w:rPr>
+      </w:pPr>
+      <w:r>
+        <w:rPr>
+          <w:sz w:val="28"/>
+        </w:rPr>
+        <w:br w:type="page"/>
+      </w:r>
+    </w:p>
+    <w:p>
+      <w:pPr>
         <w:pStyle w:val="berschrift2"/>
-      </w:pPr>
-      <w:bookmarkStart w:id="4" w:name="_Toc119671986"/>
-      <w:r>
+        <w:rPr>
+          <w:sz w:val="28"/>
+        </w:rPr>
+      </w:pPr>
+      <w:bookmarkStart w:id="4" w:name="_Toc120275841"/>
+      <w:r>
+        <w:rPr>
+          <w:sz w:val="28"/>
+        </w:rPr>
+        <w:lastRenderedPageBreak/>
         <w:t>1.4: Projektschnittstellen</w:t>
       </w:r>
       <w:bookmarkEnd w:id="4"/>
     </w:p>
     <w:p>
       <w:pPr>
+        <w:pStyle w:val="KeinLeerraum"/>
+        <w:rPr>
+          <w:sz w:val="24"/>
+        </w:rPr>
+      </w:pPr>
+    </w:p>
+    <w:p>
+      <w:pPr>
+        <w:rPr>
+          <w:sz w:val="24"/>
+        </w:rPr>
+      </w:pPr>
+      <w:r>
+        <w:rPr>
+          <w:sz w:val="24"/>
+        </w:rPr>
+        <w:t>Die Webapplikation kann in jedem aktuellen Webbrowser auf Geräten wie PC</w:t>
+      </w:r>
+      <w:r>
+        <w:rPr>
+          <w:sz w:val="24"/>
+        </w:rPr>
+        <w:t>s</w:t>
+      </w:r>
+      <w:r>
+        <w:rPr>
+          <w:sz w:val="24"/>
+        </w:rPr>
+        <w:t>, T</w:t>
+      </w:r>
+      <w:r>
+        <w:rPr>
+          <w:sz w:val="24"/>
+        </w:rPr>
+        <w:t xml:space="preserve">ablets </w:t>
+      </w:r>
+      <w:r>
+        <w:rPr>
+          <w:sz w:val="24"/>
+        </w:rPr>
+        <w:t>und S</w:t>
+      </w:r>
+      <w:r>
+        <w:rPr>
+          <w:sz w:val="24"/>
+        </w:rPr>
+        <w:t>martphones</w:t>
+      </w:r>
+      <w:r>
+        <w:rPr>
+          <w:sz w:val="24"/>
+        </w:rPr>
+        <w:t xml:space="preserve"> genutzt werden.</w:t>
+      </w:r>
+    </w:p>
+    <w:p>
+      <w:pPr>
+        <w:rPr>
+          <w:sz w:val="24"/>
+        </w:rPr>
+      </w:pPr>
+      <w:r>
+        <w:rPr>
+          <w:sz w:val="24"/>
+        </w:rPr>
+        <w:t>Aktuell läuft die Applikation auf einem Apache-Server (</w:t>
+      </w:r>
+      <w:proofErr w:type="spellStart"/>
+      <w:r>
+        <w:rPr>
+          <w:sz w:val="24"/>
+        </w:rPr>
+        <w:t>Localhost</w:t>
+      </w:r>
+      <w:proofErr w:type="spellEnd"/>
+      <w:r>
+        <w:rPr>
+          <w:sz w:val="24"/>
+        </w:rPr>
+        <w:t xml:space="preserve">) mit </w:t>
+      </w:r>
+      <w:proofErr w:type="spellStart"/>
+      <w:r>
+        <w:rPr>
+          <w:sz w:val="24"/>
+        </w:rPr>
+        <w:t>MariaDB</w:t>
+      </w:r>
+      <w:proofErr w:type="spellEnd"/>
+      <w:r>
+        <w:rPr>
+          <w:sz w:val="24"/>
+        </w:rPr>
+        <w:t xml:space="preserve"> und PHP.</w:t>
+      </w:r>
+    </w:p>
+    <w:p>
+      <w:pPr>
         <w:pStyle w:val="berschrift2"/>
-      </w:pPr>
-      <w:bookmarkStart w:id="5" w:name="_Toc119671987"/>
-      <w:r>
+        <w:rPr>
+          <w:sz w:val="28"/>
+        </w:rPr>
+      </w:pPr>
+      <w:bookmarkStart w:id="5" w:name="_Toc120275842"/>
+      <w:r>
+        <w:rPr>
+          <w:sz w:val="28"/>
+        </w:rPr>
         <w:t>1.5: Projektabgrenzung</w:t>
       </w:r>
       <w:bookmarkEnd w:id="5"/>
     </w:p>
     <w:p>
       <w:pPr>
+        <w:rPr>
+          <w:sz w:val="24"/>
+        </w:rPr>
+      </w:pPr>
+    </w:p>
+    <w:p>
+      <w:pPr>
+        <w:rPr>
+          <w:sz w:val="24"/>
+        </w:rPr>
+      </w:pPr>
+      <w:r>
+        <w:rPr>
+          <w:sz w:val="24"/>
+        </w:rPr>
+        <w:t xml:space="preserve">In dem Brettspiel des Projektes befinden sich sieben </w:t>
+      </w:r>
+      <w:r>
+        <w:rPr>
+          <w:sz w:val="24"/>
+        </w:rPr>
+        <w:t xml:space="preserve">spielbare Fraktionen zur Auswahl. Das Projekt wurde auf eine runtergebrochen und umfasst dementsprechend nur die Allgemeine Eingabe und Berechnung. Das führt außerdem dazu, dass keine Liste benötigt wird, in der die erzielten Punkte in sortierter Reihenfolge aufgelistet werden, mit der man den Gewinner ermitteln könnte. </w:t>
+      </w:r>
+    </w:p>
+    <w:p>
+      <w:pPr>
+        <w:rPr>
+          <w:sz w:val="24"/>
+        </w:rPr>
+      </w:pPr>
+    </w:p>
+    <w:p>
+      <w:pPr>
         <w:pStyle w:val="berschrift1"/>
-      </w:pPr>
-      <w:bookmarkStart w:id="6" w:name="_Toc119671988"/>
-      <w:r>
+        <w:rPr>
+          <w:sz w:val="36"/>
+        </w:rPr>
+      </w:pPr>
+      <w:bookmarkStart w:id="6" w:name="_Toc120275843"/>
+      <w:r>
+        <w:rPr>
+          <w:sz w:val="36"/>
+        </w:rPr>
         <w:t>Kapitel 2: Projektplanung</w:t>
       </w:r>
       <w:bookmarkEnd w:id="6"/>
     </w:p>
     <w:p>
       <w:pPr>
+        <w:rPr>
+          <w:sz w:val="24"/>
+        </w:rPr>
+      </w:pPr>
+    </w:p>
+    <w:p>
+      <w:pPr>
         <w:pStyle w:val="berschrift2"/>
-      </w:pPr>
-      <w:bookmarkStart w:id="7" w:name="_Toc119671989"/>
-      <w:r>
-        <w:t>2.1 Projektphasen:</w:t>
+        <w:rPr>
+          <w:sz w:val="28"/>
+        </w:rPr>
+      </w:pPr>
+      <w:bookmarkStart w:id="7" w:name="_Toc120275844"/>
+      <w:r>
+        <w:rPr>
+          <w:sz w:val="28"/>
+        </w:rPr>
+        <w:t>2.1 Projektphasen</w:t>
       </w:r>
       <w:bookmarkEnd w:id="7"/>
     </w:p>
     <w:p>
       <w:pPr>
-        <w:pStyle w:val="berschrift2"/>
-      </w:pPr>
-      <w:bookmarkStart w:id="8" w:name="_Toc119671990"/>
-      <w:r>
-        <w:t>2.2 Abweichungen von der Projektkarte:</w:t>
-      </w:r>
-      <w:bookmarkEnd w:id="8"/>
-    </w:p>
-    <w:p>
-      <w:pPr>
-        <w:pStyle w:val="berschrift2"/>
-      </w:pPr>
-      <w:bookmarkStart w:id="9" w:name="_Toc119671991"/>
-      <w:r>
-        <w:t>2.3 Ressourcenplanung:</w:t>
-      </w:r>
-      <w:bookmarkEnd w:id="9"/>
-    </w:p>
-    <w:p>
-      <w:pPr>
-        <w:pStyle w:val="berschrift2"/>
-      </w:pPr>
-      <w:bookmarkStart w:id="10" w:name="_Toc119671992"/>
-      <w:r>
-        <w:t>2.4 Entwicklungsprozess:</w:t>
-      </w:r>
-      <w:bookmarkEnd w:id="10"/>
-    </w:p>
-    <w:p/>
-    <w:p>
-      <w:r>
-        <w:t>Da es sich um ein Projekt mit einem kleineren Umfang handelt, habe ich mich für das Wasserfallmodell als Entwicklungsprozess entschieden.</w:t>
-      </w:r>
-    </w:p>
-    <w:p>
-      <w:pPr>
-        <w:pStyle w:val="berschrift1"/>
-      </w:pPr>
-      <w:bookmarkStart w:id="11" w:name="_Toc119671993"/>
-      <w:r>
-        <w:t>Kapitel 3: Analysephase</w:t>
-      </w:r>
-      <w:bookmarkEnd w:id="11"/>
-    </w:p>
-    <w:p>
-      <w:pPr>
-        <w:pStyle w:val="berschrift2"/>
-      </w:pPr>
-      <w:bookmarkStart w:id="12" w:name="_Toc119671994"/>
-      <w:r>
-        <w:t>3.1 IST-Analyse:</w:t>
-      </w:r>
-      <w:bookmarkEnd w:id="12"/>
-    </w:p>
-    <w:p/>
-    <w:p>
-      <w:r>
-        <w:t xml:space="preserve">Um den Gewinner einer </w:t>
-      </w:r>
-      <w:proofErr w:type="spellStart"/>
-      <w:r>
-        <w:t>Scythe</w:t>
-      </w:r>
-      <w:proofErr w:type="spellEnd"/>
-      <w:r>
-        <w:t>-Runde ermitteln zu können, werden die erlangten Punktzahlen benötigt. Dieses Spielprinzip ist im Bereich der Brettspiele überwiegend standardisiert.</w:t>
-      </w:r>
-    </w:p>
-    <w:p>
-      <w:r>
-        <w:t xml:space="preserve">Aktuell ist es so, dass man zu jeder Runde </w:t>
-      </w:r>
-      <w:proofErr w:type="spellStart"/>
-      <w:r>
-        <w:t>Scythe</w:t>
-      </w:r>
-      <w:proofErr w:type="spellEnd"/>
-      <w:r>
-        <w:t xml:space="preserve"> einen Stift und einen Zettel zur Verfügung hat, auf welchem am Ende eines Spieldurchlaufs die Punkte der jeweiligen Spieler ausgerechnet und notiert werden.</w:t>
-      </w:r>
-    </w:p>
-    <w:p>
-      <w:r>
-        <w:t>Da dieser Vorgang zeitaufwendig ist und Papierressourcen verbraucht, wurde sich eine Digitalisierung der Berechnung gewünscht.</w:t>
-      </w:r>
-    </w:p>
-    <w:p>
-      <w:pPr>
-        <w:pStyle w:val="berschrift2"/>
-      </w:pPr>
-      <w:bookmarkStart w:id="13" w:name="_Toc119671995"/>
-      <w:r>
-        <w:rPr>
-          <w:highlight w:val="yellow"/>
-        </w:rPr>
-        <w:t>3.</w:t>
-      </w:r>
-      <w:r>
-        <w:rPr>
-          <w:highlight w:val="yellow"/>
-        </w:rPr>
-        <w:t>2</w:t>
-      </w:r>
-      <w:r>
-        <w:rPr>
-          <w:highlight w:val="yellow"/>
-        </w:rPr>
-        <w:t xml:space="preserve"> Projektkosten</w:t>
-      </w:r>
-      <w:r>
-        <w:rPr>
-          <w:highlight w:val="yellow"/>
-        </w:rPr>
-        <w:t xml:space="preserve"> (Überarbeiten)</w:t>
-      </w:r>
-      <w:r>
-        <w:rPr>
-          <w:highlight w:val="yellow"/>
-        </w:rPr>
-        <w:t>:</w:t>
-      </w:r>
-      <w:bookmarkEnd w:id="13"/>
+        <w:rPr>
+          <w:sz w:val="24"/>
+        </w:rPr>
+      </w:pPr>
     </w:p>
     <w:tbl>
       <w:tblPr>
@@ -3421,8 +3777,16 @@
             <w:tcW w:w="4531" w:type="dxa"/>
           </w:tcPr>
           <w:p>
-            <w:r>
-              <w:t>Art der Kosten</w:t>
+            <w:pPr>
+              <w:rPr>
+                <w:sz w:val="24"/>
+              </w:rPr>
+            </w:pPr>
+            <w:r>
+              <w:rPr>
+                <w:sz w:val="24"/>
+              </w:rPr>
+              <w:t>Projektphase</w:t>
             </w:r>
           </w:p>
         </w:tc>
@@ -3434,9 +3798,15 @@
             <w:pPr>
               <w:jc w:val="right"/>
               <w:cnfStyle w:val="100000000000" w:firstRow="1" w:lastRow="0" w:firstColumn="0" w:lastColumn="0" w:oddVBand="0" w:evenVBand="0" w:oddHBand="0" w:evenHBand="0" w:firstRowFirstColumn="0" w:firstRowLastColumn="0" w:lastRowFirstColumn="0" w:lastRowLastColumn="0"/>
+              <w:rPr>
+                <w:sz w:val="24"/>
+              </w:rPr>
             </w:pPr>
             <w:r>
-              <w:t>Betrag</w:t>
+              <w:rPr>
+                <w:sz w:val="24"/>
+              </w:rPr>
+              <w:t>Stunden</w:t>
             </w:r>
           </w:p>
         </w:tc>
@@ -3454,31 +3824,15 @@
             <w:pPr>
               <w:rPr>
                 <w:b w:val="0"/>
+                <w:sz w:val="24"/>
               </w:rPr>
             </w:pPr>
             <w:r>
               <w:rPr>
                 <w:b w:val="0"/>
-              </w:rPr>
-              <w:t xml:space="preserve">Azubi </w:t>
-            </w:r>
-            <w:r>
-              <w:rPr>
-                <w:b w:val="0"/>
-              </w:rPr>
-              <w:t>L</w:t>
-            </w:r>
-            <w:r>
-              <w:rPr>
-                <w:b w:val="0"/>
-              </w:rPr>
-              <w:t>ohn</w:t>
-            </w:r>
-            <w:r>
-              <w:rPr>
-                <w:b w:val="0"/>
-              </w:rPr>
-              <w:t xml:space="preserve"> für 70h</w:t>
+                <w:sz w:val="24"/>
+              </w:rPr>
+              <w:t>1 Analyse</w:t>
             </w:r>
           </w:p>
         </w:tc>
@@ -3490,9 +3844,15 @@
             <w:pPr>
               <w:jc w:val="right"/>
               <w:cnfStyle w:val="000000100000" w:firstRow="0" w:lastRow="0" w:firstColumn="0" w:lastColumn="0" w:oddVBand="0" w:evenVBand="0" w:oddHBand="1" w:evenHBand="0" w:firstRowFirstColumn="0" w:firstRowLastColumn="0" w:lastRowFirstColumn="0" w:lastRowLastColumn="0"/>
+              <w:rPr>
+                <w:sz w:val="24"/>
+              </w:rPr>
             </w:pPr>
             <w:r>
-              <w:t>700€</w:t>
+              <w:rPr>
+                <w:sz w:val="24"/>
+              </w:rPr>
+              <w:t>4</w:t>
             </w:r>
           </w:p>
         </w:tc>
@@ -3505,16 +3865,17 @@
           </w:tcPr>
           <w:p>
             <w:pPr>
-              <w:jc w:val="both"/>
               <w:rPr>
                 <w:b w:val="0"/>
+                <w:sz w:val="24"/>
               </w:rPr>
             </w:pPr>
             <w:r>
               <w:rPr>
                 <w:b w:val="0"/>
-              </w:rPr>
-              <w:t>Webhoster?</w:t>
+                <w:sz w:val="24"/>
+              </w:rPr>
+              <w:t>2 Entwurf</w:t>
             </w:r>
           </w:p>
         </w:tc>
@@ -3526,219 +3887,2204 @@
             <w:pPr>
               <w:jc w:val="right"/>
               <w:cnfStyle w:val="000000000000" w:firstRow="0" w:lastRow="0" w:firstColumn="0" w:lastColumn="0" w:oddVBand="0" w:evenVBand="0" w:oddHBand="0" w:evenHBand="0" w:firstRowFirstColumn="0" w:firstRowLastColumn="0" w:lastRowFirstColumn="0" w:lastRowLastColumn="0"/>
+              <w:rPr>
+                <w:sz w:val="24"/>
+              </w:rPr>
             </w:pPr>
+            <w:r>
+              <w:rPr>
+                <w:sz w:val="24"/>
+              </w:rPr>
+              <w:t>9</w:t>
+            </w:r>
+          </w:p>
+        </w:tc>
+      </w:tr>
+      <w:tr>
+        <w:trPr>
+          <w:cnfStyle w:val="000000100000" w:firstRow="0" w:lastRow="0" w:firstColumn="0" w:lastColumn="0" w:oddVBand="0" w:evenVBand="0" w:oddHBand="1" w:evenHBand="0" w:firstRowFirstColumn="0" w:firstRowLastColumn="0" w:lastRowFirstColumn="0" w:lastRowLastColumn="0"/>
+        </w:trPr>
+        <w:tc>
+          <w:tcPr>
+            <w:cnfStyle w:val="001000000000" w:firstRow="0" w:lastRow="0" w:firstColumn="1" w:lastColumn="0" w:oddVBand="0" w:evenVBand="0" w:oddHBand="0" w:evenHBand="0" w:firstRowFirstColumn="0" w:firstRowLastColumn="0" w:lastRowFirstColumn="0" w:lastRowLastColumn="0"/>
+            <w:tcW w:w="4531" w:type="dxa"/>
+          </w:tcPr>
+          <w:p>
+            <w:pPr>
+              <w:rPr>
+                <w:b w:val="0"/>
+                <w:sz w:val="24"/>
+              </w:rPr>
+            </w:pPr>
+            <w:r>
+              <w:rPr>
+                <w:b w:val="0"/>
+                <w:sz w:val="24"/>
+              </w:rPr>
+              <w:t>3 Implementierung</w:t>
+            </w:r>
+          </w:p>
+        </w:tc>
+        <w:tc>
+          <w:tcPr>
+            <w:tcW w:w="4531" w:type="dxa"/>
+          </w:tcPr>
+          <w:p>
+            <w:pPr>
+              <w:jc w:val="right"/>
+              <w:cnfStyle w:val="000000100000" w:firstRow="0" w:lastRow="0" w:firstColumn="0" w:lastColumn="0" w:oddVBand="0" w:evenVBand="0" w:oddHBand="1" w:evenHBand="0" w:firstRowFirstColumn="0" w:firstRowLastColumn="0" w:lastRowFirstColumn="0" w:lastRowLastColumn="0"/>
+              <w:rPr>
+                <w:sz w:val="24"/>
+              </w:rPr>
+            </w:pPr>
+            <w:r>
+              <w:rPr>
+                <w:sz w:val="24"/>
+              </w:rPr>
+              <w:t>40</w:t>
+            </w:r>
+          </w:p>
+        </w:tc>
+      </w:tr>
+      <w:tr>
+        <w:tc>
+          <w:tcPr>
+            <w:cnfStyle w:val="001000000000" w:firstRow="0" w:lastRow="0" w:firstColumn="1" w:lastColumn="0" w:oddVBand="0" w:evenVBand="0" w:oddHBand="0" w:evenHBand="0" w:firstRowFirstColumn="0" w:firstRowLastColumn="0" w:lastRowFirstColumn="0" w:lastRowLastColumn="0"/>
+            <w:tcW w:w="4531" w:type="dxa"/>
+          </w:tcPr>
+          <w:p>
+            <w:pPr>
+              <w:rPr>
+                <w:b w:val="0"/>
+                <w:sz w:val="24"/>
+              </w:rPr>
+            </w:pPr>
+            <w:r>
+              <w:rPr>
+                <w:b w:val="0"/>
+                <w:sz w:val="24"/>
+              </w:rPr>
+              <w:t>4 Test</w:t>
+            </w:r>
+          </w:p>
+        </w:tc>
+        <w:tc>
+          <w:tcPr>
+            <w:tcW w:w="4531" w:type="dxa"/>
+          </w:tcPr>
+          <w:p>
+            <w:pPr>
+              <w:jc w:val="right"/>
+              <w:cnfStyle w:val="000000000000" w:firstRow="0" w:lastRow="0" w:firstColumn="0" w:lastColumn="0" w:oddVBand="0" w:evenVBand="0" w:oddHBand="0" w:evenHBand="0" w:firstRowFirstColumn="0" w:firstRowLastColumn="0" w:lastRowFirstColumn="0" w:lastRowLastColumn="0"/>
+              <w:rPr>
+                <w:sz w:val="24"/>
+              </w:rPr>
+            </w:pPr>
+            <w:r>
+              <w:rPr>
+                <w:sz w:val="24"/>
+              </w:rPr>
+              <w:t>5</w:t>
+            </w:r>
+          </w:p>
+        </w:tc>
+      </w:tr>
+      <w:tr>
+        <w:trPr>
+          <w:cnfStyle w:val="000000100000" w:firstRow="0" w:lastRow="0" w:firstColumn="0" w:lastColumn="0" w:oddVBand="0" w:evenVBand="0" w:oddHBand="1" w:evenHBand="0" w:firstRowFirstColumn="0" w:firstRowLastColumn="0" w:lastRowFirstColumn="0" w:lastRowLastColumn="0"/>
+        </w:trPr>
+        <w:tc>
+          <w:tcPr>
+            <w:cnfStyle w:val="001000000000" w:firstRow="0" w:lastRow="0" w:firstColumn="1" w:lastColumn="0" w:oddVBand="0" w:evenVBand="0" w:oddHBand="0" w:evenHBand="0" w:firstRowFirstColumn="0" w:firstRowLastColumn="0" w:lastRowFirstColumn="0" w:lastRowLastColumn="0"/>
+            <w:tcW w:w="4531" w:type="dxa"/>
+          </w:tcPr>
+          <w:p>
+            <w:pPr>
+              <w:rPr>
+                <w:b w:val="0"/>
+                <w:sz w:val="24"/>
+              </w:rPr>
+            </w:pPr>
+            <w:r>
+              <w:rPr>
+                <w:b w:val="0"/>
+                <w:sz w:val="24"/>
+              </w:rPr>
+              <w:t>5 Dokumentation</w:t>
+            </w:r>
+          </w:p>
+        </w:tc>
+        <w:tc>
+          <w:tcPr>
+            <w:tcW w:w="4531" w:type="dxa"/>
+          </w:tcPr>
+          <w:p>
+            <w:pPr>
+              <w:jc w:val="right"/>
+              <w:cnfStyle w:val="000000100000" w:firstRow="0" w:lastRow="0" w:firstColumn="0" w:lastColumn="0" w:oddVBand="0" w:evenVBand="0" w:oddHBand="1" w:evenHBand="0" w:firstRowFirstColumn="0" w:firstRowLastColumn="0" w:lastRowFirstColumn="0" w:lastRowLastColumn="0"/>
+              <w:rPr>
+                <w:sz w:val="24"/>
+              </w:rPr>
+            </w:pPr>
+            <w:r>
+              <w:rPr>
+                <w:sz w:val="24"/>
+              </w:rPr>
+              <w:t>12</w:t>
+            </w:r>
+          </w:p>
+        </w:tc>
+      </w:tr>
+      <w:tr>
+        <w:tc>
+          <w:tcPr>
+            <w:cnfStyle w:val="001000000000" w:firstRow="0" w:lastRow="0" w:firstColumn="1" w:lastColumn="0" w:oddVBand="0" w:evenVBand="0" w:oddHBand="0" w:evenHBand="0" w:firstRowFirstColumn="0" w:firstRowLastColumn="0" w:lastRowFirstColumn="0" w:lastRowLastColumn="0"/>
+            <w:tcW w:w="4531" w:type="dxa"/>
+          </w:tcPr>
+          <w:p>
+            <w:pPr>
+              <w:rPr>
+                <w:sz w:val="24"/>
+              </w:rPr>
+            </w:pPr>
+            <w:r>
+              <w:rPr>
+                <w:sz w:val="24"/>
+              </w:rPr>
+              <w:t>Gesamt</w:t>
+            </w:r>
+          </w:p>
+        </w:tc>
+        <w:tc>
+          <w:tcPr>
+            <w:tcW w:w="4531" w:type="dxa"/>
+          </w:tcPr>
+          <w:p>
+            <w:pPr>
+              <w:jc w:val="right"/>
+              <w:cnfStyle w:val="000000000000" w:firstRow="0" w:lastRow="0" w:firstColumn="0" w:lastColumn="0" w:oddVBand="0" w:evenVBand="0" w:oddHBand="0" w:evenHBand="0" w:firstRowFirstColumn="0" w:firstRowLastColumn="0" w:lastRowFirstColumn="0" w:lastRowLastColumn="0"/>
+              <w:rPr>
+                <w:b/>
+                <w:sz w:val="24"/>
+              </w:rPr>
+            </w:pPr>
+            <w:r>
+              <w:rPr>
+                <w:b/>
+                <w:sz w:val="24"/>
+              </w:rPr>
+              <w:t>70</w:t>
+            </w:r>
           </w:p>
         </w:tc>
       </w:tr>
     </w:tbl>
-    <w:p/>
     <w:p>
       <w:pPr>
+        <w:rPr>
+          <w:sz w:val="24"/>
+        </w:rPr>
+      </w:pPr>
+    </w:p>
+    <w:p>
+      <w:pPr>
         <w:pStyle w:val="berschrift2"/>
-      </w:pPr>
-      <w:bookmarkStart w:id="14" w:name="_Toc119671996"/>
-      <w:r>
-        <w:t>3.</w:t>
-      </w:r>
-      <w:r>
-        <w:t>3</w:t>
-      </w:r>
-      <w:r>
-        <w:t xml:space="preserve"> Nutzwertanalyse:</w:t>
+        <w:rPr>
+          <w:sz w:val="28"/>
+        </w:rPr>
+      </w:pPr>
+      <w:bookmarkStart w:id="8" w:name="_Toc120275845"/>
+      <w:r>
+        <w:rPr>
+          <w:sz w:val="28"/>
+        </w:rPr>
+        <w:t>2.2 Abweichungen von der Projektkarte</w:t>
+      </w:r>
+      <w:bookmarkEnd w:id="8"/>
+    </w:p>
+    <w:p>
+      <w:pPr>
+        <w:rPr>
+          <w:sz w:val="24"/>
+        </w:rPr>
+      </w:pPr>
+    </w:p>
+    <w:p>
+      <w:pPr>
+        <w:rPr>
+          <w:sz w:val="24"/>
+        </w:rPr>
+      </w:pPr>
+      <w:r>
+        <w:rPr>
+          <w:sz w:val="24"/>
+        </w:rPr>
+        <w:t xml:space="preserve">Die Verfügbarkeit einer Fraktion von </w:t>
+      </w:r>
+      <w:r>
+        <w:rPr>
+          <w:sz w:val="24"/>
+        </w:rPr>
+        <w:t xml:space="preserve">sieben wurde abgeändert. Statt eine der sieben Fraktionen zu sehen wurde eine allgemeine Ansicht umgesetzt.  </w:t>
+      </w:r>
+    </w:p>
+    <w:p>
+      <w:pPr>
+        <w:rPr>
+          <w:sz w:val="24"/>
+        </w:rPr>
+      </w:pPr>
+      <w:r>
+        <w:rPr>
+          <w:sz w:val="24"/>
+        </w:rPr>
+        <w:t>Die geplante Umsetzung des MVC-Entwurfsmusters hat nicht stattgefunden. Grund dafür ist das beschränkt verfügbare Wissen zur Implementierung dieses Musters.</w:t>
+      </w:r>
+    </w:p>
+    <w:p>
+      <w:pPr>
+        <w:pStyle w:val="berschrift2"/>
+        <w:rPr>
+          <w:sz w:val="28"/>
+        </w:rPr>
+      </w:pPr>
+      <w:bookmarkStart w:id="9" w:name="_Toc120275846"/>
+      <w:r>
+        <w:rPr>
+          <w:sz w:val="28"/>
+        </w:rPr>
+        <w:t>2.3 Ressourcenplanung</w:t>
+      </w:r>
+      <w:bookmarkEnd w:id="9"/>
+    </w:p>
+    <w:p>
+      <w:pPr>
+        <w:rPr>
+          <w:sz w:val="24"/>
+        </w:rPr>
+      </w:pPr>
+    </w:p>
+    <w:p>
+      <w:pPr>
+        <w:rPr>
+          <w:sz w:val="24"/>
+        </w:rPr>
+      </w:pPr>
+      <w:r>
+        <w:rPr>
+          <w:sz w:val="24"/>
+        </w:rPr>
+        <w:t>Die benötigten Ressourcen, sowie die verwendete Hard- und Software befinden sich im Anhang unter A.1 Ressourcenplan und verwendete Hard- und Software.</w:t>
+      </w:r>
+    </w:p>
+    <w:p>
+      <w:pPr>
+        <w:pStyle w:val="berschrift2"/>
+        <w:rPr>
+          <w:sz w:val="28"/>
+        </w:rPr>
+      </w:pPr>
+      <w:bookmarkStart w:id="10" w:name="_Toc120275847"/>
+      <w:r>
+        <w:rPr>
+          <w:sz w:val="28"/>
+        </w:rPr>
+        <w:lastRenderedPageBreak/>
+        <w:t>2.4 Entwicklungsprozess</w:t>
+      </w:r>
+      <w:bookmarkEnd w:id="10"/>
+    </w:p>
+    <w:p>
+      <w:pPr>
+        <w:rPr>
+          <w:sz w:val="24"/>
+        </w:rPr>
+      </w:pPr>
+    </w:p>
+    <w:p>
+      <w:pPr>
+        <w:rPr>
+          <w:sz w:val="24"/>
+        </w:rPr>
+      </w:pPr>
+      <w:r>
+        <w:rPr>
+          <w:sz w:val="24"/>
+        </w:rPr>
+        <w:t>Da es sich um ein Projekt mit einem kleineren Umfang handelt, habe ich mich für das Wasserfallmodell als Entwicklungsprozess entschieden.</w:t>
+      </w:r>
+      <w:r>
+        <w:rPr>
+          <w:sz w:val="24"/>
+        </w:rPr>
+        <w:t xml:space="preserve"> In diesem Fall fand zu Beginn des Projektes eine Anforderungsanalyse statt, in der festgestellt wurde, welche Ressourcen und Software für dieses Projekt benötigt werden. Außerdem wurde festgehalten, welche Anforderungen die Web-Applikation erfüllen sollte. In der darauffolgenden Design-Phase entwarf ich ein Mockup der Front-End-Ansicht, sowie ein ER-Diagramm für die benötigte Datenbank. </w:t>
+      </w:r>
+    </w:p>
+    <w:p>
+      <w:pPr>
+        <w:pStyle w:val="berschrift1"/>
+        <w:rPr>
+          <w:sz w:val="36"/>
+        </w:rPr>
+      </w:pPr>
+      <w:bookmarkStart w:id="11" w:name="_Toc120275848"/>
+      <w:r>
+        <w:rPr>
+          <w:sz w:val="36"/>
+        </w:rPr>
+        <w:t>Kapitel 3: Analysephase</w:t>
+      </w:r>
+      <w:bookmarkEnd w:id="11"/>
+    </w:p>
+    <w:p>
+      <w:pPr>
+        <w:rPr>
+          <w:sz w:val="24"/>
+        </w:rPr>
+      </w:pPr>
+    </w:p>
+    <w:p>
+      <w:pPr>
+        <w:pStyle w:val="berschrift2"/>
+        <w:rPr>
+          <w:sz w:val="28"/>
+        </w:rPr>
+      </w:pPr>
+      <w:bookmarkStart w:id="12" w:name="_Toc120275849"/>
+      <w:r>
+        <w:rPr>
+          <w:sz w:val="28"/>
+        </w:rPr>
+        <w:t>3.1 IST-Analyse</w:t>
+      </w:r>
+      <w:bookmarkEnd w:id="12"/>
+    </w:p>
+    <w:p>
+      <w:pPr>
+        <w:rPr>
+          <w:sz w:val="24"/>
+        </w:rPr>
+      </w:pPr>
+    </w:p>
+    <w:p>
+      <w:pPr>
+        <w:rPr>
+          <w:sz w:val="24"/>
+        </w:rPr>
+      </w:pPr>
+      <w:r>
+        <w:rPr>
+          <w:sz w:val="24"/>
+        </w:rPr>
+        <w:t xml:space="preserve">Um den Gewinner einer </w:t>
+      </w:r>
+      <w:proofErr w:type="spellStart"/>
+      <w:r>
+        <w:rPr>
+          <w:sz w:val="24"/>
+        </w:rPr>
+        <w:t>Scythe</w:t>
+      </w:r>
+      <w:proofErr w:type="spellEnd"/>
+      <w:r>
+        <w:rPr>
+          <w:sz w:val="24"/>
+        </w:rPr>
+        <w:t>-Runde ermitteln zu können, werden die erlangten Punktzahlen benötigt. Dieses Spielprinzip ist im Bereich der Brettspiele überwiegend standardisiert.</w:t>
+      </w:r>
+    </w:p>
+    <w:p>
+      <w:pPr>
+        <w:rPr>
+          <w:sz w:val="24"/>
+        </w:rPr>
+      </w:pPr>
+      <w:r>
+        <w:rPr>
+          <w:sz w:val="24"/>
+        </w:rPr>
+        <w:t xml:space="preserve">Aktuell ist es so, dass man zu jeder Runde </w:t>
+      </w:r>
+      <w:proofErr w:type="spellStart"/>
+      <w:r>
+        <w:rPr>
+          <w:sz w:val="24"/>
+        </w:rPr>
+        <w:t>Scythe</w:t>
+      </w:r>
+      <w:proofErr w:type="spellEnd"/>
+      <w:r>
+        <w:rPr>
+          <w:sz w:val="24"/>
+        </w:rPr>
+        <w:t xml:space="preserve"> einen Stift und einen Zettel zur Verfügung hat, auf welchem am Ende eines Spieldurchlaufs die Punkte der jeweiligen Spieler ausgerechnet und notiert werden.</w:t>
+      </w:r>
+      <w:r>
+        <w:rPr>
+          <w:sz w:val="24"/>
+        </w:rPr>
+        <w:t xml:space="preserve"> Sollte man nach einer gewissen Zeit wissen wollen, wer im Gesamten die meisten Punkte einer bestimmten Kategorie erreicht hat, ist ein Aufheben der Punktezettel aller vergangenen Spielrunden erforderlich.</w:t>
+      </w:r>
+    </w:p>
+    <w:p>
+      <w:pPr>
+        <w:rPr>
+          <w:sz w:val="24"/>
+        </w:rPr>
+      </w:pPr>
+      <w:r>
+        <w:rPr>
+          <w:sz w:val="24"/>
+        </w:rPr>
+        <w:t>Da d</w:t>
+      </w:r>
+      <w:r>
+        <w:rPr>
+          <w:sz w:val="24"/>
+        </w:rPr>
+        <w:t>er gesamte</w:t>
+      </w:r>
+      <w:r>
+        <w:rPr>
+          <w:sz w:val="24"/>
+        </w:rPr>
+        <w:t xml:space="preserve"> Vorgang zeitaufwendig ist</w:t>
+      </w:r>
+      <w:r>
+        <w:rPr>
+          <w:sz w:val="24"/>
+        </w:rPr>
+        <w:t xml:space="preserve"> sowie</w:t>
+      </w:r>
+      <w:r>
+        <w:rPr>
+          <w:sz w:val="24"/>
+        </w:rPr>
+        <w:t xml:space="preserve"> Papierressourcen</w:t>
+      </w:r>
+      <w:r>
+        <w:rPr>
+          <w:sz w:val="24"/>
+        </w:rPr>
+        <w:t xml:space="preserve"> und Platz für die gesammelten Punktezettel verbraucht</w:t>
+      </w:r>
+      <w:r>
+        <w:rPr>
+          <w:sz w:val="24"/>
+        </w:rPr>
+        <w:t>, wurde sich eine Digitalisierung der Berechnung gewünscht.</w:t>
+      </w:r>
+    </w:p>
+    <w:p>
+      <w:pPr>
+        <w:pStyle w:val="berschrift2"/>
+        <w:rPr>
+          <w:sz w:val="28"/>
+        </w:rPr>
+      </w:pPr>
+      <w:bookmarkStart w:id="13" w:name="_Toc120275850"/>
+      <w:r>
+        <w:rPr>
+          <w:sz w:val="28"/>
+        </w:rPr>
+        <w:t>3.3 Projektkosten</w:t>
+      </w:r>
+      <w:bookmarkEnd w:id="13"/>
+    </w:p>
+    <w:p>
+      <w:pPr>
+        <w:rPr>
+          <w:sz w:val="24"/>
+        </w:rPr>
+      </w:pPr>
+    </w:p>
+    <w:p>
+      <w:pPr>
+        <w:rPr>
+          <w:sz w:val="24"/>
+        </w:rPr>
+      </w:pPr>
+      <w:r>
+        <w:rPr>
+          <w:sz w:val="24"/>
+        </w:rPr>
+        <w:t>Die verwendete Software Visual Studio Code, sowie der lokal eingerichtete Server XAMPP sind Open Source verfügbar. Für die verwendete Hardware sind ebenfalls keine weiteren Kosten angefallen, da diese von der Berufsschule bereitgestellt wurden. Da ich aufgrund dessen einen Stundensatz von 0€ hatte, blieben nur die Kosten für den Arbeitsplatz sowie Internet und Strom. Dafür wird von einem pauschalen Stundensatz von 10€ ausgegangen. Somit ergeben sich Projektkosten von 700,00€, da die Durchführungszeit von 70 Stunden x 10€ pro Stunde berechnet wurde. Dieser Betrag ist für das aktuelle Projekt allerdings nur ein theoretischer Wert.</w:t>
+      </w:r>
+    </w:p>
+    <w:p>
+      <w:pPr>
+        <w:rPr>
+          <w:sz w:val="24"/>
+        </w:rPr>
+      </w:pPr>
+    </w:p>
+    <w:p>
+      <w:pPr>
+        <w:rPr>
+          <w:sz w:val="24"/>
+        </w:rPr>
+      </w:pPr>
+    </w:p>
+    <w:p>
+      <w:pPr>
+        <w:pStyle w:val="berschrift2"/>
+        <w:rPr>
+          <w:sz w:val="28"/>
+        </w:rPr>
+      </w:pPr>
+      <w:bookmarkStart w:id="14" w:name="_Toc120275852"/>
+      <w:r>
+        <w:rPr>
+          <w:sz w:val="28"/>
+        </w:rPr>
+        <w:lastRenderedPageBreak/>
+        <w:t>3.5 Anwendungsfälle</w:t>
       </w:r>
       <w:bookmarkEnd w:id="14"/>
     </w:p>
     <w:p>
       <w:pPr>
+        <w:rPr>
+          <w:sz w:val="24"/>
+        </w:rPr>
+      </w:pPr>
+    </w:p>
+    <w:p>
+      <w:pPr>
+        <w:rPr>
+          <w:sz w:val="24"/>
+        </w:rPr>
+      </w:pPr>
+      <w:r>
+        <w:rPr>
+          <w:sz w:val="24"/>
+        </w:rPr>
+        <w:t>Die Web-Applikation richtig sich an Brettspiel-Spielern des Brettspiels „</w:t>
+      </w:r>
+      <w:proofErr w:type="spellStart"/>
+      <w:r>
+        <w:rPr>
+          <w:sz w:val="24"/>
+        </w:rPr>
+        <w:t>Scythe</w:t>
+      </w:r>
+      <w:proofErr w:type="spellEnd"/>
+      <w:r>
+        <w:rPr>
+          <w:sz w:val="24"/>
+        </w:rPr>
+        <w:t>“. Am Ende einer Spielrunde werden die Punkte für jeden Mitspieler einzeln ausgerechnet. Die Applikation kann über einen beliebigen Browser auf einem Smartphone oder Tablet genutzt werden. Bei Bedarf ist die Nutzung auf einem Desktop-PC ebenfalls möglich.</w:t>
+      </w:r>
+    </w:p>
+    <w:p>
+      <w:pPr>
         <w:pStyle w:val="berschrift2"/>
-      </w:pPr>
-      <w:bookmarkStart w:id="15" w:name="_Toc119671997"/>
-      <w:r>
-        <w:t>3.</w:t>
-      </w:r>
-      <w:r>
-        <w:t>4</w:t>
-      </w:r>
-      <w:r>
-        <w:t xml:space="preserve"> Anwendungsfälle:</w:t>
+        <w:rPr>
+          <w:sz w:val="28"/>
+        </w:rPr>
+      </w:pPr>
+      <w:bookmarkStart w:id="15" w:name="_Toc120275853"/>
+      <w:r>
+        <w:rPr>
+          <w:sz w:val="28"/>
+        </w:rPr>
+        <w:t>3.6 Qualitätsanforderungen</w:t>
       </w:r>
       <w:bookmarkEnd w:id="15"/>
+    </w:p>
+    <w:p>
+      <w:pPr>
+        <w:rPr>
+          <w:sz w:val="24"/>
+        </w:rPr>
+      </w:pPr>
+    </w:p>
+    <w:p>
+      <w:pPr>
+        <w:rPr>
+          <w:sz w:val="24"/>
+        </w:rPr>
+      </w:pPr>
+      <w:r>
+        <w:rPr>
+          <w:sz w:val="24"/>
+        </w:rPr>
+        <w:t>In der Web-Applikation werden Daten eingetragen, welche einerseits zur Berechnung dienen und andererseits in die Datenbank eingespeichert und auch wieder ausgelesen werden sollen. Hierbei ist es wichtig, dass die eingetragenen Daten vom Programm auch als Zahlen erkannt werden. Zudem sollen diese Zahlen eine maximale Länge von 1-3 Zeichen besitzen, abhängig vom erforderlichen Wert. Diese Werte dürfen ebenso nicht negativ sein. Zuletzt soll die Applikation sicherstellen, dass alle Felder einen Wert erhalten und erst dann mit der Berechnung und der Datenspeicherung beginnt.</w:t>
+      </w:r>
+    </w:p>
+    <w:p>
+      <w:pPr>
+        <w:pStyle w:val="berschrift1"/>
+        <w:rPr>
+          <w:sz w:val="36"/>
+        </w:rPr>
+      </w:pPr>
+      <w:bookmarkStart w:id="16" w:name="_Toc120275855"/>
+      <w:r>
+        <w:rPr>
+          <w:sz w:val="36"/>
+        </w:rPr>
+        <w:t>Kapitel 4: Entwurfsphase</w:t>
+      </w:r>
+      <w:bookmarkEnd w:id="16"/>
+    </w:p>
+    <w:p>
+      <w:pPr>
+        <w:rPr>
+          <w:sz w:val="24"/>
+        </w:rPr>
+      </w:pPr>
+    </w:p>
+    <w:p>
+      <w:pPr>
+        <w:pStyle w:val="berschrift2"/>
+        <w:rPr>
+          <w:sz w:val="28"/>
+        </w:rPr>
+      </w:pPr>
+      <w:bookmarkStart w:id="17" w:name="_Toc120275856"/>
+      <w:r>
+        <w:rPr>
+          <w:sz w:val="28"/>
+        </w:rPr>
+        <w:t>4.1 SOLL-Konzept</w:t>
+      </w:r>
+      <w:bookmarkEnd w:id="17"/>
+    </w:p>
+    <w:p>
+      <w:pPr>
+        <w:rPr>
+          <w:sz w:val="24"/>
+        </w:rPr>
+      </w:pPr>
+    </w:p>
+    <w:p>
+      <w:pPr>
+        <w:rPr>
+          <w:sz w:val="24"/>
+        </w:rPr>
+      </w:pPr>
+      <w:bookmarkStart w:id="18" w:name="_GoBack"/>
+      <w:bookmarkEnd w:id="18"/>
+    </w:p>
+    <w:p>
+      <w:pPr>
+        <w:pStyle w:val="berschrift2"/>
+        <w:rPr>
+          <w:sz w:val="28"/>
+        </w:rPr>
+      </w:pPr>
+      <w:bookmarkStart w:id="19" w:name="_Toc120275857"/>
+      <w:r>
+        <w:rPr>
+          <w:sz w:val="28"/>
+        </w:rPr>
+        <w:t>4.2 Maßnahmen zur Qualitätssicherung</w:t>
+      </w:r>
+      <w:bookmarkEnd w:id="19"/>
+    </w:p>
+    <w:p>
+      <w:pPr>
+        <w:pStyle w:val="berschrift2"/>
+        <w:rPr>
+          <w:sz w:val="28"/>
+        </w:rPr>
+      </w:pPr>
+      <w:bookmarkStart w:id="20" w:name="_Toc120275858"/>
+      <w:r>
+        <w:rPr>
+          <w:sz w:val="28"/>
+        </w:rPr>
+        <w:t>4.3 Pflichtenheft</w:t>
+      </w:r>
+      <w:bookmarkEnd w:id="20"/>
+    </w:p>
+    <w:p>
+      <w:pPr>
+        <w:pStyle w:val="berschrift1"/>
+        <w:rPr>
+          <w:sz w:val="36"/>
+        </w:rPr>
+      </w:pPr>
+      <w:bookmarkStart w:id="21" w:name="_Toc120275859"/>
+      <w:r>
+        <w:rPr>
+          <w:sz w:val="36"/>
+        </w:rPr>
+        <w:t>Kapitel 5: Implementationsphase</w:t>
+      </w:r>
+      <w:bookmarkEnd w:id="21"/>
+    </w:p>
+    <w:p>
+      <w:pPr>
+        <w:pStyle w:val="berschrift2"/>
+        <w:rPr>
+          <w:sz w:val="28"/>
+        </w:rPr>
+      </w:pPr>
+      <w:bookmarkStart w:id="22" w:name="_Toc120275860"/>
+      <w:r>
+        <w:rPr>
+          <w:sz w:val="28"/>
+        </w:rPr>
+        <w:t>5.1 Implementierungsschritte</w:t>
+      </w:r>
+      <w:bookmarkEnd w:id="22"/>
+    </w:p>
+    <w:p>
+      <w:pPr>
+        <w:pStyle w:val="berschrift1"/>
+        <w:rPr>
+          <w:sz w:val="36"/>
+        </w:rPr>
+      </w:pPr>
+      <w:bookmarkStart w:id="23" w:name="_Toc120275861"/>
+      <w:r>
+        <w:rPr>
+          <w:sz w:val="36"/>
+        </w:rPr>
+        <w:t>Kapitel 6: Abnahmephase</w:t>
+      </w:r>
+      <w:bookmarkEnd w:id="23"/>
+    </w:p>
+    <w:p>
+      <w:pPr>
+        <w:pStyle w:val="berschrift2"/>
+        <w:rPr>
+          <w:sz w:val="28"/>
+        </w:rPr>
+      </w:pPr>
+      <w:bookmarkStart w:id="24" w:name="_Toc120275862"/>
+      <w:r>
+        <w:rPr>
+          <w:sz w:val="28"/>
+        </w:rPr>
+        <w:t>6.1 Abnahmephase</w:t>
+      </w:r>
+      <w:bookmarkEnd w:id="24"/>
+    </w:p>
+    <w:p>
+      <w:pPr>
+        <w:pStyle w:val="berschrift1"/>
+        <w:rPr>
+          <w:sz w:val="36"/>
+        </w:rPr>
+      </w:pPr>
+      <w:bookmarkStart w:id="25" w:name="_Toc120275863"/>
+      <w:r>
+        <w:rPr>
+          <w:sz w:val="36"/>
+        </w:rPr>
+        <w:t>Kapitel 7: Fazit</w:t>
+      </w:r>
+      <w:bookmarkEnd w:id="25"/>
+    </w:p>
+    <w:p>
+      <w:pPr>
+        <w:pStyle w:val="berschrift2"/>
+        <w:rPr>
+          <w:sz w:val="28"/>
+        </w:rPr>
+      </w:pPr>
+      <w:bookmarkStart w:id="26" w:name="_Toc120275864"/>
+      <w:r>
+        <w:rPr>
+          <w:sz w:val="28"/>
+        </w:rPr>
+        <w:t>7.1 SOLL/IST-Vergleich</w:t>
+      </w:r>
+      <w:bookmarkEnd w:id="26"/>
+    </w:p>
+    <w:p>
+      <w:pPr>
+        <w:pStyle w:val="berschrift2"/>
+        <w:rPr>
+          <w:sz w:val="28"/>
+        </w:rPr>
+      </w:pPr>
+      <w:bookmarkStart w:id="27" w:name="_Toc120275865"/>
+      <w:r>
+        <w:rPr>
+          <w:sz w:val="28"/>
+        </w:rPr>
+        <w:t xml:space="preserve">7.2 </w:t>
+      </w:r>
+      <w:proofErr w:type="spellStart"/>
+      <w:r>
+        <w:rPr>
+          <w:sz w:val="28"/>
+        </w:rPr>
+        <w:t>Lesson</w:t>
+      </w:r>
+      <w:proofErr w:type="spellEnd"/>
+      <w:r>
+        <w:rPr>
+          <w:sz w:val="28"/>
+        </w:rPr>
+        <w:t xml:space="preserve"> </w:t>
+      </w:r>
+      <w:proofErr w:type="spellStart"/>
+      <w:r>
+        <w:rPr>
+          <w:sz w:val="28"/>
+        </w:rPr>
+        <w:t>learned</w:t>
+      </w:r>
+      <w:bookmarkEnd w:id="27"/>
+      <w:proofErr w:type="spellEnd"/>
+    </w:p>
+    <w:p>
+      <w:pPr>
+        <w:pStyle w:val="berschrift2"/>
+        <w:rPr>
+          <w:sz w:val="28"/>
+        </w:rPr>
+      </w:pPr>
+      <w:bookmarkStart w:id="28" w:name="_Toc120275866"/>
+      <w:r>
+        <w:rPr>
+          <w:sz w:val="28"/>
+        </w:rPr>
+        <w:t>7.3 Ausblick</w:t>
+      </w:r>
+      <w:bookmarkEnd w:id="28"/>
     </w:p>
     <w:p/>
     <w:p>
-      <w:r>
-        <w:t xml:space="preserve">Use </w:t>
-      </w:r>
-      <w:proofErr w:type="spellStart"/>
-      <w:r>
-        <w:t>case</w:t>
-      </w:r>
-      <w:proofErr w:type="spellEnd"/>
-      <w:r>
-        <w:t>?</w:t>
+      <w:pPr>
+        <w:rPr>
+          <w:rFonts w:asciiTheme="majorHAnsi" w:eastAsiaTheme="majorEastAsia" w:hAnsiTheme="majorHAnsi" w:cstheme="majorBidi"/>
+          <w:color w:val="2F5496" w:themeColor="accent1" w:themeShade="BF"/>
+          <w:sz w:val="32"/>
+          <w:szCs w:val="32"/>
+        </w:rPr>
+      </w:pPr>
+      <w:r>
+        <w:br w:type="page"/>
       </w:r>
     </w:p>
     <w:p>
       <w:pPr>
-        <w:pStyle w:val="berschrift2"/>
-      </w:pPr>
-      <w:bookmarkStart w:id="16" w:name="_Toc119671998"/>
-      <w:r>
-        <w:t>3.</w:t>
-      </w:r>
-      <w:r>
-        <w:t>5</w:t>
-      </w:r>
-      <w:r>
-        <w:t xml:space="preserve"> Qualitätsanforderungen:</w:t>
-      </w:r>
-      <w:bookmarkEnd w:id="16"/>
-    </w:p>
-    <w:p>
-      <w:pPr>
         <w:pStyle w:val="berschrift1"/>
       </w:pPr>
-      <w:bookmarkStart w:id="17" w:name="_Toc119672000"/>
-      <w:bookmarkStart w:id="18" w:name="_GoBack"/>
-      <w:bookmarkEnd w:id="18"/>
-      <w:r>
-        <w:t>Kapitel 4: Entwurfsphase</w:t>
-      </w:r>
-      <w:bookmarkEnd w:id="17"/>
-    </w:p>
-    <w:p>
-      <w:pPr>
-        <w:pStyle w:val="berschrift2"/>
-      </w:pPr>
-      <w:bookmarkStart w:id="19" w:name="_Toc119672001"/>
-      <w:r>
-        <w:t>4.1 SOLL-Konzept:</w:t>
-      </w:r>
-      <w:bookmarkEnd w:id="19"/>
-    </w:p>
-    <w:p>
-      <w:pPr>
-        <w:pStyle w:val="berschrift2"/>
-      </w:pPr>
-      <w:bookmarkStart w:id="20" w:name="_Toc119672002"/>
-      <w:r>
-        <w:t>4.2 Maßnahmen zur Qualitätssicherung:</w:t>
-      </w:r>
-      <w:bookmarkEnd w:id="20"/>
-    </w:p>
-    <w:p>
-      <w:pPr>
-        <w:pStyle w:val="berschrift2"/>
-      </w:pPr>
-      <w:bookmarkStart w:id="21" w:name="_Toc119672003"/>
-      <w:r>
-        <w:t>4.3 Pflichtenheft:</w:t>
-      </w:r>
-      <w:bookmarkEnd w:id="21"/>
-    </w:p>
-    <w:p>
-      <w:pPr>
-        <w:pStyle w:val="berschrift1"/>
-      </w:pPr>
-      <w:bookmarkStart w:id="22" w:name="_Toc119672004"/>
-      <w:r>
-        <w:t>Kapitel 5: Implementationsphase</w:t>
-      </w:r>
-      <w:bookmarkEnd w:id="22"/>
-    </w:p>
-    <w:p>
-      <w:pPr>
-        <w:pStyle w:val="berschrift2"/>
-      </w:pPr>
-      <w:bookmarkStart w:id="23" w:name="_Toc119672005"/>
-      <w:r>
-        <w:t>5.1 Implementierungsschritte</w:t>
-      </w:r>
-      <w:bookmarkEnd w:id="23"/>
-    </w:p>
-    <w:p>
-      <w:pPr>
-        <w:pStyle w:val="berschrift1"/>
-      </w:pPr>
-      <w:bookmarkStart w:id="24" w:name="_Toc119672006"/>
-      <w:r>
-        <w:t>Kapitel 6: Abnahmephase</w:t>
-      </w:r>
-      <w:bookmarkEnd w:id="24"/>
-    </w:p>
-    <w:p>
-      <w:pPr>
-        <w:pStyle w:val="berschrift2"/>
-      </w:pPr>
-      <w:bookmarkStart w:id="25" w:name="_Toc119672007"/>
-      <w:r>
-        <w:t>6.1 Abnahmephase:</w:t>
-      </w:r>
-      <w:bookmarkEnd w:id="25"/>
-    </w:p>
-    <w:p>
-      <w:pPr>
-        <w:pStyle w:val="berschrift1"/>
-      </w:pPr>
-      <w:bookmarkStart w:id="26" w:name="_Toc119672008"/>
-      <w:r>
-        <w:t>Kapitel 7: Fazit</w:t>
-      </w:r>
-      <w:bookmarkEnd w:id="26"/>
-    </w:p>
-    <w:p>
-      <w:pPr>
-        <w:pStyle w:val="berschrift2"/>
-      </w:pPr>
-      <w:bookmarkStart w:id="27" w:name="_Toc119672009"/>
-      <w:r>
-        <w:t>7.1 SOLL/IST-Vergleich:</w:t>
-      </w:r>
-      <w:bookmarkEnd w:id="27"/>
-    </w:p>
-    <w:p>
-      <w:pPr>
-        <w:pStyle w:val="berschrift2"/>
-      </w:pPr>
-      <w:bookmarkStart w:id="28" w:name="_Toc119672010"/>
-      <w:r>
-        <w:t xml:space="preserve">7.2 </w:t>
-      </w:r>
-      <w:proofErr w:type="spellStart"/>
-      <w:r>
-        <w:t>Lesson</w:t>
-      </w:r>
-      <w:proofErr w:type="spellEnd"/>
-      <w:r>
-        <w:t xml:space="preserve"> </w:t>
-      </w:r>
-      <w:proofErr w:type="spellStart"/>
-      <w:r>
-        <w:t>learned</w:t>
-      </w:r>
-      <w:proofErr w:type="spellEnd"/>
-      <w:r>
-        <w:t>:</w:t>
-      </w:r>
-      <w:bookmarkEnd w:id="28"/>
-    </w:p>
-    <w:p>
-      <w:pPr>
-        <w:pStyle w:val="berschrift2"/>
-      </w:pPr>
-      <w:bookmarkStart w:id="29" w:name="_Toc119672011"/>
-      <w:r>
-        <w:t>7.3 Ausblick:</w:t>
+      <w:bookmarkStart w:id="29" w:name="_Toc120275867"/>
+      <w:r>
+        <w:lastRenderedPageBreak/>
+        <w:t>Anhang</w:t>
       </w:r>
       <w:bookmarkEnd w:id="29"/>
     </w:p>
+    <w:tbl>
+      <w:tblPr>
+        <w:tblStyle w:val="EinfacheTabelle1"/>
+        <w:tblpPr w:leftFromText="141" w:rightFromText="141" w:vertAnchor="text" w:horzAnchor="margin" w:tblpY="653"/>
+        <w:tblW w:w="0" w:type="auto"/>
+        <w:tblLook w:val="04A0" w:firstRow="1" w:lastRow="0" w:firstColumn="1" w:lastColumn="0" w:noHBand="0" w:noVBand="1"/>
+      </w:tblPr>
+      <w:tblGrid>
+        <w:gridCol w:w="2405"/>
+        <w:gridCol w:w="3260"/>
+        <w:gridCol w:w="3397"/>
+      </w:tblGrid>
+      <w:tr>
+        <w:trPr>
+          <w:cnfStyle w:val="100000000000" w:firstRow="1" w:lastRow="0" w:firstColumn="0" w:lastColumn="0" w:oddVBand="0" w:evenVBand="0" w:oddHBand="0" w:evenHBand="0" w:firstRowFirstColumn="0" w:firstRowLastColumn="0" w:lastRowFirstColumn="0" w:lastRowLastColumn="0"/>
+        </w:trPr>
+        <w:tc>
+          <w:tcPr>
+            <w:cnfStyle w:val="001000000000" w:firstRow="0" w:lastRow="0" w:firstColumn="1" w:lastColumn="0" w:oddVBand="0" w:evenVBand="0" w:oddHBand="0" w:evenHBand="0" w:firstRowFirstColumn="0" w:firstRowLastColumn="0" w:lastRowFirstColumn="0" w:lastRowLastColumn="0"/>
+            <w:tcW w:w="2405" w:type="dxa"/>
+          </w:tcPr>
+          <w:p>
+            <w:pPr>
+              <w:rPr>
+                <w:sz w:val="24"/>
+              </w:rPr>
+            </w:pPr>
+            <w:r>
+              <w:rPr>
+                <w:sz w:val="24"/>
+              </w:rPr>
+              <w:t>Typ</w:t>
+            </w:r>
+          </w:p>
+        </w:tc>
+        <w:tc>
+          <w:tcPr>
+            <w:tcW w:w="3260" w:type="dxa"/>
+          </w:tcPr>
+          <w:p>
+            <w:pPr>
+              <w:cnfStyle w:val="100000000000" w:firstRow="1" w:lastRow="0" w:firstColumn="0" w:lastColumn="0" w:oddVBand="0" w:evenVBand="0" w:oddHBand="0" w:evenHBand="0" w:firstRowFirstColumn="0" w:firstRowLastColumn="0" w:lastRowFirstColumn="0" w:lastRowLastColumn="0"/>
+              <w:rPr>
+                <w:sz w:val="24"/>
+              </w:rPr>
+            </w:pPr>
+            <w:r>
+              <w:rPr>
+                <w:sz w:val="24"/>
+              </w:rPr>
+              <w:t>Bezeichnung</w:t>
+            </w:r>
+          </w:p>
+        </w:tc>
+        <w:tc>
+          <w:tcPr>
+            <w:tcW w:w="3397" w:type="dxa"/>
+          </w:tcPr>
+          <w:p>
+            <w:pPr>
+              <w:cnfStyle w:val="100000000000" w:firstRow="1" w:lastRow="0" w:firstColumn="0" w:lastColumn="0" w:oddVBand="0" w:evenVBand="0" w:oddHBand="0" w:evenHBand="0" w:firstRowFirstColumn="0" w:firstRowLastColumn="0" w:lastRowFirstColumn="0" w:lastRowLastColumn="0"/>
+              <w:rPr>
+                <w:sz w:val="24"/>
+              </w:rPr>
+            </w:pPr>
+            <w:r>
+              <w:rPr>
+                <w:sz w:val="24"/>
+              </w:rPr>
+              <w:t>Rolle</w:t>
+            </w:r>
+          </w:p>
+        </w:tc>
+      </w:tr>
+      <w:tr>
+        <w:trPr>
+          <w:cnfStyle w:val="000000100000" w:firstRow="0" w:lastRow="0" w:firstColumn="0" w:lastColumn="0" w:oddVBand="0" w:evenVBand="0" w:oddHBand="1" w:evenHBand="0" w:firstRowFirstColumn="0" w:firstRowLastColumn="0" w:lastRowFirstColumn="0" w:lastRowLastColumn="0"/>
+        </w:trPr>
+        <w:tc>
+          <w:tcPr>
+            <w:cnfStyle w:val="001000000000" w:firstRow="0" w:lastRow="0" w:firstColumn="1" w:lastColumn="0" w:oddVBand="0" w:evenVBand="0" w:oddHBand="0" w:evenHBand="0" w:firstRowFirstColumn="0" w:firstRowLastColumn="0" w:lastRowFirstColumn="0" w:lastRowLastColumn="0"/>
+            <w:tcW w:w="9062" w:type="dxa"/>
+            <w:gridSpan w:val="3"/>
+          </w:tcPr>
+          <w:p>
+            <w:pPr>
+              <w:rPr>
+                <w:b w:val="0"/>
+                <w:sz w:val="24"/>
+              </w:rPr>
+            </w:pPr>
+            <w:r>
+              <w:rPr>
+                <w:b w:val="0"/>
+                <w:sz w:val="24"/>
+              </w:rPr>
+              <w:t>Personal</w:t>
+            </w:r>
+          </w:p>
+        </w:tc>
+      </w:tr>
+      <w:tr>
+        <w:tc>
+          <w:tcPr>
+            <w:cnfStyle w:val="001000000000" w:firstRow="0" w:lastRow="0" w:firstColumn="1" w:lastColumn="0" w:oddVBand="0" w:evenVBand="0" w:oddHBand="0" w:evenHBand="0" w:firstRowFirstColumn="0" w:firstRowLastColumn="0" w:lastRowFirstColumn="0" w:lastRowLastColumn="0"/>
+            <w:tcW w:w="2405" w:type="dxa"/>
+          </w:tcPr>
+          <w:p>
+            <w:pPr>
+              <w:rPr>
+                <w:b w:val="0"/>
+                <w:sz w:val="24"/>
+              </w:rPr>
+            </w:pPr>
+          </w:p>
+        </w:tc>
+        <w:tc>
+          <w:tcPr>
+            <w:tcW w:w="3260" w:type="dxa"/>
+          </w:tcPr>
+          <w:p>
+            <w:pPr>
+              <w:cnfStyle w:val="000000000000" w:firstRow="0" w:lastRow="0" w:firstColumn="0" w:lastColumn="0" w:oddVBand="0" w:evenVBand="0" w:oddHBand="0" w:evenHBand="0" w:firstRowFirstColumn="0" w:firstRowLastColumn="0" w:lastRowFirstColumn="0" w:lastRowLastColumn="0"/>
+              <w:rPr>
+                <w:sz w:val="24"/>
+              </w:rPr>
+            </w:pPr>
+            <w:r>
+              <w:rPr>
+                <w:sz w:val="24"/>
+              </w:rPr>
+              <w:t>Entwickler und Autor</w:t>
+            </w:r>
+          </w:p>
+        </w:tc>
+        <w:tc>
+          <w:tcPr>
+            <w:tcW w:w="3397" w:type="dxa"/>
+          </w:tcPr>
+          <w:p>
+            <w:pPr>
+              <w:cnfStyle w:val="000000000000" w:firstRow="0" w:lastRow="0" w:firstColumn="0" w:lastColumn="0" w:oddVBand="0" w:evenVBand="0" w:oddHBand="0" w:evenHBand="0" w:firstRowFirstColumn="0" w:firstRowLastColumn="0" w:lastRowFirstColumn="0" w:lastRowLastColumn="0"/>
+              <w:rPr>
+                <w:sz w:val="24"/>
+              </w:rPr>
+            </w:pPr>
+            <w:r>
+              <w:rPr>
+                <w:sz w:val="24"/>
+              </w:rPr>
+              <w:t>Projektausführung und Dokumentation</w:t>
+            </w:r>
+          </w:p>
+        </w:tc>
+      </w:tr>
+      <w:tr>
+        <w:trPr>
+          <w:cnfStyle w:val="000000100000" w:firstRow="0" w:lastRow="0" w:firstColumn="0" w:lastColumn="0" w:oddVBand="0" w:evenVBand="0" w:oddHBand="1" w:evenHBand="0" w:firstRowFirstColumn="0" w:firstRowLastColumn="0" w:lastRowFirstColumn="0" w:lastRowLastColumn="0"/>
+        </w:trPr>
+        <w:tc>
+          <w:tcPr>
+            <w:cnfStyle w:val="001000000000" w:firstRow="0" w:lastRow="0" w:firstColumn="1" w:lastColumn="0" w:oddVBand="0" w:evenVBand="0" w:oddHBand="0" w:evenHBand="0" w:firstRowFirstColumn="0" w:firstRowLastColumn="0" w:lastRowFirstColumn="0" w:lastRowLastColumn="0"/>
+            <w:tcW w:w="9062" w:type="dxa"/>
+            <w:gridSpan w:val="3"/>
+          </w:tcPr>
+          <w:p>
+            <w:pPr>
+              <w:rPr>
+                <w:b w:val="0"/>
+                <w:sz w:val="24"/>
+              </w:rPr>
+            </w:pPr>
+            <w:r>
+              <w:rPr>
+                <w:b w:val="0"/>
+                <w:sz w:val="24"/>
+              </w:rPr>
+              <w:t>Hardware</w:t>
+            </w:r>
+          </w:p>
+        </w:tc>
+      </w:tr>
+      <w:tr>
+        <w:tc>
+          <w:tcPr>
+            <w:cnfStyle w:val="001000000000" w:firstRow="0" w:lastRow="0" w:firstColumn="1" w:lastColumn="0" w:oddVBand="0" w:evenVBand="0" w:oddHBand="0" w:evenHBand="0" w:firstRowFirstColumn="0" w:firstRowLastColumn="0" w:lastRowFirstColumn="0" w:lastRowLastColumn="0"/>
+            <w:tcW w:w="2405" w:type="dxa"/>
+          </w:tcPr>
+          <w:p>
+            <w:pPr>
+              <w:rPr>
+                <w:b w:val="0"/>
+                <w:sz w:val="24"/>
+              </w:rPr>
+            </w:pPr>
+          </w:p>
+        </w:tc>
+        <w:tc>
+          <w:tcPr>
+            <w:tcW w:w="3260" w:type="dxa"/>
+          </w:tcPr>
+          <w:p>
+            <w:pPr>
+              <w:cnfStyle w:val="000000000000" w:firstRow="0" w:lastRow="0" w:firstColumn="0" w:lastColumn="0" w:oddVBand="0" w:evenVBand="0" w:oddHBand="0" w:evenHBand="0" w:firstRowFirstColumn="0" w:firstRowLastColumn="0" w:lastRowFirstColumn="0" w:lastRowLastColumn="0"/>
+              <w:rPr>
+                <w:sz w:val="24"/>
+              </w:rPr>
+            </w:pPr>
+            <w:r>
+              <w:rPr>
+                <w:sz w:val="24"/>
+              </w:rPr>
+              <w:t>&lt;PC von zuhause&gt;</w:t>
+            </w:r>
+          </w:p>
+        </w:tc>
+        <w:tc>
+          <w:tcPr>
+            <w:tcW w:w="3397" w:type="dxa"/>
+          </w:tcPr>
+          <w:p>
+            <w:pPr>
+              <w:cnfStyle w:val="000000000000" w:firstRow="0" w:lastRow="0" w:firstColumn="0" w:lastColumn="0" w:oddVBand="0" w:evenVBand="0" w:oddHBand="0" w:evenHBand="0" w:firstRowFirstColumn="0" w:firstRowLastColumn="0" w:lastRowFirstColumn="0" w:lastRowLastColumn="0"/>
+              <w:rPr>
+                <w:sz w:val="24"/>
+              </w:rPr>
+            </w:pPr>
+            <w:r>
+              <w:rPr>
+                <w:sz w:val="24"/>
+              </w:rPr>
+              <w:t>Arbeits- und Testgerät</w:t>
+            </w:r>
+          </w:p>
+        </w:tc>
+      </w:tr>
+      <w:tr>
+        <w:trPr>
+          <w:cnfStyle w:val="000000100000" w:firstRow="0" w:lastRow="0" w:firstColumn="0" w:lastColumn="0" w:oddVBand="0" w:evenVBand="0" w:oddHBand="1" w:evenHBand="0" w:firstRowFirstColumn="0" w:firstRowLastColumn="0" w:lastRowFirstColumn="0" w:lastRowLastColumn="0"/>
+        </w:trPr>
+        <w:tc>
+          <w:tcPr>
+            <w:cnfStyle w:val="001000000000" w:firstRow="0" w:lastRow="0" w:firstColumn="1" w:lastColumn="0" w:oddVBand="0" w:evenVBand="0" w:oddHBand="0" w:evenHBand="0" w:firstRowFirstColumn="0" w:firstRowLastColumn="0" w:lastRowFirstColumn="0" w:lastRowLastColumn="0"/>
+            <w:tcW w:w="2405" w:type="dxa"/>
+          </w:tcPr>
+          <w:p>
+            <w:pPr>
+              <w:rPr>
+                <w:b w:val="0"/>
+                <w:sz w:val="24"/>
+              </w:rPr>
+            </w:pPr>
+          </w:p>
+        </w:tc>
+        <w:tc>
+          <w:tcPr>
+            <w:tcW w:w="3260" w:type="dxa"/>
+          </w:tcPr>
+          <w:p>
+            <w:pPr>
+              <w:cnfStyle w:val="000000100000" w:firstRow="0" w:lastRow="0" w:firstColumn="0" w:lastColumn="0" w:oddVBand="0" w:evenVBand="0" w:oddHBand="1" w:evenHBand="0" w:firstRowFirstColumn="0" w:firstRowLastColumn="0" w:lastRowFirstColumn="0" w:lastRowLastColumn="0"/>
+              <w:rPr>
+                <w:sz w:val="24"/>
+              </w:rPr>
+            </w:pPr>
+            <w:r>
+              <w:rPr>
+                <w:sz w:val="24"/>
+              </w:rPr>
+              <w:t>Samsung Galaxy S20 FE</w:t>
+            </w:r>
+          </w:p>
+        </w:tc>
+        <w:tc>
+          <w:tcPr>
+            <w:tcW w:w="3397" w:type="dxa"/>
+          </w:tcPr>
+          <w:p>
+            <w:pPr>
+              <w:cnfStyle w:val="000000100000" w:firstRow="0" w:lastRow="0" w:firstColumn="0" w:lastColumn="0" w:oddVBand="0" w:evenVBand="0" w:oddHBand="1" w:evenHBand="0" w:firstRowFirstColumn="0" w:firstRowLastColumn="0" w:lastRowFirstColumn="0" w:lastRowLastColumn="0"/>
+              <w:rPr>
+                <w:sz w:val="24"/>
+              </w:rPr>
+            </w:pPr>
+            <w:r>
+              <w:rPr>
+                <w:sz w:val="24"/>
+              </w:rPr>
+              <w:t>Testgerät</w:t>
+            </w:r>
+          </w:p>
+        </w:tc>
+      </w:tr>
+      <w:tr>
+        <w:tc>
+          <w:tcPr>
+            <w:cnfStyle w:val="001000000000" w:firstRow="0" w:lastRow="0" w:firstColumn="1" w:lastColumn="0" w:oddVBand="0" w:evenVBand="0" w:oddHBand="0" w:evenHBand="0" w:firstRowFirstColumn="0" w:firstRowLastColumn="0" w:lastRowFirstColumn="0" w:lastRowLastColumn="0"/>
+            <w:tcW w:w="2405" w:type="dxa"/>
+          </w:tcPr>
+          <w:p>
+            <w:pPr>
+              <w:rPr>
+                <w:sz w:val="24"/>
+              </w:rPr>
+            </w:pPr>
+          </w:p>
+        </w:tc>
+        <w:tc>
+          <w:tcPr>
+            <w:tcW w:w="3260" w:type="dxa"/>
+          </w:tcPr>
+          <w:p>
+            <w:pPr>
+              <w:cnfStyle w:val="000000000000" w:firstRow="0" w:lastRow="0" w:firstColumn="0" w:lastColumn="0" w:oddVBand="0" w:evenVBand="0" w:oddHBand="0" w:evenHBand="0" w:firstRowFirstColumn="0" w:firstRowLastColumn="0" w:lastRowFirstColumn="0" w:lastRowLastColumn="0"/>
+              <w:rPr>
+                <w:sz w:val="24"/>
+              </w:rPr>
+            </w:pPr>
+            <w:r>
+              <w:rPr>
+                <w:sz w:val="24"/>
+              </w:rPr>
+              <w:t>Samsung Galaxy Tab 6</w:t>
+            </w:r>
+          </w:p>
+        </w:tc>
+        <w:tc>
+          <w:tcPr>
+            <w:tcW w:w="3397" w:type="dxa"/>
+          </w:tcPr>
+          <w:p>
+            <w:pPr>
+              <w:cnfStyle w:val="000000000000" w:firstRow="0" w:lastRow="0" w:firstColumn="0" w:lastColumn="0" w:oddVBand="0" w:evenVBand="0" w:oddHBand="0" w:evenHBand="0" w:firstRowFirstColumn="0" w:firstRowLastColumn="0" w:lastRowFirstColumn="0" w:lastRowLastColumn="0"/>
+              <w:rPr>
+                <w:sz w:val="24"/>
+              </w:rPr>
+            </w:pPr>
+            <w:r>
+              <w:rPr>
+                <w:sz w:val="24"/>
+              </w:rPr>
+              <w:t>Testgerät</w:t>
+            </w:r>
+          </w:p>
+        </w:tc>
+      </w:tr>
+      <w:tr>
+        <w:trPr>
+          <w:cnfStyle w:val="000000100000" w:firstRow="0" w:lastRow="0" w:firstColumn="0" w:lastColumn="0" w:oddVBand="0" w:evenVBand="0" w:oddHBand="1" w:evenHBand="0" w:firstRowFirstColumn="0" w:firstRowLastColumn="0" w:lastRowFirstColumn="0" w:lastRowLastColumn="0"/>
+        </w:trPr>
+        <w:tc>
+          <w:tcPr>
+            <w:cnfStyle w:val="001000000000" w:firstRow="0" w:lastRow="0" w:firstColumn="1" w:lastColumn="0" w:oddVBand="0" w:evenVBand="0" w:oddHBand="0" w:evenHBand="0" w:firstRowFirstColumn="0" w:firstRowLastColumn="0" w:lastRowFirstColumn="0" w:lastRowLastColumn="0"/>
+            <w:tcW w:w="9062" w:type="dxa"/>
+            <w:gridSpan w:val="3"/>
+          </w:tcPr>
+          <w:p>
+            <w:pPr>
+              <w:rPr>
+                <w:b w:val="0"/>
+                <w:sz w:val="24"/>
+              </w:rPr>
+            </w:pPr>
+            <w:r>
+              <w:rPr>
+                <w:b w:val="0"/>
+                <w:sz w:val="24"/>
+              </w:rPr>
+              <w:t>Software</w:t>
+            </w:r>
+          </w:p>
+        </w:tc>
+      </w:tr>
+      <w:tr>
+        <w:tc>
+          <w:tcPr>
+            <w:cnfStyle w:val="001000000000" w:firstRow="0" w:lastRow="0" w:firstColumn="1" w:lastColumn="0" w:oddVBand="0" w:evenVBand="0" w:oddHBand="0" w:evenHBand="0" w:firstRowFirstColumn="0" w:firstRowLastColumn="0" w:lastRowFirstColumn="0" w:lastRowLastColumn="0"/>
+            <w:tcW w:w="2405" w:type="dxa"/>
+          </w:tcPr>
+          <w:p>
+            <w:pPr>
+              <w:rPr>
+                <w:b w:val="0"/>
+                <w:sz w:val="24"/>
+              </w:rPr>
+            </w:pPr>
+            <w:r>
+              <w:rPr>
+                <w:b w:val="0"/>
+                <w:sz w:val="24"/>
+              </w:rPr>
+              <w:t>Betriebssysteme</w:t>
+            </w:r>
+          </w:p>
+        </w:tc>
+        <w:tc>
+          <w:tcPr>
+            <w:tcW w:w="3260" w:type="dxa"/>
+          </w:tcPr>
+          <w:p>
+            <w:pPr>
+              <w:cnfStyle w:val="000000000000" w:firstRow="0" w:lastRow="0" w:firstColumn="0" w:lastColumn="0" w:oddVBand="0" w:evenVBand="0" w:oddHBand="0" w:evenHBand="0" w:firstRowFirstColumn="0" w:firstRowLastColumn="0" w:lastRowFirstColumn="0" w:lastRowLastColumn="0"/>
+              <w:rPr>
+                <w:sz w:val="24"/>
+              </w:rPr>
+            </w:pPr>
+            <w:r>
+              <w:rPr>
+                <w:sz w:val="24"/>
+              </w:rPr>
+              <w:t>Microsoft Windows 10</w:t>
+            </w:r>
+          </w:p>
+        </w:tc>
+        <w:tc>
+          <w:tcPr>
+            <w:tcW w:w="3397" w:type="dxa"/>
+          </w:tcPr>
+          <w:p>
+            <w:pPr>
+              <w:cnfStyle w:val="000000000000" w:firstRow="0" w:lastRow="0" w:firstColumn="0" w:lastColumn="0" w:oddVBand="0" w:evenVBand="0" w:oddHBand="0" w:evenHBand="0" w:firstRowFirstColumn="0" w:firstRowLastColumn="0" w:lastRowFirstColumn="0" w:lastRowLastColumn="0"/>
+              <w:rPr>
+                <w:sz w:val="24"/>
+              </w:rPr>
+            </w:pPr>
+            <w:r>
+              <w:rPr>
+                <w:sz w:val="24"/>
+              </w:rPr>
+              <w:t>Arbeits-/Test-Betriebssystem</w:t>
+            </w:r>
+          </w:p>
+        </w:tc>
+      </w:tr>
+      <w:tr>
+        <w:trPr>
+          <w:cnfStyle w:val="000000100000" w:firstRow="0" w:lastRow="0" w:firstColumn="0" w:lastColumn="0" w:oddVBand="0" w:evenVBand="0" w:oddHBand="1" w:evenHBand="0" w:firstRowFirstColumn="0" w:firstRowLastColumn="0" w:lastRowFirstColumn="0" w:lastRowLastColumn="0"/>
+        </w:trPr>
+        <w:tc>
+          <w:tcPr>
+            <w:cnfStyle w:val="001000000000" w:firstRow="0" w:lastRow="0" w:firstColumn="1" w:lastColumn="0" w:oddVBand="0" w:evenVBand="0" w:oddHBand="0" w:evenHBand="0" w:firstRowFirstColumn="0" w:firstRowLastColumn="0" w:lastRowFirstColumn="0" w:lastRowLastColumn="0"/>
+            <w:tcW w:w="2405" w:type="dxa"/>
+          </w:tcPr>
+          <w:p>
+            <w:pPr>
+              <w:rPr>
+                <w:b w:val="0"/>
+                <w:sz w:val="24"/>
+              </w:rPr>
+            </w:pPr>
+          </w:p>
+        </w:tc>
+        <w:tc>
+          <w:tcPr>
+            <w:tcW w:w="3260" w:type="dxa"/>
+          </w:tcPr>
+          <w:p>
+            <w:pPr>
+              <w:cnfStyle w:val="000000100000" w:firstRow="0" w:lastRow="0" w:firstColumn="0" w:lastColumn="0" w:oddVBand="0" w:evenVBand="0" w:oddHBand="1" w:evenHBand="0" w:firstRowFirstColumn="0" w:firstRowLastColumn="0" w:lastRowFirstColumn="0" w:lastRowLastColumn="0"/>
+              <w:rPr>
+                <w:sz w:val="24"/>
+              </w:rPr>
+            </w:pPr>
+            <w:r>
+              <w:rPr>
+                <w:sz w:val="24"/>
+              </w:rPr>
+              <w:t>Google Android (verschiedene Versionen)</w:t>
+            </w:r>
+          </w:p>
+        </w:tc>
+        <w:tc>
+          <w:tcPr>
+            <w:tcW w:w="3397" w:type="dxa"/>
+          </w:tcPr>
+          <w:p>
+            <w:pPr>
+              <w:cnfStyle w:val="000000100000" w:firstRow="0" w:lastRow="0" w:firstColumn="0" w:lastColumn="0" w:oddVBand="0" w:evenVBand="0" w:oddHBand="1" w:evenHBand="0" w:firstRowFirstColumn="0" w:firstRowLastColumn="0" w:lastRowFirstColumn="0" w:lastRowLastColumn="0"/>
+              <w:rPr>
+                <w:sz w:val="24"/>
+              </w:rPr>
+            </w:pPr>
+            <w:r>
+              <w:rPr>
+                <w:sz w:val="24"/>
+              </w:rPr>
+              <w:t>Test-Betriebssystem</w:t>
+            </w:r>
+          </w:p>
+        </w:tc>
+      </w:tr>
+      <w:tr>
+        <w:tc>
+          <w:tcPr>
+            <w:cnfStyle w:val="001000000000" w:firstRow="0" w:lastRow="0" w:firstColumn="1" w:lastColumn="0" w:oddVBand="0" w:evenVBand="0" w:oddHBand="0" w:evenHBand="0" w:firstRowFirstColumn="0" w:firstRowLastColumn="0" w:lastRowFirstColumn="0" w:lastRowLastColumn="0"/>
+            <w:tcW w:w="2405" w:type="dxa"/>
+          </w:tcPr>
+          <w:p>
+            <w:pPr>
+              <w:rPr>
+                <w:b w:val="0"/>
+                <w:sz w:val="24"/>
+              </w:rPr>
+            </w:pPr>
+            <w:r>
+              <w:rPr>
+                <w:b w:val="0"/>
+                <w:sz w:val="24"/>
+              </w:rPr>
+              <w:t>Browser</w:t>
+            </w:r>
+          </w:p>
+        </w:tc>
+        <w:tc>
+          <w:tcPr>
+            <w:tcW w:w="3260" w:type="dxa"/>
+          </w:tcPr>
+          <w:p>
+            <w:pPr>
+              <w:cnfStyle w:val="000000000000" w:firstRow="0" w:lastRow="0" w:firstColumn="0" w:lastColumn="0" w:oddVBand="0" w:evenVBand="0" w:oddHBand="0" w:evenHBand="0" w:firstRowFirstColumn="0" w:firstRowLastColumn="0" w:lastRowFirstColumn="0" w:lastRowLastColumn="0"/>
+              <w:rPr>
+                <w:sz w:val="24"/>
+              </w:rPr>
+            </w:pPr>
+            <w:r>
+              <w:rPr>
+                <w:sz w:val="24"/>
+              </w:rPr>
+              <w:t>Google Chrome (verschiedene Versionen)</w:t>
+            </w:r>
+          </w:p>
+        </w:tc>
+        <w:tc>
+          <w:tcPr>
+            <w:tcW w:w="3397" w:type="dxa"/>
+          </w:tcPr>
+          <w:p>
+            <w:pPr>
+              <w:cnfStyle w:val="000000000000" w:firstRow="0" w:lastRow="0" w:firstColumn="0" w:lastColumn="0" w:oddVBand="0" w:evenVBand="0" w:oddHBand="0" w:evenHBand="0" w:firstRowFirstColumn="0" w:firstRowLastColumn="0" w:lastRowFirstColumn="0" w:lastRowLastColumn="0"/>
+              <w:rPr>
+                <w:sz w:val="24"/>
+              </w:rPr>
+            </w:pPr>
+            <w:r>
+              <w:rPr>
+                <w:sz w:val="24"/>
+              </w:rPr>
+              <w:t>Arbeits-/Test-Browser</w:t>
+            </w:r>
+          </w:p>
+        </w:tc>
+      </w:tr>
+      <w:tr>
+        <w:trPr>
+          <w:cnfStyle w:val="000000100000" w:firstRow="0" w:lastRow="0" w:firstColumn="0" w:lastColumn="0" w:oddVBand="0" w:evenVBand="0" w:oddHBand="1" w:evenHBand="0" w:firstRowFirstColumn="0" w:firstRowLastColumn="0" w:lastRowFirstColumn="0" w:lastRowLastColumn="0"/>
+        </w:trPr>
+        <w:tc>
+          <w:tcPr>
+            <w:cnfStyle w:val="001000000000" w:firstRow="0" w:lastRow="0" w:firstColumn="1" w:lastColumn="0" w:oddVBand="0" w:evenVBand="0" w:oddHBand="0" w:evenHBand="0" w:firstRowFirstColumn="0" w:firstRowLastColumn="0" w:lastRowFirstColumn="0" w:lastRowLastColumn="0"/>
+            <w:tcW w:w="2405" w:type="dxa"/>
+          </w:tcPr>
+          <w:p>
+            <w:pPr>
+              <w:rPr>
+                <w:b w:val="0"/>
+                <w:sz w:val="24"/>
+              </w:rPr>
+            </w:pPr>
+          </w:p>
+        </w:tc>
+        <w:tc>
+          <w:tcPr>
+            <w:tcW w:w="3260" w:type="dxa"/>
+          </w:tcPr>
+          <w:p>
+            <w:pPr>
+              <w:cnfStyle w:val="000000100000" w:firstRow="0" w:lastRow="0" w:firstColumn="0" w:lastColumn="0" w:oddVBand="0" w:evenVBand="0" w:oddHBand="1" w:evenHBand="0" w:firstRowFirstColumn="0" w:firstRowLastColumn="0" w:lastRowFirstColumn="0" w:lastRowLastColumn="0"/>
+              <w:rPr>
+                <w:sz w:val="24"/>
+              </w:rPr>
+            </w:pPr>
+            <w:r>
+              <w:rPr>
+                <w:sz w:val="24"/>
+              </w:rPr>
+              <w:t>Samsung Internet</w:t>
+            </w:r>
+          </w:p>
+          <w:p>
+            <w:pPr>
+              <w:cnfStyle w:val="000000100000" w:firstRow="0" w:lastRow="0" w:firstColumn="0" w:lastColumn="0" w:oddVBand="0" w:evenVBand="0" w:oddHBand="1" w:evenHBand="0" w:firstRowFirstColumn="0" w:firstRowLastColumn="0" w:lastRowFirstColumn="0" w:lastRowLastColumn="0"/>
+              <w:rPr>
+                <w:sz w:val="24"/>
+              </w:rPr>
+            </w:pPr>
+            <w:r>
+              <w:rPr>
+                <w:sz w:val="24"/>
+              </w:rPr>
+              <w:t>Version 19.0.1.2</w:t>
+            </w:r>
+          </w:p>
+        </w:tc>
+        <w:tc>
+          <w:tcPr>
+            <w:tcW w:w="3397" w:type="dxa"/>
+          </w:tcPr>
+          <w:p>
+            <w:pPr>
+              <w:cnfStyle w:val="000000100000" w:firstRow="0" w:lastRow="0" w:firstColumn="0" w:lastColumn="0" w:oddVBand="0" w:evenVBand="0" w:oddHBand="1" w:evenHBand="0" w:firstRowFirstColumn="0" w:firstRowLastColumn="0" w:lastRowFirstColumn="0" w:lastRowLastColumn="0"/>
+              <w:rPr>
+                <w:sz w:val="24"/>
+              </w:rPr>
+            </w:pPr>
+            <w:r>
+              <w:rPr>
+                <w:sz w:val="24"/>
+              </w:rPr>
+              <w:t>Test-Browser</w:t>
+            </w:r>
+          </w:p>
+        </w:tc>
+      </w:tr>
+      <w:tr>
+        <w:tc>
+          <w:tcPr>
+            <w:cnfStyle w:val="001000000000" w:firstRow="0" w:lastRow="0" w:firstColumn="1" w:lastColumn="0" w:oddVBand="0" w:evenVBand="0" w:oddHBand="0" w:evenHBand="0" w:firstRowFirstColumn="0" w:firstRowLastColumn="0" w:lastRowFirstColumn="0" w:lastRowLastColumn="0"/>
+            <w:tcW w:w="2405" w:type="dxa"/>
+          </w:tcPr>
+          <w:p>
+            <w:pPr>
+              <w:rPr>
+                <w:b w:val="0"/>
+                <w:sz w:val="24"/>
+              </w:rPr>
+            </w:pPr>
+          </w:p>
+        </w:tc>
+        <w:tc>
+          <w:tcPr>
+            <w:tcW w:w="3260" w:type="dxa"/>
+          </w:tcPr>
+          <w:p>
+            <w:pPr>
+              <w:cnfStyle w:val="000000000000" w:firstRow="0" w:lastRow="0" w:firstColumn="0" w:lastColumn="0" w:oddVBand="0" w:evenVBand="0" w:oddHBand="0" w:evenHBand="0" w:firstRowFirstColumn="0" w:firstRowLastColumn="0" w:lastRowFirstColumn="0" w:lastRowLastColumn="0"/>
+              <w:rPr>
+                <w:sz w:val="24"/>
+              </w:rPr>
+            </w:pPr>
+            <w:r>
+              <w:rPr>
+                <w:sz w:val="24"/>
+              </w:rPr>
+              <w:t>Microsoft Edge</w:t>
+            </w:r>
+          </w:p>
+          <w:p>
+            <w:pPr>
+              <w:cnfStyle w:val="000000000000" w:firstRow="0" w:lastRow="0" w:firstColumn="0" w:lastColumn="0" w:oddVBand="0" w:evenVBand="0" w:oddHBand="0" w:evenHBand="0" w:firstRowFirstColumn="0" w:firstRowLastColumn="0" w:lastRowFirstColumn="0" w:lastRowLastColumn="0"/>
+              <w:rPr>
+                <w:sz w:val="24"/>
+              </w:rPr>
+            </w:pPr>
+            <w:r>
+              <w:rPr>
+                <w:sz w:val="24"/>
+              </w:rPr>
+              <w:t xml:space="preserve">Version </w:t>
+            </w:r>
+            <w:r>
+              <w:rPr>
+                <w:sz w:val="24"/>
+              </w:rPr>
+              <w:t>107.0.1418.42</w:t>
+            </w:r>
+          </w:p>
+        </w:tc>
+        <w:tc>
+          <w:tcPr>
+            <w:tcW w:w="3397" w:type="dxa"/>
+          </w:tcPr>
+          <w:p>
+            <w:pPr>
+              <w:cnfStyle w:val="000000000000" w:firstRow="0" w:lastRow="0" w:firstColumn="0" w:lastColumn="0" w:oddVBand="0" w:evenVBand="0" w:oddHBand="0" w:evenHBand="0" w:firstRowFirstColumn="0" w:firstRowLastColumn="0" w:lastRowFirstColumn="0" w:lastRowLastColumn="0"/>
+              <w:rPr>
+                <w:sz w:val="24"/>
+              </w:rPr>
+            </w:pPr>
+            <w:r>
+              <w:rPr>
+                <w:sz w:val="24"/>
+              </w:rPr>
+              <w:t>Test-Browser</w:t>
+            </w:r>
+          </w:p>
+        </w:tc>
+      </w:tr>
+      <w:tr>
+        <w:trPr>
+          <w:cnfStyle w:val="000000100000" w:firstRow="0" w:lastRow="0" w:firstColumn="0" w:lastColumn="0" w:oddVBand="0" w:evenVBand="0" w:oddHBand="1" w:evenHBand="0" w:firstRowFirstColumn="0" w:firstRowLastColumn="0" w:lastRowFirstColumn="0" w:lastRowLastColumn="0"/>
+        </w:trPr>
+        <w:tc>
+          <w:tcPr>
+            <w:cnfStyle w:val="001000000000" w:firstRow="0" w:lastRow="0" w:firstColumn="1" w:lastColumn="0" w:oddVBand="0" w:evenVBand="0" w:oddHBand="0" w:evenHBand="0" w:firstRowFirstColumn="0" w:firstRowLastColumn="0" w:lastRowFirstColumn="0" w:lastRowLastColumn="0"/>
+            <w:tcW w:w="2405" w:type="dxa"/>
+          </w:tcPr>
+          <w:p>
+            <w:pPr>
+              <w:rPr>
+                <w:b w:val="0"/>
+                <w:sz w:val="24"/>
+              </w:rPr>
+            </w:pPr>
+            <w:r>
+              <w:rPr>
+                <w:b w:val="0"/>
+                <w:sz w:val="24"/>
+              </w:rPr>
+              <w:t>Entwicklungs-Tools</w:t>
+            </w:r>
+          </w:p>
+        </w:tc>
+        <w:tc>
+          <w:tcPr>
+            <w:tcW w:w="3260" w:type="dxa"/>
+          </w:tcPr>
+          <w:p>
+            <w:pPr>
+              <w:cnfStyle w:val="000000100000" w:firstRow="0" w:lastRow="0" w:firstColumn="0" w:lastColumn="0" w:oddVBand="0" w:evenVBand="0" w:oddHBand="1" w:evenHBand="0" w:firstRowFirstColumn="0" w:firstRowLastColumn="0" w:lastRowFirstColumn="0" w:lastRowLastColumn="0"/>
+              <w:rPr>
+                <w:sz w:val="24"/>
+              </w:rPr>
+            </w:pPr>
+            <w:r>
+              <w:rPr>
+                <w:sz w:val="24"/>
+              </w:rPr>
+              <w:t xml:space="preserve">Visual Studio Code </w:t>
+            </w:r>
+          </w:p>
+        </w:tc>
+        <w:tc>
+          <w:tcPr>
+            <w:tcW w:w="3397" w:type="dxa"/>
+          </w:tcPr>
+          <w:p>
+            <w:pPr>
+              <w:cnfStyle w:val="000000100000" w:firstRow="0" w:lastRow="0" w:firstColumn="0" w:lastColumn="0" w:oddVBand="0" w:evenVBand="0" w:oddHBand="1" w:evenHBand="0" w:firstRowFirstColumn="0" w:firstRowLastColumn="0" w:lastRowFirstColumn="0" w:lastRowLastColumn="0"/>
+              <w:rPr>
+                <w:sz w:val="24"/>
+              </w:rPr>
+            </w:pPr>
+            <w:r>
+              <w:rPr>
+                <w:sz w:val="24"/>
+              </w:rPr>
+              <w:t>Code-Editor</w:t>
+            </w:r>
+          </w:p>
+        </w:tc>
+      </w:tr>
+      <w:tr>
+        <w:tc>
+          <w:tcPr>
+            <w:cnfStyle w:val="001000000000" w:firstRow="0" w:lastRow="0" w:firstColumn="1" w:lastColumn="0" w:oddVBand="0" w:evenVBand="0" w:oddHBand="0" w:evenHBand="0" w:firstRowFirstColumn="0" w:firstRowLastColumn="0" w:lastRowFirstColumn="0" w:lastRowLastColumn="0"/>
+            <w:tcW w:w="2405" w:type="dxa"/>
+          </w:tcPr>
+          <w:p>
+            <w:pPr>
+              <w:rPr>
+                <w:b w:val="0"/>
+                <w:sz w:val="24"/>
+              </w:rPr>
+            </w:pPr>
+          </w:p>
+        </w:tc>
+        <w:tc>
+          <w:tcPr>
+            <w:tcW w:w="3260" w:type="dxa"/>
+          </w:tcPr>
+          <w:p>
+            <w:pPr>
+              <w:cnfStyle w:val="000000000000" w:firstRow="0" w:lastRow="0" w:firstColumn="0" w:lastColumn="0" w:oddVBand="0" w:evenVBand="0" w:oddHBand="0" w:evenHBand="0" w:firstRowFirstColumn="0" w:firstRowLastColumn="0" w:lastRowFirstColumn="0" w:lastRowLastColumn="0"/>
+              <w:rPr>
+                <w:sz w:val="24"/>
+              </w:rPr>
+            </w:pPr>
+            <w:r>
+              <w:rPr>
+                <w:sz w:val="24"/>
+              </w:rPr>
+              <w:t xml:space="preserve">Google Chrome </w:t>
+            </w:r>
+            <w:proofErr w:type="spellStart"/>
+            <w:r>
+              <w:rPr>
+                <w:sz w:val="24"/>
+              </w:rPr>
+              <w:t>DevTools</w:t>
+            </w:r>
+            <w:proofErr w:type="spellEnd"/>
+          </w:p>
+        </w:tc>
+        <w:tc>
+          <w:tcPr>
+            <w:tcW w:w="3397" w:type="dxa"/>
+          </w:tcPr>
+          <w:p>
+            <w:pPr>
+              <w:cnfStyle w:val="000000000000" w:firstRow="0" w:lastRow="0" w:firstColumn="0" w:lastColumn="0" w:oddVBand="0" w:evenVBand="0" w:oddHBand="0" w:evenHBand="0" w:firstRowFirstColumn="0" w:firstRowLastColumn="0" w:lastRowFirstColumn="0" w:lastRowLastColumn="0"/>
+              <w:rPr>
+                <w:sz w:val="24"/>
+              </w:rPr>
+            </w:pPr>
+            <w:r>
+              <w:rPr>
+                <w:sz w:val="24"/>
+              </w:rPr>
+              <w:t>Debugging</w:t>
+            </w:r>
+          </w:p>
+        </w:tc>
+      </w:tr>
+      <w:tr>
+        <w:trPr>
+          <w:cnfStyle w:val="000000100000" w:firstRow="0" w:lastRow="0" w:firstColumn="0" w:lastColumn="0" w:oddVBand="0" w:evenVBand="0" w:oddHBand="1" w:evenHBand="0" w:firstRowFirstColumn="0" w:firstRowLastColumn="0" w:lastRowFirstColumn="0" w:lastRowLastColumn="0"/>
+        </w:trPr>
+        <w:tc>
+          <w:tcPr>
+            <w:cnfStyle w:val="001000000000" w:firstRow="0" w:lastRow="0" w:firstColumn="1" w:lastColumn="0" w:oddVBand="0" w:evenVBand="0" w:oddHBand="0" w:evenHBand="0" w:firstRowFirstColumn="0" w:firstRowLastColumn="0" w:lastRowFirstColumn="0" w:lastRowLastColumn="0"/>
+            <w:tcW w:w="2405" w:type="dxa"/>
+          </w:tcPr>
+          <w:p>
+            <w:pPr>
+              <w:rPr>
+                <w:b w:val="0"/>
+                <w:sz w:val="24"/>
+              </w:rPr>
+            </w:pPr>
+          </w:p>
+        </w:tc>
+        <w:tc>
+          <w:tcPr>
+            <w:tcW w:w="3260" w:type="dxa"/>
+          </w:tcPr>
+          <w:p>
+            <w:pPr>
+              <w:cnfStyle w:val="000000100000" w:firstRow="0" w:lastRow="0" w:firstColumn="0" w:lastColumn="0" w:oddVBand="0" w:evenVBand="0" w:oddHBand="1" w:evenHBand="0" w:firstRowFirstColumn="0" w:firstRowLastColumn="0" w:lastRowFirstColumn="0" w:lastRowLastColumn="0"/>
+              <w:rPr>
+                <w:sz w:val="24"/>
+              </w:rPr>
+            </w:pPr>
+            <w:proofErr w:type="spellStart"/>
+            <w:r>
+              <w:rPr>
+                <w:sz w:val="24"/>
+              </w:rPr>
+              <w:t>phpmyadmin</w:t>
+            </w:r>
+            <w:proofErr w:type="spellEnd"/>
+          </w:p>
+        </w:tc>
+        <w:tc>
+          <w:tcPr>
+            <w:tcW w:w="3397" w:type="dxa"/>
+          </w:tcPr>
+          <w:p>
+            <w:pPr>
+              <w:cnfStyle w:val="000000100000" w:firstRow="0" w:lastRow="0" w:firstColumn="0" w:lastColumn="0" w:oddVBand="0" w:evenVBand="0" w:oddHBand="1" w:evenHBand="0" w:firstRowFirstColumn="0" w:firstRowLastColumn="0" w:lastRowFirstColumn="0" w:lastRowLastColumn="0"/>
+              <w:rPr>
+                <w:sz w:val="24"/>
+              </w:rPr>
+            </w:pPr>
+            <w:r>
+              <w:rPr>
+                <w:sz w:val="24"/>
+              </w:rPr>
+              <w:t>Browseranwendung zum Erstellen und Bearbeiten der Datenbank</w:t>
+            </w:r>
+          </w:p>
+        </w:tc>
+      </w:tr>
+      <w:tr>
+        <w:tc>
+          <w:tcPr>
+            <w:cnfStyle w:val="001000000000" w:firstRow="0" w:lastRow="0" w:firstColumn="1" w:lastColumn="0" w:oddVBand="0" w:evenVBand="0" w:oddHBand="0" w:evenHBand="0" w:firstRowFirstColumn="0" w:firstRowLastColumn="0" w:lastRowFirstColumn="0" w:lastRowLastColumn="0"/>
+            <w:tcW w:w="2405" w:type="dxa"/>
+          </w:tcPr>
+          <w:p>
+            <w:pPr>
+              <w:rPr>
+                <w:b w:val="0"/>
+                <w:sz w:val="24"/>
+              </w:rPr>
+            </w:pPr>
+          </w:p>
+        </w:tc>
+        <w:tc>
+          <w:tcPr>
+            <w:tcW w:w="3260" w:type="dxa"/>
+          </w:tcPr>
+          <w:p>
+            <w:pPr>
+              <w:cnfStyle w:val="000000000000" w:firstRow="0" w:lastRow="0" w:firstColumn="0" w:lastColumn="0" w:oddVBand="0" w:evenVBand="0" w:oddHBand="0" w:evenHBand="0" w:firstRowFirstColumn="0" w:firstRowLastColumn="0" w:lastRowFirstColumn="0" w:lastRowLastColumn="0"/>
+              <w:rPr>
+                <w:sz w:val="24"/>
+              </w:rPr>
+            </w:pPr>
+            <w:r>
+              <w:rPr>
+                <w:sz w:val="24"/>
+              </w:rPr>
+              <w:t>GitHub</w:t>
+            </w:r>
+          </w:p>
+        </w:tc>
+        <w:tc>
+          <w:tcPr>
+            <w:tcW w:w="3397" w:type="dxa"/>
+          </w:tcPr>
+          <w:p>
+            <w:pPr>
+              <w:cnfStyle w:val="000000000000" w:firstRow="0" w:lastRow="0" w:firstColumn="0" w:lastColumn="0" w:oddVBand="0" w:evenVBand="0" w:oddHBand="0" w:evenHBand="0" w:firstRowFirstColumn="0" w:firstRowLastColumn="0" w:lastRowFirstColumn="0" w:lastRowLastColumn="0"/>
+              <w:rPr>
+                <w:sz w:val="24"/>
+              </w:rPr>
+            </w:pPr>
+            <w:r>
+              <w:rPr>
+                <w:sz w:val="24"/>
+              </w:rPr>
+              <w:t>Versionsverwaltung</w:t>
+            </w:r>
+          </w:p>
+        </w:tc>
+      </w:tr>
+      <w:tr>
+        <w:trPr>
+          <w:cnfStyle w:val="000000100000" w:firstRow="0" w:lastRow="0" w:firstColumn="0" w:lastColumn="0" w:oddVBand="0" w:evenVBand="0" w:oddHBand="1" w:evenHBand="0" w:firstRowFirstColumn="0" w:firstRowLastColumn="0" w:lastRowFirstColumn="0" w:lastRowLastColumn="0"/>
+        </w:trPr>
+        <w:tc>
+          <w:tcPr>
+            <w:cnfStyle w:val="001000000000" w:firstRow="0" w:lastRow="0" w:firstColumn="1" w:lastColumn="0" w:oddVBand="0" w:evenVBand="0" w:oddHBand="0" w:evenHBand="0" w:firstRowFirstColumn="0" w:firstRowLastColumn="0" w:lastRowFirstColumn="0" w:lastRowLastColumn="0"/>
+            <w:tcW w:w="2405" w:type="dxa"/>
+          </w:tcPr>
+          <w:p>
+            <w:pPr>
+              <w:rPr>
+                <w:b w:val="0"/>
+                <w:sz w:val="24"/>
+              </w:rPr>
+            </w:pPr>
+            <w:r>
+              <w:rPr>
+                <w:b w:val="0"/>
+                <w:sz w:val="24"/>
+              </w:rPr>
+              <w:t>Dokumentations-Tools</w:t>
+            </w:r>
+          </w:p>
+        </w:tc>
+        <w:tc>
+          <w:tcPr>
+            <w:tcW w:w="3260" w:type="dxa"/>
+          </w:tcPr>
+          <w:p>
+            <w:pPr>
+              <w:cnfStyle w:val="000000100000" w:firstRow="0" w:lastRow="0" w:firstColumn="0" w:lastColumn="0" w:oddVBand="0" w:evenVBand="0" w:oddHBand="1" w:evenHBand="0" w:firstRowFirstColumn="0" w:firstRowLastColumn="0" w:lastRowFirstColumn="0" w:lastRowLastColumn="0"/>
+              <w:rPr>
+                <w:sz w:val="24"/>
+              </w:rPr>
+            </w:pPr>
+            <w:r>
+              <w:rPr>
+                <w:sz w:val="24"/>
+              </w:rPr>
+              <w:t>Microsoft Word</w:t>
+            </w:r>
+          </w:p>
+        </w:tc>
+        <w:tc>
+          <w:tcPr>
+            <w:tcW w:w="3397" w:type="dxa"/>
+          </w:tcPr>
+          <w:p>
+            <w:pPr>
+              <w:cnfStyle w:val="000000100000" w:firstRow="0" w:lastRow="0" w:firstColumn="0" w:lastColumn="0" w:oddVBand="0" w:evenVBand="0" w:oddHBand="1" w:evenHBand="0" w:firstRowFirstColumn="0" w:firstRowLastColumn="0" w:lastRowFirstColumn="0" w:lastRowLastColumn="0"/>
+              <w:rPr>
+                <w:sz w:val="24"/>
+              </w:rPr>
+            </w:pPr>
+            <w:r>
+              <w:rPr>
+                <w:sz w:val="24"/>
+              </w:rPr>
+              <w:t>Programm zur Erstellung der Dokumentation</w:t>
+            </w:r>
+          </w:p>
+        </w:tc>
+      </w:tr>
+      <w:tr>
+        <w:tc>
+          <w:tcPr>
+            <w:cnfStyle w:val="001000000000" w:firstRow="0" w:lastRow="0" w:firstColumn="1" w:lastColumn="0" w:oddVBand="0" w:evenVBand="0" w:oddHBand="0" w:evenHBand="0" w:firstRowFirstColumn="0" w:firstRowLastColumn="0" w:lastRowFirstColumn="0" w:lastRowLastColumn="0"/>
+            <w:tcW w:w="2405" w:type="dxa"/>
+          </w:tcPr>
+          <w:p>
+            <w:pPr>
+              <w:rPr>
+                <w:b w:val="0"/>
+                <w:sz w:val="24"/>
+              </w:rPr>
+            </w:pPr>
+          </w:p>
+        </w:tc>
+        <w:tc>
+          <w:tcPr>
+            <w:tcW w:w="3260" w:type="dxa"/>
+          </w:tcPr>
+          <w:p>
+            <w:pPr>
+              <w:cnfStyle w:val="000000000000" w:firstRow="0" w:lastRow="0" w:firstColumn="0" w:lastColumn="0" w:oddVBand="0" w:evenVBand="0" w:oddHBand="0" w:evenHBand="0" w:firstRowFirstColumn="0" w:firstRowLastColumn="0" w:lastRowFirstColumn="0" w:lastRowLastColumn="0"/>
+              <w:rPr>
+                <w:sz w:val="24"/>
+              </w:rPr>
+            </w:pPr>
+            <w:proofErr w:type="spellStart"/>
+            <w:r>
+              <w:rPr>
+                <w:sz w:val="24"/>
+              </w:rPr>
+              <w:t>yEd</w:t>
+            </w:r>
+            <w:proofErr w:type="spellEnd"/>
+          </w:p>
+        </w:tc>
+        <w:tc>
+          <w:tcPr>
+            <w:tcW w:w="3397" w:type="dxa"/>
+          </w:tcPr>
+          <w:p>
+            <w:pPr>
+              <w:cnfStyle w:val="000000000000" w:firstRow="0" w:lastRow="0" w:firstColumn="0" w:lastColumn="0" w:oddVBand="0" w:evenVBand="0" w:oddHBand="0" w:evenHBand="0" w:firstRowFirstColumn="0" w:firstRowLastColumn="0" w:lastRowFirstColumn="0" w:lastRowLastColumn="0"/>
+              <w:rPr>
+                <w:sz w:val="24"/>
+              </w:rPr>
+            </w:pPr>
+            <w:r>
+              <w:rPr>
+                <w:sz w:val="24"/>
+              </w:rPr>
+              <w:t>Programm zum Erstellen von Diagrammen</w:t>
+            </w:r>
+          </w:p>
+        </w:tc>
+      </w:tr>
+      <w:tr>
+        <w:trPr>
+          <w:cnfStyle w:val="000000100000" w:firstRow="0" w:lastRow="0" w:firstColumn="0" w:lastColumn="0" w:oddVBand="0" w:evenVBand="0" w:oddHBand="1" w:evenHBand="0" w:firstRowFirstColumn="0" w:firstRowLastColumn="0" w:lastRowFirstColumn="0" w:lastRowLastColumn="0"/>
+        </w:trPr>
+        <w:tc>
+          <w:tcPr>
+            <w:cnfStyle w:val="001000000000" w:firstRow="0" w:lastRow="0" w:firstColumn="1" w:lastColumn="0" w:oddVBand="0" w:evenVBand="0" w:oddHBand="0" w:evenHBand="0" w:firstRowFirstColumn="0" w:firstRowLastColumn="0" w:lastRowFirstColumn="0" w:lastRowLastColumn="0"/>
+            <w:tcW w:w="2405" w:type="dxa"/>
+          </w:tcPr>
+          <w:p>
+            <w:pPr>
+              <w:rPr>
+                <w:b w:val="0"/>
+                <w:sz w:val="24"/>
+              </w:rPr>
+            </w:pPr>
+            <w:r>
+              <w:rPr>
+                <w:b w:val="0"/>
+                <w:sz w:val="24"/>
+              </w:rPr>
+              <w:t>Server-Software</w:t>
+            </w:r>
+          </w:p>
+        </w:tc>
+        <w:tc>
+          <w:tcPr>
+            <w:tcW w:w="3260" w:type="dxa"/>
+          </w:tcPr>
+          <w:p>
+            <w:pPr>
+              <w:cnfStyle w:val="000000100000" w:firstRow="0" w:lastRow="0" w:firstColumn="0" w:lastColumn="0" w:oddVBand="0" w:evenVBand="0" w:oddHBand="1" w:evenHBand="0" w:firstRowFirstColumn="0" w:firstRowLastColumn="0" w:lastRowFirstColumn="0" w:lastRowLastColumn="0"/>
+              <w:rPr>
+                <w:sz w:val="24"/>
+              </w:rPr>
+            </w:pPr>
+            <w:proofErr w:type="spellStart"/>
+            <w:r>
+              <w:rPr>
+                <w:sz w:val="24"/>
+              </w:rPr>
+              <w:t>MariaDB</w:t>
+            </w:r>
+            <w:proofErr w:type="spellEnd"/>
+          </w:p>
+          <w:p>
+            <w:pPr>
+              <w:cnfStyle w:val="000000100000" w:firstRow="0" w:lastRow="0" w:firstColumn="0" w:lastColumn="0" w:oddVBand="0" w:evenVBand="0" w:oddHBand="1" w:evenHBand="0" w:firstRowFirstColumn="0" w:firstRowLastColumn="0" w:lastRowFirstColumn="0" w:lastRowLastColumn="0"/>
+              <w:rPr>
+                <w:sz w:val="24"/>
+              </w:rPr>
+            </w:pPr>
+            <w:r>
+              <w:rPr>
+                <w:sz w:val="24"/>
+              </w:rPr>
+              <w:t xml:space="preserve">Version </w:t>
+            </w:r>
+            <w:r>
+              <w:rPr>
+                <w:sz w:val="24"/>
+              </w:rPr>
+              <w:t>10.4.24</w:t>
+            </w:r>
+          </w:p>
+        </w:tc>
+        <w:tc>
+          <w:tcPr>
+            <w:tcW w:w="3397" w:type="dxa"/>
+          </w:tcPr>
+          <w:p>
+            <w:pPr>
+              <w:cnfStyle w:val="000000100000" w:firstRow="0" w:lastRow="0" w:firstColumn="0" w:lastColumn="0" w:oddVBand="0" w:evenVBand="0" w:oddHBand="1" w:evenHBand="0" w:firstRowFirstColumn="0" w:firstRowLastColumn="0" w:lastRowFirstColumn="0" w:lastRowLastColumn="0"/>
+              <w:rPr>
+                <w:sz w:val="24"/>
+              </w:rPr>
+            </w:pPr>
+            <w:r>
+              <w:rPr>
+                <w:sz w:val="24"/>
+              </w:rPr>
+              <w:t>Datenbank-Server</w:t>
+            </w:r>
+          </w:p>
+        </w:tc>
+      </w:tr>
+      <w:tr>
+        <w:tc>
+          <w:tcPr>
+            <w:cnfStyle w:val="001000000000" w:firstRow="0" w:lastRow="0" w:firstColumn="1" w:lastColumn="0" w:oddVBand="0" w:evenVBand="0" w:oddHBand="0" w:evenHBand="0" w:firstRowFirstColumn="0" w:firstRowLastColumn="0" w:lastRowFirstColumn="0" w:lastRowLastColumn="0"/>
+            <w:tcW w:w="2405" w:type="dxa"/>
+          </w:tcPr>
+          <w:p>
+            <w:pPr>
+              <w:rPr>
+                <w:b w:val="0"/>
+                <w:sz w:val="24"/>
+              </w:rPr>
+            </w:pPr>
+          </w:p>
+        </w:tc>
+        <w:tc>
+          <w:tcPr>
+            <w:tcW w:w="3260" w:type="dxa"/>
+          </w:tcPr>
+          <w:p>
+            <w:pPr>
+              <w:cnfStyle w:val="000000000000" w:firstRow="0" w:lastRow="0" w:firstColumn="0" w:lastColumn="0" w:oddVBand="0" w:evenVBand="0" w:oddHBand="0" w:evenHBand="0" w:firstRowFirstColumn="0" w:firstRowLastColumn="0" w:lastRowFirstColumn="0" w:lastRowLastColumn="0"/>
+              <w:rPr>
+                <w:sz w:val="24"/>
+              </w:rPr>
+            </w:pPr>
+            <w:r>
+              <w:rPr>
+                <w:sz w:val="24"/>
+              </w:rPr>
+              <w:t>Apache</w:t>
+            </w:r>
+          </w:p>
+          <w:p>
+            <w:pPr>
+              <w:cnfStyle w:val="000000000000" w:firstRow="0" w:lastRow="0" w:firstColumn="0" w:lastColumn="0" w:oddVBand="0" w:evenVBand="0" w:oddHBand="0" w:evenHBand="0" w:firstRowFirstColumn="0" w:firstRowLastColumn="0" w:lastRowFirstColumn="0" w:lastRowLastColumn="0"/>
+              <w:rPr>
+                <w:sz w:val="24"/>
+              </w:rPr>
+            </w:pPr>
+            <w:r>
+              <w:rPr>
+                <w:sz w:val="24"/>
+              </w:rPr>
+              <w:t xml:space="preserve">Version </w:t>
+            </w:r>
+            <w:r>
+              <w:rPr>
+                <w:sz w:val="24"/>
+              </w:rPr>
+              <w:t>2.4.53</w:t>
+            </w:r>
+          </w:p>
+        </w:tc>
+        <w:tc>
+          <w:tcPr>
+            <w:tcW w:w="3397" w:type="dxa"/>
+          </w:tcPr>
+          <w:p>
+            <w:pPr>
+              <w:cnfStyle w:val="000000000000" w:firstRow="0" w:lastRow="0" w:firstColumn="0" w:lastColumn="0" w:oddVBand="0" w:evenVBand="0" w:oddHBand="0" w:evenHBand="0" w:firstRowFirstColumn="0" w:firstRowLastColumn="0" w:lastRowFirstColumn="0" w:lastRowLastColumn="0"/>
+              <w:rPr>
+                <w:sz w:val="24"/>
+              </w:rPr>
+            </w:pPr>
+            <w:r>
+              <w:rPr>
+                <w:sz w:val="24"/>
+              </w:rPr>
+              <w:t>Webserver</w:t>
+            </w:r>
+          </w:p>
+        </w:tc>
+      </w:tr>
+      <w:tr>
+        <w:trPr>
+          <w:cnfStyle w:val="000000100000" w:firstRow="0" w:lastRow="0" w:firstColumn="0" w:lastColumn="0" w:oddVBand="0" w:evenVBand="0" w:oddHBand="1" w:evenHBand="0" w:firstRowFirstColumn="0" w:firstRowLastColumn="0" w:lastRowFirstColumn="0" w:lastRowLastColumn="0"/>
+        </w:trPr>
+        <w:tc>
+          <w:tcPr>
+            <w:cnfStyle w:val="001000000000" w:firstRow="0" w:lastRow="0" w:firstColumn="1" w:lastColumn="0" w:oddVBand="0" w:evenVBand="0" w:oddHBand="0" w:evenHBand="0" w:firstRowFirstColumn="0" w:firstRowLastColumn="0" w:lastRowFirstColumn="0" w:lastRowLastColumn="0"/>
+            <w:tcW w:w="2405" w:type="dxa"/>
+          </w:tcPr>
+          <w:p>
+            <w:pPr>
+              <w:rPr>
+                <w:b w:val="0"/>
+                <w:sz w:val="24"/>
+              </w:rPr>
+            </w:pPr>
+          </w:p>
+        </w:tc>
+        <w:tc>
+          <w:tcPr>
+            <w:tcW w:w="3260" w:type="dxa"/>
+          </w:tcPr>
+          <w:p>
+            <w:pPr>
+              <w:cnfStyle w:val="000000100000" w:firstRow="0" w:lastRow="0" w:firstColumn="0" w:lastColumn="0" w:oddVBand="0" w:evenVBand="0" w:oddHBand="1" w:evenHBand="0" w:firstRowFirstColumn="0" w:firstRowLastColumn="0" w:lastRowFirstColumn="0" w:lastRowLastColumn="0"/>
+              <w:rPr>
+                <w:sz w:val="24"/>
+              </w:rPr>
+            </w:pPr>
+            <w:r>
+              <w:rPr>
+                <w:sz w:val="24"/>
+              </w:rPr>
+              <w:t>PHP</w:t>
+            </w:r>
+          </w:p>
+          <w:p>
+            <w:pPr>
+              <w:cnfStyle w:val="000000100000" w:firstRow="0" w:lastRow="0" w:firstColumn="0" w:lastColumn="0" w:oddVBand="0" w:evenVBand="0" w:oddHBand="1" w:evenHBand="0" w:firstRowFirstColumn="0" w:firstRowLastColumn="0" w:lastRowFirstColumn="0" w:lastRowLastColumn="0"/>
+              <w:rPr>
+                <w:sz w:val="24"/>
+              </w:rPr>
+            </w:pPr>
+            <w:r>
+              <w:rPr>
+                <w:sz w:val="24"/>
+              </w:rPr>
+              <w:t xml:space="preserve">Version </w:t>
+            </w:r>
+            <w:r>
+              <w:rPr>
+                <w:sz w:val="24"/>
+              </w:rPr>
+              <w:t>8.1.6</w:t>
+            </w:r>
+          </w:p>
+        </w:tc>
+        <w:tc>
+          <w:tcPr>
+            <w:tcW w:w="3397" w:type="dxa"/>
+          </w:tcPr>
+          <w:p>
+            <w:pPr>
+              <w:cnfStyle w:val="000000100000" w:firstRow="0" w:lastRow="0" w:firstColumn="0" w:lastColumn="0" w:oddVBand="0" w:evenVBand="0" w:oddHBand="1" w:evenHBand="0" w:firstRowFirstColumn="0" w:firstRowLastColumn="0" w:lastRowFirstColumn="0" w:lastRowLastColumn="0"/>
+              <w:rPr>
+                <w:sz w:val="24"/>
+              </w:rPr>
+            </w:pPr>
+            <w:r>
+              <w:rPr>
+                <w:sz w:val="24"/>
+              </w:rPr>
+              <w:t>Serverseitige Programmiersprache</w:t>
+            </w:r>
+          </w:p>
+        </w:tc>
+      </w:tr>
+    </w:tbl>
+    <w:p>
+      <w:pPr>
+        <w:pStyle w:val="berschrift2"/>
+      </w:pPr>
+      <w:bookmarkStart w:id="30" w:name="_Toc120275868"/>
+      <w:r>
+        <w:t>A.1 Ressourcenplan und verwendete Hardware</w:t>
+      </w:r>
+      <w:bookmarkEnd w:id="30"/>
+    </w:p>
     <w:sectPr>
-      <w:footerReference w:type="default" r:id="rId8"/>
+      <w:footerReference w:type="default" r:id="rId11"/>
+      <w:footerReference w:type="first" r:id="rId12"/>
       <w:pgSz w:w="11906" w:h="16838"/>
       <w:pgMar w:top="1417" w:right="1417" w:bottom="1134" w:left="1417" w:header="708" w:footer="708" w:gutter="0"/>
-      <w:pgNumType w:start="0"/>
+      <w:pgNumType w:start="1"/>
       <w:cols w:space="708"/>
-      <w:titlePg/>
       <w:docGrid w:linePitch="360"/>
     </w:sectPr>
   </w:body>
@@ -3775,8 +6121,210 @@
   <w:p>
     <w:pPr>
       <w:pStyle w:val="Fuzeile"/>
+      <w:rPr>
+        <w:sz w:val="24"/>
+      </w:rPr>
+    </w:pPr>
+    <w:r>
+      <w:rPr>
+        <w:sz w:val="24"/>
+      </w:rPr>
+      <w:t>Cindy Hinze | Fachinformatiker Anwendungsentwicklung</w:t>
+    </w:r>
+  </w:p>
+</w:ftr>
+</file>
+
+<file path=word/footer2.xml><?xml version="1.0" encoding="utf-8"?>
+<w:ftr xmlns:wpc="http://schemas.microsoft.com/office/word/2010/wordprocessingCanvas" xmlns:cx="http://schemas.microsoft.com/office/drawing/2014/chartex" xmlns:cx1="http://schemas.microsoft.com/office/drawing/2015/9/8/chartex" xmlns:cx2="http://schemas.microsoft.com/office/drawing/2015/10/21/chartex" xmlns:cx3="http://schemas.microsoft.com/office/drawing/2016/5/9/chartex" xmlns:cx4="http://schemas.microsoft.com/office/drawing/2016/5/10/chartex" xmlns:cx5="http://schemas.microsoft.com/office/drawing/2016/5/11/chartex" xmlns:cx6="http://schemas.microsoft.com/office/drawing/2016/5/12/chartex" xmlns:cx7="http://schemas.microsoft.com/office/drawing/2016/5/13/chartex" xmlns:cx8="http://schemas.microsoft.com/office/drawing/2016/5/14/chartex" xmlns:mc="http://schemas.openxmlformats.org/markup-compatibility/2006" xmlns:aink="http://schemas.microsoft.com/office/drawing/2016/ink" xmlns:am3d="http://schemas.microsoft.com/office/drawing/2017/model3d" xmlns:o="urn:schemas-microsoft-com:office:office" xmlns:r="http://schemas.openxmlformats.org/officeDocument/2006/relationships" xmlns:m="http://schemas.openxmlformats.org/officeDocument/2006/math" xmlns:v="urn:schemas-microsoft-com:vml" xmlns:wp14="http://schemas.microsoft.com/office/word/2010/wordprocessingDrawing" xmlns:wp="http://schemas.openxmlformats.org/drawingml/2006/wordprocessingDrawing" xmlns:w10="urn:schemas-microsoft-com:office:word" xmlns:w="http://schemas.openxmlformats.org/wordprocessingml/2006/main" xmlns:w14="http://schemas.microsoft.com/office/word/2010/wordml" xmlns:w15="http://schemas.microsoft.com/office/word/2012/wordml" xmlns:w16cid="http://schemas.microsoft.com/office/word/2016/wordml/cid" xmlns:w16se="http://schemas.microsoft.com/office/word/2015/wordml/symex" xmlns:wpg="http://schemas.microsoft.com/office/word/2010/wordprocessingGroup" xmlns:wpi="http://schemas.microsoft.com/office/word/2010/wordprocessingInk" xmlns:wne="http://schemas.microsoft.com/office/word/2006/wordml" xmlns:wps="http://schemas.microsoft.com/office/word/2010/wordprocessingShape" mc:Ignorable="w14 w15 w16se w16cid wp14">
+  <w:tbl>
+    <w:tblPr>
+      <w:tblW w:w="5000" w:type="pct"/>
       <w:jc w:val="center"/>
+      <w:tblCellMar>
+        <w:top w:w="144" w:type="dxa"/>
+        <w:left w:w="115" w:type="dxa"/>
+        <w:bottom w:w="144" w:type="dxa"/>
+        <w:right w:w="115" w:type="dxa"/>
+      </w:tblCellMar>
+      <w:tblLook w:val="0480" w:firstRow="0" w:lastRow="0" w:firstColumn="1" w:lastColumn="0" w:noHBand="0" w:noVBand="1"/>
+    </w:tblPr>
+    <w:tblGrid>
+      <w:gridCol w:w="6521"/>
+      <w:gridCol w:w="2551"/>
+    </w:tblGrid>
+    <w:tr>
+      <w:trPr>
+        <w:trHeight w:hRule="exact" w:val="115"/>
+        <w:jc w:val="center"/>
+      </w:trPr>
+      <w:tc>
+        <w:tcPr>
+          <w:tcW w:w="6521" w:type="dxa"/>
+          <w:shd w:val="clear" w:color="auto" w:fill="4472C4" w:themeFill="accent1"/>
+          <w:tcMar>
+            <w:top w:w="0" w:type="dxa"/>
+            <w:bottom w:w="0" w:type="dxa"/>
+          </w:tcMar>
+        </w:tcPr>
+        <w:p>
+          <w:pPr>
+            <w:pStyle w:val="Kopfzeile"/>
+            <w:rPr>
+              <w:caps/>
+              <w:sz w:val="18"/>
+            </w:rPr>
+          </w:pPr>
+        </w:p>
+      </w:tc>
+      <w:tc>
+        <w:tcPr>
+          <w:tcW w:w="2551" w:type="dxa"/>
+          <w:shd w:val="clear" w:color="auto" w:fill="4472C4" w:themeFill="accent1"/>
+          <w:tcMar>
+            <w:top w:w="0" w:type="dxa"/>
+            <w:bottom w:w="0" w:type="dxa"/>
+          </w:tcMar>
+        </w:tcPr>
+        <w:p>
+          <w:pPr>
+            <w:pStyle w:val="Kopfzeile"/>
+            <w:jc w:val="right"/>
+            <w:rPr>
+              <w:caps/>
+              <w:sz w:val="18"/>
+            </w:rPr>
+          </w:pPr>
+        </w:p>
+      </w:tc>
+    </w:tr>
+    <w:tr>
+      <w:trPr>
+        <w:jc w:val="center"/>
+      </w:trPr>
+      <w:sdt>
+        <w:sdtPr>
+          <w:rPr>
+            <w:caps/>
+            <w:color w:val="000000" w:themeColor="text1"/>
+            <w:szCs w:val="18"/>
+          </w:rPr>
+          <w:alias w:val="Autor"/>
+          <w:tag w:val=""/>
+          <w:id w:val="1534151868"/>
+          <w:placeholder>
+            <w:docPart w:val="991F933DB91F4E5F86777777B376CAAB"/>
+          </w:placeholder>
+          <w:dataBinding w:prefixMappings="xmlns:ns0='http://purl.org/dc/elements/1.1/' xmlns:ns1='http://schemas.openxmlformats.org/package/2006/metadata/core-properties' " w:xpath="/ns1:coreProperties[1]/ns0:creator[1]" w:storeItemID="{6C3C8BC8-F283-45AE-878A-BAB7291924A1}"/>
+          <w:text/>
+        </w:sdtPr>
+        <w:sdtContent>
+          <w:tc>
+            <w:tcPr>
+              <w:tcW w:w="6521" w:type="dxa"/>
+              <w:shd w:val="clear" w:color="auto" w:fill="auto"/>
+              <w:vAlign w:val="center"/>
+            </w:tcPr>
+            <w:p>
+              <w:pPr>
+                <w:pStyle w:val="Fuzeile"/>
+                <w:rPr>
+                  <w:caps/>
+                  <w:color w:val="000000" w:themeColor="text1"/>
+                  <w:szCs w:val="18"/>
+                </w:rPr>
+              </w:pPr>
+              <w:r>
+                <w:rPr>
+                  <w:caps/>
+                  <w:color w:val="000000" w:themeColor="text1"/>
+                  <w:szCs w:val="18"/>
+                </w:rPr>
+                <w:t>Cindy hinze | fachinformatiker anwendungsentwicklung</w:t>
+              </w:r>
+            </w:p>
+          </w:tc>
+        </w:sdtContent>
+      </w:sdt>
+      <w:tc>
+        <w:tcPr>
+          <w:tcW w:w="2551" w:type="dxa"/>
+          <w:shd w:val="clear" w:color="auto" w:fill="auto"/>
+          <w:vAlign w:val="center"/>
+        </w:tcPr>
+        <w:p>
+          <w:pPr>
+            <w:pStyle w:val="Fuzeile"/>
+            <w:jc w:val="right"/>
+            <w:rPr>
+              <w:caps/>
+              <w:color w:val="808080" w:themeColor="background1" w:themeShade="80"/>
+              <w:sz w:val="18"/>
+              <w:szCs w:val="18"/>
+            </w:rPr>
+          </w:pPr>
+          <w:r>
+            <w:rPr>
+              <w:caps/>
+              <w:color w:val="000000" w:themeColor="text1"/>
+              <w:szCs w:val="18"/>
+            </w:rPr>
+            <w:fldChar w:fldCharType="begin"/>
+          </w:r>
+          <w:r>
+            <w:rPr>
+              <w:caps/>
+              <w:color w:val="000000" w:themeColor="text1"/>
+              <w:szCs w:val="18"/>
+            </w:rPr>
+            <w:instrText>PAGE   \* MERGEFORMAT</w:instrText>
+          </w:r>
+          <w:r>
+            <w:rPr>
+              <w:caps/>
+              <w:color w:val="000000" w:themeColor="text1"/>
+              <w:szCs w:val="18"/>
+            </w:rPr>
+            <w:fldChar w:fldCharType="separate"/>
+          </w:r>
+          <w:r>
+            <w:rPr>
+              <w:caps/>
+              <w:noProof/>
+              <w:color w:val="000000" w:themeColor="text1"/>
+              <w:szCs w:val="18"/>
+            </w:rPr>
+            <w:t>3</w:t>
+          </w:r>
+          <w:r>
+            <w:rPr>
+              <w:caps/>
+              <w:color w:val="000000" w:themeColor="text1"/>
+              <w:szCs w:val="18"/>
+            </w:rPr>
+            <w:fldChar w:fldCharType="end"/>
+          </w:r>
+        </w:p>
+      </w:tc>
+    </w:tr>
+  </w:tbl>
+  <w:p>
+    <w:pPr>
+      <w:pStyle w:val="Fuzeile"/>
     </w:pPr>
+  </w:p>
+</w:ftr>
+</file>
+
+<file path=word/footer3.xml><?xml version="1.0" encoding="utf-8"?>
+<w:ftr xmlns:wpc="http://schemas.microsoft.com/office/word/2010/wordprocessingCanvas" xmlns:cx="http://schemas.microsoft.com/office/drawing/2014/chartex" xmlns:cx1="http://schemas.microsoft.com/office/drawing/2015/9/8/chartex" xmlns:cx2="http://schemas.microsoft.com/office/drawing/2015/10/21/chartex" xmlns:cx3="http://schemas.microsoft.com/office/drawing/2016/5/9/chartex" xmlns:cx4="http://schemas.microsoft.com/office/drawing/2016/5/10/chartex" xmlns:cx5="http://schemas.microsoft.com/office/drawing/2016/5/11/chartex" xmlns:cx6="http://schemas.microsoft.com/office/drawing/2016/5/12/chartex" xmlns:cx7="http://schemas.microsoft.com/office/drawing/2016/5/13/chartex" xmlns:cx8="http://schemas.microsoft.com/office/drawing/2016/5/14/chartex" xmlns:mc="http://schemas.openxmlformats.org/markup-compatibility/2006" xmlns:aink="http://schemas.microsoft.com/office/drawing/2016/ink" xmlns:am3d="http://schemas.microsoft.com/office/drawing/2017/model3d" xmlns:o="urn:schemas-microsoft-com:office:office" xmlns:r="http://schemas.openxmlformats.org/officeDocument/2006/relationships" xmlns:m="http://schemas.openxmlformats.org/officeDocument/2006/math" xmlns:v="urn:schemas-microsoft-com:vml" xmlns:wp14="http://schemas.microsoft.com/office/word/2010/wordprocessingDrawing" xmlns:wp="http://schemas.openxmlformats.org/drawingml/2006/wordprocessingDrawing" xmlns:w10="urn:schemas-microsoft-com:office:word" xmlns:w="http://schemas.openxmlformats.org/wordprocessingml/2006/main" xmlns:w14="http://schemas.microsoft.com/office/word/2010/wordml" xmlns:w15="http://schemas.microsoft.com/office/word/2012/wordml" xmlns:w16cid="http://schemas.microsoft.com/office/word/2016/wordml/cid" xmlns:w16se="http://schemas.microsoft.com/office/word/2015/wordml/symex" xmlns:wpg="http://schemas.microsoft.com/office/word/2010/wordprocessingGroup" xmlns:wpi="http://schemas.microsoft.com/office/word/2010/wordprocessingInk" xmlns:wne="http://schemas.microsoft.com/office/word/2006/wordml" xmlns:wps="http://schemas.microsoft.com/office/word/2010/wordprocessingShape" mc:Ignorable="w14 w15 w16se w16cid wp14">
+  <w:p>
+    <w:pPr>
+      <w:pStyle w:val="Fuzeile"/>
+    </w:pPr>
+    <w:r>
+      <w:t>Cindy Hinze | Fachinformatiker Anwendungsentwicklung</w:t>
+    </w:r>
   </w:p>
   <w:p>
     <w:pPr>
@@ -3809,6 +6357,124 @@
     </w:p>
   </w:footnote>
 </w:footnotes>
+</file>
+
+<file path=word/header1.xml><?xml version="1.0" encoding="utf-8"?>
+<w:hdr xmlns:wpc="http://schemas.microsoft.com/office/word/2010/wordprocessingCanvas" xmlns:cx="http://schemas.microsoft.com/office/drawing/2014/chartex" xmlns:cx1="http://schemas.microsoft.com/office/drawing/2015/9/8/chartex" xmlns:cx2="http://schemas.microsoft.com/office/drawing/2015/10/21/chartex" xmlns:cx3="http://schemas.microsoft.com/office/drawing/2016/5/9/chartex" xmlns:cx4="http://schemas.microsoft.com/office/drawing/2016/5/10/chartex" xmlns:cx5="http://schemas.microsoft.com/office/drawing/2016/5/11/chartex" xmlns:cx6="http://schemas.microsoft.com/office/drawing/2016/5/12/chartex" xmlns:cx7="http://schemas.microsoft.com/office/drawing/2016/5/13/chartex" xmlns:cx8="http://schemas.microsoft.com/office/drawing/2016/5/14/chartex" xmlns:mc="http://schemas.openxmlformats.org/markup-compatibility/2006" xmlns:aink="http://schemas.microsoft.com/office/drawing/2016/ink" xmlns:am3d="http://schemas.microsoft.com/office/drawing/2017/model3d" xmlns:o="urn:schemas-microsoft-com:office:office" xmlns:r="http://schemas.openxmlformats.org/officeDocument/2006/relationships" xmlns:m="http://schemas.openxmlformats.org/officeDocument/2006/math" xmlns:v="urn:schemas-microsoft-com:vml" xmlns:wp14="http://schemas.microsoft.com/office/word/2010/wordprocessingDrawing" xmlns:wp="http://schemas.openxmlformats.org/drawingml/2006/wordprocessingDrawing" xmlns:w10="urn:schemas-microsoft-com:office:word" xmlns:w="http://schemas.openxmlformats.org/wordprocessingml/2006/main" xmlns:w14="http://schemas.microsoft.com/office/word/2010/wordml" xmlns:w15="http://schemas.microsoft.com/office/word/2012/wordml" xmlns:w16cid="http://schemas.microsoft.com/office/word/2016/wordml/cid" xmlns:w16se="http://schemas.microsoft.com/office/word/2015/wordml/symex" xmlns:wpg="http://schemas.microsoft.com/office/word/2010/wordprocessingGroup" xmlns:wpi="http://schemas.microsoft.com/office/word/2010/wordprocessingInk" xmlns:wne="http://schemas.microsoft.com/office/word/2006/wordml" xmlns:wps="http://schemas.microsoft.com/office/word/2010/wordprocessingShape" mc:Ignorable="w14 w15 w16se w16cid wp14">
+  <w:p>
+    <w:pPr>
+      <w:pStyle w:val="Kopfzeile"/>
+      <w:rPr>
+        <w:i/>
+        <w:sz w:val="24"/>
+      </w:rPr>
+    </w:pPr>
+    <w:r>
+      <w:rPr>
+        <w:i/>
+        <w:sz w:val="24"/>
+      </w:rPr>
+      <w:t>Realisierung eines Rechners als Einzelseiten-Webapplikation</w:t>
+    </w:r>
+  </w:p>
+</w:hdr>
+</file>
+
+<file path=word/numbering.xml><?xml version="1.0" encoding="utf-8"?>
+<w:numbering xmlns:wpc="http://schemas.microsoft.com/office/word/2010/wordprocessingCanvas" xmlns:cx="http://schemas.microsoft.com/office/drawing/2014/chartex" xmlns:cx1="http://schemas.microsoft.com/office/drawing/2015/9/8/chartex" xmlns:cx2="http://schemas.microsoft.com/office/drawing/2015/10/21/chartex" xmlns:cx3="http://schemas.microsoft.com/office/drawing/2016/5/9/chartex" xmlns:cx4="http://schemas.microsoft.com/office/drawing/2016/5/10/chartex" xmlns:cx5="http://schemas.microsoft.com/office/drawing/2016/5/11/chartex" xmlns:cx6="http://schemas.microsoft.com/office/drawing/2016/5/12/chartex" xmlns:cx7="http://schemas.microsoft.com/office/drawing/2016/5/13/chartex" xmlns:cx8="http://schemas.microsoft.com/office/drawing/2016/5/14/chartex" xmlns:mc="http://schemas.openxmlformats.org/markup-compatibility/2006" xmlns:aink="http://schemas.microsoft.com/office/drawing/2016/ink" xmlns:am3d="http://schemas.microsoft.com/office/drawing/2017/model3d" xmlns:o="urn:schemas-microsoft-com:office:office" xmlns:r="http://schemas.openxmlformats.org/officeDocument/2006/relationships" xmlns:m="http://schemas.openxmlformats.org/officeDocument/2006/math" xmlns:v="urn:schemas-microsoft-com:vml" xmlns:wp14="http://schemas.microsoft.com/office/word/2010/wordprocessingDrawing" xmlns:wp="http://schemas.openxmlformats.org/drawingml/2006/wordprocessingDrawing" xmlns:w10="urn:schemas-microsoft-com:office:word" xmlns:w="http://schemas.openxmlformats.org/wordprocessingml/2006/main" xmlns:w14="http://schemas.microsoft.com/office/word/2010/wordml" xmlns:w15="http://schemas.microsoft.com/office/word/2012/wordml" xmlns:w16cid="http://schemas.microsoft.com/office/word/2016/wordml/cid" xmlns:w16se="http://schemas.microsoft.com/office/word/2015/wordml/symex" xmlns:wpg="http://schemas.microsoft.com/office/word/2010/wordprocessingGroup" xmlns:wpi="http://schemas.microsoft.com/office/word/2010/wordprocessingInk" xmlns:wne="http://schemas.microsoft.com/office/word/2006/wordml" xmlns:wps="http://schemas.microsoft.com/office/word/2010/wordprocessingShape" mc:Ignorable="w14 w15 w16se w16cid wp14">
+  <w:abstractNum w:abstractNumId="0" w15:restartNumberingAfterBreak="0">
+    <w:nsid w:val="04CC468E"/>
+    <w:multiLevelType w:val="hybridMultilevel"/>
+    <w:tmpl w:val="BDF29702"/>
+    <w:lvl w:ilvl="0" w:tplc="0407000F">
+      <w:start w:val="1"/>
+      <w:numFmt w:val="decimal"/>
+      <w:lvlText w:val="%1."/>
+      <w:lvlJc w:val="left"/>
+      <w:pPr>
+        <w:ind w:left="720" w:hanging="360"/>
+      </w:pPr>
+      <w:rPr>
+        <w:rFonts w:hint="default"/>
+      </w:rPr>
+    </w:lvl>
+    <w:lvl w:ilvl="1" w:tplc="04070019" w:tentative="1">
+      <w:start w:val="1"/>
+      <w:numFmt w:val="lowerLetter"/>
+      <w:lvlText w:val="%2."/>
+      <w:lvlJc w:val="left"/>
+      <w:pPr>
+        <w:ind w:left="1440" w:hanging="360"/>
+      </w:pPr>
+    </w:lvl>
+    <w:lvl w:ilvl="2" w:tplc="0407001B" w:tentative="1">
+      <w:start w:val="1"/>
+      <w:numFmt w:val="lowerRoman"/>
+      <w:lvlText w:val="%3."/>
+      <w:lvlJc w:val="right"/>
+      <w:pPr>
+        <w:ind w:left="2160" w:hanging="180"/>
+      </w:pPr>
+    </w:lvl>
+    <w:lvl w:ilvl="3" w:tplc="0407000F" w:tentative="1">
+      <w:start w:val="1"/>
+      <w:numFmt w:val="decimal"/>
+      <w:lvlText w:val="%4."/>
+      <w:lvlJc w:val="left"/>
+      <w:pPr>
+        <w:ind w:left="2880" w:hanging="360"/>
+      </w:pPr>
+    </w:lvl>
+    <w:lvl w:ilvl="4" w:tplc="04070019" w:tentative="1">
+      <w:start w:val="1"/>
+      <w:numFmt w:val="lowerLetter"/>
+      <w:lvlText w:val="%5."/>
+      <w:lvlJc w:val="left"/>
+      <w:pPr>
+        <w:ind w:left="3600" w:hanging="360"/>
+      </w:pPr>
+    </w:lvl>
+    <w:lvl w:ilvl="5" w:tplc="0407001B" w:tentative="1">
+      <w:start w:val="1"/>
+      <w:numFmt w:val="lowerRoman"/>
+      <w:lvlText w:val="%6."/>
+      <w:lvlJc w:val="right"/>
+      <w:pPr>
+        <w:ind w:left="4320" w:hanging="180"/>
+      </w:pPr>
+    </w:lvl>
+    <w:lvl w:ilvl="6" w:tplc="0407000F" w:tentative="1">
+      <w:start w:val="1"/>
+      <w:numFmt w:val="decimal"/>
+      <w:lvlText w:val="%7."/>
+      <w:lvlJc w:val="left"/>
+      <w:pPr>
+        <w:ind w:left="5040" w:hanging="360"/>
+      </w:pPr>
+    </w:lvl>
+    <w:lvl w:ilvl="7" w:tplc="04070019" w:tentative="1">
+      <w:start w:val="1"/>
+      <w:numFmt w:val="lowerLetter"/>
+      <w:lvlText w:val="%8."/>
+      <w:lvlJc w:val="left"/>
+      <w:pPr>
+        <w:ind w:left="5760" w:hanging="360"/>
+      </w:pPr>
+    </w:lvl>
+    <w:lvl w:ilvl="8" w:tplc="0407001B" w:tentative="1">
+      <w:start w:val="1"/>
+      <w:numFmt w:val="lowerRoman"/>
+      <w:lvlText w:val="%9."/>
+      <w:lvlJc w:val="right"/>
+      <w:pPr>
+        <w:ind w:left="6480" w:hanging="180"/>
+      </w:pPr>
+    </w:lvl>
+  </w:abstractNum>
+  <w:num w:numId="1">
+    <w:abstractNumId w:val="0"/>
+  </w:num>
+</w:numbering>
 </file>
 
 <file path=word/styles.xml><?xml version="1.0" encoding="utf-8"?>
@@ -3934,7 +6600,6 @@
     <w:lsdException w:name="HTML Sample" w:semiHidden="1" w:unhideWhenUsed="1"/>
     <w:lsdException w:name="HTML Typewriter" w:semiHidden="1" w:unhideWhenUsed="1"/>
     <w:lsdException w:name="HTML Variable" w:semiHidden="1" w:unhideWhenUsed="1"/>
-    <w:lsdException w:name="Normal Table" w:semiHidden="1" w:unhideWhenUsed="1"/>
     <w:lsdException w:name="annotation subject" w:semiHidden="1" w:unhideWhenUsed="1"/>
     <w:lsdException w:name="No List" w:semiHidden="1" w:unhideWhenUsed="1"/>
     <w:lsdException w:name="Outline List 1" w:semiHidden="1" w:unhideWhenUsed="1"/>
@@ -3978,10 +6643,8 @@
     <w:lsdException w:name="Table Elegant" w:semiHidden="1" w:unhideWhenUsed="1"/>
     <w:lsdException w:name="Table Professional" w:semiHidden="1" w:unhideWhenUsed="1"/>
     <w:lsdException w:name="Table Subtle 1" w:semiHidden="1" w:unhideWhenUsed="1"/>
-    <w:lsdException w:name="Table Subtle 2" w:semiHidden="1" w:unhideWhenUsed="1"/>
     <w:lsdException w:name="Table Web 1" w:semiHidden="1" w:unhideWhenUsed="1"/>
     <w:lsdException w:name="Table Web 2" w:semiHidden="1" w:unhideWhenUsed="1"/>
-    <w:lsdException w:name="Table Web 3" w:semiHidden="1" w:unhideWhenUsed="1"/>
     <w:lsdException w:name="Balloon Text" w:semiHidden="1" w:unhideWhenUsed="1"/>
     <w:lsdException w:name="Table Grid" w:uiPriority="39"/>
     <w:lsdException w:name="Table Theme" w:semiHidden="1" w:unhideWhenUsed="1"/>
@@ -4425,11 +7088,21 @@
     <w:uiPriority w:val="99"/>
     <w:rsid w:val="00DE52E8"/>
   </w:style>
+  <w:style w:type="paragraph" w:styleId="berarbeitung">
+    <w:name w:val="Revision"/>
+    <w:hidden/>
+    <w:uiPriority w:val="99"/>
+    <w:semiHidden/>
+    <w:rsid w:val="00F97F0E"/>
+    <w:pPr>
+      <w:spacing w:after="0" w:line="240" w:lineRule="auto"/>
+    </w:pPr>
+  </w:style>
   <w:style w:type="table" w:styleId="Tabellenraster">
     <w:name w:val="Table Grid"/>
     <w:basedOn w:val="NormaleTabelle"/>
     <w:uiPriority w:val="39"/>
-    <w:rsid w:val="00483587"/>
+    <w:rsid w:val="0083477B"/>
     <w:pPr>
       <w:spacing w:after="0" w:line="240" w:lineRule="auto"/>
     </w:pPr>
@@ -4448,7 +7121,7 @@
     <w:name w:val="Plain Table 1"/>
     <w:basedOn w:val="NormaleTabelle"/>
     <w:uiPriority w:val="41"/>
-    <w:rsid w:val="00483587"/>
+    <w:rsid w:val="0083477B"/>
     <w:pPr>
       <w:spacing w:after="0" w:line="240" w:lineRule="auto"/>
     </w:pPr>
@@ -4507,7 +7180,579 @@
       </w:tcPr>
     </w:tblStylePr>
   </w:style>
+  <w:style w:type="paragraph" w:styleId="Listenabsatz">
+    <w:name w:val="List Paragraph"/>
+    <w:basedOn w:val="Standard"/>
+    <w:uiPriority w:val="34"/>
+    <w:qFormat/>
+    <w:rsid w:val="0083477B"/>
+    <w:pPr>
+      <w:ind w:left="720"/>
+      <w:contextualSpacing/>
+    </w:pPr>
+  </w:style>
 </w:styles>
+</file>
+
+<file path=word/glossary/document.xml><?xml version="1.0" encoding="utf-8"?>
+<w:glossaryDocument xmlns:wpc="http://schemas.microsoft.com/office/word/2010/wordprocessingCanvas" xmlns:cx="http://schemas.microsoft.com/office/drawing/2014/chartex" xmlns:cx1="http://schemas.microsoft.com/office/drawing/2015/9/8/chartex" xmlns:cx2="http://schemas.microsoft.com/office/drawing/2015/10/21/chartex" xmlns:cx3="http://schemas.microsoft.com/office/drawing/2016/5/9/chartex" xmlns:cx4="http://schemas.microsoft.com/office/drawing/2016/5/10/chartex" xmlns:cx5="http://schemas.microsoft.com/office/drawing/2016/5/11/chartex" xmlns:cx6="http://schemas.microsoft.com/office/drawing/2016/5/12/chartex" xmlns:cx7="http://schemas.microsoft.com/office/drawing/2016/5/13/chartex" xmlns:cx8="http://schemas.microsoft.com/office/drawing/2016/5/14/chartex" xmlns:mc="http://schemas.openxmlformats.org/markup-compatibility/2006" xmlns:aink="http://schemas.microsoft.com/office/drawing/2016/ink" xmlns:am3d="http://schemas.microsoft.com/office/drawing/2017/model3d" xmlns:o="urn:schemas-microsoft-com:office:office" xmlns:r="http://schemas.openxmlformats.org/officeDocument/2006/relationships" xmlns:m="http://schemas.openxmlformats.org/officeDocument/2006/math" xmlns:v="urn:schemas-microsoft-com:vml" xmlns:wp14="http://schemas.microsoft.com/office/word/2010/wordprocessingDrawing" xmlns:wp="http://schemas.openxmlformats.org/drawingml/2006/wordprocessingDrawing" xmlns:w10="urn:schemas-microsoft-com:office:word" xmlns:w="http://schemas.openxmlformats.org/wordprocessingml/2006/main" xmlns:w14="http://schemas.microsoft.com/office/word/2010/wordml" xmlns:w15="http://schemas.microsoft.com/office/word/2012/wordml" xmlns:w16cid="http://schemas.microsoft.com/office/word/2016/wordml/cid" xmlns:w16se="http://schemas.microsoft.com/office/word/2015/wordml/symex" xmlns:wpg="http://schemas.microsoft.com/office/word/2010/wordprocessingGroup" xmlns:wpi="http://schemas.microsoft.com/office/word/2010/wordprocessingInk" xmlns:wne="http://schemas.microsoft.com/office/word/2006/wordml" xmlns:wps="http://schemas.microsoft.com/office/word/2010/wordprocessingShape" mc:Ignorable="w14 w15 w16se w16cid wp14">
+  <w:docParts>
+    <w:docPart>
+      <w:docPartPr>
+        <w:name w:val="991F933DB91F4E5F86777777B376CAAB"/>
+        <w:category>
+          <w:name w:val="Allgemein"/>
+          <w:gallery w:val="placeholder"/>
+        </w:category>
+        <w:types>
+          <w:type w:val="bbPlcHdr"/>
+        </w:types>
+        <w:behaviors>
+          <w:behavior w:val="content"/>
+        </w:behaviors>
+        <w:guid w:val="{D4F42F9D-B795-4D9C-A3C0-85634D5AD662}"/>
+      </w:docPartPr>
+      <w:docPartBody>
+        <w:p>
+          <w:pPr>
+            <w:pStyle w:val="991F933DB91F4E5F86777777B376CAAB"/>
+          </w:pPr>
+          <w:r>
+            <w:rPr>
+              <w:rStyle w:val="Platzhaltertext"/>
+            </w:rPr>
+            <w:t>[Autor]</w:t>
+          </w:r>
+        </w:p>
+      </w:docPartBody>
+    </w:docPart>
+  </w:docParts>
+</w:glossaryDocument>
+</file>
+
+<file path=word/glossary/fontTable.xml><?xml version="1.0" encoding="utf-8"?>
+<w:fonts xmlns:mc="http://schemas.openxmlformats.org/markup-compatibility/2006" xmlns:r="http://schemas.openxmlformats.org/officeDocument/2006/relationships" xmlns:w="http://schemas.openxmlformats.org/wordprocessingml/2006/main" xmlns:w14="http://schemas.microsoft.com/office/word/2010/wordml" xmlns:w15="http://schemas.microsoft.com/office/word/2012/wordml" xmlns:w16cid="http://schemas.microsoft.com/office/word/2016/wordml/cid" xmlns:w16se="http://schemas.microsoft.com/office/word/2015/wordml/symex" mc:Ignorable="w14 w15 w16se w16cid">
+  <w:font w:name="Times New Roman">
+    <w:panose1 w:val="02020603050405020304"/>
+    <w:charset w:val="00"/>
+    <w:family w:val="roman"/>
+    <w:pitch w:val="variable"/>
+    <w:sig w:usb0="E0002EFF" w:usb1="C000785B" w:usb2="00000009" w:usb3="00000000" w:csb0="000001FF" w:csb1="00000000"/>
+  </w:font>
+  <w:font w:name="Calibri">
+    <w:panose1 w:val="020F0502020204030204"/>
+    <w:charset w:val="00"/>
+    <w:family w:val="swiss"/>
+    <w:pitch w:val="variable"/>
+    <w:sig w:usb0="E4002EFF" w:usb1="C000247B" w:usb2="00000009" w:usb3="00000000" w:csb0="000001FF" w:csb1="00000000"/>
+  </w:font>
+  <w:font w:name="Calibri Light">
+    <w:panose1 w:val="020F0302020204030204"/>
+    <w:charset w:val="00"/>
+    <w:family w:val="swiss"/>
+    <w:pitch w:val="variable"/>
+    <w:sig w:usb0="E4002EFF" w:usb1="C000247B" w:usb2="00000009" w:usb3="00000000" w:csb0="000001FF" w:csb1="00000000"/>
+  </w:font>
+</w:fonts>
+</file>
+
+<file path=word/glossary/settings.xml><?xml version="1.0" encoding="utf-8"?>
+<w:settings xmlns:mc="http://schemas.openxmlformats.org/markup-compatibility/2006" xmlns:o="urn:schemas-microsoft-com:office:office" xmlns:r="http://schemas.openxmlformats.org/officeDocument/2006/relationships" xmlns:m="http://schemas.openxmlformats.org/officeDocument/2006/math" xmlns:v="urn:schemas-microsoft-com:vml" xmlns:w10="urn:schemas-microsoft-com:office:word" xmlns:w="http://schemas.openxmlformats.org/wordprocessingml/2006/main" xmlns:w14="http://schemas.microsoft.com/office/word/2010/wordml" xmlns:w15="http://schemas.microsoft.com/office/word/2012/wordml" xmlns:w16cid="http://schemas.microsoft.com/office/word/2016/wordml/cid" xmlns:w16se="http://schemas.microsoft.com/office/word/2015/wordml/symex" xmlns:sl="http://schemas.openxmlformats.org/schemaLibrary/2006/main" mc:Ignorable="w14 w15 w16se w16cid">
+  <w:view w:val="normal"/>
+  <w:defaultTabStop w:val="708"/>
+  <w:hyphenationZone w:val="425"/>
+  <w:characterSpacingControl w:val="doNotCompress"/>
+  <w:compat>
+    <w:useFELayout/>
+    <w:compatSetting w:name="compatibilityMode" w:uri="http://schemas.microsoft.com/office/word" w:val="15"/>
+    <w:compatSetting w:name="overrideTableStyleFontSizeAndJustification" w:uri="http://schemas.microsoft.com/office/word" w:val="1"/>
+    <w:compatSetting w:name="enableOpenTypeFeatures" w:uri="http://schemas.microsoft.com/office/word" w:val="1"/>
+    <w:compatSetting w:name="doNotFlipMirrorIndents" w:uri="http://schemas.microsoft.com/office/word" w:val="1"/>
+    <w:compatSetting w:name="differentiateMultirowTableHeaders" w:uri="http://schemas.microsoft.com/office/word" w:val="1"/>
+    <w:compatSetting w:name="useWord2013TrackBottomHyphenation" w:uri="http://schemas.microsoft.com/office/word" w:val="1"/>
+  </w:compat>
+  <w:rsids>
+    <w:rsidRoot w:val="00FE09D2"/>
+    <w:rsid w:val="00DF4A97"/>
+    <w:rsid w:val="00FE09D2"/>
+  </w:rsids>
+  <m:mathPr>
+    <m:mathFont m:val="Cambria Math"/>
+    <m:brkBin m:val="before"/>
+    <m:brkBinSub m:val="--"/>
+    <m:smallFrac m:val="0"/>
+    <m:dispDef/>
+    <m:lMargin m:val="0"/>
+    <m:rMargin m:val="0"/>
+    <m:defJc m:val="centerGroup"/>
+    <m:wrapIndent m:val="1440"/>
+    <m:intLim m:val="subSup"/>
+    <m:naryLim m:val="undOvr"/>
+  </m:mathPr>
+  <w:themeFontLang w:val="de-DE"/>
+  <w:clrSchemeMapping w:bg1="light1" w:t1="dark1" w:bg2="light2" w:t2="dark2" w:accent1="accent1" w:accent2="accent2" w:accent3="accent3" w:accent4="accent4" w:accent5="accent5" w:accent6="accent6" w:hyperlink="hyperlink" w:followedHyperlink="followedHyperlink"/>
+  <w:decimalSymbol w:val=","/>
+  <w:listSeparator w:val=";"/>
+  <w15:chartTrackingRefBased/>
+</w:settings>
+</file>
+
+<file path=word/glossary/styles.xml><?xml version="1.0" encoding="utf-8"?>
+<w:styles xmlns:mc="http://schemas.openxmlformats.org/markup-compatibility/2006" xmlns:r="http://schemas.openxmlformats.org/officeDocument/2006/relationships" xmlns:w="http://schemas.openxmlformats.org/wordprocessingml/2006/main" xmlns:w14="http://schemas.microsoft.com/office/word/2010/wordml" xmlns:w15="http://schemas.microsoft.com/office/word/2012/wordml" xmlns:w16cid="http://schemas.microsoft.com/office/word/2016/wordml/cid" xmlns:w16se="http://schemas.microsoft.com/office/word/2015/wordml/symex" mc:Ignorable="w14 w15 w16se w16cid">
+  <w:docDefaults>
+    <w:rPrDefault>
+      <w:rPr>
+        <w:rFonts w:asciiTheme="minorHAnsi" w:eastAsiaTheme="minorEastAsia" w:hAnsiTheme="minorHAnsi" w:cstheme="minorBidi"/>
+        <w:sz w:val="22"/>
+        <w:szCs w:val="22"/>
+        <w:lang w:val="de-DE" w:eastAsia="de-DE" w:bidi="ar-SA"/>
+      </w:rPr>
+    </w:rPrDefault>
+    <w:pPrDefault>
+      <w:pPr>
+        <w:spacing w:after="160" w:line="259" w:lineRule="auto"/>
+      </w:pPr>
+    </w:pPrDefault>
+  </w:docDefaults>
+  <w:latentStyles w:defLockedState="0" w:defUIPriority="99" w:defSemiHidden="0" w:defUnhideWhenUsed="0" w:defQFormat="0" w:count="375">
+    <w:lsdException w:name="Normal" w:uiPriority="0" w:qFormat="1"/>
+    <w:lsdException w:name="heading 1" w:uiPriority="9" w:qFormat="1"/>
+    <w:lsdException w:name="heading 2" w:semiHidden="1" w:uiPriority="9" w:unhideWhenUsed="1" w:qFormat="1"/>
+    <w:lsdException w:name="heading 3" w:semiHidden="1" w:uiPriority="9" w:unhideWhenUsed="1" w:qFormat="1"/>
+    <w:lsdException w:name="heading 4" w:semiHidden="1" w:uiPriority="9" w:unhideWhenUsed="1" w:qFormat="1"/>
+    <w:lsdException w:name="heading 5" w:semiHidden="1" w:uiPriority="9" w:unhideWhenUsed="1" w:qFormat="1"/>
+    <w:lsdException w:name="heading 6" w:semiHidden="1" w:uiPriority="9" w:unhideWhenUsed="1" w:qFormat="1"/>
+    <w:lsdException w:name="heading 7" w:semiHidden="1" w:uiPriority="9" w:unhideWhenUsed="1" w:qFormat="1"/>
+    <w:lsdException w:name="heading 8" w:semiHidden="1" w:uiPriority="9" w:unhideWhenUsed="1" w:qFormat="1"/>
+    <w:lsdException w:name="heading 9" w:semiHidden="1" w:uiPriority="9" w:unhideWhenUsed="1" w:qFormat="1"/>
+    <w:lsdException w:name="index 1" w:semiHidden="1" w:unhideWhenUsed="1"/>
+    <w:lsdException w:name="index 2" w:semiHidden="1" w:unhideWhenUsed="1"/>
+    <w:lsdException w:name="index 3" w:semiHidden="1" w:unhideWhenUsed="1"/>
+    <w:lsdException w:name="index 4" w:semiHidden="1" w:unhideWhenUsed="1"/>
+    <w:lsdException w:name="index 5" w:semiHidden="1" w:unhideWhenUsed="1"/>
+    <w:lsdException w:name="index 6" w:semiHidden="1" w:unhideWhenUsed="1"/>
+    <w:lsdException w:name="index 7" w:semiHidden="1" w:unhideWhenUsed="1"/>
+    <w:lsdException w:name="index 8" w:semiHidden="1" w:unhideWhenUsed="1"/>
+    <w:lsdException w:name="index 9" w:semiHidden="1" w:unhideWhenUsed="1"/>
+    <w:lsdException w:name="toc 1" w:semiHidden="1" w:uiPriority="39" w:unhideWhenUsed="1"/>
+    <w:lsdException w:name="toc 2" w:semiHidden="1" w:uiPriority="39" w:unhideWhenUsed="1"/>
+    <w:lsdException w:name="toc 3" w:semiHidden="1" w:uiPriority="39" w:unhideWhenUsed="1"/>
+    <w:lsdException w:name="toc 4" w:semiHidden="1" w:uiPriority="39" w:unhideWhenUsed="1"/>
+    <w:lsdException w:name="toc 5" w:semiHidden="1" w:uiPriority="39" w:unhideWhenUsed="1"/>
+    <w:lsdException w:name="toc 6" w:semiHidden="1" w:uiPriority="39" w:unhideWhenUsed="1"/>
+    <w:lsdException w:name="toc 7" w:semiHidden="1" w:uiPriority="39" w:unhideWhenUsed="1"/>
+    <w:lsdException w:name="toc 8" w:semiHidden="1" w:uiPriority="39" w:unhideWhenUsed="1"/>
+    <w:lsdException w:name="toc 9" w:semiHidden="1" w:uiPriority="39" w:unhideWhenUsed="1"/>
+    <w:lsdException w:name="Normal Indent" w:semiHidden="1" w:unhideWhenUsed="1"/>
+    <w:lsdException w:name="footnote text" w:semiHidden="1" w:unhideWhenUsed="1"/>
+    <w:lsdException w:name="annotation text" w:semiHidden="1" w:unhideWhenUsed="1"/>
+    <w:lsdException w:name="header" w:semiHidden="1" w:unhideWhenUsed="1"/>
+    <w:lsdException w:name="footer" w:semiHidden="1" w:unhideWhenUsed="1"/>
+    <w:lsdException w:name="index heading" w:semiHidden="1" w:unhideWhenUsed="1"/>
+    <w:lsdException w:name="caption" w:semiHidden="1" w:uiPriority="35" w:unhideWhenUsed="1" w:qFormat="1"/>
+    <w:lsdException w:name="table of figures" w:semiHidden="1" w:unhideWhenUsed="1"/>
+    <w:lsdException w:name="envelope address" w:semiHidden="1" w:unhideWhenUsed="1"/>
+    <w:lsdException w:name="envelope return" w:semiHidden="1" w:unhideWhenUsed="1"/>
+    <w:lsdException w:name="footnote reference" w:semiHidden="1" w:unhideWhenUsed="1"/>
+    <w:lsdException w:name="annotation reference" w:semiHidden="1" w:unhideWhenUsed="1"/>
+    <w:lsdException w:name="line number" w:semiHidden="1" w:unhideWhenUsed="1"/>
+    <w:lsdException w:name="page number" w:semiHidden="1" w:unhideWhenUsed="1"/>
+    <w:lsdException w:name="endnote reference" w:semiHidden="1" w:unhideWhenUsed="1"/>
+    <w:lsdException w:name="endnote text" w:semiHidden="1" w:unhideWhenUsed="1"/>
+    <w:lsdException w:name="table of authorities" w:semiHidden="1" w:unhideWhenUsed="1"/>
+    <w:lsdException w:name="macro" w:semiHidden="1" w:unhideWhenUsed="1"/>
+    <w:lsdException w:name="toa heading" w:semiHidden="1" w:unhideWhenUsed="1"/>
+    <w:lsdException w:name="List" w:semiHidden="1" w:unhideWhenUsed="1"/>
+    <w:lsdException w:name="List Bullet" w:semiHidden="1" w:unhideWhenUsed="1"/>
+    <w:lsdException w:name="List Number" w:semiHidden="1" w:unhideWhenUsed="1"/>
+    <w:lsdException w:name="List 2" w:semiHidden="1" w:unhideWhenUsed="1"/>
+    <w:lsdException w:name="List 3" w:semiHidden="1" w:unhideWhenUsed="1"/>
+    <w:lsdException w:name="List 4" w:semiHidden="1" w:unhideWhenUsed="1"/>
+    <w:lsdException w:name="List 5" w:semiHidden="1" w:unhideWhenUsed="1"/>
+    <w:lsdException w:name="List Bullet 2" w:semiHidden="1" w:unhideWhenUsed="1"/>
+    <w:lsdException w:name="List Bullet 3" w:semiHidden="1" w:unhideWhenUsed="1"/>
+    <w:lsdException w:name="List Bullet 4" w:semiHidden="1" w:unhideWhenUsed="1"/>
+    <w:lsdException w:name="List Bullet 5" w:semiHidden="1" w:unhideWhenUsed="1"/>
+    <w:lsdException w:name="List Number 2" w:semiHidden="1" w:unhideWhenUsed="1"/>
+    <w:lsdException w:name="List Number 3" w:semiHidden="1" w:unhideWhenUsed="1"/>
+    <w:lsdException w:name="List Number 4" w:semiHidden="1" w:unhideWhenUsed="1"/>
+    <w:lsdException w:name="List Number 5" w:semiHidden="1" w:unhideWhenUsed="1"/>
+    <w:lsdException w:name="Title" w:uiPriority="10" w:qFormat="1"/>
+    <w:lsdException w:name="Closing" w:semiHidden="1" w:unhideWhenUsed="1"/>
+    <w:lsdException w:name="Signature" w:semiHidden="1" w:unhideWhenUsed="1"/>
+    <w:lsdException w:name="Default Paragraph Font" w:semiHidden="1" w:uiPriority="1" w:unhideWhenUsed="1"/>
+    <w:lsdException w:name="Body Text" w:semiHidden="1" w:unhideWhenUsed="1"/>
+    <w:lsdException w:name="Body Text Indent" w:semiHidden="1" w:unhideWhenUsed="1"/>
+    <w:lsdException w:name="List Continue" w:semiHidden="1" w:unhideWhenUsed="1"/>
+    <w:lsdException w:name="List Continue 2" w:semiHidden="1" w:unhideWhenUsed="1"/>
+    <w:lsdException w:name="List Continue 3" w:semiHidden="1" w:unhideWhenUsed="1"/>
+    <w:lsdException w:name="List Continue 4" w:semiHidden="1" w:unhideWhenUsed="1"/>
+    <w:lsdException w:name="List Continue 5" w:semiHidden="1" w:unhideWhenUsed="1"/>
+    <w:lsdException w:name="Message Header" w:semiHidden="1" w:unhideWhenUsed="1"/>
+    <w:lsdException w:name="Subtitle" w:uiPriority="11" w:qFormat="1"/>
+    <w:lsdException w:name="Salutation" w:semiHidden="1" w:unhideWhenUsed="1"/>
+    <w:lsdException w:name="Date" w:semiHidden="1" w:unhideWhenUsed="1"/>
+    <w:lsdException w:name="Body Text First Indent" w:semiHidden="1" w:unhideWhenUsed="1"/>
+    <w:lsdException w:name="Body Text First Indent 2" w:semiHidden="1" w:unhideWhenUsed="1"/>
+    <w:lsdException w:name="Note Heading" w:semiHidden="1" w:unhideWhenUsed="1"/>
+    <w:lsdException w:name="Body Text 2" w:semiHidden="1" w:unhideWhenUsed="1"/>
+    <w:lsdException w:name="Body Text 3" w:semiHidden="1" w:unhideWhenUsed="1"/>
+    <w:lsdException w:name="Body Text Indent 2" w:semiHidden="1" w:unhideWhenUsed="1"/>
+    <w:lsdException w:name="Body Text Indent 3" w:semiHidden="1" w:unhideWhenUsed="1"/>
+    <w:lsdException w:name="Block Text" w:semiHidden="1" w:unhideWhenUsed="1"/>
+    <w:lsdException w:name="Hyperlink" w:semiHidden="1" w:unhideWhenUsed="1"/>
+    <w:lsdException w:name="FollowedHyperlink" w:semiHidden="1" w:unhideWhenUsed="1"/>
+    <w:lsdException w:name="Strong" w:uiPriority="22" w:qFormat="1"/>
+    <w:lsdException w:name="Emphasis" w:uiPriority="20" w:qFormat="1"/>
+    <w:lsdException w:name="Document Map" w:semiHidden="1" w:unhideWhenUsed="1"/>
+    <w:lsdException w:name="Plain Text" w:semiHidden="1" w:unhideWhenUsed="1"/>
+    <w:lsdException w:name="E-mail Signature" w:semiHidden="1" w:unhideWhenUsed="1"/>
+    <w:lsdException w:name="HTML Top of Form" w:semiHidden="1" w:unhideWhenUsed="1"/>
+    <w:lsdException w:name="HTML Bottom of Form" w:semiHidden="1" w:unhideWhenUsed="1"/>
+    <w:lsdException w:name="Normal (Web)" w:semiHidden="1" w:unhideWhenUsed="1"/>
+    <w:lsdException w:name="HTML Acronym" w:semiHidden="1" w:unhideWhenUsed="1"/>
+    <w:lsdException w:name="HTML Address" w:semiHidden="1" w:unhideWhenUsed="1"/>
+    <w:lsdException w:name="HTML Cite" w:semiHidden="1" w:unhideWhenUsed="1"/>
+    <w:lsdException w:name="HTML Code" w:semiHidden="1" w:unhideWhenUsed="1"/>
+    <w:lsdException w:name="HTML Definition" w:semiHidden="1" w:unhideWhenUsed="1"/>
+    <w:lsdException w:name="HTML Keyboard" w:semiHidden="1" w:unhideWhenUsed="1"/>
+    <w:lsdException w:name="HTML Preformatted" w:semiHidden="1" w:unhideWhenUsed="1"/>
+    <w:lsdException w:name="HTML Sample" w:semiHidden="1" w:unhideWhenUsed="1"/>
+    <w:lsdException w:name="HTML Typewriter" w:semiHidden="1" w:unhideWhenUsed="1"/>
+    <w:lsdException w:name="HTML Variable" w:semiHidden="1" w:unhideWhenUsed="1"/>
+    <w:lsdException w:name="annotation subject" w:semiHidden="1" w:unhideWhenUsed="1"/>
+    <w:lsdException w:name="No List" w:semiHidden="1" w:unhideWhenUsed="1"/>
+    <w:lsdException w:name="Outline List 1" w:semiHidden="1" w:unhideWhenUsed="1"/>
+    <w:lsdException w:name="Outline List 2" w:semiHidden="1" w:unhideWhenUsed="1"/>
+    <w:lsdException w:name="Outline List 3" w:semiHidden="1" w:unhideWhenUsed="1"/>
+    <w:lsdException w:name="Table Simple 1" w:semiHidden="1" w:unhideWhenUsed="1"/>
+    <w:lsdException w:name="Table Simple 2" w:semiHidden="1" w:unhideWhenUsed="1"/>
+    <w:lsdException w:name="Table Simple 3" w:semiHidden="1" w:unhideWhenUsed="1"/>
+    <w:lsdException w:name="Table Classic 1" w:semiHidden="1" w:unhideWhenUsed="1"/>
+    <w:lsdException w:name="Table Classic 2" w:semiHidden="1" w:unhideWhenUsed="1"/>
+    <w:lsdException w:name="Table Classic 3" w:semiHidden="1" w:unhideWhenUsed="1"/>
+    <w:lsdException w:name="Table Classic 4" w:semiHidden="1" w:unhideWhenUsed="1"/>
+    <w:lsdException w:name="Table Colorful 1" w:semiHidden="1" w:unhideWhenUsed="1"/>
+    <w:lsdException w:name="Table Colorful 2" w:semiHidden="1" w:unhideWhenUsed="1"/>
+    <w:lsdException w:name="Table Colorful 3" w:semiHidden="1" w:unhideWhenUsed="1"/>
+    <w:lsdException w:name="Table Columns 1" w:semiHidden="1" w:unhideWhenUsed="1"/>
+    <w:lsdException w:name="Table Columns 2" w:semiHidden="1" w:unhideWhenUsed="1"/>
+    <w:lsdException w:name="Table Columns 3" w:semiHidden="1" w:unhideWhenUsed="1"/>
+    <w:lsdException w:name="Table Columns 4" w:semiHidden="1" w:unhideWhenUsed="1"/>
+    <w:lsdException w:name="Table Columns 5" w:semiHidden="1" w:unhideWhenUsed="1"/>
+    <w:lsdException w:name="Table Grid 1" w:semiHidden="1" w:unhideWhenUsed="1"/>
+    <w:lsdException w:name="Table Grid 2" w:semiHidden="1" w:unhideWhenUsed="1"/>
+    <w:lsdException w:name="Table Grid 3" w:semiHidden="1" w:unhideWhenUsed="1"/>
+    <w:lsdException w:name="Table Grid 4" w:semiHidden="1" w:unhideWhenUsed="1"/>
+    <w:lsdException w:name="Table Grid 5" w:semiHidden="1" w:unhideWhenUsed="1"/>
+    <w:lsdException w:name="Table Grid 6" w:semiHidden="1" w:unhideWhenUsed="1"/>
+    <w:lsdException w:name="Table Grid 7" w:semiHidden="1" w:unhideWhenUsed="1"/>
+    <w:lsdException w:name="Table Grid 8" w:semiHidden="1" w:unhideWhenUsed="1"/>
+    <w:lsdException w:name="Table List 1" w:semiHidden="1" w:unhideWhenUsed="1"/>
+    <w:lsdException w:name="Table List 2" w:semiHidden="1" w:unhideWhenUsed="1"/>
+    <w:lsdException w:name="Table List 3" w:semiHidden="1" w:unhideWhenUsed="1"/>
+    <w:lsdException w:name="Table List 4" w:semiHidden="1" w:unhideWhenUsed="1"/>
+    <w:lsdException w:name="Table List 5" w:semiHidden="1" w:unhideWhenUsed="1"/>
+    <w:lsdException w:name="Table List 6" w:semiHidden="1" w:unhideWhenUsed="1"/>
+    <w:lsdException w:name="Table List 7" w:semiHidden="1" w:unhideWhenUsed="1"/>
+    <w:lsdException w:name="Table List 8" w:semiHidden="1" w:unhideWhenUsed="1"/>
+    <w:lsdException w:name="Table 3D effects 1" w:semiHidden="1" w:unhideWhenUsed="1"/>
+    <w:lsdException w:name="Table 3D effects 2" w:semiHidden="1" w:unhideWhenUsed="1"/>
+    <w:lsdException w:name="Table 3D effects 3" w:semiHidden="1" w:unhideWhenUsed="1"/>
+    <w:lsdException w:name="Table Contemporary" w:semiHidden="1" w:unhideWhenUsed="1"/>
+    <w:lsdException w:name="Table Elegant" w:semiHidden="1" w:unhideWhenUsed="1"/>
+    <w:lsdException w:name="Table Professional" w:semiHidden="1" w:unhideWhenUsed="1"/>
+    <w:lsdException w:name="Table Subtle 1" w:semiHidden="1" w:unhideWhenUsed="1"/>
+    <w:lsdException w:name="Table Web 1" w:semiHidden="1" w:unhideWhenUsed="1"/>
+    <w:lsdException w:name="Table Web 2" w:semiHidden="1" w:unhideWhenUsed="1"/>
+    <w:lsdException w:name="Balloon Text" w:semiHidden="1" w:unhideWhenUsed="1"/>
+    <w:lsdException w:name="Table Grid" w:uiPriority="39"/>
+    <w:lsdException w:name="Table Theme" w:semiHidden="1" w:unhideWhenUsed="1"/>
+    <w:lsdException w:name="Placeholder Text" w:semiHidden="1"/>
+    <w:lsdException w:name="No Spacing" w:uiPriority="1" w:qFormat="1"/>
+    <w:lsdException w:name="Light Shading" w:uiPriority="60"/>
+    <w:lsdException w:name="Light List" w:uiPriority="61"/>
+    <w:lsdException w:name="Light Grid" w:uiPriority="62"/>
+    <w:lsdException w:name="Medium Shading 1" w:uiPriority="63"/>
+    <w:lsdException w:name="Medium Shading 2" w:uiPriority="64"/>
+    <w:lsdException w:name="Medium List 1" w:uiPriority="65"/>
+    <w:lsdException w:name="Medium List 2" w:uiPriority="66"/>
+    <w:lsdException w:name="Medium Grid 1" w:uiPriority="67"/>
+    <w:lsdException w:name="Medium Grid 2" w:uiPriority="68"/>
+    <w:lsdException w:name="Medium Grid 3" w:uiPriority="69"/>
+    <w:lsdException w:name="Dark List" w:uiPriority="70"/>
+    <w:lsdException w:name="Colorful Shading" w:uiPriority="71"/>
+    <w:lsdException w:name="Colorful List" w:uiPriority="72"/>
+    <w:lsdException w:name="Colorful Grid" w:uiPriority="73"/>
+    <w:lsdException w:name="Light Shading Accent 1" w:uiPriority="60"/>
+    <w:lsdException w:name="Light List Accent 1" w:uiPriority="61"/>
+    <w:lsdException w:name="Light Grid Accent 1" w:uiPriority="62"/>
+    <w:lsdException w:name="Medium Shading 1 Accent 1" w:uiPriority="63"/>
+    <w:lsdException w:name="Medium Shading 2 Accent 1" w:uiPriority="64"/>
+    <w:lsdException w:name="Medium List 1 Accent 1" w:uiPriority="65"/>
+    <w:lsdException w:name="Revision" w:semiHidden="1"/>
+    <w:lsdException w:name="List Paragraph" w:uiPriority="34" w:qFormat="1"/>
+    <w:lsdException w:name="Quote" w:uiPriority="29" w:qFormat="1"/>
+    <w:lsdException w:name="Intense Quote" w:uiPriority="30" w:qFormat="1"/>
+    <w:lsdException w:name="Medium List 2 Accent 1" w:uiPriority="66"/>
+    <w:lsdException w:name="Medium Grid 1 Accent 1" w:uiPriority="67"/>
+    <w:lsdException w:name="Medium Grid 2 Accent 1" w:uiPriority="68"/>
+    <w:lsdException w:name="Medium Grid 3 Accent 1" w:uiPriority="69"/>
+    <w:lsdException w:name="Dark List Accent 1" w:uiPriority="70"/>
+    <w:lsdException w:name="Colorful Shading Accent 1" w:uiPriority="71"/>
+    <w:lsdException w:name="Colorful List Accent 1" w:uiPriority="72"/>
+    <w:lsdException w:name="Colorful Grid Accent 1" w:uiPriority="73"/>
+    <w:lsdException w:name="Light Shading Accent 2" w:uiPriority="60"/>
+    <w:lsdException w:name="Light List Accent 2" w:uiPriority="61"/>
+    <w:lsdException w:name="Light Grid Accent 2" w:uiPriority="62"/>
+    <w:lsdException w:name="Medium Shading 1 Accent 2" w:uiPriority="63"/>
+    <w:lsdException w:name="Medium Shading 2 Accent 2" w:uiPriority="64"/>
+    <w:lsdException w:name="Medium List 1 Accent 2" w:uiPriority="65"/>
+    <w:lsdException w:name="Medium List 2 Accent 2" w:uiPriority="66"/>
+    <w:lsdException w:name="Medium Grid 1 Accent 2" w:uiPriority="67"/>
+    <w:lsdException w:name="Medium Grid 2 Accent 2" w:uiPriority="68"/>
+    <w:lsdException w:name="Medium Grid 3 Accent 2" w:uiPriority="69"/>
+    <w:lsdException w:name="Dark List Accent 2" w:uiPriority="70"/>
+    <w:lsdException w:name="Colorful Shading Accent 2" w:uiPriority="71"/>
+    <w:lsdException w:name="Colorful List Accent 2" w:uiPriority="72"/>
+    <w:lsdException w:name="Colorful Grid Accent 2" w:uiPriority="73"/>
+    <w:lsdException w:name="Light Shading Accent 3" w:uiPriority="60"/>
+    <w:lsdException w:name="Light List Accent 3" w:uiPriority="61"/>
+    <w:lsdException w:name="Light Grid Accent 3" w:uiPriority="62"/>
+    <w:lsdException w:name="Medium Shading 1 Accent 3" w:uiPriority="63"/>
+    <w:lsdException w:name="Medium Shading 2 Accent 3" w:uiPriority="64"/>
+    <w:lsdException w:name="Medium List 1 Accent 3" w:uiPriority="65"/>
+    <w:lsdException w:name="Medium List 2 Accent 3" w:uiPriority="66"/>
+    <w:lsdException w:name="Medium Grid 1 Accent 3" w:uiPriority="67"/>
+    <w:lsdException w:name="Medium Grid 2 Accent 3" w:uiPriority="68"/>
+    <w:lsdException w:name="Medium Grid 3 Accent 3" w:uiPriority="69"/>
+    <w:lsdException w:name="Dark List Accent 3" w:uiPriority="70"/>
+    <w:lsdException w:name="Colorful Shading Accent 3" w:uiPriority="71"/>
+    <w:lsdException w:name="Colorful List Accent 3" w:uiPriority="72"/>
+    <w:lsdException w:name="Colorful Grid Accent 3" w:uiPriority="73"/>
+    <w:lsdException w:name="Light Shading Accent 4" w:uiPriority="60"/>
+    <w:lsdException w:name="Light List Accent 4" w:uiPriority="61"/>
+    <w:lsdException w:name="Light Grid Accent 4" w:uiPriority="62"/>
+    <w:lsdException w:name="Medium Shading 1 Accent 4" w:uiPriority="63"/>
+    <w:lsdException w:name="Medium Shading 2 Accent 4" w:uiPriority="64"/>
+    <w:lsdException w:name="Medium List 1 Accent 4" w:uiPriority="65"/>
+    <w:lsdException w:name="Medium List 2 Accent 4" w:uiPriority="66"/>
+    <w:lsdException w:name="Medium Grid 1 Accent 4" w:uiPriority="67"/>
+    <w:lsdException w:name="Medium Grid 2 Accent 4" w:uiPriority="68"/>
+    <w:lsdException w:name="Medium Grid 3 Accent 4" w:uiPriority="69"/>
+    <w:lsdException w:name="Dark List Accent 4" w:uiPriority="70"/>
+    <w:lsdException w:name="Colorful Shading Accent 4" w:uiPriority="71"/>
+    <w:lsdException w:name="Colorful List Accent 4" w:uiPriority="72"/>
+    <w:lsdException w:name="Colorful Grid Accent 4" w:uiPriority="73"/>
+    <w:lsdException w:name="Light Shading Accent 5" w:uiPriority="60"/>
+    <w:lsdException w:name="Light List Accent 5" w:uiPriority="61"/>
+    <w:lsdException w:name="Light Grid Accent 5" w:uiPriority="62"/>
+    <w:lsdException w:name="Medium Shading 1 Accent 5" w:uiPriority="63"/>
+    <w:lsdException w:name="Medium Shading 2 Accent 5" w:uiPriority="64"/>
+    <w:lsdException w:name="Medium List 1 Accent 5" w:uiPriority="65"/>
+    <w:lsdException w:name="Medium List 2 Accent 5" w:uiPriority="66"/>
+    <w:lsdException w:name="Medium Grid 1 Accent 5" w:uiPriority="67"/>
+    <w:lsdException w:name="Medium Grid 2 Accent 5" w:uiPriority="68"/>
+    <w:lsdException w:name="Medium Grid 3 Accent 5" w:uiPriority="69"/>
+    <w:lsdException w:name="Dark List Accent 5" w:uiPriority="70"/>
+    <w:lsdException w:name="Colorful Shading Accent 5" w:uiPriority="71"/>
+    <w:lsdException w:name="Colorful List Accent 5" w:uiPriority="72"/>
+    <w:lsdException w:name="Colorful Grid Accent 5" w:uiPriority="73"/>
+    <w:lsdException w:name="Light Shading Accent 6" w:uiPriority="60"/>
+    <w:lsdException w:name="Light List Accent 6" w:uiPriority="61"/>
+    <w:lsdException w:name="Light Grid Accent 6" w:uiPriority="62"/>
+    <w:lsdException w:name="Medium Shading 1 Accent 6" w:uiPriority="63"/>
+    <w:lsdException w:name="Medium Shading 2 Accent 6" w:uiPriority="64"/>
+    <w:lsdException w:name="Medium List 1 Accent 6" w:uiPriority="65"/>
+    <w:lsdException w:name="Medium List 2 Accent 6" w:uiPriority="66"/>
+    <w:lsdException w:name="Medium Grid 1 Accent 6" w:uiPriority="67"/>
+    <w:lsdException w:name="Medium Grid 2 Accent 6" w:uiPriority="68"/>
+    <w:lsdException w:name="Medium Grid 3 Accent 6" w:uiPriority="69"/>
+    <w:lsdException w:name="Dark List Accent 6" w:uiPriority="70"/>
+    <w:lsdException w:name="Colorful Shading Accent 6" w:uiPriority="71"/>
+    <w:lsdException w:name="Colorful List Accent 6" w:uiPriority="72"/>
+    <w:lsdException w:name="Colorful Grid Accent 6" w:uiPriority="73"/>
+    <w:lsdException w:name="Subtle Emphasis" w:uiPriority="19" w:qFormat="1"/>
+    <w:lsdException w:name="Intense Emphasis" w:uiPriority="21" w:qFormat="1"/>
+    <w:lsdException w:name="Subtle Reference" w:uiPriority="31" w:qFormat="1"/>
+    <w:lsdException w:name="Intense Reference" w:uiPriority="32" w:qFormat="1"/>
+    <w:lsdException w:name="Book Title" w:uiPriority="33" w:qFormat="1"/>
+    <w:lsdException w:name="Bibliography" w:semiHidden="1" w:uiPriority="37" w:unhideWhenUsed="1"/>
+    <w:lsdException w:name="TOC Heading" w:semiHidden="1" w:uiPriority="39" w:unhideWhenUsed="1" w:qFormat="1"/>
+    <w:lsdException w:name="Plain Table 1" w:uiPriority="41"/>
+    <w:lsdException w:name="Plain Table 2" w:uiPriority="42"/>
+    <w:lsdException w:name="Plain Table 3" w:uiPriority="43"/>
+    <w:lsdException w:name="Plain Table 4" w:uiPriority="44"/>
+    <w:lsdException w:name="Plain Table 5" w:uiPriority="45"/>
+    <w:lsdException w:name="Grid Table Light" w:uiPriority="40"/>
+    <w:lsdException w:name="Grid Table 1 Light" w:uiPriority="46"/>
+    <w:lsdException w:name="Grid Table 2" w:uiPriority="47"/>
+    <w:lsdException w:name="Grid Table 3" w:uiPriority="48"/>
+    <w:lsdException w:name="Grid Table 4" w:uiPriority="49"/>
+    <w:lsdException w:name="Grid Table 5 Dark" w:uiPriority="50"/>
+    <w:lsdException w:name="Grid Table 6 Colorful" w:uiPriority="51"/>
+    <w:lsdException w:name="Grid Table 7 Colorful" w:uiPriority="52"/>
+    <w:lsdException w:name="Grid Table 1 Light Accent 1" w:uiPriority="46"/>
+    <w:lsdException w:name="Grid Table 2 Accent 1" w:uiPriority="47"/>
+    <w:lsdException w:name="Grid Table 3 Accent 1" w:uiPriority="48"/>
+    <w:lsdException w:name="Grid Table 4 Accent 1" w:uiPriority="49"/>
+    <w:lsdException w:name="Grid Table 5 Dark Accent 1" w:uiPriority="50"/>
+    <w:lsdException w:name="Grid Table 6 Colorful Accent 1" w:uiPriority="51"/>
+    <w:lsdException w:name="Grid Table 7 Colorful Accent 1" w:uiPriority="52"/>
+    <w:lsdException w:name="Grid Table 1 Light Accent 2" w:uiPriority="46"/>
+    <w:lsdException w:name="Grid Table 2 Accent 2" w:uiPriority="47"/>
+    <w:lsdException w:name="Grid Table 3 Accent 2" w:uiPriority="48"/>
+    <w:lsdException w:name="Grid Table 4 Accent 2" w:uiPriority="49"/>
+    <w:lsdException w:name="Grid Table 5 Dark Accent 2" w:uiPriority="50"/>
+    <w:lsdException w:name="Grid Table 6 Colorful Accent 2" w:uiPriority="51"/>
+    <w:lsdException w:name="Grid Table 7 Colorful Accent 2" w:uiPriority="52"/>
+    <w:lsdException w:name="Grid Table 1 Light Accent 3" w:uiPriority="46"/>
+    <w:lsdException w:name="Grid Table 2 Accent 3" w:uiPriority="47"/>
+    <w:lsdException w:name="Grid Table 3 Accent 3" w:uiPriority="48"/>
+    <w:lsdException w:name="Grid Table 4 Accent 3" w:uiPriority="49"/>
+    <w:lsdException w:name="Grid Table 5 Dark Accent 3" w:uiPriority="50"/>
+    <w:lsdException w:name="Grid Table 6 Colorful Accent 3" w:uiPriority="51"/>
+    <w:lsdException w:name="Grid Table 7 Colorful Accent 3" w:uiPriority="52"/>
+    <w:lsdException w:name="Grid Table 1 Light Accent 4" w:uiPriority="46"/>
+    <w:lsdException w:name="Grid Table 2 Accent 4" w:uiPriority="47"/>
+    <w:lsdException w:name="Grid Table 3 Accent 4" w:uiPriority="48"/>
+    <w:lsdException w:name="Grid Table 4 Accent 4" w:uiPriority="49"/>
+    <w:lsdException w:name="Grid Table 5 Dark Accent 4" w:uiPriority="50"/>
+    <w:lsdException w:name="Grid Table 6 Colorful Accent 4" w:uiPriority="51"/>
+    <w:lsdException w:name="Grid Table 7 Colorful Accent 4" w:uiPriority="52"/>
+    <w:lsdException w:name="Grid Table 1 Light Accent 5" w:uiPriority="46"/>
+    <w:lsdException w:name="Grid Table 2 Accent 5" w:uiPriority="47"/>
+    <w:lsdException w:name="Grid Table 3 Accent 5" w:uiPriority="48"/>
+    <w:lsdException w:name="Grid Table 4 Accent 5" w:uiPriority="49"/>
+    <w:lsdException w:name="Grid Table 5 Dark Accent 5" w:uiPriority="50"/>
+    <w:lsdException w:name="Grid Table 6 Colorful Accent 5" w:uiPriority="51"/>
+    <w:lsdException w:name="Grid Table 7 Colorful Accent 5" w:uiPriority="52"/>
+    <w:lsdException w:name="Grid Table 1 Light Accent 6" w:uiPriority="46"/>
+    <w:lsdException w:name="Grid Table 2 Accent 6" w:uiPriority="47"/>
+    <w:lsdException w:name="Grid Table 3 Accent 6" w:uiPriority="48"/>
+    <w:lsdException w:name="Grid Table 4 Accent 6" w:uiPriority="49"/>
+    <w:lsdException w:name="Grid Table 5 Dark Accent 6" w:uiPriority="50"/>
+    <w:lsdException w:name="Grid Table 6 Colorful Accent 6" w:uiPriority="51"/>
+    <w:lsdException w:name="Grid Table 7 Colorful Accent 6" w:uiPriority="52"/>
+    <w:lsdException w:name="List Table 1 Light" w:uiPriority="46"/>
+    <w:lsdException w:name="List Table 2" w:uiPriority="47"/>
+    <w:lsdException w:name="List Table 3" w:uiPriority="48"/>
+    <w:lsdException w:name="List Table 4" w:uiPriority="49"/>
+    <w:lsdException w:name="List Table 5 Dark" w:uiPriority="50"/>
+    <w:lsdException w:name="List Table 6 Colorful" w:uiPriority="51"/>
+    <w:lsdException w:name="List Table 7 Colorful" w:uiPriority="52"/>
+    <w:lsdException w:name="List Table 1 Light Accent 1" w:uiPriority="46"/>
+    <w:lsdException w:name="List Table 2 Accent 1" w:uiPriority="47"/>
+    <w:lsdException w:name="List Table 3 Accent 1" w:uiPriority="48"/>
+    <w:lsdException w:name="List Table 4 Accent 1" w:uiPriority="49"/>
+    <w:lsdException w:name="List Table 5 Dark Accent 1" w:uiPriority="50"/>
+    <w:lsdException w:name="List Table 6 Colorful Accent 1" w:uiPriority="51"/>
+    <w:lsdException w:name="List Table 7 Colorful Accent 1" w:uiPriority="52"/>
+    <w:lsdException w:name="List Table 1 Light Accent 2" w:uiPriority="46"/>
+    <w:lsdException w:name="List Table 2 Accent 2" w:uiPriority="47"/>
+    <w:lsdException w:name="List Table 3 Accent 2" w:uiPriority="48"/>
+    <w:lsdException w:name="List Table 4 Accent 2" w:uiPriority="49"/>
+    <w:lsdException w:name="List Table 5 Dark Accent 2" w:uiPriority="50"/>
+    <w:lsdException w:name="List Table 6 Colorful Accent 2" w:uiPriority="51"/>
+    <w:lsdException w:name="List Table 7 Colorful Accent 2" w:uiPriority="52"/>
+    <w:lsdException w:name="List Table 1 Light Accent 3" w:uiPriority="46"/>
+    <w:lsdException w:name="List Table 2 Accent 3" w:uiPriority="47"/>
+    <w:lsdException w:name="List Table 3 Accent 3" w:uiPriority="48"/>
+    <w:lsdException w:name="List Table 4 Accent 3" w:uiPriority="49"/>
+    <w:lsdException w:name="List Table 5 Dark Accent 3" w:uiPriority="50"/>
+    <w:lsdException w:name="List Table 6 Colorful Accent 3" w:uiPriority="51"/>
+    <w:lsdException w:name="List Table 7 Colorful Accent 3" w:uiPriority="52"/>
+    <w:lsdException w:name="List Table 1 Light Accent 4" w:uiPriority="46"/>
+    <w:lsdException w:name="List Table 2 Accent 4" w:uiPriority="47"/>
+    <w:lsdException w:name="List Table 3 Accent 4" w:uiPriority="48"/>
+    <w:lsdException w:name="List Table 4 Accent 4" w:uiPriority="49"/>
+    <w:lsdException w:name="List Table 5 Dark Accent 4" w:uiPriority="50"/>
+    <w:lsdException w:name="List Table 6 Colorful Accent 4" w:uiPriority="51"/>
+    <w:lsdException w:name="List Table 7 Colorful Accent 4" w:uiPriority="52"/>
+    <w:lsdException w:name="List Table 1 Light Accent 5" w:uiPriority="46"/>
+    <w:lsdException w:name="List Table 2 Accent 5" w:uiPriority="47"/>
+    <w:lsdException w:name="List Table 3 Accent 5" w:uiPriority="48"/>
+    <w:lsdException w:name="List Table 4 Accent 5" w:uiPriority="49"/>
+    <w:lsdException w:name="List Table 5 Dark Accent 5" w:uiPriority="50"/>
+    <w:lsdException w:name="List Table 6 Colorful Accent 5" w:uiPriority="51"/>
+    <w:lsdException w:name="List Table 7 Colorful Accent 5" w:uiPriority="52"/>
+    <w:lsdException w:name="List Table 1 Light Accent 6" w:uiPriority="46"/>
+    <w:lsdException w:name="List Table 2 Accent 6" w:uiPriority="47"/>
+    <w:lsdException w:name="List Table 3 Accent 6" w:uiPriority="48"/>
+    <w:lsdException w:name="List Table 4 Accent 6" w:uiPriority="49"/>
+    <w:lsdException w:name="List Table 5 Dark Accent 6" w:uiPriority="50"/>
+    <w:lsdException w:name="List Table 6 Colorful Accent 6" w:uiPriority="51"/>
+    <w:lsdException w:name="List Table 7 Colorful Accent 6" w:uiPriority="52"/>
+    <w:lsdException w:name="Mention" w:semiHidden="1" w:unhideWhenUsed="1"/>
+    <w:lsdException w:name="Smart Hyperlink" w:semiHidden="1" w:unhideWhenUsed="1"/>
+    <w:lsdException w:name="Hashtag" w:semiHidden="1" w:unhideWhenUsed="1"/>
+    <w:lsdException w:name="Unresolved Mention" w:semiHidden="1" w:unhideWhenUsed="1"/>
+  </w:latentStyles>
+  <w:style w:type="paragraph" w:default="1" w:styleId="Standard">
+    <w:name w:val="Normal"/>
+    <w:qFormat/>
+  </w:style>
+  <w:style w:type="character" w:default="1" w:styleId="Absatz-Standardschriftart">
+    <w:name w:val="Default Paragraph Font"/>
+    <w:uiPriority w:val="1"/>
+    <w:semiHidden/>
+    <w:unhideWhenUsed/>
+  </w:style>
+  <w:style w:type="table" w:default="1" w:styleId="NormaleTabelle">
+    <w:name w:val="Normal Table"/>
+    <w:uiPriority w:val="99"/>
+    <w:semiHidden/>
+    <w:unhideWhenUsed/>
+    <w:tblPr>
+      <w:tblInd w:w="0" w:type="dxa"/>
+      <w:tblCellMar>
+        <w:top w:w="0" w:type="dxa"/>
+        <w:left w:w="108" w:type="dxa"/>
+        <w:bottom w:w="0" w:type="dxa"/>
+        <w:right w:w="108" w:type="dxa"/>
+      </w:tblCellMar>
+    </w:tblPr>
+  </w:style>
+  <w:style w:type="numbering" w:default="1" w:styleId="KeineListe">
+    <w:name w:val="No List"/>
+    <w:uiPriority w:val="99"/>
+    <w:semiHidden/>
+    <w:unhideWhenUsed/>
+  </w:style>
+  <w:style w:type="paragraph" w:customStyle="1" w:styleId="51861F5C7CAF412AB4D890C247B50C59">
+    <w:name w:val="51861F5C7CAF412AB4D890C247B50C59"/>
+    <w:rsid w:val="00FE09D2"/>
+  </w:style>
+  <w:style w:type="paragraph" w:customStyle="1" w:styleId="E1F811D8AB32481E80EA81B9AB7508B2">
+    <w:name w:val="E1F811D8AB32481E80EA81B9AB7508B2"/>
+    <w:rsid w:val="00FE09D2"/>
+  </w:style>
+  <w:style w:type="paragraph" w:customStyle="1" w:styleId="7CAEE292EAAC488FAEC1D7DCD854FB92">
+    <w:name w:val="7CAEE292EAAC488FAEC1D7DCD854FB92"/>
+    <w:rsid w:val="00FE09D2"/>
+  </w:style>
+  <w:style w:type="character" w:styleId="Platzhaltertext">
+    <w:name w:val="Placeholder Text"/>
+    <w:basedOn w:val="Absatz-Standardschriftart"/>
+    <w:uiPriority w:val="99"/>
+    <w:semiHidden/>
+    <w:rsid w:val="00FE09D2"/>
+    <w:rPr>
+      <w:color w:val="808080"/>
+    </w:rPr>
+  </w:style>
+  <w:style w:type="paragraph" w:customStyle="1" w:styleId="991F933DB91F4E5F86777777B376CAAB">
+    <w:name w:val="991F933DB91F4E5F86777777B376CAAB"/>
+    <w:rsid w:val="00FE09D2"/>
+  </w:style>
+</w:styles>
+</file>
+
+<file path=word/glossary/webSettings.xml><?xml version="1.0" encoding="utf-8"?>
+<w:webSettings xmlns:mc="http://schemas.openxmlformats.org/markup-compatibility/2006" xmlns:r="http://schemas.openxmlformats.org/officeDocument/2006/relationships" xmlns:w="http://schemas.openxmlformats.org/wordprocessingml/2006/main" xmlns:w14="http://schemas.microsoft.com/office/word/2010/wordml" xmlns:w15="http://schemas.microsoft.com/office/word/2012/wordml" xmlns:w16cid="http://schemas.microsoft.com/office/word/2016/wordml/cid" xmlns:w16se="http://schemas.microsoft.com/office/word/2015/wordml/symex" mc:Ignorable="w14 w15 w16se w16cid">
+  <w:optimizeForBrowser/>
+  <w:allowPNG/>
+</w:webSettings>
 </file>
 
 <file path=word/theme/theme1.xml><?xml version="1.0" encoding="utf-8"?>
@@ -4829,7 +8074,7 @@
 </file>
 
 <file path=customXml/itemProps2.xml><?xml version="1.0" encoding="utf-8"?>
-<ds:datastoreItem xmlns:ds="http://schemas.openxmlformats.org/officeDocument/2006/customXml" ds:itemID="{95C15804-FA59-4F71-8B93-B9D01D1C3006}">
+<ds:datastoreItem xmlns:ds="http://schemas.openxmlformats.org/officeDocument/2006/customXml" ds:itemID="{29ED9151-D4A5-448D-BC4E-B0EBBF79AE56}">
   <ds:schemaRefs>
     <ds:schemaRef ds:uri="http://schemas.openxmlformats.org/officeDocument/2006/bibliography"/>
   </ds:schemaRefs>

--- a/Dokumente/Dokumentation-Individualprojekt_Hinze-Cindy.docx
+++ b/Dokumente/Dokumentation-Individualprojekt_Hinze-Cindy.docx
@@ -1,27 +1,237 @@
 
 <file path=word/document.xml><?xml version="1.0" encoding="utf-8"?>
-<w:document xmlns:wpc="http://schemas.microsoft.com/office/word/2010/wordprocessingCanvas" xmlns:cx="http://schemas.microsoft.com/office/drawing/2014/chartex" xmlns:cx1="http://schemas.microsoft.com/office/drawing/2015/9/8/chartex" xmlns:cx2="http://schemas.microsoft.com/office/drawing/2015/10/21/chartex" xmlns:cx3="http://schemas.microsoft.com/office/drawing/2016/5/9/chartex" xmlns:cx4="http://schemas.microsoft.com/office/drawing/2016/5/10/chartex" xmlns:cx5="http://schemas.microsoft.com/office/drawing/2016/5/11/chartex" xmlns:cx6="http://schemas.microsoft.com/office/drawing/2016/5/12/chartex" xmlns:cx7="http://schemas.microsoft.com/office/drawing/2016/5/13/chartex" xmlns:cx8="http://schemas.microsoft.com/office/drawing/2016/5/14/chartex" xmlns:mc="http://schemas.openxmlformats.org/markup-compatibility/2006" xmlns:aink="http://schemas.microsoft.com/office/drawing/2016/ink" xmlns:am3d="http://schemas.microsoft.com/office/drawing/2017/model3d" xmlns:o="urn:schemas-microsoft-com:office:office" xmlns:r="http://schemas.openxmlformats.org/officeDocument/2006/relationships" xmlns:m="http://schemas.openxmlformats.org/officeDocument/2006/math" xmlns:v="urn:schemas-microsoft-com:vml" xmlns:wp14="http://schemas.microsoft.com/office/word/2010/wordprocessingDrawing" xmlns:wp="http://schemas.openxmlformats.org/drawingml/2006/wordprocessingDrawing" xmlns:w10="urn:schemas-microsoft-com:office:word" xmlns:w="http://schemas.openxmlformats.org/wordprocessingml/2006/main" xmlns:w14="http://schemas.microsoft.com/office/word/2010/wordml" xmlns:w15="http://schemas.microsoft.com/office/word/2012/wordml" xmlns:w16cid="http://schemas.microsoft.com/office/word/2016/wordml/cid" xmlns:w16se="http://schemas.microsoft.com/office/word/2015/wordml/symex" xmlns:wpg="http://schemas.microsoft.com/office/word/2010/wordprocessingGroup" xmlns:wpi="http://schemas.microsoft.com/office/word/2010/wordprocessingInk" xmlns:wne="http://schemas.microsoft.com/office/word/2006/wordml" xmlns:wps="http://schemas.microsoft.com/office/word/2010/wordprocessingShape" mc:Ignorable="w14 w15 w16se w16cid wp14">
+<w:document xmlns:wpc="http://schemas.microsoft.com/office/word/2010/wordprocessingCanvas" xmlns:mc="http://schemas.openxmlformats.org/markup-compatibility/2006" xmlns:o="urn:schemas-microsoft-com:office:office" xmlns:r="http://schemas.openxmlformats.org/officeDocument/2006/relationships" xmlns:m="http://schemas.openxmlformats.org/officeDocument/2006/math" xmlns:v="urn:schemas-microsoft-com:vml" xmlns:wp14="http://schemas.microsoft.com/office/word/2010/wordprocessingDrawing" xmlns:wp="http://schemas.openxmlformats.org/drawingml/2006/wordprocessingDrawing" xmlns:w10="urn:schemas-microsoft-com:office:word" xmlns:w="http://schemas.openxmlformats.org/wordprocessingml/2006/main" xmlns:w14="http://schemas.microsoft.com/office/word/2010/wordml" xmlns:w15="http://schemas.microsoft.com/office/word/2012/wordml" xmlns:wpg="http://schemas.microsoft.com/office/word/2010/wordprocessingGroup" xmlns:wpi="http://schemas.microsoft.com/office/word/2010/wordprocessingInk" xmlns:wne="http://schemas.microsoft.com/office/word/2006/wordml" xmlns:wps="http://schemas.microsoft.com/office/word/2010/wordprocessingShape" mc:Ignorable="w14 w15 wp14">
   <w:body>
     <w:sdt>
       <w:sdtPr>
-        <w:id w:val="2096274076"/>
+        <w:id w:val="-1073972807"/>
         <w:docPartObj>
           <w:docPartGallery w:val="Cover Pages"/>
           <w:docPartUnique/>
         </w:docPartObj>
       </w:sdtPr>
+      <w:sdtEndPr/>
       <w:sdtContent>
-        <w:p/>
         <w:p>
-          <w:pPr>
+          <w:r>
             <w:rPr>
-              <w:rFonts w:asciiTheme="majorHAnsi" w:eastAsiaTheme="majorEastAsia" w:hAnsiTheme="majorHAnsi" w:cstheme="majorBidi"/>
-              <w:color w:val="2F5496" w:themeColor="accent1" w:themeShade="BF"/>
-              <w:sz w:val="32"/>
-              <w:szCs w:val="32"/>
+              <w:noProof/>
               <w:lang w:eastAsia="de-DE"/>
             </w:rPr>
-          </w:pPr>
+            <mc:AlternateContent>
+              <mc:Choice Requires="wps">
+                <w:drawing>
+                  <wp:anchor distT="0" distB="0" distL="114300" distR="114300" simplePos="0" relativeHeight="251663360" behindDoc="1" locked="0" layoutInCell="1" allowOverlap="1">
+                    <wp:simplePos x="0" y="0"/>
+                    <wp:positionH relativeFrom="page">
+                      <wp:align>center</wp:align>
+                    </wp:positionH>
+                    <wp:positionV relativeFrom="page">
+                      <wp:align>center</wp:align>
+                    </wp:positionV>
+                    <wp:extent cx="7383780" cy="9555480"/>
+                    <wp:effectExtent l="0" t="0" r="7620" b="7620"/>
+                    <wp:wrapNone/>
+                    <wp:docPr id="466" name="Rechteck 466"/>
+                    <wp:cNvGraphicFramePr>
+                      <a:graphicFrameLocks xmlns:a="http://schemas.openxmlformats.org/drawingml/2006/main"/>
+                    </wp:cNvGraphicFramePr>
+                    <a:graphic xmlns:a="http://schemas.openxmlformats.org/drawingml/2006/main">
+                      <a:graphicData uri="http://schemas.microsoft.com/office/word/2010/wordprocessingShape">
+                        <wps:wsp>
+                          <wps:cNvSpPr>
+                            <a:spLocks/>
+                          </wps:cNvSpPr>
+                          <wps:spPr>
+                            <a:xfrm>
+                              <a:off x="0" y="0"/>
+                              <a:ext cx="7383780" cy="9555480"/>
+                            </a:xfrm>
+                            <a:prstGeom prst="rect">
+                              <a:avLst/>
+                            </a:prstGeom>
+                            <a:gradFill>
+                              <a:gsLst>
+                                <a:gs pos="0">
+                                  <a:schemeClr val="accent1">
+                                    <a:lumMod val="20000"/>
+                                    <a:lumOff val="80000"/>
+                                  </a:schemeClr>
+                                </a:gs>
+                                <a:gs pos="100000">
+                                  <a:schemeClr val="accent1">
+                                    <a:lumMod val="60000"/>
+                                    <a:lumOff val="40000"/>
+                                  </a:schemeClr>
+                                </a:gs>
+                              </a:gsLst>
+                            </a:gradFill>
+                            <a:ln>
+                              <a:noFill/>
+                            </a:ln>
+                          </wps:spPr>
+                          <wps:style>
+                            <a:lnRef idx="2">
+                              <a:schemeClr val="accent1">
+                                <a:shade val="50000"/>
+                              </a:schemeClr>
+                            </a:lnRef>
+                            <a:fillRef idx="1003">
+                              <a:schemeClr val="lt2"/>
+                            </a:fillRef>
+                            <a:effectRef idx="0">
+                              <a:schemeClr val="accent1"/>
+                            </a:effectRef>
+                            <a:fontRef idx="minor">
+                              <a:schemeClr val="lt1"/>
+                            </a:fontRef>
+                          </wps:style>
+                          <wps:txbx>
+                            <w:txbxContent>
+                              <w:p/>
+                            </w:txbxContent>
+                          </wps:txbx>
+                          <wps:bodyPr rot="0" spcFirstLastPara="0" vertOverflow="overflow" horzOverflow="overflow" vert="horz" wrap="square" lIns="274320" tIns="45720" rIns="274320" bIns="45720" numCol="1" spcCol="0" rtlCol="0" fromWordArt="0" anchor="ctr" anchorCtr="0" forceAA="0" compatLnSpc="1">
+                            <a:prstTxWarp prst="textNoShape">
+                              <a:avLst/>
+                            </a:prstTxWarp>
+                            <a:noAutofit/>
+                          </wps:bodyPr>
+                        </wps:wsp>
+                      </a:graphicData>
+                    </a:graphic>
+                    <wp14:sizeRelH relativeFrom="page">
+                      <wp14:pctWidth>95000</wp14:pctWidth>
+                    </wp14:sizeRelH>
+                    <wp14:sizeRelV relativeFrom="page">
+                      <wp14:pctHeight>95000</wp14:pctHeight>
+                    </wp14:sizeRelV>
+                  </wp:anchor>
+                </w:drawing>
+              </mc:Choice>
+              <mc:Fallback>
+                <w:pict>
+                  <v:rect id="Rechteck 466" o:spid="_x0000_s1026" style="position:absolute;margin-left:0;margin-top:0;width:581.4pt;height:752.4pt;z-index:-251653120;visibility:visible;mso-wrap-style:square;mso-width-percent:950;mso-height-percent:950;mso-wrap-distance-left:9pt;mso-wrap-distance-top:0;mso-wrap-distance-right:9pt;mso-wrap-distance-bottom:0;mso-position-horizontal:center;mso-position-horizontal-relative:page;mso-position-vertical:center;mso-position-vertical-relative:page;mso-width-percent:950;mso-height-percent:950;mso-width-relative:page;mso-height-relative:page;v-text-anchor:middle" o:gfxdata="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" fillcolor="#d9e2f3 [660]" stroked="f" strokeweight="1pt">
+                    <v:fill color2="#8eaadb [1940]" rotate="t" focus="100%" type="gradient">
+                      <o:fill v:ext="view" type="gradientUnscaled"/>
+                    </v:fill>
+                    <v:path arrowok="t"/>
+                    <v:textbox inset="21.6pt,,21.6pt">
+                      <w:txbxContent>
+                        <w:p/>
+                      </w:txbxContent>
+                    </v:textbox>
+                    <w10:wrap anchorx="page" anchory="page"/>
+                  </v:rect>
+                </w:pict>
+              </mc:Fallback>
+            </mc:AlternateContent>
+          </w:r>
+          <w:r>
+            <w:rPr>
+              <w:noProof/>
+              <w:lang w:eastAsia="de-DE"/>
+            </w:rPr>
+            <mc:AlternateContent>
+              <mc:Choice Requires="wps">
+                <w:drawing>
+                  <wp:anchor distT="0" distB="0" distL="114300" distR="114300" simplePos="0" relativeHeight="251659264" behindDoc="0" locked="0" layoutInCell="1" allowOverlap="1">
+                    <wp:simplePos x="0" y="0"/>
+                    <mc:AlternateContent>
+                      <mc:Choice Requires="wp14">
+                        <wp:positionH relativeFrom="page">
+                          <wp14:pctPosHOffset>44000</wp14:pctPosHOffset>
+                        </wp:positionH>
+                      </mc:Choice>
+                      <mc:Fallback>
+                        <wp:positionH relativeFrom="page">
+                          <wp:posOffset>3326130</wp:posOffset>
+                        </wp:positionH>
+                      </mc:Fallback>
+                    </mc:AlternateContent>
+                    <mc:AlternateContent>
+                      <mc:Choice Requires="wp14">
+                        <wp:positionV relativeFrom="page">
+                          <wp14:pctPosVOffset>2500</wp14:pctPosVOffset>
+                        </wp:positionV>
+                      </mc:Choice>
+                      <mc:Fallback>
+                        <wp:positionV relativeFrom="page">
+                          <wp:posOffset>266700</wp:posOffset>
+                        </wp:positionV>
+                      </mc:Fallback>
+                    </mc:AlternateContent>
+                    <wp:extent cx="3108960" cy="7040880"/>
+                    <wp:effectExtent l="0" t="0" r="0" b="0"/>
+                    <wp:wrapNone/>
+                    <wp:docPr id="468" name="Rechteck 468"/>
+                    <wp:cNvGraphicFramePr/>
+                    <a:graphic xmlns:a="http://schemas.openxmlformats.org/drawingml/2006/main">
+                      <a:graphicData uri="http://schemas.microsoft.com/office/word/2010/wordprocessingShape">
+                        <wps:wsp>
+                          <wps:cNvSpPr/>
+                          <wps:spPr>
+                            <a:xfrm>
+                              <a:off x="0" y="0"/>
+                              <a:ext cx="3108960" cy="7040880"/>
+                            </a:xfrm>
+                            <a:prstGeom prst="rect">
+                              <a:avLst/>
+                            </a:prstGeom>
+                            <a:solidFill>
+                              <a:schemeClr val="bg1"/>
+                            </a:solidFill>
+                            <a:ln w="15875">
+                              <a:solidFill>
+                                <a:schemeClr val="bg2">
+                                  <a:lumMod val="50000"/>
+                                </a:schemeClr>
+                              </a:solidFill>
+                            </a:ln>
+                          </wps:spPr>
+                          <wps:style>
+                            <a:lnRef idx="2">
+                              <a:schemeClr val="accent1">
+                                <a:shade val="50000"/>
+                              </a:schemeClr>
+                            </a:lnRef>
+                            <a:fillRef idx="1">
+                              <a:schemeClr val="accent1"/>
+                            </a:fillRef>
+                            <a:effectRef idx="0">
+                              <a:schemeClr val="accent1"/>
+                            </a:effectRef>
+                            <a:fontRef idx="minor">
+                              <a:schemeClr val="lt1"/>
+                            </a:fontRef>
+                          </wps:style>
+                          <wps:bodyPr rot="0" spcFirstLastPara="0" vertOverflow="overflow" horzOverflow="overflow" vert="horz" wrap="square" lIns="91440" tIns="45720" rIns="91440" bIns="45720" numCol="1" spcCol="0" rtlCol="0" fromWordArt="0" anchor="ctr" anchorCtr="0" forceAA="0" compatLnSpc="1">
+                            <a:prstTxWarp prst="textNoShape">
+                              <a:avLst/>
+                            </a:prstTxWarp>
+                            <a:noAutofit/>
+                          </wps:bodyPr>
+                        </wps:wsp>
+                      </a:graphicData>
+                    </a:graphic>
+                    <wp14:sizeRelH relativeFrom="page">
+                      <wp14:pctWidth>40000</wp14:pctWidth>
+                    </wp14:sizeRelH>
+                    <wp14:sizeRelV relativeFrom="page">
+                      <wp14:pctHeight>70000</wp14:pctHeight>
+                    </wp14:sizeRelV>
+                  </wp:anchor>
+                </w:drawing>
+              </mc:Choice>
+              <mc:Fallback>
+                <w:pict>
+                  <v:rect w14:anchorId="4230CAED" id="Rechteck 468" o:spid="_x0000_s1026" style="position:absolute;margin-left:0;margin-top:0;width:244.8pt;height:554.4pt;z-index:251659264;visibility:visible;mso-wrap-style:square;mso-width-percent:400;mso-height-percent:700;mso-left-percent:440;mso-top-percent:25;mso-wrap-distance-left:9pt;mso-wrap-distance-top:0;mso-wrap-distance-right:9pt;mso-wrap-distance-bottom:0;mso-position-horizontal-relative:page;mso-position-vertical-relative:page;mso-width-percent:400;mso-height-percent:700;mso-left-percent:440;mso-top-percent:25;mso-width-relative:page;mso-height-relative:page;v-text-anchor:middle" o:gfxdata="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" fillcolor="white [3212]" strokecolor="#747070 [1614]" strokeweight="1.25pt">
+                    <w10:wrap anchorx="page" anchory="page"/>
+                  </v:rect>
+                </w:pict>
+              </mc:Fallback>
+            </mc:AlternateContent>
+          </w:r>
           <w:r>
             <w:rPr>
               <w:noProof/>
@@ -35,31 +245,113 @@
                     <mc:AlternateContent>
                       <mc:Choice Requires="wp14">
                         <wp:positionH relativeFrom="page">
-                          <wp14:pctPosHOffset>15000</wp14:pctPosHOffset>
+                          <wp14:pctPosHOffset>45500</wp14:pctPosHOffset>
                         </wp:positionH>
                       </mc:Choice>
                       <mc:Fallback>
                         <wp:positionH relativeFrom="page">
-                          <wp:posOffset>1133475</wp:posOffset>
+                          <wp:posOffset>3439795</wp:posOffset>
                         </wp:positionH>
                       </mc:Fallback>
                     </mc:AlternateContent>
                     <mc:AlternateContent>
                       <mc:Choice Requires="wp14">
                         <wp:positionV relativeFrom="page">
-                          <wp14:pctPosVOffset>9100</wp14:pctPosVOffset>
+                          <wp14:pctPosVOffset>69000</wp14:pctPosVOffset>
                         </wp:positionV>
                       </mc:Choice>
                       <mc:Fallback>
                         <wp:positionV relativeFrom="page">
-                          <wp:posOffset>972820</wp:posOffset>
+                          <wp:posOffset>7377430</wp:posOffset>
                         </wp:positionV>
                       </mc:Fallback>
                     </mc:AlternateContent>
-                    <wp:extent cx="3660775" cy="3651250"/>
-                    <wp:effectExtent l="0" t="0" r="10160" b="7620"/>
+                    <wp:extent cx="2875915" cy="118745"/>
+                    <wp:effectExtent l="0" t="0" r="0" b="0"/>
+                    <wp:wrapNone/>
+                    <wp:docPr id="469" name="Rechteck 469"/>
+                    <wp:cNvGraphicFramePr/>
+                    <a:graphic xmlns:a="http://schemas.openxmlformats.org/drawingml/2006/main">
+                      <a:graphicData uri="http://schemas.microsoft.com/office/word/2010/wordprocessingShape">
+                        <wps:wsp>
+                          <wps:cNvSpPr/>
+                          <wps:spPr>
+                            <a:xfrm>
+                              <a:off x="0" y="0"/>
+                              <a:ext cx="2875915" cy="118745"/>
+                            </a:xfrm>
+                            <a:prstGeom prst="rect">
+                              <a:avLst/>
+                            </a:prstGeom>
+                            <a:ln>
+                              <a:noFill/>
+                            </a:ln>
+                          </wps:spPr>
+                          <wps:style>
+                            <a:lnRef idx="2">
+                              <a:schemeClr val="accent1">
+                                <a:shade val="50000"/>
+                              </a:schemeClr>
+                            </a:lnRef>
+                            <a:fillRef idx="1">
+                              <a:schemeClr val="accent1"/>
+                            </a:fillRef>
+                            <a:effectRef idx="0">
+                              <a:schemeClr val="accent1"/>
+                            </a:effectRef>
+                            <a:fontRef idx="minor">
+                              <a:schemeClr val="lt1"/>
+                            </a:fontRef>
+                          </wps:style>
+                          <wps:bodyPr rot="0" spcFirstLastPara="0" vertOverflow="overflow" horzOverflow="overflow" vert="horz" wrap="square" lIns="91440" tIns="45720" rIns="91440" bIns="45720" numCol="1" spcCol="0" rtlCol="0" fromWordArt="0" anchor="ctr" anchorCtr="0" forceAA="0" compatLnSpc="1">
+                            <a:prstTxWarp prst="textNoShape">
+                              <a:avLst/>
+                            </a:prstTxWarp>
+                            <a:noAutofit/>
+                          </wps:bodyPr>
+                        </wps:wsp>
+                      </a:graphicData>
+                    </a:graphic>
+                    <wp14:sizeRelH relativeFrom="page">
+                      <wp14:pctWidth>37000</wp14:pctWidth>
+                    </wp14:sizeRelH>
+                    <wp14:sizeRelV relativeFrom="margin">
+                      <wp14:pctHeight>0</wp14:pctHeight>
+                    </wp14:sizeRelV>
+                  </wp:anchor>
+                </w:drawing>
+              </mc:Choice>
+              <mc:Fallback>
+                <w:pict>
+                  <v:rect w14:anchorId="5B82CE1B" id="Rechteck 469" o:spid="_x0000_s1026" style="position:absolute;margin-left:0;margin-top:0;width:226.45pt;height:9.35pt;z-index:251662336;visibility:visible;mso-wrap-style:square;mso-width-percent:370;mso-height-percent:0;mso-left-percent:455;mso-top-percent:690;mso-wrap-distance-left:9pt;mso-wrap-distance-top:0;mso-wrap-distance-right:9pt;mso-wrap-distance-bottom:0;mso-position-horizontal-relative:page;mso-position-vertical-relative:page;mso-width-percent:370;mso-height-percent:0;mso-left-percent:455;mso-top-percent:690;mso-width-relative:page;mso-height-relative:margin;v-text-anchor:middle" o:gfxdata="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" fillcolor="#4472c4 [3204]" stroked="f" strokeweight="1pt">
+                    <w10:wrap anchorx="page" anchory="page"/>
+                  </v:rect>
+                </w:pict>
+              </mc:Fallback>
+            </mc:AlternateContent>
+          </w:r>
+        </w:p>
+        <w:p>
+          <w:r>
+            <w:rPr>
+              <w:noProof/>
+              <w:lang w:eastAsia="de-DE"/>
+            </w:rPr>
+            <mc:AlternateContent>
+              <mc:Choice Requires="wps">
+                <w:drawing>
+                  <wp:anchor distT="0" distB="0" distL="114300" distR="114300" simplePos="0" relativeHeight="251661312" behindDoc="0" locked="0" layoutInCell="1" allowOverlap="1">
+                    <wp:simplePos x="0" y="0"/>
+                    <wp:positionH relativeFrom="page">
+                      <wp:posOffset>3447746</wp:posOffset>
+                    </wp:positionH>
+                    <wp:positionV relativeFrom="page">
+                      <wp:posOffset>3431954</wp:posOffset>
+                    </wp:positionV>
+                    <wp:extent cx="2797810" cy="2475230"/>
+                    <wp:effectExtent l="0" t="0" r="0" b="0"/>
                     <wp:wrapSquare wrapText="bothSides"/>
-                    <wp:docPr id="111" name="Textfeld 111"/>
+                    <wp:docPr id="470" name="Textfeld 470"/>
                     <wp:cNvGraphicFramePr/>
                     <a:graphic xmlns:a="http://schemas.openxmlformats.org/drawingml/2006/main">
                       <a:graphicData uri="http://schemas.microsoft.com/office/word/2010/wordprocessingShape">
@@ -68,7 +360,7 @@
                           <wps:spPr>
                             <a:xfrm>
                               <a:off x="0" y="0"/>
-                              <a:ext cx="3660775" cy="3651250"/>
+                              <a:ext cx="2797810" cy="2475230"/>
                             </a:xfrm>
                             <a:prstGeom prst="rect">
                               <a:avLst/>
@@ -79,68 +371,84 @@
                             </a:ln>
                             <a:effectLst/>
                           </wps:spPr>
-                          <wps:style>
-                            <a:lnRef idx="0">
-                              <a:schemeClr val="accent1"/>
-                            </a:lnRef>
-                            <a:fillRef idx="0">
-                              <a:schemeClr val="accent1"/>
-                            </a:fillRef>
-                            <a:effectRef idx="0">
-                              <a:schemeClr val="accent1"/>
-                            </a:effectRef>
-                            <a:fontRef idx="minor">
-                              <a:schemeClr val="dk1"/>
-                            </a:fontRef>
-                          </wps:style>
                           <wps:txbx>
                             <w:txbxContent>
                               <w:sdt>
                                 <w:sdtPr>
                                   <w:rPr>
-                                    <w:caps/>
-                                    <w:color w:val="323E4F" w:themeColor="text2" w:themeShade="BF"/>
-                                    <w:sz w:val="40"/>
-                                    <w:szCs w:val="40"/>
+                                    <w:rFonts w:asciiTheme="majorHAnsi" w:eastAsiaTheme="majorEastAsia" w:hAnsiTheme="majorHAnsi" w:cstheme="majorBidi"/>
+                                    <w:color w:val="4472C4" w:themeColor="accent1"/>
+                                    <w:sz w:val="56"/>
+                                    <w:szCs w:val="72"/>
                                   </w:rPr>
-                                  <w:alias w:val="Veröffentlichungsdatum"/>
-                                  <w:tag w:val=""/>
-                                  <w:id w:val="400952559"/>
-                                  <w:dataBinding w:prefixMappings="xmlns:ns0='http://schemas.microsoft.com/office/2006/coverPageProps' " w:xpath="/ns0:CoverPageProperties[1]/ns0:PublishDate[1]" w:storeItemID="{55AF091B-3C7A-41E3-B477-F2FDAA23CFDA}"/>
-                                  <w:date w:fullDate="2022-11-11T00:00:00Z">
-                                    <w:dateFormat w:val="d. MMMM yyyy"/>
-                                    <w:lid w:val="de-DE"/>
-                                    <w:storeMappedDataAs w:val="dateTime"/>
-                                    <w:calendar w:val="gregorian"/>
-                                  </w:date>
+                                  <w:alias w:val="Titel"/>
+                                  <w:id w:val="-958338334"/>
+                                  <w:dataBinding w:prefixMappings="xmlns:ns0='http://schemas.openxmlformats.org/package/2006/metadata/core-properties' xmlns:ns1='http://purl.org/dc/elements/1.1/'" w:xpath="/ns0:coreProperties[1]/ns1:title[1]" w:storeItemID="{6C3C8BC8-F283-45AE-878A-BAB7291924A1}"/>
+                                  <w:text/>
                                 </w:sdtPr>
+                                <w:sdtEndPr/>
                                 <w:sdtContent>
                                   <w:p>
                                     <w:pPr>
-                                      <w:pStyle w:val="KeinLeerraum"/>
-                                      <w:jc w:val="right"/>
+                                      <w:spacing w:line="240" w:lineRule="auto"/>
                                       <w:rPr>
-                                        <w:caps/>
-                                        <w:color w:val="323E4F" w:themeColor="text2" w:themeShade="BF"/>
-                                        <w:sz w:val="40"/>
-                                        <w:szCs w:val="40"/>
+                                        <w:rFonts w:asciiTheme="majorHAnsi" w:eastAsiaTheme="majorEastAsia" w:hAnsiTheme="majorHAnsi" w:cstheme="majorBidi"/>
+                                        <w:color w:val="4472C4" w:themeColor="accent1"/>
+                                        <w:sz w:val="56"/>
+                                        <w:szCs w:val="72"/>
                                       </w:rPr>
                                     </w:pPr>
                                     <w:r>
                                       <w:rPr>
-                                        <w:caps/>
-                                        <w:color w:val="323E4F" w:themeColor="text2" w:themeShade="BF"/>
-                                        <w:sz w:val="40"/>
-                                        <w:szCs w:val="40"/>
+                                        <w:rFonts w:asciiTheme="majorHAnsi" w:eastAsiaTheme="majorEastAsia" w:hAnsiTheme="majorHAnsi" w:cstheme="majorBidi"/>
+                                        <w:color w:val="4472C4" w:themeColor="accent1"/>
+                                        <w:sz w:val="56"/>
+                                        <w:szCs w:val="72"/>
                                       </w:rPr>
-                                      <w:t>11. November 2022</w:t>
+                                      <w:t>Realisierung eines Rechners als Einzelseiten-Webapplikation</w:t>
+                                    </w:r>
+                                  </w:p>
+                                </w:sdtContent>
+                              </w:sdt>
+                              <w:sdt>
+                                <w:sdtPr>
+                                  <w:rPr>
+                                    <w:rFonts w:asciiTheme="majorHAnsi" w:eastAsiaTheme="majorEastAsia" w:hAnsiTheme="majorHAnsi" w:cstheme="majorBidi"/>
+                                    <w:color w:val="44546A" w:themeColor="text2"/>
+                                    <w:sz w:val="32"/>
+                                    <w:szCs w:val="32"/>
+                                  </w:rPr>
+                                  <w:alias w:val="Untertitel"/>
+                                  <w:id w:val="15524255"/>
+                                  <w:dataBinding w:prefixMappings="xmlns:ns0='http://schemas.openxmlformats.org/package/2006/metadata/core-properties' xmlns:ns1='http://purl.org/dc/elements/1.1/'" w:xpath="/ns0:coreProperties[1]/ns1:subject[1]" w:storeItemID="{6C3C8BC8-F283-45AE-878A-BAB7291924A1}"/>
+                                  <w:text/>
+                                </w:sdtPr>
+                                <w:sdtEndPr/>
+                                <w:sdtContent>
+                                  <w:p>
+                                    <w:pPr>
+                                      <w:rPr>
+                                        <w:rFonts w:asciiTheme="majorHAnsi" w:eastAsiaTheme="majorEastAsia" w:hAnsiTheme="majorHAnsi" w:cstheme="majorBidi"/>
+                                        <w:color w:val="44546A" w:themeColor="text2"/>
+                                        <w:sz w:val="32"/>
+                                        <w:szCs w:val="32"/>
+                                      </w:rPr>
+                                    </w:pPr>
+                                    <w:r>
+                                      <w:rPr>
+                                        <w:rFonts w:asciiTheme="majorHAnsi" w:eastAsiaTheme="majorEastAsia" w:hAnsiTheme="majorHAnsi" w:cstheme="majorBidi"/>
+                                        <w:color w:val="44546A" w:themeColor="text2"/>
+                                        <w:sz w:val="32"/>
+                                        <w:szCs w:val="32"/>
+                                      </w:rPr>
+                                      <w:t>Individualprojekt</w:t>
                                     </w:r>
                                   </w:p>
                                 </w:sdtContent>
                               </w:sdt>
                             </w:txbxContent>
                           </wps:txbx>
-                          <wps:bodyPr rot="0" spcFirstLastPara="0" vertOverflow="overflow" horzOverflow="overflow" vert="horz" wrap="square" lIns="0" tIns="0" rIns="0" bIns="0" numCol="1" spcCol="0" rtlCol="0" fromWordArt="0" anchor="b" anchorCtr="0" forceAA="0" compatLnSpc="1">
+                          <wps:bodyPr rot="0" spcFirstLastPara="0" vertOverflow="overflow" horzOverflow="overflow" vert="horz" wrap="square" lIns="91440" tIns="45720" rIns="91440" bIns="45720" numCol="1" spcCol="0" rtlCol="0" fromWordArt="0" anchor="t" anchorCtr="0" forceAA="0" compatLnSpc="1">
                             <a:prstTxWarp prst="textNoShape">
                               <a:avLst/>
                             </a:prstTxWarp>
@@ -150,10 +458,10 @@
                       </a:graphicData>
                     </a:graphic>
                     <wp14:sizeRelH relativeFrom="page">
-                      <wp14:pctWidth>73400</wp14:pctWidth>
+                      <wp14:pctWidth>36000</wp14:pctWidth>
                     </wp14:sizeRelH>
                     <wp14:sizeRelV relativeFrom="page">
-                      <wp14:pctHeight>36300</wp14:pctHeight>
+                      <wp14:pctHeight>28000</wp14:pctHeight>
                     </wp14:sizeRelV>
                   </wp:anchor>
                 </w:drawing>
@@ -164,654 +472,74 @@
                     <v:stroke joinstyle="miter"/>
                     <v:path gradientshapeok="t" o:connecttype="rect"/>
                   </v:shapetype>
-                  <v:shape id="Textfeld 111" o:spid="_x0000_s1026" type="#_x0000_t202" style="position:absolute;margin-left:0;margin-top:0;width:288.25pt;height:287.5pt;z-index:251662336;visibility:visible;mso-wrap-style:square;mso-width-percent:734;mso-height-percent:363;mso-left-percent:150;mso-top-percent:91;mso-wrap-distance-left:9pt;mso-wrap-distance-top:0;mso-wrap-distance-right:9pt;mso-wrap-distance-bottom:0;mso-position-horizontal-relative:page;mso-position-vertical-relative:page;mso-width-percent:734;mso-height-percent:363;mso-left-percent:150;mso-top-percent:91;mso-width-relative:page;mso-height-relative:page;v-text-anchor:bottom" o:gfxdata="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" filled="f" stroked="f" strokeweight=".5pt">
-                    <v:textbox style="mso-fit-shape-to-text:t" inset="0,0,0,0">
+                  <v:shape id="Textfeld 470" o:spid="_x0000_s1027" type="#_x0000_t202" style="position:absolute;margin-left:271.5pt;margin-top:270.25pt;width:220.3pt;height:194.9pt;z-index:251661312;visibility:visible;mso-wrap-style:square;mso-width-percent:360;mso-height-percent:280;mso-wrap-distance-left:9pt;mso-wrap-distance-top:0;mso-wrap-distance-right:9pt;mso-wrap-distance-bottom:0;mso-position-horizontal:absolute;mso-position-horizontal-relative:page;mso-position-vertical:absolute;mso-position-vertical-relative:page;mso-width-percent:360;mso-height-percent:280;mso-width-relative:page;mso-height-relative:page;v-text-anchor:top" o:gfxdata="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" filled="f" stroked="f" strokeweight=".5pt">
+                    <v:textbox style="mso-fit-shape-to-text:t">
                       <w:txbxContent>
                         <w:sdt>
                           <w:sdtPr>
                             <w:rPr>
-                              <w:caps/>
-                              <w:color w:val="323E4F" w:themeColor="text2" w:themeShade="BF"/>
-                              <w:sz w:val="40"/>
-                              <w:szCs w:val="40"/>
+                              <w:rFonts w:asciiTheme="majorHAnsi" w:eastAsiaTheme="majorEastAsia" w:hAnsiTheme="majorHAnsi" w:cstheme="majorBidi"/>
+                              <w:color w:val="4472C4" w:themeColor="accent1"/>
+                              <w:sz w:val="56"/>
+                              <w:szCs w:val="72"/>
                             </w:rPr>
-                            <w:alias w:val="Veröffentlichungsdatum"/>
-                            <w:tag w:val=""/>
-                            <w:id w:val="400952559"/>
-                            <w:dataBinding w:prefixMappings="xmlns:ns0='http://schemas.microsoft.com/office/2006/coverPageProps' " w:xpath="/ns0:CoverPageProperties[1]/ns0:PublishDate[1]" w:storeItemID="{55AF091B-3C7A-41E3-B477-F2FDAA23CFDA}"/>
-                            <w:date w:fullDate="2022-11-11T00:00:00Z">
-                              <w:dateFormat w:val="d. MMMM yyyy"/>
-                              <w:lid w:val="de-DE"/>
-                              <w:storeMappedDataAs w:val="dateTime"/>
-                              <w:calendar w:val="gregorian"/>
-                            </w:date>
-                          </w:sdtPr>
-                          <w:sdtContent>
-                            <w:p>
-                              <w:pPr>
-                                <w:pStyle w:val="KeinLeerraum"/>
-                                <w:jc w:val="right"/>
-                                <w:rPr>
-                                  <w:caps/>
-                                  <w:color w:val="323E4F" w:themeColor="text2" w:themeShade="BF"/>
-                                  <w:sz w:val="40"/>
-                                  <w:szCs w:val="40"/>
-                                </w:rPr>
-                              </w:pPr>
-                              <w:r>
-                                <w:rPr>
-                                  <w:caps/>
-                                  <w:color w:val="323E4F" w:themeColor="text2" w:themeShade="BF"/>
-                                  <w:sz w:val="40"/>
-                                  <w:szCs w:val="40"/>
-                                </w:rPr>
-                                <w:t>11. November 2022</w:t>
-                              </w:r>
-                            </w:p>
-                          </w:sdtContent>
-                        </w:sdt>
-                      </w:txbxContent>
-                    </v:textbox>
-                    <w10:wrap type="square" anchorx="page" anchory="page"/>
-                  </v:shape>
-                </w:pict>
-              </mc:Fallback>
-            </mc:AlternateContent>
-          </w:r>
-          <w:r>
-            <w:rPr>
-              <w:noProof/>
-              <w:lang w:eastAsia="de-DE"/>
-            </w:rPr>
-            <mc:AlternateContent>
-              <mc:Choice Requires="wps">
-                <w:drawing>
-                  <wp:anchor distT="0" distB="0" distL="114300" distR="114300" simplePos="0" relativeHeight="251661312" behindDoc="0" locked="0" layoutInCell="1" allowOverlap="1">
-                    <wp:simplePos x="0" y="0"/>
-                    <mc:AlternateContent>
-                      <mc:Choice Requires="wp14">
-                        <wp:positionH relativeFrom="page">
-                          <wp14:pctPosHOffset>15000</wp14:pctPosHOffset>
-                        </wp:positionH>
-                      </mc:Choice>
-                      <mc:Fallback>
-                        <wp:positionH relativeFrom="page">
-                          <wp:posOffset>1133475</wp:posOffset>
-                        </wp:positionH>
-                      </mc:Fallback>
-                    </mc:AlternateContent>
-                    <mc:AlternateContent>
-                      <mc:Choice Requires="wp14">
-                        <wp:positionV relativeFrom="page">
-                          <wp14:pctPosVOffset>83700</wp14:pctPosVOffset>
-                        </wp:positionV>
-                      </mc:Choice>
-                      <mc:Fallback>
-                        <wp:positionV relativeFrom="page">
-                          <wp:posOffset>8949055</wp:posOffset>
-                        </wp:positionV>
-                      </mc:Fallback>
-                    </mc:AlternateContent>
-                    <wp:extent cx="5753100" cy="652780"/>
-                    <wp:effectExtent l="0" t="0" r="10160" b="14605"/>
-                    <wp:wrapSquare wrapText="bothSides"/>
-                    <wp:docPr id="112" name="Textfeld 112"/>
-                    <wp:cNvGraphicFramePr/>
-                    <a:graphic xmlns:a="http://schemas.openxmlformats.org/drawingml/2006/main">
-                      <a:graphicData uri="http://schemas.microsoft.com/office/word/2010/wordprocessingShape">
-                        <wps:wsp>
-                          <wps:cNvSpPr txBox="1"/>
-                          <wps:spPr>
-                            <a:xfrm>
-                              <a:off x="0" y="0"/>
-                              <a:ext cx="5753100" cy="652780"/>
-                            </a:xfrm>
-                            <a:prstGeom prst="rect">
-                              <a:avLst/>
-                            </a:prstGeom>
-                            <a:noFill/>
-                            <a:ln w="6350">
-                              <a:noFill/>
-                            </a:ln>
-                            <a:effectLst/>
-                          </wps:spPr>
-                          <wps:style>
-                            <a:lnRef idx="0">
-                              <a:schemeClr val="accent1"/>
-                            </a:lnRef>
-                            <a:fillRef idx="0">
-                              <a:schemeClr val="accent1"/>
-                            </a:fillRef>
-                            <a:effectRef idx="0">
-                              <a:schemeClr val="accent1"/>
-                            </a:effectRef>
-                            <a:fontRef idx="minor">
-                              <a:schemeClr val="dk1"/>
-                            </a:fontRef>
-                          </wps:style>
-                          <wps:txbx>
-                            <w:txbxContent>
-                              <w:sdt>
-                                <w:sdtPr>
-                                  <w:rPr>
-                                    <w:caps/>
-                                    <w:color w:val="262626" w:themeColor="text1" w:themeTint="D9"/>
-                                    <w:sz w:val="28"/>
-                                    <w:szCs w:val="28"/>
-                                  </w:rPr>
-                                  <w:alias w:val="Autor"/>
-                                  <w:tag w:val=""/>
-                                  <w:id w:val="1901796142"/>
-                                  <w:dataBinding w:prefixMappings="xmlns:ns0='http://purl.org/dc/elements/1.1/' xmlns:ns1='http://schemas.openxmlformats.org/package/2006/metadata/core-properties' " w:xpath="/ns1:coreProperties[1]/ns0:creator[1]" w:storeItemID="{6C3C8BC8-F283-45AE-878A-BAB7291924A1}"/>
-                                  <w:text/>
-                                </w:sdtPr>
-                                <w:sdtContent>
-                                  <w:p>
-                                    <w:pPr>
-                                      <w:pStyle w:val="KeinLeerraum"/>
-                                      <w:jc w:val="right"/>
-                                      <w:rPr>
-                                        <w:caps/>
-                                        <w:color w:val="262626" w:themeColor="text1" w:themeTint="D9"/>
-                                        <w:sz w:val="28"/>
-                                        <w:szCs w:val="28"/>
-                                      </w:rPr>
-                                    </w:pPr>
-                                    <w:r>
-                                      <w:rPr>
-                                        <w:caps/>
-                                        <w:color w:val="262626" w:themeColor="text1" w:themeTint="D9"/>
-                                        <w:sz w:val="28"/>
-                                        <w:szCs w:val="28"/>
-                                      </w:rPr>
-                                      <w:t>Cindy hinze | fachinformatiker anwendungsentwicklung</w:t>
-                                    </w:r>
-                                  </w:p>
-                                </w:sdtContent>
-                              </w:sdt>
-                              <w:p>
-                                <w:pPr>
-                                  <w:pStyle w:val="KeinLeerraum"/>
-                                  <w:jc w:val="right"/>
-                                  <w:rPr>
-                                    <w:caps/>
-                                    <w:color w:val="262626" w:themeColor="text1" w:themeTint="D9"/>
-                                    <w:sz w:val="20"/>
-                                    <w:szCs w:val="20"/>
-                                  </w:rPr>
-                                </w:pPr>
-                                <w:sdt>
-                                  <w:sdtPr>
-                                    <w:rPr>
-                                      <w:caps/>
-                                      <w:color w:val="262626" w:themeColor="text1" w:themeTint="D9"/>
-                                      <w:sz w:val="20"/>
-                                      <w:szCs w:val="20"/>
-                                    </w:rPr>
-                                    <w:alias w:val="Firma"/>
-                                    <w:tag w:val=""/>
-                                    <w:id w:val="-661235724"/>
-                                    <w:showingPlcHdr/>
-                                    <w:dataBinding w:prefixMappings="xmlns:ns0='http://schemas.openxmlformats.org/officeDocument/2006/extended-properties' " w:xpath="/ns0:Properties[1]/ns0:Company[1]" w:storeItemID="{6668398D-A668-4E3E-A5EB-62B293D839F1}"/>
-                                    <w:text/>
-                                  </w:sdtPr>
-                                  <w:sdtContent>
-                                    <w:r>
-                                      <w:rPr>
-                                        <w:caps/>
-                                        <w:color w:val="262626" w:themeColor="text1" w:themeTint="D9"/>
-                                        <w:sz w:val="20"/>
-                                        <w:szCs w:val="20"/>
-                                      </w:rPr>
-                                      <w:t xml:space="preserve">     </w:t>
-                                    </w:r>
-                                  </w:sdtContent>
-                                </w:sdt>
-                              </w:p>
-                              <w:p>
-                                <w:pPr>
-                                  <w:pStyle w:val="KeinLeerraum"/>
-                                  <w:jc w:val="right"/>
-                                  <w:rPr>
-                                    <w:caps/>
-                                    <w:color w:val="262626" w:themeColor="text1" w:themeTint="D9"/>
-                                    <w:sz w:val="20"/>
-                                    <w:szCs w:val="20"/>
-                                  </w:rPr>
-                                </w:pPr>
-                                <w:sdt>
-                                  <w:sdtPr>
-                                    <w:rPr>
-                                      <w:color w:val="262626" w:themeColor="text1" w:themeTint="D9"/>
-                                      <w:sz w:val="20"/>
-                                      <w:szCs w:val="20"/>
-                                    </w:rPr>
-                                    <w:alias w:val="Adresse"/>
-                                    <w:tag w:val=""/>
-                                    <w:id w:val="171227497"/>
-                                    <w:showingPlcHdr/>
-                                    <w:dataBinding w:prefixMappings="xmlns:ns0='http://schemas.microsoft.com/office/2006/coverPageProps' " w:xpath="/ns0:CoverPageProperties[1]/ns0:CompanyAddress[1]" w:storeItemID="{55AF091B-3C7A-41E3-B477-F2FDAA23CFDA}"/>
-                                    <w:text/>
-                                  </w:sdtPr>
-                                  <w:sdtContent>
-                                    <w:r>
-                                      <w:rPr>
-                                        <w:color w:val="262626" w:themeColor="text1" w:themeTint="D9"/>
-                                        <w:sz w:val="20"/>
-                                        <w:szCs w:val="20"/>
-                                      </w:rPr>
-                                      <w:t xml:space="preserve">     </w:t>
-                                    </w:r>
-                                  </w:sdtContent>
-                                </w:sdt>
-                                <w:r>
-                                  <w:rPr>
-                                    <w:color w:val="262626" w:themeColor="text1" w:themeTint="D9"/>
-                                    <w:sz w:val="20"/>
-                                    <w:szCs w:val="20"/>
-                                  </w:rPr>
-                                  <w:t xml:space="preserve"> </w:t>
-                                </w:r>
-                              </w:p>
-                            </w:txbxContent>
-                          </wps:txbx>
-                          <wps:bodyPr rot="0" spcFirstLastPara="0" vertOverflow="overflow" horzOverflow="overflow" vert="horz" wrap="square" lIns="0" tIns="0" rIns="0" bIns="0" numCol="1" spcCol="0" rtlCol="0" fromWordArt="0" anchor="b" anchorCtr="0" forceAA="0" compatLnSpc="1">
-                            <a:prstTxWarp prst="textNoShape">
-                              <a:avLst/>
-                            </a:prstTxWarp>
-                            <a:noAutofit/>
-                          </wps:bodyPr>
-                        </wps:wsp>
-                      </a:graphicData>
-                    </a:graphic>
-                    <wp14:sizeRelH relativeFrom="page">
-                      <wp14:pctWidth>73400</wp14:pctWidth>
-                    </wp14:sizeRelH>
-                    <wp14:sizeRelV relativeFrom="page">
-                      <wp14:pctHeight>8000</wp14:pctHeight>
-                    </wp14:sizeRelV>
-                  </wp:anchor>
-                </w:drawing>
-              </mc:Choice>
-              <mc:Fallback>
-                <w:pict>
-                  <v:shape id="Textfeld 112" o:spid="_x0000_s1027" type="#_x0000_t202" style="position:absolute;margin-left:0;margin-top:0;width:453pt;height:51.4pt;z-index:251661312;visibility:visible;mso-wrap-style:square;mso-width-percent:734;mso-height-percent:80;mso-left-percent:150;mso-top-percent:837;mso-wrap-distance-left:9pt;mso-wrap-distance-top:0;mso-wrap-distance-right:9pt;mso-wrap-distance-bottom:0;mso-position-horizontal-relative:page;mso-position-vertical-relative:page;mso-width-percent:734;mso-height-percent:80;mso-left-percent:150;mso-top-percent:837;mso-width-relative:page;mso-height-relative:page;v-text-anchor:bottom" o:gfxdata="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" filled="f" stroked="f" strokeweight=".5pt">
-                    <v:textbox inset="0,0,0,0">
-                      <w:txbxContent>
-                        <w:sdt>
-                          <w:sdtPr>
-                            <w:rPr>
-                              <w:caps/>
-                              <w:color w:val="262626" w:themeColor="text1" w:themeTint="D9"/>
-                              <w:sz w:val="28"/>
-                              <w:szCs w:val="28"/>
-                            </w:rPr>
-                            <w:alias w:val="Autor"/>
-                            <w:tag w:val=""/>
-                            <w:id w:val="1901796142"/>
-                            <w:dataBinding w:prefixMappings="xmlns:ns0='http://purl.org/dc/elements/1.1/' xmlns:ns1='http://schemas.openxmlformats.org/package/2006/metadata/core-properties' " w:xpath="/ns1:coreProperties[1]/ns0:creator[1]" w:storeItemID="{6C3C8BC8-F283-45AE-878A-BAB7291924A1}"/>
+                            <w:alias w:val="Titel"/>
+                            <w:id w:val="-958338334"/>
+                            <w:dataBinding w:prefixMappings="xmlns:ns0='http://schemas.openxmlformats.org/package/2006/metadata/core-properties' xmlns:ns1='http://purl.org/dc/elements/1.1/'" w:xpath="/ns0:coreProperties[1]/ns1:title[1]" w:storeItemID="{6C3C8BC8-F283-45AE-878A-BAB7291924A1}"/>
                             <w:text/>
                           </w:sdtPr>
                           <w:sdtContent>
                             <w:p>
                               <w:pPr>
-                                <w:pStyle w:val="KeinLeerraum"/>
-                                <w:jc w:val="right"/>
+                                <w:spacing w:line="240" w:lineRule="auto"/>
                                 <w:rPr>
-                                  <w:caps/>
-                                  <w:color w:val="262626" w:themeColor="text1" w:themeTint="D9"/>
-                                  <w:sz w:val="28"/>
-                                  <w:szCs w:val="28"/>
+                                  <w:rFonts w:asciiTheme="majorHAnsi" w:eastAsiaTheme="majorEastAsia" w:hAnsiTheme="majorHAnsi" w:cstheme="majorBidi"/>
+                                  <w:color w:val="4472C4" w:themeColor="accent1"/>
+                                  <w:sz w:val="56"/>
+                                  <w:szCs w:val="72"/>
                                 </w:rPr>
                               </w:pPr>
                               <w:r>
                                 <w:rPr>
-                                  <w:caps/>
-                                  <w:color w:val="262626" w:themeColor="text1" w:themeTint="D9"/>
-                                  <w:sz w:val="28"/>
-                                  <w:szCs w:val="28"/>
+                                  <w:rFonts w:asciiTheme="majorHAnsi" w:eastAsiaTheme="majorEastAsia" w:hAnsiTheme="majorHAnsi" w:cstheme="majorBidi"/>
+                                  <w:color w:val="4472C4" w:themeColor="accent1"/>
+                                  <w:sz w:val="56"/>
+                                  <w:szCs w:val="72"/>
                                 </w:rPr>
-                                <w:t>Cindy hinze | fachinformatiker anwendungsentwicklung</w:t>
+                                <w:t>Realisierung eines Rechners als Einzelseiten-Webapplikation</w:t>
                               </w:r>
                             </w:p>
                           </w:sdtContent>
                         </w:sdt>
-                        <w:p>
-                          <w:pPr>
-                            <w:pStyle w:val="KeinLeerraum"/>
-                            <w:jc w:val="right"/>
-                            <w:rPr>
-                              <w:caps/>
-                              <w:color w:val="262626" w:themeColor="text1" w:themeTint="D9"/>
-                              <w:sz w:val="20"/>
-                              <w:szCs w:val="20"/>
-                            </w:rPr>
-                          </w:pPr>
-                          <w:sdt>
-                            <w:sdtPr>
-                              <w:rPr>
-                                <w:caps/>
-                                <w:color w:val="262626" w:themeColor="text1" w:themeTint="D9"/>
-                                <w:sz w:val="20"/>
-                                <w:szCs w:val="20"/>
-                              </w:rPr>
-                              <w:alias w:val="Firma"/>
-                              <w:tag w:val=""/>
-                              <w:id w:val="-661235724"/>
-                              <w:showingPlcHdr/>
-                              <w:dataBinding w:prefixMappings="xmlns:ns0='http://schemas.openxmlformats.org/officeDocument/2006/extended-properties' " w:xpath="/ns0:Properties[1]/ns0:Company[1]" w:storeItemID="{6668398D-A668-4E3E-A5EB-62B293D839F1}"/>
-                              <w:text/>
-                            </w:sdtPr>
-                            <w:sdtContent>
-                              <w:r>
-                                <w:rPr>
-                                  <w:caps/>
-                                  <w:color w:val="262626" w:themeColor="text1" w:themeTint="D9"/>
-                                  <w:sz w:val="20"/>
-                                  <w:szCs w:val="20"/>
-                                </w:rPr>
-                                <w:t xml:space="preserve">     </w:t>
-                              </w:r>
-                            </w:sdtContent>
-                          </w:sdt>
-                        </w:p>
-                        <w:p>
-                          <w:pPr>
-                            <w:pStyle w:val="KeinLeerraum"/>
-                            <w:jc w:val="right"/>
-                            <w:rPr>
-                              <w:caps/>
-                              <w:color w:val="262626" w:themeColor="text1" w:themeTint="D9"/>
-                              <w:sz w:val="20"/>
-                              <w:szCs w:val="20"/>
-                            </w:rPr>
-                          </w:pPr>
-                          <w:sdt>
-                            <w:sdtPr>
-                              <w:rPr>
-                                <w:color w:val="262626" w:themeColor="text1" w:themeTint="D9"/>
-                                <w:sz w:val="20"/>
-                                <w:szCs w:val="20"/>
-                              </w:rPr>
-                              <w:alias w:val="Adresse"/>
-                              <w:tag w:val=""/>
-                              <w:id w:val="171227497"/>
-                              <w:showingPlcHdr/>
-                              <w:dataBinding w:prefixMappings="xmlns:ns0='http://schemas.microsoft.com/office/2006/coverPageProps' " w:xpath="/ns0:CoverPageProperties[1]/ns0:CompanyAddress[1]" w:storeItemID="{55AF091B-3C7A-41E3-B477-F2FDAA23CFDA}"/>
-                              <w:text/>
-                            </w:sdtPr>
-                            <w:sdtContent>
-                              <w:r>
-                                <w:rPr>
-                                  <w:color w:val="262626" w:themeColor="text1" w:themeTint="D9"/>
-                                  <w:sz w:val="20"/>
-                                  <w:szCs w:val="20"/>
-                                </w:rPr>
-                                <w:t xml:space="preserve">     </w:t>
-                              </w:r>
-                            </w:sdtContent>
-                          </w:sdt>
-                          <w:r>
-                            <w:rPr>
-                              <w:color w:val="262626" w:themeColor="text1" w:themeTint="D9"/>
-                              <w:sz w:val="20"/>
-                              <w:szCs w:val="20"/>
-                            </w:rPr>
-                            <w:t xml:space="preserve"> </w:t>
-                          </w:r>
-                        </w:p>
-                      </w:txbxContent>
-                    </v:textbox>
-                    <w10:wrap type="square" anchorx="page" anchory="page"/>
-                  </v:shape>
-                </w:pict>
-              </mc:Fallback>
-            </mc:AlternateContent>
-          </w:r>
-          <w:r>
-            <w:rPr>
-              <w:noProof/>
-              <w:lang w:eastAsia="de-DE"/>
-            </w:rPr>
-            <mc:AlternateContent>
-              <mc:Choice Requires="wps">
-                <w:drawing>
-                  <wp:anchor distT="0" distB="0" distL="114300" distR="114300" simplePos="0" relativeHeight="251660288" behindDoc="0" locked="0" layoutInCell="1" allowOverlap="1">
-                    <wp:simplePos x="0" y="0"/>
-                    <mc:AlternateContent>
-                      <mc:Choice Requires="wp14">
-                        <wp:positionH relativeFrom="page">
-                          <wp14:pctPosHOffset>15000</wp14:pctPosHOffset>
-                        </wp:positionH>
-                      </mc:Choice>
-                      <mc:Fallback>
-                        <wp:positionH relativeFrom="page">
-                          <wp:posOffset>1133475</wp:posOffset>
-                        </wp:positionH>
-                      </mc:Fallback>
-                    </mc:AlternateContent>
-                    <mc:AlternateContent>
-                      <mc:Choice Requires="wp14">
-                        <wp:positionV relativeFrom="page">
-                          <wp14:pctPosVOffset>45500</wp14:pctPosVOffset>
-                        </wp:positionV>
-                      </mc:Choice>
-                      <mc:Fallback>
-                        <wp:positionV relativeFrom="page">
-                          <wp:posOffset>4864735</wp:posOffset>
-                        </wp:positionV>
-                      </mc:Fallback>
-                    </mc:AlternateContent>
-                    <wp:extent cx="5753100" cy="525780"/>
-                    <wp:effectExtent l="0" t="0" r="10160" b="6350"/>
-                    <wp:wrapSquare wrapText="bothSides"/>
-                    <wp:docPr id="113" name="Textfeld 113"/>
-                    <wp:cNvGraphicFramePr/>
-                    <a:graphic xmlns:a="http://schemas.openxmlformats.org/drawingml/2006/main">
-                      <a:graphicData uri="http://schemas.microsoft.com/office/word/2010/wordprocessingShape">
-                        <wps:wsp>
-                          <wps:cNvSpPr txBox="1"/>
-                          <wps:spPr>
-                            <a:xfrm>
-                              <a:off x="0" y="0"/>
-                              <a:ext cx="5753100" cy="525780"/>
-                            </a:xfrm>
-                            <a:prstGeom prst="rect">
-                              <a:avLst/>
-                            </a:prstGeom>
-                            <a:noFill/>
-                            <a:ln w="6350">
-                              <a:noFill/>
-                            </a:ln>
-                            <a:effectLst/>
-                          </wps:spPr>
-                          <wps:style>
-                            <a:lnRef idx="0">
-                              <a:schemeClr val="accent1"/>
-                            </a:lnRef>
-                            <a:fillRef idx="0">
-                              <a:schemeClr val="accent1"/>
-                            </a:fillRef>
-                            <a:effectRef idx="0">
-                              <a:schemeClr val="accent1"/>
-                            </a:effectRef>
-                            <a:fontRef idx="minor">
-                              <a:schemeClr val="dk1"/>
-                            </a:fontRef>
-                          </wps:style>
-                          <wps:txbx>
-                            <w:txbxContent>
-                              <w:p>
-                                <w:pPr>
-                                  <w:pStyle w:val="KeinLeerraum"/>
-                                  <w:jc w:val="right"/>
-                                  <w:rPr>
-                                    <w:caps/>
-                                    <w:color w:val="323E4F" w:themeColor="text2" w:themeShade="BF"/>
-                                    <w:sz w:val="52"/>
-                                    <w:szCs w:val="52"/>
-                                  </w:rPr>
-                                </w:pPr>
-                                <w:sdt>
-                                  <w:sdtPr>
-                                    <w:rPr>
-                                      <w:caps/>
-                                      <w:color w:val="323E4F" w:themeColor="text2" w:themeShade="BF"/>
-                                      <w:sz w:val="52"/>
-                                      <w:szCs w:val="52"/>
-                                    </w:rPr>
-                                    <w:alias w:val="Titel"/>
-                                    <w:tag w:val=""/>
-                                    <w:id w:val="-1315561441"/>
-                                    <w:dataBinding w:prefixMappings="xmlns:ns0='http://purl.org/dc/elements/1.1/' xmlns:ns1='http://schemas.openxmlformats.org/package/2006/metadata/core-properties' " w:xpath="/ns1:coreProperties[1]/ns0:title[1]" w:storeItemID="{6C3C8BC8-F283-45AE-878A-BAB7291924A1}"/>
-                                    <w:text w:multiLine="1"/>
-                                  </w:sdtPr>
-                                  <w:sdtContent>
-                                    <w:r>
-                                      <w:rPr>
-                                        <w:caps/>
-                                        <w:color w:val="323E4F" w:themeColor="text2" w:themeShade="BF"/>
-                                        <w:sz w:val="52"/>
-                                        <w:szCs w:val="52"/>
-                                      </w:rPr>
-                                      <w:t>Realisierung eines Rechners als Einzelseiten-Webapplikation</w:t>
-                                    </w:r>
-                                  </w:sdtContent>
-                                </w:sdt>
-                              </w:p>
-                              <w:sdt>
-                                <w:sdtPr>
-                                  <w:rPr>
-                                    <w:smallCaps/>
-                                    <w:color w:val="44546A" w:themeColor="text2"/>
-                                    <w:sz w:val="36"/>
-                                    <w:szCs w:val="36"/>
-                                  </w:rPr>
-                                  <w:alias w:val="Untertitel"/>
-                                  <w:tag w:val=""/>
-                                  <w:id w:val="1615247542"/>
-                                  <w:dataBinding w:prefixMappings="xmlns:ns0='http://purl.org/dc/elements/1.1/' xmlns:ns1='http://schemas.openxmlformats.org/package/2006/metadata/core-properties' " w:xpath="/ns1:coreProperties[1]/ns0:subject[1]" w:storeItemID="{6C3C8BC8-F283-45AE-878A-BAB7291924A1}"/>
-                                  <w:text/>
-                                </w:sdtPr>
-                                <w:sdtContent>
-                                  <w:p>
-                                    <w:pPr>
-                                      <w:pStyle w:val="KeinLeerraum"/>
-                                      <w:jc w:val="right"/>
-                                      <w:rPr>
-                                        <w:smallCaps/>
-                                        <w:color w:val="44546A" w:themeColor="text2"/>
-                                        <w:sz w:val="36"/>
-                                        <w:szCs w:val="36"/>
-                                      </w:rPr>
-                                    </w:pPr>
-                                    <w:r>
-                                      <w:rPr>
-                                        <w:smallCaps/>
-                                        <w:color w:val="44546A" w:themeColor="text2"/>
-                                        <w:sz w:val="36"/>
-                                        <w:szCs w:val="36"/>
-                                      </w:rPr>
-                                      <w:t>Individualprojekt</w:t>
-                                    </w:r>
-                                  </w:p>
-                                </w:sdtContent>
-                              </w:sdt>
-                            </w:txbxContent>
-                          </wps:txbx>
-                          <wps:bodyPr rot="0" spcFirstLastPara="0" vertOverflow="overflow" horzOverflow="overflow" vert="horz" wrap="square" lIns="0" tIns="0" rIns="0" bIns="0" numCol="1" spcCol="0" rtlCol="0" fromWordArt="0" anchor="b" anchorCtr="0" forceAA="0" compatLnSpc="1">
-                            <a:prstTxWarp prst="textNoShape">
-                              <a:avLst/>
-                            </a:prstTxWarp>
-                            <a:noAutofit/>
-                          </wps:bodyPr>
-                        </wps:wsp>
-                      </a:graphicData>
-                    </a:graphic>
-                    <wp14:sizeRelH relativeFrom="page">
-                      <wp14:pctWidth>73400</wp14:pctWidth>
-                    </wp14:sizeRelH>
-                    <wp14:sizeRelV relativeFrom="page">
-                      <wp14:pctHeight>36300</wp14:pctHeight>
-                    </wp14:sizeRelV>
-                  </wp:anchor>
-                </w:drawing>
-              </mc:Choice>
-              <mc:Fallback>
-                <w:pict>
-                  <v:shape id="Textfeld 113" o:spid="_x0000_s1028" type="#_x0000_t202" style="position:absolute;margin-left:0;margin-top:0;width:453pt;height:41.4pt;z-index:251660288;visibility:visible;mso-wrap-style:square;mso-width-percent:734;mso-height-percent:363;mso-left-percent:150;mso-top-percent:455;mso-wrap-distance-left:9pt;mso-wrap-distance-top:0;mso-wrap-distance-right:9pt;mso-wrap-distance-bottom:0;mso-position-horizontal-relative:page;mso-position-vertical-relative:page;mso-width-percent:734;mso-height-percent:363;mso-left-percent:150;mso-top-percent:455;mso-width-relative:page;mso-height-relative:page;v-text-anchor:bottom" o:gfxdata="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" filled="f" stroked="f" strokeweight=".5pt">
-                    <v:textbox inset="0,0,0,0">
-                      <w:txbxContent>
-                        <w:p>
-                          <w:pPr>
-                            <w:pStyle w:val="KeinLeerraum"/>
-                            <w:jc w:val="right"/>
-                            <w:rPr>
-                              <w:caps/>
-                              <w:color w:val="323E4F" w:themeColor="text2" w:themeShade="BF"/>
-                              <w:sz w:val="52"/>
-                              <w:szCs w:val="52"/>
-                            </w:rPr>
-                          </w:pPr>
-                          <w:sdt>
-                            <w:sdtPr>
-                              <w:rPr>
-                                <w:caps/>
-                                <w:color w:val="323E4F" w:themeColor="text2" w:themeShade="BF"/>
-                                <w:sz w:val="52"/>
-                                <w:szCs w:val="52"/>
-                              </w:rPr>
-                              <w:alias w:val="Titel"/>
-                              <w:tag w:val=""/>
-                              <w:id w:val="-1315561441"/>
-                              <w:dataBinding w:prefixMappings="xmlns:ns0='http://purl.org/dc/elements/1.1/' xmlns:ns1='http://schemas.openxmlformats.org/package/2006/metadata/core-properties' " w:xpath="/ns1:coreProperties[1]/ns0:title[1]" w:storeItemID="{6C3C8BC8-F283-45AE-878A-BAB7291924A1}"/>
-                              <w:text w:multiLine="1"/>
-                            </w:sdtPr>
-                            <w:sdtContent>
-                              <w:r>
-                                <w:rPr>
-                                  <w:caps/>
-                                  <w:color w:val="323E4F" w:themeColor="text2" w:themeShade="BF"/>
-                                  <w:sz w:val="52"/>
-                                  <w:szCs w:val="52"/>
-                                </w:rPr>
-                                <w:t>Realisierung eines Rechners als Einzelseiten-Webapplikation</w:t>
-                              </w:r>
-                            </w:sdtContent>
-                          </w:sdt>
-                        </w:p>
                         <w:sdt>
                           <w:sdtPr>
                             <w:rPr>
-                              <w:smallCaps/>
+                              <w:rFonts w:asciiTheme="majorHAnsi" w:eastAsiaTheme="majorEastAsia" w:hAnsiTheme="majorHAnsi" w:cstheme="majorBidi"/>
                               <w:color w:val="44546A" w:themeColor="text2"/>
-                              <w:sz w:val="36"/>
-                              <w:szCs w:val="36"/>
+                              <w:sz w:val="32"/>
+                              <w:szCs w:val="32"/>
                             </w:rPr>
                             <w:alias w:val="Untertitel"/>
-                            <w:tag w:val=""/>
-                            <w:id w:val="1615247542"/>
-                            <w:dataBinding w:prefixMappings="xmlns:ns0='http://purl.org/dc/elements/1.1/' xmlns:ns1='http://schemas.openxmlformats.org/package/2006/metadata/core-properties' " w:xpath="/ns1:coreProperties[1]/ns0:subject[1]" w:storeItemID="{6C3C8BC8-F283-45AE-878A-BAB7291924A1}"/>
+                            <w:id w:val="15524255"/>
+                            <w:dataBinding w:prefixMappings="xmlns:ns0='http://schemas.openxmlformats.org/package/2006/metadata/core-properties' xmlns:ns1='http://purl.org/dc/elements/1.1/'" w:xpath="/ns0:coreProperties[1]/ns1:subject[1]" w:storeItemID="{6C3C8BC8-F283-45AE-878A-BAB7291924A1}"/>
                             <w:text/>
                           </w:sdtPr>
                           <w:sdtContent>
                             <w:p>
                               <w:pPr>
-                                <w:pStyle w:val="KeinLeerraum"/>
-                                <w:jc w:val="right"/>
                                 <w:rPr>
-                                  <w:smallCaps/>
+                                  <w:rFonts w:asciiTheme="majorHAnsi" w:eastAsiaTheme="majorEastAsia" w:hAnsiTheme="majorHAnsi" w:cstheme="majorBidi"/>
                                   <w:color w:val="44546A" w:themeColor="text2"/>
-                                  <w:sz w:val="36"/>
-                                  <w:szCs w:val="36"/>
+                                  <w:sz w:val="32"/>
+                                  <w:szCs w:val="32"/>
                                 </w:rPr>
                               </w:pPr>
                               <w:r>
                                 <w:rPr>
-                                  <w:smallCaps/>
+                                  <w:rFonts w:asciiTheme="majorHAnsi" w:eastAsiaTheme="majorEastAsia" w:hAnsiTheme="majorHAnsi" w:cstheme="majorBidi"/>
                                   <w:color w:val="44546A" w:themeColor="text2"/>
-                                  <w:sz w:val="36"/>
-                                  <w:szCs w:val="36"/>
+                                  <w:sz w:val="32"/>
+                                  <w:szCs w:val="32"/>
                                 </w:rPr>
                                 <w:t>Individualprojekt</w:t>
                               </w:r>
@@ -831,148 +559,195 @@
               <w:noProof/>
               <w:lang w:eastAsia="de-DE"/>
             </w:rPr>
+            <w:drawing>
+              <wp:anchor distT="0" distB="0" distL="114300" distR="114300" simplePos="0" relativeHeight="251665408" behindDoc="1" locked="0" layoutInCell="1" allowOverlap="1">
+                <wp:simplePos x="0" y="0"/>
+                <wp:positionH relativeFrom="column">
+                  <wp:posOffset>2471420</wp:posOffset>
+                </wp:positionH>
+                <wp:positionV relativeFrom="paragraph">
+                  <wp:posOffset>690245</wp:posOffset>
+                </wp:positionV>
+                <wp:extent cx="2926080" cy="1089025"/>
+                <wp:effectExtent l="0" t="0" r="7620" b="0"/>
+                <wp:wrapTight wrapText="bothSides">
+                  <wp:wrapPolygon edited="0">
+                    <wp:start x="0" y="0"/>
+                    <wp:lineTo x="0" y="21159"/>
+                    <wp:lineTo x="21516" y="21159"/>
+                    <wp:lineTo x="21516" y="0"/>
+                    <wp:lineTo x="0" y="0"/>
+                  </wp:wrapPolygon>
+                </wp:wrapTight>
+                <wp:docPr id="2" name="Grafik 2"/>
+                <wp:cNvGraphicFramePr>
+                  <a:graphicFrameLocks xmlns:a="http://schemas.openxmlformats.org/drawingml/2006/main" noChangeAspect="1"/>
+                </wp:cNvGraphicFramePr>
+                <a:graphic xmlns:a="http://schemas.openxmlformats.org/drawingml/2006/main">
+                  <a:graphicData uri="http://schemas.openxmlformats.org/drawingml/2006/picture">
+                    <pic:pic xmlns:pic="http://schemas.openxmlformats.org/drawingml/2006/picture">
+                      <pic:nvPicPr>
+                        <pic:cNvPr id="2" name="Scythe-Logo.jpg"/>
+                        <pic:cNvPicPr/>
+                      </pic:nvPicPr>
+                      <pic:blipFill>
+                        <a:blip r:embed="rId9">
+                          <a:extLst>
+                            <a:ext uri="{28A0092B-C50C-407E-A947-70E740481C1C}">
+                              <a14:useLocalDpi xmlns:a14="http://schemas.microsoft.com/office/drawing/2010/main" val="0"/>
+                            </a:ext>
+                          </a:extLst>
+                        </a:blip>
+                        <a:stretch>
+                          <a:fillRect/>
+                        </a:stretch>
+                      </pic:blipFill>
+                      <pic:spPr>
+                        <a:xfrm>
+                          <a:off x="0" y="0"/>
+                          <a:ext cx="2926080" cy="1089025"/>
+                        </a:xfrm>
+                        <a:prstGeom prst="rect">
+                          <a:avLst/>
+                        </a:prstGeom>
+                      </pic:spPr>
+                    </pic:pic>
+                  </a:graphicData>
+                </a:graphic>
+                <wp14:sizeRelH relativeFrom="page">
+                  <wp14:pctWidth>0</wp14:pctWidth>
+                </wp14:sizeRelH>
+                <wp14:sizeRelV relativeFrom="page">
+                  <wp14:pctHeight>0</wp14:pctHeight>
+                </wp14:sizeRelV>
+              </wp:anchor>
+            </w:drawing>
+          </w:r>
+          <w:r>
+            <w:rPr>
+              <w:noProof/>
+              <w:lang w:eastAsia="de-DE"/>
+            </w:rPr>
             <mc:AlternateContent>
-              <mc:Choice Requires="wpg">
+              <mc:Choice Requires="wps">
                 <w:drawing>
-                  <wp:anchor distT="0" distB="0" distL="114300" distR="114300" simplePos="0" relativeHeight="251659264" behindDoc="0" locked="0" layoutInCell="1" allowOverlap="1">
+                  <wp:anchor distT="0" distB="0" distL="114300" distR="114300" simplePos="0" relativeHeight="251664384" behindDoc="0" locked="0" layoutInCell="1" allowOverlap="1">
                     <wp:simplePos x="0" y="0"/>
-                    <mc:AlternateContent>
-                      <mc:Choice Requires="wp14">
-                        <wp:positionH relativeFrom="page">
-                          <wp14:pctPosHOffset>4500</wp14:pctPosHOffset>
-                        </wp:positionH>
-                      </mc:Choice>
-                      <mc:Fallback>
-                        <wp:positionH relativeFrom="page">
-                          <wp:posOffset>339725</wp:posOffset>
-                        </wp:positionH>
-                      </mc:Fallback>
-                    </mc:AlternateContent>
+                    <wp:positionH relativeFrom="page">
+                      <wp:posOffset>3447746</wp:posOffset>
+                    </wp:positionH>
                     <wp:positionV relativeFrom="page">
-                      <wp:align>center</wp:align>
+                      <wp:posOffset>6905680</wp:posOffset>
                     </wp:positionV>
-                    <wp:extent cx="228600" cy="9144000"/>
-                    <wp:effectExtent l="0" t="0" r="3175" b="635"/>
-                    <wp:wrapNone/>
-                    <wp:docPr id="114" name="Gruppe 114"/>
+                    <wp:extent cx="2797810" cy="268605"/>
+                    <wp:effectExtent l="0" t="0" r="0" b="0"/>
+                    <wp:wrapSquare wrapText="bothSides"/>
+                    <wp:docPr id="465" name="Textfeld 465"/>
                     <wp:cNvGraphicFramePr/>
                     <a:graphic xmlns:a="http://schemas.openxmlformats.org/drawingml/2006/main">
-                      <a:graphicData uri="http://schemas.microsoft.com/office/word/2010/wordprocessingGroup">
-                        <wpg:wgp>
-                          <wpg:cNvGrpSpPr/>
-                          <wpg:grpSpPr>
+                      <a:graphicData uri="http://schemas.microsoft.com/office/word/2010/wordprocessingShape">
+                        <wps:wsp>
+                          <wps:cNvSpPr txBox="1"/>
+                          <wps:spPr>
                             <a:xfrm>
                               <a:off x="0" y="0"/>
-                              <a:ext cx="228600" cy="9144000"/>
-                              <a:chOff x="0" y="0"/>
-                              <a:chExt cx="228600" cy="9144000"/>
+                              <a:ext cx="2797810" cy="268605"/>
                             </a:xfrm>
-                          </wpg:grpSpPr>
-                          <wps:wsp>
-                            <wps:cNvPr id="115" name="Rechteck 115"/>
-                            <wps:cNvSpPr/>
-                            <wps:spPr>
-                              <a:xfrm>
-                                <a:off x="0" y="0"/>
-                                <a:ext cx="228600" cy="8782050"/>
-                              </a:xfrm>
-                              <a:prstGeom prst="rect">
-                                <a:avLst/>
-                              </a:prstGeom>
-                              <a:solidFill>
-                                <a:schemeClr val="accent2"/>
-                              </a:solidFill>
-                              <a:ln>
-                                <a:noFill/>
-                              </a:ln>
-                            </wps:spPr>
-                            <wps:style>
-                              <a:lnRef idx="2">
-                                <a:schemeClr val="accent1">
-                                  <a:shade val="50000"/>
-                                </a:schemeClr>
-                              </a:lnRef>
-                              <a:fillRef idx="1">
-                                <a:schemeClr val="accent1"/>
-                              </a:fillRef>
-                              <a:effectRef idx="0">
-                                <a:schemeClr val="accent1"/>
-                              </a:effectRef>
-                              <a:fontRef idx="minor">
-                                <a:schemeClr val="lt1"/>
-                              </a:fontRef>
-                            </wps:style>
-                            <wps:bodyPr rot="0" spcFirstLastPara="0" vertOverflow="overflow" horzOverflow="overflow" vert="horz" wrap="square" lIns="91440" tIns="45720" rIns="91440" bIns="45720" numCol="1" spcCol="0" rtlCol="0" fromWordArt="0" anchor="ctr" anchorCtr="0" forceAA="0" compatLnSpc="1">
-                              <a:prstTxWarp prst="textNoShape">
-                                <a:avLst/>
-                              </a:prstTxWarp>
-                              <a:noAutofit/>
-                            </wps:bodyPr>
-                          </wps:wsp>
-                          <wps:wsp>
-                            <wps:cNvPr id="116" name="Rechteck 116"/>
-                            <wps:cNvSpPr>
-                              <a:spLocks noChangeAspect="1"/>
-                            </wps:cNvSpPr>
-                            <wps:spPr>
-                              <a:xfrm>
-                                <a:off x="0" y="8915400"/>
-                                <a:ext cx="228600" cy="228600"/>
-                              </a:xfrm>
-                              <a:prstGeom prst="rect">
-                                <a:avLst/>
-                              </a:prstGeom>
-                              <a:solidFill>
-                                <a:schemeClr val="accent1"/>
-                              </a:solidFill>
-                              <a:ln>
-                                <a:noFill/>
-                              </a:ln>
-                            </wps:spPr>
-                            <wps:style>
-                              <a:lnRef idx="2">
-                                <a:schemeClr val="accent1">
-                                  <a:shade val="50000"/>
-                                </a:schemeClr>
-                              </a:lnRef>
-                              <a:fillRef idx="1">
-                                <a:schemeClr val="accent1"/>
-                              </a:fillRef>
-                              <a:effectRef idx="0">
-                                <a:schemeClr val="accent1"/>
-                              </a:effectRef>
-                              <a:fontRef idx="minor">
-                                <a:schemeClr val="lt1"/>
-                              </a:fontRef>
-                            </wps:style>
-                            <wps:bodyPr rot="0" spcFirstLastPara="0" vertOverflow="overflow" horzOverflow="overflow" vert="horz" wrap="square" lIns="91440" tIns="45720" rIns="91440" bIns="45720" numCol="1" spcCol="0" rtlCol="0" fromWordArt="0" anchor="ctr" anchorCtr="0" forceAA="0" compatLnSpc="1">
-                              <a:prstTxWarp prst="textNoShape">
-                                <a:avLst/>
-                              </a:prstTxWarp>
-                              <a:noAutofit/>
-                            </wps:bodyPr>
-                          </wps:wsp>
-                        </wpg:wgp>
+                            <a:prstGeom prst="rect">
+                              <a:avLst/>
+                            </a:prstGeom>
+                            <a:noFill/>
+                            <a:ln w="6350">
+                              <a:noFill/>
+                            </a:ln>
+                            <a:effectLst/>
+                          </wps:spPr>
+                          <wps:txbx>
+                            <w:txbxContent>
+                              <w:p>
+                                <w:pPr>
+                                  <w:pStyle w:val="KeinLeerraum"/>
+                                  <w:rPr>
+                                    <w:color w:val="44546A" w:themeColor="text2"/>
+                                  </w:rPr>
+                                </w:pPr>
+                                <w:sdt>
+                                  <w:sdtPr>
+                                    <w:rPr>
+                                      <w:color w:val="44546A" w:themeColor="text2"/>
+                                    </w:rPr>
+                                    <w:alias w:val="Autor"/>
+                                    <w:id w:val="15524260"/>
+                                    <w:dataBinding w:prefixMappings="xmlns:ns0='http://schemas.openxmlformats.org/package/2006/metadata/core-properties' xmlns:ns1='http://purl.org/dc/elements/1.1/'" w:xpath="/ns0:coreProperties[1]/ns1:creator[1]" w:storeItemID="{6C3C8BC8-F283-45AE-878A-BAB7291924A1}"/>
+                                    <w:text/>
+                                  </w:sdtPr>
+                                  <w:sdtEndPr/>
+                                  <w:sdtContent>
+                                    <w:r>
+                                      <w:rPr>
+                                        <w:color w:val="44546A" w:themeColor="text2"/>
+                                      </w:rPr>
+                                      <w:t>Cindy Hinze | Fachinformatiker Anwendungsentwicklung</w:t>
+                                    </w:r>
+                                  </w:sdtContent>
+                                </w:sdt>
+                              </w:p>
+                            </w:txbxContent>
+                          </wps:txbx>
+                          <wps:bodyPr rot="0" spcFirstLastPara="0" vertOverflow="overflow" horzOverflow="overflow" vert="horz" wrap="square" lIns="91440" tIns="45720" rIns="91440" bIns="45720" numCol="1" spcCol="0" rtlCol="0" fromWordArt="0" anchor="b" anchorCtr="0" forceAA="0" compatLnSpc="1">
+                            <a:prstTxWarp prst="textNoShape">
+                              <a:avLst/>
+                            </a:prstTxWarp>
+                            <a:spAutoFit/>
+                          </wps:bodyPr>
+                        </wps:wsp>
                       </a:graphicData>
                     </a:graphic>
                     <wp14:sizeRelH relativeFrom="page">
-                      <wp14:pctWidth>2900</wp14:pctWidth>
+                      <wp14:pctWidth>36000</wp14:pctWidth>
                     </wp14:sizeRelH>
-                    <wp14:sizeRelV relativeFrom="page">
-                      <wp14:pctHeight>90900</wp14:pctHeight>
+                    <wp14:sizeRelV relativeFrom="margin">
+                      <wp14:pctHeight>0</wp14:pctHeight>
                     </wp14:sizeRelV>
                   </wp:anchor>
                 </w:drawing>
               </mc:Choice>
               <mc:Fallback>
                 <w:pict>
-                  <v:group w14:anchorId="0C276DA6" id="Gruppe 114" o:spid="_x0000_s1026" style="position:absolute;margin-left:0;margin-top:0;width:18pt;height:10in;z-index:251659264;mso-width-percent:29;mso-height-percent:909;mso-left-percent:45;mso-position-horizontal-relative:page;mso-position-vertical:center;mso-position-vertical-relative:page;mso-width-percent:29;mso-height-percent:909;mso-left-percent:45" coordsize="2286,91440" o:gfxdata="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">
-                    <v:rect id="Rechteck 115" o:spid="_x0000_s1027" style="position:absolute;width:2286;height:87820;visibility:visible;mso-wrap-style:square;v-text-anchor:middle" o:gfxdata="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" fillcolor="#ed7d31 [3205]" stroked="f" strokeweight="1pt"/>
-                    <v:rect id="Rechteck 116" o:spid="_x0000_s1028" style="position:absolute;top:89154;width:2286;height:2286;visibility:visible;mso-wrap-style:square;v-text-anchor:middle" o:gfxdata="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" fillcolor="#4472c4 [3204]" stroked="f" strokeweight="1pt">
-                      <o:lock v:ext="edit" aspectratio="t"/>
-                    </v:rect>
-                    <w10:wrap anchorx="page" anchory="page"/>
-                  </v:group>
+                  <v:shape id="Textfeld 465" o:spid="_x0000_s1028" type="#_x0000_t202" style="position:absolute;margin-left:271.5pt;margin-top:543.75pt;width:220.3pt;height:21.15pt;z-index:251664384;visibility:visible;mso-wrap-style:square;mso-width-percent:360;mso-height-percent:0;mso-wrap-distance-left:9pt;mso-wrap-distance-top:0;mso-wrap-distance-right:9pt;mso-wrap-distance-bottom:0;mso-position-horizontal:absolute;mso-position-horizontal-relative:page;mso-position-vertical:absolute;mso-position-vertical-relative:page;mso-width-percent:360;mso-height-percent:0;mso-width-relative:page;mso-height-relative:margin;v-text-anchor:bottom" o:gfxdata="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" filled="f" stroked="f" strokeweight=".5pt">
+                    <v:textbox style="mso-fit-shape-to-text:t">
+                      <w:txbxContent>
+                        <w:p>
+                          <w:pPr>
+                            <w:pStyle w:val="KeinLeerraum"/>
+                            <w:rPr>
+                              <w:color w:val="44546A" w:themeColor="text2"/>
+                            </w:rPr>
+                          </w:pPr>
+                          <w:sdt>
+                            <w:sdtPr>
+                              <w:rPr>
+                                <w:color w:val="44546A" w:themeColor="text2"/>
+                              </w:rPr>
+                              <w:alias w:val="Autor"/>
+                              <w:id w:val="15524260"/>
+                              <w:dataBinding w:prefixMappings="xmlns:ns0='http://schemas.openxmlformats.org/package/2006/metadata/core-properties' xmlns:ns1='http://purl.org/dc/elements/1.1/'" w:xpath="/ns0:coreProperties[1]/ns1:creator[1]" w:storeItemID="{6C3C8BC8-F283-45AE-878A-BAB7291924A1}"/>
+                              <w:text/>
+                            </w:sdtPr>
+                            <w:sdtContent>
+                              <w:r>
+                                <w:rPr>
+                                  <w:color w:val="44546A" w:themeColor="text2"/>
+                                </w:rPr>
+                                <w:t>Cindy Hinze | Fachinformatiker Anwendungsentwicklung</w:t>
+                              </w:r>
+                            </w:sdtContent>
+                          </w:sdt>
+                        </w:p>
+                      </w:txbxContent>
+                    </v:textbox>
+                    <w10:wrap type="square" anchorx="page" anchory="page"/>
+                  </v:shape>
                 </w:pict>
               </mc:Fallback>
             </mc:AlternateContent>
@@ -3305,8 +3080,8 @@
           <w:sz w:val="36"/>
         </w:rPr>
         <w:sectPr>
-          <w:headerReference w:type="default" r:id="rId9"/>
-          <w:footerReference w:type="default" r:id="rId10"/>
+          <w:headerReference w:type="default" r:id="rId10"/>
+          <w:footerReference w:type="default" r:id="rId11"/>
           <w:pgSz w:w="11906" w:h="16838"/>
           <w:pgMar w:top="1417" w:right="1417" w:bottom="1134" w:left="1417" w:header="708" w:footer="708" w:gutter="0"/>
           <w:pgNumType w:start="0"/>
@@ -3759,7 +3534,7 @@
     </w:p>
     <w:tbl>
       <w:tblPr>
-        <w:tblStyle w:val="EinfacheTabelle1"/>
+        <w:tblStyle w:val="TabellemithellemGitternetz"/>
         <w:tblW w:w="0" w:type="auto"/>
         <w:tblLook w:val="04A0" w:firstRow="1" w:lastRow="0" w:firstColumn="1" w:lastColumn="0" w:noHBand="0" w:noVBand="1"/>
       </w:tblPr>
@@ -3768,22 +3543,20 @@
         <w:gridCol w:w="4531"/>
       </w:tblGrid>
       <w:tr>
-        <w:trPr>
-          <w:cnfStyle w:val="100000000000" w:firstRow="1" w:lastRow="0" w:firstColumn="0" w:lastColumn="0" w:oddVBand="0" w:evenVBand="0" w:oddHBand="0" w:evenHBand="0" w:firstRowFirstColumn="0" w:firstRowLastColumn="0" w:lastRowFirstColumn="0" w:lastRowLastColumn="0"/>
-        </w:trPr>
         <w:tc>
           <w:tcPr>
-            <w:cnfStyle w:val="001000000000" w:firstRow="0" w:lastRow="0" w:firstColumn="1" w:lastColumn="0" w:oddVBand="0" w:evenVBand="0" w:oddHBand="0" w:evenHBand="0" w:firstRowFirstColumn="0" w:firstRowLastColumn="0" w:lastRowFirstColumn="0" w:lastRowLastColumn="0"/>
             <w:tcW w:w="4531" w:type="dxa"/>
           </w:tcPr>
           <w:p>
             <w:pPr>
               <w:rPr>
+                <w:b/>
                 <w:sz w:val="24"/>
               </w:rPr>
             </w:pPr>
             <w:r>
               <w:rPr>
+                <w:b/>
                 <w:sz w:val="24"/>
               </w:rPr>
               <w:t>Projektphase</w:t>
@@ -3797,13 +3570,14 @@
           <w:p>
             <w:pPr>
               <w:jc w:val="right"/>
-              <w:cnfStyle w:val="100000000000" w:firstRow="1" w:lastRow="0" w:firstColumn="0" w:lastColumn="0" w:oddVBand="0" w:evenVBand="0" w:oddHBand="0" w:evenHBand="0" w:firstRowFirstColumn="0" w:firstRowLastColumn="0" w:lastRowFirstColumn="0" w:lastRowLastColumn="0"/>
-              <w:rPr>
+              <w:rPr>
+                <w:b/>
                 <w:sz w:val="24"/>
               </w:rPr>
             </w:pPr>
             <w:r>
               <w:rPr>
+                <w:b/>
                 <w:sz w:val="24"/>
               </w:rPr>
               <w:t>Stunden</w:t>
@@ -3812,24 +3586,19 @@
         </w:tc>
       </w:tr>
       <w:tr>
-        <w:trPr>
-          <w:cnfStyle w:val="000000100000" w:firstRow="0" w:lastRow="0" w:firstColumn="0" w:lastColumn="0" w:oddVBand="0" w:evenVBand="0" w:oddHBand="1" w:evenHBand="0" w:firstRowFirstColumn="0" w:firstRowLastColumn="0" w:lastRowFirstColumn="0" w:lastRowLastColumn="0"/>
-        </w:trPr>
         <w:tc>
           <w:tcPr>
-            <w:cnfStyle w:val="001000000000" w:firstRow="0" w:lastRow="0" w:firstColumn="1" w:lastColumn="0" w:oddVBand="0" w:evenVBand="0" w:oddHBand="0" w:evenHBand="0" w:firstRowFirstColumn="0" w:firstRowLastColumn="0" w:lastRowFirstColumn="0" w:lastRowLastColumn="0"/>
             <w:tcW w:w="4531" w:type="dxa"/>
           </w:tcPr>
           <w:p>
             <w:pPr>
               <w:rPr>
-                <w:b w:val="0"/>
+                <w:b/>
                 <w:sz w:val="24"/>
               </w:rPr>
             </w:pPr>
             <w:r>
               <w:rPr>
-                <w:b w:val="0"/>
                 <w:sz w:val="24"/>
               </w:rPr>
               <w:t>1 Analyse</w:t>
@@ -3843,7 +3612,6 @@
           <w:p>
             <w:pPr>
               <w:jc w:val="right"/>
-              <w:cnfStyle w:val="000000100000" w:firstRow="0" w:lastRow="0" w:firstColumn="0" w:lastColumn="0" w:oddVBand="0" w:evenVBand="0" w:oddHBand="1" w:evenHBand="0" w:firstRowFirstColumn="0" w:firstRowLastColumn="0" w:lastRowFirstColumn="0" w:lastRowLastColumn="0"/>
               <w:rPr>
                 <w:sz w:val="24"/>
               </w:rPr>
@@ -3860,19 +3628,17 @@
       <w:tr>
         <w:tc>
           <w:tcPr>
-            <w:cnfStyle w:val="001000000000" w:firstRow="0" w:lastRow="0" w:firstColumn="1" w:lastColumn="0" w:oddVBand="0" w:evenVBand="0" w:oddHBand="0" w:evenHBand="0" w:firstRowFirstColumn="0" w:firstRowLastColumn="0" w:lastRowFirstColumn="0" w:lastRowLastColumn="0"/>
             <w:tcW w:w="4531" w:type="dxa"/>
           </w:tcPr>
           <w:p>
             <w:pPr>
               <w:rPr>
-                <w:b w:val="0"/>
+                <w:b/>
                 <w:sz w:val="24"/>
               </w:rPr>
             </w:pPr>
             <w:r>
               <w:rPr>
-                <w:b w:val="0"/>
                 <w:sz w:val="24"/>
               </w:rPr>
               <w:t>2 Entwurf</w:t>
@@ -3886,7 +3652,6 @@
           <w:p>
             <w:pPr>
               <w:jc w:val="right"/>
-              <w:cnfStyle w:val="000000000000" w:firstRow="0" w:lastRow="0" w:firstColumn="0" w:lastColumn="0" w:oddVBand="0" w:evenVBand="0" w:oddHBand="0" w:evenHBand="0" w:firstRowFirstColumn="0" w:firstRowLastColumn="0" w:lastRowFirstColumn="0" w:lastRowLastColumn="0"/>
               <w:rPr>
                 <w:sz w:val="24"/>
               </w:rPr>
@@ -3901,24 +3666,19 @@
         </w:tc>
       </w:tr>
       <w:tr>
-        <w:trPr>
-          <w:cnfStyle w:val="000000100000" w:firstRow="0" w:lastRow="0" w:firstColumn="0" w:lastColumn="0" w:oddVBand="0" w:evenVBand="0" w:oddHBand="1" w:evenHBand="0" w:firstRowFirstColumn="0" w:firstRowLastColumn="0" w:lastRowFirstColumn="0" w:lastRowLastColumn="0"/>
-        </w:trPr>
         <w:tc>
           <w:tcPr>
-            <w:cnfStyle w:val="001000000000" w:firstRow="0" w:lastRow="0" w:firstColumn="1" w:lastColumn="0" w:oddVBand="0" w:evenVBand="0" w:oddHBand="0" w:evenHBand="0" w:firstRowFirstColumn="0" w:firstRowLastColumn="0" w:lastRowFirstColumn="0" w:lastRowLastColumn="0"/>
             <w:tcW w:w="4531" w:type="dxa"/>
           </w:tcPr>
           <w:p>
             <w:pPr>
               <w:rPr>
-                <w:b w:val="0"/>
+                <w:b/>
                 <w:sz w:val="24"/>
               </w:rPr>
             </w:pPr>
             <w:r>
               <w:rPr>
-                <w:b w:val="0"/>
                 <w:sz w:val="24"/>
               </w:rPr>
               <w:t>3 Implementierung</w:t>
@@ -3932,7 +3692,6 @@
           <w:p>
             <w:pPr>
               <w:jc w:val="right"/>
-              <w:cnfStyle w:val="000000100000" w:firstRow="0" w:lastRow="0" w:firstColumn="0" w:lastColumn="0" w:oddVBand="0" w:evenVBand="0" w:oddHBand="1" w:evenHBand="0" w:firstRowFirstColumn="0" w:firstRowLastColumn="0" w:lastRowFirstColumn="0" w:lastRowLastColumn="0"/>
               <w:rPr>
                 <w:sz w:val="24"/>
               </w:rPr>
@@ -3949,19 +3708,17 @@
       <w:tr>
         <w:tc>
           <w:tcPr>
-            <w:cnfStyle w:val="001000000000" w:firstRow="0" w:lastRow="0" w:firstColumn="1" w:lastColumn="0" w:oddVBand="0" w:evenVBand="0" w:oddHBand="0" w:evenHBand="0" w:firstRowFirstColumn="0" w:firstRowLastColumn="0" w:lastRowFirstColumn="0" w:lastRowLastColumn="0"/>
             <w:tcW w:w="4531" w:type="dxa"/>
           </w:tcPr>
           <w:p>
             <w:pPr>
               <w:rPr>
-                <w:b w:val="0"/>
+                <w:b/>
                 <w:sz w:val="24"/>
               </w:rPr>
             </w:pPr>
             <w:r>
               <w:rPr>
-                <w:b w:val="0"/>
                 <w:sz w:val="24"/>
               </w:rPr>
               <w:t>4 Test</w:t>
@@ -3975,7 +3732,6 @@
           <w:p>
             <w:pPr>
               <w:jc w:val="right"/>
-              <w:cnfStyle w:val="000000000000" w:firstRow="0" w:lastRow="0" w:firstColumn="0" w:lastColumn="0" w:oddVBand="0" w:evenVBand="0" w:oddHBand="0" w:evenHBand="0" w:firstRowFirstColumn="0" w:firstRowLastColumn="0" w:lastRowFirstColumn="0" w:lastRowLastColumn="0"/>
               <w:rPr>
                 <w:sz w:val="24"/>
               </w:rPr>
@@ -3990,24 +3746,19 @@
         </w:tc>
       </w:tr>
       <w:tr>
-        <w:trPr>
-          <w:cnfStyle w:val="000000100000" w:firstRow="0" w:lastRow="0" w:firstColumn="0" w:lastColumn="0" w:oddVBand="0" w:evenVBand="0" w:oddHBand="1" w:evenHBand="0" w:firstRowFirstColumn="0" w:firstRowLastColumn="0" w:lastRowFirstColumn="0" w:lastRowLastColumn="0"/>
-        </w:trPr>
         <w:tc>
           <w:tcPr>
-            <w:cnfStyle w:val="001000000000" w:firstRow="0" w:lastRow="0" w:firstColumn="1" w:lastColumn="0" w:oddVBand="0" w:evenVBand="0" w:oddHBand="0" w:evenHBand="0" w:firstRowFirstColumn="0" w:firstRowLastColumn="0" w:lastRowFirstColumn="0" w:lastRowLastColumn="0"/>
             <w:tcW w:w="4531" w:type="dxa"/>
           </w:tcPr>
           <w:p>
             <w:pPr>
               <w:rPr>
-                <w:b w:val="0"/>
+                <w:b/>
                 <w:sz w:val="24"/>
               </w:rPr>
             </w:pPr>
             <w:r>
               <w:rPr>
-                <w:b w:val="0"/>
                 <w:sz w:val="24"/>
               </w:rPr>
               <w:t>5 Dokumentation</w:t>
@@ -4021,7 +3772,6 @@
           <w:p>
             <w:pPr>
               <w:jc w:val="right"/>
-              <w:cnfStyle w:val="000000100000" w:firstRow="0" w:lastRow="0" w:firstColumn="0" w:lastColumn="0" w:oddVBand="0" w:evenVBand="0" w:oddHBand="1" w:evenHBand="0" w:firstRowFirstColumn="0" w:firstRowLastColumn="0" w:lastRowFirstColumn="0" w:lastRowLastColumn="0"/>
               <w:rPr>
                 <w:sz w:val="24"/>
               </w:rPr>
@@ -4038,17 +3788,18 @@
       <w:tr>
         <w:tc>
           <w:tcPr>
-            <w:cnfStyle w:val="001000000000" w:firstRow="0" w:lastRow="0" w:firstColumn="1" w:lastColumn="0" w:oddVBand="0" w:evenVBand="0" w:oddHBand="0" w:evenHBand="0" w:firstRowFirstColumn="0" w:firstRowLastColumn="0" w:lastRowFirstColumn="0" w:lastRowLastColumn="0"/>
             <w:tcW w:w="4531" w:type="dxa"/>
           </w:tcPr>
           <w:p>
             <w:pPr>
               <w:rPr>
+                <w:b/>
                 <w:sz w:val="24"/>
               </w:rPr>
             </w:pPr>
             <w:r>
               <w:rPr>
+                <w:b/>
                 <w:sz w:val="24"/>
               </w:rPr>
               <w:t>Gesamt</w:t>
@@ -4062,7 +3813,6 @@
           <w:p>
             <w:pPr>
               <w:jc w:val="right"/>
-              <w:cnfStyle w:val="000000000000" w:firstRow="0" w:lastRow="0" w:firstColumn="0" w:lastColumn="0" w:oddVBand="0" w:evenVBand="0" w:oddHBand="0" w:evenHBand="0" w:firstRowFirstColumn="0" w:firstRowLastColumn="0" w:lastRowFirstColumn="0" w:lastRowLastColumn="0"/>
               <w:rPr>
                 <w:b/>
                 <w:sz w:val="24"/>
@@ -4372,7 +4122,33 @@
         <w:rPr>
           <w:sz w:val="24"/>
         </w:rPr>
-        <w:t>, wurde sich eine Digitalisierung der Berechnung gewünscht.</w:t>
+        <w:t xml:space="preserve">, </w:t>
+      </w:r>
+      <w:proofErr w:type="gramStart"/>
+      <w:r>
+        <w:rPr>
+          <w:sz w:val="24"/>
+        </w:rPr>
+        <w:t>wurde</w:t>
+      </w:r>
+      <w:proofErr w:type="gramEnd"/>
+      <w:r>
+        <w:rPr>
+          <w:sz w:val="24"/>
+        </w:rPr>
+        <w:t xml:space="preserve"> sich eine Digitalisierung der Berechnung</w:t>
+      </w:r>
+      <w:r>
+        <w:rPr>
+          <w:sz w:val="24"/>
+        </w:rPr>
+        <w:t xml:space="preserve"> und eine Datenverwaltung</w:t>
+      </w:r>
+      <w:r>
+        <w:rPr>
+          <w:sz w:val="24"/>
+        </w:rPr>
+        <w:t xml:space="preserve"> gewünscht.</w:t>
       </w:r>
     </w:p>
     <w:p>
@@ -4509,7 +4285,19 @@
         <w:rPr>
           <w:sz w:val="24"/>
         </w:rPr>
-        <w:t>In der Web-Applikation werden Daten eingetragen, welche einerseits zur Berechnung dienen und andererseits in die Datenbank eingespeichert und auch wieder ausgelesen werden sollen. Hierbei ist es wichtig, dass die eingetragenen Daten vom Programm auch als Zahlen erkannt werden. Zudem sollen diese Zahlen eine maximale Länge von 1-3 Zeichen besitzen, abhängig vom erforderlichen Wert. Diese Werte dürfen ebenso nicht negativ sein. Zuletzt soll die Applikation sicherstellen, dass alle Felder einen Wert erhalten und erst dann mit der Berechnung und der Datenspeicherung beginnt.</w:t>
+        <w:t xml:space="preserve">In der Web-Applikation werden Daten eingetragen, welche einerseits zur Berechnung dienen und andererseits in die Datenbank eingespeichert und auch wieder ausgelesen werden sollen. Hierbei ist es wichtig, dass die eingetragenen Daten </w:t>
+      </w:r>
+      <w:r>
+        <w:rPr>
+          <w:sz w:val="24"/>
+        </w:rPr>
+        <w:t>ausschließlich Zahlen sind und auch vom Programm als Zahlen erkannt werden</w:t>
+      </w:r>
+      <w:r>
+        <w:rPr>
+          <w:sz w:val="24"/>
+        </w:rPr>
+        <w:t>. Zudem sollen diese Zahlen eine maximale Länge von 1-3 Zeichen besitzen, abhängig vom erforderlichen Wert. Diese Werte dürfen ebenso nicht negativ sein. Zuletzt soll die Applikation sicherstellen, dass alle Felder einen Wert erhalten und erst dann mit der Berechnung und der Datenspeicherung beginnt.</w:t>
       </w:r>
     </w:p>
     <w:p>
@@ -4564,6 +4352,80 @@
           <w:sz w:val="24"/>
         </w:rPr>
       </w:pPr>
+      <w:r>
+        <w:rPr>
+          <w:sz w:val="24"/>
+        </w:rPr>
+        <w:t xml:space="preserve">Um die Berechnung der </w:t>
+      </w:r>
+      <w:r>
+        <w:rPr>
+          <w:sz w:val="24"/>
+        </w:rPr>
+        <w:t xml:space="preserve">im Spiel erreichten Werte erreichen zu können, wurden innerhalb eines HTML-Formelements Input-Felder erstellt, in welche diese Werte eingetragen werden können. Ausgenommen für Popularität, Fabrik und Sterne entschied ich mich für </w:t>
+      </w:r>
+      <w:r>
+        <w:rPr>
+          <w:sz w:val="24"/>
+        </w:rPr>
+        <w:t xml:space="preserve">Select-Elemente, da </w:t>
+      </w:r>
+      <w:r>
+        <w:rPr>
+          <w:sz w:val="24"/>
+        </w:rPr>
+        <w:t>diese Werte beschränkt sind.</w:t>
+      </w:r>
+      <w:r>
+        <w:rPr>
+          <w:sz w:val="24"/>
+        </w:rPr>
+        <w:t xml:space="preserve"> Nach dem Eintragen klickt man auf den „berechnen“-Button. Dieser enthält zum Teil die Formel zum Berechnen der gesamten Punktzahl und speichert diese dann in das Input-Feld „Gesamt“. </w:t>
+      </w:r>
+      <w:r>
+        <w:rPr>
+          <w:sz w:val="24"/>
+        </w:rPr>
+        <w:t xml:space="preserve">Somit ist eine Darstellung der aktuell erreichten Punktzahl möglich. </w:t>
+      </w:r>
+      <w:r>
+        <w:rPr>
+          <w:sz w:val="24"/>
+        </w:rPr>
+        <w:t xml:space="preserve">Der andere Teil des Buttons arbeitet mit einer PHP-Datei zusammen, welche per POST die eingetragenen Werte mithilfe eines SQL-Befehls in die Datenbank speichert. </w:t>
+      </w:r>
+      <w:r>
+        <w:rPr>
+          <w:sz w:val="24"/>
+        </w:rPr>
+        <w:t>Eine weitere GET-Methode enthält eine SQL-Abfrage</w:t>
+      </w:r>
+      <w:r>
+        <w:rPr>
+          <w:sz w:val="24"/>
+        </w:rPr>
+        <w:t xml:space="preserve">, welche beim Aufrufen der Webseite die erreichten </w:t>
+      </w:r>
+      <w:proofErr w:type="spellStart"/>
+      <w:r>
+        <w:rPr>
+          <w:sz w:val="24"/>
+        </w:rPr>
+        <w:t>Highscores</w:t>
+      </w:r>
+      <w:proofErr w:type="spellEnd"/>
+      <w:r>
+        <w:rPr>
+          <w:sz w:val="24"/>
+        </w:rPr>
+        <w:t xml:space="preserve"> ausgewählter W</w:t>
+      </w:r>
+      <w:r>
+        <w:rPr>
+          <w:sz w:val="24"/>
+        </w:rPr>
+        <w:t>erte anzeigt.</w:t>
+      </w:r>
       <w:bookmarkStart w:id="18" w:name="_GoBack"/>
       <w:bookmarkEnd w:id="18"/>
     </w:p>
@@ -4579,6 +4441,7 @@
         <w:rPr>
           <w:sz w:val="28"/>
         </w:rPr>
+        <w:lastRenderedPageBreak/>
         <w:t>4.2 Maßnahmen zur Qualitätssicherung</w:t>
       </w:r>
       <w:bookmarkEnd w:id="19"/>
@@ -4750,18 +4613,24 @@
       <w:bookmarkEnd w:id="28"/>
     </w:p>
     <w:p/>
+    <w:p/>
+    <w:p>
+      <w:pPr>
+        <w:pStyle w:val="berschrift1"/>
+      </w:pPr>
+      <w:r>
+        <w:t>Glossar</w:t>
+      </w:r>
+    </w:p>
     <w:p>
       <w:pPr>
         <w:rPr>
           <w:rFonts w:asciiTheme="majorHAnsi" w:eastAsiaTheme="majorEastAsia" w:hAnsiTheme="majorHAnsi" w:cstheme="majorBidi"/>
           <w:color w:val="2F5496" w:themeColor="accent1" w:themeShade="BF"/>
-          <w:sz w:val="32"/>
+          <w:sz w:val="24"/>
           <w:szCs w:val="32"/>
         </w:rPr>
       </w:pPr>
-      <w:r>
-        <w:br w:type="page"/>
-      </w:r>
     </w:p>
     <w:p>
       <w:pPr>
@@ -4769,7 +4638,6 @@
       </w:pPr>
       <w:bookmarkStart w:id="29" w:name="_Toc120275867"/>
       <w:r>
-        <w:lastRenderedPageBreak/>
         <w:t>Anhang</w:t>
       </w:r>
       <w:bookmarkEnd w:id="29"/>
@@ -6079,8 +5947,8 @@
       <w:bookmarkEnd w:id="30"/>
     </w:p>
     <w:sectPr>
-      <w:footerReference w:type="default" r:id="rId11"/>
-      <w:footerReference w:type="first" r:id="rId12"/>
+      <w:footerReference w:type="default" r:id="rId12"/>
+      <w:footerReference w:type="first" r:id="rId13"/>
       <w:pgSz w:w="11906" w:h="16838"/>
       <w:pgMar w:top="1417" w:right="1417" w:bottom="1134" w:left="1417" w:header="708" w:footer="708" w:gutter="0"/>
       <w:pgNumType w:start="1"/>
@@ -6092,7 +5960,7 @@
 </file>
 
 <file path=word/endnotes.xml><?xml version="1.0" encoding="utf-8"?>
-<w:endnotes xmlns:wpc="http://schemas.microsoft.com/office/word/2010/wordprocessingCanvas" xmlns:cx="http://schemas.microsoft.com/office/drawing/2014/chartex" xmlns:cx1="http://schemas.microsoft.com/office/drawing/2015/9/8/chartex" xmlns:cx2="http://schemas.microsoft.com/office/drawing/2015/10/21/chartex" xmlns:cx3="http://schemas.microsoft.com/office/drawing/2016/5/9/chartex" xmlns:cx4="http://schemas.microsoft.com/office/drawing/2016/5/10/chartex" xmlns:cx5="http://schemas.microsoft.com/office/drawing/2016/5/11/chartex" xmlns:cx6="http://schemas.microsoft.com/office/drawing/2016/5/12/chartex" xmlns:cx7="http://schemas.microsoft.com/office/drawing/2016/5/13/chartex" xmlns:cx8="http://schemas.microsoft.com/office/drawing/2016/5/14/chartex" xmlns:mc="http://schemas.openxmlformats.org/markup-compatibility/2006" xmlns:aink="http://schemas.microsoft.com/office/drawing/2016/ink" xmlns:am3d="http://schemas.microsoft.com/office/drawing/2017/model3d" xmlns:o="urn:schemas-microsoft-com:office:office" xmlns:r="http://schemas.openxmlformats.org/officeDocument/2006/relationships" xmlns:m="http://schemas.openxmlformats.org/officeDocument/2006/math" xmlns:v="urn:schemas-microsoft-com:vml" xmlns:wp14="http://schemas.microsoft.com/office/word/2010/wordprocessingDrawing" xmlns:wp="http://schemas.openxmlformats.org/drawingml/2006/wordprocessingDrawing" xmlns:w10="urn:schemas-microsoft-com:office:word" xmlns:w="http://schemas.openxmlformats.org/wordprocessingml/2006/main" xmlns:w14="http://schemas.microsoft.com/office/word/2010/wordml" xmlns:w15="http://schemas.microsoft.com/office/word/2012/wordml" xmlns:w16cid="http://schemas.microsoft.com/office/word/2016/wordml/cid" xmlns:w16se="http://schemas.microsoft.com/office/word/2015/wordml/symex" xmlns:wpg="http://schemas.microsoft.com/office/word/2010/wordprocessingGroup" xmlns:wpi="http://schemas.microsoft.com/office/word/2010/wordprocessingInk" xmlns:wne="http://schemas.microsoft.com/office/word/2006/wordml" xmlns:wps="http://schemas.microsoft.com/office/word/2010/wordprocessingShape" mc:Ignorable="w14 w15 w16se w16cid wp14">
+<w:endnotes xmlns:wpc="http://schemas.microsoft.com/office/word/2010/wordprocessingCanvas" xmlns:mc="http://schemas.openxmlformats.org/markup-compatibility/2006" xmlns:o="urn:schemas-microsoft-com:office:office" xmlns:r="http://schemas.openxmlformats.org/officeDocument/2006/relationships" xmlns:m="http://schemas.openxmlformats.org/officeDocument/2006/math" xmlns:v="urn:schemas-microsoft-com:vml" xmlns:wp14="http://schemas.microsoft.com/office/word/2010/wordprocessingDrawing" xmlns:wp="http://schemas.openxmlformats.org/drawingml/2006/wordprocessingDrawing" xmlns:w10="urn:schemas-microsoft-com:office:word" xmlns:w="http://schemas.openxmlformats.org/wordprocessingml/2006/main" xmlns:w14="http://schemas.microsoft.com/office/word/2010/wordml" xmlns:w15="http://schemas.microsoft.com/office/word/2012/wordml" xmlns:wpg="http://schemas.microsoft.com/office/word/2010/wordprocessingGroup" xmlns:wpi="http://schemas.microsoft.com/office/word/2010/wordprocessingInk" xmlns:wne="http://schemas.microsoft.com/office/word/2006/wordml" xmlns:wps="http://schemas.microsoft.com/office/word/2010/wordprocessingShape" mc:Ignorable="w14 w15 wp14">
   <w:endnote w:type="separator" w:id="-1">
     <w:p>
       <w:pPr>
@@ -6117,7 +5985,7 @@
 </file>
 
 <file path=word/footer1.xml><?xml version="1.0" encoding="utf-8"?>
-<w:ftr xmlns:wpc="http://schemas.microsoft.com/office/word/2010/wordprocessingCanvas" xmlns:cx="http://schemas.microsoft.com/office/drawing/2014/chartex" xmlns:cx1="http://schemas.microsoft.com/office/drawing/2015/9/8/chartex" xmlns:cx2="http://schemas.microsoft.com/office/drawing/2015/10/21/chartex" xmlns:cx3="http://schemas.microsoft.com/office/drawing/2016/5/9/chartex" xmlns:cx4="http://schemas.microsoft.com/office/drawing/2016/5/10/chartex" xmlns:cx5="http://schemas.microsoft.com/office/drawing/2016/5/11/chartex" xmlns:cx6="http://schemas.microsoft.com/office/drawing/2016/5/12/chartex" xmlns:cx7="http://schemas.microsoft.com/office/drawing/2016/5/13/chartex" xmlns:cx8="http://schemas.microsoft.com/office/drawing/2016/5/14/chartex" xmlns:mc="http://schemas.openxmlformats.org/markup-compatibility/2006" xmlns:aink="http://schemas.microsoft.com/office/drawing/2016/ink" xmlns:am3d="http://schemas.microsoft.com/office/drawing/2017/model3d" xmlns:o="urn:schemas-microsoft-com:office:office" xmlns:r="http://schemas.openxmlformats.org/officeDocument/2006/relationships" xmlns:m="http://schemas.openxmlformats.org/officeDocument/2006/math" xmlns:v="urn:schemas-microsoft-com:vml" xmlns:wp14="http://schemas.microsoft.com/office/word/2010/wordprocessingDrawing" xmlns:wp="http://schemas.openxmlformats.org/drawingml/2006/wordprocessingDrawing" xmlns:w10="urn:schemas-microsoft-com:office:word" xmlns:w="http://schemas.openxmlformats.org/wordprocessingml/2006/main" xmlns:w14="http://schemas.microsoft.com/office/word/2010/wordml" xmlns:w15="http://schemas.microsoft.com/office/word/2012/wordml" xmlns:w16cid="http://schemas.microsoft.com/office/word/2016/wordml/cid" xmlns:w16se="http://schemas.microsoft.com/office/word/2015/wordml/symex" xmlns:wpg="http://schemas.microsoft.com/office/word/2010/wordprocessingGroup" xmlns:wpi="http://schemas.microsoft.com/office/word/2010/wordprocessingInk" xmlns:wne="http://schemas.microsoft.com/office/word/2006/wordml" xmlns:wps="http://schemas.microsoft.com/office/word/2010/wordprocessingShape" mc:Ignorable="w14 w15 w16se w16cid wp14">
+<w:ftr xmlns:wpc="http://schemas.microsoft.com/office/word/2010/wordprocessingCanvas" xmlns:mc="http://schemas.openxmlformats.org/markup-compatibility/2006" xmlns:o="urn:schemas-microsoft-com:office:office" xmlns:r="http://schemas.openxmlformats.org/officeDocument/2006/relationships" xmlns:m="http://schemas.openxmlformats.org/officeDocument/2006/math" xmlns:v="urn:schemas-microsoft-com:vml" xmlns:wp14="http://schemas.microsoft.com/office/word/2010/wordprocessingDrawing" xmlns:wp="http://schemas.openxmlformats.org/drawingml/2006/wordprocessingDrawing" xmlns:w10="urn:schemas-microsoft-com:office:word" xmlns:w="http://schemas.openxmlformats.org/wordprocessingml/2006/main" xmlns:w14="http://schemas.microsoft.com/office/word/2010/wordml" xmlns:w15="http://schemas.microsoft.com/office/word/2012/wordml" xmlns:wpg="http://schemas.microsoft.com/office/word/2010/wordprocessingGroup" xmlns:wpi="http://schemas.microsoft.com/office/word/2010/wordprocessingInk" xmlns:wne="http://schemas.microsoft.com/office/word/2006/wordml" xmlns:wps="http://schemas.microsoft.com/office/word/2010/wordprocessingShape" mc:Ignorable="w14 w15 wp14">
   <w:p>
     <w:pPr>
       <w:pStyle w:val="Fuzeile"/>
@@ -6136,7 +6004,7 @@
 </file>
 
 <file path=word/footer2.xml><?xml version="1.0" encoding="utf-8"?>
-<w:ftr xmlns:wpc="http://schemas.microsoft.com/office/word/2010/wordprocessingCanvas" xmlns:cx="http://schemas.microsoft.com/office/drawing/2014/chartex" xmlns:cx1="http://schemas.microsoft.com/office/drawing/2015/9/8/chartex" xmlns:cx2="http://schemas.microsoft.com/office/drawing/2015/10/21/chartex" xmlns:cx3="http://schemas.microsoft.com/office/drawing/2016/5/9/chartex" xmlns:cx4="http://schemas.microsoft.com/office/drawing/2016/5/10/chartex" xmlns:cx5="http://schemas.microsoft.com/office/drawing/2016/5/11/chartex" xmlns:cx6="http://schemas.microsoft.com/office/drawing/2016/5/12/chartex" xmlns:cx7="http://schemas.microsoft.com/office/drawing/2016/5/13/chartex" xmlns:cx8="http://schemas.microsoft.com/office/drawing/2016/5/14/chartex" xmlns:mc="http://schemas.openxmlformats.org/markup-compatibility/2006" xmlns:aink="http://schemas.microsoft.com/office/drawing/2016/ink" xmlns:am3d="http://schemas.microsoft.com/office/drawing/2017/model3d" xmlns:o="urn:schemas-microsoft-com:office:office" xmlns:r="http://schemas.openxmlformats.org/officeDocument/2006/relationships" xmlns:m="http://schemas.openxmlformats.org/officeDocument/2006/math" xmlns:v="urn:schemas-microsoft-com:vml" xmlns:wp14="http://schemas.microsoft.com/office/word/2010/wordprocessingDrawing" xmlns:wp="http://schemas.openxmlformats.org/drawingml/2006/wordprocessingDrawing" xmlns:w10="urn:schemas-microsoft-com:office:word" xmlns:w="http://schemas.openxmlformats.org/wordprocessingml/2006/main" xmlns:w14="http://schemas.microsoft.com/office/word/2010/wordml" xmlns:w15="http://schemas.microsoft.com/office/word/2012/wordml" xmlns:w16cid="http://schemas.microsoft.com/office/word/2016/wordml/cid" xmlns:w16se="http://schemas.microsoft.com/office/word/2015/wordml/symex" xmlns:wpg="http://schemas.microsoft.com/office/word/2010/wordprocessingGroup" xmlns:wpi="http://schemas.microsoft.com/office/word/2010/wordprocessingInk" xmlns:wne="http://schemas.microsoft.com/office/word/2006/wordml" xmlns:wps="http://schemas.microsoft.com/office/word/2010/wordprocessingShape" mc:Ignorable="w14 w15 w16se w16cid wp14">
+<w:ftr xmlns:wpc="http://schemas.microsoft.com/office/word/2010/wordprocessingCanvas" xmlns:mc="http://schemas.openxmlformats.org/markup-compatibility/2006" xmlns:o="urn:schemas-microsoft-com:office:office" xmlns:r="http://schemas.openxmlformats.org/officeDocument/2006/relationships" xmlns:m="http://schemas.openxmlformats.org/officeDocument/2006/math" xmlns:v="urn:schemas-microsoft-com:vml" xmlns:wp14="http://schemas.microsoft.com/office/word/2010/wordprocessingDrawing" xmlns:wp="http://schemas.openxmlformats.org/drawingml/2006/wordprocessingDrawing" xmlns:w10="urn:schemas-microsoft-com:office:word" xmlns:w="http://schemas.openxmlformats.org/wordprocessingml/2006/main" xmlns:w14="http://schemas.microsoft.com/office/word/2010/wordml" xmlns:w15="http://schemas.microsoft.com/office/word/2012/wordml" xmlns:wpg="http://schemas.microsoft.com/office/word/2010/wordprocessingGroup" xmlns:wpi="http://schemas.microsoft.com/office/word/2010/wordprocessingInk" xmlns:wne="http://schemas.microsoft.com/office/word/2006/wordml" xmlns:wps="http://schemas.microsoft.com/office/word/2010/wordprocessingShape" mc:Ignorable="w14 w15 wp14">
   <w:tbl>
     <w:tblPr>
       <w:tblW w:w="5000" w:type="pct"/>
@@ -6218,6 +6086,7 @@
           <w:dataBinding w:prefixMappings="xmlns:ns0='http://purl.org/dc/elements/1.1/' xmlns:ns1='http://schemas.openxmlformats.org/package/2006/metadata/core-properties' " w:xpath="/ns1:coreProperties[1]/ns0:creator[1]" w:storeItemID="{6C3C8BC8-F283-45AE-878A-BAB7291924A1}"/>
           <w:text/>
         </w:sdtPr>
+        <w:sdtEndPr/>
         <w:sdtContent>
           <w:tc>
             <w:tcPr>
@@ -6240,7 +6109,7 @@
                   <w:color w:val="000000" w:themeColor="text1"/>
                   <w:szCs w:val="18"/>
                 </w:rPr>
-                <w:t>Cindy hinze | fachinformatiker anwendungsentwicklung</w:t>
+                <w:t>Cindy Hinze | Fachinformatiker Anwendungsentwicklung</w:t>
               </w:r>
             </w:p>
           </w:tc>
@@ -6294,7 +6163,7 @@
               <w:color w:val="000000" w:themeColor="text1"/>
               <w:szCs w:val="18"/>
             </w:rPr>
-            <w:t>3</w:t>
+            <w:t>6</w:t>
           </w:r>
           <w:r>
             <w:rPr>
@@ -6317,7 +6186,7 @@
 </file>
 
 <file path=word/footer3.xml><?xml version="1.0" encoding="utf-8"?>
-<w:ftr xmlns:wpc="http://schemas.microsoft.com/office/word/2010/wordprocessingCanvas" xmlns:cx="http://schemas.microsoft.com/office/drawing/2014/chartex" xmlns:cx1="http://schemas.microsoft.com/office/drawing/2015/9/8/chartex" xmlns:cx2="http://schemas.microsoft.com/office/drawing/2015/10/21/chartex" xmlns:cx3="http://schemas.microsoft.com/office/drawing/2016/5/9/chartex" xmlns:cx4="http://schemas.microsoft.com/office/drawing/2016/5/10/chartex" xmlns:cx5="http://schemas.microsoft.com/office/drawing/2016/5/11/chartex" xmlns:cx6="http://schemas.microsoft.com/office/drawing/2016/5/12/chartex" xmlns:cx7="http://schemas.microsoft.com/office/drawing/2016/5/13/chartex" xmlns:cx8="http://schemas.microsoft.com/office/drawing/2016/5/14/chartex" xmlns:mc="http://schemas.openxmlformats.org/markup-compatibility/2006" xmlns:aink="http://schemas.microsoft.com/office/drawing/2016/ink" xmlns:am3d="http://schemas.microsoft.com/office/drawing/2017/model3d" xmlns:o="urn:schemas-microsoft-com:office:office" xmlns:r="http://schemas.openxmlformats.org/officeDocument/2006/relationships" xmlns:m="http://schemas.openxmlformats.org/officeDocument/2006/math" xmlns:v="urn:schemas-microsoft-com:vml" xmlns:wp14="http://schemas.microsoft.com/office/word/2010/wordprocessingDrawing" xmlns:wp="http://schemas.openxmlformats.org/drawingml/2006/wordprocessingDrawing" xmlns:w10="urn:schemas-microsoft-com:office:word" xmlns:w="http://schemas.openxmlformats.org/wordprocessingml/2006/main" xmlns:w14="http://schemas.microsoft.com/office/word/2010/wordml" xmlns:w15="http://schemas.microsoft.com/office/word/2012/wordml" xmlns:w16cid="http://schemas.microsoft.com/office/word/2016/wordml/cid" xmlns:w16se="http://schemas.microsoft.com/office/word/2015/wordml/symex" xmlns:wpg="http://schemas.microsoft.com/office/word/2010/wordprocessingGroup" xmlns:wpi="http://schemas.microsoft.com/office/word/2010/wordprocessingInk" xmlns:wne="http://schemas.microsoft.com/office/word/2006/wordml" xmlns:wps="http://schemas.microsoft.com/office/word/2010/wordprocessingShape" mc:Ignorable="w14 w15 w16se w16cid wp14">
+<w:ftr xmlns:wpc="http://schemas.microsoft.com/office/word/2010/wordprocessingCanvas" xmlns:mc="http://schemas.openxmlformats.org/markup-compatibility/2006" xmlns:o="urn:schemas-microsoft-com:office:office" xmlns:r="http://schemas.openxmlformats.org/officeDocument/2006/relationships" xmlns:m="http://schemas.openxmlformats.org/officeDocument/2006/math" xmlns:v="urn:schemas-microsoft-com:vml" xmlns:wp14="http://schemas.microsoft.com/office/word/2010/wordprocessingDrawing" xmlns:wp="http://schemas.openxmlformats.org/drawingml/2006/wordprocessingDrawing" xmlns:w10="urn:schemas-microsoft-com:office:word" xmlns:w="http://schemas.openxmlformats.org/wordprocessingml/2006/main" xmlns:w14="http://schemas.microsoft.com/office/word/2010/wordml" xmlns:w15="http://schemas.microsoft.com/office/word/2012/wordml" xmlns:wpg="http://schemas.microsoft.com/office/word/2010/wordprocessingGroup" xmlns:wpi="http://schemas.microsoft.com/office/word/2010/wordprocessingInk" xmlns:wne="http://schemas.microsoft.com/office/word/2006/wordml" xmlns:wps="http://schemas.microsoft.com/office/word/2010/wordprocessingShape" mc:Ignorable="w14 w15 wp14">
   <w:p>
     <w:pPr>
       <w:pStyle w:val="Fuzeile"/>
@@ -6335,7 +6204,7 @@
 </file>
 
 <file path=word/footnotes.xml><?xml version="1.0" encoding="utf-8"?>
-<w:footnotes xmlns:wpc="http://schemas.microsoft.com/office/word/2010/wordprocessingCanvas" xmlns:cx="http://schemas.microsoft.com/office/drawing/2014/chartex" xmlns:cx1="http://schemas.microsoft.com/office/drawing/2015/9/8/chartex" xmlns:cx2="http://schemas.microsoft.com/office/drawing/2015/10/21/chartex" xmlns:cx3="http://schemas.microsoft.com/office/drawing/2016/5/9/chartex" xmlns:cx4="http://schemas.microsoft.com/office/drawing/2016/5/10/chartex" xmlns:cx5="http://schemas.microsoft.com/office/drawing/2016/5/11/chartex" xmlns:cx6="http://schemas.microsoft.com/office/drawing/2016/5/12/chartex" xmlns:cx7="http://schemas.microsoft.com/office/drawing/2016/5/13/chartex" xmlns:cx8="http://schemas.microsoft.com/office/drawing/2016/5/14/chartex" xmlns:mc="http://schemas.openxmlformats.org/markup-compatibility/2006" xmlns:aink="http://schemas.microsoft.com/office/drawing/2016/ink" xmlns:am3d="http://schemas.microsoft.com/office/drawing/2017/model3d" xmlns:o="urn:schemas-microsoft-com:office:office" xmlns:r="http://schemas.openxmlformats.org/officeDocument/2006/relationships" xmlns:m="http://schemas.openxmlformats.org/officeDocument/2006/math" xmlns:v="urn:schemas-microsoft-com:vml" xmlns:wp14="http://schemas.microsoft.com/office/word/2010/wordprocessingDrawing" xmlns:wp="http://schemas.openxmlformats.org/drawingml/2006/wordprocessingDrawing" xmlns:w10="urn:schemas-microsoft-com:office:word" xmlns:w="http://schemas.openxmlformats.org/wordprocessingml/2006/main" xmlns:w14="http://schemas.microsoft.com/office/word/2010/wordml" xmlns:w15="http://schemas.microsoft.com/office/word/2012/wordml" xmlns:w16cid="http://schemas.microsoft.com/office/word/2016/wordml/cid" xmlns:w16se="http://schemas.microsoft.com/office/word/2015/wordml/symex" xmlns:wpg="http://schemas.microsoft.com/office/word/2010/wordprocessingGroup" xmlns:wpi="http://schemas.microsoft.com/office/word/2010/wordprocessingInk" xmlns:wne="http://schemas.microsoft.com/office/word/2006/wordml" xmlns:wps="http://schemas.microsoft.com/office/word/2010/wordprocessingShape" mc:Ignorable="w14 w15 w16se w16cid wp14">
+<w:footnotes xmlns:wpc="http://schemas.microsoft.com/office/word/2010/wordprocessingCanvas" xmlns:mc="http://schemas.openxmlformats.org/markup-compatibility/2006" xmlns:o="urn:schemas-microsoft-com:office:office" xmlns:r="http://schemas.openxmlformats.org/officeDocument/2006/relationships" xmlns:m="http://schemas.openxmlformats.org/officeDocument/2006/math" xmlns:v="urn:schemas-microsoft-com:vml" xmlns:wp14="http://schemas.microsoft.com/office/word/2010/wordprocessingDrawing" xmlns:wp="http://schemas.openxmlformats.org/drawingml/2006/wordprocessingDrawing" xmlns:w10="urn:schemas-microsoft-com:office:word" xmlns:w="http://schemas.openxmlformats.org/wordprocessingml/2006/main" xmlns:w14="http://schemas.microsoft.com/office/word/2010/wordml" xmlns:w15="http://schemas.microsoft.com/office/word/2012/wordml" xmlns:wpg="http://schemas.microsoft.com/office/word/2010/wordprocessingGroup" xmlns:wpi="http://schemas.microsoft.com/office/word/2010/wordprocessingInk" xmlns:wne="http://schemas.microsoft.com/office/word/2006/wordml" xmlns:wps="http://schemas.microsoft.com/office/word/2010/wordprocessingShape" mc:Ignorable="w14 w15 wp14">
   <w:footnote w:type="separator" w:id="-1">
     <w:p>
       <w:pPr>
@@ -6360,7 +6229,7 @@
 </file>
 
 <file path=word/header1.xml><?xml version="1.0" encoding="utf-8"?>
-<w:hdr xmlns:wpc="http://schemas.microsoft.com/office/word/2010/wordprocessingCanvas" xmlns:cx="http://schemas.microsoft.com/office/drawing/2014/chartex" xmlns:cx1="http://schemas.microsoft.com/office/drawing/2015/9/8/chartex" xmlns:cx2="http://schemas.microsoft.com/office/drawing/2015/10/21/chartex" xmlns:cx3="http://schemas.microsoft.com/office/drawing/2016/5/9/chartex" xmlns:cx4="http://schemas.microsoft.com/office/drawing/2016/5/10/chartex" xmlns:cx5="http://schemas.microsoft.com/office/drawing/2016/5/11/chartex" xmlns:cx6="http://schemas.microsoft.com/office/drawing/2016/5/12/chartex" xmlns:cx7="http://schemas.microsoft.com/office/drawing/2016/5/13/chartex" xmlns:cx8="http://schemas.microsoft.com/office/drawing/2016/5/14/chartex" xmlns:mc="http://schemas.openxmlformats.org/markup-compatibility/2006" xmlns:aink="http://schemas.microsoft.com/office/drawing/2016/ink" xmlns:am3d="http://schemas.microsoft.com/office/drawing/2017/model3d" xmlns:o="urn:schemas-microsoft-com:office:office" xmlns:r="http://schemas.openxmlformats.org/officeDocument/2006/relationships" xmlns:m="http://schemas.openxmlformats.org/officeDocument/2006/math" xmlns:v="urn:schemas-microsoft-com:vml" xmlns:wp14="http://schemas.microsoft.com/office/word/2010/wordprocessingDrawing" xmlns:wp="http://schemas.openxmlformats.org/drawingml/2006/wordprocessingDrawing" xmlns:w10="urn:schemas-microsoft-com:office:word" xmlns:w="http://schemas.openxmlformats.org/wordprocessingml/2006/main" xmlns:w14="http://schemas.microsoft.com/office/word/2010/wordml" xmlns:w15="http://schemas.microsoft.com/office/word/2012/wordml" xmlns:w16cid="http://schemas.microsoft.com/office/word/2016/wordml/cid" xmlns:w16se="http://schemas.microsoft.com/office/word/2015/wordml/symex" xmlns:wpg="http://schemas.microsoft.com/office/word/2010/wordprocessingGroup" xmlns:wpi="http://schemas.microsoft.com/office/word/2010/wordprocessingInk" xmlns:wne="http://schemas.microsoft.com/office/word/2006/wordml" xmlns:wps="http://schemas.microsoft.com/office/word/2010/wordprocessingShape" mc:Ignorable="w14 w15 w16se w16cid wp14">
+<w:hdr xmlns:wpc="http://schemas.microsoft.com/office/word/2010/wordprocessingCanvas" xmlns:mc="http://schemas.openxmlformats.org/markup-compatibility/2006" xmlns:o="urn:schemas-microsoft-com:office:office" xmlns:r="http://schemas.openxmlformats.org/officeDocument/2006/relationships" xmlns:m="http://schemas.openxmlformats.org/officeDocument/2006/math" xmlns:v="urn:schemas-microsoft-com:vml" xmlns:wp14="http://schemas.microsoft.com/office/word/2010/wordprocessingDrawing" xmlns:wp="http://schemas.openxmlformats.org/drawingml/2006/wordprocessingDrawing" xmlns:w10="urn:schemas-microsoft-com:office:word" xmlns:w="http://schemas.openxmlformats.org/wordprocessingml/2006/main" xmlns:w14="http://schemas.microsoft.com/office/word/2010/wordml" xmlns:w15="http://schemas.microsoft.com/office/word/2012/wordml" xmlns:wpg="http://schemas.microsoft.com/office/word/2010/wordprocessingGroup" xmlns:wpi="http://schemas.microsoft.com/office/word/2010/wordprocessingInk" xmlns:wne="http://schemas.microsoft.com/office/word/2006/wordml" xmlns:wps="http://schemas.microsoft.com/office/word/2010/wordprocessingShape" mc:Ignorable="w14 w15 wp14">
   <w:p>
     <w:pPr>
       <w:pStyle w:val="Kopfzeile"/>
@@ -6369,6 +6238,77 @@
         <w:sz w:val="24"/>
       </w:rPr>
     </w:pPr>
+    <w:r>
+      <w:rPr>
+        <w:i/>
+        <w:noProof/>
+        <w:sz w:val="24"/>
+        <w:lang w:eastAsia="de-DE"/>
+      </w:rPr>
+      <w:drawing>
+        <wp:anchor distT="0" distB="0" distL="114300" distR="114300" simplePos="0" relativeHeight="251658240" behindDoc="1" locked="0" layoutInCell="1" allowOverlap="1">
+          <wp:simplePos x="0" y="0"/>
+          <wp:positionH relativeFrom="page">
+            <wp:posOffset>5810885</wp:posOffset>
+          </wp:positionH>
+          <wp:positionV relativeFrom="paragraph">
+            <wp:posOffset>-290554</wp:posOffset>
+          </wp:positionV>
+          <wp:extent cx="1583055" cy="588645"/>
+          <wp:effectExtent l="0" t="0" r="0" b="1905"/>
+          <wp:wrapTight wrapText="bothSides">
+            <wp:wrapPolygon edited="0">
+              <wp:start x="0" y="0"/>
+              <wp:lineTo x="0" y="20971"/>
+              <wp:lineTo x="21314" y="20971"/>
+              <wp:lineTo x="21314" y="0"/>
+              <wp:lineTo x="0" y="0"/>
+            </wp:wrapPolygon>
+          </wp:wrapTight>
+          <wp:docPr id="1" name="Grafik 1"/>
+          <wp:cNvGraphicFramePr>
+            <a:graphicFrameLocks xmlns:a="http://schemas.openxmlformats.org/drawingml/2006/main" noChangeAspect="1"/>
+          </wp:cNvGraphicFramePr>
+          <a:graphic xmlns:a="http://schemas.openxmlformats.org/drawingml/2006/main">
+            <a:graphicData uri="http://schemas.openxmlformats.org/drawingml/2006/picture">
+              <pic:pic xmlns:pic="http://schemas.openxmlformats.org/drawingml/2006/picture">
+                <pic:nvPicPr>
+                  <pic:cNvPr id="1" name="Scythe-Logo.jpg"/>
+                  <pic:cNvPicPr/>
+                </pic:nvPicPr>
+                <pic:blipFill>
+                  <a:blip r:embed="rId1">
+                    <a:extLst>
+                      <a:ext uri="{28A0092B-C50C-407E-A947-70E740481C1C}">
+                        <a14:useLocalDpi xmlns:a14="http://schemas.microsoft.com/office/drawing/2010/main" val="0"/>
+                      </a:ext>
+                    </a:extLst>
+                  </a:blip>
+                  <a:stretch>
+                    <a:fillRect/>
+                  </a:stretch>
+                </pic:blipFill>
+                <pic:spPr>
+                  <a:xfrm>
+                    <a:off x="0" y="0"/>
+                    <a:ext cx="1583055" cy="588645"/>
+                  </a:xfrm>
+                  <a:prstGeom prst="rect">
+                    <a:avLst/>
+                  </a:prstGeom>
+                </pic:spPr>
+              </pic:pic>
+            </a:graphicData>
+          </a:graphic>
+          <wp14:sizeRelH relativeFrom="margin">
+            <wp14:pctWidth>0</wp14:pctWidth>
+          </wp14:sizeRelH>
+          <wp14:sizeRelV relativeFrom="margin">
+            <wp14:pctHeight>0</wp14:pctHeight>
+          </wp14:sizeRelV>
+        </wp:anchor>
+      </w:drawing>
+    </w:r>
     <w:r>
       <w:rPr>
         <w:i/>
@@ -6381,7 +6321,7 @@
 </file>
 
 <file path=word/numbering.xml><?xml version="1.0" encoding="utf-8"?>
-<w:numbering xmlns:wpc="http://schemas.microsoft.com/office/word/2010/wordprocessingCanvas" xmlns:cx="http://schemas.microsoft.com/office/drawing/2014/chartex" xmlns:cx1="http://schemas.microsoft.com/office/drawing/2015/9/8/chartex" xmlns:cx2="http://schemas.microsoft.com/office/drawing/2015/10/21/chartex" xmlns:cx3="http://schemas.microsoft.com/office/drawing/2016/5/9/chartex" xmlns:cx4="http://schemas.microsoft.com/office/drawing/2016/5/10/chartex" xmlns:cx5="http://schemas.microsoft.com/office/drawing/2016/5/11/chartex" xmlns:cx6="http://schemas.microsoft.com/office/drawing/2016/5/12/chartex" xmlns:cx7="http://schemas.microsoft.com/office/drawing/2016/5/13/chartex" xmlns:cx8="http://schemas.microsoft.com/office/drawing/2016/5/14/chartex" xmlns:mc="http://schemas.openxmlformats.org/markup-compatibility/2006" xmlns:aink="http://schemas.microsoft.com/office/drawing/2016/ink" xmlns:am3d="http://schemas.microsoft.com/office/drawing/2017/model3d" xmlns:o="urn:schemas-microsoft-com:office:office" xmlns:r="http://schemas.openxmlformats.org/officeDocument/2006/relationships" xmlns:m="http://schemas.openxmlformats.org/officeDocument/2006/math" xmlns:v="urn:schemas-microsoft-com:vml" xmlns:wp14="http://schemas.microsoft.com/office/word/2010/wordprocessingDrawing" xmlns:wp="http://schemas.openxmlformats.org/drawingml/2006/wordprocessingDrawing" xmlns:w10="urn:schemas-microsoft-com:office:word" xmlns:w="http://schemas.openxmlformats.org/wordprocessingml/2006/main" xmlns:w14="http://schemas.microsoft.com/office/word/2010/wordml" xmlns:w15="http://schemas.microsoft.com/office/word/2012/wordml" xmlns:w16cid="http://schemas.microsoft.com/office/word/2016/wordml/cid" xmlns:w16se="http://schemas.microsoft.com/office/word/2015/wordml/symex" xmlns:wpg="http://schemas.microsoft.com/office/word/2010/wordprocessingGroup" xmlns:wpi="http://schemas.microsoft.com/office/word/2010/wordprocessingInk" xmlns:wne="http://schemas.microsoft.com/office/word/2006/wordml" xmlns:wps="http://schemas.microsoft.com/office/word/2010/wordprocessingShape" mc:Ignorable="w14 w15 w16se w16cid wp14">
+<w:numbering xmlns:wpc="http://schemas.microsoft.com/office/word/2010/wordprocessingCanvas" xmlns:mc="http://schemas.openxmlformats.org/markup-compatibility/2006" xmlns:o="urn:schemas-microsoft-com:office:office" xmlns:r="http://schemas.openxmlformats.org/officeDocument/2006/relationships" xmlns:m="http://schemas.openxmlformats.org/officeDocument/2006/math" xmlns:v="urn:schemas-microsoft-com:vml" xmlns:wp14="http://schemas.microsoft.com/office/word/2010/wordprocessingDrawing" xmlns:wp="http://schemas.openxmlformats.org/drawingml/2006/wordprocessingDrawing" xmlns:w10="urn:schemas-microsoft-com:office:word" xmlns:w="http://schemas.openxmlformats.org/wordprocessingml/2006/main" xmlns:w14="http://schemas.microsoft.com/office/word/2010/wordml" xmlns:w15="http://schemas.microsoft.com/office/word/2012/wordml" xmlns:wpg="http://schemas.microsoft.com/office/word/2010/wordprocessingGroup" xmlns:wpi="http://schemas.microsoft.com/office/word/2010/wordprocessingInk" xmlns:wne="http://schemas.microsoft.com/office/word/2006/wordml" xmlns:wps="http://schemas.microsoft.com/office/word/2010/wordprocessingShape" mc:Ignorable="w14 w15 wp14">
   <w:abstractNum w:abstractNumId="0" w15:restartNumberingAfterBreak="0">
     <w:nsid w:val="04CC468E"/>
     <w:multiLevelType w:val="hybridMultilevel"/>
@@ -6478,7 +6418,7 @@
 </file>
 
 <file path=word/styles.xml><?xml version="1.0" encoding="utf-8"?>
-<w:styles xmlns:mc="http://schemas.openxmlformats.org/markup-compatibility/2006" xmlns:r="http://schemas.openxmlformats.org/officeDocument/2006/relationships" xmlns:w="http://schemas.openxmlformats.org/wordprocessingml/2006/main" xmlns:w14="http://schemas.microsoft.com/office/word/2010/wordml" xmlns:w15="http://schemas.microsoft.com/office/word/2012/wordml" xmlns:w16cid="http://schemas.microsoft.com/office/word/2016/wordml/cid" xmlns:w16se="http://schemas.microsoft.com/office/word/2015/wordml/symex" mc:Ignorable="w14 w15 w16se w16cid">
+<w:styles xmlns:mc="http://schemas.openxmlformats.org/markup-compatibility/2006" xmlns:r="http://schemas.openxmlformats.org/officeDocument/2006/relationships" xmlns:w="http://schemas.openxmlformats.org/wordprocessingml/2006/main" xmlns:w14="http://schemas.microsoft.com/office/word/2010/wordml" xmlns:w15="http://schemas.microsoft.com/office/word/2012/wordml" mc:Ignorable="w14 w15">
   <w:docDefaults>
     <w:rPrDefault>
       <w:rPr>
@@ -6494,7 +6434,7 @@
       </w:pPr>
     </w:pPrDefault>
   </w:docDefaults>
-  <w:latentStyles w:defLockedState="0" w:defUIPriority="99" w:defSemiHidden="0" w:defUnhideWhenUsed="0" w:defQFormat="0" w:count="375">
+  <w:latentStyles w:defLockedState="0" w:defUIPriority="99" w:defSemiHidden="0" w:defUnhideWhenUsed="0" w:defQFormat="0" w:count="371">
     <w:lsdException w:name="Normal" w:uiPriority="0" w:qFormat="1"/>
     <w:lsdException w:name="heading 1" w:uiPriority="9" w:qFormat="1"/>
     <w:lsdException w:name="heading 2" w:semiHidden="1" w:uiPriority="9" w:unhideWhenUsed="1" w:qFormat="1"/>
@@ -6600,6 +6540,7 @@
     <w:lsdException w:name="HTML Sample" w:semiHidden="1" w:unhideWhenUsed="1"/>
     <w:lsdException w:name="HTML Typewriter" w:semiHidden="1" w:unhideWhenUsed="1"/>
     <w:lsdException w:name="HTML Variable" w:semiHidden="1" w:unhideWhenUsed="1"/>
+    <w:lsdException w:name="Normal Table" w:semiHidden="1" w:unhideWhenUsed="1"/>
     <w:lsdException w:name="annotation subject" w:semiHidden="1" w:unhideWhenUsed="1"/>
     <w:lsdException w:name="No List" w:semiHidden="1" w:unhideWhenUsed="1"/>
     <w:lsdException w:name="Outline List 1" w:semiHidden="1" w:unhideWhenUsed="1"/>
@@ -6643,8 +6584,10 @@
     <w:lsdException w:name="Table Elegant" w:semiHidden="1" w:unhideWhenUsed="1"/>
     <w:lsdException w:name="Table Professional" w:semiHidden="1" w:unhideWhenUsed="1"/>
     <w:lsdException w:name="Table Subtle 1" w:semiHidden="1" w:unhideWhenUsed="1"/>
+    <w:lsdException w:name="Table Subtle 2" w:semiHidden="1" w:unhideWhenUsed="1"/>
     <w:lsdException w:name="Table Web 1" w:semiHidden="1" w:unhideWhenUsed="1"/>
     <w:lsdException w:name="Table Web 2" w:semiHidden="1" w:unhideWhenUsed="1"/>
+    <w:lsdException w:name="Table Web 3" w:semiHidden="1" w:unhideWhenUsed="1"/>
     <w:lsdException w:name="Balloon Text" w:semiHidden="1" w:unhideWhenUsed="1"/>
     <w:lsdException w:name="Table Grid" w:uiPriority="39"/>
     <w:lsdException w:name="Table Theme" w:semiHidden="1" w:unhideWhenUsed="1"/>
@@ -6863,10 +6806,6 @@
     <w:lsdException w:name="List Table 5 Dark Accent 6" w:uiPriority="50"/>
     <w:lsdException w:name="List Table 6 Colorful Accent 6" w:uiPriority="51"/>
     <w:lsdException w:name="List Table 7 Colorful Accent 6" w:uiPriority="52"/>
-    <w:lsdException w:name="Mention" w:semiHidden="1" w:unhideWhenUsed="1"/>
-    <w:lsdException w:name="Smart Hyperlink" w:semiHidden="1" w:unhideWhenUsed="1"/>
-    <w:lsdException w:name="Hashtag" w:semiHidden="1" w:unhideWhenUsed="1"/>
-    <w:lsdException w:name="Unresolved Mention" w:semiHidden="1" w:unhideWhenUsed="1"/>
   </w:latentStyles>
   <w:style w:type="paragraph" w:default="1" w:styleId="Standard">
     <w:name w:val="Normal"/>
@@ -7191,11 +7130,30 @@
       <w:contextualSpacing/>
     </w:pPr>
   </w:style>
+  <w:style w:type="table" w:styleId="TabellemithellemGitternetz">
+    <w:name w:val="Grid Table Light"/>
+    <w:basedOn w:val="NormaleTabelle"/>
+    <w:uiPriority w:val="40"/>
+    <w:rsid w:val="00F96D73"/>
+    <w:pPr>
+      <w:spacing w:after="0" w:line="240" w:lineRule="auto"/>
+    </w:pPr>
+    <w:tblPr>
+      <w:tblBorders>
+        <w:top w:val="single" w:sz="4" w:space="0" w:color="BFBFBF" w:themeColor="background1" w:themeShade="BF"/>
+        <w:left w:val="single" w:sz="4" w:space="0" w:color="BFBFBF" w:themeColor="background1" w:themeShade="BF"/>
+        <w:bottom w:val="single" w:sz="4" w:space="0" w:color="BFBFBF" w:themeColor="background1" w:themeShade="BF"/>
+        <w:right w:val="single" w:sz="4" w:space="0" w:color="BFBFBF" w:themeColor="background1" w:themeShade="BF"/>
+        <w:insideH w:val="single" w:sz="4" w:space="0" w:color="BFBFBF" w:themeColor="background1" w:themeShade="BF"/>
+        <w:insideV w:val="single" w:sz="4" w:space="0" w:color="BFBFBF" w:themeColor="background1" w:themeShade="BF"/>
+      </w:tblBorders>
+    </w:tblPr>
+  </w:style>
 </w:styles>
 </file>
 
 <file path=word/glossary/document.xml><?xml version="1.0" encoding="utf-8"?>
-<w:glossaryDocument xmlns:wpc="http://schemas.microsoft.com/office/word/2010/wordprocessingCanvas" xmlns:cx="http://schemas.microsoft.com/office/drawing/2014/chartex" xmlns:cx1="http://schemas.microsoft.com/office/drawing/2015/9/8/chartex" xmlns:cx2="http://schemas.microsoft.com/office/drawing/2015/10/21/chartex" xmlns:cx3="http://schemas.microsoft.com/office/drawing/2016/5/9/chartex" xmlns:cx4="http://schemas.microsoft.com/office/drawing/2016/5/10/chartex" xmlns:cx5="http://schemas.microsoft.com/office/drawing/2016/5/11/chartex" xmlns:cx6="http://schemas.microsoft.com/office/drawing/2016/5/12/chartex" xmlns:cx7="http://schemas.microsoft.com/office/drawing/2016/5/13/chartex" xmlns:cx8="http://schemas.microsoft.com/office/drawing/2016/5/14/chartex" xmlns:mc="http://schemas.openxmlformats.org/markup-compatibility/2006" xmlns:aink="http://schemas.microsoft.com/office/drawing/2016/ink" xmlns:am3d="http://schemas.microsoft.com/office/drawing/2017/model3d" xmlns:o="urn:schemas-microsoft-com:office:office" xmlns:r="http://schemas.openxmlformats.org/officeDocument/2006/relationships" xmlns:m="http://schemas.openxmlformats.org/officeDocument/2006/math" xmlns:v="urn:schemas-microsoft-com:vml" xmlns:wp14="http://schemas.microsoft.com/office/word/2010/wordprocessingDrawing" xmlns:wp="http://schemas.openxmlformats.org/drawingml/2006/wordprocessingDrawing" xmlns:w10="urn:schemas-microsoft-com:office:word" xmlns:w="http://schemas.openxmlformats.org/wordprocessingml/2006/main" xmlns:w14="http://schemas.microsoft.com/office/word/2010/wordml" xmlns:w15="http://schemas.microsoft.com/office/word/2012/wordml" xmlns:w16cid="http://schemas.microsoft.com/office/word/2016/wordml/cid" xmlns:w16se="http://schemas.microsoft.com/office/word/2015/wordml/symex" xmlns:wpg="http://schemas.microsoft.com/office/word/2010/wordprocessingGroup" xmlns:wpi="http://schemas.microsoft.com/office/word/2010/wordprocessingInk" xmlns:wne="http://schemas.microsoft.com/office/word/2006/wordml" xmlns:wps="http://schemas.microsoft.com/office/word/2010/wordprocessingShape" mc:Ignorable="w14 w15 w16se w16cid wp14">
+<w:glossaryDocument xmlns:wpc="http://schemas.microsoft.com/office/word/2010/wordprocessingCanvas" xmlns:mc="http://schemas.openxmlformats.org/markup-compatibility/2006" xmlns:o="urn:schemas-microsoft-com:office:office" xmlns:r="http://schemas.openxmlformats.org/officeDocument/2006/relationships" xmlns:m="http://schemas.openxmlformats.org/officeDocument/2006/math" xmlns:v="urn:schemas-microsoft-com:vml" xmlns:wp14="http://schemas.microsoft.com/office/word/2010/wordprocessingDrawing" xmlns:wp="http://schemas.openxmlformats.org/drawingml/2006/wordprocessingDrawing" xmlns:w10="urn:schemas-microsoft-com:office:word" xmlns:w="http://schemas.openxmlformats.org/wordprocessingml/2006/main" xmlns:w14="http://schemas.microsoft.com/office/word/2010/wordml" xmlns:w15="http://schemas.microsoft.com/office/word/2012/wordml" xmlns:wpg="http://schemas.microsoft.com/office/word/2010/wordprocessingGroup" xmlns:wpi="http://schemas.microsoft.com/office/word/2010/wordprocessingInk" xmlns:wne="http://schemas.microsoft.com/office/word/2006/wordml" xmlns:wps="http://schemas.microsoft.com/office/word/2010/wordprocessingShape" mc:Ignorable="w14 w15 wp14">
   <w:docParts>
     <w:docPart>
       <w:docPartPr>
@@ -7231,7 +7189,7 @@
 </file>
 
 <file path=word/glossary/fontTable.xml><?xml version="1.0" encoding="utf-8"?>
-<w:fonts xmlns:mc="http://schemas.openxmlformats.org/markup-compatibility/2006" xmlns:r="http://schemas.openxmlformats.org/officeDocument/2006/relationships" xmlns:w="http://schemas.openxmlformats.org/wordprocessingml/2006/main" xmlns:w14="http://schemas.microsoft.com/office/word/2010/wordml" xmlns:w15="http://schemas.microsoft.com/office/word/2012/wordml" xmlns:w16cid="http://schemas.microsoft.com/office/word/2016/wordml/cid" xmlns:w16se="http://schemas.microsoft.com/office/word/2015/wordml/symex" mc:Ignorable="w14 w15 w16se w16cid">
+<w:fonts xmlns:mc="http://schemas.openxmlformats.org/markup-compatibility/2006" xmlns:r="http://schemas.openxmlformats.org/officeDocument/2006/relationships" xmlns:w="http://schemas.openxmlformats.org/wordprocessingml/2006/main" xmlns:w14="http://schemas.microsoft.com/office/word/2010/wordml" xmlns:w15="http://schemas.microsoft.com/office/word/2012/wordml" mc:Ignorable="w14 w15">
   <w:font w:name="Times New Roman">
     <w:panose1 w:val="02020603050405020304"/>
     <w:charset w:val="00"/>
@@ -7257,7 +7215,7 @@
 </file>
 
 <file path=word/glossary/settings.xml><?xml version="1.0" encoding="utf-8"?>
-<w:settings xmlns:mc="http://schemas.openxmlformats.org/markup-compatibility/2006" xmlns:o="urn:schemas-microsoft-com:office:office" xmlns:r="http://schemas.openxmlformats.org/officeDocument/2006/relationships" xmlns:m="http://schemas.openxmlformats.org/officeDocument/2006/math" xmlns:v="urn:schemas-microsoft-com:vml" xmlns:w10="urn:schemas-microsoft-com:office:word" xmlns:w="http://schemas.openxmlformats.org/wordprocessingml/2006/main" xmlns:w14="http://schemas.microsoft.com/office/word/2010/wordml" xmlns:w15="http://schemas.microsoft.com/office/word/2012/wordml" xmlns:w16cid="http://schemas.microsoft.com/office/word/2016/wordml/cid" xmlns:w16se="http://schemas.microsoft.com/office/word/2015/wordml/symex" xmlns:sl="http://schemas.openxmlformats.org/schemaLibrary/2006/main" mc:Ignorable="w14 w15 w16se w16cid">
+<w:settings xmlns:mc="http://schemas.openxmlformats.org/markup-compatibility/2006" xmlns:o="urn:schemas-microsoft-com:office:office" xmlns:r="http://schemas.openxmlformats.org/officeDocument/2006/relationships" xmlns:m="http://schemas.openxmlformats.org/officeDocument/2006/math" xmlns:v="urn:schemas-microsoft-com:vml" xmlns:w10="urn:schemas-microsoft-com:office:word" xmlns:w="http://schemas.openxmlformats.org/wordprocessingml/2006/main" xmlns:w14="http://schemas.microsoft.com/office/word/2010/wordml" xmlns:w15="http://schemas.microsoft.com/office/word/2012/wordml" xmlns:sl="http://schemas.openxmlformats.org/schemaLibrary/2006/main" mc:Ignorable="w14 w15">
   <w:view w:val="normal"/>
   <w:defaultTabStop w:val="708"/>
   <w:hyphenationZone w:val="425"/>
@@ -7269,11 +7227,13 @@
     <w:compatSetting w:name="enableOpenTypeFeatures" w:uri="http://schemas.microsoft.com/office/word" w:val="1"/>
     <w:compatSetting w:name="doNotFlipMirrorIndents" w:uri="http://schemas.microsoft.com/office/word" w:val="1"/>
     <w:compatSetting w:name="differentiateMultirowTableHeaders" w:uri="http://schemas.microsoft.com/office/word" w:val="1"/>
-    <w:compatSetting w:name="useWord2013TrackBottomHyphenation" w:uri="http://schemas.microsoft.com/office/word" w:val="1"/>
   </w:compat>
   <w:rsids>
     <w:rsidRoot w:val="00FE09D2"/>
+    <w:rsid w:val="003E55D3"/>
+    <w:rsid w:val="00B1125F"/>
     <w:rsid w:val="00DF4A97"/>
+    <w:rsid w:val="00FB27B9"/>
     <w:rsid w:val="00FE09D2"/>
   </w:rsids>
   <m:mathPr>
@@ -7298,7 +7258,7 @@
 </file>
 
 <file path=word/glossary/styles.xml><?xml version="1.0" encoding="utf-8"?>
-<w:styles xmlns:mc="http://schemas.openxmlformats.org/markup-compatibility/2006" xmlns:r="http://schemas.openxmlformats.org/officeDocument/2006/relationships" xmlns:w="http://schemas.openxmlformats.org/wordprocessingml/2006/main" xmlns:w14="http://schemas.microsoft.com/office/word/2010/wordml" xmlns:w15="http://schemas.microsoft.com/office/word/2012/wordml" xmlns:w16cid="http://schemas.microsoft.com/office/word/2016/wordml/cid" xmlns:w16se="http://schemas.microsoft.com/office/word/2015/wordml/symex" mc:Ignorable="w14 w15 w16se w16cid">
+<w:styles xmlns:mc="http://schemas.openxmlformats.org/markup-compatibility/2006" xmlns:r="http://schemas.openxmlformats.org/officeDocument/2006/relationships" xmlns:w="http://schemas.openxmlformats.org/wordprocessingml/2006/main" xmlns:w14="http://schemas.microsoft.com/office/word/2010/wordml" xmlns:w15="http://schemas.microsoft.com/office/word/2012/wordml" mc:Ignorable="w14 w15">
   <w:docDefaults>
     <w:rPrDefault>
       <w:rPr>
@@ -7314,7 +7274,7 @@
       </w:pPr>
     </w:pPrDefault>
   </w:docDefaults>
-  <w:latentStyles w:defLockedState="0" w:defUIPriority="99" w:defSemiHidden="0" w:defUnhideWhenUsed="0" w:defQFormat="0" w:count="375">
+  <w:latentStyles w:defLockedState="0" w:defUIPriority="99" w:defSemiHidden="0" w:defUnhideWhenUsed="0" w:defQFormat="0" w:count="371">
     <w:lsdException w:name="Normal" w:uiPriority="0" w:qFormat="1"/>
     <w:lsdException w:name="heading 1" w:uiPriority="9" w:qFormat="1"/>
     <w:lsdException w:name="heading 2" w:semiHidden="1" w:uiPriority="9" w:unhideWhenUsed="1" w:qFormat="1"/>
@@ -7420,6 +7380,7 @@
     <w:lsdException w:name="HTML Sample" w:semiHidden="1" w:unhideWhenUsed="1"/>
     <w:lsdException w:name="HTML Typewriter" w:semiHidden="1" w:unhideWhenUsed="1"/>
     <w:lsdException w:name="HTML Variable" w:semiHidden="1" w:unhideWhenUsed="1"/>
+    <w:lsdException w:name="Normal Table" w:semiHidden="1" w:unhideWhenUsed="1"/>
     <w:lsdException w:name="annotation subject" w:semiHidden="1" w:unhideWhenUsed="1"/>
     <w:lsdException w:name="No List" w:semiHidden="1" w:unhideWhenUsed="1"/>
     <w:lsdException w:name="Outline List 1" w:semiHidden="1" w:unhideWhenUsed="1"/>
@@ -7463,8 +7424,10 @@
     <w:lsdException w:name="Table Elegant" w:semiHidden="1" w:unhideWhenUsed="1"/>
     <w:lsdException w:name="Table Professional" w:semiHidden="1" w:unhideWhenUsed="1"/>
     <w:lsdException w:name="Table Subtle 1" w:semiHidden="1" w:unhideWhenUsed="1"/>
+    <w:lsdException w:name="Table Subtle 2" w:semiHidden="1" w:unhideWhenUsed="1"/>
     <w:lsdException w:name="Table Web 1" w:semiHidden="1" w:unhideWhenUsed="1"/>
     <w:lsdException w:name="Table Web 2" w:semiHidden="1" w:unhideWhenUsed="1"/>
+    <w:lsdException w:name="Table Web 3" w:semiHidden="1" w:unhideWhenUsed="1"/>
     <w:lsdException w:name="Balloon Text" w:semiHidden="1" w:unhideWhenUsed="1"/>
     <w:lsdException w:name="Table Grid" w:uiPriority="39"/>
     <w:lsdException w:name="Table Theme" w:semiHidden="1" w:unhideWhenUsed="1"/>
@@ -7683,10 +7646,6 @@
     <w:lsdException w:name="List Table 5 Dark Accent 6" w:uiPriority="50"/>
     <w:lsdException w:name="List Table 6 Colorful Accent 6" w:uiPriority="51"/>
     <w:lsdException w:name="List Table 7 Colorful Accent 6" w:uiPriority="52"/>
-    <w:lsdException w:name="Mention" w:semiHidden="1" w:unhideWhenUsed="1"/>
-    <w:lsdException w:name="Smart Hyperlink" w:semiHidden="1" w:unhideWhenUsed="1"/>
-    <w:lsdException w:name="Hashtag" w:semiHidden="1" w:unhideWhenUsed="1"/>
-    <w:lsdException w:name="Unresolved Mention" w:semiHidden="1" w:unhideWhenUsed="1"/>
   </w:latentStyles>
   <w:style w:type="paragraph" w:default="1" w:styleId="Standard">
     <w:name w:val="Normal"/>
@@ -7749,7 +7708,7 @@
 </file>
 
 <file path=word/glossary/webSettings.xml><?xml version="1.0" encoding="utf-8"?>
-<w:webSettings xmlns:mc="http://schemas.openxmlformats.org/markup-compatibility/2006" xmlns:r="http://schemas.openxmlformats.org/officeDocument/2006/relationships" xmlns:w="http://schemas.openxmlformats.org/wordprocessingml/2006/main" xmlns:w14="http://schemas.microsoft.com/office/word/2010/wordml" xmlns:w15="http://schemas.microsoft.com/office/word/2012/wordml" xmlns:w16cid="http://schemas.microsoft.com/office/word/2016/wordml/cid" xmlns:w16se="http://schemas.microsoft.com/office/word/2015/wordml/symex" mc:Ignorable="w14 w15 w16se w16cid">
+<w:webSettings xmlns:mc="http://schemas.openxmlformats.org/markup-compatibility/2006" xmlns:r="http://schemas.openxmlformats.org/officeDocument/2006/relationships" xmlns:w="http://schemas.openxmlformats.org/wordprocessingml/2006/main" xmlns:w14="http://schemas.microsoft.com/office/word/2010/wordml" xmlns:w15="http://schemas.microsoft.com/office/word/2012/wordml" mc:Ignorable="w14 w15">
   <w:optimizeForBrowser/>
   <w:allowPNG/>
 </w:webSettings>
@@ -8074,7 +8033,7 @@
 </file>
 
 <file path=customXml/itemProps2.xml><?xml version="1.0" encoding="utf-8"?>
-<ds:datastoreItem xmlns:ds="http://schemas.openxmlformats.org/officeDocument/2006/customXml" ds:itemID="{29ED9151-D4A5-448D-BC4E-B0EBBF79AE56}">
+<ds:datastoreItem xmlns:ds="http://schemas.openxmlformats.org/officeDocument/2006/customXml" ds:itemID="{DAA7562D-256E-451C-80A6-6D841550D6B9}">
   <ds:schemaRefs>
     <ds:schemaRef ds:uri="http://schemas.openxmlformats.org/officeDocument/2006/bibliography"/>
   </ds:schemaRefs>

--- a/Dokumente/Dokumentation-Individualprojekt_Hinze-Cindy.docx
+++ b/Dokumente/Dokumentation-Individualprojekt_Hinze-Cindy.docx
@@ -4297,7 +4297,37 @@
         <w:rPr>
           <w:sz w:val="24"/>
         </w:rPr>
-        <w:t>. Zudem sollen diese Zahlen eine maximale Länge von 1-3 Zeichen besitzen, abhängig vom erforderlichen Wert. Diese Werte dürfen ebenso nicht negativ sein. Zuletzt soll die Applikation sicherstellen, dass alle Felder einen Wert erhalten und erst dann mit der Berechnung und der Datenspeicherung beginnt.</w:t>
+        <w:t xml:space="preserve">. Zudem sollen diese Zahlen eine maximale Länge von 1-3 Zeichen besitzen, abhängig vom erforderlichen Wert. Diese Werte dürfen ebenso </w:t>
+      </w:r>
+      <w:r>
+        <w:rPr>
+          <w:sz w:val="24"/>
+        </w:rPr>
+        <w:t>nicht negativ sein und es darf keine Kommazahl bei der Berechnung rauskommen.</w:t>
+      </w:r>
+      <w:r>
+        <w:rPr>
+          <w:sz w:val="24"/>
+        </w:rPr>
+        <w:t xml:space="preserve"> Zuletzt soll die Applikation sicherstellen, dass alle Felder einen Wert erhalten und erst dann mit der Berechnung </w:t>
+      </w:r>
+      <w:r>
+        <w:rPr>
+          <w:sz w:val="24"/>
+        </w:rPr>
+        <w:t>u</w:t>
+      </w:r>
+      <w:r>
+        <w:rPr>
+          <w:sz w:val="24"/>
+        </w:rPr>
+        <w:t>nd der Datenspeicherung begonnen wird</w:t>
+      </w:r>
+      <w:r>
+        <w:rPr>
+          <w:sz w:val="24"/>
+        </w:rPr>
+        <w:t>.</w:t>
       </w:r>
     </w:p>
     <w:p>
@@ -4426,119 +4456,283 @@
         </w:rPr>
         <w:t>erte anzeigt.</w:t>
       </w:r>
-      <w:bookmarkStart w:id="18" w:name="_GoBack"/>
+    </w:p>
+    <w:p>
+      <w:pPr>
+        <w:pStyle w:val="berschrift2"/>
+        <w:rPr>
+          <w:sz w:val="28"/>
+        </w:rPr>
+      </w:pPr>
+      <w:bookmarkStart w:id="18" w:name="_Toc120275857"/>
+      <w:r>
+        <w:rPr>
+          <w:sz w:val="28"/>
+        </w:rPr>
+        <w:t>4.2 Maßnahmen zur Qualitätssicherung</w:t>
+      </w:r>
       <w:bookmarkEnd w:id="18"/>
     </w:p>
     <w:p>
       <w:pPr>
-        <w:pStyle w:val="berschrift2"/>
-        <w:rPr>
-          <w:sz w:val="28"/>
-        </w:rPr>
-      </w:pPr>
-      <w:bookmarkStart w:id="19" w:name="_Toc120275857"/>
-      <w:r>
-        <w:rPr>
-          <w:sz w:val="28"/>
+        <w:rPr>
+          <w:sz w:val="24"/>
+        </w:rPr>
+      </w:pPr>
+    </w:p>
+    <w:p>
+      <w:pPr>
+        <w:rPr>
+          <w:sz w:val="24"/>
+        </w:rPr>
+      </w:pPr>
+      <w:r>
+        <w:rPr>
+          <w:sz w:val="24"/>
+        </w:rPr>
+        <w:t>Bei den einzutragenden Zahlen darf es sich nur um Zahlen handeln. Um dies sicher zu stellen wurde allen Input-Elementen ein Type-Attribut zugeteilt, welches den Wert „</w:t>
+      </w:r>
+      <w:proofErr w:type="spellStart"/>
+      <w:r>
+        <w:rPr>
+          <w:sz w:val="24"/>
+        </w:rPr>
+        <w:t>number</w:t>
+      </w:r>
+      <w:proofErr w:type="spellEnd"/>
+      <w:r>
+        <w:rPr>
+          <w:sz w:val="24"/>
+        </w:rPr>
+        <w:t xml:space="preserve">“ erhielt. Wenn man nun versucht Buchstaben in eins der Felder einzutippen, wird darin nichts zu sehen sein. Damit das Programm selbst die Werte ebenfalls als Zahlen erkennt, wurde in der </w:t>
+      </w:r>
+      <w:proofErr w:type="spellStart"/>
+      <w:r>
+        <w:rPr>
+          <w:sz w:val="24"/>
+        </w:rPr>
+        <w:t>Javascript</w:t>
+      </w:r>
+      <w:proofErr w:type="spellEnd"/>
+      <w:r>
+        <w:rPr>
+          <w:sz w:val="24"/>
+        </w:rPr>
+        <w:t>-Datei den Werten</w:t>
+      </w:r>
+      <w:r>
+        <w:rPr>
+          <w:sz w:val="24"/>
+        </w:rPr>
+        <w:t xml:space="preserve"> die Funktion</w:t>
+      </w:r>
+      <w:r>
+        <w:rPr>
+          <w:sz w:val="24"/>
+        </w:rPr>
+        <w:t xml:space="preserve"> „</w:t>
+      </w:r>
+      <w:proofErr w:type="spellStart"/>
+      <w:r>
+        <w:rPr>
+          <w:sz w:val="24"/>
+        </w:rPr>
+        <w:t>ParseInt</w:t>
+      </w:r>
+      <w:proofErr w:type="spellEnd"/>
+      <w:r>
+        <w:rPr>
+          <w:sz w:val="24"/>
+        </w:rPr>
+        <w:t>“</w:t>
+      </w:r>
+      <w:r>
+        <w:rPr>
+          <w:sz w:val="24"/>
+        </w:rPr>
+        <w:t xml:space="preserve"> beigefügt. </w:t>
+      </w:r>
+      <w:r>
+        <w:rPr>
+          <w:sz w:val="24"/>
+        </w:rPr>
+        <w:t xml:space="preserve">Kommazahlen können nur </w:t>
+      </w:r>
+      <w:r>
+        <w:rPr>
+          <w:sz w:val="24"/>
+        </w:rPr>
+        <w:t>aufgrund der Tatsache, dass</w:t>
+      </w:r>
+      <w:r>
+        <w:rPr>
+          <w:sz w:val="24"/>
+        </w:rPr>
+        <w:t xml:space="preserve"> alle 2 Ressourcen Punkte bekommen</w:t>
+      </w:r>
+      <w:r>
+        <w:rPr>
+          <w:sz w:val="24"/>
+        </w:rPr>
+        <w:t>, entstehen</w:t>
+      </w:r>
+      <w:r>
+        <w:rPr>
+          <w:sz w:val="24"/>
+        </w:rPr>
+        <w:t xml:space="preserve">. Daher </w:t>
+      </w:r>
+      <w:r>
+        <w:rPr>
+          <w:sz w:val="24"/>
         </w:rPr>
         <w:lastRenderedPageBreak/>
-        <w:t>4.2 Maßnahmen zur Qualitätssicherung</w:t>
-      </w:r>
+        <w:t>wurde dieselbe Funktion „</w:t>
+      </w:r>
+      <w:proofErr w:type="spellStart"/>
+      <w:r>
+        <w:rPr>
+          <w:sz w:val="24"/>
+        </w:rPr>
+        <w:t>ParseInt</w:t>
+      </w:r>
+      <w:proofErr w:type="spellEnd"/>
+      <w:r>
+        <w:rPr>
+          <w:sz w:val="24"/>
+        </w:rPr>
+        <w:t xml:space="preserve">“ ebenfalls in die Berechnung der </w:t>
+      </w:r>
+      <w:proofErr w:type="spellStart"/>
+      <w:r>
+        <w:rPr>
+          <w:sz w:val="24"/>
+        </w:rPr>
+        <w:t>Territorienpunkte</w:t>
+      </w:r>
+      <w:proofErr w:type="spellEnd"/>
+      <w:r>
+        <w:rPr>
+          <w:sz w:val="24"/>
+        </w:rPr>
+        <w:t xml:space="preserve"> hinzugefügt.</w:t>
+      </w:r>
+      <w:r>
+        <w:rPr>
+          <w:sz w:val="24"/>
+        </w:rPr>
+        <w:t xml:space="preserve"> Innerhalb der Input-Elemente befinden sich unter anderem die Attribute „</w:t>
+      </w:r>
+      <w:proofErr w:type="spellStart"/>
+      <w:r>
+        <w:rPr>
+          <w:sz w:val="24"/>
+        </w:rPr>
+        <w:t>max</w:t>
+      </w:r>
+      <w:proofErr w:type="spellEnd"/>
+      <w:r>
+        <w:rPr>
+          <w:sz w:val="24"/>
+        </w:rPr>
+        <w:t xml:space="preserve">“ und „min“. Diese definieren den Zahlenbereich, in welchem sich die eingetragenen Zahlen befinden dürfen. Alle beginnen mindestens mit „0“, was dafür sorgt, dass keine negativen Werte eingetragen werden können. </w:t>
+      </w:r>
+      <w:bookmarkStart w:id="19" w:name="_GoBack"/>
       <w:bookmarkEnd w:id="19"/>
     </w:p>
     <w:p>
       <w:pPr>
-        <w:pStyle w:val="berschrift2"/>
-        <w:rPr>
-          <w:sz w:val="28"/>
-        </w:rPr>
-      </w:pPr>
-      <w:bookmarkStart w:id="20" w:name="_Toc120275858"/>
-      <w:r>
-        <w:rPr>
-          <w:sz w:val="28"/>
-        </w:rPr>
-        <w:t>4.3 Pflichtenheft</w:t>
+        <w:pStyle w:val="berschrift1"/>
+        <w:rPr>
+          <w:sz w:val="36"/>
+        </w:rPr>
+      </w:pPr>
+      <w:bookmarkStart w:id="20" w:name="_Toc120275859"/>
+      <w:r>
+        <w:rPr>
+          <w:sz w:val="36"/>
+        </w:rPr>
+        <w:t>Kapitel 5: Implementationsphase</w:t>
       </w:r>
       <w:bookmarkEnd w:id="20"/>
     </w:p>
     <w:p>
       <w:pPr>
-        <w:pStyle w:val="berschrift1"/>
-        <w:rPr>
-          <w:sz w:val="36"/>
-        </w:rPr>
-      </w:pPr>
-      <w:bookmarkStart w:id="21" w:name="_Toc120275859"/>
-      <w:r>
-        <w:rPr>
-          <w:sz w:val="36"/>
-        </w:rPr>
-        <w:t>Kapitel 5: Implementationsphase</w:t>
+        <w:pStyle w:val="berschrift2"/>
+        <w:rPr>
+          <w:sz w:val="28"/>
+        </w:rPr>
+      </w:pPr>
+      <w:bookmarkStart w:id="21" w:name="_Toc120275860"/>
+      <w:r>
+        <w:rPr>
+          <w:sz w:val="28"/>
+        </w:rPr>
+        <w:t>5.1 Implementierungsschritte</w:t>
       </w:r>
       <w:bookmarkEnd w:id="21"/>
     </w:p>
     <w:p>
       <w:pPr>
-        <w:pStyle w:val="berschrift2"/>
-        <w:rPr>
-          <w:sz w:val="28"/>
-        </w:rPr>
-      </w:pPr>
-      <w:bookmarkStart w:id="22" w:name="_Toc120275860"/>
-      <w:r>
-        <w:rPr>
-          <w:sz w:val="28"/>
-        </w:rPr>
-        <w:t>5.1 Implementierungsschritte</w:t>
+        <w:pStyle w:val="berschrift1"/>
+        <w:rPr>
+          <w:sz w:val="36"/>
+        </w:rPr>
+      </w:pPr>
+      <w:bookmarkStart w:id="22" w:name="_Toc120275861"/>
+      <w:r>
+        <w:rPr>
+          <w:sz w:val="36"/>
+        </w:rPr>
+        <w:t>Kapitel 6: Abnahmephase</w:t>
       </w:r>
       <w:bookmarkEnd w:id="22"/>
     </w:p>
     <w:p>
       <w:pPr>
-        <w:pStyle w:val="berschrift1"/>
-        <w:rPr>
-          <w:sz w:val="36"/>
-        </w:rPr>
-      </w:pPr>
-      <w:bookmarkStart w:id="23" w:name="_Toc120275861"/>
-      <w:r>
-        <w:rPr>
-          <w:sz w:val="36"/>
-        </w:rPr>
-        <w:t>Kapitel 6: Abnahmephase</w:t>
+        <w:pStyle w:val="berschrift2"/>
+        <w:rPr>
+          <w:sz w:val="28"/>
+        </w:rPr>
+      </w:pPr>
+      <w:bookmarkStart w:id="23" w:name="_Toc120275862"/>
+      <w:r>
+        <w:rPr>
+          <w:sz w:val="28"/>
+        </w:rPr>
+        <w:t>6.1 Abnahmephase</w:t>
       </w:r>
       <w:bookmarkEnd w:id="23"/>
     </w:p>
     <w:p>
       <w:pPr>
-        <w:pStyle w:val="berschrift2"/>
-        <w:rPr>
-          <w:sz w:val="28"/>
-        </w:rPr>
-      </w:pPr>
-      <w:bookmarkStart w:id="24" w:name="_Toc120275862"/>
-      <w:r>
-        <w:rPr>
-          <w:sz w:val="28"/>
-        </w:rPr>
-        <w:t>6.1 Abnahmephase</w:t>
+        <w:pStyle w:val="berschrift1"/>
+        <w:rPr>
+          <w:sz w:val="36"/>
+        </w:rPr>
+      </w:pPr>
+      <w:bookmarkStart w:id="24" w:name="_Toc120275863"/>
+      <w:r>
+        <w:rPr>
+          <w:sz w:val="36"/>
+        </w:rPr>
+        <w:t>Kapitel 7: Fazit</w:t>
       </w:r>
       <w:bookmarkEnd w:id="24"/>
     </w:p>
     <w:p>
       <w:pPr>
-        <w:pStyle w:val="berschrift1"/>
-        <w:rPr>
-          <w:sz w:val="36"/>
-        </w:rPr>
-      </w:pPr>
-      <w:bookmarkStart w:id="25" w:name="_Toc120275863"/>
-      <w:r>
-        <w:rPr>
-          <w:sz w:val="36"/>
-        </w:rPr>
-        <w:t>Kapitel 7: Fazit</w:t>
+        <w:pStyle w:val="berschrift2"/>
+        <w:rPr>
+          <w:sz w:val="28"/>
+        </w:rPr>
+      </w:pPr>
+      <w:bookmarkStart w:id="25" w:name="_Toc120275864"/>
+      <w:r>
+        <w:rPr>
+          <w:sz w:val="28"/>
+        </w:rPr>
+        <w:t>7.1 SOLL/IST-Vergleich</w:t>
       </w:r>
       <w:bookmarkEnd w:id="25"/>
     </w:p>
@@ -4549,51 +4743,35 @@
           <w:sz w:val="28"/>
         </w:rPr>
       </w:pPr>
-      <w:bookmarkStart w:id="26" w:name="_Toc120275864"/>
+      <w:bookmarkStart w:id="26" w:name="_Toc120275865"/>
       <w:r>
         <w:rPr>
           <w:sz w:val="28"/>
         </w:rPr>
-        <w:t>7.1 SOLL/IST-Vergleich</w:t>
+        <w:t xml:space="preserve">7.2 </w:t>
+      </w:r>
+      <w:proofErr w:type="spellStart"/>
+      <w:r>
+        <w:rPr>
+          <w:sz w:val="28"/>
+        </w:rPr>
+        <w:t>Lesson</w:t>
+      </w:r>
+      <w:proofErr w:type="spellEnd"/>
+      <w:r>
+        <w:rPr>
+          <w:sz w:val="28"/>
+        </w:rPr>
+        <w:t xml:space="preserve"> </w:t>
+      </w:r>
+      <w:proofErr w:type="spellStart"/>
+      <w:r>
+        <w:rPr>
+          <w:sz w:val="28"/>
+        </w:rPr>
+        <w:t>learned</w:t>
       </w:r>
       <w:bookmarkEnd w:id="26"/>
-    </w:p>
-    <w:p>
-      <w:pPr>
-        <w:pStyle w:val="berschrift2"/>
-        <w:rPr>
-          <w:sz w:val="28"/>
-        </w:rPr>
-      </w:pPr>
-      <w:bookmarkStart w:id="27" w:name="_Toc120275865"/>
-      <w:r>
-        <w:rPr>
-          <w:sz w:val="28"/>
-        </w:rPr>
-        <w:t xml:space="preserve">7.2 </w:t>
-      </w:r>
-      <w:proofErr w:type="spellStart"/>
-      <w:r>
-        <w:rPr>
-          <w:sz w:val="28"/>
-        </w:rPr>
-        <w:t>Lesson</w:t>
-      </w:r>
-      <w:proofErr w:type="spellEnd"/>
-      <w:r>
-        <w:rPr>
-          <w:sz w:val="28"/>
-        </w:rPr>
-        <w:t xml:space="preserve"> </w:t>
-      </w:r>
-      <w:proofErr w:type="spellStart"/>
-      <w:r>
-        <w:rPr>
-          <w:sz w:val="28"/>
-        </w:rPr>
-        <w:t>learned</w:t>
-      </w:r>
-      <w:bookmarkEnd w:id="27"/>
       <w:proofErr w:type="spellEnd"/>
     </w:p>
     <w:p>
@@ -4603,14 +4781,14 @@
           <w:sz w:val="28"/>
         </w:rPr>
       </w:pPr>
-      <w:bookmarkStart w:id="28" w:name="_Toc120275866"/>
+      <w:bookmarkStart w:id="27" w:name="_Toc120275866"/>
       <w:r>
         <w:rPr>
           <w:sz w:val="28"/>
         </w:rPr>
         <w:t>7.3 Ausblick</w:t>
       </w:r>
-      <w:bookmarkEnd w:id="28"/>
+      <w:bookmarkEnd w:id="27"/>
     </w:p>
     <w:p/>
     <w:p/>
@@ -4636,11 +4814,11 @@
       <w:pPr>
         <w:pStyle w:val="berschrift1"/>
       </w:pPr>
-      <w:bookmarkStart w:id="29" w:name="_Toc120275867"/>
+      <w:bookmarkStart w:id="28" w:name="_Toc120275867"/>
       <w:r>
         <w:t>Anhang</w:t>
       </w:r>
-      <w:bookmarkEnd w:id="29"/>
+      <w:bookmarkEnd w:id="28"/>
     </w:p>
     <w:tbl>
       <w:tblPr>
@@ -5940,11 +6118,11 @@
       <w:pPr>
         <w:pStyle w:val="berschrift2"/>
       </w:pPr>
-      <w:bookmarkStart w:id="30" w:name="_Toc120275868"/>
+      <w:bookmarkStart w:id="29" w:name="_Toc120275868"/>
       <w:r>
         <w:t>A.1 Ressourcenplan und verwendete Hardware</w:t>
       </w:r>
-      <w:bookmarkEnd w:id="30"/>
+      <w:bookmarkEnd w:id="29"/>
     </w:p>
     <w:sectPr>
       <w:footerReference w:type="default" r:id="rId12"/>
@@ -6163,7 +6341,7 @@
               <w:color w:val="000000" w:themeColor="text1"/>
               <w:szCs w:val="18"/>
             </w:rPr>
-            <w:t>6</w:t>
+            <w:t>5</w:t>
           </w:r>
           <w:r>
             <w:rPr>
@@ -7232,6 +7410,7 @@
     <w:rsidRoot w:val="00FE09D2"/>
     <w:rsid w:val="003E55D3"/>
     <w:rsid w:val="00B1125F"/>
+    <w:rsid w:val="00B80454"/>
     <w:rsid w:val="00DF4A97"/>
     <w:rsid w:val="00FB27B9"/>
     <w:rsid w:val="00FE09D2"/>
@@ -8033,7 +8212,7 @@
 </file>
 
 <file path=customXml/itemProps2.xml><?xml version="1.0" encoding="utf-8"?>
-<ds:datastoreItem xmlns:ds="http://schemas.openxmlformats.org/officeDocument/2006/customXml" ds:itemID="{DAA7562D-256E-451C-80A6-6D841550D6B9}">
+<ds:datastoreItem xmlns:ds="http://schemas.openxmlformats.org/officeDocument/2006/customXml" ds:itemID="{0E603AD9-D615-4757-8282-388B2F73ABFD}">
   <ds:schemaRefs>
     <ds:schemaRef ds:uri="http://schemas.openxmlformats.org/officeDocument/2006/bibliography"/>
   </ds:schemaRefs>

--- a/Dokumente/Dokumentation-Individualprojekt_Hinze-Cindy.docx
+++ b/Dokumente/Dokumentation-Individualprojekt_Hinze-Cindy.docx
@@ -1,6 +1,6 @@
 
 <file path=word/document.xml><?xml version="1.0" encoding="utf-8"?>
-<w:document xmlns:wpc="http://schemas.microsoft.com/office/word/2010/wordprocessingCanvas" xmlns:mc="http://schemas.openxmlformats.org/markup-compatibility/2006" xmlns:o="urn:schemas-microsoft-com:office:office" xmlns:r="http://schemas.openxmlformats.org/officeDocument/2006/relationships" xmlns:m="http://schemas.openxmlformats.org/officeDocument/2006/math" xmlns:v="urn:schemas-microsoft-com:vml" xmlns:wp14="http://schemas.microsoft.com/office/word/2010/wordprocessingDrawing" xmlns:wp="http://schemas.openxmlformats.org/drawingml/2006/wordprocessingDrawing" xmlns:w10="urn:schemas-microsoft-com:office:word" xmlns:w="http://schemas.openxmlformats.org/wordprocessingml/2006/main" xmlns:w14="http://schemas.microsoft.com/office/word/2010/wordml" xmlns:w15="http://schemas.microsoft.com/office/word/2012/wordml" xmlns:wpg="http://schemas.microsoft.com/office/word/2010/wordprocessingGroup" xmlns:wpi="http://schemas.microsoft.com/office/word/2010/wordprocessingInk" xmlns:wne="http://schemas.microsoft.com/office/word/2006/wordml" xmlns:wps="http://schemas.microsoft.com/office/word/2010/wordprocessingShape" mc:Ignorable="w14 w15 wp14">
+<w:document xmlns:wpc="http://schemas.microsoft.com/office/word/2010/wordprocessingCanvas" xmlns:cx="http://schemas.microsoft.com/office/drawing/2014/chartex" xmlns:cx1="http://schemas.microsoft.com/office/drawing/2015/9/8/chartex" xmlns:cx2="http://schemas.microsoft.com/office/drawing/2015/10/21/chartex" xmlns:cx3="http://schemas.microsoft.com/office/drawing/2016/5/9/chartex" xmlns:cx4="http://schemas.microsoft.com/office/drawing/2016/5/10/chartex" xmlns:cx5="http://schemas.microsoft.com/office/drawing/2016/5/11/chartex" xmlns:cx6="http://schemas.microsoft.com/office/drawing/2016/5/12/chartex" xmlns:cx7="http://schemas.microsoft.com/office/drawing/2016/5/13/chartex" xmlns:cx8="http://schemas.microsoft.com/office/drawing/2016/5/14/chartex" xmlns:mc="http://schemas.openxmlformats.org/markup-compatibility/2006" xmlns:aink="http://schemas.microsoft.com/office/drawing/2016/ink" xmlns:am3d="http://schemas.microsoft.com/office/drawing/2017/model3d" xmlns:o="urn:schemas-microsoft-com:office:office" xmlns:oel="http://schemas.microsoft.com/office/2019/extlst" xmlns:r="http://schemas.openxmlformats.org/officeDocument/2006/relationships" xmlns:m="http://schemas.openxmlformats.org/officeDocument/2006/math" xmlns:v="urn:schemas-microsoft-com:vml" xmlns:wp14="http://schemas.microsoft.com/office/word/2010/wordprocessingDrawing" xmlns:wp="http://schemas.openxmlformats.org/drawingml/2006/wordprocessingDrawing" xmlns:w10="urn:schemas-microsoft-com:office:word" xmlns:w="http://schemas.openxmlformats.org/wordprocessingml/2006/main" xmlns:w14="http://schemas.microsoft.com/office/word/2010/wordml" xmlns:w15="http://schemas.microsoft.com/office/word/2012/wordml" xmlns:w16cex="http://schemas.microsoft.com/office/word/2018/wordml/cex" xmlns:w16cid="http://schemas.microsoft.com/office/word/2016/wordml/cid" xmlns:w16="http://schemas.microsoft.com/office/word/2018/wordml" xmlns:w16sdtdh="http://schemas.microsoft.com/office/word/2020/wordml/sdtdatahash" xmlns:w16se="http://schemas.microsoft.com/office/word/2015/wordml/symex" xmlns:wpg="http://schemas.microsoft.com/office/word/2010/wordprocessingGroup" xmlns:wpi="http://schemas.microsoft.com/office/word/2010/wordprocessingInk" xmlns:wne="http://schemas.microsoft.com/office/word/2006/wordml" xmlns:wps="http://schemas.microsoft.com/office/word/2010/wordprocessingShape" mc:Ignorable="w14 w15 w16se w16cid w16 w16cex w16sdtdh wp14">
   <w:body>
     <w:sdt>
       <w:sdtPr>
@@ -10,7 +10,6 @@
           <w:docPartUnique/>
         </w:docPartObj>
       </w:sdtPr>
-      <w:sdtEndPr/>
       <w:sdtContent>
         <w:p>
           <w:r>
@@ -21,7 +20,7 @@
             <mc:AlternateContent>
               <mc:Choice Requires="wps">
                 <w:drawing>
-                  <wp:anchor distT="0" distB="0" distL="114300" distR="114300" simplePos="0" relativeHeight="251663360" behindDoc="1" locked="0" layoutInCell="1" allowOverlap="1">
+                  <wp:anchor distT="0" distB="0" distL="114300" distR="114300" simplePos="0" relativeHeight="251663360" behindDoc="1" locked="0" layoutInCell="1" allowOverlap="1" wp14:anchorId="329BC6C6" wp14:editId="1D25745F">
                     <wp:simplePos x="0" y="0"/>
                     <wp:positionH relativeFrom="page">
                       <wp:align>center</wp:align>
@@ -111,11 +110,10 @@
               </mc:Choice>
               <mc:Fallback>
                 <w:pict>
-                  <v:rect id="Rechteck 466" o:spid="_x0000_s1026" style="position:absolute;margin-left:0;margin-top:0;width:581.4pt;height:752.4pt;z-index:-251653120;visibility:visible;mso-wrap-style:square;mso-width-percent:950;mso-height-percent:950;mso-wrap-distance-left:9pt;mso-wrap-distance-top:0;mso-wrap-distance-right:9pt;mso-wrap-distance-bottom:0;mso-position-horizontal:center;mso-position-horizontal-relative:page;mso-position-vertical:center;mso-position-vertical-relative:page;mso-width-percent:950;mso-height-percent:950;mso-width-relative:page;mso-height-relative:page;v-text-anchor:middle" o:gfxdata="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" fillcolor="#d9e2f3 [660]" stroked="f" strokeweight="1pt">
+                  <v:rect w14:anchorId="329BC6C6" id="Rechteck 466" o:spid="_x0000_s1026" style="position:absolute;margin-left:0;margin-top:0;width:581.4pt;height:752.4pt;z-index:-251653120;visibility:visible;mso-wrap-style:square;mso-width-percent:950;mso-height-percent:950;mso-wrap-distance-left:9pt;mso-wrap-distance-top:0;mso-wrap-distance-right:9pt;mso-wrap-distance-bottom:0;mso-position-horizontal:center;mso-position-horizontal-relative:page;mso-position-vertical:center;mso-position-vertical-relative:page;mso-width-percent:950;mso-height-percent:950;mso-width-relative:page;mso-height-relative:page;v-text-anchor:middle" o:gfxdata="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" fillcolor="#d9e2f3 [660]" stroked="f" strokeweight="1pt">
                     <v:fill color2="#8eaadb [1940]" rotate="t" focus="100%" type="gradient">
                       <o:fill v:ext="view" type="gradientUnscaled"/>
                     </v:fill>
-                    <v:path arrowok="t"/>
                     <v:textbox inset="21.6pt,,21.6pt">
                       <w:txbxContent>
                         <w:p/>
@@ -135,7 +133,7 @@
             <mc:AlternateContent>
               <mc:Choice Requires="wps">
                 <w:drawing>
-                  <wp:anchor distT="0" distB="0" distL="114300" distR="114300" simplePos="0" relativeHeight="251659264" behindDoc="0" locked="0" layoutInCell="1" allowOverlap="1">
+                  <wp:anchor distT="0" distB="0" distL="114300" distR="114300" simplePos="0" relativeHeight="251659264" behindDoc="0" locked="0" layoutInCell="1" allowOverlap="1" wp14:anchorId="40EE1D34" wp14:editId="09E332AE">
                     <wp:simplePos x="0" y="0"/>
                     <mc:AlternateContent>
                       <mc:Choice Requires="wp14">
@@ -240,7 +238,7 @@
             <mc:AlternateContent>
               <mc:Choice Requires="wps">
                 <w:drawing>
-                  <wp:anchor distT="0" distB="0" distL="114300" distR="114300" simplePos="0" relativeHeight="251662336" behindDoc="0" locked="0" layoutInCell="1" allowOverlap="1">
+                  <wp:anchor distT="0" distB="0" distL="114300" distR="114300" simplePos="0" relativeHeight="251662336" behindDoc="0" locked="0" layoutInCell="1" allowOverlap="1" wp14:anchorId="6C1BE811" wp14:editId="05A2D07C">
                     <wp:simplePos x="0" y="0"/>
                     <mc:AlternateContent>
                       <mc:Choice Requires="wp14">
@@ -340,7 +338,7 @@
             <mc:AlternateContent>
               <mc:Choice Requires="wps">
                 <w:drawing>
-                  <wp:anchor distT="0" distB="0" distL="114300" distR="114300" simplePos="0" relativeHeight="251661312" behindDoc="0" locked="0" layoutInCell="1" allowOverlap="1">
+                  <wp:anchor distT="0" distB="0" distL="114300" distR="114300" simplePos="0" relativeHeight="251661312" behindDoc="0" locked="0" layoutInCell="1" allowOverlap="1" wp14:anchorId="5224E5B6" wp14:editId="6C8D4796">
                     <wp:simplePos x="0" y="0"/>
                     <wp:positionH relativeFrom="page">
                       <wp:posOffset>3447746</wp:posOffset>
@@ -386,7 +384,6 @@
                                   <w:dataBinding w:prefixMappings="xmlns:ns0='http://schemas.openxmlformats.org/package/2006/metadata/core-properties' xmlns:ns1='http://purl.org/dc/elements/1.1/'" w:xpath="/ns0:coreProperties[1]/ns1:title[1]" w:storeItemID="{6C3C8BC8-F283-45AE-878A-BAB7291924A1}"/>
                                   <w:text/>
                                 </w:sdtPr>
-                                <w:sdtEndPr/>
                                 <w:sdtContent>
                                   <w:p>
                                     <w:pPr>
@@ -423,7 +420,6 @@
                                   <w:dataBinding w:prefixMappings="xmlns:ns0='http://schemas.openxmlformats.org/package/2006/metadata/core-properties' xmlns:ns1='http://purl.org/dc/elements/1.1/'" w:xpath="/ns0:coreProperties[1]/ns1:subject[1]" w:storeItemID="{6C3C8BC8-F283-45AE-878A-BAB7291924A1}"/>
                                   <w:text/>
                                 </w:sdtPr>
-                                <w:sdtEndPr/>
                                 <w:sdtContent>
                                   <w:p>
                                     <w:pPr>
@@ -468,11 +464,11 @@
               </mc:Choice>
               <mc:Fallback>
                 <w:pict>
-                  <v:shapetype id="_x0000_t202" coordsize="21600,21600" o:spt="202" path="m,l,21600r21600,l21600,xe">
+                  <v:shapetype w14:anchorId="5224E5B6" id="_x0000_t202" coordsize="21600,21600" o:spt="202" path="m,l,21600r21600,l21600,xe">
                     <v:stroke joinstyle="miter"/>
                     <v:path gradientshapeok="t" o:connecttype="rect"/>
                   </v:shapetype>
-                  <v:shape id="Textfeld 470" o:spid="_x0000_s1027" type="#_x0000_t202" style="position:absolute;margin-left:271.5pt;margin-top:270.25pt;width:220.3pt;height:194.9pt;z-index:251661312;visibility:visible;mso-wrap-style:square;mso-width-percent:360;mso-height-percent:280;mso-wrap-distance-left:9pt;mso-wrap-distance-top:0;mso-wrap-distance-right:9pt;mso-wrap-distance-bottom:0;mso-position-horizontal:absolute;mso-position-horizontal-relative:page;mso-position-vertical:absolute;mso-position-vertical-relative:page;mso-width-percent:360;mso-height-percent:280;mso-width-relative:page;mso-height-relative:page;v-text-anchor:top" o:gfxdata="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" filled="f" stroked="f" strokeweight=".5pt">
+                  <v:shape id="Textfeld 470" o:spid="_x0000_s1027" type="#_x0000_t202" style="position:absolute;margin-left:271.5pt;margin-top:270.25pt;width:220.3pt;height:194.9pt;z-index:251661312;visibility:visible;mso-wrap-style:square;mso-width-percent:360;mso-height-percent:280;mso-wrap-distance-left:9pt;mso-wrap-distance-top:0;mso-wrap-distance-right:9pt;mso-wrap-distance-bottom:0;mso-position-horizontal:absolute;mso-position-horizontal-relative:page;mso-position-vertical:absolute;mso-position-vertical-relative:page;mso-width-percent:360;mso-height-percent:280;mso-width-relative:page;mso-height-relative:page;v-text-anchor:top" o:gfxdata="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" filled="f" stroked="f" strokeweight=".5pt">
                     <v:textbox style="mso-fit-shape-to-text:t">
                       <w:txbxContent>
                         <w:sdt>
@@ -560,7 +556,7 @@
               <w:lang w:eastAsia="de-DE"/>
             </w:rPr>
             <w:drawing>
-              <wp:anchor distT="0" distB="0" distL="114300" distR="114300" simplePos="0" relativeHeight="251665408" behindDoc="1" locked="0" layoutInCell="1" allowOverlap="1">
+              <wp:anchor distT="0" distB="0" distL="114300" distR="114300" simplePos="0" relativeHeight="251665408" behindDoc="1" locked="0" layoutInCell="1" allowOverlap="1" wp14:anchorId="030048D8" wp14:editId="3CF749FB">
                 <wp:simplePos x="0" y="0"/>
                 <wp:positionH relativeFrom="column">
                   <wp:posOffset>2471420</wp:posOffset>
@@ -631,7 +627,7 @@
             <mc:AlternateContent>
               <mc:Choice Requires="wps">
                 <w:drawing>
-                  <wp:anchor distT="0" distB="0" distL="114300" distR="114300" simplePos="0" relativeHeight="251664384" behindDoc="0" locked="0" layoutInCell="1" allowOverlap="1">
+                  <wp:anchor distT="0" distB="0" distL="114300" distR="114300" simplePos="0" relativeHeight="251664384" behindDoc="0" locked="0" layoutInCell="1" allowOverlap="1" wp14:anchorId="75DDEEE9" wp14:editId="5E23517C">
                     <wp:simplePos x="0" y="0"/>
                     <wp:positionH relativeFrom="page">
                       <wp:posOffset>3447746</wp:posOffset>
@@ -681,7 +677,6 @@
                                     <w:dataBinding w:prefixMappings="xmlns:ns0='http://schemas.openxmlformats.org/package/2006/metadata/core-properties' xmlns:ns1='http://purl.org/dc/elements/1.1/'" w:xpath="/ns0:coreProperties[1]/ns1:creator[1]" w:storeItemID="{6C3C8BC8-F283-45AE-878A-BAB7291924A1}"/>
                                     <w:text/>
                                   </w:sdtPr>
-                                  <w:sdtEndPr/>
                                   <w:sdtContent>
                                     <w:r>
                                       <w:rPr>
@@ -714,7 +709,7 @@
               </mc:Choice>
               <mc:Fallback>
                 <w:pict>
-                  <v:shape id="Textfeld 465" o:spid="_x0000_s1028" type="#_x0000_t202" style="position:absolute;margin-left:271.5pt;margin-top:543.75pt;width:220.3pt;height:21.15pt;z-index:251664384;visibility:visible;mso-wrap-style:square;mso-width-percent:360;mso-height-percent:0;mso-wrap-distance-left:9pt;mso-wrap-distance-top:0;mso-wrap-distance-right:9pt;mso-wrap-distance-bottom:0;mso-position-horizontal:absolute;mso-position-horizontal-relative:page;mso-position-vertical:absolute;mso-position-vertical-relative:page;mso-width-percent:360;mso-height-percent:0;mso-width-relative:page;mso-height-relative:margin;v-text-anchor:bottom" o:gfxdata="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" filled="f" stroked="f" strokeweight=".5pt">
+                  <v:shape w14:anchorId="75DDEEE9" id="Textfeld 465" o:spid="_x0000_s1028" type="#_x0000_t202" style="position:absolute;margin-left:271.5pt;margin-top:543.75pt;width:220.3pt;height:21.15pt;z-index:251664384;visibility:visible;mso-wrap-style:square;mso-width-percent:360;mso-height-percent:0;mso-wrap-distance-left:9pt;mso-wrap-distance-top:0;mso-wrap-distance-right:9pt;mso-wrap-distance-bottom:0;mso-position-horizontal:absolute;mso-position-horizontal-relative:page;mso-position-vertical:absolute;mso-position-vertical-relative:page;mso-width-percent:360;mso-height-percent:0;mso-width-relative:page;mso-height-relative:margin;v-text-anchor:bottom" o:gfxdata="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" filled="f" stroked="f" strokeweight=".5pt">
                     <v:textbox style="mso-fit-shape-to-text:t">
                       <w:txbxContent>
                         <w:p>
@@ -3406,7 +3401,19 @@
         <w:rPr>
           <w:sz w:val="24"/>
         </w:rPr>
-        <w:t>Aktuell läuft die Applikation auf einem Apache-Server (</w:t>
+        <w:t>Aktuell läuft die Applikation auf einem Apache-Server</w:t>
+      </w:r>
+      <w:r>
+        <w:rPr>
+          <w:sz w:val="24"/>
+        </w:rPr>
+        <w:t xml:space="preserve"> XAMPP</w:t>
+      </w:r>
+      <w:r>
+        <w:rPr>
+          <w:sz w:val="24"/>
+        </w:rPr>
+        <w:t xml:space="preserve"> (</w:t>
       </w:r>
       <w:proofErr w:type="spellStart"/>
       <w:r>
@@ -4122,21 +4129,7 @@
         <w:rPr>
           <w:sz w:val="24"/>
         </w:rPr>
-        <w:t xml:space="preserve">, </w:t>
-      </w:r>
-      <w:proofErr w:type="gramStart"/>
-      <w:r>
-        <w:rPr>
-          <w:sz w:val="24"/>
-        </w:rPr>
-        <w:t>wurde</w:t>
-      </w:r>
-      <w:proofErr w:type="gramEnd"/>
-      <w:r>
-        <w:rPr>
-          <w:sz w:val="24"/>
-        </w:rPr>
-        <w:t xml:space="preserve"> sich eine Digitalisierung der Berechnung</w:t>
+        <w:t>, wurde sich eine Digitalisierung der Berechnung</w:t>
       </w:r>
       <w:r>
         <w:rPr>
@@ -4434,21 +4427,7 @@
         <w:rPr>
           <w:sz w:val="24"/>
         </w:rPr>
-        <w:t xml:space="preserve">, welche beim Aufrufen der Webseite die erreichten </w:t>
-      </w:r>
-      <w:proofErr w:type="spellStart"/>
-      <w:r>
-        <w:rPr>
-          <w:sz w:val="24"/>
-        </w:rPr>
-        <w:t>Highscores</w:t>
-      </w:r>
-      <w:proofErr w:type="spellEnd"/>
-      <w:r>
-        <w:rPr>
-          <w:sz w:val="24"/>
-        </w:rPr>
-        <w:t xml:space="preserve"> ausgewählter W</w:t>
+        <w:t>, welche beim Aufrufen der Webseite die erreichten Highscores ausgewählter W</w:t>
       </w:r>
       <w:r>
         <w:rPr>
@@ -4637,9 +4616,1272 @@
         </w:rPr>
         <w:t xml:space="preserve">“ und „min“. Diese definieren den Zahlenbereich, in welchem sich die eingetragenen Zahlen befinden dürfen. Alle beginnen mindestens mit „0“, was dafür sorgt, dass keine negativen Werte eingetragen werden können. </w:t>
       </w:r>
-      <w:bookmarkStart w:id="19" w:name="_GoBack"/>
+    </w:p>
+    <w:p>
+      <w:pPr>
+        <w:pStyle w:val="berschrift1"/>
+        <w:rPr>
+          <w:sz w:val="36"/>
+        </w:rPr>
+      </w:pPr>
+      <w:bookmarkStart w:id="19" w:name="_Toc120275859"/>
+      <w:r>
+        <w:rPr>
+          <w:sz w:val="36"/>
+        </w:rPr>
+        <w:t>Kapitel 5: Implementationsphase</w:t>
+      </w:r>
       <w:bookmarkEnd w:id="19"/>
     </w:p>
+    <w:p/>
+    <w:p>
+      <w:pPr>
+        <w:pStyle w:val="berschrift2"/>
+        <w:rPr>
+          <w:sz w:val="28"/>
+        </w:rPr>
+      </w:pPr>
+      <w:bookmarkStart w:id="20" w:name="_Toc120275860"/>
+      <w:r>
+        <w:rPr>
+          <w:sz w:val="28"/>
+        </w:rPr>
+        <w:t>5.1 Implementierung</w:t>
+      </w:r>
+      <w:bookmarkEnd w:id="20"/>
+      <w:r>
+        <w:rPr>
+          <w:sz w:val="28"/>
+        </w:rPr>
+        <w:t xml:space="preserve"> des Front-Ends</w:t>
+      </w:r>
+    </w:p>
+    <w:p/>
+    <w:p>
+      <w:pPr>
+        <w:pStyle w:val="berschrift3"/>
+      </w:pPr>
+      <w:r>
+        <w:t>5.1.1 Implementierung der HTML-Seiten</w:t>
+      </w:r>
+    </w:p>
+    <w:p>
+      <w:pPr>
+        <w:rPr>
+          <w:sz w:val="24"/>
+          <w:szCs w:val="24"/>
+        </w:rPr>
+      </w:pPr>
+    </w:p>
+    <w:p>
+      <w:pPr>
+        <w:rPr>
+          <w:sz w:val="24"/>
+          <w:szCs w:val="24"/>
+        </w:rPr>
+      </w:pPr>
+      <w:r>
+        <w:rPr>
+          <w:sz w:val="24"/>
+          <w:szCs w:val="24"/>
+        </w:rPr>
+        <w:t xml:space="preserve">Als erstes begann ich mit der Erstellung der </w:t>
+      </w:r>
+      <w:r>
+        <w:rPr>
+          <w:i/>
+          <w:iCs/>
+          <w:sz w:val="24"/>
+          <w:szCs w:val="24"/>
+        </w:rPr>
+        <w:t>HTML</w:t>
+      </w:r>
+      <w:r>
+        <w:rPr>
+          <w:sz w:val="24"/>
+          <w:szCs w:val="24"/>
+        </w:rPr>
+        <w:t xml:space="preserve">-Seite </w:t>
+      </w:r>
+      <w:r>
+        <w:rPr>
+          <w:i/>
+          <w:iCs/>
+          <w:sz w:val="24"/>
+          <w:szCs w:val="24"/>
+        </w:rPr>
+        <w:t>index.html</w:t>
+      </w:r>
+      <w:r>
+        <w:rPr>
+          <w:sz w:val="24"/>
+          <w:szCs w:val="24"/>
+        </w:rPr>
+        <w:t xml:space="preserve">. </w:t>
+      </w:r>
+      <w:r>
+        <w:rPr>
+          <w:sz w:val="24"/>
+          <w:szCs w:val="24"/>
+        </w:rPr>
+        <w:t xml:space="preserve">Als Grundlage dient ein </w:t>
+      </w:r>
+      <w:r>
+        <w:rPr>
+          <w:i/>
+          <w:iCs/>
+          <w:sz w:val="24"/>
+          <w:szCs w:val="24"/>
+        </w:rPr>
+        <w:t>div</w:t>
+      </w:r>
+      <w:r>
+        <w:rPr>
+          <w:sz w:val="24"/>
+          <w:szCs w:val="24"/>
+        </w:rPr>
+        <w:t xml:space="preserve">-Element, welches den Bereich des Inhaltes definieren soll, welcher sich im Zentrum des Bildschirms befinden soll. Innerhalb dieses Elements ist das </w:t>
+      </w:r>
+      <w:r>
+        <w:rPr>
+          <w:i/>
+          <w:iCs/>
+          <w:sz w:val="24"/>
+          <w:szCs w:val="24"/>
+        </w:rPr>
+        <w:t>form</w:t>
+      </w:r>
+      <w:r>
+        <w:rPr>
+          <w:sz w:val="24"/>
+          <w:szCs w:val="24"/>
+        </w:rPr>
+        <w:t xml:space="preserve">-Element. Hier sind alle Eingabefelder und der Button zu finden. Die </w:t>
+      </w:r>
+      <w:r>
+        <w:rPr>
+          <w:i/>
+          <w:iCs/>
+          <w:sz w:val="24"/>
+          <w:szCs w:val="24"/>
+        </w:rPr>
+        <w:t>form</w:t>
+      </w:r>
+      <w:r>
+        <w:rPr>
+          <w:sz w:val="24"/>
+          <w:szCs w:val="24"/>
+        </w:rPr>
+        <w:t>-</w:t>
+      </w:r>
+      <w:r>
+        <w:rPr>
+          <w:sz w:val="24"/>
+          <w:szCs w:val="24"/>
+        </w:rPr>
+        <w:t xml:space="preserve">Attribute </w:t>
+      </w:r>
+      <w:r>
+        <w:rPr>
+          <w:i/>
+          <w:iCs/>
+          <w:sz w:val="24"/>
+          <w:szCs w:val="24"/>
+        </w:rPr>
+        <w:t>method</w:t>
+      </w:r>
+      <w:r>
+        <w:rPr>
+          <w:sz w:val="24"/>
+          <w:szCs w:val="24"/>
+        </w:rPr>
+        <w:t xml:space="preserve"> und </w:t>
+      </w:r>
+      <w:r>
+        <w:rPr>
+          <w:i/>
+          <w:iCs/>
+          <w:sz w:val="24"/>
+          <w:szCs w:val="24"/>
+        </w:rPr>
+        <w:t>action</w:t>
+      </w:r>
+      <w:r>
+        <w:rPr>
+          <w:i/>
+          <w:iCs/>
+          <w:sz w:val="24"/>
+          <w:szCs w:val="24"/>
+        </w:rPr>
+        <w:t xml:space="preserve"> </w:t>
+      </w:r>
+      <w:r>
+        <w:rPr>
+          <w:sz w:val="24"/>
+          <w:szCs w:val="24"/>
+        </w:rPr>
+        <w:t xml:space="preserve">stellen eine </w:t>
+      </w:r>
+      <w:r>
+        <w:rPr>
+          <w:sz w:val="24"/>
+          <w:szCs w:val="24"/>
+        </w:rPr>
+        <w:t>Verbindung zur</w:t>
+      </w:r>
+      <w:r>
+        <w:rPr>
+          <w:sz w:val="24"/>
+          <w:szCs w:val="24"/>
+        </w:rPr>
+        <w:t xml:space="preserve"> PHP-Datei her, welche es ermöglicht, dass die eingetragenen Werte weiterverwendet werden können.</w:t>
+      </w:r>
+      <w:r>
+        <w:rPr>
+          <w:sz w:val="24"/>
+          <w:szCs w:val="24"/>
+        </w:rPr>
+        <w:t xml:space="preserve"> Die Eingabefelder wurden in einzelne </w:t>
+      </w:r>
+      <w:r>
+        <w:rPr>
+          <w:i/>
+          <w:iCs/>
+          <w:sz w:val="24"/>
+          <w:szCs w:val="24"/>
+        </w:rPr>
+        <w:t>div</w:t>
+      </w:r>
+      <w:r>
+        <w:rPr>
+          <w:sz w:val="24"/>
+          <w:szCs w:val="24"/>
+        </w:rPr>
+        <w:t xml:space="preserve">-Elemente eingesetzt, um sie dann mit </w:t>
+      </w:r>
+      <w:r>
+        <w:rPr>
+          <w:i/>
+          <w:iCs/>
+          <w:sz w:val="24"/>
+          <w:szCs w:val="24"/>
+        </w:rPr>
+        <w:t>CSS</w:t>
+      </w:r>
+      <w:r>
+        <w:rPr>
+          <w:sz w:val="24"/>
+          <w:szCs w:val="24"/>
+        </w:rPr>
+        <w:t xml:space="preserve"> einfacher in ein </w:t>
+      </w:r>
+      <w:proofErr w:type="spellStart"/>
+      <w:r>
+        <w:rPr>
+          <w:sz w:val="24"/>
+          <w:szCs w:val="24"/>
+        </w:rPr>
+        <w:t>Grid</w:t>
+      </w:r>
+      <w:proofErr w:type="spellEnd"/>
+      <w:r>
+        <w:rPr>
+          <w:sz w:val="24"/>
+          <w:szCs w:val="24"/>
+        </w:rPr>
+        <w:t>-Layout umsetzen zu können. Um das Anzeigen der Highscore möglich zu machen, wurde zu den ausgewählten Eingabefeldern ein normaler Textabschnitt beigefügt.</w:t>
+      </w:r>
+    </w:p>
+    <w:p>
+      <w:pPr>
+        <w:pStyle w:val="berschrift3"/>
+      </w:pPr>
+      <w:r>
+        <w:t xml:space="preserve">5.1.2 Implementierung von </w:t>
+      </w:r>
+      <w:proofErr w:type="spellStart"/>
+      <w:r>
+        <w:t>Javascript</w:t>
+      </w:r>
+      <w:proofErr w:type="spellEnd"/>
+    </w:p>
+    <w:p>
+      <w:pPr>
+        <w:rPr>
+          <w:sz w:val="24"/>
+          <w:szCs w:val="24"/>
+        </w:rPr>
+      </w:pPr>
+    </w:p>
+    <w:p>
+      <w:pPr>
+        <w:rPr>
+          <w:sz w:val="24"/>
+          <w:szCs w:val="24"/>
+        </w:rPr>
+      </w:pPr>
+      <w:r>
+        <w:rPr>
+          <w:sz w:val="24"/>
+          <w:szCs w:val="24"/>
+        </w:rPr>
+        <w:t xml:space="preserve">Bei der Implementierung von </w:t>
+      </w:r>
+      <w:proofErr w:type="spellStart"/>
+      <w:r>
+        <w:rPr>
+          <w:sz w:val="24"/>
+          <w:szCs w:val="24"/>
+        </w:rPr>
+        <w:t>Javascript</w:t>
+      </w:r>
+      <w:proofErr w:type="spellEnd"/>
+      <w:r>
+        <w:rPr>
+          <w:sz w:val="24"/>
+          <w:szCs w:val="24"/>
+        </w:rPr>
+        <w:t xml:space="preserve"> wurde eine </w:t>
+      </w:r>
+      <w:r>
+        <w:rPr>
+          <w:i/>
+          <w:iCs/>
+          <w:sz w:val="24"/>
+          <w:szCs w:val="24"/>
+        </w:rPr>
+        <w:t>app.js</w:t>
+      </w:r>
+      <w:r>
+        <w:rPr>
+          <w:sz w:val="24"/>
+          <w:szCs w:val="24"/>
+        </w:rPr>
+        <w:t xml:space="preserve"> erstellt. Hier wurden zu Beginn Variablen erschaffen, welche den Zugriff auf die Eingabefelder in der HTML-Datei ermöglichen. Im nächsten Schritt habe ich die Funktion </w:t>
+      </w:r>
+      <w:proofErr w:type="spellStart"/>
+      <w:r>
+        <w:rPr>
+          <w:i/>
+          <w:iCs/>
+          <w:sz w:val="24"/>
+          <w:szCs w:val="24"/>
+        </w:rPr>
+        <w:t>addEventListener</w:t>
+      </w:r>
+      <w:proofErr w:type="spellEnd"/>
+      <w:r>
+        <w:rPr>
+          <w:sz w:val="24"/>
+          <w:szCs w:val="24"/>
+        </w:rPr>
+        <w:t xml:space="preserve"> für den Button genutzt</w:t>
+      </w:r>
+      <w:r>
+        <w:rPr>
+          <w:sz w:val="24"/>
+          <w:szCs w:val="24"/>
+        </w:rPr>
+        <w:t>, welcher nun den Code ausführt, sobald der Button geklickt wird.</w:t>
+      </w:r>
+      <w:r>
+        <w:rPr>
+          <w:sz w:val="24"/>
+          <w:szCs w:val="24"/>
+        </w:rPr>
+        <w:t xml:space="preserve"> Folgendes befindet sich in der Funktion:</w:t>
+      </w:r>
+    </w:p>
+    <w:p>
+      <w:pPr>
+        <w:rPr>
+          <w:sz w:val="24"/>
+          <w:szCs w:val="24"/>
+        </w:rPr>
+      </w:pPr>
+      <w:r>
+        <w:rPr>
+          <w:sz w:val="24"/>
+          <w:szCs w:val="24"/>
+        </w:rPr>
+        <w:t xml:space="preserve">Um die eingegebenen Daten für die Datenbank nutzen zu können, habe ich ein </w:t>
+      </w:r>
+      <w:proofErr w:type="spellStart"/>
+      <w:r>
+        <w:rPr>
+          <w:i/>
+          <w:iCs/>
+          <w:sz w:val="24"/>
+          <w:szCs w:val="24"/>
+        </w:rPr>
+        <w:t>FormData</w:t>
+      </w:r>
+      <w:proofErr w:type="spellEnd"/>
+      <w:r>
+        <w:rPr>
+          <w:sz w:val="24"/>
+          <w:szCs w:val="24"/>
+        </w:rPr>
+        <w:t xml:space="preserve">-Objekt erstellt, welches automatisch die Werte der </w:t>
+      </w:r>
+      <w:r>
+        <w:rPr>
+          <w:i/>
+          <w:iCs/>
+          <w:sz w:val="24"/>
+          <w:szCs w:val="24"/>
+        </w:rPr>
+        <w:t>form</w:t>
+      </w:r>
+      <w:r>
+        <w:rPr>
+          <w:sz w:val="24"/>
+          <w:szCs w:val="24"/>
+        </w:rPr>
+        <w:t>-Elemente erfasst</w:t>
+      </w:r>
+      <w:r>
+        <w:rPr>
+          <w:sz w:val="24"/>
+          <w:szCs w:val="24"/>
+        </w:rPr>
+        <w:t xml:space="preserve"> und</w:t>
+      </w:r>
+      <w:r>
+        <w:rPr>
+          <w:sz w:val="24"/>
+          <w:szCs w:val="24"/>
+        </w:rPr>
+        <w:t xml:space="preserve"> </w:t>
+      </w:r>
+      <w:r>
+        <w:rPr>
+          <w:sz w:val="24"/>
+          <w:szCs w:val="24"/>
+        </w:rPr>
+        <w:t>diese</w:t>
+      </w:r>
+      <w:r>
+        <w:rPr>
+          <w:sz w:val="24"/>
+          <w:szCs w:val="24"/>
+        </w:rPr>
+        <w:t xml:space="preserve"> dann mithilfe einer Netzwerkmethode übermitteln</w:t>
+      </w:r>
+      <w:r>
+        <w:rPr>
+          <w:sz w:val="24"/>
+          <w:szCs w:val="24"/>
+        </w:rPr>
+        <w:t xml:space="preserve"> kann</w:t>
+      </w:r>
+      <w:r>
+        <w:rPr>
+          <w:sz w:val="24"/>
+          <w:szCs w:val="24"/>
+        </w:rPr>
+        <w:t>.</w:t>
+      </w:r>
+      <w:r>
+        <w:rPr>
+          <w:sz w:val="24"/>
+          <w:szCs w:val="24"/>
+        </w:rPr>
+        <w:t xml:space="preserve"> In diesem Fall handelt es sich um die </w:t>
+      </w:r>
+      <w:proofErr w:type="spellStart"/>
+      <w:r>
+        <w:rPr>
+          <w:i/>
+          <w:iCs/>
+          <w:sz w:val="24"/>
+          <w:szCs w:val="24"/>
+        </w:rPr>
+        <w:t>fetch</w:t>
+      </w:r>
+      <w:proofErr w:type="spellEnd"/>
+      <w:r>
+        <w:rPr>
+          <w:sz w:val="24"/>
+          <w:szCs w:val="24"/>
+        </w:rPr>
+        <w:t xml:space="preserve">-Methode. Da das Gesamtergebnis der Berechnung ebenfalls in die Datenbank gespeichert werden soll, wurde im nächsten Schritt der Rechenweg festgelegt und die entsprechenden Werte in der </w:t>
+      </w:r>
+      <w:proofErr w:type="spellStart"/>
+      <w:r>
+        <w:rPr>
+          <w:i/>
+          <w:iCs/>
+          <w:sz w:val="24"/>
+          <w:szCs w:val="24"/>
+        </w:rPr>
+        <w:t>FormData</w:t>
+      </w:r>
+      <w:proofErr w:type="spellEnd"/>
+      <w:r>
+        <w:rPr>
+          <w:sz w:val="24"/>
+          <w:szCs w:val="24"/>
+        </w:rPr>
+        <w:t xml:space="preserve"> aktualisiert.</w:t>
+      </w:r>
+    </w:p>
+    <w:p>
+      <w:pPr>
+        <w:rPr>
+          <w:sz w:val="24"/>
+          <w:szCs w:val="24"/>
+        </w:rPr>
+      </w:pPr>
+      <w:r>
+        <w:rPr>
+          <w:sz w:val="24"/>
+          <w:szCs w:val="24"/>
+        </w:rPr>
+        <w:t xml:space="preserve">Die Highscore-Werte sollen bereits beim Aufrufen der Webseite geladen werden. Ermöglicht wird dies durch eine weitere </w:t>
+      </w:r>
+      <w:proofErr w:type="spellStart"/>
+      <w:r>
+        <w:rPr>
+          <w:i/>
+          <w:iCs/>
+          <w:sz w:val="24"/>
+          <w:szCs w:val="24"/>
+        </w:rPr>
+        <w:t>fetch</w:t>
+      </w:r>
+      <w:proofErr w:type="spellEnd"/>
+      <w:r>
+        <w:rPr>
+          <w:sz w:val="24"/>
+          <w:szCs w:val="24"/>
+        </w:rPr>
+        <w:t>-Methode außerhalb des Buttons. Hierbei wird</w:t>
+      </w:r>
+      <w:r>
+        <w:rPr>
+          <w:sz w:val="24"/>
+          <w:szCs w:val="24"/>
+        </w:rPr>
+        <w:t xml:space="preserve"> durch die </w:t>
+      </w:r>
+      <w:proofErr w:type="spellStart"/>
+      <w:r>
+        <w:rPr>
+          <w:i/>
+          <w:iCs/>
+          <w:sz w:val="24"/>
+          <w:szCs w:val="24"/>
+        </w:rPr>
+        <w:t>scoreboard.php</w:t>
+      </w:r>
+      <w:proofErr w:type="spellEnd"/>
+      <w:r>
+        <w:rPr>
+          <w:sz w:val="24"/>
+          <w:szCs w:val="24"/>
+        </w:rPr>
+        <w:t xml:space="preserve">-Datei ein Zugriff auf die Höchstwerte innerhalb der Datenbank ermöglicht und mithilfe der zu Beginn gesetzten Variablen in den Textabschnitten der </w:t>
+      </w:r>
+      <w:r>
+        <w:rPr>
+          <w:i/>
+          <w:iCs/>
+          <w:sz w:val="24"/>
+          <w:szCs w:val="24"/>
+        </w:rPr>
+        <w:t>index.html</w:t>
+      </w:r>
+      <w:r>
+        <w:rPr>
+          <w:sz w:val="24"/>
+          <w:szCs w:val="24"/>
+        </w:rPr>
+        <w:t xml:space="preserve"> </w:t>
+      </w:r>
+      <w:r>
+        <w:rPr>
+          <w:sz w:val="24"/>
+          <w:szCs w:val="24"/>
+        </w:rPr>
+        <w:lastRenderedPageBreak/>
+        <w:t xml:space="preserve">angezeigt. Sollte es noch keinen Highscore geben, weil es noch keine Einträge in der Datenbank gibt, wird der Wert </w:t>
+      </w:r>
+      <w:r>
+        <w:rPr>
+          <w:i/>
+          <w:iCs/>
+          <w:sz w:val="24"/>
+          <w:szCs w:val="24"/>
+        </w:rPr>
+        <w:t>0</w:t>
+      </w:r>
+      <w:r>
+        <w:rPr>
+          <w:sz w:val="24"/>
+          <w:szCs w:val="24"/>
+        </w:rPr>
+        <w:t xml:space="preserve"> angezeigt.</w:t>
+      </w:r>
+    </w:p>
+    <w:p>
+      <w:pPr>
+        <w:rPr>
+          <w:sz w:val="24"/>
+          <w:szCs w:val="24"/>
+        </w:rPr>
+      </w:pPr>
+      <w:r>
+        <w:rPr>
+          <w:sz w:val="24"/>
+          <w:szCs w:val="24"/>
+        </w:rPr>
+        <w:t xml:space="preserve">Der Quellcode der </w:t>
+      </w:r>
+      <w:proofErr w:type="spellStart"/>
+      <w:r>
+        <w:rPr>
+          <w:i/>
+          <w:iCs/>
+          <w:sz w:val="24"/>
+          <w:szCs w:val="24"/>
+        </w:rPr>
+        <w:t>addEventListene</w:t>
+      </w:r>
+      <w:r>
+        <w:rPr>
+          <w:sz w:val="24"/>
+          <w:szCs w:val="24"/>
+        </w:rPr>
+        <w:t>r</w:t>
+      </w:r>
+      <w:proofErr w:type="spellEnd"/>
+      <w:r>
+        <w:rPr>
+          <w:sz w:val="24"/>
+          <w:szCs w:val="24"/>
+        </w:rPr>
+        <w:t xml:space="preserve">-Funktion und der </w:t>
+      </w:r>
+      <w:proofErr w:type="spellStart"/>
+      <w:r>
+        <w:rPr>
+          <w:i/>
+          <w:iCs/>
+          <w:sz w:val="24"/>
+          <w:szCs w:val="24"/>
+        </w:rPr>
+        <w:t>fetch</w:t>
+      </w:r>
+      <w:proofErr w:type="spellEnd"/>
+      <w:r>
+        <w:rPr>
+          <w:sz w:val="24"/>
+          <w:szCs w:val="24"/>
+        </w:rPr>
+        <w:t xml:space="preserve">- Methoden befindet sich im Anhang unter A.2 Implementierung von </w:t>
+      </w:r>
+      <w:proofErr w:type="spellStart"/>
+      <w:r>
+        <w:rPr>
+          <w:sz w:val="24"/>
+          <w:szCs w:val="24"/>
+        </w:rPr>
+        <w:t>Javascript</w:t>
+      </w:r>
+      <w:proofErr w:type="spellEnd"/>
+      <w:r>
+        <w:rPr>
+          <w:sz w:val="24"/>
+          <w:szCs w:val="24"/>
+        </w:rPr>
+        <w:t xml:space="preserve">. </w:t>
+      </w:r>
+    </w:p>
+    <w:p>
+      <w:pPr>
+        <w:pStyle w:val="berschrift3"/>
+      </w:pPr>
+      <w:r>
+        <w:t>5.1.3 Implementierung des Layouts</w:t>
+      </w:r>
+    </w:p>
+    <w:p>
+      <w:pPr>
+        <w:rPr>
+          <w:sz w:val="24"/>
+          <w:szCs w:val="24"/>
+        </w:rPr>
+      </w:pPr>
+    </w:p>
+    <w:p>
+      <w:pPr>
+        <w:rPr>
+          <w:sz w:val="24"/>
+          <w:szCs w:val="24"/>
+        </w:rPr>
+      </w:pPr>
+      <w:r>
+        <w:rPr>
+          <w:sz w:val="24"/>
+          <w:szCs w:val="24"/>
+        </w:rPr>
+        <w:t xml:space="preserve">Für das Layout habe ich eine </w:t>
+      </w:r>
+      <w:r>
+        <w:rPr>
+          <w:i/>
+          <w:iCs/>
+          <w:sz w:val="24"/>
+          <w:szCs w:val="24"/>
+        </w:rPr>
+        <w:t>style.css</w:t>
+      </w:r>
+      <w:r>
+        <w:rPr>
+          <w:sz w:val="24"/>
+          <w:szCs w:val="24"/>
+        </w:rPr>
+        <w:t xml:space="preserve"> erstellt. In dieser legte ich die Schriftart </w:t>
+      </w:r>
+      <w:r>
+        <w:rPr>
+          <w:i/>
+          <w:iCs/>
+          <w:sz w:val="24"/>
+          <w:szCs w:val="24"/>
+        </w:rPr>
+        <w:t>Papyrus</w:t>
+      </w:r>
+      <w:r>
+        <w:rPr>
+          <w:sz w:val="24"/>
+          <w:szCs w:val="24"/>
+        </w:rPr>
+        <w:t xml:space="preserve"> für die gesamte Seite fest, da ich eine einheitliche und zum Brettspiel passende Schriftart wollte. Passend zum Spiel suchte ich mir ein Bild aus, welches ich als Hintergrundbild verwendete. Damit es sich jeder Bildschirmgröße anpasst, habe ich die Hintergrundgröße auf </w:t>
+      </w:r>
+      <w:proofErr w:type="spellStart"/>
+      <w:r>
+        <w:rPr>
+          <w:i/>
+          <w:iCs/>
+          <w:sz w:val="24"/>
+          <w:szCs w:val="24"/>
+        </w:rPr>
+        <w:t>cover</w:t>
+      </w:r>
+      <w:proofErr w:type="spellEnd"/>
+      <w:r>
+        <w:rPr>
+          <w:sz w:val="24"/>
+          <w:szCs w:val="24"/>
+        </w:rPr>
+        <w:t xml:space="preserve"> gesetzt.</w:t>
+      </w:r>
+    </w:p>
+    <w:p>
+      <w:pPr>
+        <w:rPr>
+          <w:sz w:val="24"/>
+          <w:szCs w:val="24"/>
+        </w:rPr>
+      </w:pPr>
+      <w:r>
+        <w:rPr>
+          <w:sz w:val="24"/>
+          <w:szCs w:val="24"/>
+        </w:rPr>
+        <w:t xml:space="preserve">Um das gesamte Layout responsiv zu halten, habe ich bei allen Größen-Werten mit Prozenten gearbeitet. Ausgenommen die Schriftgröße. Hier habe ich mit der Methode </w:t>
+      </w:r>
+      <w:proofErr w:type="spellStart"/>
+      <w:r>
+        <w:rPr>
+          <w:i/>
+          <w:iCs/>
+          <w:sz w:val="24"/>
+          <w:szCs w:val="24"/>
+        </w:rPr>
+        <w:t>clamp</w:t>
+      </w:r>
+      <w:proofErr w:type="spellEnd"/>
+      <w:r>
+        <w:rPr>
+          <w:sz w:val="24"/>
+          <w:szCs w:val="24"/>
+        </w:rPr>
+        <w:t xml:space="preserve"> gearbeitet. Bei dieser Methode wird ein minimal-, maximal- und ein bevorzugter Wert </w:t>
+      </w:r>
+      <w:r>
+        <w:rPr>
+          <w:sz w:val="24"/>
+          <w:szCs w:val="24"/>
+        </w:rPr>
+        <w:t>festgelegt</w:t>
+      </w:r>
+      <w:r>
+        <w:rPr>
+          <w:sz w:val="24"/>
+          <w:szCs w:val="24"/>
+        </w:rPr>
+        <w:t xml:space="preserve">. Die Schriftgröße passt sich dabei der Größe des Fensters an, wobei diese weder unter den </w:t>
+      </w:r>
+      <w:r>
+        <w:rPr>
+          <w:sz w:val="24"/>
+          <w:szCs w:val="24"/>
+        </w:rPr>
+        <w:t>Minimalwert</w:t>
+      </w:r>
+      <w:r>
+        <w:rPr>
+          <w:sz w:val="24"/>
+          <w:szCs w:val="24"/>
+        </w:rPr>
+        <w:t xml:space="preserve"> noch über den </w:t>
+      </w:r>
+      <w:r>
+        <w:rPr>
+          <w:sz w:val="24"/>
+          <w:szCs w:val="24"/>
+        </w:rPr>
+        <w:t>M</w:t>
+      </w:r>
+      <w:r>
+        <w:rPr>
+          <w:sz w:val="24"/>
+          <w:szCs w:val="24"/>
+        </w:rPr>
+        <w:t xml:space="preserve">aximalert </w:t>
+      </w:r>
+      <w:r>
+        <w:rPr>
+          <w:sz w:val="24"/>
+          <w:szCs w:val="24"/>
+        </w:rPr>
+        <w:t xml:space="preserve">gehen kann. Zudem habe ich mit dem </w:t>
+      </w:r>
+      <w:proofErr w:type="spellStart"/>
+      <w:r>
+        <w:rPr>
+          <w:i/>
+          <w:iCs/>
+          <w:sz w:val="24"/>
+          <w:szCs w:val="24"/>
+        </w:rPr>
+        <w:t>grid</w:t>
+      </w:r>
+      <w:proofErr w:type="spellEnd"/>
+      <w:r>
+        <w:rPr>
+          <w:sz w:val="24"/>
+          <w:szCs w:val="24"/>
+        </w:rPr>
+        <w:t>-</w:t>
+      </w:r>
+      <w:r>
+        <w:rPr>
+          <w:sz w:val="24"/>
+          <w:szCs w:val="24"/>
+        </w:rPr>
+        <w:t>Display</w:t>
+      </w:r>
+      <w:r>
+        <w:rPr>
+          <w:sz w:val="24"/>
+          <w:szCs w:val="24"/>
+        </w:rPr>
+        <w:t xml:space="preserve"> gearbeitet, bei welchem ich die Spalten und teilweise die Reihen des Gitters für verschiedene Displaygrößen festgelegt habe. Die verschiedenen Displaygrößen konnte ich mit der </w:t>
+      </w:r>
+      <w:r>
+        <w:rPr>
+          <w:i/>
+          <w:iCs/>
+          <w:sz w:val="24"/>
+          <w:szCs w:val="24"/>
+        </w:rPr>
+        <w:t>@media</w:t>
+      </w:r>
+      <w:r>
+        <w:rPr>
+          <w:sz w:val="24"/>
+          <w:szCs w:val="24"/>
+        </w:rPr>
+        <w:t>-Methode festlegen und so nun bestimmte Größen oder Anordnungen entsprechend anpassen.</w:t>
+      </w:r>
+    </w:p>
+    <w:p>
+      <w:pPr>
+        <w:rPr>
+          <w:sz w:val="24"/>
+          <w:szCs w:val="24"/>
+        </w:rPr>
+      </w:pPr>
+      <w:r>
+        <w:rPr>
+          <w:sz w:val="24"/>
+          <w:szCs w:val="24"/>
+        </w:rPr>
+        <w:t xml:space="preserve">Da die Eingabefelder den Typ </w:t>
+      </w:r>
+      <w:proofErr w:type="spellStart"/>
+      <w:r>
+        <w:rPr>
+          <w:i/>
+          <w:iCs/>
+          <w:sz w:val="24"/>
+          <w:szCs w:val="24"/>
+        </w:rPr>
+        <w:t>number</w:t>
+      </w:r>
+      <w:proofErr w:type="spellEnd"/>
+      <w:r>
+        <w:rPr>
+          <w:sz w:val="24"/>
+          <w:szCs w:val="24"/>
+        </w:rPr>
+        <w:t xml:space="preserve"> besitzen, haben diese standardgemäß an ihrer rechten Seite Pfeil zum Hoch- und Runterzählen. Diese wurden durch CSS entfernt.</w:t>
+      </w:r>
+    </w:p>
+    <w:p>
+      <w:pPr>
+        <w:rPr>
+          <w:sz w:val="24"/>
+          <w:szCs w:val="24"/>
+        </w:rPr>
+      </w:pPr>
+      <w:r>
+        <w:rPr>
+          <w:sz w:val="24"/>
+          <w:szCs w:val="24"/>
+        </w:rPr>
+        <w:t xml:space="preserve">Der Quellcode der </w:t>
+      </w:r>
+      <w:proofErr w:type="spellStart"/>
+      <w:r>
+        <w:rPr>
+          <w:i/>
+          <w:iCs/>
+          <w:sz w:val="24"/>
+          <w:szCs w:val="24"/>
+        </w:rPr>
+        <w:t>clamp</w:t>
+      </w:r>
+      <w:proofErr w:type="spellEnd"/>
+      <w:r>
+        <w:rPr>
+          <w:sz w:val="24"/>
+          <w:szCs w:val="24"/>
+        </w:rPr>
+        <w:t>-Methode und der zum Entfernen der Pfeile der Eingabefelder befindet sich im Anhang unter A.3 Implementierung des Layouts.</w:t>
+      </w:r>
+    </w:p>
+    <w:p>
+      <w:pPr>
+        <w:pStyle w:val="berschrift2"/>
+      </w:pPr>
+      <w:r>
+        <w:t>5.2 Implementierung des Back-Ends</w:t>
+      </w:r>
+    </w:p>
+    <w:p>
+      <w:pPr>
+        <w:rPr>
+          <w:sz w:val="24"/>
+          <w:szCs w:val="24"/>
+        </w:rPr>
+      </w:pPr>
+    </w:p>
+    <w:p>
+      <w:pPr>
+        <w:pStyle w:val="berschrift3"/>
+      </w:pPr>
+      <w:r>
+        <w:t>5.2.1 Implementierung des PHP-Programmteils</w:t>
+      </w:r>
+    </w:p>
+    <w:p>
+      <w:pPr>
+        <w:rPr>
+          <w:sz w:val="24"/>
+          <w:szCs w:val="24"/>
+        </w:rPr>
+      </w:pPr>
+    </w:p>
+    <w:p>
+      <w:pPr>
+        <w:rPr>
+          <w:sz w:val="24"/>
+          <w:szCs w:val="24"/>
+        </w:rPr>
+      </w:pPr>
+      <w:r>
+        <w:rPr>
+          <w:sz w:val="24"/>
+          <w:szCs w:val="24"/>
+        </w:rPr>
+        <w:t xml:space="preserve">Da eine Verbindung zur Datenbank benötigt wird, habe ich die Datei </w:t>
+      </w:r>
+      <w:proofErr w:type="spellStart"/>
+      <w:r>
+        <w:rPr>
+          <w:sz w:val="24"/>
+          <w:szCs w:val="24"/>
+        </w:rPr>
+        <w:t>connector.php</w:t>
+      </w:r>
+      <w:proofErr w:type="spellEnd"/>
+      <w:r>
+        <w:rPr>
+          <w:sz w:val="24"/>
+          <w:szCs w:val="24"/>
+        </w:rPr>
+        <w:t xml:space="preserve"> erstellt. Diese Datei enthält folgenden Code:</w:t>
+      </w:r>
+    </w:p>
+    <w:p>
+      <w:pPr>
+        <w:rPr>
+          <w:sz w:val="24"/>
+          <w:szCs w:val="24"/>
+          <w:lang w:val="en-US"/>
+        </w:rPr>
+      </w:pPr>
+      <w:r>
+        <w:rPr>
+          <w:sz w:val="24"/>
+          <w:szCs w:val="24"/>
+          <w:lang w:val="en-US"/>
+        </w:rPr>
+        <w:t xml:space="preserve">$conn = </w:t>
+      </w:r>
+      <w:proofErr w:type="spellStart"/>
+      <w:r>
+        <w:rPr>
+          <w:sz w:val="24"/>
+          <w:szCs w:val="24"/>
+          <w:lang w:val="en-US"/>
+        </w:rPr>
+        <w:t>mysqli_connect</w:t>
+      </w:r>
+      <w:proofErr w:type="spellEnd"/>
+      <w:r>
+        <w:rPr>
+          <w:sz w:val="24"/>
+          <w:szCs w:val="24"/>
+          <w:lang w:val="en-US"/>
+        </w:rPr>
+        <w:t>("</w:t>
+      </w:r>
+      <w:proofErr w:type="spellStart"/>
+      <w:r>
+        <w:rPr>
+          <w:sz w:val="24"/>
+          <w:szCs w:val="24"/>
+          <w:lang w:val="en-US"/>
+        </w:rPr>
+        <w:t>localhost","root","","scoreboard</w:t>
+      </w:r>
+      <w:proofErr w:type="spellEnd"/>
+      <w:r>
+        <w:rPr>
+          <w:sz w:val="24"/>
+          <w:szCs w:val="24"/>
+          <w:lang w:val="en-US"/>
+        </w:rPr>
+        <w:t>"</w:t>
+      </w:r>
+      <w:proofErr w:type="gramStart"/>
+      <w:r>
+        <w:rPr>
+          <w:sz w:val="24"/>
+          <w:szCs w:val="24"/>
+          <w:lang w:val="en-US"/>
+        </w:rPr>
+        <w:t>);</w:t>
+      </w:r>
+      <w:proofErr w:type="gramEnd"/>
+    </w:p>
+    <w:p>
+      <w:pPr>
+        <w:rPr>
+          <w:sz w:val="24"/>
+          <w:szCs w:val="24"/>
+        </w:rPr>
+      </w:pPr>
+      <w:r>
+        <w:rPr>
+          <w:sz w:val="24"/>
+          <w:szCs w:val="24"/>
+        </w:rPr>
+        <w:t>Hierbei erhält die Methode den Host, das Passwort und den Namen der Datenbank, welche sie zur Verbindung benötigt. Falls ein Fehler bei der Verbindung entsteht, wird durch eine weitere Methode eine Fehlermeldung ausgegeben. Ich habe mich dazu entschieden, den Connector in eine separate Datei zu schreiben, damit dieser in Zukunft bei Bedarf eingebunden werden kann und somit Platz im Code spart.</w:t>
+      </w:r>
+    </w:p>
+    <w:p>
+      <w:pPr>
+        <w:rPr>
+          <w:sz w:val="24"/>
+          <w:szCs w:val="24"/>
+        </w:rPr>
+      </w:pPr>
+      <w:r>
+        <w:rPr>
+          <w:sz w:val="24"/>
+          <w:szCs w:val="24"/>
+        </w:rPr>
+        <w:lastRenderedPageBreak/>
+        <w:t xml:space="preserve">Im Anschluss erstellte ich die </w:t>
+      </w:r>
+      <w:proofErr w:type="spellStart"/>
+      <w:r>
+        <w:rPr>
+          <w:sz w:val="24"/>
+          <w:szCs w:val="24"/>
+        </w:rPr>
+        <w:t>scoreboard.php</w:t>
+      </w:r>
+      <w:proofErr w:type="spellEnd"/>
+      <w:r>
+        <w:rPr>
+          <w:sz w:val="24"/>
+          <w:szCs w:val="24"/>
+        </w:rPr>
+        <w:t xml:space="preserve">. </w:t>
+      </w:r>
+      <w:r>
+        <w:rPr>
+          <w:sz w:val="24"/>
+          <w:szCs w:val="24"/>
+        </w:rPr>
+        <w:t xml:space="preserve">Zu Beginn des Codes wird mithilfe des eingebundenen </w:t>
+      </w:r>
+      <w:proofErr w:type="spellStart"/>
+      <w:r>
+        <w:rPr>
+          <w:sz w:val="24"/>
+          <w:szCs w:val="24"/>
+        </w:rPr>
+        <w:t>Connectors</w:t>
+      </w:r>
+      <w:proofErr w:type="spellEnd"/>
+      <w:r>
+        <w:rPr>
+          <w:sz w:val="24"/>
+          <w:szCs w:val="24"/>
+        </w:rPr>
+        <w:t xml:space="preserve"> eine Verbindung zur Datenbank hergestellt. Die aktuelle Version von PHP (8.1.6) enthält den Bug, dass selbst nicht-fatale Fehler eben als solche angesehen werden. Das führt dazu, dass der gesamte Code nicht ausgeführt wird. Um das zu verhindern habe ich die Methode </w:t>
+      </w:r>
+      <w:proofErr w:type="spellStart"/>
+      <w:r>
+        <w:rPr>
+          <w:i/>
+          <w:iCs/>
+          <w:sz w:val="24"/>
+          <w:szCs w:val="24"/>
+        </w:rPr>
+        <w:t>mysqli_</w:t>
+      </w:r>
+      <w:proofErr w:type="gramStart"/>
+      <w:r>
+        <w:rPr>
+          <w:i/>
+          <w:iCs/>
+          <w:sz w:val="24"/>
+          <w:szCs w:val="24"/>
+        </w:rPr>
+        <w:t>report</w:t>
+      </w:r>
+      <w:proofErr w:type="spellEnd"/>
+      <w:r>
+        <w:rPr>
+          <w:i/>
+          <w:iCs/>
+          <w:sz w:val="24"/>
+          <w:szCs w:val="24"/>
+        </w:rPr>
+        <w:t>(</w:t>
+      </w:r>
+      <w:proofErr w:type="gramEnd"/>
+      <w:r>
+        <w:rPr>
+          <w:i/>
+          <w:iCs/>
+          <w:sz w:val="24"/>
+          <w:szCs w:val="24"/>
+        </w:rPr>
+        <w:t>MYSQLI_REPORT_ERROR);</w:t>
+      </w:r>
+      <w:r>
+        <w:rPr>
+          <w:i/>
+          <w:iCs/>
+          <w:sz w:val="24"/>
+          <w:szCs w:val="24"/>
+        </w:rPr>
+        <w:t xml:space="preserve"> </w:t>
+      </w:r>
+      <w:r>
+        <w:rPr>
+          <w:sz w:val="24"/>
+          <w:szCs w:val="24"/>
+        </w:rPr>
+        <w:t>eingefügt. Sie unterdrückt den fatalen Fehler und der Code wird wieder ausgeführt.</w:t>
+      </w:r>
+    </w:p>
+    <w:p>
+      <w:pPr>
+        <w:rPr>
+          <w:sz w:val="24"/>
+          <w:szCs w:val="24"/>
+        </w:rPr>
+      </w:pPr>
+      <w:r>
+        <w:rPr>
+          <w:sz w:val="24"/>
+          <w:szCs w:val="24"/>
+        </w:rPr>
+        <w:t xml:space="preserve">Als nächstes findet eine </w:t>
+      </w:r>
+      <w:proofErr w:type="spellStart"/>
+      <w:r>
+        <w:rPr>
+          <w:sz w:val="24"/>
+          <w:szCs w:val="24"/>
+        </w:rPr>
+        <w:t>if</w:t>
+      </w:r>
+      <w:proofErr w:type="spellEnd"/>
+      <w:r>
+        <w:rPr>
+          <w:sz w:val="24"/>
+          <w:szCs w:val="24"/>
+        </w:rPr>
+        <w:t xml:space="preserve">-Funktion statt. Diese überprüft die </w:t>
+      </w:r>
+      <w:proofErr w:type="spellStart"/>
+      <w:r>
+        <w:rPr>
+          <w:sz w:val="24"/>
+          <w:szCs w:val="24"/>
+        </w:rPr>
+        <w:t>Requestmethoden</w:t>
+      </w:r>
+      <w:proofErr w:type="spellEnd"/>
+      <w:r>
+        <w:rPr>
+          <w:sz w:val="24"/>
+          <w:szCs w:val="24"/>
+        </w:rPr>
+        <w:t xml:space="preserve">, welche ausgeführt wurden. Als erstes wird die POST-Methode überprüft. </w:t>
+      </w:r>
+    </w:p>
+    <w:p>
+      <w:pPr>
+        <w:pStyle w:val="berschrift3"/>
+      </w:pPr>
+      <w:r>
+        <w:t>5.2.2 Implementierung der Datenbank</w:t>
+      </w:r>
+    </w:p>
     <w:p>
       <w:pPr>
         <w:pStyle w:val="berschrift1"/>
@@ -4647,14 +5889,14 @@
           <w:sz w:val="36"/>
         </w:rPr>
       </w:pPr>
-      <w:bookmarkStart w:id="20" w:name="_Toc120275859"/>
+      <w:bookmarkStart w:id="21" w:name="_Toc120275861"/>
       <w:r>
         <w:rPr>
           <w:sz w:val="36"/>
         </w:rPr>
-        <w:t>Kapitel 5: Implementationsphase</w:t>
-      </w:r>
-      <w:bookmarkEnd w:id="20"/>
+        <w:t>Kapitel 6: Abnahmephase</w:t>
+      </w:r>
+      <w:bookmarkEnd w:id="21"/>
     </w:p>
     <w:p>
       <w:pPr>
@@ -4663,14 +5905,14 @@
           <w:sz w:val="28"/>
         </w:rPr>
       </w:pPr>
-      <w:bookmarkStart w:id="21" w:name="_Toc120275860"/>
+      <w:bookmarkStart w:id="22" w:name="_Toc120275862"/>
       <w:r>
         <w:rPr>
           <w:sz w:val="28"/>
         </w:rPr>
-        <w:t>5.1 Implementierungsschritte</w:t>
-      </w:r>
-      <w:bookmarkEnd w:id="21"/>
+        <w:t>6.1 Abnahmephase</w:t>
+      </w:r>
+      <w:bookmarkEnd w:id="22"/>
     </w:p>
     <w:p>
       <w:pPr>
@@ -4679,14 +5921,14 @@
           <w:sz w:val="36"/>
         </w:rPr>
       </w:pPr>
-      <w:bookmarkStart w:id="22" w:name="_Toc120275861"/>
+      <w:bookmarkStart w:id="23" w:name="_Toc120275863"/>
       <w:r>
         <w:rPr>
           <w:sz w:val="36"/>
         </w:rPr>
-        <w:t>Kapitel 6: Abnahmephase</w:t>
-      </w:r>
-      <w:bookmarkEnd w:id="22"/>
+        <w:t>Kapitel 7: Fazit</w:t>
+      </w:r>
+      <w:bookmarkEnd w:id="23"/>
     </w:p>
     <w:p>
       <w:pPr>
@@ -4695,28 +5937,12 @@
           <w:sz w:val="28"/>
         </w:rPr>
       </w:pPr>
-      <w:bookmarkStart w:id="23" w:name="_Toc120275862"/>
+      <w:bookmarkStart w:id="24" w:name="_Toc120275864"/>
       <w:r>
         <w:rPr>
           <w:sz w:val="28"/>
         </w:rPr>
-        <w:t>6.1 Abnahmephase</w:t>
-      </w:r>
-      <w:bookmarkEnd w:id="23"/>
-    </w:p>
-    <w:p>
-      <w:pPr>
-        <w:pStyle w:val="berschrift1"/>
-        <w:rPr>
-          <w:sz w:val="36"/>
-        </w:rPr>
-      </w:pPr>
-      <w:bookmarkStart w:id="24" w:name="_Toc120275863"/>
-      <w:r>
-        <w:rPr>
-          <w:sz w:val="36"/>
-        </w:rPr>
-        <w:t>Kapitel 7: Fazit</w:t>
+        <w:t>7.1 SOLL/IST-Vergleich</w:t>
       </w:r>
       <w:bookmarkEnd w:id="24"/>
     </w:p>
@@ -4727,14 +5953,36 @@
           <w:sz w:val="28"/>
         </w:rPr>
       </w:pPr>
-      <w:bookmarkStart w:id="25" w:name="_Toc120275864"/>
+      <w:bookmarkStart w:id="25" w:name="_Toc120275865"/>
       <w:r>
         <w:rPr>
           <w:sz w:val="28"/>
         </w:rPr>
-        <w:t>7.1 SOLL/IST-Vergleich</w:t>
+        <w:t xml:space="preserve">7.2 </w:t>
+      </w:r>
+      <w:proofErr w:type="spellStart"/>
+      <w:r>
+        <w:rPr>
+          <w:sz w:val="28"/>
+        </w:rPr>
+        <w:t>Lesson</w:t>
+      </w:r>
+      <w:proofErr w:type="spellEnd"/>
+      <w:r>
+        <w:rPr>
+          <w:sz w:val="28"/>
+        </w:rPr>
+        <w:t xml:space="preserve"> </w:t>
+      </w:r>
+      <w:proofErr w:type="spellStart"/>
+      <w:r>
+        <w:rPr>
+          <w:sz w:val="28"/>
+        </w:rPr>
+        <w:t>learned</w:t>
       </w:r>
       <w:bookmarkEnd w:id="25"/>
+      <w:proofErr w:type="spellEnd"/>
     </w:p>
     <w:p>
       <w:pPr>
@@ -4743,52 +5991,14 @@
           <w:sz w:val="28"/>
         </w:rPr>
       </w:pPr>
-      <w:bookmarkStart w:id="26" w:name="_Toc120275865"/>
+      <w:bookmarkStart w:id="26" w:name="_Toc120275866"/>
       <w:r>
         <w:rPr>
           <w:sz w:val="28"/>
         </w:rPr>
-        <w:t xml:space="preserve">7.2 </w:t>
-      </w:r>
-      <w:proofErr w:type="spellStart"/>
-      <w:r>
-        <w:rPr>
-          <w:sz w:val="28"/>
-        </w:rPr>
-        <w:t>Lesson</w:t>
-      </w:r>
-      <w:proofErr w:type="spellEnd"/>
-      <w:r>
-        <w:rPr>
-          <w:sz w:val="28"/>
-        </w:rPr>
-        <w:t xml:space="preserve"> </w:t>
-      </w:r>
-      <w:proofErr w:type="spellStart"/>
-      <w:r>
-        <w:rPr>
-          <w:sz w:val="28"/>
-        </w:rPr>
-        <w:t>learned</w:t>
+        <w:t>7.3 Ausblick</w:t>
       </w:r>
       <w:bookmarkEnd w:id="26"/>
-      <w:proofErr w:type="spellEnd"/>
-    </w:p>
-    <w:p>
-      <w:pPr>
-        <w:pStyle w:val="berschrift2"/>
-        <w:rPr>
-          <w:sz w:val="28"/>
-        </w:rPr>
-      </w:pPr>
-      <w:bookmarkStart w:id="27" w:name="_Toc120275866"/>
-      <w:r>
-        <w:rPr>
-          <w:sz w:val="28"/>
-        </w:rPr>
-        <w:t>7.3 Ausblick</w:t>
-      </w:r>
-      <w:bookmarkEnd w:id="27"/>
     </w:p>
     <w:p/>
     <w:p/>
@@ -4814,11 +6024,11 @@
       <w:pPr>
         <w:pStyle w:val="berschrift1"/>
       </w:pPr>
-      <w:bookmarkStart w:id="28" w:name="_Toc120275867"/>
+      <w:bookmarkStart w:id="27" w:name="_Toc120275867"/>
       <w:r>
         <w:t>Anhang</w:t>
       </w:r>
-      <w:bookmarkEnd w:id="28"/>
+      <w:bookmarkEnd w:id="27"/>
     </w:p>
     <w:tbl>
       <w:tblPr>
@@ -6118,11 +7328,11 @@
       <w:pPr>
         <w:pStyle w:val="berschrift2"/>
       </w:pPr>
-      <w:bookmarkStart w:id="29" w:name="_Toc120275868"/>
+      <w:bookmarkStart w:id="28" w:name="_Toc120275868"/>
       <w:r>
         <w:t>A.1 Ressourcenplan und verwendete Hardware</w:t>
       </w:r>
-      <w:bookmarkEnd w:id="29"/>
+      <w:bookmarkEnd w:id="28"/>
     </w:p>
     <w:sectPr>
       <w:footerReference w:type="default" r:id="rId12"/>
@@ -6138,7 +7348,7 @@
 </file>
 
 <file path=word/endnotes.xml><?xml version="1.0" encoding="utf-8"?>
-<w:endnotes xmlns:wpc="http://schemas.microsoft.com/office/word/2010/wordprocessingCanvas" xmlns:mc="http://schemas.openxmlformats.org/markup-compatibility/2006" xmlns:o="urn:schemas-microsoft-com:office:office" xmlns:r="http://schemas.openxmlformats.org/officeDocument/2006/relationships" xmlns:m="http://schemas.openxmlformats.org/officeDocument/2006/math" xmlns:v="urn:schemas-microsoft-com:vml" xmlns:wp14="http://schemas.microsoft.com/office/word/2010/wordprocessingDrawing" xmlns:wp="http://schemas.openxmlformats.org/drawingml/2006/wordprocessingDrawing" xmlns:w10="urn:schemas-microsoft-com:office:word" xmlns:w="http://schemas.openxmlformats.org/wordprocessingml/2006/main" xmlns:w14="http://schemas.microsoft.com/office/word/2010/wordml" xmlns:w15="http://schemas.microsoft.com/office/word/2012/wordml" xmlns:wpg="http://schemas.microsoft.com/office/word/2010/wordprocessingGroup" xmlns:wpi="http://schemas.microsoft.com/office/word/2010/wordprocessingInk" xmlns:wne="http://schemas.microsoft.com/office/word/2006/wordml" xmlns:wps="http://schemas.microsoft.com/office/word/2010/wordprocessingShape" mc:Ignorable="w14 w15 wp14">
+<w:endnotes xmlns:wpc="http://schemas.microsoft.com/office/word/2010/wordprocessingCanvas" xmlns:cx="http://schemas.microsoft.com/office/drawing/2014/chartex" xmlns:cx1="http://schemas.microsoft.com/office/drawing/2015/9/8/chartex" xmlns:cx2="http://schemas.microsoft.com/office/drawing/2015/10/21/chartex" xmlns:cx3="http://schemas.microsoft.com/office/drawing/2016/5/9/chartex" xmlns:cx4="http://schemas.microsoft.com/office/drawing/2016/5/10/chartex" xmlns:cx5="http://schemas.microsoft.com/office/drawing/2016/5/11/chartex" xmlns:cx6="http://schemas.microsoft.com/office/drawing/2016/5/12/chartex" xmlns:cx7="http://schemas.microsoft.com/office/drawing/2016/5/13/chartex" xmlns:cx8="http://schemas.microsoft.com/office/drawing/2016/5/14/chartex" xmlns:mc="http://schemas.openxmlformats.org/markup-compatibility/2006" xmlns:aink="http://schemas.microsoft.com/office/drawing/2016/ink" xmlns:am3d="http://schemas.microsoft.com/office/drawing/2017/model3d" xmlns:o="urn:schemas-microsoft-com:office:office" xmlns:oel="http://schemas.microsoft.com/office/2019/extlst" xmlns:r="http://schemas.openxmlformats.org/officeDocument/2006/relationships" xmlns:m="http://schemas.openxmlformats.org/officeDocument/2006/math" xmlns:v="urn:schemas-microsoft-com:vml" xmlns:wp14="http://schemas.microsoft.com/office/word/2010/wordprocessingDrawing" xmlns:wp="http://schemas.openxmlformats.org/drawingml/2006/wordprocessingDrawing" xmlns:w10="urn:schemas-microsoft-com:office:word" xmlns:w="http://schemas.openxmlformats.org/wordprocessingml/2006/main" xmlns:w14="http://schemas.microsoft.com/office/word/2010/wordml" xmlns:w15="http://schemas.microsoft.com/office/word/2012/wordml" xmlns:w16cex="http://schemas.microsoft.com/office/word/2018/wordml/cex" xmlns:w16cid="http://schemas.microsoft.com/office/word/2016/wordml/cid" xmlns:w16="http://schemas.microsoft.com/office/word/2018/wordml" xmlns:w16sdtdh="http://schemas.microsoft.com/office/word/2020/wordml/sdtdatahash" xmlns:w16se="http://schemas.microsoft.com/office/word/2015/wordml/symex" xmlns:wpg="http://schemas.microsoft.com/office/word/2010/wordprocessingGroup" xmlns:wpi="http://schemas.microsoft.com/office/word/2010/wordprocessingInk" xmlns:wne="http://schemas.microsoft.com/office/word/2006/wordml" xmlns:wps="http://schemas.microsoft.com/office/word/2010/wordprocessingShape" mc:Ignorable="w14 w15 w16se w16cid w16 w16cex w16sdtdh wp14">
   <w:endnote w:type="separator" w:id="-1">
     <w:p>
       <w:pPr>
@@ -6163,7 +7373,7 @@
 </file>
 
 <file path=word/footer1.xml><?xml version="1.0" encoding="utf-8"?>
-<w:ftr xmlns:wpc="http://schemas.microsoft.com/office/word/2010/wordprocessingCanvas" xmlns:mc="http://schemas.openxmlformats.org/markup-compatibility/2006" xmlns:o="urn:schemas-microsoft-com:office:office" xmlns:r="http://schemas.openxmlformats.org/officeDocument/2006/relationships" xmlns:m="http://schemas.openxmlformats.org/officeDocument/2006/math" xmlns:v="urn:schemas-microsoft-com:vml" xmlns:wp14="http://schemas.microsoft.com/office/word/2010/wordprocessingDrawing" xmlns:wp="http://schemas.openxmlformats.org/drawingml/2006/wordprocessingDrawing" xmlns:w10="urn:schemas-microsoft-com:office:word" xmlns:w="http://schemas.openxmlformats.org/wordprocessingml/2006/main" xmlns:w14="http://schemas.microsoft.com/office/word/2010/wordml" xmlns:w15="http://schemas.microsoft.com/office/word/2012/wordml" xmlns:wpg="http://schemas.microsoft.com/office/word/2010/wordprocessingGroup" xmlns:wpi="http://schemas.microsoft.com/office/word/2010/wordprocessingInk" xmlns:wne="http://schemas.microsoft.com/office/word/2006/wordml" xmlns:wps="http://schemas.microsoft.com/office/word/2010/wordprocessingShape" mc:Ignorable="w14 w15 wp14">
+<w:ftr xmlns:wpc="http://schemas.microsoft.com/office/word/2010/wordprocessingCanvas" xmlns:cx="http://schemas.microsoft.com/office/drawing/2014/chartex" xmlns:cx1="http://schemas.microsoft.com/office/drawing/2015/9/8/chartex" xmlns:cx2="http://schemas.microsoft.com/office/drawing/2015/10/21/chartex" xmlns:cx3="http://schemas.microsoft.com/office/drawing/2016/5/9/chartex" xmlns:cx4="http://schemas.microsoft.com/office/drawing/2016/5/10/chartex" xmlns:cx5="http://schemas.microsoft.com/office/drawing/2016/5/11/chartex" xmlns:cx6="http://schemas.microsoft.com/office/drawing/2016/5/12/chartex" xmlns:cx7="http://schemas.microsoft.com/office/drawing/2016/5/13/chartex" xmlns:cx8="http://schemas.microsoft.com/office/drawing/2016/5/14/chartex" xmlns:mc="http://schemas.openxmlformats.org/markup-compatibility/2006" xmlns:aink="http://schemas.microsoft.com/office/drawing/2016/ink" xmlns:am3d="http://schemas.microsoft.com/office/drawing/2017/model3d" xmlns:o="urn:schemas-microsoft-com:office:office" xmlns:oel="http://schemas.microsoft.com/office/2019/extlst" xmlns:r="http://schemas.openxmlformats.org/officeDocument/2006/relationships" xmlns:m="http://schemas.openxmlformats.org/officeDocument/2006/math" xmlns:v="urn:schemas-microsoft-com:vml" xmlns:wp14="http://schemas.microsoft.com/office/word/2010/wordprocessingDrawing" xmlns:wp="http://schemas.openxmlformats.org/drawingml/2006/wordprocessingDrawing" xmlns:w10="urn:schemas-microsoft-com:office:word" xmlns:w="http://schemas.openxmlformats.org/wordprocessingml/2006/main" xmlns:w14="http://schemas.microsoft.com/office/word/2010/wordml" xmlns:w15="http://schemas.microsoft.com/office/word/2012/wordml" xmlns:w16cex="http://schemas.microsoft.com/office/word/2018/wordml/cex" xmlns:w16cid="http://schemas.microsoft.com/office/word/2016/wordml/cid" xmlns:w16="http://schemas.microsoft.com/office/word/2018/wordml" xmlns:w16sdtdh="http://schemas.microsoft.com/office/word/2020/wordml/sdtdatahash" xmlns:w16se="http://schemas.microsoft.com/office/word/2015/wordml/symex" xmlns:wpg="http://schemas.microsoft.com/office/word/2010/wordprocessingGroup" xmlns:wpi="http://schemas.microsoft.com/office/word/2010/wordprocessingInk" xmlns:wne="http://schemas.microsoft.com/office/word/2006/wordml" xmlns:wps="http://schemas.microsoft.com/office/word/2010/wordprocessingShape" mc:Ignorable="w14 w15 w16se w16cid w16 w16cex w16sdtdh wp14">
   <w:p>
     <w:pPr>
       <w:pStyle w:val="Fuzeile"/>
@@ -6182,7 +7392,7 @@
 </file>
 
 <file path=word/footer2.xml><?xml version="1.0" encoding="utf-8"?>
-<w:ftr xmlns:wpc="http://schemas.microsoft.com/office/word/2010/wordprocessingCanvas" xmlns:mc="http://schemas.openxmlformats.org/markup-compatibility/2006" xmlns:o="urn:schemas-microsoft-com:office:office" xmlns:r="http://schemas.openxmlformats.org/officeDocument/2006/relationships" xmlns:m="http://schemas.openxmlformats.org/officeDocument/2006/math" xmlns:v="urn:schemas-microsoft-com:vml" xmlns:wp14="http://schemas.microsoft.com/office/word/2010/wordprocessingDrawing" xmlns:wp="http://schemas.openxmlformats.org/drawingml/2006/wordprocessingDrawing" xmlns:w10="urn:schemas-microsoft-com:office:word" xmlns:w="http://schemas.openxmlformats.org/wordprocessingml/2006/main" xmlns:w14="http://schemas.microsoft.com/office/word/2010/wordml" xmlns:w15="http://schemas.microsoft.com/office/word/2012/wordml" xmlns:wpg="http://schemas.microsoft.com/office/word/2010/wordprocessingGroup" xmlns:wpi="http://schemas.microsoft.com/office/word/2010/wordprocessingInk" xmlns:wne="http://schemas.microsoft.com/office/word/2006/wordml" xmlns:wps="http://schemas.microsoft.com/office/word/2010/wordprocessingShape" mc:Ignorable="w14 w15 wp14">
+<w:ftr xmlns:wpc="http://schemas.microsoft.com/office/word/2010/wordprocessingCanvas" xmlns:cx="http://schemas.microsoft.com/office/drawing/2014/chartex" xmlns:cx1="http://schemas.microsoft.com/office/drawing/2015/9/8/chartex" xmlns:cx2="http://schemas.microsoft.com/office/drawing/2015/10/21/chartex" xmlns:cx3="http://schemas.microsoft.com/office/drawing/2016/5/9/chartex" xmlns:cx4="http://schemas.microsoft.com/office/drawing/2016/5/10/chartex" xmlns:cx5="http://schemas.microsoft.com/office/drawing/2016/5/11/chartex" xmlns:cx6="http://schemas.microsoft.com/office/drawing/2016/5/12/chartex" xmlns:cx7="http://schemas.microsoft.com/office/drawing/2016/5/13/chartex" xmlns:cx8="http://schemas.microsoft.com/office/drawing/2016/5/14/chartex" xmlns:mc="http://schemas.openxmlformats.org/markup-compatibility/2006" xmlns:aink="http://schemas.microsoft.com/office/drawing/2016/ink" xmlns:am3d="http://schemas.microsoft.com/office/drawing/2017/model3d" xmlns:o="urn:schemas-microsoft-com:office:office" xmlns:oel="http://schemas.microsoft.com/office/2019/extlst" xmlns:r="http://schemas.openxmlformats.org/officeDocument/2006/relationships" xmlns:m="http://schemas.openxmlformats.org/officeDocument/2006/math" xmlns:v="urn:schemas-microsoft-com:vml" xmlns:wp14="http://schemas.microsoft.com/office/word/2010/wordprocessingDrawing" xmlns:wp="http://schemas.openxmlformats.org/drawingml/2006/wordprocessingDrawing" xmlns:w10="urn:schemas-microsoft-com:office:word" xmlns:w="http://schemas.openxmlformats.org/wordprocessingml/2006/main" xmlns:w14="http://schemas.microsoft.com/office/word/2010/wordml" xmlns:w15="http://schemas.microsoft.com/office/word/2012/wordml" xmlns:w16cex="http://schemas.microsoft.com/office/word/2018/wordml/cex" xmlns:w16cid="http://schemas.microsoft.com/office/word/2016/wordml/cid" xmlns:w16="http://schemas.microsoft.com/office/word/2018/wordml" xmlns:w16sdtdh="http://schemas.microsoft.com/office/word/2020/wordml/sdtdatahash" xmlns:w16se="http://schemas.microsoft.com/office/word/2015/wordml/symex" xmlns:wpg="http://schemas.microsoft.com/office/word/2010/wordprocessingGroup" xmlns:wpi="http://schemas.microsoft.com/office/word/2010/wordprocessingInk" xmlns:wne="http://schemas.microsoft.com/office/word/2006/wordml" xmlns:wps="http://schemas.microsoft.com/office/word/2010/wordprocessingShape" mc:Ignorable="w14 w15 w16se w16cid w16 w16cex w16sdtdh wp14">
   <w:tbl>
     <w:tblPr>
       <w:tblW w:w="5000" w:type="pct"/>
@@ -6264,7 +7474,6 @@
           <w:dataBinding w:prefixMappings="xmlns:ns0='http://purl.org/dc/elements/1.1/' xmlns:ns1='http://schemas.openxmlformats.org/package/2006/metadata/core-properties' " w:xpath="/ns1:coreProperties[1]/ns0:creator[1]" w:storeItemID="{6C3C8BC8-F283-45AE-878A-BAB7291924A1}"/>
           <w:text/>
         </w:sdtPr>
-        <w:sdtEndPr/>
         <w:sdtContent>
           <w:tc>
             <w:tcPr>
@@ -6364,7 +7573,7 @@
 </file>
 
 <file path=word/footer3.xml><?xml version="1.0" encoding="utf-8"?>
-<w:ftr xmlns:wpc="http://schemas.microsoft.com/office/word/2010/wordprocessingCanvas" xmlns:mc="http://schemas.openxmlformats.org/markup-compatibility/2006" xmlns:o="urn:schemas-microsoft-com:office:office" xmlns:r="http://schemas.openxmlformats.org/officeDocument/2006/relationships" xmlns:m="http://schemas.openxmlformats.org/officeDocument/2006/math" xmlns:v="urn:schemas-microsoft-com:vml" xmlns:wp14="http://schemas.microsoft.com/office/word/2010/wordprocessingDrawing" xmlns:wp="http://schemas.openxmlformats.org/drawingml/2006/wordprocessingDrawing" xmlns:w10="urn:schemas-microsoft-com:office:word" xmlns:w="http://schemas.openxmlformats.org/wordprocessingml/2006/main" xmlns:w14="http://schemas.microsoft.com/office/word/2010/wordml" xmlns:w15="http://schemas.microsoft.com/office/word/2012/wordml" xmlns:wpg="http://schemas.microsoft.com/office/word/2010/wordprocessingGroup" xmlns:wpi="http://schemas.microsoft.com/office/word/2010/wordprocessingInk" xmlns:wne="http://schemas.microsoft.com/office/word/2006/wordml" xmlns:wps="http://schemas.microsoft.com/office/word/2010/wordprocessingShape" mc:Ignorable="w14 w15 wp14">
+<w:ftr xmlns:wpc="http://schemas.microsoft.com/office/word/2010/wordprocessingCanvas" xmlns:cx="http://schemas.microsoft.com/office/drawing/2014/chartex" xmlns:cx1="http://schemas.microsoft.com/office/drawing/2015/9/8/chartex" xmlns:cx2="http://schemas.microsoft.com/office/drawing/2015/10/21/chartex" xmlns:cx3="http://schemas.microsoft.com/office/drawing/2016/5/9/chartex" xmlns:cx4="http://schemas.microsoft.com/office/drawing/2016/5/10/chartex" xmlns:cx5="http://schemas.microsoft.com/office/drawing/2016/5/11/chartex" xmlns:cx6="http://schemas.microsoft.com/office/drawing/2016/5/12/chartex" xmlns:cx7="http://schemas.microsoft.com/office/drawing/2016/5/13/chartex" xmlns:cx8="http://schemas.microsoft.com/office/drawing/2016/5/14/chartex" xmlns:mc="http://schemas.openxmlformats.org/markup-compatibility/2006" xmlns:aink="http://schemas.microsoft.com/office/drawing/2016/ink" xmlns:am3d="http://schemas.microsoft.com/office/drawing/2017/model3d" xmlns:o="urn:schemas-microsoft-com:office:office" xmlns:oel="http://schemas.microsoft.com/office/2019/extlst" xmlns:r="http://schemas.openxmlformats.org/officeDocument/2006/relationships" xmlns:m="http://schemas.openxmlformats.org/officeDocument/2006/math" xmlns:v="urn:schemas-microsoft-com:vml" xmlns:wp14="http://schemas.microsoft.com/office/word/2010/wordprocessingDrawing" xmlns:wp="http://schemas.openxmlformats.org/drawingml/2006/wordprocessingDrawing" xmlns:w10="urn:schemas-microsoft-com:office:word" xmlns:w="http://schemas.openxmlformats.org/wordprocessingml/2006/main" xmlns:w14="http://schemas.microsoft.com/office/word/2010/wordml" xmlns:w15="http://schemas.microsoft.com/office/word/2012/wordml" xmlns:w16cex="http://schemas.microsoft.com/office/word/2018/wordml/cex" xmlns:w16cid="http://schemas.microsoft.com/office/word/2016/wordml/cid" xmlns:w16="http://schemas.microsoft.com/office/word/2018/wordml" xmlns:w16sdtdh="http://schemas.microsoft.com/office/word/2020/wordml/sdtdatahash" xmlns:w16se="http://schemas.microsoft.com/office/word/2015/wordml/symex" xmlns:wpg="http://schemas.microsoft.com/office/word/2010/wordprocessingGroup" xmlns:wpi="http://schemas.microsoft.com/office/word/2010/wordprocessingInk" xmlns:wne="http://schemas.microsoft.com/office/word/2006/wordml" xmlns:wps="http://schemas.microsoft.com/office/word/2010/wordprocessingShape" mc:Ignorable="w14 w15 w16se w16cid w16 w16cex w16sdtdh wp14">
   <w:p>
     <w:pPr>
       <w:pStyle w:val="Fuzeile"/>
@@ -6382,7 +7591,7 @@
 </file>
 
 <file path=word/footnotes.xml><?xml version="1.0" encoding="utf-8"?>
-<w:footnotes xmlns:wpc="http://schemas.microsoft.com/office/word/2010/wordprocessingCanvas" xmlns:mc="http://schemas.openxmlformats.org/markup-compatibility/2006" xmlns:o="urn:schemas-microsoft-com:office:office" xmlns:r="http://schemas.openxmlformats.org/officeDocument/2006/relationships" xmlns:m="http://schemas.openxmlformats.org/officeDocument/2006/math" xmlns:v="urn:schemas-microsoft-com:vml" xmlns:wp14="http://schemas.microsoft.com/office/word/2010/wordprocessingDrawing" xmlns:wp="http://schemas.openxmlformats.org/drawingml/2006/wordprocessingDrawing" xmlns:w10="urn:schemas-microsoft-com:office:word" xmlns:w="http://schemas.openxmlformats.org/wordprocessingml/2006/main" xmlns:w14="http://schemas.microsoft.com/office/word/2010/wordml" xmlns:w15="http://schemas.microsoft.com/office/word/2012/wordml" xmlns:wpg="http://schemas.microsoft.com/office/word/2010/wordprocessingGroup" xmlns:wpi="http://schemas.microsoft.com/office/word/2010/wordprocessingInk" xmlns:wne="http://schemas.microsoft.com/office/word/2006/wordml" xmlns:wps="http://schemas.microsoft.com/office/word/2010/wordprocessingShape" mc:Ignorable="w14 w15 wp14">
+<w:footnotes xmlns:wpc="http://schemas.microsoft.com/office/word/2010/wordprocessingCanvas" xmlns:cx="http://schemas.microsoft.com/office/drawing/2014/chartex" xmlns:cx1="http://schemas.microsoft.com/office/drawing/2015/9/8/chartex" xmlns:cx2="http://schemas.microsoft.com/office/drawing/2015/10/21/chartex" xmlns:cx3="http://schemas.microsoft.com/office/drawing/2016/5/9/chartex" xmlns:cx4="http://schemas.microsoft.com/office/drawing/2016/5/10/chartex" xmlns:cx5="http://schemas.microsoft.com/office/drawing/2016/5/11/chartex" xmlns:cx6="http://schemas.microsoft.com/office/drawing/2016/5/12/chartex" xmlns:cx7="http://schemas.microsoft.com/office/drawing/2016/5/13/chartex" xmlns:cx8="http://schemas.microsoft.com/office/drawing/2016/5/14/chartex" xmlns:mc="http://schemas.openxmlformats.org/markup-compatibility/2006" xmlns:aink="http://schemas.microsoft.com/office/drawing/2016/ink" xmlns:am3d="http://schemas.microsoft.com/office/drawing/2017/model3d" xmlns:o="urn:schemas-microsoft-com:office:office" xmlns:oel="http://schemas.microsoft.com/office/2019/extlst" xmlns:r="http://schemas.openxmlformats.org/officeDocument/2006/relationships" xmlns:m="http://schemas.openxmlformats.org/officeDocument/2006/math" xmlns:v="urn:schemas-microsoft-com:vml" xmlns:wp14="http://schemas.microsoft.com/office/word/2010/wordprocessingDrawing" xmlns:wp="http://schemas.openxmlformats.org/drawingml/2006/wordprocessingDrawing" xmlns:w10="urn:schemas-microsoft-com:office:word" xmlns:w="http://schemas.openxmlformats.org/wordprocessingml/2006/main" xmlns:w14="http://schemas.microsoft.com/office/word/2010/wordml" xmlns:w15="http://schemas.microsoft.com/office/word/2012/wordml" xmlns:w16cex="http://schemas.microsoft.com/office/word/2018/wordml/cex" xmlns:w16cid="http://schemas.microsoft.com/office/word/2016/wordml/cid" xmlns:w16="http://schemas.microsoft.com/office/word/2018/wordml" xmlns:w16sdtdh="http://schemas.microsoft.com/office/word/2020/wordml/sdtdatahash" xmlns:w16se="http://schemas.microsoft.com/office/word/2015/wordml/symex" xmlns:wpg="http://schemas.microsoft.com/office/word/2010/wordprocessingGroup" xmlns:wpi="http://schemas.microsoft.com/office/word/2010/wordprocessingInk" xmlns:wne="http://schemas.microsoft.com/office/word/2006/wordml" xmlns:wps="http://schemas.microsoft.com/office/word/2010/wordprocessingShape" mc:Ignorable="w14 w15 w16se w16cid w16 w16cex w16sdtdh wp14">
   <w:footnote w:type="separator" w:id="-1">
     <w:p>
       <w:pPr>
@@ -6407,7 +7616,7 @@
 </file>
 
 <file path=word/header1.xml><?xml version="1.0" encoding="utf-8"?>
-<w:hdr xmlns:wpc="http://schemas.microsoft.com/office/word/2010/wordprocessingCanvas" xmlns:mc="http://schemas.openxmlformats.org/markup-compatibility/2006" xmlns:o="urn:schemas-microsoft-com:office:office" xmlns:r="http://schemas.openxmlformats.org/officeDocument/2006/relationships" xmlns:m="http://schemas.openxmlformats.org/officeDocument/2006/math" xmlns:v="urn:schemas-microsoft-com:vml" xmlns:wp14="http://schemas.microsoft.com/office/word/2010/wordprocessingDrawing" xmlns:wp="http://schemas.openxmlformats.org/drawingml/2006/wordprocessingDrawing" xmlns:w10="urn:schemas-microsoft-com:office:word" xmlns:w="http://schemas.openxmlformats.org/wordprocessingml/2006/main" xmlns:w14="http://schemas.microsoft.com/office/word/2010/wordml" xmlns:w15="http://schemas.microsoft.com/office/word/2012/wordml" xmlns:wpg="http://schemas.microsoft.com/office/word/2010/wordprocessingGroup" xmlns:wpi="http://schemas.microsoft.com/office/word/2010/wordprocessingInk" xmlns:wne="http://schemas.microsoft.com/office/word/2006/wordml" xmlns:wps="http://schemas.microsoft.com/office/word/2010/wordprocessingShape" mc:Ignorable="w14 w15 wp14">
+<w:hdr xmlns:wpc="http://schemas.microsoft.com/office/word/2010/wordprocessingCanvas" xmlns:cx="http://schemas.microsoft.com/office/drawing/2014/chartex" xmlns:cx1="http://schemas.microsoft.com/office/drawing/2015/9/8/chartex" xmlns:cx2="http://schemas.microsoft.com/office/drawing/2015/10/21/chartex" xmlns:cx3="http://schemas.microsoft.com/office/drawing/2016/5/9/chartex" xmlns:cx4="http://schemas.microsoft.com/office/drawing/2016/5/10/chartex" xmlns:cx5="http://schemas.microsoft.com/office/drawing/2016/5/11/chartex" xmlns:cx6="http://schemas.microsoft.com/office/drawing/2016/5/12/chartex" xmlns:cx7="http://schemas.microsoft.com/office/drawing/2016/5/13/chartex" xmlns:cx8="http://schemas.microsoft.com/office/drawing/2016/5/14/chartex" xmlns:mc="http://schemas.openxmlformats.org/markup-compatibility/2006" xmlns:aink="http://schemas.microsoft.com/office/drawing/2016/ink" xmlns:am3d="http://schemas.microsoft.com/office/drawing/2017/model3d" xmlns:o="urn:schemas-microsoft-com:office:office" xmlns:oel="http://schemas.microsoft.com/office/2019/extlst" xmlns:r="http://schemas.openxmlformats.org/officeDocument/2006/relationships" xmlns:m="http://schemas.openxmlformats.org/officeDocument/2006/math" xmlns:v="urn:schemas-microsoft-com:vml" xmlns:wp14="http://schemas.microsoft.com/office/word/2010/wordprocessingDrawing" xmlns:wp="http://schemas.openxmlformats.org/drawingml/2006/wordprocessingDrawing" xmlns:w10="urn:schemas-microsoft-com:office:word" xmlns:w="http://schemas.openxmlformats.org/wordprocessingml/2006/main" xmlns:w14="http://schemas.microsoft.com/office/word/2010/wordml" xmlns:w15="http://schemas.microsoft.com/office/word/2012/wordml" xmlns:w16cex="http://schemas.microsoft.com/office/word/2018/wordml/cex" xmlns:w16cid="http://schemas.microsoft.com/office/word/2016/wordml/cid" xmlns:w16="http://schemas.microsoft.com/office/word/2018/wordml" xmlns:w16sdtdh="http://schemas.microsoft.com/office/word/2020/wordml/sdtdatahash" xmlns:w16se="http://schemas.microsoft.com/office/word/2015/wordml/symex" xmlns:wpg="http://schemas.microsoft.com/office/word/2010/wordprocessingGroup" xmlns:wpi="http://schemas.microsoft.com/office/word/2010/wordprocessingInk" xmlns:wne="http://schemas.microsoft.com/office/word/2006/wordml" xmlns:wps="http://schemas.microsoft.com/office/word/2010/wordprocessingShape" mc:Ignorable="w14 w15 w16se w16cid w16 w16cex w16sdtdh wp14">
   <w:p>
     <w:pPr>
       <w:pStyle w:val="Kopfzeile"/>
@@ -6424,7 +7633,7 @@
         <w:lang w:eastAsia="de-DE"/>
       </w:rPr>
       <w:drawing>
-        <wp:anchor distT="0" distB="0" distL="114300" distR="114300" simplePos="0" relativeHeight="251658240" behindDoc="1" locked="0" layoutInCell="1" allowOverlap="1">
+        <wp:anchor distT="0" distB="0" distL="114300" distR="114300" simplePos="0" relativeHeight="251658240" behindDoc="1" locked="0" layoutInCell="1" allowOverlap="1" wp14:anchorId="6D231C1F" wp14:editId="76FAC446">
           <wp:simplePos x="0" y="0"/>
           <wp:positionH relativeFrom="page">
             <wp:posOffset>5810885</wp:posOffset>
@@ -6499,7 +7708,7 @@
 </file>
 
 <file path=word/numbering.xml><?xml version="1.0" encoding="utf-8"?>
-<w:numbering xmlns:wpc="http://schemas.microsoft.com/office/word/2010/wordprocessingCanvas" xmlns:mc="http://schemas.openxmlformats.org/markup-compatibility/2006" xmlns:o="urn:schemas-microsoft-com:office:office" xmlns:r="http://schemas.openxmlformats.org/officeDocument/2006/relationships" xmlns:m="http://schemas.openxmlformats.org/officeDocument/2006/math" xmlns:v="urn:schemas-microsoft-com:vml" xmlns:wp14="http://schemas.microsoft.com/office/word/2010/wordprocessingDrawing" xmlns:wp="http://schemas.openxmlformats.org/drawingml/2006/wordprocessingDrawing" xmlns:w10="urn:schemas-microsoft-com:office:word" xmlns:w="http://schemas.openxmlformats.org/wordprocessingml/2006/main" xmlns:w14="http://schemas.microsoft.com/office/word/2010/wordml" xmlns:w15="http://schemas.microsoft.com/office/word/2012/wordml" xmlns:wpg="http://schemas.microsoft.com/office/word/2010/wordprocessingGroup" xmlns:wpi="http://schemas.microsoft.com/office/word/2010/wordprocessingInk" xmlns:wne="http://schemas.microsoft.com/office/word/2006/wordml" xmlns:wps="http://schemas.microsoft.com/office/word/2010/wordprocessingShape" mc:Ignorable="w14 w15 wp14">
+<w:numbering xmlns:wpc="http://schemas.microsoft.com/office/word/2010/wordprocessingCanvas" xmlns:cx="http://schemas.microsoft.com/office/drawing/2014/chartex" xmlns:cx1="http://schemas.microsoft.com/office/drawing/2015/9/8/chartex" xmlns:cx2="http://schemas.microsoft.com/office/drawing/2015/10/21/chartex" xmlns:cx3="http://schemas.microsoft.com/office/drawing/2016/5/9/chartex" xmlns:cx4="http://schemas.microsoft.com/office/drawing/2016/5/10/chartex" xmlns:cx5="http://schemas.microsoft.com/office/drawing/2016/5/11/chartex" xmlns:cx6="http://schemas.microsoft.com/office/drawing/2016/5/12/chartex" xmlns:cx7="http://schemas.microsoft.com/office/drawing/2016/5/13/chartex" xmlns:cx8="http://schemas.microsoft.com/office/drawing/2016/5/14/chartex" xmlns:mc="http://schemas.openxmlformats.org/markup-compatibility/2006" xmlns:aink="http://schemas.microsoft.com/office/drawing/2016/ink" xmlns:am3d="http://schemas.microsoft.com/office/drawing/2017/model3d" xmlns:o="urn:schemas-microsoft-com:office:office" xmlns:oel="http://schemas.microsoft.com/office/2019/extlst" xmlns:r="http://schemas.openxmlformats.org/officeDocument/2006/relationships" xmlns:m="http://schemas.openxmlformats.org/officeDocument/2006/math" xmlns:v="urn:schemas-microsoft-com:vml" xmlns:wp14="http://schemas.microsoft.com/office/word/2010/wordprocessingDrawing" xmlns:wp="http://schemas.openxmlformats.org/drawingml/2006/wordprocessingDrawing" xmlns:w10="urn:schemas-microsoft-com:office:word" xmlns:w="http://schemas.openxmlformats.org/wordprocessingml/2006/main" xmlns:w14="http://schemas.microsoft.com/office/word/2010/wordml" xmlns:w15="http://schemas.microsoft.com/office/word/2012/wordml" xmlns:w16cex="http://schemas.microsoft.com/office/word/2018/wordml/cex" xmlns:w16cid="http://schemas.microsoft.com/office/word/2016/wordml/cid" xmlns:w16="http://schemas.microsoft.com/office/word/2018/wordml" xmlns:w16sdtdh="http://schemas.microsoft.com/office/word/2020/wordml/sdtdatahash" xmlns:w16se="http://schemas.microsoft.com/office/word/2015/wordml/symex" xmlns:wpg="http://schemas.microsoft.com/office/word/2010/wordprocessingGroup" xmlns:wpi="http://schemas.microsoft.com/office/word/2010/wordprocessingInk" xmlns:wne="http://schemas.microsoft.com/office/word/2006/wordml" xmlns:wps="http://schemas.microsoft.com/office/word/2010/wordprocessingShape" mc:Ignorable="w14 w15 w16se w16cid w16 w16cex w16sdtdh wp14">
   <w:abstractNum w:abstractNumId="0" w15:restartNumberingAfterBreak="0">
     <w:nsid w:val="04CC468E"/>
     <w:multiLevelType w:val="hybridMultilevel"/>
@@ -6589,14 +7798,14 @@
       </w:pPr>
     </w:lvl>
   </w:abstractNum>
-  <w:num w:numId="1">
+  <w:num w:numId="1" w16cid:durableId="1383021958">
     <w:abstractNumId w:val="0"/>
   </w:num>
 </w:numbering>
 </file>
 
 <file path=word/styles.xml><?xml version="1.0" encoding="utf-8"?>
-<w:styles xmlns:mc="http://schemas.openxmlformats.org/markup-compatibility/2006" xmlns:r="http://schemas.openxmlformats.org/officeDocument/2006/relationships" xmlns:w="http://schemas.openxmlformats.org/wordprocessingml/2006/main" xmlns:w14="http://schemas.microsoft.com/office/word/2010/wordml" xmlns:w15="http://schemas.microsoft.com/office/word/2012/wordml" mc:Ignorable="w14 w15">
+<w:styles xmlns:mc="http://schemas.openxmlformats.org/markup-compatibility/2006" xmlns:r="http://schemas.openxmlformats.org/officeDocument/2006/relationships" xmlns:w="http://schemas.openxmlformats.org/wordprocessingml/2006/main" xmlns:w14="http://schemas.microsoft.com/office/word/2010/wordml" xmlns:w15="http://schemas.microsoft.com/office/word/2012/wordml" xmlns:w16cex="http://schemas.microsoft.com/office/word/2018/wordml/cex" xmlns:w16cid="http://schemas.microsoft.com/office/word/2016/wordml/cid" xmlns:w16="http://schemas.microsoft.com/office/word/2018/wordml" xmlns:w16sdtdh="http://schemas.microsoft.com/office/word/2020/wordml/sdtdatahash" xmlns:w16se="http://schemas.microsoft.com/office/word/2015/wordml/symex" mc:Ignorable="w14 w15 w16se w16cid w16 w16cex w16sdtdh">
   <w:docDefaults>
     <w:rPrDefault>
       <w:rPr>
@@ -6612,7 +7821,7 @@
       </w:pPr>
     </w:pPrDefault>
   </w:docDefaults>
-  <w:latentStyles w:defLockedState="0" w:defUIPriority="99" w:defSemiHidden="0" w:defUnhideWhenUsed="0" w:defQFormat="0" w:count="371">
+  <w:latentStyles w:defLockedState="0" w:defUIPriority="99" w:defSemiHidden="0" w:defUnhideWhenUsed="0" w:defQFormat="0" w:count="376">
     <w:lsdException w:name="Normal" w:uiPriority="0" w:qFormat="1"/>
     <w:lsdException w:name="heading 1" w:uiPriority="9" w:qFormat="1"/>
     <w:lsdException w:name="heading 2" w:semiHidden="1" w:uiPriority="9" w:unhideWhenUsed="1" w:qFormat="1"/>
@@ -6718,7 +7927,6 @@
     <w:lsdException w:name="HTML Sample" w:semiHidden="1" w:unhideWhenUsed="1"/>
     <w:lsdException w:name="HTML Typewriter" w:semiHidden="1" w:unhideWhenUsed="1"/>
     <w:lsdException w:name="HTML Variable" w:semiHidden="1" w:unhideWhenUsed="1"/>
-    <w:lsdException w:name="Normal Table" w:semiHidden="1" w:unhideWhenUsed="1"/>
     <w:lsdException w:name="annotation subject" w:semiHidden="1" w:unhideWhenUsed="1"/>
     <w:lsdException w:name="No List" w:semiHidden="1" w:unhideWhenUsed="1"/>
     <w:lsdException w:name="Outline List 1" w:semiHidden="1" w:unhideWhenUsed="1"/>
@@ -6761,11 +7969,8 @@
     <w:lsdException w:name="Table Contemporary" w:semiHidden="1" w:unhideWhenUsed="1"/>
     <w:lsdException w:name="Table Elegant" w:semiHidden="1" w:unhideWhenUsed="1"/>
     <w:lsdException w:name="Table Professional" w:semiHidden="1" w:unhideWhenUsed="1"/>
-    <w:lsdException w:name="Table Subtle 1" w:semiHidden="1" w:unhideWhenUsed="1"/>
     <w:lsdException w:name="Table Subtle 2" w:semiHidden="1" w:unhideWhenUsed="1"/>
     <w:lsdException w:name="Table Web 1" w:semiHidden="1" w:unhideWhenUsed="1"/>
-    <w:lsdException w:name="Table Web 2" w:semiHidden="1" w:unhideWhenUsed="1"/>
-    <w:lsdException w:name="Table Web 3" w:semiHidden="1" w:unhideWhenUsed="1"/>
     <w:lsdException w:name="Balloon Text" w:semiHidden="1" w:unhideWhenUsed="1"/>
     <w:lsdException w:name="Table Grid" w:uiPriority="39"/>
     <w:lsdException w:name="Table Theme" w:semiHidden="1" w:unhideWhenUsed="1"/>
@@ -6984,6 +8189,11 @@
     <w:lsdException w:name="List Table 5 Dark Accent 6" w:uiPriority="50"/>
     <w:lsdException w:name="List Table 6 Colorful Accent 6" w:uiPriority="51"/>
     <w:lsdException w:name="List Table 7 Colorful Accent 6" w:uiPriority="52"/>
+    <w:lsdException w:name="Mention" w:semiHidden="1" w:unhideWhenUsed="1"/>
+    <w:lsdException w:name="Smart Hyperlink" w:semiHidden="1" w:unhideWhenUsed="1"/>
+    <w:lsdException w:name="Hashtag" w:semiHidden="1" w:unhideWhenUsed="1"/>
+    <w:lsdException w:name="Unresolved Mention" w:semiHidden="1" w:unhideWhenUsed="1"/>
+    <w:lsdException w:name="Smart Link" w:semiHidden="1" w:unhideWhenUsed="1"/>
   </w:latentStyles>
   <w:style w:type="paragraph" w:default="1" w:styleId="Standard">
     <w:name w:val="Normal"/>
@@ -7032,10 +8242,31 @@
       <w:szCs w:val="26"/>
     </w:rPr>
   </w:style>
+  <w:style w:type="paragraph" w:styleId="berschrift3">
+    <w:name w:val="heading 3"/>
+    <w:basedOn w:val="Standard"/>
+    <w:next w:val="Standard"/>
+    <w:link w:val="berschrift3Zchn"/>
+    <w:uiPriority w:val="9"/>
+    <w:unhideWhenUsed/>
+    <w:qFormat/>
+    <w:rsid w:val="00667C12"/>
+    <w:pPr>
+      <w:keepNext/>
+      <w:keepLines/>
+      <w:spacing w:before="40" w:after="0"/>
+      <w:outlineLvl w:val="2"/>
+    </w:pPr>
+    <w:rPr>
+      <w:rFonts w:asciiTheme="majorHAnsi" w:eastAsiaTheme="majorEastAsia" w:hAnsiTheme="majorHAnsi" w:cstheme="majorBidi"/>
+      <w:color w:val="1F3763" w:themeColor="accent1" w:themeShade="7F"/>
+      <w:sz w:val="24"/>
+      <w:szCs w:val="24"/>
+    </w:rPr>
+  </w:style>
   <w:style w:type="character" w:default="1" w:styleId="Absatz-Standardschriftart">
     <w:name w:val="Default Paragraph Font"/>
     <w:uiPriority w:val="1"/>
-    <w:semiHidden/>
     <w:unhideWhenUsed/>
   </w:style>
   <w:style w:type="table" w:default="1" w:styleId="NormaleTabelle">
@@ -7327,11 +8558,24 @@
       </w:tblBorders>
     </w:tblPr>
   </w:style>
+  <w:style w:type="character" w:customStyle="1" w:styleId="berschrift3Zchn">
+    <w:name w:val="Überschrift 3 Zchn"/>
+    <w:basedOn w:val="Absatz-Standardschriftart"/>
+    <w:link w:val="berschrift3"/>
+    <w:uiPriority w:val="9"/>
+    <w:rsid w:val="00667C12"/>
+    <w:rPr>
+      <w:rFonts w:asciiTheme="majorHAnsi" w:eastAsiaTheme="majorEastAsia" w:hAnsiTheme="majorHAnsi" w:cstheme="majorBidi"/>
+      <w:color w:val="1F3763" w:themeColor="accent1" w:themeShade="7F"/>
+      <w:sz w:val="24"/>
+      <w:szCs w:val="24"/>
+    </w:rPr>
+  </w:style>
 </w:styles>
 </file>
 
 <file path=word/glossary/document.xml><?xml version="1.0" encoding="utf-8"?>
-<w:glossaryDocument xmlns:wpc="http://schemas.microsoft.com/office/word/2010/wordprocessingCanvas" xmlns:mc="http://schemas.openxmlformats.org/markup-compatibility/2006" xmlns:o="urn:schemas-microsoft-com:office:office" xmlns:r="http://schemas.openxmlformats.org/officeDocument/2006/relationships" xmlns:m="http://schemas.openxmlformats.org/officeDocument/2006/math" xmlns:v="urn:schemas-microsoft-com:vml" xmlns:wp14="http://schemas.microsoft.com/office/word/2010/wordprocessingDrawing" xmlns:wp="http://schemas.openxmlformats.org/drawingml/2006/wordprocessingDrawing" xmlns:w10="urn:schemas-microsoft-com:office:word" xmlns:w="http://schemas.openxmlformats.org/wordprocessingml/2006/main" xmlns:w14="http://schemas.microsoft.com/office/word/2010/wordml" xmlns:w15="http://schemas.microsoft.com/office/word/2012/wordml" xmlns:wpg="http://schemas.microsoft.com/office/word/2010/wordprocessingGroup" xmlns:wpi="http://schemas.microsoft.com/office/word/2010/wordprocessingInk" xmlns:wne="http://schemas.microsoft.com/office/word/2006/wordml" xmlns:wps="http://schemas.microsoft.com/office/word/2010/wordprocessingShape" mc:Ignorable="w14 w15 wp14">
+<w:glossaryDocument xmlns:wpc="http://schemas.microsoft.com/office/word/2010/wordprocessingCanvas" xmlns:cx="http://schemas.microsoft.com/office/drawing/2014/chartex" xmlns:cx1="http://schemas.microsoft.com/office/drawing/2015/9/8/chartex" xmlns:cx2="http://schemas.microsoft.com/office/drawing/2015/10/21/chartex" xmlns:cx3="http://schemas.microsoft.com/office/drawing/2016/5/9/chartex" xmlns:cx4="http://schemas.microsoft.com/office/drawing/2016/5/10/chartex" xmlns:cx5="http://schemas.microsoft.com/office/drawing/2016/5/11/chartex" xmlns:cx6="http://schemas.microsoft.com/office/drawing/2016/5/12/chartex" xmlns:cx7="http://schemas.microsoft.com/office/drawing/2016/5/13/chartex" xmlns:cx8="http://schemas.microsoft.com/office/drawing/2016/5/14/chartex" xmlns:mc="http://schemas.openxmlformats.org/markup-compatibility/2006" xmlns:aink="http://schemas.microsoft.com/office/drawing/2016/ink" xmlns:am3d="http://schemas.microsoft.com/office/drawing/2017/model3d" xmlns:o="urn:schemas-microsoft-com:office:office" xmlns:oel="http://schemas.microsoft.com/office/2019/extlst" xmlns:r="http://schemas.openxmlformats.org/officeDocument/2006/relationships" xmlns:m="http://schemas.openxmlformats.org/officeDocument/2006/math" xmlns:v="urn:schemas-microsoft-com:vml" xmlns:wp14="http://schemas.microsoft.com/office/word/2010/wordprocessingDrawing" xmlns:wp="http://schemas.openxmlformats.org/drawingml/2006/wordprocessingDrawing" xmlns:w10="urn:schemas-microsoft-com:office:word" xmlns:w="http://schemas.openxmlformats.org/wordprocessingml/2006/main" xmlns:w14="http://schemas.microsoft.com/office/word/2010/wordml" xmlns:w15="http://schemas.microsoft.com/office/word/2012/wordml" xmlns:w16cex="http://schemas.microsoft.com/office/word/2018/wordml/cex" xmlns:w16cid="http://schemas.microsoft.com/office/word/2016/wordml/cid" xmlns:w16="http://schemas.microsoft.com/office/word/2018/wordml" xmlns:w16sdtdh="http://schemas.microsoft.com/office/word/2020/wordml/sdtdatahash" xmlns:w16se="http://schemas.microsoft.com/office/word/2015/wordml/symex" xmlns:wpg="http://schemas.microsoft.com/office/word/2010/wordprocessingGroup" xmlns:wpi="http://schemas.microsoft.com/office/word/2010/wordprocessingInk" xmlns:wne="http://schemas.microsoft.com/office/word/2006/wordml" xmlns:wps="http://schemas.microsoft.com/office/word/2010/wordprocessingShape" mc:Ignorable="w14 w15 w16se w16cid w16 w16cex w16sdtdh wp14">
   <w:docParts>
     <w:docPart>
       <w:docPartPr>
@@ -7367,7 +8611,7 @@
 </file>
 
 <file path=word/glossary/fontTable.xml><?xml version="1.0" encoding="utf-8"?>
-<w:fonts xmlns:mc="http://schemas.openxmlformats.org/markup-compatibility/2006" xmlns:r="http://schemas.openxmlformats.org/officeDocument/2006/relationships" xmlns:w="http://schemas.openxmlformats.org/wordprocessingml/2006/main" xmlns:w14="http://schemas.microsoft.com/office/word/2010/wordml" xmlns:w15="http://schemas.microsoft.com/office/word/2012/wordml" mc:Ignorable="w14 w15">
+<w:fonts xmlns:mc="http://schemas.openxmlformats.org/markup-compatibility/2006" xmlns:r="http://schemas.openxmlformats.org/officeDocument/2006/relationships" xmlns:w="http://schemas.openxmlformats.org/wordprocessingml/2006/main" xmlns:w14="http://schemas.microsoft.com/office/word/2010/wordml" xmlns:w15="http://schemas.microsoft.com/office/word/2012/wordml" xmlns:w16cex="http://schemas.microsoft.com/office/word/2018/wordml/cex" xmlns:w16cid="http://schemas.microsoft.com/office/word/2016/wordml/cid" xmlns:w16="http://schemas.microsoft.com/office/word/2018/wordml" xmlns:w16sdtdh="http://schemas.microsoft.com/office/word/2020/wordml/sdtdatahash" xmlns:w16se="http://schemas.microsoft.com/office/word/2015/wordml/symex" mc:Ignorable="w14 w15 w16se w16cid w16 w16cex w16sdtdh">
   <w:font w:name="Times New Roman">
     <w:panose1 w:val="02020603050405020304"/>
     <w:charset w:val="00"/>
@@ -7393,7 +8637,7 @@
 </file>
 
 <file path=word/glossary/settings.xml><?xml version="1.0" encoding="utf-8"?>
-<w:settings xmlns:mc="http://schemas.openxmlformats.org/markup-compatibility/2006" xmlns:o="urn:schemas-microsoft-com:office:office" xmlns:r="http://schemas.openxmlformats.org/officeDocument/2006/relationships" xmlns:m="http://schemas.openxmlformats.org/officeDocument/2006/math" xmlns:v="urn:schemas-microsoft-com:vml" xmlns:w10="urn:schemas-microsoft-com:office:word" xmlns:w="http://schemas.openxmlformats.org/wordprocessingml/2006/main" xmlns:w14="http://schemas.microsoft.com/office/word/2010/wordml" xmlns:w15="http://schemas.microsoft.com/office/word/2012/wordml" xmlns:sl="http://schemas.openxmlformats.org/schemaLibrary/2006/main" mc:Ignorable="w14 w15">
+<w:settings xmlns:mc="http://schemas.openxmlformats.org/markup-compatibility/2006" xmlns:o="urn:schemas-microsoft-com:office:office" xmlns:r="http://schemas.openxmlformats.org/officeDocument/2006/relationships" xmlns:m="http://schemas.openxmlformats.org/officeDocument/2006/math" xmlns:v="urn:schemas-microsoft-com:vml" xmlns:w10="urn:schemas-microsoft-com:office:word" xmlns:w="http://schemas.openxmlformats.org/wordprocessingml/2006/main" xmlns:w14="http://schemas.microsoft.com/office/word/2010/wordml" xmlns:w15="http://schemas.microsoft.com/office/word/2012/wordml" xmlns:w16cex="http://schemas.microsoft.com/office/word/2018/wordml/cex" xmlns:w16cid="http://schemas.microsoft.com/office/word/2016/wordml/cid" xmlns:w16="http://schemas.microsoft.com/office/word/2018/wordml" xmlns:w16sdtdh="http://schemas.microsoft.com/office/word/2020/wordml/sdtdatahash" xmlns:w16se="http://schemas.microsoft.com/office/word/2015/wordml/symex" xmlns:sl="http://schemas.openxmlformats.org/schemaLibrary/2006/main" mc:Ignorable="w14 w15 w16se w16cid w16 w16cex w16sdtdh">
   <w:view w:val="normal"/>
   <w:defaultTabStop w:val="708"/>
   <w:hyphenationZone w:val="425"/>
@@ -7405,15 +8649,18 @@
     <w:compatSetting w:name="enableOpenTypeFeatures" w:uri="http://schemas.microsoft.com/office/word" w:val="1"/>
     <w:compatSetting w:name="doNotFlipMirrorIndents" w:uri="http://schemas.microsoft.com/office/word" w:val="1"/>
     <w:compatSetting w:name="differentiateMultirowTableHeaders" w:uri="http://schemas.microsoft.com/office/word" w:val="1"/>
+    <w:compatSetting w:name="useWord2013TrackBottomHyphenation" w:uri="http://schemas.microsoft.com/office/word" w:val="1"/>
   </w:compat>
   <w:rsids>
     <w:rsidRoot w:val="00FE09D2"/>
     <w:rsid w:val="003E55D3"/>
+    <w:rsid w:val="007A4D6D"/>
     <w:rsid w:val="00B1125F"/>
     <w:rsid w:val="00B80454"/>
     <w:rsid w:val="00DF4A97"/>
     <w:rsid w:val="00FB27B9"/>
     <w:rsid w:val="00FE09D2"/>
+    <w:rsid w:val="00FE2456"/>
   </w:rsids>
   <m:mathPr>
     <m:mathFont m:val="Cambria Math"/>
@@ -7437,7 +8684,7 @@
 </file>
 
 <file path=word/glossary/styles.xml><?xml version="1.0" encoding="utf-8"?>
-<w:styles xmlns:mc="http://schemas.openxmlformats.org/markup-compatibility/2006" xmlns:r="http://schemas.openxmlformats.org/officeDocument/2006/relationships" xmlns:w="http://schemas.openxmlformats.org/wordprocessingml/2006/main" xmlns:w14="http://schemas.microsoft.com/office/word/2010/wordml" xmlns:w15="http://schemas.microsoft.com/office/word/2012/wordml" mc:Ignorable="w14 w15">
+<w:styles xmlns:mc="http://schemas.openxmlformats.org/markup-compatibility/2006" xmlns:r="http://schemas.openxmlformats.org/officeDocument/2006/relationships" xmlns:w="http://schemas.openxmlformats.org/wordprocessingml/2006/main" xmlns:w14="http://schemas.microsoft.com/office/word/2010/wordml" xmlns:w15="http://schemas.microsoft.com/office/word/2012/wordml" xmlns:w16cex="http://schemas.microsoft.com/office/word/2018/wordml/cex" xmlns:w16cid="http://schemas.microsoft.com/office/word/2016/wordml/cid" xmlns:w16="http://schemas.microsoft.com/office/word/2018/wordml" xmlns:w16sdtdh="http://schemas.microsoft.com/office/word/2020/wordml/sdtdatahash" xmlns:w16se="http://schemas.microsoft.com/office/word/2015/wordml/symex" mc:Ignorable="w14 w15 w16se w16cid w16 w16cex w16sdtdh">
   <w:docDefaults>
     <w:rPrDefault>
       <w:rPr>
@@ -7453,7 +8700,7 @@
       </w:pPr>
     </w:pPrDefault>
   </w:docDefaults>
-  <w:latentStyles w:defLockedState="0" w:defUIPriority="99" w:defSemiHidden="0" w:defUnhideWhenUsed="0" w:defQFormat="0" w:count="371">
+  <w:latentStyles w:defLockedState="0" w:defUIPriority="99" w:defSemiHidden="0" w:defUnhideWhenUsed="0" w:defQFormat="0" w:count="376">
     <w:lsdException w:name="Normal" w:uiPriority="0" w:qFormat="1"/>
     <w:lsdException w:name="heading 1" w:uiPriority="9" w:qFormat="1"/>
     <w:lsdException w:name="heading 2" w:semiHidden="1" w:uiPriority="9" w:unhideWhenUsed="1" w:qFormat="1"/>
@@ -7559,7 +8806,6 @@
     <w:lsdException w:name="HTML Sample" w:semiHidden="1" w:unhideWhenUsed="1"/>
     <w:lsdException w:name="HTML Typewriter" w:semiHidden="1" w:unhideWhenUsed="1"/>
     <w:lsdException w:name="HTML Variable" w:semiHidden="1" w:unhideWhenUsed="1"/>
-    <w:lsdException w:name="Normal Table" w:semiHidden="1" w:unhideWhenUsed="1"/>
     <w:lsdException w:name="annotation subject" w:semiHidden="1" w:unhideWhenUsed="1"/>
     <w:lsdException w:name="No List" w:semiHidden="1" w:unhideWhenUsed="1"/>
     <w:lsdException w:name="Outline List 1" w:semiHidden="1" w:unhideWhenUsed="1"/>
@@ -7602,11 +8848,8 @@
     <w:lsdException w:name="Table Contemporary" w:semiHidden="1" w:unhideWhenUsed="1"/>
     <w:lsdException w:name="Table Elegant" w:semiHidden="1" w:unhideWhenUsed="1"/>
     <w:lsdException w:name="Table Professional" w:semiHidden="1" w:unhideWhenUsed="1"/>
-    <w:lsdException w:name="Table Subtle 1" w:semiHidden="1" w:unhideWhenUsed="1"/>
     <w:lsdException w:name="Table Subtle 2" w:semiHidden="1" w:unhideWhenUsed="1"/>
     <w:lsdException w:name="Table Web 1" w:semiHidden="1" w:unhideWhenUsed="1"/>
-    <w:lsdException w:name="Table Web 2" w:semiHidden="1" w:unhideWhenUsed="1"/>
-    <w:lsdException w:name="Table Web 3" w:semiHidden="1" w:unhideWhenUsed="1"/>
     <w:lsdException w:name="Balloon Text" w:semiHidden="1" w:unhideWhenUsed="1"/>
     <w:lsdException w:name="Table Grid" w:uiPriority="39"/>
     <w:lsdException w:name="Table Theme" w:semiHidden="1" w:unhideWhenUsed="1"/>
@@ -7825,6 +9068,11 @@
     <w:lsdException w:name="List Table 5 Dark Accent 6" w:uiPriority="50"/>
     <w:lsdException w:name="List Table 6 Colorful Accent 6" w:uiPriority="51"/>
     <w:lsdException w:name="List Table 7 Colorful Accent 6" w:uiPriority="52"/>
+    <w:lsdException w:name="Mention" w:semiHidden="1" w:unhideWhenUsed="1"/>
+    <w:lsdException w:name="Smart Hyperlink" w:semiHidden="1" w:unhideWhenUsed="1"/>
+    <w:lsdException w:name="Hashtag" w:semiHidden="1" w:unhideWhenUsed="1"/>
+    <w:lsdException w:name="Unresolved Mention" w:semiHidden="1" w:unhideWhenUsed="1"/>
+    <w:lsdException w:name="Smart Link" w:semiHidden="1" w:unhideWhenUsed="1"/>
   </w:latentStyles>
   <w:style w:type="paragraph" w:default="1" w:styleId="Standard">
     <w:name w:val="Normal"/>
@@ -7857,18 +9105,6 @@
     <w:semiHidden/>
     <w:unhideWhenUsed/>
   </w:style>
-  <w:style w:type="paragraph" w:customStyle="1" w:styleId="51861F5C7CAF412AB4D890C247B50C59">
-    <w:name w:val="51861F5C7CAF412AB4D890C247B50C59"/>
-    <w:rsid w:val="00FE09D2"/>
-  </w:style>
-  <w:style w:type="paragraph" w:customStyle="1" w:styleId="E1F811D8AB32481E80EA81B9AB7508B2">
-    <w:name w:val="E1F811D8AB32481E80EA81B9AB7508B2"/>
-    <w:rsid w:val="00FE09D2"/>
-  </w:style>
-  <w:style w:type="paragraph" w:customStyle="1" w:styleId="7CAEE292EAAC488FAEC1D7DCD854FB92">
-    <w:name w:val="7CAEE292EAAC488FAEC1D7DCD854FB92"/>
-    <w:rsid w:val="00FE09D2"/>
-  </w:style>
   <w:style w:type="character" w:styleId="Platzhaltertext">
     <w:name w:val="Placeholder Text"/>
     <w:basedOn w:val="Absatz-Standardschriftart"/>
@@ -7887,7 +9123,7 @@
 </file>
 
 <file path=word/glossary/webSettings.xml><?xml version="1.0" encoding="utf-8"?>
-<w:webSettings xmlns:mc="http://schemas.openxmlformats.org/markup-compatibility/2006" xmlns:r="http://schemas.openxmlformats.org/officeDocument/2006/relationships" xmlns:w="http://schemas.openxmlformats.org/wordprocessingml/2006/main" xmlns:w14="http://schemas.microsoft.com/office/word/2010/wordml" xmlns:w15="http://schemas.microsoft.com/office/word/2012/wordml" mc:Ignorable="w14 w15">
+<w:webSettings xmlns:mc="http://schemas.openxmlformats.org/markup-compatibility/2006" xmlns:r="http://schemas.openxmlformats.org/officeDocument/2006/relationships" xmlns:w="http://schemas.openxmlformats.org/wordprocessingml/2006/main" xmlns:w14="http://schemas.microsoft.com/office/word/2010/wordml" xmlns:w15="http://schemas.microsoft.com/office/word/2012/wordml" xmlns:w16cex="http://schemas.microsoft.com/office/word/2018/wordml/cex" xmlns:w16cid="http://schemas.microsoft.com/office/word/2016/wordml/cid" xmlns:w16="http://schemas.microsoft.com/office/word/2018/wordml" xmlns:w16sdtdh="http://schemas.microsoft.com/office/word/2020/wordml/sdtdatahash" xmlns:w16se="http://schemas.microsoft.com/office/word/2015/wordml/symex" mc:Ignorable="w14 w15 w16se w16cid w16 w16cex w16sdtdh">
   <w:optimizeForBrowser/>
   <w:allowPNG/>
 </w:webSettings>

--- a/Dokumente/Dokumentation-Individualprojekt_Hinze-Cindy.docx
+++ b/Dokumente/Dokumentation-Individualprojekt_Hinze-Cindy.docx
@@ -3539,6 +3539,19 @@
         </w:rPr>
       </w:pPr>
     </w:p>
+    <w:p>
+      <w:pPr>
+        <w:rPr>
+          <w:sz w:val="24"/>
+        </w:rPr>
+      </w:pPr>
+      <w:r>
+        <w:rPr>
+          <w:sz w:val="24"/>
+        </w:rPr>
+        <w:t>Das Projekt wurde innerhalb von 70 Stunden durchgeführt. Zur groben Übersicht habe ich eine Tabelle entworfen:</w:t>
+      </w:r>
+    </w:p>
     <w:tbl>
       <w:tblPr>
         <w:tblStyle w:val="TabellemithellemGitternetz"/>
@@ -3931,6 +3944,7 @@
         <w:rPr>
           <w:sz w:val="24"/>
         </w:rPr>
+        <w:lastRenderedPageBreak/>
         <w:t>Die benötigten Ressourcen, sowie die verwendete Hard- und Software befinden sich im Anhang unter A.1 Ressourcenplan und verwendete Hard- und Software.</w:t>
       </w:r>
     </w:p>
@@ -3946,675 +3960,704 @@
         <w:rPr>
           <w:sz w:val="28"/>
         </w:rPr>
+        <w:t>2.4 Entwicklungsprozess</w:t>
+      </w:r>
+      <w:bookmarkEnd w:id="10"/>
+    </w:p>
+    <w:p>
+      <w:pPr>
+        <w:rPr>
+          <w:sz w:val="24"/>
+        </w:rPr>
+      </w:pPr>
+    </w:p>
+    <w:p>
+      <w:pPr>
+        <w:rPr>
+          <w:sz w:val="24"/>
+        </w:rPr>
+      </w:pPr>
+      <w:r>
+        <w:rPr>
+          <w:sz w:val="24"/>
+        </w:rPr>
+        <w:t>Da es sich um ein Projekt mit einem kleineren Umfang handelt, habe ich mich für das Wasserfallmodell als Entwicklungsprozess entschieden.</w:t>
+      </w:r>
+      <w:r>
+        <w:rPr>
+          <w:sz w:val="24"/>
+        </w:rPr>
+        <w:t xml:space="preserve"> In diesem Fall fand zu Beginn des Projektes eine Anforderungsanalyse statt, in der festgestellt wurde, welche Ressourcen und Software für dieses Projekt benötigt werden. Außerdem wurde festgehalten, welche Anforderungen die Web-Applikation erfüllen sollte. In der darauffolgenden Design-Phase entwarf ich ein Mockup der Front-End-Ansicht, sowie ein ER-Diagramm für die benötigte Datenbank. </w:t>
+      </w:r>
+    </w:p>
+    <w:p>
+      <w:pPr>
+        <w:pStyle w:val="berschrift1"/>
+        <w:rPr>
+          <w:sz w:val="36"/>
+        </w:rPr>
+      </w:pPr>
+      <w:bookmarkStart w:id="11" w:name="_Toc120275848"/>
+      <w:r>
+        <w:rPr>
+          <w:sz w:val="36"/>
+        </w:rPr>
+        <w:t>Kapitel 3: Analysephase</w:t>
+      </w:r>
+      <w:bookmarkEnd w:id="11"/>
+    </w:p>
+    <w:p>
+      <w:pPr>
+        <w:rPr>
+          <w:sz w:val="24"/>
+        </w:rPr>
+      </w:pPr>
+    </w:p>
+    <w:p>
+      <w:pPr>
+        <w:pStyle w:val="berschrift2"/>
+        <w:rPr>
+          <w:sz w:val="28"/>
+        </w:rPr>
+      </w:pPr>
+      <w:bookmarkStart w:id="12" w:name="_Toc120275849"/>
+      <w:r>
+        <w:rPr>
+          <w:sz w:val="28"/>
+        </w:rPr>
+        <w:t>3.1 IST-Analyse</w:t>
+      </w:r>
+      <w:bookmarkEnd w:id="12"/>
+    </w:p>
+    <w:p>
+      <w:pPr>
+        <w:rPr>
+          <w:sz w:val="24"/>
+        </w:rPr>
+      </w:pPr>
+    </w:p>
+    <w:p>
+      <w:pPr>
+        <w:rPr>
+          <w:sz w:val="24"/>
+        </w:rPr>
+      </w:pPr>
+      <w:r>
+        <w:rPr>
+          <w:sz w:val="24"/>
+        </w:rPr>
+        <w:t xml:space="preserve">Um den Gewinner einer </w:t>
+      </w:r>
+      <w:proofErr w:type="spellStart"/>
+      <w:r>
+        <w:rPr>
+          <w:sz w:val="24"/>
+        </w:rPr>
+        <w:t>Scythe</w:t>
+      </w:r>
+      <w:proofErr w:type="spellEnd"/>
+      <w:r>
+        <w:rPr>
+          <w:sz w:val="24"/>
+        </w:rPr>
+        <w:t>-Runde ermitteln zu können, werden die erlangten Punktzahlen benötigt. Dieses Spielprinzip ist im Bereich der Brettspiele überwiegend standardisiert.</w:t>
+      </w:r>
+    </w:p>
+    <w:p>
+      <w:pPr>
+        <w:rPr>
+          <w:sz w:val="24"/>
+        </w:rPr>
+      </w:pPr>
+      <w:r>
+        <w:rPr>
+          <w:sz w:val="24"/>
+        </w:rPr>
+        <w:t xml:space="preserve">Aktuell ist es so, dass man zu jeder Runde </w:t>
+      </w:r>
+      <w:proofErr w:type="spellStart"/>
+      <w:r>
+        <w:rPr>
+          <w:sz w:val="24"/>
+        </w:rPr>
+        <w:t>Scythe</w:t>
+      </w:r>
+      <w:proofErr w:type="spellEnd"/>
+      <w:r>
+        <w:rPr>
+          <w:sz w:val="24"/>
+        </w:rPr>
+        <w:t xml:space="preserve"> einen Stift und einen Zettel zur Verfügung hat, auf welchem am Ende eines Spieldurchlaufs die Punkte der jeweiligen Spieler ausgerechnet und notiert werden.</w:t>
+      </w:r>
+      <w:r>
+        <w:rPr>
+          <w:sz w:val="24"/>
+        </w:rPr>
+        <w:t xml:space="preserve"> Sollte man nach einer gewissen Zeit wissen wollen, wer im Gesamten die meisten Punkte einer bestimmten Kategorie erreicht hat, ist ein Aufheben der Punktezettel aller vergangenen Spielrunden erforderlich.</w:t>
+      </w:r>
+    </w:p>
+    <w:p>
+      <w:pPr>
+        <w:rPr>
+          <w:sz w:val="24"/>
+        </w:rPr>
+      </w:pPr>
+      <w:r>
+        <w:rPr>
+          <w:sz w:val="24"/>
+        </w:rPr>
+        <w:t>Da d</w:t>
+      </w:r>
+      <w:r>
+        <w:rPr>
+          <w:sz w:val="24"/>
+        </w:rPr>
+        <w:t>er gesamte</w:t>
+      </w:r>
+      <w:r>
+        <w:rPr>
+          <w:sz w:val="24"/>
+        </w:rPr>
+        <w:t xml:space="preserve"> Vorgang zeitaufwendig ist</w:t>
+      </w:r>
+      <w:r>
+        <w:rPr>
+          <w:sz w:val="24"/>
+        </w:rPr>
+        <w:t xml:space="preserve"> sowie</w:t>
+      </w:r>
+      <w:r>
+        <w:rPr>
+          <w:sz w:val="24"/>
+        </w:rPr>
+        <w:t xml:space="preserve"> Papierressourcen</w:t>
+      </w:r>
+      <w:r>
+        <w:rPr>
+          <w:sz w:val="24"/>
+        </w:rPr>
+        <w:t xml:space="preserve"> und Platz für die gesammelten Punktezettel verbraucht</w:t>
+      </w:r>
+      <w:r>
+        <w:rPr>
+          <w:sz w:val="24"/>
+        </w:rPr>
+        <w:t>, wurde sich eine Digitalisierung der Berechnung</w:t>
+      </w:r>
+      <w:r>
+        <w:rPr>
+          <w:sz w:val="24"/>
+        </w:rPr>
+        <w:t xml:space="preserve"> und eine Datenverwaltung</w:t>
+      </w:r>
+      <w:r>
+        <w:rPr>
+          <w:sz w:val="24"/>
+        </w:rPr>
+        <w:t xml:space="preserve"> gewünscht.</w:t>
+      </w:r>
+    </w:p>
+    <w:p>
+      <w:pPr>
+        <w:pStyle w:val="berschrift2"/>
+        <w:rPr>
+          <w:sz w:val="28"/>
+        </w:rPr>
+      </w:pPr>
+      <w:bookmarkStart w:id="13" w:name="_Toc120275850"/>
+      <w:r>
+        <w:rPr>
+          <w:sz w:val="28"/>
+        </w:rPr>
+        <w:t>3.3 Projektkosten</w:t>
+      </w:r>
+      <w:bookmarkEnd w:id="13"/>
+    </w:p>
+    <w:p>
+      <w:pPr>
+        <w:rPr>
+          <w:sz w:val="24"/>
+        </w:rPr>
+      </w:pPr>
+    </w:p>
+    <w:p>
+      <w:pPr>
+        <w:rPr>
+          <w:sz w:val="24"/>
+        </w:rPr>
+      </w:pPr>
+      <w:r>
+        <w:rPr>
+          <w:sz w:val="24"/>
+        </w:rPr>
+        <w:t>Die verwendete Software Visual Studio Code, sowie der lokal eingerichtete Server XAMPP sind Open Source verfügbar. Für die verwendete Hardware sind ebenfalls keine weiteren Kosten angefallen, da diese von der Berufsschule bereitgestellt wurden. Da ich aufgrund dessen einen Stundensatz von 0€ hatte, blieben nur die Kosten für den Arbeitsplatz sowie Internet und Strom. Dafür wird von einem pauschalen Stundensatz von 10€ ausgegangen. Somit ergeben sich Projektkosten von 700,00€, da die Durchführungszeit von 70 Stunden x 10€ pro Stunde berechnet wurde. Dieser Betrag ist für das aktuelle Projekt allerdings nur ein theoretischer Wert.</w:t>
+      </w:r>
+    </w:p>
+    <w:p>
+      <w:pPr>
+        <w:rPr>
+          <w:sz w:val="24"/>
+        </w:rPr>
+      </w:pPr>
+    </w:p>
+    <w:p>
+      <w:pPr>
+        <w:rPr>
+          <w:sz w:val="24"/>
+        </w:rPr>
+      </w:pPr>
+    </w:p>
+    <w:p>
+      <w:pPr>
+        <w:pStyle w:val="berschrift2"/>
+        <w:rPr>
+          <w:sz w:val="28"/>
+        </w:rPr>
+      </w:pPr>
+      <w:bookmarkStart w:id="14" w:name="_Toc120275852"/>
+      <w:r>
+        <w:rPr>
+          <w:sz w:val="28"/>
+        </w:rPr>
+        <w:t>3.5 Anwendungsfälle</w:t>
+      </w:r>
+      <w:bookmarkEnd w:id="14"/>
+    </w:p>
+    <w:p>
+      <w:pPr>
+        <w:rPr>
+          <w:sz w:val="24"/>
+        </w:rPr>
+      </w:pPr>
+    </w:p>
+    <w:p>
+      <w:pPr>
+        <w:rPr>
+          <w:sz w:val="24"/>
+        </w:rPr>
+      </w:pPr>
+      <w:r>
+        <w:rPr>
+          <w:sz w:val="24"/>
+        </w:rPr>
+        <w:t>Die Web-Applikation richtig sich an Brettspiel-Spielern des Brettspiels „</w:t>
+      </w:r>
+      <w:proofErr w:type="spellStart"/>
+      <w:r>
+        <w:rPr>
+          <w:sz w:val="24"/>
+        </w:rPr>
+        <w:t>Scythe</w:t>
+      </w:r>
+      <w:proofErr w:type="spellEnd"/>
+      <w:r>
+        <w:rPr>
+          <w:sz w:val="24"/>
+        </w:rPr>
+        <w:t>“. Am Ende einer Spielrunde werden die Punkte für jeden Mitspieler einzeln ausgerechnet. Die Applikation kann über einen beliebigen Browser auf einem Smartphone oder Tablet genutzt werden. Bei Bedarf ist die Nutzung auf einem Desktop-PC ebenfalls möglich.</w:t>
+      </w:r>
+    </w:p>
+    <w:p>
+      <w:pPr>
+        <w:pStyle w:val="berschrift2"/>
+        <w:rPr>
+          <w:sz w:val="28"/>
+        </w:rPr>
+      </w:pPr>
+      <w:bookmarkStart w:id="15" w:name="_Toc120275853"/>
+      <w:r>
+        <w:rPr>
+          <w:sz w:val="28"/>
+        </w:rPr>
+        <w:t>3.6 Qualitätsanforderungen</w:t>
+      </w:r>
+      <w:bookmarkEnd w:id="15"/>
+    </w:p>
+    <w:p>
+      <w:pPr>
+        <w:rPr>
+          <w:sz w:val="24"/>
+        </w:rPr>
+      </w:pPr>
+    </w:p>
+    <w:p>
+      <w:pPr>
+        <w:rPr>
+          <w:sz w:val="24"/>
+        </w:rPr>
+      </w:pPr>
+      <w:r>
+        <w:rPr>
+          <w:sz w:val="24"/>
+        </w:rPr>
+        <w:t xml:space="preserve">In der Web-Applikation werden Daten eingetragen, welche einerseits zur Berechnung dienen und andererseits in die Datenbank eingespeichert und auch wieder ausgelesen werden sollen. Hierbei ist es wichtig, dass die eingetragenen Daten </w:t>
+      </w:r>
+      <w:r>
+        <w:rPr>
+          <w:sz w:val="24"/>
+        </w:rPr>
+        <w:t>ausschließlich Zahlen sind und auch vom Programm als Zahlen erkannt werden</w:t>
+      </w:r>
+      <w:r>
+        <w:rPr>
+          <w:sz w:val="24"/>
+        </w:rPr>
+        <w:t xml:space="preserve">. Zudem sollen diese Zahlen eine maximale Länge von 1-3 Zeichen besitzen, abhängig vom erforderlichen Wert. Diese Werte dürfen ebenso </w:t>
+      </w:r>
+      <w:r>
+        <w:rPr>
+          <w:sz w:val="24"/>
+        </w:rPr>
+        <w:t>nicht negativ sein und es darf keine Kommazahl bei der Berechnung rauskommen.</w:t>
+      </w:r>
+      <w:r>
+        <w:rPr>
+          <w:sz w:val="24"/>
+        </w:rPr>
+        <w:t xml:space="preserve"> Zuletzt soll die Applikation sicherstellen, dass alle Felder einen Wert erhalten und erst dann mit der Berechnung </w:t>
+      </w:r>
+      <w:r>
+        <w:rPr>
+          <w:sz w:val="24"/>
+        </w:rPr>
+        <w:t>u</w:t>
+      </w:r>
+      <w:r>
+        <w:rPr>
+          <w:sz w:val="24"/>
+        </w:rPr>
+        <w:t>nd der Datenspeicherung begonnen wird</w:t>
+      </w:r>
+      <w:r>
+        <w:rPr>
+          <w:sz w:val="24"/>
+        </w:rPr>
+        <w:t>.</w:t>
+      </w:r>
+    </w:p>
+    <w:p>
+      <w:pPr>
+        <w:pStyle w:val="berschrift1"/>
+        <w:rPr>
+          <w:sz w:val="36"/>
+        </w:rPr>
+      </w:pPr>
+      <w:bookmarkStart w:id="16" w:name="_Toc120275855"/>
+      <w:r>
+        <w:rPr>
+          <w:sz w:val="36"/>
+        </w:rPr>
+        <w:t>Kapitel 4: Entwurfsphase</w:t>
+      </w:r>
+      <w:bookmarkEnd w:id="16"/>
+    </w:p>
+    <w:p>
+      <w:pPr>
+        <w:rPr>
+          <w:sz w:val="24"/>
+        </w:rPr>
+      </w:pPr>
+    </w:p>
+    <w:p>
+      <w:pPr>
+        <w:pStyle w:val="berschrift2"/>
+        <w:rPr>
+          <w:sz w:val="28"/>
+        </w:rPr>
+      </w:pPr>
+      <w:bookmarkStart w:id="17" w:name="_Toc120275856"/>
+      <w:r>
+        <w:rPr>
+          <w:sz w:val="28"/>
+        </w:rPr>
+        <w:t>4.1 SOLL-Konzept</w:t>
+      </w:r>
+      <w:bookmarkEnd w:id="17"/>
+    </w:p>
+    <w:p>
+      <w:pPr>
+        <w:rPr>
+          <w:sz w:val="24"/>
+        </w:rPr>
+      </w:pPr>
+    </w:p>
+    <w:p>
+      <w:pPr>
+        <w:rPr>
+          <w:sz w:val="24"/>
+        </w:rPr>
+      </w:pPr>
+      <w:r>
+        <w:rPr>
+          <w:sz w:val="24"/>
+        </w:rPr>
+        <w:t xml:space="preserve">Um die Berechnung der </w:t>
+      </w:r>
+      <w:r>
+        <w:rPr>
+          <w:sz w:val="24"/>
+        </w:rPr>
+        <w:t xml:space="preserve">im Spiel erreichten Werte erreichen zu können, wurden innerhalb eines HTML-Formelements Input-Felder erstellt, in welche diese Werte eingetragen werden können. Ausgenommen für Popularität, Fabrik und Sterne entschied ich mich für </w:t>
+      </w:r>
+      <w:r>
+        <w:rPr>
+          <w:sz w:val="24"/>
+        </w:rPr>
+        <w:t xml:space="preserve">Select-Elemente, da </w:t>
+      </w:r>
+      <w:r>
+        <w:rPr>
+          <w:sz w:val="24"/>
+        </w:rPr>
+        <w:t>diese Werte beschränkt sind.</w:t>
+      </w:r>
+      <w:r>
+        <w:rPr>
+          <w:sz w:val="24"/>
+        </w:rPr>
+        <w:t xml:space="preserve"> Nach dem Eintragen klickt man auf den „berechnen“-Button. Dieser enthält zum Teil die Formel zum Berechnen der gesamten Punktzahl und speichert diese dann in das Input-Feld „Gesamt“. </w:t>
+      </w:r>
+      <w:r>
+        <w:rPr>
+          <w:sz w:val="24"/>
+        </w:rPr>
+        <w:t xml:space="preserve">Somit ist eine Darstellung der aktuell erreichten Punktzahl möglich. </w:t>
+      </w:r>
+      <w:r>
+        <w:rPr>
+          <w:sz w:val="24"/>
+        </w:rPr>
+        <w:t xml:space="preserve">Der andere Teil des Buttons arbeitet mit einer PHP-Datei zusammen, welche per POST die eingetragenen Werte mithilfe eines SQL-Befehls in die Datenbank speichert. </w:t>
+      </w:r>
+      <w:r>
+        <w:rPr>
+          <w:sz w:val="24"/>
+        </w:rPr>
+        <w:t>Eine weitere GET-Methode enthält eine SQL-Abfrage</w:t>
+      </w:r>
+      <w:r>
+        <w:rPr>
+          <w:sz w:val="24"/>
+        </w:rPr>
+        <w:t>, welche beim Aufrufen der Webseite die erreichten Highscores ausgewählter W</w:t>
+      </w:r>
+      <w:r>
+        <w:rPr>
+          <w:sz w:val="24"/>
+        </w:rPr>
+        <w:t>erte anzeigt.</w:t>
+      </w:r>
+    </w:p>
+    <w:p>
+      <w:pPr>
+        <w:pStyle w:val="berschrift2"/>
+        <w:rPr>
+          <w:sz w:val="28"/>
+        </w:rPr>
+      </w:pPr>
+      <w:bookmarkStart w:id="18" w:name="_Toc120275857"/>
+      <w:r>
+        <w:rPr>
+          <w:sz w:val="28"/>
+        </w:rPr>
+        <w:t>4.2 Maßnahmen zur Qualitätssicherung</w:t>
+      </w:r>
+      <w:bookmarkEnd w:id="18"/>
+    </w:p>
+    <w:p>
+      <w:pPr>
+        <w:rPr>
+          <w:sz w:val="24"/>
+        </w:rPr>
+      </w:pPr>
+    </w:p>
+    <w:p>
+      <w:pPr>
+        <w:rPr>
+          <w:sz w:val="24"/>
+        </w:rPr>
+      </w:pPr>
+      <w:r>
+        <w:rPr>
+          <w:sz w:val="24"/>
+        </w:rPr>
+        <w:t>Bei den einzutragenden Zahlen darf es sich nur um Zahlen handeln. Um dies sicher zu stellen wurde allen Input-Elementen ein Type-Attribut zugeteilt, welches den Wert „</w:t>
+      </w:r>
+      <w:proofErr w:type="spellStart"/>
+      <w:r>
+        <w:rPr>
+          <w:sz w:val="24"/>
+        </w:rPr>
+        <w:t>number</w:t>
+      </w:r>
+      <w:proofErr w:type="spellEnd"/>
+      <w:r>
+        <w:rPr>
+          <w:sz w:val="24"/>
+        </w:rPr>
+        <w:t xml:space="preserve">“ erhielt. Wenn man nun versucht Buchstaben in eins der Felder einzutippen, wird darin nichts zu sehen sein. Damit das Programm selbst die Werte ebenfalls als Zahlen erkennt, wurde in </w:t>
+      </w:r>
+      <w:r>
+        <w:rPr>
+          <w:sz w:val="24"/>
+        </w:rPr>
         <w:lastRenderedPageBreak/>
-        <w:t>2.4 Entwicklungsprozess</w:t>
-      </w:r>
-      <w:bookmarkEnd w:id="10"/>
-    </w:p>
-    <w:p>
-      <w:pPr>
-        <w:rPr>
-          <w:sz w:val="24"/>
-        </w:rPr>
-      </w:pPr>
-    </w:p>
-    <w:p>
-      <w:pPr>
-        <w:rPr>
-          <w:sz w:val="24"/>
-        </w:rPr>
-      </w:pPr>
-      <w:r>
-        <w:rPr>
-          <w:sz w:val="24"/>
-        </w:rPr>
-        <w:t>Da es sich um ein Projekt mit einem kleineren Umfang handelt, habe ich mich für das Wasserfallmodell als Entwicklungsprozess entschieden.</w:t>
-      </w:r>
-      <w:r>
-        <w:rPr>
-          <w:sz w:val="24"/>
-        </w:rPr>
-        <w:t xml:space="preserve"> In diesem Fall fand zu Beginn des Projektes eine Anforderungsanalyse statt, in der festgestellt wurde, welche Ressourcen und Software für dieses Projekt benötigt werden. Außerdem wurde festgehalten, welche Anforderungen die Web-Applikation erfüllen sollte. In der darauffolgenden Design-Phase entwarf ich ein Mockup der Front-End-Ansicht, sowie ein ER-Diagramm für die benötigte Datenbank. </w:t>
-      </w:r>
-    </w:p>
-    <w:p>
-      <w:pPr>
-        <w:pStyle w:val="berschrift1"/>
-        <w:rPr>
-          <w:sz w:val="36"/>
-        </w:rPr>
-      </w:pPr>
-      <w:bookmarkStart w:id="11" w:name="_Toc120275848"/>
-      <w:r>
-        <w:rPr>
-          <w:sz w:val="36"/>
-        </w:rPr>
-        <w:t>Kapitel 3: Analysephase</w:t>
-      </w:r>
-      <w:bookmarkEnd w:id="11"/>
-    </w:p>
-    <w:p>
-      <w:pPr>
-        <w:rPr>
-          <w:sz w:val="24"/>
-        </w:rPr>
-      </w:pPr>
+        <w:t xml:space="preserve">der </w:t>
+      </w:r>
+      <w:proofErr w:type="spellStart"/>
+      <w:r>
+        <w:rPr>
+          <w:sz w:val="24"/>
+        </w:rPr>
+        <w:t>Javascript</w:t>
+      </w:r>
+      <w:proofErr w:type="spellEnd"/>
+      <w:r>
+        <w:rPr>
+          <w:sz w:val="24"/>
+        </w:rPr>
+        <w:t>-Datei den Werten</w:t>
+      </w:r>
+      <w:r>
+        <w:rPr>
+          <w:sz w:val="24"/>
+        </w:rPr>
+        <w:t xml:space="preserve"> die Funktion</w:t>
+      </w:r>
+      <w:r>
+        <w:rPr>
+          <w:sz w:val="24"/>
+        </w:rPr>
+        <w:t xml:space="preserve"> „</w:t>
+      </w:r>
+      <w:proofErr w:type="spellStart"/>
+      <w:r>
+        <w:rPr>
+          <w:sz w:val="24"/>
+        </w:rPr>
+        <w:t>ParseInt</w:t>
+      </w:r>
+      <w:proofErr w:type="spellEnd"/>
+      <w:r>
+        <w:rPr>
+          <w:sz w:val="24"/>
+        </w:rPr>
+        <w:t>“</w:t>
+      </w:r>
+      <w:r>
+        <w:rPr>
+          <w:sz w:val="24"/>
+        </w:rPr>
+        <w:t xml:space="preserve"> beigefügt. </w:t>
+      </w:r>
+      <w:r>
+        <w:rPr>
+          <w:sz w:val="24"/>
+        </w:rPr>
+        <w:t xml:space="preserve">Kommazahlen können nur </w:t>
+      </w:r>
+      <w:r>
+        <w:rPr>
+          <w:sz w:val="24"/>
+        </w:rPr>
+        <w:t>aufgrund der Tatsache, dass</w:t>
+      </w:r>
+      <w:r>
+        <w:rPr>
+          <w:sz w:val="24"/>
+        </w:rPr>
+        <w:t xml:space="preserve"> alle 2 Ressourcen Punkte bekommen</w:t>
+      </w:r>
+      <w:r>
+        <w:rPr>
+          <w:sz w:val="24"/>
+        </w:rPr>
+        <w:t>, entstehen</w:t>
+      </w:r>
+      <w:r>
+        <w:rPr>
+          <w:sz w:val="24"/>
+        </w:rPr>
+        <w:t>. Daher wurde dieselbe Funktion „</w:t>
+      </w:r>
+      <w:proofErr w:type="spellStart"/>
+      <w:r>
+        <w:rPr>
+          <w:sz w:val="24"/>
+        </w:rPr>
+        <w:t>ParseInt</w:t>
+      </w:r>
+      <w:proofErr w:type="spellEnd"/>
+      <w:r>
+        <w:rPr>
+          <w:sz w:val="24"/>
+        </w:rPr>
+        <w:t xml:space="preserve">“ ebenfalls in die Berechnung der </w:t>
+      </w:r>
+      <w:proofErr w:type="spellStart"/>
+      <w:r>
+        <w:rPr>
+          <w:sz w:val="24"/>
+        </w:rPr>
+        <w:t>Territorienpunkte</w:t>
+      </w:r>
+      <w:proofErr w:type="spellEnd"/>
+      <w:r>
+        <w:rPr>
+          <w:sz w:val="24"/>
+        </w:rPr>
+        <w:t xml:space="preserve"> hinzugefügt.</w:t>
+      </w:r>
+      <w:r>
+        <w:rPr>
+          <w:sz w:val="24"/>
+        </w:rPr>
+        <w:t xml:space="preserve"> Innerhalb der Input-Elemente befinden sich unter anderem die Attribute „</w:t>
+      </w:r>
+      <w:proofErr w:type="spellStart"/>
+      <w:r>
+        <w:rPr>
+          <w:sz w:val="24"/>
+        </w:rPr>
+        <w:t>max</w:t>
+      </w:r>
+      <w:proofErr w:type="spellEnd"/>
+      <w:r>
+        <w:rPr>
+          <w:sz w:val="24"/>
+        </w:rPr>
+        <w:t xml:space="preserve">“ und „min“. Diese definieren den Zahlenbereich, in welchem sich die eingetragenen Zahlen befinden dürfen. Alle beginnen mindestens mit „0“, was dafür sorgt, dass keine negativen Werte eingetragen werden können. </w:t>
+      </w:r>
     </w:p>
     <w:p>
       <w:pPr>
         <w:pStyle w:val="berschrift2"/>
-        <w:rPr>
-          <w:sz w:val="28"/>
-        </w:rPr>
-      </w:pPr>
-      <w:bookmarkStart w:id="12" w:name="_Toc120275849"/>
-      <w:r>
-        <w:rPr>
-          <w:sz w:val="28"/>
-        </w:rPr>
-        <w:t>3.1 IST-Analyse</w:t>
-      </w:r>
-      <w:bookmarkEnd w:id="12"/>
-    </w:p>
-    <w:p>
-      <w:pPr>
-        <w:rPr>
-          <w:sz w:val="24"/>
-        </w:rPr>
-      </w:pPr>
-    </w:p>
-    <w:p>
-      <w:pPr>
-        <w:rPr>
-          <w:sz w:val="24"/>
-        </w:rPr>
-      </w:pPr>
-      <w:r>
-        <w:rPr>
-          <w:sz w:val="24"/>
-        </w:rPr>
-        <w:t xml:space="preserve">Um den Gewinner einer </w:t>
-      </w:r>
-      <w:proofErr w:type="spellStart"/>
-      <w:r>
-        <w:rPr>
-          <w:sz w:val="24"/>
-        </w:rPr>
-        <w:t>Scythe</w:t>
-      </w:r>
-      <w:proofErr w:type="spellEnd"/>
-      <w:r>
-        <w:rPr>
-          <w:sz w:val="24"/>
-        </w:rPr>
-        <w:t>-Runde ermitteln zu können, werden die erlangten Punktzahlen benötigt. Dieses Spielprinzip ist im Bereich der Brettspiele überwiegend standardisiert.</w:t>
-      </w:r>
-    </w:p>
-    <w:p>
-      <w:pPr>
-        <w:rPr>
-          <w:sz w:val="24"/>
-        </w:rPr>
-      </w:pPr>
-      <w:r>
-        <w:rPr>
-          <w:sz w:val="24"/>
-        </w:rPr>
-        <w:t xml:space="preserve">Aktuell ist es so, dass man zu jeder Runde </w:t>
-      </w:r>
-      <w:proofErr w:type="spellStart"/>
-      <w:r>
-        <w:rPr>
-          <w:sz w:val="24"/>
-        </w:rPr>
-        <w:t>Scythe</w:t>
-      </w:r>
-      <w:proofErr w:type="spellEnd"/>
-      <w:r>
-        <w:rPr>
-          <w:sz w:val="24"/>
-        </w:rPr>
-        <w:t xml:space="preserve"> einen Stift und einen Zettel zur Verfügung hat, auf welchem am Ende eines Spieldurchlaufs die Punkte der jeweiligen Spieler ausgerechnet und notiert werden.</w:t>
-      </w:r>
-      <w:r>
-        <w:rPr>
-          <w:sz w:val="24"/>
-        </w:rPr>
-        <w:t xml:space="preserve"> Sollte man nach einer gewissen Zeit wissen wollen, wer im Gesamten die meisten Punkte einer bestimmten Kategorie erreicht hat, ist ein Aufheben der Punktezettel aller vergangenen Spielrunden erforderlich.</w:t>
-      </w:r>
-    </w:p>
-    <w:p>
-      <w:pPr>
-        <w:rPr>
-          <w:sz w:val="24"/>
-        </w:rPr>
-      </w:pPr>
-      <w:r>
-        <w:rPr>
-          <w:sz w:val="24"/>
-        </w:rPr>
-        <w:t>Da d</w:t>
-      </w:r>
-      <w:r>
-        <w:rPr>
-          <w:sz w:val="24"/>
-        </w:rPr>
-        <w:t>er gesamte</w:t>
-      </w:r>
-      <w:r>
-        <w:rPr>
-          <w:sz w:val="24"/>
-        </w:rPr>
-        <w:t xml:space="preserve"> Vorgang zeitaufwendig ist</w:t>
-      </w:r>
-      <w:r>
-        <w:rPr>
-          <w:sz w:val="24"/>
-        </w:rPr>
-        <w:t xml:space="preserve"> sowie</w:t>
-      </w:r>
-      <w:r>
-        <w:rPr>
-          <w:sz w:val="24"/>
-        </w:rPr>
-        <w:t xml:space="preserve"> Papierressourcen</w:t>
-      </w:r>
-      <w:r>
-        <w:rPr>
-          <w:sz w:val="24"/>
-        </w:rPr>
-        <w:t xml:space="preserve"> und Platz für die gesammelten Punktezettel verbraucht</w:t>
-      </w:r>
-      <w:r>
-        <w:rPr>
-          <w:sz w:val="24"/>
-        </w:rPr>
-        <w:t>, wurde sich eine Digitalisierung der Berechnung</w:t>
-      </w:r>
-      <w:r>
-        <w:rPr>
-          <w:sz w:val="24"/>
-        </w:rPr>
-        <w:t xml:space="preserve"> und eine Datenverwaltung</w:t>
-      </w:r>
-      <w:r>
-        <w:rPr>
-          <w:sz w:val="24"/>
-        </w:rPr>
-        <w:t xml:space="preserve"> gewünscht.</w:t>
-      </w:r>
-    </w:p>
-    <w:p>
-      <w:pPr>
-        <w:pStyle w:val="berschrift2"/>
-        <w:rPr>
-          <w:sz w:val="28"/>
-        </w:rPr>
-      </w:pPr>
-      <w:bookmarkStart w:id="13" w:name="_Toc120275850"/>
-      <w:r>
-        <w:rPr>
-          <w:sz w:val="28"/>
-        </w:rPr>
-        <w:t>3.3 Projektkosten</w:t>
-      </w:r>
-      <w:bookmarkEnd w:id="13"/>
-    </w:p>
-    <w:p>
-      <w:pPr>
-        <w:rPr>
-          <w:sz w:val="24"/>
-        </w:rPr>
-      </w:pPr>
-    </w:p>
-    <w:p>
-      <w:pPr>
-        <w:rPr>
-          <w:sz w:val="24"/>
-        </w:rPr>
-      </w:pPr>
-      <w:r>
-        <w:rPr>
-          <w:sz w:val="24"/>
-        </w:rPr>
-        <w:t>Die verwendete Software Visual Studio Code, sowie der lokal eingerichtete Server XAMPP sind Open Source verfügbar. Für die verwendete Hardware sind ebenfalls keine weiteren Kosten angefallen, da diese von der Berufsschule bereitgestellt wurden. Da ich aufgrund dessen einen Stundensatz von 0€ hatte, blieben nur die Kosten für den Arbeitsplatz sowie Internet und Strom. Dafür wird von einem pauschalen Stundensatz von 10€ ausgegangen. Somit ergeben sich Projektkosten von 700,00€, da die Durchführungszeit von 70 Stunden x 10€ pro Stunde berechnet wurde. Dieser Betrag ist für das aktuelle Projekt allerdings nur ein theoretischer Wert.</w:t>
-      </w:r>
-    </w:p>
-    <w:p>
-      <w:pPr>
-        <w:rPr>
-          <w:sz w:val="24"/>
-        </w:rPr>
-      </w:pPr>
-    </w:p>
-    <w:p>
-      <w:pPr>
-        <w:rPr>
-          <w:sz w:val="24"/>
-        </w:rPr>
-      </w:pPr>
-    </w:p>
-    <w:p>
-      <w:pPr>
-        <w:pStyle w:val="berschrift2"/>
-        <w:rPr>
-          <w:sz w:val="28"/>
-        </w:rPr>
-      </w:pPr>
-      <w:bookmarkStart w:id="14" w:name="_Toc120275852"/>
-      <w:r>
-        <w:rPr>
-          <w:sz w:val="28"/>
-        </w:rPr>
-        <w:lastRenderedPageBreak/>
-        <w:t>3.5 Anwendungsfälle</w:t>
-      </w:r>
-      <w:bookmarkEnd w:id="14"/>
-    </w:p>
-    <w:p>
-      <w:pPr>
-        <w:rPr>
-          <w:sz w:val="24"/>
-        </w:rPr>
-      </w:pPr>
-    </w:p>
-    <w:p>
-      <w:pPr>
-        <w:rPr>
-          <w:sz w:val="24"/>
-        </w:rPr>
-      </w:pPr>
-      <w:r>
-        <w:rPr>
-          <w:sz w:val="24"/>
-        </w:rPr>
-        <w:t>Die Web-Applikation richtig sich an Brettspiel-Spielern des Brettspiels „</w:t>
-      </w:r>
-      <w:proofErr w:type="spellStart"/>
-      <w:r>
-        <w:rPr>
-          <w:sz w:val="24"/>
-        </w:rPr>
-        <w:t>Scythe</w:t>
-      </w:r>
-      <w:proofErr w:type="spellEnd"/>
-      <w:r>
-        <w:rPr>
-          <w:sz w:val="24"/>
-        </w:rPr>
-        <w:t>“. Am Ende einer Spielrunde werden die Punkte für jeden Mitspieler einzeln ausgerechnet. Die Applikation kann über einen beliebigen Browser auf einem Smartphone oder Tablet genutzt werden. Bei Bedarf ist die Nutzung auf einem Desktop-PC ebenfalls möglich.</w:t>
-      </w:r>
-    </w:p>
-    <w:p>
-      <w:pPr>
-        <w:pStyle w:val="berschrift2"/>
-        <w:rPr>
-          <w:sz w:val="28"/>
-        </w:rPr>
-      </w:pPr>
-      <w:bookmarkStart w:id="15" w:name="_Toc120275853"/>
-      <w:r>
-        <w:rPr>
-          <w:sz w:val="28"/>
-        </w:rPr>
-        <w:t>3.6 Qualitätsanforderungen</w:t>
-      </w:r>
-      <w:bookmarkEnd w:id="15"/>
-    </w:p>
-    <w:p>
-      <w:pPr>
-        <w:rPr>
-          <w:sz w:val="24"/>
-        </w:rPr>
-      </w:pPr>
-    </w:p>
-    <w:p>
-      <w:pPr>
-        <w:rPr>
-          <w:sz w:val="24"/>
-        </w:rPr>
-      </w:pPr>
-      <w:r>
-        <w:rPr>
-          <w:sz w:val="24"/>
-        </w:rPr>
-        <w:t xml:space="preserve">In der Web-Applikation werden Daten eingetragen, welche einerseits zur Berechnung dienen und andererseits in die Datenbank eingespeichert und auch wieder ausgelesen werden sollen. Hierbei ist es wichtig, dass die eingetragenen Daten </w:t>
-      </w:r>
-      <w:r>
-        <w:rPr>
-          <w:sz w:val="24"/>
-        </w:rPr>
-        <w:t>ausschließlich Zahlen sind und auch vom Programm als Zahlen erkannt werden</w:t>
-      </w:r>
-      <w:r>
-        <w:rPr>
-          <w:sz w:val="24"/>
-        </w:rPr>
-        <w:t xml:space="preserve">. Zudem sollen diese Zahlen eine maximale Länge von 1-3 Zeichen besitzen, abhängig vom erforderlichen Wert. Diese Werte dürfen ebenso </w:t>
-      </w:r>
-      <w:r>
-        <w:rPr>
-          <w:sz w:val="24"/>
-        </w:rPr>
-        <w:t>nicht negativ sein und es darf keine Kommazahl bei der Berechnung rauskommen.</w:t>
-      </w:r>
-      <w:r>
-        <w:rPr>
-          <w:sz w:val="24"/>
-        </w:rPr>
-        <w:t xml:space="preserve"> Zuletzt soll die Applikation sicherstellen, dass alle Felder einen Wert erhalten und erst dann mit der Berechnung </w:t>
-      </w:r>
-      <w:r>
-        <w:rPr>
-          <w:sz w:val="24"/>
-        </w:rPr>
-        <w:t>u</w:t>
-      </w:r>
-      <w:r>
-        <w:rPr>
-          <w:sz w:val="24"/>
-        </w:rPr>
-        <w:t>nd der Datenspeicherung begonnen wird</w:t>
-      </w:r>
-      <w:r>
-        <w:rPr>
-          <w:sz w:val="24"/>
-        </w:rPr>
-        <w:t>.</w:t>
-      </w:r>
-    </w:p>
-    <w:p>
-      <w:pPr>
-        <w:pStyle w:val="berschrift1"/>
-        <w:rPr>
-          <w:sz w:val="36"/>
-        </w:rPr>
-      </w:pPr>
-      <w:bookmarkStart w:id="16" w:name="_Toc120275855"/>
-      <w:r>
-        <w:rPr>
-          <w:sz w:val="36"/>
-        </w:rPr>
-        <w:t>Kapitel 4: Entwurfsphase</w:t>
-      </w:r>
-      <w:bookmarkEnd w:id="16"/>
-    </w:p>
-    <w:p>
-      <w:pPr>
-        <w:rPr>
-          <w:sz w:val="24"/>
-        </w:rPr>
-      </w:pPr>
-    </w:p>
-    <w:p>
-      <w:pPr>
-        <w:pStyle w:val="berschrift2"/>
-        <w:rPr>
-          <w:sz w:val="28"/>
-        </w:rPr>
-      </w:pPr>
-      <w:bookmarkStart w:id="17" w:name="_Toc120275856"/>
-      <w:r>
-        <w:rPr>
-          <w:sz w:val="28"/>
-        </w:rPr>
-        <w:t>4.1 SOLL-Konzept</w:t>
-      </w:r>
-      <w:bookmarkEnd w:id="17"/>
-    </w:p>
-    <w:p>
-      <w:pPr>
-        <w:rPr>
-          <w:sz w:val="24"/>
-        </w:rPr>
-      </w:pPr>
-    </w:p>
-    <w:p>
-      <w:pPr>
-        <w:rPr>
-          <w:sz w:val="24"/>
-        </w:rPr>
-      </w:pPr>
-      <w:r>
-        <w:rPr>
-          <w:sz w:val="24"/>
-        </w:rPr>
-        <w:t xml:space="preserve">Um die Berechnung der </w:t>
-      </w:r>
-      <w:r>
-        <w:rPr>
-          <w:sz w:val="24"/>
-        </w:rPr>
-        <w:t xml:space="preserve">im Spiel erreichten Werte erreichen zu können, wurden innerhalb eines HTML-Formelements Input-Felder erstellt, in welche diese Werte eingetragen werden können. Ausgenommen für Popularität, Fabrik und Sterne entschied ich mich für </w:t>
-      </w:r>
-      <w:r>
-        <w:rPr>
-          <w:sz w:val="24"/>
-        </w:rPr>
-        <w:t xml:space="preserve">Select-Elemente, da </w:t>
-      </w:r>
-      <w:r>
-        <w:rPr>
-          <w:sz w:val="24"/>
-        </w:rPr>
-        <w:t>diese Werte beschränkt sind.</w:t>
-      </w:r>
-      <w:r>
-        <w:rPr>
-          <w:sz w:val="24"/>
-        </w:rPr>
-        <w:t xml:space="preserve"> Nach dem Eintragen klickt man auf den „berechnen“-Button. Dieser enthält zum Teil die Formel zum Berechnen der gesamten Punktzahl und speichert diese dann in das Input-Feld „Gesamt“. </w:t>
-      </w:r>
-      <w:r>
-        <w:rPr>
-          <w:sz w:val="24"/>
-        </w:rPr>
-        <w:t xml:space="preserve">Somit ist eine Darstellung der aktuell erreichten Punktzahl möglich. </w:t>
-      </w:r>
-      <w:r>
-        <w:rPr>
-          <w:sz w:val="24"/>
-        </w:rPr>
-        <w:t xml:space="preserve">Der andere Teil des Buttons arbeitet mit einer PHP-Datei zusammen, welche per POST die eingetragenen Werte mithilfe eines SQL-Befehls in die Datenbank speichert. </w:t>
-      </w:r>
-      <w:r>
-        <w:rPr>
-          <w:sz w:val="24"/>
-        </w:rPr>
-        <w:t>Eine weitere GET-Methode enthält eine SQL-Abfrage</w:t>
-      </w:r>
-      <w:r>
-        <w:rPr>
-          <w:sz w:val="24"/>
-        </w:rPr>
-        <w:t>, welche beim Aufrufen der Webseite die erreichten Highscores ausgewählter W</w:t>
-      </w:r>
-      <w:r>
-        <w:rPr>
-          <w:sz w:val="24"/>
-        </w:rPr>
-        <w:t>erte anzeigt.</w:t>
-      </w:r>
-    </w:p>
-    <w:p>
-      <w:pPr>
-        <w:pStyle w:val="berschrift2"/>
-        <w:rPr>
-          <w:sz w:val="28"/>
-        </w:rPr>
-      </w:pPr>
-      <w:bookmarkStart w:id="18" w:name="_Toc120275857"/>
-      <w:r>
-        <w:rPr>
-          <w:sz w:val="28"/>
-        </w:rPr>
-        <w:t>4.2 Maßnahmen zur Qualitätssicherung</w:t>
-      </w:r>
-      <w:bookmarkEnd w:id="18"/>
-    </w:p>
-    <w:p>
-      <w:pPr>
-        <w:rPr>
-          <w:sz w:val="24"/>
-        </w:rPr>
-      </w:pPr>
-    </w:p>
-    <w:p>
-      <w:pPr>
-        <w:rPr>
-          <w:sz w:val="24"/>
-        </w:rPr>
-      </w:pPr>
-      <w:r>
-        <w:rPr>
-          <w:sz w:val="24"/>
-        </w:rPr>
-        <w:t>Bei den einzutragenden Zahlen darf es sich nur um Zahlen handeln. Um dies sicher zu stellen wurde allen Input-Elementen ein Type-Attribut zugeteilt, welches den Wert „</w:t>
-      </w:r>
-      <w:proofErr w:type="spellStart"/>
-      <w:r>
-        <w:rPr>
-          <w:sz w:val="24"/>
-        </w:rPr>
-        <w:t>number</w:t>
-      </w:r>
-      <w:proofErr w:type="spellEnd"/>
-      <w:r>
-        <w:rPr>
-          <w:sz w:val="24"/>
-        </w:rPr>
-        <w:t xml:space="preserve">“ erhielt. Wenn man nun versucht Buchstaben in eins der Felder einzutippen, wird darin nichts zu sehen sein. Damit das Programm selbst die Werte ebenfalls als Zahlen erkennt, wurde in der </w:t>
-      </w:r>
-      <w:proofErr w:type="spellStart"/>
-      <w:r>
-        <w:rPr>
-          <w:sz w:val="24"/>
-        </w:rPr>
-        <w:t>Javascript</w:t>
-      </w:r>
-      <w:proofErr w:type="spellEnd"/>
-      <w:r>
-        <w:rPr>
-          <w:sz w:val="24"/>
-        </w:rPr>
-        <w:t>-Datei den Werten</w:t>
-      </w:r>
-      <w:r>
-        <w:rPr>
-          <w:sz w:val="24"/>
-        </w:rPr>
-        <w:t xml:space="preserve"> die Funktion</w:t>
-      </w:r>
-      <w:r>
-        <w:rPr>
-          <w:sz w:val="24"/>
-        </w:rPr>
-        <w:t xml:space="preserve"> „</w:t>
-      </w:r>
-      <w:proofErr w:type="spellStart"/>
-      <w:r>
-        <w:rPr>
-          <w:sz w:val="24"/>
-        </w:rPr>
-        <w:t>ParseInt</w:t>
-      </w:r>
-      <w:proofErr w:type="spellEnd"/>
-      <w:r>
-        <w:rPr>
-          <w:sz w:val="24"/>
-        </w:rPr>
-        <w:t>“</w:t>
-      </w:r>
-      <w:r>
-        <w:rPr>
-          <w:sz w:val="24"/>
-        </w:rPr>
-        <w:t xml:space="preserve"> beigefügt. </w:t>
-      </w:r>
-      <w:r>
-        <w:rPr>
-          <w:sz w:val="24"/>
-        </w:rPr>
-        <w:t xml:space="preserve">Kommazahlen können nur </w:t>
-      </w:r>
-      <w:r>
-        <w:rPr>
-          <w:sz w:val="24"/>
-        </w:rPr>
-        <w:t>aufgrund der Tatsache, dass</w:t>
-      </w:r>
-      <w:r>
-        <w:rPr>
-          <w:sz w:val="24"/>
-        </w:rPr>
-        <w:t xml:space="preserve"> alle 2 Ressourcen Punkte bekommen</w:t>
-      </w:r>
-      <w:r>
-        <w:rPr>
-          <w:sz w:val="24"/>
-        </w:rPr>
-        <w:t>, entstehen</w:t>
-      </w:r>
-      <w:r>
-        <w:rPr>
-          <w:sz w:val="24"/>
-        </w:rPr>
-        <w:t xml:space="preserve">. Daher </w:t>
-      </w:r>
-      <w:r>
-        <w:rPr>
-          <w:sz w:val="24"/>
-        </w:rPr>
-        <w:lastRenderedPageBreak/>
-        <w:t>wurde dieselbe Funktion „</w:t>
-      </w:r>
-      <w:proofErr w:type="spellStart"/>
-      <w:r>
-        <w:rPr>
-          <w:sz w:val="24"/>
-        </w:rPr>
-        <w:t>ParseInt</w:t>
-      </w:r>
-      <w:proofErr w:type="spellEnd"/>
-      <w:r>
-        <w:rPr>
-          <w:sz w:val="24"/>
-        </w:rPr>
-        <w:t xml:space="preserve">“ ebenfalls in die Berechnung der </w:t>
-      </w:r>
-      <w:proofErr w:type="spellStart"/>
-      <w:r>
-        <w:rPr>
-          <w:sz w:val="24"/>
-        </w:rPr>
-        <w:t>Territorienpunkte</w:t>
-      </w:r>
-      <w:proofErr w:type="spellEnd"/>
-      <w:r>
-        <w:rPr>
-          <w:sz w:val="24"/>
-        </w:rPr>
-        <w:t xml:space="preserve"> hinzugefügt.</w:t>
-      </w:r>
-      <w:r>
-        <w:rPr>
-          <w:sz w:val="24"/>
-        </w:rPr>
-        <w:t xml:space="preserve"> Innerhalb der Input-Elemente befinden sich unter anderem die Attribute „</w:t>
-      </w:r>
-      <w:proofErr w:type="spellStart"/>
-      <w:r>
-        <w:rPr>
-          <w:sz w:val="24"/>
-        </w:rPr>
-        <w:t>max</w:t>
-      </w:r>
-      <w:proofErr w:type="spellEnd"/>
-      <w:r>
-        <w:rPr>
-          <w:sz w:val="24"/>
-        </w:rPr>
-        <w:t xml:space="preserve">“ und „min“. Diese definieren den Zahlenbereich, in welchem sich die eingetragenen Zahlen befinden dürfen. Alle beginnen mindestens mit „0“, was dafür sorgt, dass keine negativen Werte eingetragen werden können. </w:t>
+      </w:pPr>
+      <w:r>
+        <w:t>4.3 Datenbankmodell</w:t>
+      </w:r>
+    </w:p>
+    <w:p>
+      <w:pPr>
+        <w:rPr>
+          <w:sz w:val="24"/>
+          <w:szCs w:val="24"/>
+        </w:rPr>
+      </w:pPr>
+    </w:p>
+    <w:p>
+      <w:pPr>
+        <w:rPr>
+          <w:sz w:val="24"/>
+          <w:szCs w:val="24"/>
+        </w:rPr>
+      </w:pPr>
+      <w:r>
+        <w:rPr>
+          <w:sz w:val="24"/>
+          <w:szCs w:val="24"/>
+        </w:rPr>
+        <w:t>Für dieses Projekt wurde nur eine Tabelle in einer Datenbank benötigt, weswegen es nicht notwendig war ein relationales Datenbankmodell zu entwerfen. Um festlegen zu können, welche Spalten diese Tabelle haben soll und um die Datentypen feststellen zu können, habe ich ein einfaches Datenbankmodell entworfen. Dieses Modell ist im Anhang unter A.2 Datenbankmodell zu finden.</w:t>
       </w:r>
     </w:p>
     <w:p>
@@ -4756,7 +4799,7 @@
           <w:sz w:val="24"/>
           <w:szCs w:val="24"/>
         </w:rPr>
-        <w:t xml:space="preserve">-Element. Hier sind alle Eingabefelder und der Button zu finden. Die </w:t>
+        <w:t xml:space="preserve">-Element. Hier sind alle </w:t>
       </w:r>
       <w:r>
         <w:rPr>
@@ -4765,21 +4808,21 @@
           <w:sz w:val="24"/>
           <w:szCs w:val="24"/>
         </w:rPr>
-        <w:t>form</w:t>
-      </w:r>
-      <w:r>
-        <w:rPr>
-          <w:sz w:val="24"/>
-          <w:szCs w:val="24"/>
-        </w:rPr>
-        <w:t>-</w:t>
-      </w:r>
-      <w:r>
-        <w:rPr>
-          <w:sz w:val="24"/>
-          <w:szCs w:val="24"/>
-        </w:rPr>
-        <w:t xml:space="preserve">Attribute </w:t>
+        <w:t>input</w:t>
+      </w:r>
+      <w:r>
+        <w:rPr>
+          <w:sz w:val="24"/>
+          <w:szCs w:val="24"/>
+        </w:rPr>
+        <w:t>-F</w:t>
+      </w:r>
+      <w:r>
+        <w:rPr>
+          <w:sz w:val="24"/>
+          <w:szCs w:val="24"/>
+        </w:rPr>
+        <w:t xml:space="preserve">elder und der Button zu finden. Die </w:t>
       </w:r>
       <w:r>
         <w:rPr>
@@ -4788,14 +4831,21 @@
           <w:sz w:val="24"/>
           <w:szCs w:val="24"/>
         </w:rPr>
-        <w:t>method</w:t>
-      </w:r>
-      <w:r>
-        <w:rPr>
-          <w:sz w:val="24"/>
-          <w:szCs w:val="24"/>
-        </w:rPr>
-        <w:t xml:space="preserve"> und </w:t>
+        <w:t>form</w:t>
+      </w:r>
+      <w:r>
+        <w:rPr>
+          <w:sz w:val="24"/>
+          <w:szCs w:val="24"/>
+        </w:rPr>
+        <w:t>-</w:t>
+      </w:r>
+      <w:r>
+        <w:rPr>
+          <w:sz w:val="24"/>
+          <w:szCs w:val="24"/>
+        </w:rPr>
+        <w:t xml:space="preserve">Attribute </w:t>
       </w:r>
       <w:r>
         <w:rPr>
@@ -4804,7 +4854,14 @@
           <w:sz w:val="24"/>
           <w:szCs w:val="24"/>
         </w:rPr>
-        <w:t>action</w:t>
+        <w:t>method</w:t>
+      </w:r>
+      <w:r>
+        <w:rPr>
+          <w:sz w:val="24"/>
+          <w:szCs w:val="24"/>
+        </w:rPr>
+        <w:t xml:space="preserve"> und </w:t>
       </w:r>
       <w:r>
         <w:rPr>
@@ -4813,35 +4870,7 @@
           <w:sz w:val="24"/>
           <w:szCs w:val="24"/>
         </w:rPr>
-        <w:t xml:space="preserve"> </w:t>
-      </w:r>
-      <w:r>
-        <w:rPr>
-          <w:sz w:val="24"/>
-          <w:szCs w:val="24"/>
-        </w:rPr>
-        <w:t xml:space="preserve">stellen eine </w:t>
-      </w:r>
-      <w:r>
-        <w:rPr>
-          <w:sz w:val="24"/>
-          <w:szCs w:val="24"/>
-        </w:rPr>
-        <w:t>Verbindung zur</w:t>
-      </w:r>
-      <w:r>
-        <w:rPr>
-          <w:sz w:val="24"/>
-          <w:szCs w:val="24"/>
-        </w:rPr>
-        <w:t xml:space="preserve"> PHP-Datei her, welche es ermöglicht, dass die eingetragenen Werte weiterverwendet werden können.</w:t>
-      </w:r>
-      <w:r>
-        <w:rPr>
-          <w:sz w:val="24"/>
-          <w:szCs w:val="24"/>
-        </w:rPr>
-        <w:t xml:space="preserve"> Die Eingabefelder wurden in einzelne </w:t>
+        <w:t>action</w:t>
       </w:r>
       <w:r>
         <w:rPr>
@@ -4850,14 +4879,35 @@
           <w:sz w:val="24"/>
           <w:szCs w:val="24"/>
         </w:rPr>
-        <w:t>div</w:t>
-      </w:r>
-      <w:r>
-        <w:rPr>
-          <w:sz w:val="24"/>
-          <w:szCs w:val="24"/>
-        </w:rPr>
-        <w:t xml:space="preserve">-Elemente eingesetzt, um sie dann mit </w:t>
+        <w:t xml:space="preserve"> </w:t>
+      </w:r>
+      <w:r>
+        <w:rPr>
+          <w:sz w:val="24"/>
+          <w:szCs w:val="24"/>
+        </w:rPr>
+        <w:t xml:space="preserve">stellen eine </w:t>
+      </w:r>
+      <w:r>
+        <w:rPr>
+          <w:sz w:val="24"/>
+          <w:szCs w:val="24"/>
+        </w:rPr>
+        <w:t>Verbindung zur</w:t>
+      </w:r>
+      <w:r>
+        <w:rPr>
+          <w:sz w:val="24"/>
+          <w:szCs w:val="24"/>
+        </w:rPr>
+        <w:t xml:space="preserve"> PHP-Datei her, welche es ermöglicht, dass die eingetragenen Werte weiterverwendet werden können.</w:t>
+      </w:r>
+      <w:r>
+        <w:rPr>
+          <w:sz w:val="24"/>
+          <w:szCs w:val="24"/>
+        </w:rPr>
+        <w:t xml:space="preserve"> Die Eingabefelder wurden in einzelne </w:t>
       </w:r>
       <w:r>
         <w:rPr>
@@ -4866,82 +4916,14 @@
           <w:sz w:val="24"/>
           <w:szCs w:val="24"/>
         </w:rPr>
-        <w:t>CSS</w:t>
-      </w:r>
-      <w:r>
-        <w:rPr>
-          <w:sz w:val="24"/>
-          <w:szCs w:val="24"/>
-        </w:rPr>
-        <w:t xml:space="preserve"> einfacher in ein </w:t>
-      </w:r>
-      <w:proofErr w:type="spellStart"/>
-      <w:r>
-        <w:rPr>
-          <w:sz w:val="24"/>
-          <w:szCs w:val="24"/>
-        </w:rPr>
-        <w:t>Grid</w:t>
-      </w:r>
-      <w:proofErr w:type="spellEnd"/>
-      <w:r>
-        <w:rPr>
-          <w:sz w:val="24"/>
-          <w:szCs w:val="24"/>
-        </w:rPr>
-        <w:t>-Layout umsetzen zu können. Um das Anzeigen der Highscore möglich zu machen, wurde zu den ausgewählten Eingabefeldern ein normaler Textabschnitt beigefügt.</w:t>
-      </w:r>
-    </w:p>
-    <w:p>
-      <w:pPr>
-        <w:pStyle w:val="berschrift3"/>
-      </w:pPr>
-      <w:r>
-        <w:t xml:space="preserve">5.1.2 Implementierung von </w:t>
-      </w:r>
-      <w:proofErr w:type="spellStart"/>
-      <w:r>
-        <w:t>Javascript</w:t>
-      </w:r>
-      <w:proofErr w:type="spellEnd"/>
-    </w:p>
-    <w:p>
-      <w:pPr>
-        <w:rPr>
-          <w:sz w:val="24"/>
-          <w:szCs w:val="24"/>
-        </w:rPr>
-      </w:pPr>
-    </w:p>
-    <w:p>
-      <w:pPr>
-        <w:rPr>
-          <w:sz w:val="24"/>
-          <w:szCs w:val="24"/>
-        </w:rPr>
-      </w:pPr>
-      <w:r>
-        <w:rPr>
-          <w:sz w:val="24"/>
-          <w:szCs w:val="24"/>
-        </w:rPr>
-        <w:t xml:space="preserve">Bei der Implementierung von </w:t>
-      </w:r>
-      <w:proofErr w:type="spellStart"/>
-      <w:r>
-        <w:rPr>
-          <w:sz w:val="24"/>
-          <w:szCs w:val="24"/>
-        </w:rPr>
-        <w:t>Javascript</w:t>
-      </w:r>
-      <w:proofErr w:type="spellEnd"/>
-      <w:r>
-        <w:rPr>
-          <w:sz w:val="24"/>
-          <w:szCs w:val="24"/>
-        </w:rPr>
-        <w:t xml:space="preserve"> wurde eine </w:t>
+        <w:t>div</w:t>
+      </w:r>
+      <w:r>
+        <w:rPr>
+          <w:sz w:val="24"/>
+          <w:szCs w:val="24"/>
+        </w:rPr>
+        <w:t xml:space="preserve">-Elemente eingesetzt, um sie dann mit </w:t>
       </w:r>
       <w:r>
         <w:rPr>
@@ -4950,16 +4932,83 @@
           <w:sz w:val="24"/>
           <w:szCs w:val="24"/>
         </w:rPr>
-        <w:t>app.js</w:t>
-      </w:r>
-      <w:r>
-        <w:rPr>
-          <w:sz w:val="24"/>
-          <w:szCs w:val="24"/>
-        </w:rPr>
-        <w:t xml:space="preserve"> erstellt. Hier wurden zu Beginn Variablen erschaffen, welche den Zugriff auf die Eingabefelder in der HTML-Datei ermöglichen. Im nächsten Schritt habe ich die Funktion </w:t>
+        <w:t>CSS</w:t>
+      </w:r>
+      <w:r>
+        <w:rPr>
+          <w:sz w:val="24"/>
+          <w:szCs w:val="24"/>
+        </w:rPr>
+        <w:t xml:space="preserve"> einfacher in ein </w:t>
       </w:r>
       <w:proofErr w:type="spellStart"/>
+      <w:r>
+        <w:rPr>
+          <w:sz w:val="24"/>
+          <w:szCs w:val="24"/>
+        </w:rPr>
+        <w:t>Grid</w:t>
+      </w:r>
+      <w:proofErr w:type="spellEnd"/>
+      <w:r>
+        <w:rPr>
+          <w:sz w:val="24"/>
+          <w:szCs w:val="24"/>
+        </w:rPr>
+        <w:t>-Layout umsetzen zu können. Um das Anzeigen der Highscore möglich zu machen, wurde zu den ausgewählten Eingabefeldern ein normaler Textabschnitt beigefügt.</w:t>
+      </w:r>
+    </w:p>
+    <w:p>
+      <w:pPr>
+        <w:pStyle w:val="berschrift3"/>
+      </w:pPr>
+      <w:r>
+        <w:t xml:space="preserve">5.1.2 Implementierung von </w:t>
+      </w:r>
+      <w:proofErr w:type="spellStart"/>
+      <w:r>
+        <w:t>Javascript</w:t>
+      </w:r>
+      <w:proofErr w:type="spellEnd"/>
+    </w:p>
+    <w:p>
+      <w:pPr>
+        <w:rPr>
+          <w:sz w:val="24"/>
+          <w:szCs w:val="24"/>
+        </w:rPr>
+      </w:pPr>
+    </w:p>
+    <w:p>
+      <w:pPr>
+        <w:rPr>
+          <w:sz w:val="24"/>
+          <w:szCs w:val="24"/>
+        </w:rPr>
+      </w:pPr>
+      <w:r>
+        <w:rPr>
+          <w:sz w:val="24"/>
+          <w:szCs w:val="24"/>
+        </w:rPr>
+        <w:t xml:space="preserve">Bei der Implementierung von </w:t>
+      </w:r>
+      <w:proofErr w:type="spellStart"/>
+      <w:r>
+        <w:rPr>
+          <w:sz w:val="24"/>
+          <w:szCs w:val="24"/>
+        </w:rPr>
+        <w:t>Javascript</w:t>
+      </w:r>
+      <w:proofErr w:type="spellEnd"/>
+      <w:r>
+        <w:rPr>
+          <w:sz w:val="24"/>
+          <w:szCs w:val="24"/>
+        </w:rPr>
+        <w:t xml:space="preserve"> wurde eine </w:t>
+      </w:r>
       <w:r>
         <w:rPr>
           <w:i/>
@@ -4967,44 +5016,14 @@
           <w:sz w:val="24"/>
           <w:szCs w:val="24"/>
         </w:rPr>
-        <w:t>addEventListener</w:t>
-      </w:r>
-      <w:proofErr w:type="spellEnd"/>
-      <w:r>
-        <w:rPr>
-          <w:sz w:val="24"/>
-          <w:szCs w:val="24"/>
-        </w:rPr>
-        <w:t xml:space="preserve"> für den Button genutzt</w:t>
-      </w:r>
-      <w:r>
-        <w:rPr>
-          <w:sz w:val="24"/>
-          <w:szCs w:val="24"/>
-        </w:rPr>
-        <w:t>, welcher nun den Code ausführt, sobald der Button geklickt wird.</w:t>
-      </w:r>
-      <w:r>
-        <w:rPr>
-          <w:sz w:val="24"/>
-          <w:szCs w:val="24"/>
-        </w:rPr>
-        <w:t xml:space="preserve"> Folgendes befindet sich in der Funktion:</w:t>
-      </w:r>
-    </w:p>
-    <w:p>
-      <w:pPr>
-        <w:rPr>
-          <w:sz w:val="24"/>
-          <w:szCs w:val="24"/>
-        </w:rPr>
-      </w:pPr>
-      <w:r>
-        <w:rPr>
-          <w:sz w:val="24"/>
-          <w:szCs w:val="24"/>
-        </w:rPr>
-        <w:t xml:space="preserve">Um die eingegebenen Daten für die Datenbank nutzen zu können, habe ich ein </w:t>
+        <w:t>app.js</w:t>
+      </w:r>
+      <w:r>
+        <w:rPr>
+          <w:sz w:val="24"/>
+          <w:szCs w:val="24"/>
+        </w:rPr>
+        <w:t xml:space="preserve"> erstellt. Hier wurden zu Beginn Variablen erschaffen, welche den Zugriff auf die Eingabefelder in der HTML-Datei ermöglichen. Im nächsten Schritt habe ich die Funktion </w:t>
       </w:r>
       <w:proofErr w:type="spellStart"/>
       <w:r>
@@ -5014,7 +5033,7 @@
           <w:sz w:val="24"/>
           <w:szCs w:val="24"/>
         </w:rPr>
-        <w:t>FormData</w:t>
+        <w:t>addEventListener</w:t>
       </w:r>
       <w:proofErr w:type="spellEnd"/>
       <w:r>
@@ -5022,8 +5041,38 @@
           <w:sz w:val="24"/>
           <w:szCs w:val="24"/>
         </w:rPr>
-        <w:t xml:space="preserve">-Objekt erstellt, welches automatisch die Werte der </w:t>
-      </w:r>
+        <w:t xml:space="preserve"> für den Button genutzt</w:t>
+      </w:r>
+      <w:r>
+        <w:rPr>
+          <w:sz w:val="24"/>
+          <w:szCs w:val="24"/>
+        </w:rPr>
+        <w:t>, welcher nun den Code ausführt, sobald der Button geklickt wird.</w:t>
+      </w:r>
+      <w:r>
+        <w:rPr>
+          <w:sz w:val="24"/>
+          <w:szCs w:val="24"/>
+        </w:rPr>
+        <w:t xml:space="preserve"> Folgendes befindet sich in der Funktion:</w:t>
+      </w:r>
+    </w:p>
+    <w:p>
+      <w:pPr>
+        <w:rPr>
+          <w:sz w:val="24"/>
+          <w:szCs w:val="24"/>
+        </w:rPr>
+      </w:pPr>
+      <w:r>
+        <w:rPr>
+          <w:sz w:val="24"/>
+          <w:szCs w:val="24"/>
+        </w:rPr>
+        <w:t xml:space="preserve">Um die eingegebenen Daten für die Datenbank nutzen zu können, habe ich ein </w:t>
+      </w:r>
+      <w:proofErr w:type="spellStart"/>
       <w:r>
         <w:rPr>
           <w:i/>
@@ -5031,65 +5080,16 @@
           <w:sz w:val="24"/>
           <w:szCs w:val="24"/>
         </w:rPr>
-        <w:t>form</w:t>
-      </w:r>
-      <w:r>
-        <w:rPr>
-          <w:sz w:val="24"/>
-          <w:szCs w:val="24"/>
-        </w:rPr>
-        <w:t>-Elemente erfasst</w:t>
-      </w:r>
-      <w:r>
-        <w:rPr>
-          <w:sz w:val="24"/>
-          <w:szCs w:val="24"/>
-        </w:rPr>
-        <w:t xml:space="preserve"> und</w:t>
-      </w:r>
-      <w:r>
-        <w:rPr>
-          <w:sz w:val="24"/>
-          <w:szCs w:val="24"/>
-        </w:rPr>
-        <w:t xml:space="preserve"> </w:t>
-      </w:r>
-      <w:r>
-        <w:rPr>
-          <w:sz w:val="24"/>
-          <w:szCs w:val="24"/>
-        </w:rPr>
-        <w:t>diese</w:t>
-      </w:r>
-      <w:r>
-        <w:rPr>
-          <w:sz w:val="24"/>
-          <w:szCs w:val="24"/>
-        </w:rPr>
-        <w:t xml:space="preserve"> dann mithilfe einer Netzwerkmethode übermitteln</w:t>
-      </w:r>
-      <w:r>
-        <w:rPr>
-          <w:sz w:val="24"/>
-          <w:szCs w:val="24"/>
-        </w:rPr>
-        <w:t xml:space="preserve"> kann</w:t>
-      </w:r>
-      <w:r>
-        <w:rPr>
-          <w:sz w:val="24"/>
-          <w:szCs w:val="24"/>
-        </w:rPr>
-        <w:t>.</w:t>
-      </w:r>
-      <w:r>
-        <w:rPr>
-          <w:sz w:val="24"/>
-          <w:szCs w:val="24"/>
-        </w:rPr>
-        <w:t xml:space="preserve"> In diesem Fall handelt es sich um die </w:t>
-      </w:r>
-      <w:proofErr w:type="spellStart"/>
+        <w:t>FormData</w:t>
+      </w:r>
+      <w:proofErr w:type="spellEnd"/>
+      <w:r>
+        <w:rPr>
+          <w:sz w:val="24"/>
+          <w:szCs w:val="24"/>
+        </w:rPr>
+        <w:t xml:space="preserve">-Objekt erstellt, welches automatisch die Werte der </w:t>
+      </w:r>
       <w:r>
         <w:rPr>
           <w:i/>
@@ -5097,15 +5097,71 @@
           <w:sz w:val="24"/>
           <w:szCs w:val="24"/>
         </w:rPr>
-        <w:t>fetch</w:t>
-      </w:r>
-      <w:proofErr w:type="spellEnd"/>
-      <w:r>
-        <w:rPr>
-          <w:sz w:val="24"/>
-          <w:szCs w:val="24"/>
-        </w:rPr>
-        <w:t xml:space="preserve">-Methode. Da das Gesamtergebnis der Berechnung ebenfalls in die Datenbank gespeichert werden soll, wurde im nächsten Schritt der Rechenweg festgelegt und die entsprechenden Werte in der </w:t>
+        <w:t>form</w:t>
+      </w:r>
+      <w:r>
+        <w:rPr>
+          <w:sz w:val="24"/>
+          <w:szCs w:val="24"/>
+        </w:rPr>
+        <w:t>-Elemente erfasst</w:t>
+      </w:r>
+      <w:r>
+        <w:rPr>
+          <w:sz w:val="24"/>
+          <w:szCs w:val="24"/>
+        </w:rPr>
+        <w:t xml:space="preserve"> und</w:t>
+      </w:r>
+      <w:r>
+        <w:rPr>
+          <w:sz w:val="24"/>
+          <w:szCs w:val="24"/>
+        </w:rPr>
+        <w:t xml:space="preserve"> </w:t>
+      </w:r>
+      <w:r>
+        <w:rPr>
+          <w:sz w:val="24"/>
+          <w:szCs w:val="24"/>
+        </w:rPr>
+        <w:t>diese</w:t>
+      </w:r>
+      <w:r>
+        <w:rPr>
+          <w:sz w:val="24"/>
+          <w:szCs w:val="24"/>
+        </w:rPr>
+        <w:t xml:space="preserve"> dann </w:t>
+      </w:r>
+      <w:r>
+        <w:rPr>
+          <w:sz w:val="24"/>
+          <w:szCs w:val="24"/>
+        </w:rPr>
+        <w:lastRenderedPageBreak/>
+        <w:t>mithilfe einer Netzwerkmethode übermitteln</w:t>
+      </w:r>
+      <w:r>
+        <w:rPr>
+          <w:sz w:val="24"/>
+          <w:szCs w:val="24"/>
+        </w:rPr>
+        <w:t xml:space="preserve"> kann</w:t>
+      </w:r>
+      <w:r>
+        <w:rPr>
+          <w:sz w:val="24"/>
+          <w:szCs w:val="24"/>
+        </w:rPr>
+        <w:t>.</w:t>
+      </w:r>
+      <w:r>
+        <w:rPr>
+          <w:sz w:val="24"/>
+          <w:szCs w:val="24"/>
+        </w:rPr>
+        <w:t xml:space="preserve"> In diesem Fall handelt es sich um die </w:t>
       </w:r>
       <w:proofErr w:type="spellStart"/>
       <w:r>
@@ -5115,7 +5171,7 @@
           <w:sz w:val="24"/>
           <w:szCs w:val="24"/>
         </w:rPr>
-        <w:t>FormData</w:t>
+        <w:t>fetch</w:t>
       </w:r>
       <w:proofErr w:type="spellEnd"/>
       <w:r>
@@ -5123,22 +5179,7 @@
           <w:sz w:val="24"/>
           <w:szCs w:val="24"/>
         </w:rPr>
-        <w:t xml:space="preserve"> aktualisiert.</w:t>
-      </w:r>
-    </w:p>
-    <w:p>
-      <w:pPr>
-        <w:rPr>
-          <w:sz w:val="24"/>
-          <w:szCs w:val="24"/>
-        </w:rPr>
-      </w:pPr>
-      <w:r>
-        <w:rPr>
-          <w:sz w:val="24"/>
-          <w:szCs w:val="24"/>
-        </w:rPr>
-        <w:t xml:space="preserve">Die Highscore-Werte sollen bereits beim Aufrufen der Webseite geladen werden. Ermöglicht wird dies durch eine weitere </w:t>
+        <w:t xml:space="preserve">-Methode. Da das Gesamtergebnis der Berechnung ebenfalls in die Datenbank gespeichert werden soll, wurde im nächsten Schritt der Rechenweg festgelegt und die entsprechenden Werte in der </w:t>
       </w:r>
       <w:proofErr w:type="spellStart"/>
       <w:r>
@@ -5148,7 +5189,7 @@
           <w:sz w:val="24"/>
           <w:szCs w:val="24"/>
         </w:rPr>
-        <w:t>fetch</w:t>
+        <w:t>FormData</w:t>
       </w:r>
       <w:proofErr w:type="spellEnd"/>
       <w:r>
@@ -5156,14 +5197,22 @@
           <w:sz w:val="24"/>
           <w:szCs w:val="24"/>
         </w:rPr>
-        <w:t>-Methode außerhalb des Buttons. Hierbei wird</w:t>
-      </w:r>
-      <w:r>
-        <w:rPr>
-          <w:sz w:val="24"/>
-          <w:szCs w:val="24"/>
-        </w:rPr>
-        <w:t xml:space="preserve"> durch die </w:t>
+        <w:t xml:space="preserve"> aktualisiert.</w:t>
+      </w:r>
+    </w:p>
+    <w:p>
+      <w:pPr>
+        <w:rPr>
+          <w:sz w:val="24"/>
+          <w:szCs w:val="24"/>
+        </w:rPr>
+      </w:pPr>
+      <w:r>
+        <w:rPr>
+          <w:sz w:val="24"/>
+          <w:szCs w:val="24"/>
+        </w:rPr>
+        <w:t xml:space="preserve">Die Highscore-Werte sollen bereits beim Aufrufen der Webseite geladen werden. Ermöglicht wird dies durch eine weitere </w:t>
       </w:r>
       <w:proofErr w:type="spellStart"/>
       <w:r>
@@ -5173,7 +5222,7 @@
           <w:sz w:val="24"/>
           <w:szCs w:val="24"/>
         </w:rPr>
-        <w:t>scoreboard.php</w:t>
+        <w:t>fetch</w:t>
       </w:r>
       <w:proofErr w:type="spellEnd"/>
       <w:r>
@@ -5181,8 +5230,16 @@
           <w:sz w:val="24"/>
           <w:szCs w:val="24"/>
         </w:rPr>
-        <w:t xml:space="preserve">-Datei ein Zugriff auf die Höchstwerte innerhalb der Datenbank ermöglicht und mithilfe der zu Beginn gesetzten Variablen in den Textabschnitten der </w:t>
-      </w:r>
+        <w:t>-Methode außerhalb des Buttons. Hierbei wird</w:t>
+      </w:r>
+      <w:r>
+        <w:rPr>
+          <w:sz w:val="24"/>
+          <w:szCs w:val="24"/>
+        </w:rPr>
+        <w:t xml:space="preserve"> durch die </w:t>
+      </w:r>
+      <w:proofErr w:type="spellStart"/>
       <w:r>
         <w:rPr>
           <w:i/>
@@ -5190,22 +5247,15 @@
           <w:sz w:val="24"/>
           <w:szCs w:val="24"/>
         </w:rPr>
-        <w:t>index.html</w:t>
-      </w:r>
-      <w:r>
-        <w:rPr>
-          <w:sz w:val="24"/>
-          <w:szCs w:val="24"/>
-        </w:rPr>
-        <w:t xml:space="preserve"> </w:t>
-      </w:r>
-      <w:r>
-        <w:rPr>
-          <w:sz w:val="24"/>
-          <w:szCs w:val="24"/>
-        </w:rPr>
-        <w:lastRenderedPageBreak/>
-        <w:t xml:space="preserve">angezeigt. Sollte es noch keinen Highscore geben, weil es noch keine Einträge in der Datenbank gibt, wird der Wert </w:t>
+        <w:t>scoreboard.php</w:t>
+      </w:r>
+      <w:proofErr w:type="spellEnd"/>
+      <w:r>
+        <w:rPr>
+          <w:sz w:val="24"/>
+          <w:szCs w:val="24"/>
+        </w:rPr>
+        <w:t xml:space="preserve">-Datei ein Zugriff auf die Höchstwerte innerhalb der Datenbank ermöglicht und mithilfe der zu Beginn gesetzten Variablen in den Textabschnitten der </w:t>
       </w:r>
       <w:r>
         <w:rPr>
@@ -5214,31 +5264,15 @@
           <w:sz w:val="24"/>
           <w:szCs w:val="24"/>
         </w:rPr>
-        <w:t>0</w:t>
-      </w:r>
-      <w:r>
-        <w:rPr>
-          <w:sz w:val="24"/>
-          <w:szCs w:val="24"/>
-        </w:rPr>
-        <w:t xml:space="preserve"> angezeigt.</w:t>
-      </w:r>
-    </w:p>
-    <w:p>
-      <w:pPr>
-        <w:rPr>
-          <w:sz w:val="24"/>
-          <w:szCs w:val="24"/>
-        </w:rPr>
-      </w:pPr>
-      <w:r>
-        <w:rPr>
-          <w:sz w:val="24"/>
-          <w:szCs w:val="24"/>
-        </w:rPr>
-        <w:t xml:space="preserve">Der Quellcode der </w:t>
-      </w:r>
-      <w:proofErr w:type="spellStart"/>
+        <w:t>index.html</w:t>
+      </w:r>
+      <w:r>
+        <w:rPr>
+          <w:sz w:val="24"/>
+          <w:szCs w:val="24"/>
+        </w:rPr>
+        <w:t xml:space="preserve"> angezeigt. Sollte es noch keinen Highscore geben, weil es noch keine Einträge in der Datenbank gibt, wird der Wert </w:t>
+      </w:r>
       <w:r>
         <w:rPr>
           <w:i/>
@@ -5246,22 +5280,29 @@
           <w:sz w:val="24"/>
           <w:szCs w:val="24"/>
         </w:rPr>
-        <w:t>addEventListene</w:t>
-      </w:r>
-      <w:r>
-        <w:rPr>
-          <w:sz w:val="24"/>
-          <w:szCs w:val="24"/>
-        </w:rPr>
-        <w:t>r</w:t>
-      </w:r>
-      <w:proofErr w:type="spellEnd"/>
-      <w:r>
-        <w:rPr>
-          <w:sz w:val="24"/>
-          <w:szCs w:val="24"/>
-        </w:rPr>
-        <w:t xml:space="preserve">-Funktion und der </w:t>
+        <w:t>0</w:t>
+      </w:r>
+      <w:r>
+        <w:rPr>
+          <w:sz w:val="24"/>
+          <w:szCs w:val="24"/>
+        </w:rPr>
+        <w:t xml:space="preserve"> angezeigt.</w:t>
+      </w:r>
+    </w:p>
+    <w:p>
+      <w:pPr>
+        <w:rPr>
+          <w:sz w:val="24"/>
+          <w:szCs w:val="24"/>
+        </w:rPr>
+      </w:pPr>
+      <w:r>
+        <w:rPr>
+          <w:sz w:val="24"/>
+          <w:szCs w:val="24"/>
+        </w:rPr>
+        <w:t xml:space="preserve">Der Quellcode der </w:t>
       </w:r>
       <w:proofErr w:type="spellStart"/>
       <w:r>
@@ -5271,7 +5312,14 @@
           <w:sz w:val="24"/>
           <w:szCs w:val="24"/>
         </w:rPr>
-        <w:t>fetch</w:t>
+        <w:t>addEventListene</w:t>
+      </w:r>
+      <w:r>
+        <w:rPr>
+          <w:sz w:val="24"/>
+          <w:szCs w:val="24"/>
+        </w:rPr>
+        <w:t>r</w:t>
       </w:r>
       <w:proofErr w:type="spellEnd"/>
       <w:r>
@@ -5279,55 +5327,9 @@
           <w:sz w:val="24"/>
           <w:szCs w:val="24"/>
         </w:rPr>
-        <w:t xml:space="preserve">- Methoden befindet sich im Anhang unter A.2 Implementierung von </w:t>
+        <w:t xml:space="preserve">-Funktion und der </w:t>
       </w:r>
       <w:proofErr w:type="spellStart"/>
-      <w:r>
-        <w:rPr>
-          <w:sz w:val="24"/>
-          <w:szCs w:val="24"/>
-        </w:rPr>
-        <w:t>Javascript</w:t>
-      </w:r>
-      <w:proofErr w:type="spellEnd"/>
-      <w:r>
-        <w:rPr>
-          <w:sz w:val="24"/>
-          <w:szCs w:val="24"/>
-        </w:rPr>
-        <w:t xml:space="preserve">. </w:t>
-      </w:r>
-    </w:p>
-    <w:p>
-      <w:pPr>
-        <w:pStyle w:val="berschrift3"/>
-      </w:pPr>
-      <w:r>
-        <w:t>5.1.3 Implementierung des Layouts</w:t>
-      </w:r>
-    </w:p>
-    <w:p>
-      <w:pPr>
-        <w:rPr>
-          <w:sz w:val="24"/>
-          <w:szCs w:val="24"/>
-        </w:rPr>
-      </w:pPr>
-    </w:p>
-    <w:p>
-      <w:pPr>
-        <w:rPr>
-          <w:sz w:val="24"/>
-          <w:szCs w:val="24"/>
-        </w:rPr>
-      </w:pPr>
-      <w:r>
-        <w:rPr>
-          <w:sz w:val="24"/>
-          <w:szCs w:val="24"/>
-        </w:rPr>
-        <w:t xml:space="preserve">Für das Layout habe ich eine </w:t>
-      </w:r>
       <w:r>
         <w:rPr>
           <w:i/>
@@ -5335,14 +5337,99 @@
           <w:sz w:val="24"/>
           <w:szCs w:val="24"/>
         </w:rPr>
-        <w:t>style.css</w:t>
-      </w:r>
-      <w:r>
-        <w:rPr>
-          <w:sz w:val="24"/>
-          <w:szCs w:val="24"/>
-        </w:rPr>
-        <w:t xml:space="preserve"> erstellt. In dieser legte ich die Schriftart </w:t>
+        <w:t>fetch</w:t>
+      </w:r>
+      <w:proofErr w:type="spellEnd"/>
+      <w:r>
+        <w:rPr>
+          <w:sz w:val="24"/>
+          <w:szCs w:val="24"/>
+        </w:rPr>
+        <w:t>- Methoden befindet sich im Anhang unter A.</w:t>
+      </w:r>
+      <w:r>
+        <w:rPr>
+          <w:sz w:val="24"/>
+          <w:szCs w:val="24"/>
+        </w:rPr>
+        <w:t>3</w:t>
+      </w:r>
+      <w:r>
+        <w:rPr>
+          <w:sz w:val="24"/>
+          <w:szCs w:val="24"/>
+        </w:rPr>
+        <w:t xml:space="preserve"> </w:t>
+      </w:r>
+      <w:proofErr w:type="spellStart"/>
+      <w:r>
+        <w:rPr>
+          <w:sz w:val="24"/>
+          <w:szCs w:val="24"/>
+        </w:rPr>
+        <w:t>addEventListener</w:t>
+      </w:r>
+      <w:proofErr w:type="spellEnd"/>
+      <w:r>
+        <w:rPr>
+          <w:sz w:val="24"/>
+          <w:szCs w:val="24"/>
+        </w:rPr>
+        <w:t xml:space="preserve">() und </w:t>
+      </w:r>
+      <w:proofErr w:type="spellStart"/>
+      <w:r>
+        <w:rPr>
+          <w:sz w:val="24"/>
+          <w:szCs w:val="24"/>
+        </w:rPr>
+        <w:t>fetch</w:t>
+      </w:r>
+      <w:proofErr w:type="spellEnd"/>
+      <w:r>
+        <w:rPr>
+          <w:sz w:val="24"/>
+          <w:szCs w:val="24"/>
+        </w:rPr>
+        <w:t>()</w:t>
+      </w:r>
+      <w:r>
+        <w:rPr>
+          <w:sz w:val="24"/>
+          <w:szCs w:val="24"/>
+        </w:rPr>
+        <w:t xml:space="preserve">. </w:t>
+      </w:r>
+    </w:p>
+    <w:p>
+      <w:pPr>
+        <w:pStyle w:val="berschrift3"/>
+      </w:pPr>
+      <w:r>
+        <w:t>5.1.3 Implementierung des Layouts</w:t>
+      </w:r>
+    </w:p>
+    <w:p>
+      <w:pPr>
+        <w:rPr>
+          <w:sz w:val="24"/>
+          <w:szCs w:val="24"/>
+        </w:rPr>
+      </w:pPr>
+    </w:p>
+    <w:p>
+      <w:pPr>
+        <w:rPr>
+          <w:sz w:val="24"/>
+          <w:szCs w:val="24"/>
+        </w:rPr>
+      </w:pPr>
+      <w:r>
+        <w:rPr>
+          <w:sz w:val="24"/>
+          <w:szCs w:val="24"/>
+        </w:rPr>
+        <w:t xml:space="preserve">Für das Layout habe ich eine </w:t>
       </w:r>
       <w:r>
         <w:rPr>
@@ -5351,16 +5438,15 @@
           <w:sz w:val="24"/>
           <w:szCs w:val="24"/>
         </w:rPr>
-        <w:t>Papyrus</w:t>
-      </w:r>
-      <w:r>
-        <w:rPr>
-          <w:sz w:val="24"/>
-          <w:szCs w:val="24"/>
-        </w:rPr>
-        <w:t xml:space="preserve"> für die gesamte Seite fest, da ich eine einheitliche und zum Brettspiel passende Schriftart wollte. Passend zum Spiel suchte ich mir ein Bild aus, welches ich als Hintergrundbild verwendete. Damit es sich jeder Bildschirmgröße anpasst, habe ich die Hintergrundgröße auf </w:t>
-      </w:r>
-      <w:proofErr w:type="spellStart"/>
+        <w:t>style.css</w:t>
+      </w:r>
+      <w:r>
+        <w:rPr>
+          <w:sz w:val="24"/>
+          <w:szCs w:val="24"/>
+        </w:rPr>
+        <w:t xml:space="preserve"> erstellt. In dieser legte ich die Schriftart </w:t>
+      </w:r>
       <w:r>
         <w:rPr>
           <w:i/>
@@ -5368,30 +5454,14 @@
           <w:sz w:val="24"/>
           <w:szCs w:val="24"/>
         </w:rPr>
-        <w:t>cover</w:t>
-      </w:r>
-      <w:proofErr w:type="spellEnd"/>
-      <w:r>
-        <w:rPr>
-          <w:sz w:val="24"/>
-          <w:szCs w:val="24"/>
-        </w:rPr>
-        <w:t xml:space="preserve"> gesetzt.</w:t>
-      </w:r>
-    </w:p>
-    <w:p>
-      <w:pPr>
-        <w:rPr>
-          <w:sz w:val="24"/>
-          <w:szCs w:val="24"/>
-        </w:rPr>
-      </w:pPr>
-      <w:r>
-        <w:rPr>
-          <w:sz w:val="24"/>
-          <w:szCs w:val="24"/>
-        </w:rPr>
-        <w:t xml:space="preserve">Um das gesamte Layout responsiv zu halten, habe ich bei allen Größen-Werten mit Prozenten gearbeitet. Ausgenommen die Schriftgröße. Hier habe ich mit der Methode </w:t>
+        <w:t>Papyrus</w:t>
+      </w:r>
+      <w:r>
+        <w:rPr>
+          <w:sz w:val="24"/>
+          <w:szCs w:val="24"/>
+        </w:rPr>
+        <w:t xml:space="preserve"> für die gesamte Seite fest, da ich eine einheitliche und zum Brettspiel passende Schriftart wollte. Passend zum Spiel suchte ich mir ein Bild aus, welches ich als Hintergrundbild verwendete. Damit es sich jeder Bildschirmgröße anpasst, habe ich die Hintergrundgröße auf </w:t>
       </w:r>
       <w:proofErr w:type="spellStart"/>
       <w:r>
@@ -5401,7 +5471,7 @@
           <w:sz w:val="24"/>
           <w:szCs w:val="24"/>
         </w:rPr>
-        <w:t>clamp</w:t>
+        <w:t>cover</w:t>
       </w:r>
       <w:proofErr w:type="spellEnd"/>
       <w:r>
@@ -5409,56 +5479,22 @@
           <w:sz w:val="24"/>
           <w:szCs w:val="24"/>
         </w:rPr>
-        <w:t xml:space="preserve"> gearbeitet. Bei dieser Methode wird ein minimal-, maximal- und ein bevorzugter Wert </w:t>
-      </w:r>
-      <w:r>
-        <w:rPr>
-          <w:sz w:val="24"/>
-          <w:szCs w:val="24"/>
-        </w:rPr>
-        <w:t>festgelegt</w:t>
-      </w:r>
-      <w:r>
-        <w:rPr>
-          <w:sz w:val="24"/>
-          <w:szCs w:val="24"/>
-        </w:rPr>
-        <w:t xml:space="preserve">. Die Schriftgröße passt sich dabei der Größe des Fensters an, wobei diese weder unter den </w:t>
-      </w:r>
-      <w:r>
-        <w:rPr>
-          <w:sz w:val="24"/>
-          <w:szCs w:val="24"/>
-        </w:rPr>
-        <w:t>Minimalwert</w:t>
-      </w:r>
-      <w:r>
-        <w:rPr>
-          <w:sz w:val="24"/>
-          <w:szCs w:val="24"/>
-        </w:rPr>
-        <w:t xml:space="preserve"> noch über den </w:t>
-      </w:r>
-      <w:r>
-        <w:rPr>
-          <w:sz w:val="24"/>
-          <w:szCs w:val="24"/>
-        </w:rPr>
-        <w:t>M</w:t>
-      </w:r>
-      <w:r>
-        <w:rPr>
-          <w:sz w:val="24"/>
-          <w:szCs w:val="24"/>
-        </w:rPr>
-        <w:t xml:space="preserve">aximalert </w:t>
-      </w:r>
-      <w:r>
-        <w:rPr>
-          <w:sz w:val="24"/>
-          <w:szCs w:val="24"/>
-        </w:rPr>
-        <w:t xml:space="preserve">gehen kann. Zudem habe ich mit dem </w:t>
+        <w:t xml:space="preserve"> gesetzt.</w:t>
+      </w:r>
+    </w:p>
+    <w:p>
+      <w:pPr>
+        <w:rPr>
+          <w:sz w:val="24"/>
+          <w:szCs w:val="24"/>
+        </w:rPr>
+      </w:pPr>
+      <w:r>
+        <w:rPr>
+          <w:sz w:val="24"/>
+          <w:szCs w:val="24"/>
+        </w:rPr>
+        <w:t xml:space="preserve">Um das gesamte Layout responsiv zu halten, habe ich bei allen Größen-Werten mit Prozenten gearbeitet. Ausgenommen die Schriftgröße. Hier habe ich mit der Methode </w:t>
       </w:r>
       <w:proofErr w:type="spellStart"/>
       <w:r>
@@ -5468,7 +5504,7 @@
           <w:sz w:val="24"/>
           <w:szCs w:val="24"/>
         </w:rPr>
-        <w:t>grid</w:t>
+        <w:t>clamp</w:t>
       </w:r>
       <w:proofErr w:type="spellEnd"/>
       <w:r>
@@ -5476,22 +5512,58 @@
           <w:sz w:val="24"/>
           <w:szCs w:val="24"/>
         </w:rPr>
-        <w:t>-</w:t>
-      </w:r>
-      <w:r>
-        <w:rPr>
-          <w:sz w:val="24"/>
-          <w:szCs w:val="24"/>
-        </w:rPr>
-        <w:t>Display</w:t>
-      </w:r>
-      <w:r>
-        <w:rPr>
-          <w:sz w:val="24"/>
-          <w:szCs w:val="24"/>
-        </w:rPr>
-        <w:t xml:space="preserve"> gearbeitet, bei welchem ich die Spalten und teilweise die Reihen des Gitters für verschiedene Displaygrößen festgelegt habe. Die verschiedenen Displaygrößen konnte ich mit der </w:t>
-      </w:r>
+        <w:t xml:space="preserve"> gearbeitet. Bei dieser Methode wird ein minimal-, maximal- und ein bevorzugter Wert </w:t>
+      </w:r>
+      <w:r>
+        <w:rPr>
+          <w:sz w:val="24"/>
+          <w:szCs w:val="24"/>
+        </w:rPr>
+        <w:t>festgelegt</w:t>
+      </w:r>
+      <w:r>
+        <w:rPr>
+          <w:sz w:val="24"/>
+          <w:szCs w:val="24"/>
+        </w:rPr>
+        <w:t xml:space="preserve">. Die Schriftgröße passt sich dabei der Größe des Fensters an, wobei diese weder unter den </w:t>
+      </w:r>
+      <w:r>
+        <w:rPr>
+          <w:sz w:val="24"/>
+          <w:szCs w:val="24"/>
+        </w:rPr>
+        <w:t>Minimalwert</w:t>
+      </w:r>
+      <w:r>
+        <w:rPr>
+          <w:sz w:val="24"/>
+          <w:szCs w:val="24"/>
+        </w:rPr>
+        <w:t xml:space="preserve"> noch über den </w:t>
+      </w:r>
+      <w:r>
+        <w:rPr>
+          <w:sz w:val="24"/>
+          <w:szCs w:val="24"/>
+        </w:rPr>
+        <w:t>M</w:t>
+      </w:r>
+      <w:r>
+        <w:rPr>
+          <w:sz w:val="24"/>
+          <w:szCs w:val="24"/>
+        </w:rPr>
+        <w:t xml:space="preserve">aximalert </w:t>
+      </w:r>
+      <w:r>
+        <w:rPr>
+          <w:sz w:val="24"/>
+          <w:szCs w:val="24"/>
+        </w:rPr>
+        <w:t xml:space="preserve">gehen kann. Zudem habe ich mit dem </w:t>
+      </w:r>
+      <w:proofErr w:type="spellStart"/>
       <w:r>
         <w:rPr>
           <w:i/>
@@ -5499,31 +5571,30 @@
           <w:sz w:val="24"/>
           <w:szCs w:val="24"/>
         </w:rPr>
-        <w:t>@media</w:t>
-      </w:r>
-      <w:r>
-        <w:rPr>
-          <w:sz w:val="24"/>
-          <w:szCs w:val="24"/>
-        </w:rPr>
-        <w:t>-Methode festlegen und so nun bestimmte Größen oder Anordnungen entsprechend anpassen.</w:t>
-      </w:r>
-    </w:p>
-    <w:p>
-      <w:pPr>
-        <w:rPr>
-          <w:sz w:val="24"/>
-          <w:szCs w:val="24"/>
-        </w:rPr>
-      </w:pPr>
-      <w:r>
-        <w:rPr>
-          <w:sz w:val="24"/>
-          <w:szCs w:val="24"/>
-        </w:rPr>
-        <w:t xml:space="preserve">Da die Eingabefelder den Typ </w:t>
-      </w:r>
-      <w:proofErr w:type="spellStart"/>
+        <w:t>grid</w:t>
+      </w:r>
+      <w:proofErr w:type="spellEnd"/>
+      <w:r>
+        <w:rPr>
+          <w:sz w:val="24"/>
+          <w:szCs w:val="24"/>
+        </w:rPr>
+        <w:t>-</w:t>
+      </w:r>
+      <w:r>
+        <w:rPr>
+          <w:sz w:val="24"/>
+          <w:szCs w:val="24"/>
+        </w:rPr>
+        <w:t>Display</w:t>
+      </w:r>
+      <w:r>
+        <w:rPr>
+          <w:sz w:val="24"/>
+          <w:szCs w:val="24"/>
+        </w:rPr>
+        <w:t xml:space="preserve"> gearbeitet, bei welchem ich die Spalten und teilweise die Reihen des Gitters für verschiedene Displaygrößen festgelegt habe. Die verschiedenen Displaygrößen konnte ich mit der </w:t>
+      </w:r>
       <w:r>
         <w:rPr>
           <w:i/>
@@ -5531,30 +5602,29 @@
           <w:sz w:val="24"/>
           <w:szCs w:val="24"/>
         </w:rPr>
-        <w:t>number</w:t>
-      </w:r>
-      <w:proofErr w:type="spellEnd"/>
-      <w:r>
-        <w:rPr>
-          <w:sz w:val="24"/>
-          <w:szCs w:val="24"/>
-        </w:rPr>
-        <w:t xml:space="preserve"> besitzen, haben diese standardgemäß an ihrer rechten Seite Pfeil zum Hoch- und Runterzählen. Diese wurden durch CSS entfernt.</w:t>
-      </w:r>
-    </w:p>
-    <w:p>
-      <w:pPr>
-        <w:rPr>
-          <w:sz w:val="24"/>
-          <w:szCs w:val="24"/>
-        </w:rPr>
-      </w:pPr>
-      <w:r>
-        <w:rPr>
-          <w:sz w:val="24"/>
-          <w:szCs w:val="24"/>
-        </w:rPr>
-        <w:t xml:space="preserve">Der Quellcode der </w:t>
+        <w:t>@media</w:t>
+      </w:r>
+      <w:r>
+        <w:rPr>
+          <w:sz w:val="24"/>
+          <w:szCs w:val="24"/>
+        </w:rPr>
+        <w:t>-Methode festlegen und so nun bestimmte Größen oder Anordnungen entsprechend anpassen.</w:t>
+      </w:r>
+    </w:p>
+    <w:p>
+      <w:pPr>
+        <w:rPr>
+          <w:sz w:val="24"/>
+          <w:szCs w:val="24"/>
+        </w:rPr>
+      </w:pPr>
+      <w:r>
+        <w:rPr>
+          <w:sz w:val="24"/>
+          <w:szCs w:val="24"/>
+        </w:rPr>
+        <w:t xml:space="preserve">Da die Eingabefelder den Typ </w:t>
       </w:r>
       <w:proofErr w:type="spellStart"/>
       <w:r>
@@ -5564,7 +5634,7 @@
           <w:sz w:val="24"/>
           <w:szCs w:val="24"/>
         </w:rPr>
-        <w:t>clamp</w:t>
+        <w:t>number</w:t>
       </w:r>
       <w:proofErr w:type="spellEnd"/>
       <w:r>
@@ -5572,203 +5642,22 @@
           <w:sz w:val="24"/>
           <w:szCs w:val="24"/>
         </w:rPr>
-        <w:t>-Methode und der zum Entfernen der Pfeile der Eingabefelder befindet sich im Anhang unter A.3 Implementierung des Layouts.</w:t>
-      </w:r>
-    </w:p>
-    <w:p>
-      <w:pPr>
-        <w:pStyle w:val="berschrift2"/>
-      </w:pPr>
-      <w:r>
-        <w:t>5.2 Implementierung des Back-Ends</w:t>
-      </w:r>
-    </w:p>
-    <w:p>
-      <w:pPr>
-        <w:rPr>
-          <w:sz w:val="24"/>
-          <w:szCs w:val="24"/>
-        </w:rPr>
-      </w:pPr>
-    </w:p>
-    <w:p>
-      <w:pPr>
-        <w:pStyle w:val="berschrift3"/>
-      </w:pPr>
-      <w:r>
-        <w:t>5.2.1 Implementierung des PHP-Programmteils</w:t>
-      </w:r>
-    </w:p>
-    <w:p>
-      <w:pPr>
-        <w:rPr>
-          <w:sz w:val="24"/>
-          <w:szCs w:val="24"/>
-        </w:rPr>
-      </w:pPr>
-    </w:p>
-    <w:p>
-      <w:pPr>
-        <w:rPr>
-          <w:sz w:val="24"/>
-          <w:szCs w:val="24"/>
-        </w:rPr>
-      </w:pPr>
-      <w:r>
-        <w:rPr>
-          <w:sz w:val="24"/>
-          <w:szCs w:val="24"/>
-        </w:rPr>
-        <w:t xml:space="preserve">Da eine Verbindung zur Datenbank benötigt wird, habe ich die Datei </w:t>
-      </w:r>
-      <w:proofErr w:type="spellStart"/>
-      <w:r>
-        <w:rPr>
-          <w:sz w:val="24"/>
-          <w:szCs w:val="24"/>
-        </w:rPr>
-        <w:t>connector.php</w:t>
-      </w:r>
-      <w:proofErr w:type="spellEnd"/>
-      <w:r>
-        <w:rPr>
-          <w:sz w:val="24"/>
-          <w:szCs w:val="24"/>
-        </w:rPr>
-        <w:t xml:space="preserve"> erstellt. Diese Datei enthält folgenden Code:</w:t>
-      </w:r>
-    </w:p>
-    <w:p>
-      <w:pPr>
-        <w:rPr>
-          <w:sz w:val="24"/>
-          <w:szCs w:val="24"/>
-          <w:lang w:val="en-US"/>
-        </w:rPr>
-      </w:pPr>
-      <w:r>
-        <w:rPr>
-          <w:sz w:val="24"/>
-          <w:szCs w:val="24"/>
-          <w:lang w:val="en-US"/>
-        </w:rPr>
-        <w:t xml:space="preserve">$conn = </w:t>
-      </w:r>
-      <w:proofErr w:type="spellStart"/>
-      <w:r>
-        <w:rPr>
-          <w:sz w:val="24"/>
-          <w:szCs w:val="24"/>
-          <w:lang w:val="en-US"/>
-        </w:rPr>
-        <w:t>mysqli_connect</w:t>
-      </w:r>
-      <w:proofErr w:type="spellEnd"/>
-      <w:r>
-        <w:rPr>
-          <w:sz w:val="24"/>
-          <w:szCs w:val="24"/>
-          <w:lang w:val="en-US"/>
-        </w:rPr>
-        <w:t>("</w:t>
-      </w:r>
-      <w:proofErr w:type="spellStart"/>
-      <w:r>
-        <w:rPr>
-          <w:sz w:val="24"/>
-          <w:szCs w:val="24"/>
-          <w:lang w:val="en-US"/>
-        </w:rPr>
-        <w:t>localhost","root","","scoreboard</w:t>
-      </w:r>
-      <w:proofErr w:type="spellEnd"/>
-      <w:r>
-        <w:rPr>
-          <w:sz w:val="24"/>
-          <w:szCs w:val="24"/>
-          <w:lang w:val="en-US"/>
-        </w:rPr>
-        <w:t>"</w:t>
-      </w:r>
-      <w:proofErr w:type="gramStart"/>
-      <w:r>
-        <w:rPr>
-          <w:sz w:val="24"/>
-          <w:szCs w:val="24"/>
-          <w:lang w:val="en-US"/>
-        </w:rPr>
-        <w:t>);</w:t>
-      </w:r>
-      <w:proofErr w:type="gramEnd"/>
-    </w:p>
-    <w:p>
-      <w:pPr>
-        <w:rPr>
-          <w:sz w:val="24"/>
-          <w:szCs w:val="24"/>
-        </w:rPr>
-      </w:pPr>
-      <w:r>
-        <w:rPr>
-          <w:sz w:val="24"/>
-          <w:szCs w:val="24"/>
-        </w:rPr>
-        <w:t>Hierbei erhält die Methode den Host, das Passwort und den Namen der Datenbank, welche sie zur Verbindung benötigt. Falls ein Fehler bei der Verbindung entsteht, wird durch eine weitere Methode eine Fehlermeldung ausgegeben. Ich habe mich dazu entschieden, den Connector in eine separate Datei zu schreiben, damit dieser in Zukunft bei Bedarf eingebunden werden kann und somit Platz im Code spart.</w:t>
-      </w:r>
-    </w:p>
-    <w:p>
-      <w:pPr>
-        <w:rPr>
-          <w:sz w:val="24"/>
-          <w:szCs w:val="24"/>
-        </w:rPr>
-      </w:pPr>
-      <w:r>
-        <w:rPr>
-          <w:sz w:val="24"/>
-          <w:szCs w:val="24"/>
-        </w:rPr>
-        <w:lastRenderedPageBreak/>
-        <w:t xml:space="preserve">Im Anschluss erstellte ich die </w:t>
-      </w:r>
-      <w:proofErr w:type="spellStart"/>
-      <w:r>
-        <w:rPr>
-          <w:sz w:val="24"/>
-          <w:szCs w:val="24"/>
-        </w:rPr>
-        <w:t>scoreboard.php</w:t>
-      </w:r>
-      <w:proofErr w:type="spellEnd"/>
-      <w:r>
-        <w:rPr>
-          <w:sz w:val="24"/>
-          <w:szCs w:val="24"/>
-        </w:rPr>
-        <w:t xml:space="preserve">. </w:t>
-      </w:r>
-      <w:r>
-        <w:rPr>
-          <w:sz w:val="24"/>
-          <w:szCs w:val="24"/>
-        </w:rPr>
-        <w:t xml:space="preserve">Zu Beginn des Codes wird mithilfe des eingebundenen </w:t>
-      </w:r>
-      <w:proofErr w:type="spellStart"/>
-      <w:r>
-        <w:rPr>
-          <w:sz w:val="24"/>
-          <w:szCs w:val="24"/>
-        </w:rPr>
-        <w:t>Connectors</w:t>
-      </w:r>
-      <w:proofErr w:type="spellEnd"/>
-      <w:r>
-        <w:rPr>
-          <w:sz w:val="24"/>
-          <w:szCs w:val="24"/>
-        </w:rPr>
-        <w:t xml:space="preserve"> eine Verbindung zur Datenbank hergestellt. Die aktuelle Version von PHP (8.1.6) enthält den Bug, dass selbst nicht-fatale Fehler eben als solche angesehen werden. Das führt dazu, dass der gesamte Code nicht ausgeführt wird. Um das zu verhindern habe ich die Methode </w:t>
+        <w:t xml:space="preserve"> besitzen, haben diese standardgemäß an ihrer rechten Seite Pfeil zum Hoch- und Runterzählen. Diese wurden durch CSS entfernt.</w:t>
+      </w:r>
+    </w:p>
+    <w:p>
+      <w:pPr>
+        <w:rPr>
+          <w:sz w:val="24"/>
+          <w:szCs w:val="24"/>
+        </w:rPr>
+      </w:pPr>
+      <w:r>
+        <w:rPr>
+          <w:sz w:val="24"/>
+          <w:szCs w:val="24"/>
+        </w:rPr>
+        <w:t xml:space="preserve">Der Quellcode der </w:t>
       </w:r>
       <w:proofErr w:type="spellStart"/>
       <w:r>
@@ -5778,9 +5667,117 @@
           <w:sz w:val="24"/>
           <w:szCs w:val="24"/>
         </w:rPr>
-        <w:t>mysqli_</w:t>
-      </w:r>
-      <w:proofErr w:type="gramStart"/>
+        <w:t>clamp</w:t>
+      </w:r>
+      <w:proofErr w:type="spellEnd"/>
+      <w:r>
+        <w:rPr>
+          <w:sz w:val="24"/>
+          <w:szCs w:val="24"/>
+        </w:rPr>
+        <w:t>-Methode und der zum Entfernen der Pfeile der Eingabefelder befindet sich im Anhang unter A.</w:t>
+      </w:r>
+      <w:r>
+        <w:rPr>
+          <w:sz w:val="24"/>
+          <w:szCs w:val="24"/>
+        </w:rPr>
+        <w:t>4</w:t>
+      </w:r>
+      <w:r>
+        <w:rPr>
+          <w:sz w:val="24"/>
+          <w:szCs w:val="24"/>
+        </w:rPr>
+        <w:t xml:space="preserve"> </w:t>
+      </w:r>
+      <w:proofErr w:type="spellStart"/>
+      <w:r>
+        <w:rPr>
+          <w:sz w:val="24"/>
+          <w:szCs w:val="24"/>
+        </w:rPr>
+        <w:t>clamp</w:t>
+      </w:r>
+      <w:proofErr w:type="spellEnd"/>
+      <w:r>
+        <w:rPr>
+          <w:sz w:val="24"/>
+          <w:szCs w:val="24"/>
+        </w:rPr>
+        <w:t xml:space="preserve">() und </w:t>
+      </w:r>
+      <w:proofErr w:type="spellStart"/>
+      <w:r>
+        <w:rPr>
+          <w:sz w:val="24"/>
+          <w:szCs w:val="24"/>
+        </w:rPr>
+        <w:t>spin</w:t>
+      </w:r>
+      <w:proofErr w:type="spellEnd"/>
+      <w:r>
+        <w:rPr>
+          <w:sz w:val="24"/>
+          <w:szCs w:val="24"/>
+        </w:rPr>
+        <w:t>-button</w:t>
+      </w:r>
+      <w:r>
+        <w:rPr>
+          <w:sz w:val="24"/>
+          <w:szCs w:val="24"/>
+        </w:rPr>
+        <w:t>.</w:t>
+      </w:r>
+    </w:p>
+    <w:p>
+      <w:pPr>
+        <w:pStyle w:val="berschrift2"/>
+      </w:pPr>
+      <w:r>
+        <w:t>5.2 Implementierung des Back-Ends</w:t>
+      </w:r>
+    </w:p>
+    <w:p>
+      <w:pPr>
+        <w:rPr>
+          <w:sz w:val="24"/>
+          <w:szCs w:val="24"/>
+        </w:rPr>
+      </w:pPr>
+    </w:p>
+    <w:p>
+      <w:pPr>
+        <w:pStyle w:val="berschrift3"/>
+      </w:pPr>
+      <w:r>
+        <w:t>5.2.1 Implementierung des PHP-Programmteils</w:t>
+      </w:r>
+    </w:p>
+    <w:p>
+      <w:pPr>
+        <w:rPr>
+          <w:sz w:val="24"/>
+          <w:szCs w:val="24"/>
+        </w:rPr>
+      </w:pPr>
+    </w:p>
+    <w:p>
+      <w:pPr>
+        <w:rPr>
+          <w:sz w:val="24"/>
+          <w:szCs w:val="24"/>
+        </w:rPr>
+      </w:pPr>
+      <w:r>
+        <w:rPr>
+          <w:sz w:val="24"/>
+          <w:szCs w:val="24"/>
+        </w:rPr>
+        <w:t xml:space="preserve">Da eine Verbindung zur Datenbank benötigt wird, habe ich die Datei </w:t>
+      </w:r>
+      <w:proofErr w:type="spellStart"/>
       <w:r>
         <w:rPr>
           <w:i/>
@@ -5788,9 +5785,101 @@
           <w:sz w:val="24"/>
           <w:szCs w:val="24"/>
         </w:rPr>
-        <w:t>report</w:t>
+        <w:t>connector.php</w:t>
       </w:r>
       <w:proofErr w:type="spellEnd"/>
+      <w:r>
+        <w:rPr>
+          <w:sz w:val="24"/>
+          <w:szCs w:val="24"/>
+        </w:rPr>
+        <w:t xml:space="preserve"> erstellt. Diese Datei enthält folgenden Code:</w:t>
+      </w:r>
+    </w:p>
+    <w:p>
+      <w:pPr>
+        <w:rPr>
+          <w:sz w:val="24"/>
+          <w:szCs w:val="24"/>
+          <w:lang w:val="en-US"/>
+        </w:rPr>
+      </w:pPr>
+      <w:r>
+        <w:rPr>
+          <w:sz w:val="24"/>
+          <w:szCs w:val="24"/>
+          <w:lang w:val="en-US"/>
+        </w:rPr>
+        <w:lastRenderedPageBreak/>
+        <w:t xml:space="preserve">$conn = </w:t>
+      </w:r>
+      <w:proofErr w:type="spellStart"/>
+      <w:r>
+        <w:rPr>
+          <w:sz w:val="24"/>
+          <w:szCs w:val="24"/>
+          <w:lang w:val="en-US"/>
+        </w:rPr>
+        <w:t>mysqli_connect</w:t>
+      </w:r>
+      <w:proofErr w:type="spellEnd"/>
+      <w:r>
+        <w:rPr>
+          <w:sz w:val="24"/>
+          <w:szCs w:val="24"/>
+          <w:lang w:val="en-US"/>
+        </w:rPr>
+        <w:t>("</w:t>
+      </w:r>
+      <w:proofErr w:type="spellStart"/>
+      <w:r>
+        <w:rPr>
+          <w:sz w:val="24"/>
+          <w:szCs w:val="24"/>
+          <w:lang w:val="en-US"/>
+        </w:rPr>
+        <w:t>localhost","root","","scoreboard</w:t>
+      </w:r>
+      <w:proofErr w:type="spellEnd"/>
+      <w:r>
+        <w:rPr>
+          <w:sz w:val="24"/>
+          <w:szCs w:val="24"/>
+          <w:lang w:val="en-US"/>
+        </w:rPr>
+        <w:t>");</w:t>
+      </w:r>
+    </w:p>
+    <w:p>
+      <w:pPr>
+        <w:rPr>
+          <w:sz w:val="24"/>
+          <w:szCs w:val="24"/>
+        </w:rPr>
+      </w:pPr>
+      <w:r>
+        <w:rPr>
+          <w:sz w:val="24"/>
+          <w:szCs w:val="24"/>
+        </w:rPr>
+        <w:t>Hierbei erhält die Methode den Host, das Passwort und den Namen der Datenbank, welche sie zur Verbindung benötigt. Falls ein Fehler bei der Verbindung entsteht, wird durch eine weitere Methode eine Fehlermeldung ausgegeben. Ich habe mich dazu entschieden, den Connector in eine separate Datei zu schreiben, damit dieser in Zukunft bei Bedarf eingebunden werden kann und somit Platz im Code spart.</w:t>
+      </w:r>
+    </w:p>
+    <w:p>
+      <w:pPr>
+        <w:rPr>
+          <w:sz w:val="24"/>
+          <w:szCs w:val="24"/>
+        </w:rPr>
+      </w:pPr>
+      <w:r>
+        <w:rPr>
+          <w:sz w:val="24"/>
+          <w:szCs w:val="24"/>
+        </w:rPr>
+        <w:t xml:space="preserve">Im Anschluss erstellte ich die </w:t>
+      </w:r>
+      <w:proofErr w:type="spellStart"/>
       <w:r>
         <w:rPr>
           <w:i/>
@@ -5798,9 +5887,39 @@
           <w:sz w:val="24"/>
           <w:szCs w:val="24"/>
         </w:rPr>
-        <w:t>(</w:t>
-      </w:r>
-      <w:proofErr w:type="gramEnd"/>
+        <w:t>scoreboard.php</w:t>
+      </w:r>
+      <w:proofErr w:type="spellEnd"/>
+      <w:r>
+        <w:rPr>
+          <w:sz w:val="24"/>
+          <w:szCs w:val="24"/>
+        </w:rPr>
+        <w:t xml:space="preserve">. </w:t>
+      </w:r>
+      <w:r>
+        <w:rPr>
+          <w:sz w:val="24"/>
+          <w:szCs w:val="24"/>
+        </w:rPr>
+        <w:t xml:space="preserve">Zu Beginn des Codes wird mithilfe des eingebundenen </w:t>
+      </w:r>
+      <w:proofErr w:type="spellStart"/>
+      <w:r>
+        <w:rPr>
+          <w:sz w:val="24"/>
+          <w:szCs w:val="24"/>
+        </w:rPr>
+        <w:t>Connectors</w:t>
+      </w:r>
+      <w:proofErr w:type="spellEnd"/>
+      <w:r>
+        <w:rPr>
+          <w:sz w:val="24"/>
+          <w:szCs w:val="24"/>
+        </w:rPr>
+        <w:t xml:space="preserve"> eine Verbindung zur Datenbank hergestellt. Die aktuelle Version von </w:t>
+      </w:r>
       <w:r>
         <w:rPr>
           <w:i/>
@@ -5808,8 +5927,16 @@
           <w:sz w:val="24"/>
           <w:szCs w:val="24"/>
         </w:rPr>
-        <w:t>MYSQLI_REPORT_ERROR);</w:t>
-      </w:r>
+        <w:t>PHP (8.1.6)</w:t>
+      </w:r>
+      <w:r>
+        <w:rPr>
+          <w:sz w:val="24"/>
+          <w:szCs w:val="24"/>
+        </w:rPr>
+        <w:t xml:space="preserve"> enthält den Bug, dass selbst nicht-fatale Fehler eben als solche angesehen werden. Das führt dazu, dass der gesamte Code nicht ausgeführt wird. Um das zu verhindern habe ich die Methode </w:t>
+      </w:r>
+      <w:proofErr w:type="spellStart"/>
       <w:r>
         <w:rPr>
           <w:i/>
@@ -5817,6 +5944,25 @@
           <w:sz w:val="24"/>
           <w:szCs w:val="24"/>
         </w:rPr>
+        <w:t>mysqli_report</w:t>
+      </w:r>
+      <w:proofErr w:type="spellEnd"/>
+      <w:r>
+        <w:rPr>
+          <w:i/>
+          <w:iCs/>
+          <w:sz w:val="24"/>
+          <w:szCs w:val="24"/>
+        </w:rPr>
+        <w:t>(MYSQLI_REPORT_ERROR);</w:t>
+      </w:r>
+      <w:r>
+        <w:rPr>
+          <w:i/>
+          <w:iCs/>
+          <w:sz w:val="24"/>
+          <w:szCs w:val="24"/>
+        </w:rPr>
         <w:t xml:space="preserve"> </w:t>
       </w:r>
       <w:r>
@@ -5844,6 +5990,8 @@
       <w:proofErr w:type="spellStart"/>
       <w:r>
         <w:rPr>
+          <w:i/>
+          <w:iCs/>
           <w:sz w:val="24"/>
           <w:szCs w:val="24"/>
         </w:rPr>
@@ -5871,7 +6019,382 @@
           <w:sz w:val="24"/>
           <w:szCs w:val="24"/>
         </w:rPr>
-        <w:t xml:space="preserve">, welche ausgeführt wurden. Als erstes wird die POST-Methode überprüft. </w:t>
+        <w:t xml:space="preserve">, welche ausgeführt wurden. Als erstes wird die </w:t>
+      </w:r>
+      <w:r>
+        <w:rPr>
+          <w:i/>
+          <w:iCs/>
+          <w:sz w:val="24"/>
+          <w:szCs w:val="24"/>
+        </w:rPr>
+        <w:t>POST</w:t>
+      </w:r>
+      <w:r>
+        <w:rPr>
+          <w:sz w:val="24"/>
+          <w:szCs w:val="24"/>
+        </w:rPr>
+        <w:t xml:space="preserve">-Methode überprüft. </w:t>
+      </w:r>
+      <w:r>
+        <w:rPr>
+          <w:sz w:val="24"/>
+          <w:szCs w:val="24"/>
+        </w:rPr>
+        <w:t xml:space="preserve">Für diese Methode wurden Variablen gesetzt, die auf die Werte verweisen, welche von </w:t>
+      </w:r>
+      <w:proofErr w:type="spellStart"/>
+      <w:r>
+        <w:rPr>
+          <w:sz w:val="24"/>
+          <w:szCs w:val="24"/>
+        </w:rPr>
+        <w:t>Javascript</w:t>
+      </w:r>
+      <w:proofErr w:type="spellEnd"/>
+      <w:r>
+        <w:rPr>
+          <w:sz w:val="24"/>
+          <w:szCs w:val="24"/>
+        </w:rPr>
+        <w:t xml:space="preserve"> in der </w:t>
+      </w:r>
+      <w:proofErr w:type="spellStart"/>
+      <w:r>
+        <w:rPr>
+          <w:i/>
+          <w:iCs/>
+          <w:sz w:val="24"/>
+          <w:szCs w:val="24"/>
+        </w:rPr>
+        <w:t>FormData</w:t>
+      </w:r>
+      <w:proofErr w:type="spellEnd"/>
+      <w:r>
+        <w:rPr>
+          <w:sz w:val="24"/>
+          <w:szCs w:val="24"/>
+        </w:rPr>
+        <w:t xml:space="preserve"> gespeichert wurden.</w:t>
+      </w:r>
+      <w:r>
+        <w:rPr>
+          <w:sz w:val="24"/>
+          <w:szCs w:val="24"/>
+        </w:rPr>
+        <w:t xml:space="preserve"> Darauf</w:t>
+      </w:r>
+      <w:r>
+        <w:rPr>
+          <w:sz w:val="24"/>
+          <w:szCs w:val="24"/>
+        </w:rPr>
+        <w:t xml:space="preserve">hin habe ich eine Variable </w:t>
+      </w:r>
+      <w:r>
+        <w:rPr>
+          <w:i/>
+          <w:iCs/>
+          <w:sz w:val="24"/>
+          <w:szCs w:val="24"/>
+        </w:rPr>
+        <w:t>$</w:t>
+      </w:r>
+      <w:proofErr w:type="spellStart"/>
+      <w:r>
+        <w:rPr>
+          <w:i/>
+          <w:iCs/>
+          <w:sz w:val="24"/>
+          <w:szCs w:val="24"/>
+        </w:rPr>
+        <w:t>insert_daten</w:t>
+      </w:r>
+      <w:proofErr w:type="spellEnd"/>
+      <w:r>
+        <w:rPr>
+          <w:sz w:val="24"/>
+          <w:szCs w:val="24"/>
+        </w:rPr>
+        <w:t xml:space="preserve"> erstellt, welche den</w:t>
+      </w:r>
+      <w:r>
+        <w:rPr>
+          <w:sz w:val="24"/>
+          <w:szCs w:val="24"/>
+        </w:rPr>
+        <w:t xml:space="preserve"> </w:t>
+      </w:r>
+      <w:r>
+        <w:rPr>
+          <w:i/>
+          <w:iCs/>
+          <w:sz w:val="24"/>
+          <w:szCs w:val="24"/>
+        </w:rPr>
+        <w:t>SQL</w:t>
+      </w:r>
+      <w:r>
+        <w:rPr>
+          <w:sz w:val="24"/>
+          <w:szCs w:val="24"/>
+        </w:rPr>
+        <w:t>-Befehl</w:t>
+      </w:r>
+      <w:r>
+        <w:rPr>
+          <w:sz w:val="24"/>
+          <w:szCs w:val="24"/>
+        </w:rPr>
+        <w:t xml:space="preserve"> enthält,</w:t>
+      </w:r>
+      <w:r>
+        <w:rPr>
+          <w:sz w:val="24"/>
+          <w:szCs w:val="24"/>
+        </w:rPr>
+        <w:t xml:space="preserve"> diese Werte in die Datenbank</w:t>
+      </w:r>
+      <w:r>
+        <w:rPr>
+          <w:sz w:val="24"/>
+          <w:szCs w:val="24"/>
+        </w:rPr>
+        <w:t xml:space="preserve"> zu</w:t>
+      </w:r>
+      <w:r>
+        <w:rPr>
+          <w:sz w:val="24"/>
+          <w:szCs w:val="24"/>
+        </w:rPr>
+        <w:t xml:space="preserve"> speicher</w:t>
+      </w:r>
+      <w:r>
+        <w:rPr>
+          <w:sz w:val="24"/>
+          <w:szCs w:val="24"/>
+        </w:rPr>
+        <w:t>n</w:t>
+      </w:r>
+      <w:r>
+        <w:rPr>
+          <w:sz w:val="24"/>
+          <w:szCs w:val="24"/>
+        </w:rPr>
+        <w:t>.</w:t>
+      </w:r>
+      <w:r>
+        <w:rPr>
+          <w:sz w:val="24"/>
+          <w:szCs w:val="24"/>
+        </w:rPr>
+        <w:t xml:space="preserve"> Dann wird mithilfe der </w:t>
+      </w:r>
+      <w:proofErr w:type="spellStart"/>
+      <w:r>
+        <w:rPr>
+          <w:i/>
+          <w:iCs/>
+          <w:sz w:val="24"/>
+          <w:szCs w:val="24"/>
+        </w:rPr>
+        <w:t>mysqli_query</w:t>
+      </w:r>
+      <w:proofErr w:type="spellEnd"/>
+      <w:r>
+        <w:rPr>
+          <w:sz w:val="24"/>
+          <w:szCs w:val="24"/>
+        </w:rPr>
+        <w:t xml:space="preserve">-Methode eine Verbindung zur Datenbank hergestellt und der </w:t>
+      </w:r>
+      <w:r>
+        <w:rPr>
+          <w:i/>
+          <w:iCs/>
+          <w:sz w:val="24"/>
+          <w:szCs w:val="24"/>
+        </w:rPr>
+        <w:t>SQL</w:t>
+      </w:r>
+      <w:r>
+        <w:rPr>
+          <w:sz w:val="24"/>
+          <w:szCs w:val="24"/>
+        </w:rPr>
+        <w:t xml:space="preserve">-Befehl übermittelt. </w:t>
+      </w:r>
+      <w:r>
+        <w:rPr>
+          <w:sz w:val="24"/>
+          <w:szCs w:val="24"/>
+        </w:rPr>
+        <w:t xml:space="preserve"> Sollte dabei ein Fehler geschehen, wird eine Fehlermeldung angezeigt.</w:t>
+      </w:r>
+    </w:p>
+    <w:p>
+      <w:pPr>
+        <w:rPr>
+          <w:sz w:val="24"/>
+          <w:szCs w:val="24"/>
+        </w:rPr>
+      </w:pPr>
+      <w:r>
+        <w:rPr>
+          <w:sz w:val="24"/>
+          <w:szCs w:val="24"/>
+        </w:rPr>
+        <w:t xml:space="preserve">Sollte die </w:t>
+      </w:r>
+      <w:r>
+        <w:rPr>
+          <w:i/>
+          <w:iCs/>
+          <w:sz w:val="24"/>
+          <w:szCs w:val="24"/>
+        </w:rPr>
+        <w:t>POST</w:t>
+      </w:r>
+      <w:r>
+        <w:rPr>
+          <w:sz w:val="24"/>
+          <w:szCs w:val="24"/>
+        </w:rPr>
+        <w:t xml:space="preserve">-Methode nicht ausgeführt worden sein, wird überprüft, ob die </w:t>
+      </w:r>
+      <w:r>
+        <w:rPr>
+          <w:i/>
+          <w:iCs/>
+          <w:sz w:val="24"/>
+          <w:szCs w:val="24"/>
+        </w:rPr>
+        <w:t>GET</w:t>
+      </w:r>
+      <w:r>
+        <w:rPr>
+          <w:sz w:val="24"/>
+          <w:szCs w:val="24"/>
+        </w:rPr>
+        <w:t xml:space="preserve">-Methode ausgeführt wurde. In diesem Fall wird dies also immer beim Aufrufen oder beim erneuten Laden der Seite passieren. Hier habe ich die Variable </w:t>
+      </w:r>
+      <w:r>
+        <w:rPr>
+          <w:i/>
+          <w:iCs/>
+          <w:sz w:val="24"/>
+          <w:szCs w:val="24"/>
+        </w:rPr>
+        <w:t>$</w:t>
+      </w:r>
+      <w:proofErr w:type="spellStart"/>
+      <w:r>
+        <w:rPr>
+          <w:i/>
+          <w:iCs/>
+          <w:sz w:val="24"/>
+          <w:szCs w:val="24"/>
+        </w:rPr>
+        <w:t>select_daten</w:t>
+      </w:r>
+      <w:proofErr w:type="spellEnd"/>
+      <w:r>
+        <w:rPr>
+          <w:sz w:val="24"/>
+          <w:szCs w:val="24"/>
+        </w:rPr>
+        <w:t xml:space="preserve"> erstellt, welche mit </w:t>
+      </w:r>
+      <w:r>
+        <w:rPr>
+          <w:i/>
+          <w:iCs/>
+          <w:sz w:val="24"/>
+          <w:szCs w:val="24"/>
+        </w:rPr>
+        <w:t>SQL</w:t>
+      </w:r>
+      <w:r>
+        <w:rPr>
+          <w:sz w:val="24"/>
+          <w:szCs w:val="24"/>
+        </w:rPr>
+        <w:t xml:space="preserve"> die Höchstwerte ausgewählter Spalten abruft. Danach erstellte ich eine Variable </w:t>
+      </w:r>
+      <w:r>
+        <w:rPr>
+          <w:i/>
+          <w:iCs/>
+          <w:sz w:val="24"/>
+          <w:szCs w:val="24"/>
+        </w:rPr>
+        <w:t>$</w:t>
+      </w:r>
+      <w:proofErr w:type="spellStart"/>
+      <w:r>
+        <w:rPr>
+          <w:i/>
+          <w:iCs/>
+          <w:sz w:val="24"/>
+          <w:szCs w:val="24"/>
+        </w:rPr>
+        <w:t>result</w:t>
+      </w:r>
+      <w:proofErr w:type="spellEnd"/>
+      <w:r>
+        <w:rPr>
+          <w:sz w:val="24"/>
+          <w:szCs w:val="24"/>
+        </w:rPr>
+        <w:t xml:space="preserve">, welche die Verbindung zur Datenbank und die Übermittlung der Abfrage übernimmt. Sollte es einen Fehler bei der Verbindung geben, wird eine Fehlermeldung ausgegeben. Falls nicht, werden die abgefragten Daten über die </w:t>
+      </w:r>
+      <w:proofErr w:type="spellStart"/>
+      <w:r>
+        <w:rPr>
+          <w:i/>
+          <w:iCs/>
+          <w:sz w:val="24"/>
+          <w:szCs w:val="24"/>
+        </w:rPr>
+        <w:t>fetch</w:t>
+      </w:r>
+      <w:proofErr w:type="spellEnd"/>
+      <w:r>
+        <w:rPr>
+          <w:sz w:val="24"/>
+          <w:szCs w:val="24"/>
+        </w:rPr>
+        <w:t>-methode übermittelt. In Anschluss wird die Verbindung zur Datenbank geschlossen.</w:t>
+      </w:r>
+    </w:p>
+    <w:p>
+      <w:pPr>
+        <w:rPr>
+          <w:sz w:val="24"/>
+          <w:szCs w:val="24"/>
+        </w:rPr>
+      </w:pPr>
+      <w:r>
+        <w:rPr>
+          <w:sz w:val="24"/>
+          <w:szCs w:val="24"/>
+        </w:rPr>
+        <w:t>Der Quellcode zu den SQL-Abfragen befindet sich im Anhang unter A.</w:t>
+      </w:r>
+      <w:r>
+        <w:rPr>
+          <w:sz w:val="24"/>
+          <w:szCs w:val="24"/>
+        </w:rPr>
+        <w:t>5</w:t>
+      </w:r>
+      <w:r>
+        <w:rPr>
+          <w:sz w:val="24"/>
+          <w:szCs w:val="24"/>
+        </w:rPr>
+        <w:t xml:space="preserve"> SQL-Abfragen.</w:t>
       </w:r>
     </w:p>
     <w:p>
@@ -5879,7 +6402,125 @@
         <w:pStyle w:val="berschrift3"/>
       </w:pPr>
       <w:r>
-        <w:t>5.2.2 Implementierung der Datenbank</w:t>
+        <w:t xml:space="preserve">5.2.2 Implementierung der </w:t>
+      </w:r>
+      <w:proofErr w:type="spellStart"/>
+      <w:r>
+        <w:t>MariaDB</w:t>
+      </w:r>
+      <w:proofErr w:type="spellEnd"/>
+      <w:r>
+        <w:t>-</w:t>
+      </w:r>
+      <w:r>
+        <w:t>Datenbank</w:t>
+      </w:r>
+    </w:p>
+    <w:p>
+      <w:pPr>
+        <w:rPr>
+          <w:sz w:val="24"/>
+          <w:szCs w:val="24"/>
+        </w:rPr>
+      </w:pPr>
+    </w:p>
+    <w:p>
+      <w:pPr>
+        <w:rPr>
+          <w:sz w:val="24"/>
+          <w:szCs w:val="24"/>
+        </w:rPr>
+      </w:pPr>
+      <w:r>
+        <w:rPr>
+          <w:sz w:val="24"/>
+          <w:szCs w:val="24"/>
+        </w:rPr>
+        <w:t xml:space="preserve">Auf Grundlage des Datenbankmodells erstellte ich SQL-Code zum Erstellen der </w:t>
+      </w:r>
+      <w:r>
+        <w:rPr>
+          <w:sz w:val="24"/>
+          <w:szCs w:val="24"/>
+        </w:rPr>
+        <w:t xml:space="preserve">Tabelle in der Datenbank. Auf dem Datenbankserver, innerhalb von phpMyAdmin, erstellte ich eine Datenbank mit dem Namen </w:t>
+      </w:r>
+      <w:proofErr w:type="spellStart"/>
+      <w:r>
+        <w:rPr>
+          <w:i/>
+          <w:iCs/>
+          <w:sz w:val="24"/>
+          <w:szCs w:val="24"/>
+        </w:rPr>
+        <w:t>scoreboard</w:t>
+      </w:r>
+      <w:proofErr w:type="spellEnd"/>
+      <w:r>
+        <w:rPr>
+          <w:sz w:val="24"/>
+          <w:szCs w:val="24"/>
+        </w:rPr>
+        <w:t xml:space="preserve">. Hier musste nur noch der erstellte Code für die Tabelle ausgeführt werden. </w:t>
+      </w:r>
+      <w:r>
+        <w:rPr>
+          <w:sz w:val="24"/>
+          <w:szCs w:val="24"/>
+        </w:rPr>
+        <w:t>Der Quellcode</w:t>
+      </w:r>
+      <w:r>
+        <w:rPr>
+          <w:sz w:val="24"/>
+          <w:szCs w:val="24"/>
+        </w:rPr>
+        <w:t xml:space="preserve"> dazu</w:t>
+      </w:r>
+      <w:r>
+        <w:rPr>
+          <w:sz w:val="24"/>
+          <w:szCs w:val="24"/>
+        </w:rPr>
+        <w:t xml:space="preserve"> ist im Anhang unter A.6 Erstellen der Datenbank</w:t>
+      </w:r>
+      <w:r>
+        <w:rPr>
+          <w:sz w:val="24"/>
+          <w:szCs w:val="24"/>
+        </w:rPr>
+        <w:t xml:space="preserve"> zu finden</w:t>
+      </w:r>
+      <w:r>
+        <w:rPr>
+          <w:sz w:val="24"/>
+          <w:szCs w:val="24"/>
+        </w:rPr>
+        <w:t>.</w:t>
+      </w:r>
+      <w:r>
+        <w:rPr>
+          <w:sz w:val="24"/>
+          <w:szCs w:val="24"/>
+        </w:rPr>
+        <w:t xml:space="preserve"> </w:t>
+      </w:r>
+    </w:p>
+    <w:p>
+      <w:pPr>
+        <w:rPr>
+          <w:rFonts w:asciiTheme="majorHAnsi" w:eastAsiaTheme="majorEastAsia" w:hAnsiTheme="majorHAnsi" w:cstheme="majorBidi"/>
+          <w:color w:val="2F5496" w:themeColor="accent1" w:themeShade="BF"/>
+          <w:sz w:val="36"/>
+          <w:szCs w:val="32"/>
+        </w:rPr>
+      </w:pPr>
+      <w:bookmarkStart w:id="21" w:name="_Toc120275861"/>
+      <w:r>
+        <w:rPr>
+          <w:sz w:val="36"/>
+        </w:rPr>
+        <w:br w:type="page"/>
       </w:r>
     </w:p>
     <w:p>
@@ -5889,11 +6530,11 @@
           <w:sz w:val="36"/>
         </w:rPr>
       </w:pPr>
-      <w:bookmarkStart w:id="21" w:name="_Toc120275861"/>
       <w:r>
         <w:rPr>
           <w:sz w:val="36"/>
         </w:rPr>
+        <w:lastRenderedPageBreak/>
         <w:t>Kapitel 6: Abnahmephase</w:t>
       </w:r>
       <w:bookmarkEnd w:id="21"/>
@@ -5916,6 +6557,43 @@
     </w:p>
     <w:p>
       <w:pPr>
+        <w:rPr>
+          <w:sz w:val="24"/>
+          <w:szCs w:val="24"/>
+        </w:rPr>
+      </w:pPr>
+    </w:p>
+    <w:p>
+      <w:pPr>
+        <w:rPr>
+          <w:sz w:val="24"/>
+          <w:szCs w:val="24"/>
+        </w:rPr>
+      </w:pPr>
+      <w:r>
+        <w:rPr>
+          <w:sz w:val="24"/>
+          <w:szCs w:val="24"/>
+        </w:rPr>
+        <w:t>Die Abnahme</w:t>
+      </w:r>
+      <w:r>
+        <w:rPr>
+          <w:sz w:val="24"/>
+          <w:szCs w:val="24"/>
+        </w:rPr>
+        <w:t xml:space="preserve"> erfolgt im Laufe des Unterrichts in der Berufsschule. Dort wird jeder Schüler seine Ergebnisse vortragen und im Anschluss wird ein Einzelgespräch mit der zuständigen Lehrkraft stattfinden.</w:t>
+      </w:r>
+      <w:r>
+        <w:rPr>
+          <w:sz w:val="24"/>
+          <w:szCs w:val="24"/>
+        </w:rPr>
+        <w:t xml:space="preserve"> Die Abgabe der Dokumentation findet allerdings bereits vor der Präsentation statt.</w:t>
+      </w:r>
+    </w:p>
+    <w:p>
+      <w:pPr>
         <w:pStyle w:val="berschrift1"/>
         <w:rPr>
           <w:sz w:val="36"/>
@@ -5945,6 +6623,71 @@
         <w:t>7.1 SOLL/IST-Vergleich</w:t>
       </w:r>
       <w:bookmarkEnd w:id="24"/>
+    </w:p>
+    <w:p>
+      <w:pPr>
+        <w:rPr>
+          <w:sz w:val="24"/>
+          <w:szCs w:val="24"/>
+        </w:rPr>
+      </w:pPr>
+    </w:p>
+    <w:p>
+      <w:pPr>
+        <w:rPr>
+          <w:sz w:val="24"/>
+          <w:szCs w:val="24"/>
+        </w:rPr>
+      </w:pPr>
+      <w:r>
+        <w:rPr>
+          <w:sz w:val="24"/>
+          <w:szCs w:val="24"/>
+        </w:rPr>
+        <w:t>Die Zeit von 70 Stunden wurde</w:t>
+      </w:r>
+      <w:r>
+        <w:rPr>
+          <w:sz w:val="24"/>
+          <w:szCs w:val="24"/>
+        </w:rPr>
+        <w:t xml:space="preserve"> wie geplant</w:t>
+      </w:r>
+      <w:r>
+        <w:rPr>
+          <w:sz w:val="24"/>
+          <w:szCs w:val="24"/>
+        </w:rPr>
+        <w:t xml:space="preserve"> </w:t>
+      </w:r>
+      <w:r>
+        <w:rPr>
+          <w:sz w:val="24"/>
+          <w:szCs w:val="24"/>
+        </w:rPr>
+        <w:t>eingehalten</w:t>
+      </w:r>
+      <w:r>
+        <w:rPr>
+          <w:sz w:val="24"/>
+          <w:szCs w:val="24"/>
+        </w:rPr>
+        <w:t xml:space="preserve">. </w:t>
+      </w:r>
+      <w:r>
+        <w:rPr>
+          <w:sz w:val="24"/>
+          <w:szCs w:val="24"/>
+        </w:rPr>
+        <w:t>Das Eintragen der erreichten Punktzahlen können eingetragen und berechnet werden. Außerdem wurde es ermöglicht, diese Werte in einer Datenbank abzuspeichern, sodass zukünftig immer gesehen werden kann, welches die bisher am höchsten erreichte Punktzahl der ausgewählten Werte ist. Die Qualitätsanforderungen wurden ebenfalls erfüllt.</w:t>
+      </w:r>
+      <w:r>
+        <w:rPr>
+          <w:sz w:val="24"/>
+          <w:szCs w:val="24"/>
+        </w:rPr>
+        <w:t xml:space="preserve"> Das responsive Design wurden nicht konkret in der Soll-Analyse angesprochen. Dennoch habe ich dies umgesetzt, da ich es als Best Practice sehe.</w:t>
+      </w:r>
     </w:p>
     <w:p>
       <w:pPr>
@@ -5986,6 +6729,43 @@
     </w:p>
     <w:p>
       <w:pPr>
+        <w:rPr>
+          <w:sz w:val="24"/>
+          <w:szCs w:val="24"/>
+        </w:rPr>
+      </w:pPr>
+    </w:p>
+    <w:p>
+      <w:pPr>
+        <w:rPr>
+          <w:sz w:val="24"/>
+          <w:szCs w:val="24"/>
+        </w:rPr>
+      </w:pPr>
+      <w:r>
+        <w:rPr>
+          <w:sz w:val="24"/>
+          <w:szCs w:val="24"/>
+        </w:rPr>
+        <w:t>Die Stunden wurden zwar eingehalten und das Projekt erfolgreich absolviert, allerdings befanden sich diese Stunden der Umsetzung ziemlich weit hinten im Zeitplan. Dies führte dazu, dass ich zum Ende immer mehr unter Druck stand. Daraus ergibt sich eine persönliche Kritik an mich selbst: meine Dokumentation sowie meine Präsentation hätten qualitativ besser sein können. Ich lerne daraus, dass ich es für das IHK-Projekt definitiv besser machen muss, mir mehr Zeit für die Dokumentation</w:t>
+      </w:r>
+      <w:r>
+        <w:rPr>
+          <w:sz w:val="24"/>
+          <w:szCs w:val="24"/>
+        </w:rPr>
+        <w:t xml:space="preserve"> zu</w:t>
+      </w:r>
+      <w:r>
+        <w:rPr>
+          <w:sz w:val="24"/>
+          <w:szCs w:val="24"/>
+        </w:rPr>
+        <w:t xml:space="preserve"> nehmen und dementsprechend auch mehr Zeit für die Präsentation.</w:t>
+      </w:r>
+    </w:p>
+    <w:p>
+      <w:pPr>
         <w:pStyle w:val="berschrift2"/>
         <w:rPr>
           <w:sz w:val="28"/>
@@ -5999,6 +6779,43 @@
         <w:t>7.3 Ausblick</w:t>
       </w:r>
       <w:bookmarkEnd w:id="26"/>
+    </w:p>
+    <w:p>
+      <w:pPr>
+        <w:rPr>
+          <w:sz w:val="24"/>
+          <w:szCs w:val="24"/>
+        </w:rPr>
+      </w:pPr>
+    </w:p>
+    <w:p>
+      <w:pPr>
+        <w:rPr>
+          <w:sz w:val="24"/>
+          <w:szCs w:val="24"/>
+        </w:rPr>
+      </w:pPr>
+      <w:r>
+        <w:rPr>
+          <w:sz w:val="24"/>
+          <w:szCs w:val="24"/>
+        </w:rPr>
+        <w:t xml:space="preserve">In dieser Form des Projektes wurde nur eine allgemeine Form der Dateneingabe gewählt. Da es in dem Brettspiel allerdings insgesamt sieben Fraktionen gibt, könnte man als erste Seite eine Übersicht aller sieben Fraktionen </w:t>
+      </w:r>
+      <w:r>
+        <w:rPr>
+          <w:sz w:val="24"/>
+          <w:szCs w:val="24"/>
+        </w:rPr>
+        <w:t xml:space="preserve">erstellen. Dort werden die Fraktionen ausgewählt, die in der aktuellen Spielrunde gespielt wurden. Wenn dies geschehen ist, wird man zur nächsten Seite geleitet, auf der man für jede der gewählten Fraktionen die Daten eingibt. Ein Button kümmert sich dann um die Berechnung und zeigt gleich im Anschluss eine Rangliste an, angefangen mit der höchsten Punktzahl. </w:t>
+      </w:r>
+      <w:r>
+        <w:rPr>
+          <w:sz w:val="24"/>
+          <w:szCs w:val="24"/>
+        </w:rPr>
+        <w:t xml:space="preserve"> </w:t>
+      </w:r>
     </w:p>
     <w:p/>
     <w:p/>
@@ -6007,6 +6824,7 @@
         <w:pStyle w:val="berschrift1"/>
       </w:pPr>
       <w:r>
+        <w:lastRenderedPageBreak/>
         <w:t>Glossar</w:t>
       </w:r>
     </w:p>
@@ -8655,12 +9473,12 @@
     <w:rsidRoot w:val="00FE09D2"/>
     <w:rsid w:val="003E55D3"/>
     <w:rsid w:val="007A4D6D"/>
+    <w:rsid w:val="00843619"/>
     <w:rsid w:val="00B1125F"/>
     <w:rsid w:val="00B80454"/>
     <w:rsid w:val="00DF4A97"/>
     <w:rsid w:val="00FB27B9"/>
     <w:rsid w:val="00FE09D2"/>
-    <w:rsid w:val="00FE2456"/>
   </w:rsids>
   <m:mathPr>
     <m:mathFont m:val="Cambria Math"/>

--- a/Dokumente/Dokumentation-Individualprojekt_Hinze-Cindy.docx
+++ b/Dokumente/Dokumentation-Individualprojekt_Hinze-Cindy.docx
@@ -786,85 +786,64 @@
         <w:p>
           <w:pPr>
             <w:pStyle w:val="Verzeichnis1"/>
-            <w:tabs>
-              <w:tab w:val="right" w:leader="dot" w:pos="9062"/>
-            </w:tabs>
             <w:rPr>
               <w:rFonts w:eastAsiaTheme="minorEastAsia"/>
-              <w:noProof/>
               <w:lang w:eastAsia="de-DE"/>
             </w:rPr>
           </w:pPr>
           <w:r>
-            <w:rPr>
-              <w:sz w:val="24"/>
-            </w:rPr>
             <w:fldChar w:fldCharType="begin"/>
           </w:r>
           <w:r>
-            <w:rPr>
-              <w:sz w:val="24"/>
-            </w:rPr>
             <w:instrText xml:space="preserve"> TOC \o "1-3" \h \z \u </w:instrText>
           </w:r>
           <w:r>
-            <w:rPr>
-              <w:sz w:val="24"/>
-            </w:rPr>
             <w:fldChar w:fldCharType="separate"/>
           </w:r>
-          <w:hyperlink w:anchor="_Toc120275837" w:history="1">
+          <w:hyperlink w:anchor="_Toc120703266" w:history="1">
             <w:r>
               <w:rPr>
                 <w:rStyle w:val="Hyperlink"/>
-                <w:noProof/>
               </w:rPr>
               <w:t>Kapitel 1: Einleitung</w:t>
             </w:r>
             <w:r>
               <w:rPr>
-                <w:noProof/>
                 <w:webHidden/>
               </w:rPr>
               <w:tab/>
             </w:r>
             <w:r>
               <w:rPr>
-                <w:noProof/>
                 <w:webHidden/>
               </w:rPr>
               <w:fldChar w:fldCharType="begin"/>
             </w:r>
             <w:r>
               <w:rPr>
-                <w:noProof/>
-                <w:webHidden/>
-              </w:rPr>
-              <w:instrText xml:space="preserve"> PAGEREF _Toc120275837 \h </w:instrText>
-            </w:r>
-            <w:r>
-              <w:rPr>
-                <w:noProof/>
-                <w:webHidden/>
-              </w:rPr>
-            </w:r>
-            <w:r>
-              <w:rPr>
-                <w:noProof/>
+                <w:webHidden/>
+              </w:rPr>
+              <w:instrText xml:space="preserve"> PAGEREF _Toc120703266 \h </w:instrText>
+            </w:r>
+            <w:r>
+              <w:rPr>
+                <w:webHidden/>
+              </w:rPr>
+            </w:r>
+            <w:r>
+              <w:rPr>
                 <w:webHidden/>
               </w:rPr>
               <w:fldChar w:fldCharType="separate"/>
             </w:r>
             <w:r>
               <w:rPr>
-                <w:noProof/>
                 <w:webHidden/>
               </w:rPr>
               <w:t>1</w:t>
             </w:r>
             <w:r>
               <w:rPr>
-                <w:noProof/>
                 <w:webHidden/>
               </w:rPr>
               <w:fldChar w:fldCharType="end"/>
@@ -883,7 +862,7 @@
               <w:lang w:eastAsia="de-DE"/>
             </w:rPr>
           </w:pPr>
-          <w:hyperlink w:anchor="_Toc120275838" w:history="1">
+          <w:hyperlink w:anchor="_Toc120703267" w:history="1">
             <w:r>
               <w:rPr>
                 <w:rStyle w:val="Hyperlink"/>
@@ -910,7 +889,7 @@
                 <w:noProof/>
                 <w:webHidden/>
               </w:rPr>
-              <w:instrText xml:space="preserve"> PAGEREF _Toc120275838 \h </w:instrText>
+              <w:instrText xml:space="preserve"> PAGEREF _Toc120703267 \h </w:instrText>
             </w:r>
             <w:r>
               <w:rPr>
@@ -953,7 +932,7 @@
               <w:lang w:eastAsia="de-DE"/>
             </w:rPr>
           </w:pPr>
-          <w:hyperlink w:anchor="_Toc120275839" w:history="1">
+          <w:hyperlink w:anchor="_Toc120703268" w:history="1">
             <w:r>
               <w:rPr>
                 <w:rStyle w:val="Hyperlink"/>
@@ -980,7 +959,7 @@
                 <w:noProof/>
                 <w:webHidden/>
               </w:rPr>
-              <w:instrText xml:space="preserve"> PAGEREF _Toc120275839 \h </w:instrText>
+              <w:instrText xml:space="preserve"> PAGEREF _Toc120703268 \h </w:instrText>
             </w:r>
             <w:r>
               <w:rPr>
@@ -1023,7 +1002,7 @@
               <w:lang w:eastAsia="de-DE"/>
             </w:rPr>
           </w:pPr>
-          <w:hyperlink w:anchor="_Toc120275840" w:history="1">
+          <w:hyperlink w:anchor="_Toc120703269" w:history="1">
             <w:r>
               <w:rPr>
                 <w:rStyle w:val="Hyperlink"/>
@@ -1050,7 +1029,7 @@
                 <w:noProof/>
                 <w:webHidden/>
               </w:rPr>
-              <w:instrText xml:space="preserve"> PAGEREF _Toc120275840 \h </w:instrText>
+              <w:instrText xml:space="preserve"> PAGEREF _Toc120703269 \h </w:instrText>
             </w:r>
             <w:r>
               <w:rPr>
@@ -1093,7 +1072,7 @@
               <w:lang w:eastAsia="de-DE"/>
             </w:rPr>
           </w:pPr>
-          <w:hyperlink w:anchor="_Toc120275841" w:history="1">
+          <w:hyperlink w:anchor="_Toc120703270" w:history="1">
             <w:r>
               <w:rPr>
                 <w:rStyle w:val="Hyperlink"/>
@@ -1120,7 +1099,7 @@
                 <w:noProof/>
                 <w:webHidden/>
               </w:rPr>
-              <w:instrText xml:space="preserve"> PAGEREF _Toc120275841 \h </w:instrText>
+              <w:instrText xml:space="preserve"> PAGEREF _Toc120703270 \h </w:instrText>
             </w:r>
             <w:r>
               <w:rPr>
@@ -1163,7 +1142,7 @@
               <w:lang w:eastAsia="de-DE"/>
             </w:rPr>
           </w:pPr>
-          <w:hyperlink w:anchor="_Toc120275842" w:history="1">
+          <w:hyperlink w:anchor="_Toc120703271" w:history="1">
             <w:r>
               <w:rPr>
                 <w:rStyle w:val="Hyperlink"/>
@@ -1190,7 +1169,7 @@
                 <w:noProof/>
                 <w:webHidden/>
               </w:rPr>
-              <w:instrText xml:space="preserve"> PAGEREF _Toc120275842 \h </w:instrText>
+              <w:instrText xml:space="preserve"> PAGEREF _Toc120703271 \h </w:instrText>
             </w:r>
             <w:r>
               <w:rPr>
@@ -1224,67 +1203,55 @@
         <w:p>
           <w:pPr>
             <w:pStyle w:val="Verzeichnis1"/>
-            <w:tabs>
-              <w:tab w:val="right" w:leader="dot" w:pos="9062"/>
-            </w:tabs>
             <w:rPr>
               <w:rFonts w:eastAsiaTheme="minorEastAsia"/>
-              <w:noProof/>
               <w:lang w:eastAsia="de-DE"/>
             </w:rPr>
           </w:pPr>
-          <w:hyperlink w:anchor="_Toc120275843" w:history="1">
+          <w:hyperlink w:anchor="_Toc120703272" w:history="1">
             <w:r>
               <w:rPr>
                 <w:rStyle w:val="Hyperlink"/>
-                <w:noProof/>
               </w:rPr>
               <w:t>Kapitel 2: Projektplanung</w:t>
             </w:r>
             <w:r>
               <w:rPr>
-                <w:noProof/>
                 <w:webHidden/>
               </w:rPr>
               <w:tab/>
             </w:r>
             <w:r>
               <w:rPr>
-                <w:noProof/>
                 <w:webHidden/>
               </w:rPr>
               <w:fldChar w:fldCharType="begin"/>
             </w:r>
             <w:r>
               <w:rPr>
-                <w:noProof/>
-                <w:webHidden/>
-              </w:rPr>
-              <w:instrText xml:space="preserve"> PAGEREF _Toc120275843 \h </w:instrText>
-            </w:r>
-            <w:r>
-              <w:rPr>
-                <w:noProof/>
-                <w:webHidden/>
-              </w:rPr>
-            </w:r>
-            <w:r>
-              <w:rPr>
-                <w:noProof/>
+                <w:webHidden/>
+              </w:rPr>
+              <w:instrText xml:space="preserve"> PAGEREF _Toc120703272 \h </w:instrText>
+            </w:r>
+            <w:r>
+              <w:rPr>
+                <w:webHidden/>
+              </w:rPr>
+            </w:r>
+            <w:r>
+              <w:rPr>
                 <w:webHidden/>
               </w:rPr>
               <w:fldChar w:fldCharType="separate"/>
             </w:r>
             <w:r>
               <w:rPr>
-                <w:noProof/>
                 <w:webHidden/>
               </w:rPr>
               <w:t>2</w:t>
             </w:r>
             <w:r>
               <w:rPr>
-                <w:noProof/>
                 <w:webHidden/>
               </w:rPr>
               <w:fldChar w:fldCharType="end"/>
@@ -1303,7 +1270,7 @@
               <w:lang w:eastAsia="de-DE"/>
             </w:rPr>
           </w:pPr>
-          <w:hyperlink w:anchor="_Toc120275844" w:history="1">
+          <w:hyperlink w:anchor="_Toc120703273" w:history="1">
             <w:r>
               <w:rPr>
                 <w:rStyle w:val="Hyperlink"/>
@@ -1330,7 +1297,7 @@
                 <w:noProof/>
                 <w:webHidden/>
               </w:rPr>
-              <w:instrText xml:space="preserve"> PAGEREF _Toc120275844 \h </w:instrText>
+              <w:instrText xml:space="preserve"> PAGEREF _Toc120703273 \h </w:instrText>
             </w:r>
             <w:r>
               <w:rPr>
@@ -1373,7 +1340,7 @@
               <w:lang w:eastAsia="de-DE"/>
             </w:rPr>
           </w:pPr>
-          <w:hyperlink w:anchor="_Toc120275845" w:history="1">
+          <w:hyperlink w:anchor="_Toc120703274" w:history="1">
             <w:r>
               <w:rPr>
                 <w:rStyle w:val="Hyperlink"/>
@@ -1400,7 +1367,7 @@
                 <w:noProof/>
                 <w:webHidden/>
               </w:rPr>
-              <w:instrText xml:space="preserve"> PAGEREF _Toc120275845 \h </w:instrText>
+              <w:instrText xml:space="preserve"> PAGEREF _Toc120703274 \h </w:instrText>
             </w:r>
             <w:r>
               <w:rPr>
@@ -1443,7 +1410,7 @@
               <w:lang w:eastAsia="de-DE"/>
             </w:rPr>
           </w:pPr>
-          <w:hyperlink w:anchor="_Toc120275846" w:history="1">
+          <w:hyperlink w:anchor="_Toc120703275" w:history="1">
             <w:r>
               <w:rPr>
                 <w:rStyle w:val="Hyperlink"/>
@@ -1470,7 +1437,7 @@
                 <w:noProof/>
                 <w:webHidden/>
               </w:rPr>
-              <w:instrText xml:space="preserve"> PAGEREF _Toc120275846 \h </w:instrText>
+              <w:instrText xml:space="preserve"> PAGEREF _Toc120703275 \h </w:instrText>
             </w:r>
             <w:r>
               <w:rPr>
@@ -1490,7 +1457,7 @@
                 <w:noProof/>
                 <w:webHidden/>
               </w:rPr>
-              <w:t>3</w:t>
+              <w:t>2</w:t>
             </w:r>
             <w:r>
               <w:rPr>
@@ -1513,7 +1480,7 @@
               <w:lang w:eastAsia="de-DE"/>
             </w:rPr>
           </w:pPr>
-          <w:hyperlink w:anchor="_Toc120275847" w:history="1">
+          <w:hyperlink w:anchor="_Toc120703276" w:history="1">
             <w:r>
               <w:rPr>
                 <w:rStyle w:val="Hyperlink"/>
@@ -1540,7 +1507,7 @@
                 <w:noProof/>
                 <w:webHidden/>
               </w:rPr>
-              <w:instrText xml:space="preserve"> PAGEREF _Toc120275847 \h </w:instrText>
+              <w:instrText xml:space="preserve"> PAGEREF _Toc120703276 \h </w:instrText>
             </w:r>
             <w:r>
               <w:rPr>
@@ -1574,67 +1541,55 @@
         <w:p>
           <w:pPr>
             <w:pStyle w:val="Verzeichnis1"/>
-            <w:tabs>
-              <w:tab w:val="right" w:leader="dot" w:pos="9062"/>
-            </w:tabs>
             <w:rPr>
               <w:rFonts w:eastAsiaTheme="minorEastAsia"/>
-              <w:noProof/>
               <w:lang w:eastAsia="de-DE"/>
             </w:rPr>
           </w:pPr>
-          <w:hyperlink w:anchor="_Toc120275848" w:history="1">
+          <w:hyperlink w:anchor="_Toc120703277" w:history="1">
             <w:r>
               <w:rPr>
                 <w:rStyle w:val="Hyperlink"/>
-                <w:noProof/>
               </w:rPr>
               <w:t>Kapitel 3: Analysephase</w:t>
             </w:r>
             <w:r>
               <w:rPr>
-                <w:noProof/>
                 <w:webHidden/>
               </w:rPr>
               <w:tab/>
             </w:r>
             <w:r>
               <w:rPr>
-                <w:noProof/>
                 <w:webHidden/>
               </w:rPr>
               <w:fldChar w:fldCharType="begin"/>
             </w:r>
             <w:r>
               <w:rPr>
-                <w:noProof/>
-                <w:webHidden/>
-              </w:rPr>
-              <w:instrText xml:space="preserve"> PAGEREF _Toc120275848 \h </w:instrText>
-            </w:r>
-            <w:r>
-              <w:rPr>
-                <w:noProof/>
-                <w:webHidden/>
-              </w:rPr>
-            </w:r>
-            <w:r>
-              <w:rPr>
-                <w:noProof/>
+                <w:webHidden/>
+              </w:rPr>
+              <w:instrText xml:space="preserve"> PAGEREF _Toc120703277 \h </w:instrText>
+            </w:r>
+            <w:r>
+              <w:rPr>
+                <w:webHidden/>
+              </w:rPr>
+            </w:r>
+            <w:r>
+              <w:rPr>
                 <w:webHidden/>
               </w:rPr>
               <w:fldChar w:fldCharType="separate"/>
             </w:r>
             <w:r>
               <w:rPr>
-                <w:noProof/>
                 <w:webHidden/>
               </w:rPr>
               <w:t>3</w:t>
             </w:r>
             <w:r>
               <w:rPr>
-                <w:noProof/>
                 <w:webHidden/>
               </w:rPr>
               <w:fldChar w:fldCharType="end"/>
@@ -1653,7 +1608,7 @@
               <w:lang w:eastAsia="de-DE"/>
             </w:rPr>
           </w:pPr>
-          <w:hyperlink w:anchor="_Toc120275849" w:history="1">
+          <w:hyperlink w:anchor="_Toc120703278" w:history="1">
             <w:r>
               <w:rPr>
                 <w:rStyle w:val="Hyperlink"/>
@@ -1680,7 +1635,7 @@
                 <w:noProof/>
                 <w:webHidden/>
               </w:rPr>
-              <w:instrText xml:space="preserve"> PAGEREF _Toc120275849 \h </w:instrText>
+              <w:instrText xml:space="preserve"> PAGEREF _Toc120703278 \h </w:instrText>
             </w:r>
             <w:r>
               <w:rPr>
@@ -1723,7 +1678,7 @@
               <w:lang w:eastAsia="de-DE"/>
             </w:rPr>
           </w:pPr>
-          <w:hyperlink w:anchor="_Toc120275850" w:history="1">
+          <w:hyperlink w:anchor="_Toc120703279" w:history="1">
             <w:r>
               <w:rPr>
                 <w:rStyle w:val="Hyperlink"/>
@@ -1750,7 +1705,7 @@
                 <w:noProof/>
                 <w:webHidden/>
               </w:rPr>
-              <w:instrText xml:space="preserve"> PAGEREF _Toc120275850 \h </w:instrText>
+              <w:instrText xml:space="preserve"> PAGEREF _Toc120703279 \h </w:instrText>
             </w:r>
             <w:r>
               <w:rPr>
@@ -1793,13 +1748,13 @@
               <w:lang w:eastAsia="de-DE"/>
             </w:rPr>
           </w:pPr>
-          <w:hyperlink w:anchor="_Toc120275851" w:history="1">
+          <w:hyperlink w:anchor="_Toc120703280" w:history="1">
             <w:r>
               <w:rPr>
                 <w:rStyle w:val="Hyperlink"/>
                 <w:noProof/>
               </w:rPr>
-              <w:t>3.4 Nutzwertanalyse</w:t>
+              <w:t>3.5 Anwendungsfälle</w:t>
             </w:r>
             <w:r>
               <w:rPr>
@@ -1820,7 +1775,7 @@
                 <w:noProof/>
                 <w:webHidden/>
               </w:rPr>
-              <w:instrText xml:space="preserve"> PAGEREF _Toc120275851 \h </w:instrText>
+              <w:instrText xml:space="preserve"> PAGEREF _Toc120703280 \h </w:instrText>
             </w:r>
             <w:r>
               <w:rPr>
@@ -1840,7 +1795,7 @@
                 <w:noProof/>
                 <w:webHidden/>
               </w:rPr>
-              <w:t>3</w:t>
+              <w:t>4</w:t>
             </w:r>
             <w:r>
               <w:rPr>
@@ -1863,13 +1818,13 @@
               <w:lang w:eastAsia="de-DE"/>
             </w:rPr>
           </w:pPr>
-          <w:hyperlink w:anchor="_Toc120275852" w:history="1">
+          <w:hyperlink w:anchor="_Toc120703281" w:history="1">
             <w:r>
               <w:rPr>
                 <w:rStyle w:val="Hyperlink"/>
                 <w:noProof/>
               </w:rPr>
-              <w:t>3.5 Anwendungsfälle</w:t>
+              <w:t>3.6 Qualitätsanforderungen</w:t>
             </w:r>
             <w:r>
               <w:rPr>
@@ -1890,7 +1845,7 @@
                 <w:noProof/>
                 <w:webHidden/>
               </w:rPr>
-              <w:instrText xml:space="preserve"> PAGEREF _Toc120275852 \h </w:instrText>
+              <w:instrText xml:space="preserve"> PAGEREF _Toc120703281 \h </w:instrText>
             </w:r>
             <w:r>
               <w:rPr>
@@ -1915,6 +1870,64 @@
             <w:r>
               <w:rPr>
                 <w:noProof/>
+                <w:webHidden/>
+              </w:rPr>
+              <w:fldChar w:fldCharType="end"/>
+            </w:r>
+          </w:hyperlink>
+        </w:p>
+        <w:p>
+          <w:pPr>
+            <w:pStyle w:val="Verzeichnis1"/>
+            <w:rPr>
+              <w:rFonts w:eastAsiaTheme="minorEastAsia"/>
+              <w:lang w:eastAsia="de-DE"/>
+            </w:rPr>
+          </w:pPr>
+          <w:hyperlink w:anchor="_Toc120703282" w:history="1">
+            <w:r>
+              <w:rPr>
+                <w:rStyle w:val="Hyperlink"/>
+              </w:rPr>
+              <w:t>Kapitel 4: Entwurfsphase</w:t>
+            </w:r>
+            <w:r>
+              <w:rPr>
+                <w:webHidden/>
+              </w:rPr>
+              <w:tab/>
+            </w:r>
+            <w:r>
+              <w:rPr>
+                <w:webHidden/>
+              </w:rPr>
+              <w:fldChar w:fldCharType="begin"/>
+            </w:r>
+            <w:r>
+              <w:rPr>
+                <w:webHidden/>
+              </w:rPr>
+              <w:instrText xml:space="preserve"> PAGEREF _Toc120703282 \h </w:instrText>
+            </w:r>
+            <w:r>
+              <w:rPr>
+                <w:webHidden/>
+              </w:rPr>
+            </w:r>
+            <w:r>
+              <w:rPr>
+                <w:webHidden/>
+              </w:rPr>
+              <w:fldChar w:fldCharType="separate"/>
+            </w:r>
+            <w:r>
+              <w:rPr>
+                <w:webHidden/>
+              </w:rPr>
+              <w:t>4</w:t>
+            </w:r>
+            <w:r>
+              <w:rPr>
                 <w:webHidden/>
               </w:rPr>
               <w:fldChar w:fldCharType="end"/>
@@ -1933,13 +1946,13 @@
               <w:lang w:eastAsia="de-DE"/>
             </w:rPr>
           </w:pPr>
-          <w:hyperlink w:anchor="_Toc120275853" w:history="1">
+          <w:hyperlink w:anchor="_Toc120703283" w:history="1">
             <w:r>
               <w:rPr>
                 <w:rStyle w:val="Hyperlink"/>
                 <w:noProof/>
               </w:rPr>
-              <w:t>3.6 Qualitätsanforderungen</w:t>
+              <w:t>4.1 SOLL-Konzept</w:t>
             </w:r>
             <w:r>
               <w:rPr>
@@ -1960,7 +1973,7 @@
                 <w:noProof/>
                 <w:webHidden/>
               </w:rPr>
-              <w:instrText xml:space="preserve"> PAGEREF _Toc120275853 \h </w:instrText>
+              <w:instrText xml:space="preserve"> PAGEREF _Toc120703283 \h </w:instrText>
             </w:r>
             <w:r>
               <w:rPr>
@@ -2003,13 +2016,13 @@
               <w:lang w:eastAsia="de-DE"/>
             </w:rPr>
           </w:pPr>
-          <w:hyperlink w:anchor="_Toc120275854" w:history="1">
+          <w:hyperlink w:anchor="_Toc120703284" w:history="1">
             <w:r>
               <w:rPr>
                 <w:rStyle w:val="Hyperlink"/>
                 <w:noProof/>
               </w:rPr>
-              <w:t>3.7 Lastenheft</w:t>
+              <w:t>4.2 Maßnahmen zur Qualitätssicherung</w:t>
             </w:r>
             <w:r>
               <w:rPr>
@@ -2030,77 +2043,7 @@
                 <w:noProof/>
                 <w:webHidden/>
               </w:rPr>
-              <w:instrText xml:space="preserve"> PAGEREF _Toc120275854 \h </w:instrText>
-            </w:r>
-            <w:r>
-              <w:rPr>
-                <w:noProof/>
-                <w:webHidden/>
-              </w:rPr>
-            </w:r>
-            <w:r>
-              <w:rPr>
-                <w:noProof/>
-                <w:webHidden/>
-              </w:rPr>
-              <w:fldChar w:fldCharType="separate"/>
-            </w:r>
-            <w:r>
-              <w:rPr>
-                <w:noProof/>
-                <w:webHidden/>
-              </w:rPr>
-              <w:t>4</w:t>
-            </w:r>
-            <w:r>
-              <w:rPr>
-                <w:noProof/>
-                <w:webHidden/>
-              </w:rPr>
-              <w:fldChar w:fldCharType="end"/>
-            </w:r>
-          </w:hyperlink>
-        </w:p>
-        <w:p>
-          <w:pPr>
-            <w:pStyle w:val="Verzeichnis1"/>
-            <w:tabs>
-              <w:tab w:val="right" w:leader="dot" w:pos="9062"/>
-            </w:tabs>
-            <w:rPr>
-              <w:rFonts w:eastAsiaTheme="minorEastAsia"/>
-              <w:noProof/>
-              <w:lang w:eastAsia="de-DE"/>
-            </w:rPr>
-          </w:pPr>
-          <w:hyperlink w:anchor="_Toc120275855" w:history="1">
-            <w:r>
-              <w:rPr>
-                <w:rStyle w:val="Hyperlink"/>
-                <w:noProof/>
-              </w:rPr>
-              <w:t>Kapitel 4: Entwurfsphase</w:t>
-            </w:r>
-            <w:r>
-              <w:rPr>
-                <w:noProof/>
-                <w:webHidden/>
-              </w:rPr>
-              <w:tab/>
-            </w:r>
-            <w:r>
-              <w:rPr>
-                <w:noProof/>
-                <w:webHidden/>
-              </w:rPr>
-              <w:fldChar w:fldCharType="begin"/>
-            </w:r>
-            <w:r>
-              <w:rPr>
-                <w:noProof/>
-                <w:webHidden/>
-              </w:rPr>
-              <w:instrText xml:space="preserve"> PAGEREF _Toc120275855 \h </w:instrText>
+              <w:instrText xml:space="preserve"> PAGEREF _Toc120703284 \h </w:instrText>
             </w:r>
             <w:r>
               <w:rPr>
@@ -2143,13 +2086,13 @@
               <w:lang w:eastAsia="de-DE"/>
             </w:rPr>
           </w:pPr>
-          <w:hyperlink w:anchor="_Toc120275856" w:history="1">
+          <w:hyperlink w:anchor="_Toc120703285" w:history="1">
             <w:r>
               <w:rPr>
                 <w:rStyle w:val="Hyperlink"/>
                 <w:noProof/>
               </w:rPr>
-              <w:t>4.1 SOLL-Konzept</w:t>
+              <w:t>4.3 Datenbankmodell</w:t>
             </w:r>
             <w:r>
               <w:rPr>
@@ -2170,7 +2113,7 @@
                 <w:noProof/>
                 <w:webHidden/>
               </w:rPr>
-              <w:instrText xml:space="preserve"> PAGEREF _Toc120275856 \h </w:instrText>
+              <w:instrText xml:space="preserve"> PAGEREF _Toc120703285 \h </w:instrText>
             </w:r>
             <w:r>
               <w:rPr>
@@ -2190,11 +2133,69 @@
                 <w:noProof/>
                 <w:webHidden/>
               </w:rPr>
-              <w:t>4</w:t>
-            </w:r>
-            <w:r>
-              <w:rPr>
-                <w:noProof/>
+              <w:t>5</w:t>
+            </w:r>
+            <w:r>
+              <w:rPr>
+                <w:noProof/>
+                <w:webHidden/>
+              </w:rPr>
+              <w:fldChar w:fldCharType="end"/>
+            </w:r>
+          </w:hyperlink>
+        </w:p>
+        <w:p>
+          <w:pPr>
+            <w:pStyle w:val="Verzeichnis1"/>
+            <w:rPr>
+              <w:rFonts w:eastAsiaTheme="minorEastAsia"/>
+              <w:lang w:eastAsia="de-DE"/>
+            </w:rPr>
+          </w:pPr>
+          <w:hyperlink w:anchor="_Toc120703286" w:history="1">
+            <w:r>
+              <w:rPr>
+                <w:rStyle w:val="Hyperlink"/>
+              </w:rPr>
+              <w:t>Kapitel 5: Implementationsphase</w:t>
+            </w:r>
+            <w:r>
+              <w:rPr>
+                <w:webHidden/>
+              </w:rPr>
+              <w:tab/>
+            </w:r>
+            <w:r>
+              <w:rPr>
+                <w:webHidden/>
+              </w:rPr>
+              <w:fldChar w:fldCharType="begin"/>
+            </w:r>
+            <w:r>
+              <w:rPr>
+                <w:webHidden/>
+              </w:rPr>
+              <w:instrText xml:space="preserve"> PAGEREF _Toc120703286 \h </w:instrText>
+            </w:r>
+            <w:r>
+              <w:rPr>
+                <w:webHidden/>
+              </w:rPr>
+            </w:r>
+            <w:r>
+              <w:rPr>
+                <w:webHidden/>
+              </w:rPr>
+              <w:fldChar w:fldCharType="separate"/>
+            </w:r>
+            <w:r>
+              <w:rPr>
+                <w:webHidden/>
+              </w:rPr>
+              <w:t>5</w:t>
+            </w:r>
+            <w:r>
+              <w:rPr>
                 <w:webHidden/>
               </w:rPr>
               <w:fldChar w:fldCharType="end"/>
@@ -2213,13 +2214,13 @@
               <w:lang w:eastAsia="de-DE"/>
             </w:rPr>
           </w:pPr>
-          <w:hyperlink w:anchor="_Toc120275857" w:history="1">
+          <w:hyperlink w:anchor="_Toc120703287" w:history="1">
             <w:r>
               <w:rPr>
                 <w:rStyle w:val="Hyperlink"/>
                 <w:noProof/>
               </w:rPr>
-              <w:t>4.2 Maßnahmen zur Qualitätssicherung</w:t>
+              <w:t>5.1 Implementierung des Front-Ends</w:t>
             </w:r>
             <w:r>
               <w:rPr>
@@ -2240,7 +2241,7 @@
                 <w:noProof/>
                 <w:webHidden/>
               </w:rPr>
-              <w:instrText xml:space="preserve"> PAGEREF _Toc120275857 \h </w:instrText>
+              <w:instrText xml:space="preserve"> PAGEREF _Toc120703287 \h </w:instrText>
             </w:r>
             <w:r>
               <w:rPr>
@@ -2260,11 +2261,185 @@
                 <w:noProof/>
                 <w:webHidden/>
               </w:rPr>
-              <w:t>4</w:t>
-            </w:r>
-            <w:r>
-              <w:rPr>
-                <w:noProof/>
+              <w:t>5</w:t>
+            </w:r>
+            <w:r>
+              <w:rPr>
+                <w:noProof/>
+                <w:webHidden/>
+              </w:rPr>
+              <w:fldChar w:fldCharType="end"/>
+            </w:r>
+          </w:hyperlink>
+        </w:p>
+        <w:p>
+          <w:pPr>
+            <w:pStyle w:val="Verzeichnis3"/>
+            <w:rPr>
+              <w:rFonts w:eastAsiaTheme="minorEastAsia"/>
+              <w:lang w:eastAsia="de-DE"/>
+            </w:rPr>
+          </w:pPr>
+          <w:hyperlink w:anchor="_Toc120703288" w:history="1">
+            <w:r>
+              <w:rPr>
+                <w:rStyle w:val="Hyperlink"/>
+              </w:rPr>
+              <w:t>5.1.1 Implementierung der HTML-Seiten</w:t>
+            </w:r>
+            <w:r>
+              <w:rPr>
+                <w:webHidden/>
+              </w:rPr>
+              <w:tab/>
+            </w:r>
+            <w:r>
+              <w:rPr>
+                <w:webHidden/>
+              </w:rPr>
+              <w:fldChar w:fldCharType="begin"/>
+            </w:r>
+            <w:r>
+              <w:rPr>
+                <w:webHidden/>
+              </w:rPr>
+              <w:instrText xml:space="preserve"> PAGEREF _Toc120703288 \h </w:instrText>
+            </w:r>
+            <w:r>
+              <w:rPr>
+                <w:webHidden/>
+              </w:rPr>
+            </w:r>
+            <w:r>
+              <w:rPr>
+                <w:webHidden/>
+              </w:rPr>
+              <w:fldChar w:fldCharType="separate"/>
+            </w:r>
+            <w:r>
+              <w:rPr>
+                <w:webHidden/>
+              </w:rPr>
+              <w:t>5</w:t>
+            </w:r>
+            <w:r>
+              <w:rPr>
+                <w:webHidden/>
+              </w:rPr>
+              <w:fldChar w:fldCharType="end"/>
+            </w:r>
+          </w:hyperlink>
+        </w:p>
+        <w:p>
+          <w:pPr>
+            <w:pStyle w:val="Verzeichnis3"/>
+            <w:rPr>
+              <w:rFonts w:eastAsiaTheme="minorEastAsia"/>
+              <w:lang w:eastAsia="de-DE"/>
+            </w:rPr>
+          </w:pPr>
+          <w:hyperlink w:anchor="_Toc120703289" w:history="1">
+            <w:r>
+              <w:rPr>
+                <w:rStyle w:val="Hyperlink"/>
+              </w:rPr>
+              <w:t>5.1.2 Implementierung von Javascript</w:t>
+            </w:r>
+            <w:r>
+              <w:rPr>
+                <w:webHidden/>
+              </w:rPr>
+              <w:tab/>
+            </w:r>
+            <w:r>
+              <w:rPr>
+                <w:webHidden/>
+              </w:rPr>
+              <w:fldChar w:fldCharType="begin"/>
+            </w:r>
+            <w:r>
+              <w:rPr>
+                <w:webHidden/>
+              </w:rPr>
+              <w:instrText xml:space="preserve"> PAGEREF _Toc120703289 \h </w:instrText>
+            </w:r>
+            <w:r>
+              <w:rPr>
+                <w:webHidden/>
+              </w:rPr>
+            </w:r>
+            <w:r>
+              <w:rPr>
+                <w:webHidden/>
+              </w:rPr>
+              <w:fldChar w:fldCharType="separate"/>
+            </w:r>
+            <w:r>
+              <w:rPr>
+                <w:webHidden/>
+              </w:rPr>
+              <w:t>5</w:t>
+            </w:r>
+            <w:r>
+              <w:rPr>
+                <w:webHidden/>
+              </w:rPr>
+              <w:fldChar w:fldCharType="end"/>
+            </w:r>
+          </w:hyperlink>
+        </w:p>
+        <w:p>
+          <w:pPr>
+            <w:pStyle w:val="Verzeichnis3"/>
+            <w:rPr>
+              <w:rFonts w:eastAsiaTheme="minorEastAsia"/>
+              <w:lang w:eastAsia="de-DE"/>
+            </w:rPr>
+          </w:pPr>
+          <w:hyperlink w:anchor="_Toc120703290" w:history="1">
+            <w:r>
+              <w:rPr>
+                <w:rStyle w:val="Hyperlink"/>
+              </w:rPr>
+              <w:t>5.1.3 Implementierung des Layouts</w:t>
+            </w:r>
+            <w:r>
+              <w:rPr>
+                <w:webHidden/>
+              </w:rPr>
+              <w:tab/>
+            </w:r>
+            <w:r>
+              <w:rPr>
+                <w:webHidden/>
+              </w:rPr>
+              <w:fldChar w:fldCharType="begin"/>
+            </w:r>
+            <w:r>
+              <w:rPr>
+                <w:webHidden/>
+              </w:rPr>
+              <w:instrText xml:space="preserve"> PAGEREF _Toc120703290 \h </w:instrText>
+            </w:r>
+            <w:r>
+              <w:rPr>
+                <w:webHidden/>
+              </w:rPr>
+            </w:r>
+            <w:r>
+              <w:rPr>
+                <w:webHidden/>
+              </w:rPr>
+              <w:fldChar w:fldCharType="separate"/>
+            </w:r>
+            <w:r>
+              <w:rPr>
+                <w:webHidden/>
+              </w:rPr>
+              <w:t>6</w:t>
+            </w:r>
+            <w:r>
+              <w:rPr>
                 <w:webHidden/>
               </w:rPr>
               <w:fldChar w:fldCharType="end"/>
@@ -2283,13 +2458,13 @@
               <w:lang w:eastAsia="de-DE"/>
             </w:rPr>
           </w:pPr>
-          <w:hyperlink w:anchor="_Toc120275858" w:history="1">
+          <w:hyperlink w:anchor="_Toc120703291" w:history="1">
             <w:r>
               <w:rPr>
                 <w:rStyle w:val="Hyperlink"/>
                 <w:noProof/>
               </w:rPr>
-              <w:t>4.3 Pflichtenheft</w:t>
+              <w:t>5.2 Implementierung des Back-Ends</w:t>
             </w:r>
             <w:r>
               <w:rPr>
@@ -2310,7 +2485,7 @@
                 <w:noProof/>
                 <w:webHidden/>
               </w:rPr>
-              <w:instrText xml:space="preserve"> PAGEREF _Toc120275858 \h </w:instrText>
+              <w:instrText xml:space="preserve"> PAGEREF _Toc120703291 \h </w:instrText>
             </w:r>
             <w:r>
               <w:rPr>
@@ -2330,11 +2505,127 @@
                 <w:noProof/>
                 <w:webHidden/>
               </w:rPr>
-              <w:t>4</w:t>
-            </w:r>
-            <w:r>
-              <w:rPr>
-                <w:noProof/>
+              <w:t>7</w:t>
+            </w:r>
+            <w:r>
+              <w:rPr>
+                <w:noProof/>
+                <w:webHidden/>
+              </w:rPr>
+              <w:fldChar w:fldCharType="end"/>
+            </w:r>
+          </w:hyperlink>
+        </w:p>
+        <w:p>
+          <w:pPr>
+            <w:pStyle w:val="Verzeichnis3"/>
+            <w:rPr>
+              <w:rFonts w:eastAsiaTheme="minorEastAsia"/>
+              <w:lang w:eastAsia="de-DE"/>
+            </w:rPr>
+          </w:pPr>
+          <w:hyperlink w:anchor="_Toc120703292" w:history="1">
+            <w:r>
+              <w:rPr>
+                <w:rStyle w:val="Hyperlink"/>
+              </w:rPr>
+              <w:t>5.2.1 Implementierung des PHP-Programmteils</w:t>
+            </w:r>
+            <w:r>
+              <w:rPr>
+                <w:webHidden/>
+              </w:rPr>
+              <w:tab/>
+            </w:r>
+            <w:r>
+              <w:rPr>
+                <w:webHidden/>
+              </w:rPr>
+              <w:fldChar w:fldCharType="begin"/>
+            </w:r>
+            <w:r>
+              <w:rPr>
+                <w:webHidden/>
+              </w:rPr>
+              <w:instrText xml:space="preserve"> PAGEREF _Toc120703292 \h </w:instrText>
+            </w:r>
+            <w:r>
+              <w:rPr>
+                <w:webHidden/>
+              </w:rPr>
+            </w:r>
+            <w:r>
+              <w:rPr>
+                <w:webHidden/>
+              </w:rPr>
+              <w:fldChar w:fldCharType="separate"/>
+            </w:r>
+            <w:r>
+              <w:rPr>
+                <w:webHidden/>
+              </w:rPr>
+              <w:t>7</w:t>
+            </w:r>
+            <w:r>
+              <w:rPr>
+                <w:webHidden/>
+              </w:rPr>
+              <w:fldChar w:fldCharType="end"/>
+            </w:r>
+          </w:hyperlink>
+        </w:p>
+        <w:p>
+          <w:pPr>
+            <w:pStyle w:val="Verzeichnis3"/>
+            <w:rPr>
+              <w:rFonts w:eastAsiaTheme="minorEastAsia"/>
+              <w:lang w:eastAsia="de-DE"/>
+            </w:rPr>
+          </w:pPr>
+          <w:hyperlink w:anchor="_Toc120703293" w:history="1">
+            <w:r>
+              <w:rPr>
+                <w:rStyle w:val="Hyperlink"/>
+              </w:rPr>
+              <w:t>5.2.2 Implementierung der MariaDB-Datenbank</w:t>
+            </w:r>
+            <w:r>
+              <w:rPr>
+                <w:webHidden/>
+              </w:rPr>
+              <w:tab/>
+            </w:r>
+            <w:r>
+              <w:rPr>
+                <w:webHidden/>
+              </w:rPr>
+              <w:fldChar w:fldCharType="begin"/>
+            </w:r>
+            <w:r>
+              <w:rPr>
+                <w:webHidden/>
+              </w:rPr>
+              <w:instrText xml:space="preserve"> PAGEREF _Toc120703293 \h </w:instrText>
+            </w:r>
+            <w:r>
+              <w:rPr>
+                <w:webHidden/>
+              </w:rPr>
+            </w:r>
+            <w:r>
+              <w:rPr>
+                <w:webHidden/>
+              </w:rPr>
+              <w:fldChar w:fldCharType="separate"/>
+            </w:r>
+            <w:r>
+              <w:rPr>
+                <w:webHidden/>
+              </w:rPr>
+              <w:t>7</w:t>
+            </w:r>
+            <w:r>
+              <w:rPr>
                 <w:webHidden/>
               </w:rPr>
               <w:fldChar w:fldCharType="end"/>
@@ -2344,67 +2635,55 @@
         <w:p>
           <w:pPr>
             <w:pStyle w:val="Verzeichnis1"/>
-            <w:tabs>
-              <w:tab w:val="right" w:leader="dot" w:pos="9062"/>
-            </w:tabs>
             <w:rPr>
               <w:rFonts w:eastAsiaTheme="minorEastAsia"/>
-              <w:noProof/>
               <w:lang w:eastAsia="de-DE"/>
             </w:rPr>
           </w:pPr>
-          <w:hyperlink w:anchor="_Toc120275859" w:history="1">
+          <w:hyperlink w:anchor="_Toc120703294" w:history="1">
             <w:r>
               <w:rPr>
                 <w:rStyle w:val="Hyperlink"/>
-                <w:noProof/>
-              </w:rPr>
-              <w:t>Kapitel 5: Implementationsphase</w:t>
-            </w:r>
-            <w:r>
-              <w:rPr>
-                <w:noProof/>
+              </w:rPr>
+              <w:t>Kapitel 6: Abnahmephase</w:t>
+            </w:r>
+            <w:r>
+              <w:rPr>
                 <w:webHidden/>
               </w:rPr>
               <w:tab/>
             </w:r>
             <w:r>
               <w:rPr>
-                <w:noProof/>
                 <w:webHidden/>
               </w:rPr>
               <w:fldChar w:fldCharType="begin"/>
             </w:r>
             <w:r>
               <w:rPr>
-                <w:noProof/>
-                <w:webHidden/>
-              </w:rPr>
-              <w:instrText xml:space="preserve"> PAGEREF _Toc120275859 \h </w:instrText>
-            </w:r>
-            <w:r>
-              <w:rPr>
-                <w:noProof/>
-                <w:webHidden/>
-              </w:rPr>
-            </w:r>
-            <w:r>
-              <w:rPr>
-                <w:noProof/>
+                <w:webHidden/>
+              </w:rPr>
+              <w:instrText xml:space="preserve"> PAGEREF _Toc120703294 \h </w:instrText>
+            </w:r>
+            <w:r>
+              <w:rPr>
+                <w:webHidden/>
+              </w:rPr>
+            </w:r>
+            <w:r>
+              <w:rPr>
                 <w:webHidden/>
               </w:rPr>
               <w:fldChar w:fldCharType="separate"/>
             </w:r>
             <w:r>
               <w:rPr>
-                <w:noProof/>
-                <w:webHidden/>
-              </w:rPr>
-              <w:t>4</w:t>
-            </w:r>
-            <w:r>
-              <w:rPr>
-                <w:noProof/>
+                <w:webHidden/>
+              </w:rPr>
+              <w:t>8</w:t>
+            </w:r>
+            <w:r>
+              <w:rPr>
                 <w:webHidden/>
               </w:rPr>
               <w:fldChar w:fldCharType="end"/>
@@ -2423,13 +2702,13 @@
               <w:lang w:eastAsia="de-DE"/>
             </w:rPr>
           </w:pPr>
-          <w:hyperlink w:anchor="_Toc120275860" w:history="1">
+          <w:hyperlink w:anchor="_Toc120703295" w:history="1">
             <w:r>
               <w:rPr>
                 <w:rStyle w:val="Hyperlink"/>
                 <w:noProof/>
               </w:rPr>
-              <w:t>5.1 Implementierungsschritte</w:t>
+              <w:t>6.1 Abnahmephase</w:t>
             </w:r>
             <w:r>
               <w:rPr>
@@ -2450,7 +2729,7 @@
                 <w:noProof/>
                 <w:webHidden/>
               </w:rPr>
-              <w:instrText xml:space="preserve"> PAGEREF _Toc120275860 \h </w:instrText>
+              <w:instrText xml:space="preserve"> PAGEREF _Toc120703295 \h </w:instrText>
             </w:r>
             <w:r>
               <w:rPr>
@@ -2470,7 +2749,7 @@
                 <w:noProof/>
                 <w:webHidden/>
               </w:rPr>
-              <w:t>4</w:t>
+              <w:t>8</w:t>
             </w:r>
             <w:r>
               <w:rPr>
@@ -2484,67 +2763,55 @@
         <w:p>
           <w:pPr>
             <w:pStyle w:val="Verzeichnis1"/>
-            <w:tabs>
-              <w:tab w:val="right" w:leader="dot" w:pos="9062"/>
-            </w:tabs>
             <w:rPr>
               <w:rFonts w:eastAsiaTheme="minorEastAsia"/>
-              <w:noProof/>
               <w:lang w:eastAsia="de-DE"/>
             </w:rPr>
           </w:pPr>
-          <w:hyperlink w:anchor="_Toc120275861" w:history="1">
+          <w:hyperlink w:anchor="_Toc120703296" w:history="1">
             <w:r>
               <w:rPr>
                 <w:rStyle w:val="Hyperlink"/>
-                <w:noProof/>
-              </w:rPr>
-              <w:t>Kapitel 6: Abnahmephase</w:t>
-            </w:r>
-            <w:r>
-              <w:rPr>
-                <w:noProof/>
+              </w:rPr>
+              <w:t>Kapitel 7: Fazit</w:t>
+            </w:r>
+            <w:r>
+              <w:rPr>
                 <w:webHidden/>
               </w:rPr>
               <w:tab/>
             </w:r>
             <w:r>
               <w:rPr>
-                <w:noProof/>
                 <w:webHidden/>
               </w:rPr>
               <w:fldChar w:fldCharType="begin"/>
             </w:r>
             <w:r>
               <w:rPr>
-                <w:noProof/>
-                <w:webHidden/>
-              </w:rPr>
-              <w:instrText xml:space="preserve"> PAGEREF _Toc120275861 \h </w:instrText>
-            </w:r>
-            <w:r>
-              <w:rPr>
-                <w:noProof/>
-                <w:webHidden/>
-              </w:rPr>
-            </w:r>
-            <w:r>
-              <w:rPr>
-                <w:noProof/>
+                <w:webHidden/>
+              </w:rPr>
+              <w:instrText xml:space="preserve"> PAGEREF _Toc120703296 \h </w:instrText>
+            </w:r>
+            <w:r>
+              <w:rPr>
+                <w:webHidden/>
+              </w:rPr>
+            </w:r>
+            <w:r>
+              <w:rPr>
                 <w:webHidden/>
               </w:rPr>
               <w:fldChar w:fldCharType="separate"/>
             </w:r>
             <w:r>
               <w:rPr>
-                <w:noProof/>
-                <w:webHidden/>
-              </w:rPr>
-              <w:t>4</w:t>
-            </w:r>
-            <w:r>
-              <w:rPr>
-                <w:noProof/>
+                <w:webHidden/>
+              </w:rPr>
+              <w:t>8</w:t>
+            </w:r>
+            <w:r>
+              <w:rPr>
                 <w:webHidden/>
               </w:rPr>
               <w:fldChar w:fldCharType="end"/>
@@ -2563,13 +2830,13 @@
               <w:lang w:eastAsia="de-DE"/>
             </w:rPr>
           </w:pPr>
-          <w:hyperlink w:anchor="_Toc120275862" w:history="1">
+          <w:hyperlink w:anchor="_Toc120703297" w:history="1">
             <w:r>
               <w:rPr>
                 <w:rStyle w:val="Hyperlink"/>
                 <w:noProof/>
               </w:rPr>
-              <w:t>6.1 Abnahmephase</w:t>
+              <w:t>7.1 SOLL/IST-Vergleich</w:t>
             </w:r>
             <w:r>
               <w:rPr>
@@ -2590,7 +2857,7 @@
                 <w:noProof/>
                 <w:webHidden/>
               </w:rPr>
-              <w:instrText xml:space="preserve"> PAGEREF _Toc120275862 \h </w:instrText>
+              <w:instrText xml:space="preserve"> PAGEREF _Toc120703297 \h </w:instrText>
             </w:r>
             <w:r>
               <w:rPr>
@@ -2610,77 +2877,7 @@
                 <w:noProof/>
                 <w:webHidden/>
               </w:rPr>
-              <w:t>4</w:t>
-            </w:r>
-            <w:r>
-              <w:rPr>
-                <w:noProof/>
-                <w:webHidden/>
-              </w:rPr>
-              <w:fldChar w:fldCharType="end"/>
-            </w:r>
-          </w:hyperlink>
-        </w:p>
-        <w:p>
-          <w:pPr>
-            <w:pStyle w:val="Verzeichnis1"/>
-            <w:tabs>
-              <w:tab w:val="right" w:leader="dot" w:pos="9062"/>
-            </w:tabs>
-            <w:rPr>
-              <w:rFonts w:eastAsiaTheme="minorEastAsia"/>
-              <w:noProof/>
-              <w:lang w:eastAsia="de-DE"/>
-            </w:rPr>
-          </w:pPr>
-          <w:hyperlink w:anchor="_Toc120275863" w:history="1">
-            <w:r>
-              <w:rPr>
-                <w:rStyle w:val="Hyperlink"/>
-                <w:noProof/>
-              </w:rPr>
-              <w:t>Kapitel 7: Fazit</w:t>
-            </w:r>
-            <w:r>
-              <w:rPr>
-                <w:noProof/>
-                <w:webHidden/>
-              </w:rPr>
-              <w:tab/>
-            </w:r>
-            <w:r>
-              <w:rPr>
-                <w:noProof/>
-                <w:webHidden/>
-              </w:rPr>
-              <w:fldChar w:fldCharType="begin"/>
-            </w:r>
-            <w:r>
-              <w:rPr>
-                <w:noProof/>
-                <w:webHidden/>
-              </w:rPr>
-              <w:instrText xml:space="preserve"> PAGEREF _Toc120275863 \h </w:instrText>
-            </w:r>
-            <w:r>
-              <w:rPr>
-                <w:noProof/>
-                <w:webHidden/>
-              </w:rPr>
-            </w:r>
-            <w:r>
-              <w:rPr>
-                <w:noProof/>
-                <w:webHidden/>
-              </w:rPr>
-              <w:fldChar w:fldCharType="separate"/>
-            </w:r>
-            <w:r>
-              <w:rPr>
-                <w:noProof/>
-                <w:webHidden/>
-              </w:rPr>
-              <w:t>4</w:t>
+              <w:t>8</w:t>
             </w:r>
             <w:r>
               <w:rPr>
@@ -2703,13 +2900,13 @@
               <w:lang w:eastAsia="de-DE"/>
             </w:rPr>
           </w:pPr>
-          <w:hyperlink w:anchor="_Toc120275864" w:history="1">
+          <w:hyperlink w:anchor="_Toc120703298" w:history="1">
             <w:r>
               <w:rPr>
                 <w:rStyle w:val="Hyperlink"/>
                 <w:noProof/>
               </w:rPr>
-              <w:t>7.1 SOLL/IST-Vergleich</w:t>
+              <w:t>7.2 Lesson learned</w:t>
             </w:r>
             <w:r>
               <w:rPr>
@@ -2730,7 +2927,7 @@
                 <w:noProof/>
                 <w:webHidden/>
               </w:rPr>
-              <w:instrText xml:space="preserve"> PAGEREF _Toc120275864 \h </w:instrText>
+              <w:instrText xml:space="preserve"> PAGEREF _Toc120703298 \h </w:instrText>
             </w:r>
             <w:r>
               <w:rPr>
@@ -2750,7 +2947,7 @@
                 <w:noProof/>
                 <w:webHidden/>
               </w:rPr>
-              <w:t>4</w:t>
+              <w:t>8</w:t>
             </w:r>
             <w:r>
               <w:rPr>
@@ -2773,13 +2970,13 @@
               <w:lang w:eastAsia="de-DE"/>
             </w:rPr>
           </w:pPr>
-          <w:hyperlink w:anchor="_Toc120275865" w:history="1">
+          <w:hyperlink w:anchor="_Toc120703299" w:history="1">
             <w:r>
               <w:rPr>
                 <w:rStyle w:val="Hyperlink"/>
                 <w:noProof/>
               </w:rPr>
-              <w:t>7.2 Lesson learned</w:t>
+              <w:t>7.3 Ausblick</w:t>
             </w:r>
             <w:r>
               <w:rPr>
@@ -2800,7 +2997,7 @@
                 <w:noProof/>
                 <w:webHidden/>
               </w:rPr>
-              <w:instrText xml:space="preserve"> PAGEREF _Toc120275865 \h </w:instrText>
+              <w:instrText xml:space="preserve"> PAGEREF _Toc120703299 \h </w:instrText>
             </w:r>
             <w:r>
               <w:rPr>
@@ -2820,11 +3017,127 @@
                 <w:noProof/>
                 <w:webHidden/>
               </w:rPr>
-              <w:t>4</w:t>
-            </w:r>
-            <w:r>
-              <w:rPr>
-                <w:noProof/>
+              <w:t>9</w:t>
+            </w:r>
+            <w:r>
+              <w:rPr>
+                <w:noProof/>
+                <w:webHidden/>
+              </w:rPr>
+              <w:fldChar w:fldCharType="end"/>
+            </w:r>
+          </w:hyperlink>
+        </w:p>
+        <w:p>
+          <w:pPr>
+            <w:pStyle w:val="Verzeichnis1"/>
+            <w:rPr>
+              <w:rFonts w:eastAsiaTheme="minorEastAsia"/>
+              <w:lang w:eastAsia="de-DE"/>
+            </w:rPr>
+          </w:pPr>
+          <w:hyperlink w:anchor="_Toc120703300" w:history="1">
+            <w:r>
+              <w:rPr>
+                <w:rStyle w:val="Hyperlink"/>
+              </w:rPr>
+              <w:t>Glossar</w:t>
+            </w:r>
+            <w:r>
+              <w:rPr>
+                <w:webHidden/>
+              </w:rPr>
+              <w:tab/>
+            </w:r>
+            <w:r>
+              <w:rPr>
+                <w:webHidden/>
+              </w:rPr>
+              <w:fldChar w:fldCharType="begin"/>
+            </w:r>
+            <w:r>
+              <w:rPr>
+                <w:webHidden/>
+              </w:rPr>
+              <w:instrText xml:space="preserve"> PAGEREF _Toc120703300 \h </w:instrText>
+            </w:r>
+            <w:r>
+              <w:rPr>
+                <w:webHidden/>
+              </w:rPr>
+            </w:r>
+            <w:r>
+              <w:rPr>
+                <w:webHidden/>
+              </w:rPr>
+              <w:fldChar w:fldCharType="separate"/>
+            </w:r>
+            <w:r>
+              <w:rPr>
+                <w:webHidden/>
+              </w:rPr>
+              <w:t>10</w:t>
+            </w:r>
+            <w:r>
+              <w:rPr>
+                <w:webHidden/>
+              </w:rPr>
+              <w:fldChar w:fldCharType="end"/>
+            </w:r>
+          </w:hyperlink>
+        </w:p>
+        <w:p>
+          <w:pPr>
+            <w:pStyle w:val="Verzeichnis1"/>
+            <w:rPr>
+              <w:rFonts w:eastAsiaTheme="minorEastAsia"/>
+              <w:lang w:eastAsia="de-DE"/>
+            </w:rPr>
+          </w:pPr>
+          <w:hyperlink w:anchor="_Toc120703301" w:history="1">
+            <w:r>
+              <w:rPr>
+                <w:rStyle w:val="Hyperlink"/>
+              </w:rPr>
+              <w:t>Anhang</w:t>
+            </w:r>
+            <w:r>
+              <w:rPr>
+                <w:webHidden/>
+              </w:rPr>
+              <w:tab/>
+            </w:r>
+            <w:r>
+              <w:rPr>
+                <w:webHidden/>
+              </w:rPr>
+              <w:fldChar w:fldCharType="begin"/>
+            </w:r>
+            <w:r>
+              <w:rPr>
+                <w:webHidden/>
+              </w:rPr>
+              <w:instrText xml:space="preserve"> PAGEREF _Toc120703301 \h </w:instrText>
+            </w:r>
+            <w:r>
+              <w:rPr>
+                <w:webHidden/>
+              </w:rPr>
+            </w:r>
+            <w:r>
+              <w:rPr>
+                <w:webHidden/>
+              </w:rPr>
+              <w:fldChar w:fldCharType="separate"/>
+            </w:r>
+            <w:r>
+              <w:rPr>
+                <w:webHidden/>
+              </w:rPr>
+              <w:t>11</w:t>
+            </w:r>
+            <w:r>
+              <w:rPr>
                 <w:webHidden/>
               </w:rPr>
               <w:fldChar w:fldCharType="end"/>
@@ -2843,13 +3156,13 @@
               <w:lang w:eastAsia="de-DE"/>
             </w:rPr>
           </w:pPr>
-          <w:hyperlink w:anchor="_Toc120275866" w:history="1">
+          <w:hyperlink w:anchor="_Toc120703302" w:history="1">
             <w:r>
               <w:rPr>
                 <w:rStyle w:val="Hyperlink"/>
                 <w:noProof/>
               </w:rPr>
-              <w:t>7.3 Ausblick</w:t>
+              <w:t>A.1 Ressourcenplan und verwendete Hardware</w:t>
             </w:r>
             <w:r>
               <w:rPr>
@@ -2870,7 +3183,7 @@
                 <w:noProof/>
                 <w:webHidden/>
               </w:rPr>
-              <w:instrText xml:space="preserve"> PAGEREF _Toc120275866 \h </w:instrText>
+              <w:instrText xml:space="preserve"> PAGEREF _Toc120703302 \h </w:instrText>
             </w:r>
             <w:r>
               <w:rPr>
@@ -2890,92 +3203,7 @@
                 <w:noProof/>
                 <w:webHidden/>
               </w:rPr>
-              <w:t>4</w:t>
-            </w:r>
-            <w:r>
-              <w:rPr>
-                <w:noProof/>
-                <w:webHidden/>
-              </w:rPr>
-              <w:fldChar w:fldCharType="end"/>
-            </w:r>
-          </w:hyperlink>
-        </w:p>
-        <w:p>
-          <w:pPr>
-            <w:rPr>
-              <w:rStyle w:val="Hyperlink"/>
-              <w:noProof/>
-            </w:rPr>
-          </w:pPr>
-          <w:r>
-            <w:rPr>
-              <w:rStyle w:val="Hyperlink"/>
-              <w:noProof/>
-            </w:rPr>
-            <w:br w:type="page"/>
-          </w:r>
-        </w:p>
-        <w:p>
-          <w:pPr>
-            <w:pStyle w:val="Verzeichnis1"/>
-            <w:tabs>
-              <w:tab w:val="right" w:leader="dot" w:pos="9062"/>
-            </w:tabs>
-            <w:rPr>
-              <w:rFonts w:eastAsiaTheme="minorEastAsia"/>
-              <w:noProof/>
-              <w:lang w:eastAsia="de-DE"/>
-            </w:rPr>
-          </w:pPr>
-          <w:hyperlink w:anchor="_Toc120275867" w:history="1">
-            <w:r>
-              <w:rPr>
-                <w:rStyle w:val="Hyperlink"/>
-                <w:noProof/>
-              </w:rPr>
-              <w:t>Anhang</w:t>
-            </w:r>
-            <w:r>
-              <w:rPr>
-                <w:noProof/>
-                <w:webHidden/>
-              </w:rPr>
-              <w:tab/>
-            </w:r>
-            <w:r>
-              <w:rPr>
-                <w:noProof/>
-                <w:webHidden/>
-              </w:rPr>
-              <w:fldChar w:fldCharType="begin"/>
-            </w:r>
-            <w:r>
-              <w:rPr>
-                <w:noProof/>
-                <w:webHidden/>
-              </w:rPr>
-              <w:instrText xml:space="preserve"> PAGEREF _Toc120275867 \h </w:instrText>
-            </w:r>
-            <w:r>
-              <w:rPr>
-                <w:noProof/>
-                <w:webHidden/>
-              </w:rPr>
-            </w:r>
-            <w:r>
-              <w:rPr>
-                <w:noProof/>
-                <w:webHidden/>
-              </w:rPr>
-              <w:fldChar w:fldCharType="separate"/>
-            </w:r>
-            <w:r>
-              <w:rPr>
-                <w:noProof/>
-                <w:webHidden/>
-              </w:rPr>
-              <w:t>5</w:t>
+              <w:t>11</w:t>
             </w:r>
             <w:r>
               <w:rPr>
@@ -2998,13 +3226,13 @@
               <w:lang w:eastAsia="de-DE"/>
             </w:rPr>
           </w:pPr>
-          <w:hyperlink w:anchor="_Toc120275868" w:history="1">
+          <w:hyperlink w:anchor="_Toc120703303" w:history="1">
             <w:r>
               <w:rPr>
                 <w:rStyle w:val="Hyperlink"/>
                 <w:noProof/>
               </w:rPr>
-              <w:t>A.1 Ressourcenplan und verwendete Hardware</w:t>
+              <w:t>A.2 Datenbankmodell</w:t>
             </w:r>
             <w:r>
               <w:rPr>
@@ -3025,7 +3253,7 @@
                 <w:noProof/>
                 <w:webHidden/>
               </w:rPr>
-              <w:instrText xml:space="preserve"> PAGEREF _Toc120275868 \h </w:instrText>
+              <w:instrText xml:space="preserve"> PAGEREF _Toc120703303 \h </w:instrText>
             </w:r>
             <w:r>
               <w:rPr>
@@ -3045,7 +3273,577 @@
                 <w:noProof/>
                 <w:webHidden/>
               </w:rPr>
-              <w:t>5</w:t>
+              <w:t>12</w:t>
+            </w:r>
+            <w:r>
+              <w:rPr>
+                <w:noProof/>
+                <w:webHidden/>
+              </w:rPr>
+              <w:fldChar w:fldCharType="end"/>
+            </w:r>
+          </w:hyperlink>
+        </w:p>
+        <w:p>
+          <w:pPr>
+            <w:pStyle w:val="Verzeichnis2"/>
+            <w:tabs>
+              <w:tab w:val="right" w:leader="dot" w:pos="9062"/>
+            </w:tabs>
+            <w:rPr>
+              <w:rFonts w:eastAsiaTheme="minorEastAsia"/>
+              <w:noProof/>
+              <w:lang w:eastAsia="de-DE"/>
+            </w:rPr>
+          </w:pPr>
+          <w:hyperlink w:anchor="_Toc120703304" w:history="1">
+            <w:r>
+              <w:rPr>
+                <w:rStyle w:val="Hyperlink"/>
+                <w:noProof/>
+              </w:rPr>
+              <w:t>A.3 addEventListener() und fetch()</w:t>
+            </w:r>
+            <w:r>
+              <w:rPr>
+                <w:noProof/>
+                <w:webHidden/>
+              </w:rPr>
+              <w:tab/>
+            </w:r>
+            <w:r>
+              <w:rPr>
+                <w:noProof/>
+                <w:webHidden/>
+              </w:rPr>
+              <w:fldChar w:fldCharType="begin"/>
+            </w:r>
+            <w:r>
+              <w:rPr>
+                <w:noProof/>
+                <w:webHidden/>
+              </w:rPr>
+              <w:instrText xml:space="preserve"> PAGEREF _Toc120703304 \h </w:instrText>
+            </w:r>
+            <w:r>
+              <w:rPr>
+                <w:noProof/>
+                <w:webHidden/>
+              </w:rPr>
+            </w:r>
+            <w:r>
+              <w:rPr>
+                <w:noProof/>
+                <w:webHidden/>
+              </w:rPr>
+              <w:fldChar w:fldCharType="separate"/>
+            </w:r>
+            <w:r>
+              <w:rPr>
+                <w:noProof/>
+                <w:webHidden/>
+              </w:rPr>
+              <w:t>12</w:t>
+            </w:r>
+            <w:r>
+              <w:rPr>
+                <w:noProof/>
+                <w:webHidden/>
+              </w:rPr>
+              <w:fldChar w:fldCharType="end"/>
+            </w:r>
+          </w:hyperlink>
+        </w:p>
+        <w:p>
+          <w:pPr>
+            <w:pStyle w:val="Verzeichnis3"/>
+            <w:rPr>
+              <w:rFonts w:eastAsiaTheme="minorEastAsia"/>
+              <w:lang w:eastAsia="de-DE"/>
+            </w:rPr>
+          </w:pPr>
+          <w:hyperlink w:anchor="_Toc120703305" w:history="1">
+            <w:r>
+              <w:rPr>
+                <w:rStyle w:val="Hyperlink"/>
+              </w:rPr>
+              <w:t>addEventListener() (Auszüge)</w:t>
+            </w:r>
+            <w:r>
+              <w:rPr>
+                <w:webHidden/>
+              </w:rPr>
+              <w:tab/>
+            </w:r>
+            <w:r>
+              <w:rPr>
+                <w:webHidden/>
+              </w:rPr>
+              <w:fldChar w:fldCharType="begin"/>
+            </w:r>
+            <w:r>
+              <w:rPr>
+                <w:webHidden/>
+              </w:rPr>
+              <w:instrText xml:space="preserve"> PAGEREF _Toc120703305 \h </w:instrText>
+            </w:r>
+            <w:r>
+              <w:rPr>
+                <w:webHidden/>
+              </w:rPr>
+            </w:r>
+            <w:r>
+              <w:rPr>
+                <w:webHidden/>
+              </w:rPr>
+              <w:fldChar w:fldCharType="separate"/>
+            </w:r>
+            <w:r>
+              <w:rPr>
+                <w:webHidden/>
+              </w:rPr>
+              <w:t>12</w:t>
+            </w:r>
+            <w:r>
+              <w:rPr>
+                <w:webHidden/>
+              </w:rPr>
+              <w:fldChar w:fldCharType="end"/>
+            </w:r>
+          </w:hyperlink>
+        </w:p>
+        <w:p>
+          <w:pPr>
+            <w:pStyle w:val="Verzeichnis3"/>
+            <w:rPr>
+              <w:rFonts w:eastAsiaTheme="minorEastAsia"/>
+              <w:lang w:eastAsia="de-DE"/>
+            </w:rPr>
+          </w:pPr>
+          <w:hyperlink w:anchor="_Toc120703306" w:history="1">
+            <w:r>
+              <w:rPr>
+                <w:rStyle w:val="Hyperlink"/>
+              </w:rPr>
+              <w:t>fetch()</w:t>
+            </w:r>
+            <w:r>
+              <w:rPr>
+                <w:webHidden/>
+              </w:rPr>
+              <w:tab/>
+            </w:r>
+            <w:r>
+              <w:rPr>
+                <w:webHidden/>
+              </w:rPr>
+              <w:fldChar w:fldCharType="begin"/>
+            </w:r>
+            <w:r>
+              <w:rPr>
+                <w:webHidden/>
+              </w:rPr>
+              <w:instrText xml:space="preserve"> PAGEREF _Toc120703306 \h </w:instrText>
+            </w:r>
+            <w:r>
+              <w:rPr>
+                <w:webHidden/>
+              </w:rPr>
+            </w:r>
+            <w:r>
+              <w:rPr>
+                <w:webHidden/>
+              </w:rPr>
+              <w:fldChar w:fldCharType="separate"/>
+            </w:r>
+            <w:r>
+              <w:rPr>
+                <w:webHidden/>
+              </w:rPr>
+              <w:t>13</w:t>
+            </w:r>
+            <w:r>
+              <w:rPr>
+                <w:webHidden/>
+              </w:rPr>
+              <w:fldChar w:fldCharType="end"/>
+            </w:r>
+          </w:hyperlink>
+        </w:p>
+        <w:p>
+          <w:pPr>
+            <w:pStyle w:val="Verzeichnis2"/>
+            <w:tabs>
+              <w:tab w:val="right" w:leader="dot" w:pos="9062"/>
+            </w:tabs>
+            <w:rPr>
+              <w:rFonts w:eastAsiaTheme="minorEastAsia"/>
+              <w:noProof/>
+              <w:lang w:eastAsia="de-DE"/>
+            </w:rPr>
+          </w:pPr>
+          <w:hyperlink w:anchor="_Toc120703307" w:history="1">
+            <w:r>
+              <w:rPr>
+                <w:rStyle w:val="Hyperlink"/>
+                <w:noProof/>
+              </w:rPr>
+              <w:t>A.4 SQL-Abfragen</w:t>
+            </w:r>
+            <w:r>
+              <w:rPr>
+                <w:noProof/>
+                <w:webHidden/>
+              </w:rPr>
+              <w:tab/>
+            </w:r>
+            <w:r>
+              <w:rPr>
+                <w:noProof/>
+                <w:webHidden/>
+              </w:rPr>
+              <w:fldChar w:fldCharType="begin"/>
+            </w:r>
+            <w:r>
+              <w:rPr>
+                <w:noProof/>
+                <w:webHidden/>
+              </w:rPr>
+              <w:instrText xml:space="preserve"> PAGEREF _Toc120703307 \h </w:instrText>
+            </w:r>
+            <w:r>
+              <w:rPr>
+                <w:noProof/>
+                <w:webHidden/>
+              </w:rPr>
+            </w:r>
+            <w:r>
+              <w:rPr>
+                <w:noProof/>
+                <w:webHidden/>
+              </w:rPr>
+              <w:fldChar w:fldCharType="separate"/>
+            </w:r>
+            <w:r>
+              <w:rPr>
+                <w:noProof/>
+                <w:webHidden/>
+              </w:rPr>
+              <w:t>13</w:t>
+            </w:r>
+            <w:r>
+              <w:rPr>
+                <w:noProof/>
+                <w:webHidden/>
+              </w:rPr>
+              <w:fldChar w:fldCharType="end"/>
+            </w:r>
+          </w:hyperlink>
+        </w:p>
+        <w:p>
+          <w:pPr>
+            <w:pStyle w:val="Verzeichnis3"/>
+            <w:rPr>
+              <w:rFonts w:eastAsiaTheme="minorEastAsia"/>
+              <w:lang w:eastAsia="de-DE"/>
+            </w:rPr>
+          </w:pPr>
+          <w:hyperlink w:anchor="_Toc120703308" w:history="1">
+            <w:r>
+              <w:rPr>
+                <w:rStyle w:val="Hyperlink"/>
+              </w:rPr>
+              <w:t>Insert</w:t>
+            </w:r>
+            <w:r>
+              <w:rPr>
+                <w:webHidden/>
+              </w:rPr>
+              <w:tab/>
+            </w:r>
+            <w:r>
+              <w:rPr>
+                <w:webHidden/>
+              </w:rPr>
+              <w:fldChar w:fldCharType="begin"/>
+            </w:r>
+            <w:r>
+              <w:rPr>
+                <w:webHidden/>
+              </w:rPr>
+              <w:instrText xml:space="preserve"> PAGEREF _Toc120703308 \h </w:instrText>
+            </w:r>
+            <w:r>
+              <w:rPr>
+                <w:webHidden/>
+              </w:rPr>
+            </w:r>
+            <w:r>
+              <w:rPr>
+                <w:webHidden/>
+              </w:rPr>
+              <w:fldChar w:fldCharType="separate"/>
+            </w:r>
+            <w:r>
+              <w:rPr>
+                <w:webHidden/>
+              </w:rPr>
+              <w:t>13</w:t>
+            </w:r>
+            <w:r>
+              <w:rPr>
+                <w:webHidden/>
+              </w:rPr>
+              <w:fldChar w:fldCharType="end"/>
+            </w:r>
+          </w:hyperlink>
+        </w:p>
+        <w:p>
+          <w:pPr>
+            <w:pStyle w:val="Verzeichnis3"/>
+            <w:rPr>
+              <w:rFonts w:eastAsiaTheme="minorEastAsia"/>
+              <w:lang w:eastAsia="de-DE"/>
+            </w:rPr>
+          </w:pPr>
+          <w:hyperlink w:anchor="_Toc120703309" w:history="1">
+            <w:r>
+              <w:rPr>
+                <w:rStyle w:val="Hyperlink"/>
+              </w:rPr>
+              <w:t>Select</w:t>
+            </w:r>
+            <w:r>
+              <w:rPr>
+                <w:webHidden/>
+              </w:rPr>
+              <w:tab/>
+            </w:r>
+            <w:r>
+              <w:rPr>
+                <w:webHidden/>
+              </w:rPr>
+              <w:fldChar w:fldCharType="begin"/>
+            </w:r>
+            <w:r>
+              <w:rPr>
+                <w:webHidden/>
+              </w:rPr>
+              <w:instrText xml:space="preserve"> PAGEREF _Toc120703309 \h </w:instrText>
+            </w:r>
+            <w:r>
+              <w:rPr>
+                <w:webHidden/>
+              </w:rPr>
+            </w:r>
+            <w:r>
+              <w:rPr>
+                <w:webHidden/>
+              </w:rPr>
+              <w:fldChar w:fldCharType="separate"/>
+            </w:r>
+            <w:r>
+              <w:rPr>
+                <w:webHidden/>
+              </w:rPr>
+              <w:t>13</w:t>
+            </w:r>
+            <w:r>
+              <w:rPr>
+                <w:webHidden/>
+              </w:rPr>
+              <w:fldChar w:fldCharType="end"/>
+            </w:r>
+          </w:hyperlink>
+        </w:p>
+        <w:p>
+          <w:pPr>
+            <w:pStyle w:val="Verzeichnis2"/>
+            <w:tabs>
+              <w:tab w:val="right" w:leader="dot" w:pos="9062"/>
+            </w:tabs>
+            <w:rPr>
+              <w:rFonts w:eastAsiaTheme="minorEastAsia"/>
+              <w:noProof/>
+              <w:lang w:eastAsia="de-DE"/>
+            </w:rPr>
+          </w:pPr>
+          <w:hyperlink w:anchor="_Toc120703310" w:history="1">
+            <w:r>
+              <w:rPr>
+                <w:rStyle w:val="Hyperlink"/>
+                <w:noProof/>
+              </w:rPr>
+              <w:t>A.5 Erstellen der Datenbank mit SQL</w:t>
+            </w:r>
+            <w:r>
+              <w:rPr>
+                <w:noProof/>
+                <w:webHidden/>
+              </w:rPr>
+              <w:tab/>
+            </w:r>
+            <w:r>
+              <w:rPr>
+                <w:noProof/>
+                <w:webHidden/>
+              </w:rPr>
+              <w:fldChar w:fldCharType="begin"/>
+            </w:r>
+            <w:r>
+              <w:rPr>
+                <w:noProof/>
+                <w:webHidden/>
+              </w:rPr>
+              <w:instrText xml:space="preserve"> PAGEREF _Toc120703310 \h </w:instrText>
+            </w:r>
+            <w:r>
+              <w:rPr>
+                <w:noProof/>
+                <w:webHidden/>
+              </w:rPr>
+            </w:r>
+            <w:r>
+              <w:rPr>
+                <w:noProof/>
+                <w:webHidden/>
+              </w:rPr>
+              <w:fldChar w:fldCharType="separate"/>
+            </w:r>
+            <w:r>
+              <w:rPr>
+                <w:noProof/>
+                <w:webHidden/>
+              </w:rPr>
+              <w:t>13</w:t>
+            </w:r>
+            <w:r>
+              <w:rPr>
+                <w:noProof/>
+                <w:webHidden/>
+              </w:rPr>
+              <w:fldChar w:fldCharType="end"/>
+            </w:r>
+          </w:hyperlink>
+        </w:p>
+        <w:p>
+          <w:pPr>
+            <w:pStyle w:val="Verzeichnis3"/>
+            <w:rPr>
+              <w:rFonts w:eastAsiaTheme="minorEastAsia"/>
+              <w:lang w:eastAsia="de-DE"/>
+            </w:rPr>
+          </w:pPr>
+          <w:hyperlink w:anchor="_Toc120703311" w:history="1">
+            <w:r>
+              <w:rPr>
+                <w:rStyle w:val="Hyperlink"/>
+              </w:rPr>
+              <w:t>Create Table</w:t>
+            </w:r>
+            <w:r>
+              <w:rPr>
+                <w:webHidden/>
+              </w:rPr>
+              <w:tab/>
+            </w:r>
+            <w:r>
+              <w:rPr>
+                <w:webHidden/>
+              </w:rPr>
+              <w:fldChar w:fldCharType="begin"/>
+            </w:r>
+            <w:r>
+              <w:rPr>
+                <w:webHidden/>
+              </w:rPr>
+              <w:instrText xml:space="preserve"> PAGEREF _Toc120703311 \h </w:instrText>
+            </w:r>
+            <w:r>
+              <w:rPr>
+                <w:webHidden/>
+              </w:rPr>
+            </w:r>
+            <w:r>
+              <w:rPr>
+                <w:webHidden/>
+              </w:rPr>
+              <w:fldChar w:fldCharType="separate"/>
+            </w:r>
+            <w:r>
+              <w:rPr>
+                <w:webHidden/>
+              </w:rPr>
+              <w:t>13</w:t>
+            </w:r>
+            <w:r>
+              <w:rPr>
+                <w:webHidden/>
+              </w:rPr>
+              <w:fldChar w:fldCharType="end"/>
+            </w:r>
+          </w:hyperlink>
+        </w:p>
+        <w:p>
+          <w:pPr>
+            <w:pStyle w:val="Verzeichnis2"/>
+            <w:tabs>
+              <w:tab w:val="right" w:leader="dot" w:pos="9062"/>
+            </w:tabs>
+            <w:rPr>
+              <w:rFonts w:eastAsiaTheme="minorEastAsia"/>
+              <w:noProof/>
+              <w:lang w:eastAsia="de-DE"/>
+            </w:rPr>
+          </w:pPr>
+          <w:hyperlink w:anchor="_Toc120703312" w:history="1">
+            <w:r>
+              <w:rPr>
+                <w:rStyle w:val="Hyperlink"/>
+                <w:noProof/>
+              </w:rPr>
+              <w:t>A.6 Responsive Design Tests</w:t>
+            </w:r>
+            <w:r>
+              <w:rPr>
+                <w:noProof/>
+                <w:webHidden/>
+              </w:rPr>
+              <w:tab/>
+            </w:r>
+            <w:r>
+              <w:rPr>
+                <w:noProof/>
+                <w:webHidden/>
+              </w:rPr>
+              <w:fldChar w:fldCharType="begin"/>
+            </w:r>
+            <w:r>
+              <w:rPr>
+                <w:noProof/>
+                <w:webHidden/>
+              </w:rPr>
+              <w:instrText xml:space="preserve"> PAGEREF _Toc120703312 \h </w:instrText>
+            </w:r>
+            <w:r>
+              <w:rPr>
+                <w:noProof/>
+                <w:webHidden/>
+              </w:rPr>
+            </w:r>
+            <w:r>
+              <w:rPr>
+                <w:noProof/>
+                <w:webHidden/>
+              </w:rPr>
+              <w:fldChar w:fldCharType="separate"/>
+            </w:r>
+            <w:r>
+              <w:rPr>
+                <w:noProof/>
+                <w:webHidden/>
+              </w:rPr>
+              <w:t>14</w:t>
             </w:r>
             <w:r>
               <w:rPr>
@@ -3093,7 +3891,7 @@
           <w:sz w:val="36"/>
         </w:rPr>
       </w:pPr>
-      <w:bookmarkStart w:id="0" w:name="_Toc120275837"/>
+      <w:bookmarkStart w:id="0" w:name="_Toc120703266"/>
       <w:r>
         <w:rPr>
           <w:sz w:val="36"/>
@@ -3117,7 +3915,7 @@
           <w:sz w:val="28"/>
         </w:rPr>
       </w:pPr>
-      <w:bookmarkStart w:id="1" w:name="_Toc120275838"/>
+      <w:bookmarkStart w:id="1" w:name="_Toc120703267"/>
       <w:r>
         <w:rPr>
           <w:sz w:val="28"/>
@@ -3163,7 +3961,33 @@
         <w:rPr>
           <w:sz w:val="24"/>
         </w:rPr>
-        <w:t xml:space="preserve"> In meinem Individualprojekt erstellte ich einen Rechner für ein Brettspiel in</w:t>
+        <w:t xml:space="preserve"> In meinem Individualprojekt erstellte ich einen Rechner für </w:t>
+      </w:r>
+      <w:r>
+        <w:rPr>
+          <w:sz w:val="24"/>
+        </w:rPr>
+        <w:t xml:space="preserve">das Brettspiel </w:t>
+      </w:r>
+      <w:proofErr w:type="spellStart"/>
+      <w:r>
+        <w:rPr>
+          <w:sz w:val="24"/>
+        </w:rPr>
+        <w:t>Scythe</w:t>
+      </w:r>
+      <w:proofErr w:type="spellEnd"/>
+      <w:r>
+        <w:rPr>
+          <w:sz w:val="24"/>
+        </w:rPr>
+        <w:t xml:space="preserve"> </w:t>
+      </w:r>
+      <w:r>
+        <w:rPr>
+          <w:sz w:val="24"/>
+        </w:rPr>
+        <w:t>in</w:t>
       </w:r>
       <w:r>
         <w:rPr>
@@ -3190,7 +4014,7 @@
           <w:sz w:val="28"/>
         </w:rPr>
       </w:pPr>
-      <w:bookmarkStart w:id="2" w:name="_Toc120275839"/>
+      <w:bookmarkStart w:id="2" w:name="_Toc120703268"/>
       <w:r>
         <w:rPr>
           <w:sz w:val="28"/>
@@ -3217,7 +4041,21 @@
         <w:rPr>
           <w:sz w:val="24"/>
         </w:rPr>
-        <w:t>In einem Webbrowser seiner Wahl kann der Benutzer die entsprechende Webseite aufrufen und somit auf die Applikation zugreifen. Die Webseiten-Applikation besteht aus HTML-Formularelementen, in welche die erreichte Punktzahl für zum Beispiel Sterne eingetragen wird.</w:t>
+        <w:t xml:space="preserve">In einem Webbrowser seiner Wahl kann der Benutzer die entsprechende Webseite aufrufen und somit auf die Applikation zugreifen. Die Webseiten-Applikation besteht aus </w:t>
+      </w:r>
+      <w:r>
+        <w:rPr>
+          <w:i/>
+          <w:iCs/>
+          <w:sz w:val="24"/>
+        </w:rPr>
+        <w:t>HTML</w:t>
+      </w:r>
+      <w:r>
+        <w:rPr>
+          <w:sz w:val="24"/>
+        </w:rPr>
+        <w:t>-Formularelementen, in welche die erreichte Punktzahl für zum Beispiel Sterne eingetragen wird.</w:t>
       </w:r>
       <w:r>
         <w:rPr>
@@ -3236,7 +4074,47 @@
         <w:rPr>
           <w:sz w:val="24"/>
         </w:rPr>
-        <w:t xml:space="preserve">Nach dem Eintragen aller Punktzahlen kann der Nutzer auf den Button(„berechnen“) klicken. Die eingetragenen Punkte werden zusammengerechnet und im Input-Feld der Gesamtpunkte als Ergebnis angezeigt. Eine weitere Funktion des Buttons ist das Speichern der Daten in eine Datenbank. Hierbei werden die eingetragenen Werte per „POST“ an das Back-end (PHP) geschickt und in einer Datenbank hinterlegt. Aus derselben Datenbank werden die Highscores gelesen, die beim Aufrufen der Webseite </w:t>
+        <w:t xml:space="preserve">Nach dem Eintragen aller Punktzahlen kann der Nutzer auf den Button(„berechnen“) klicken. Die eingetragenen Punkte werden zusammengerechnet und im </w:t>
+      </w:r>
+      <w:r>
+        <w:rPr>
+          <w:i/>
+          <w:iCs/>
+          <w:sz w:val="24"/>
+        </w:rPr>
+        <w:t>Input</w:t>
+      </w:r>
+      <w:r>
+        <w:rPr>
+          <w:sz w:val="24"/>
+        </w:rPr>
+        <w:t xml:space="preserve">-Feld der Gesamtpunkte als Ergebnis angezeigt. Eine weitere Funktion des Buttons ist das Speichern der Daten in eine Datenbank. Hierbei werden die eingetragenen Werte per </w:t>
+      </w:r>
+      <w:r>
+        <w:rPr>
+          <w:i/>
+          <w:iCs/>
+          <w:sz w:val="24"/>
+        </w:rPr>
+        <w:t>POST</w:t>
+      </w:r>
+      <w:r>
+        <w:rPr>
+          <w:sz w:val="24"/>
+        </w:rPr>
+        <w:t xml:space="preserve"> an das Back-end (</w:t>
+      </w:r>
+      <w:r>
+        <w:rPr>
+          <w:sz w:val="24"/>
+        </w:rPr>
+        <w:t>PHP</w:t>
+      </w:r>
+      <w:r>
+        <w:rPr>
+          <w:sz w:val="24"/>
+        </w:rPr>
+        <w:t xml:space="preserve">) geschickt und in einer Datenbank hinterlegt. Aus derselben Datenbank werden die Highscores gelesen, die beim Aufrufen der Webseite </w:t>
       </w:r>
       <w:r>
         <w:rPr>
@@ -3259,7 +4137,7 @@
           <w:sz w:val="28"/>
         </w:rPr>
       </w:pPr>
-      <w:bookmarkStart w:id="3" w:name="_Toc120275840"/>
+      <w:bookmarkStart w:id="3" w:name="_Toc120703269"/>
       <w:r>
         <w:rPr>
           <w:sz w:val="28"/>
@@ -3298,7 +4176,21 @@
         <w:rPr>
           <w:sz w:val="24"/>
         </w:rPr>
-        <w:t>pplikation erspart die Zeit beim Rechnen, sowie Papier, welches jede Runde verwendet werden würde. Zudem benötigt die Applikation keine zahlungspflichtige Software um Implementiert zu werden. Sollte man die Web-Applikation online stellen wollen, wären die Finanzierung eines Web-Host die einzigen Kosten bei diesem Projekt.</w:t>
+        <w:t xml:space="preserve">pplikation erspart die Zeit beim Rechnen, sowie Papier, welches jede Runde verwendet werden würde. Zudem benötigt die Applikation keine zahlungspflichtige </w:t>
+      </w:r>
+      <w:proofErr w:type="gramStart"/>
+      <w:r>
+        <w:rPr>
+          <w:sz w:val="24"/>
+        </w:rPr>
+        <w:t>Software</w:t>
+      </w:r>
+      <w:proofErr w:type="gramEnd"/>
+      <w:r>
+        <w:rPr>
+          <w:sz w:val="24"/>
+        </w:rPr>
+        <w:t xml:space="preserve"> um Implementiert zu werden. Sollte man die Web-Applikation online stellen wollen, wären die Finanzierung eines Web-Host die einzigen Kosten bei diesem Projekt.</w:t>
       </w:r>
     </w:p>
     <w:p>
@@ -3324,7 +4216,7 @@
           <w:sz w:val="28"/>
         </w:rPr>
       </w:pPr>
-      <w:bookmarkStart w:id="4" w:name="_Toc120275841"/>
+      <w:bookmarkStart w:id="4" w:name="_Toc120703270"/>
       <w:r>
         <w:rPr>
           <w:sz w:val="28"/>
@@ -3352,7 +4244,19 @@
         <w:rPr>
           <w:sz w:val="24"/>
         </w:rPr>
-        <w:t>Die Webapplikation kann in jedem aktuellen Webbrowser auf Geräten wie PC</w:t>
+        <w:t>Die Webapplikation kann</w:t>
+      </w:r>
+      <w:r>
+        <w:rPr>
+          <w:sz w:val="24"/>
+        </w:rPr>
+        <w:t xml:space="preserve"> theoretisch</w:t>
+      </w:r>
+      <w:r>
+        <w:rPr>
+          <w:sz w:val="24"/>
+        </w:rPr>
+        <w:t xml:space="preserve"> in jedem aktuellen Webbrowser auf Geräten wie PC</w:t>
       </w:r>
       <w:r>
         <w:rPr>
@@ -3364,13 +4268,7 @@
         <w:rPr>
           <w:sz w:val="24"/>
         </w:rPr>
-        <w:t>, T</w:t>
-      </w:r>
-      <w:r>
-        <w:rPr>
-          <w:sz w:val="24"/>
-        </w:rPr>
-        <w:t xml:space="preserve">ablets </w:t>
+        <w:t xml:space="preserve"> </w:t>
       </w:r>
       <w:r>
         <w:rPr>
@@ -3390,6 +4288,12 @@
         </w:rPr>
         <w:t xml:space="preserve"> genutzt werden.</w:t>
       </w:r>
+      <w:r>
+        <w:rPr>
+          <w:sz w:val="24"/>
+        </w:rPr>
+        <w:t xml:space="preserve"> Dafür wird einzig das Hochladen der Webseite benötigt.</w:t>
+      </w:r>
     </w:p>
     <w:p>
       <w:pPr>
@@ -3434,14 +4338,26 @@
         <w:rPr>
           <w:sz w:val="24"/>
         </w:rPr>
-        <w:t>MariaDB</w:t>
+        <w:t>Maria</w:t>
+      </w:r>
+      <w:r>
+        <w:rPr>
+          <w:sz w:val="24"/>
+        </w:rPr>
+        <w:t>DB</w:t>
       </w:r>
       <w:proofErr w:type="spellEnd"/>
       <w:r>
         <w:rPr>
           <w:sz w:val="24"/>
         </w:rPr>
-        <w:t xml:space="preserve"> und PHP.</w:t>
+        <w:t xml:space="preserve"> </w:t>
+      </w:r>
+      <w:r>
+        <w:rPr>
+          <w:sz w:val="24"/>
+        </w:rPr>
+        <w:t>und PHP.</w:t>
       </w:r>
     </w:p>
     <w:p>
@@ -3451,7 +4367,7 @@
           <w:sz w:val="28"/>
         </w:rPr>
       </w:pPr>
-      <w:bookmarkStart w:id="5" w:name="_Toc120275842"/>
+      <w:bookmarkStart w:id="5" w:name="_Toc120703271"/>
       <w:r>
         <w:rPr>
           <w:sz w:val="28"/>
@@ -3483,7 +4399,7 @@
         <w:rPr>
           <w:sz w:val="24"/>
         </w:rPr>
-        <w:t xml:space="preserve">spielbare Fraktionen zur Auswahl. Das Projekt wurde auf eine runtergebrochen und umfasst dementsprechend nur die Allgemeine Eingabe und Berechnung. Das führt außerdem dazu, dass keine Liste benötigt wird, in der die erzielten Punkte in sortierter Reihenfolge aufgelistet werden, mit der man den Gewinner ermitteln könnte. </w:t>
+        <w:t>spielbare Fraktionen zur Auswahl. Das Projekt wurde auf eine runtergebrochen und umfasst dementsprechend nur die Allgemeine Eingabe und Berechnung. Das führt außerdem dazu, dass keine Liste benötigt wird, in der die erzielten Punkte in sortierter Reihenfolge aufgelistet werden, mit der man den Gewinner ermitteln könnte.</w:t>
       </w:r>
     </w:p>
     <w:p>
@@ -3500,7 +4416,7 @@
           <w:sz w:val="36"/>
         </w:rPr>
       </w:pPr>
-      <w:bookmarkStart w:id="6" w:name="_Toc120275843"/>
+      <w:bookmarkStart w:id="6" w:name="_Toc120703272"/>
       <w:r>
         <w:rPr>
           <w:sz w:val="36"/>
@@ -3523,7 +4439,7 @@
           <w:sz w:val="28"/>
         </w:rPr>
       </w:pPr>
-      <w:bookmarkStart w:id="7" w:name="_Toc120275844"/>
+      <w:bookmarkStart w:id="7" w:name="_Toc120703273"/>
       <w:r>
         <w:rPr>
           <w:sz w:val="28"/>
@@ -3863,7 +4779,7 @@
           <w:sz w:val="28"/>
         </w:rPr>
       </w:pPr>
-      <w:bookmarkStart w:id="8" w:name="_Toc120275845"/>
+      <w:bookmarkStart w:id="8" w:name="_Toc120703274"/>
       <w:r>
         <w:rPr>
           <w:sz w:val="28"/>
@@ -3895,7 +4811,19 @@
         <w:rPr>
           <w:sz w:val="24"/>
         </w:rPr>
-        <w:t xml:space="preserve">sieben wurde abgeändert. Statt eine der sieben Fraktionen zu sehen wurde eine allgemeine Ansicht umgesetzt.  </w:t>
+        <w:t xml:space="preserve">sieben wurde abgeändert. Statt eine der sieben Fraktionen zu </w:t>
+      </w:r>
+      <w:r>
+        <w:rPr>
+          <w:sz w:val="24"/>
+        </w:rPr>
+        <w:t>sehen,</w:t>
+      </w:r>
+      <w:r>
+        <w:rPr>
+          <w:sz w:val="24"/>
+        </w:rPr>
+        <w:t xml:space="preserve"> wurde eine allgemeine Ansicht umgesetzt.  </w:t>
       </w:r>
     </w:p>
     <w:p>
@@ -3918,7 +4846,7 @@
           <w:sz w:val="28"/>
         </w:rPr>
       </w:pPr>
-      <w:bookmarkStart w:id="9" w:name="_Toc120275846"/>
+      <w:bookmarkStart w:id="9" w:name="_Toc120703275"/>
       <w:r>
         <w:rPr>
           <w:sz w:val="28"/>
@@ -3955,7 +4883,7 @@
           <w:sz w:val="28"/>
         </w:rPr>
       </w:pPr>
-      <w:bookmarkStart w:id="10" w:name="_Toc120275847"/>
+      <w:bookmarkStart w:id="10" w:name="_Toc120703276"/>
       <w:r>
         <w:rPr>
           <w:sz w:val="28"/>
@@ -3997,7 +4925,7 @@
           <w:sz w:val="36"/>
         </w:rPr>
       </w:pPr>
-      <w:bookmarkStart w:id="11" w:name="_Toc120275848"/>
+      <w:bookmarkStart w:id="11" w:name="_Toc120703277"/>
       <w:r>
         <w:rPr>
           <w:sz w:val="36"/>
@@ -4020,7 +4948,7 @@
           <w:sz w:val="28"/>
         </w:rPr>
       </w:pPr>
-      <w:bookmarkStart w:id="12" w:name="_Toc120275849"/>
+      <w:bookmarkStart w:id="12" w:name="_Toc120703278"/>
       <w:r>
         <w:rPr>
           <w:sz w:val="28"/>
@@ -4075,6 +5003,171 @@
         </w:rPr>
         <w:t xml:space="preserve">Aktuell ist es so, dass man zu jeder Runde </w:t>
       </w:r>
+      <w:r>
+        <w:rPr>
+          <w:sz w:val="24"/>
+        </w:rPr>
+        <w:t>des Brettspiels</w:t>
+      </w:r>
+      <w:r>
+        <w:rPr>
+          <w:sz w:val="24"/>
+        </w:rPr>
+        <w:t xml:space="preserve"> einen Stift und einen Zettel zur Verfügung hat, auf welchem am Ende eines Spieldurchlaufs die Punkte der jeweiligen Spieler ausgerechnet und notiert werden.</w:t>
+      </w:r>
+      <w:r>
+        <w:rPr>
+          <w:sz w:val="24"/>
+        </w:rPr>
+        <w:t xml:space="preserve"> Sollte man nach einer gewissen Zeit wissen wollen, wer im Gesamten die meisten Punkte einer bestimmten Kategorie erreicht hat, ist ein Aufheben der Punktezettel aller vergangenen Spielrunden erforderlich.</w:t>
+      </w:r>
+    </w:p>
+    <w:p>
+      <w:pPr>
+        <w:rPr>
+          <w:sz w:val="24"/>
+        </w:rPr>
+      </w:pPr>
+      <w:r>
+        <w:rPr>
+          <w:sz w:val="24"/>
+        </w:rPr>
+        <w:t>Da d</w:t>
+      </w:r>
+      <w:r>
+        <w:rPr>
+          <w:sz w:val="24"/>
+        </w:rPr>
+        <w:t>er gesamte</w:t>
+      </w:r>
+      <w:r>
+        <w:rPr>
+          <w:sz w:val="24"/>
+        </w:rPr>
+        <w:t xml:space="preserve"> Vorgang zeitaufwendig ist</w:t>
+      </w:r>
+      <w:r>
+        <w:rPr>
+          <w:sz w:val="24"/>
+        </w:rPr>
+        <w:t xml:space="preserve"> sowie</w:t>
+      </w:r>
+      <w:r>
+        <w:rPr>
+          <w:sz w:val="24"/>
+        </w:rPr>
+        <w:t xml:space="preserve"> Papierressourcen</w:t>
+      </w:r>
+      <w:r>
+        <w:rPr>
+          <w:sz w:val="24"/>
+        </w:rPr>
+        <w:t xml:space="preserve"> und Platz für die gesammelten Punktezettel verbraucht</w:t>
+      </w:r>
+      <w:r>
+        <w:rPr>
+          <w:sz w:val="24"/>
+        </w:rPr>
+        <w:t>, wurde sich eine Digitalisierung der Berechnung</w:t>
+      </w:r>
+      <w:r>
+        <w:rPr>
+          <w:sz w:val="24"/>
+        </w:rPr>
+        <w:t xml:space="preserve"> und eine Datenverwaltung</w:t>
+      </w:r>
+      <w:r>
+        <w:rPr>
+          <w:sz w:val="24"/>
+        </w:rPr>
+        <w:t xml:space="preserve"> gewünscht.</w:t>
+      </w:r>
+    </w:p>
+    <w:p>
+      <w:pPr>
+        <w:pStyle w:val="berschrift2"/>
+        <w:rPr>
+          <w:sz w:val="28"/>
+        </w:rPr>
+      </w:pPr>
+      <w:bookmarkStart w:id="13" w:name="_Toc120703279"/>
+      <w:r>
+        <w:rPr>
+          <w:sz w:val="28"/>
+        </w:rPr>
+        <w:t>3.3 Projektkosten</w:t>
+      </w:r>
+      <w:bookmarkEnd w:id="13"/>
+    </w:p>
+    <w:p>
+      <w:pPr>
+        <w:rPr>
+          <w:sz w:val="24"/>
+        </w:rPr>
+      </w:pPr>
+    </w:p>
+    <w:p>
+      <w:pPr>
+        <w:rPr>
+          <w:sz w:val="24"/>
+        </w:rPr>
+      </w:pPr>
+      <w:r>
+        <w:rPr>
+          <w:sz w:val="24"/>
+        </w:rPr>
+        <w:t>Die verwendete Software Visual Studio Code, sowie der lokal eingerichtete Server XAMPP sind Open Source verfügbar. Für die verwendete Hardware sind ebenfalls keine weiteren Kosten angefallen, da diese von der Berufsschule bereitgestellt wurden. Da ich aufgrund dessen einen Stundensatz von 0€ hatte, blieben nur die Kosten für den Arbeitsplatz sowie Internet und Strom. Dafür wird von einem pauschalen Stundensatz von 10€ ausgegangen. Somit ergeben sich Projektkosten von 700,00€, da die Durchführungszeit von 70 Stunden x 10€ pro Stunde berechnet wurde. Dieser Betrag ist für das aktuelle Projekt allerdings nur ein theoretischer Wert.</w:t>
+      </w:r>
+    </w:p>
+    <w:p>
+      <w:pPr>
+        <w:rPr>
+          <w:sz w:val="24"/>
+        </w:rPr>
+      </w:pPr>
+    </w:p>
+    <w:p>
+      <w:pPr>
+        <w:rPr>
+          <w:sz w:val="24"/>
+        </w:rPr>
+      </w:pPr>
+    </w:p>
+    <w:p>
+      <w:pPr>
+        <w:pStyle w:val="berschrift2"/>
+        <w:rPr>
+          <w:sz w:val="28"/>
+        </w:rPr>
+      </w:pPr>
+      <w:bookmarkStart w:id="14" w:name="_Toc120703280"/>
+      <w:r>
+        <w:rPr>
+          <w:sz w:val="28"/>
+        </w:rPr>
+        <w:t>3.5 Anwendungsfälle</w:t>
+      </w:r>
+      <w:bookmarkEnd w:id="14"/>
+    </w:p>
+    <w:p>
+      <w:pPr>
+        <w:rPr>
+          <w:sz w:val="24"/>
+        </w:rPr>
+      </w:pPr>
+    </w:p>
+    <w:p>
+      <w:pPr>
+        <w:rPr>
+          <w:sz w:val="24"/>
+        </w:rPr>
+      </w:pPr>
+      <w:r>
+        <w:rPr>
+          <w:sz w:val="24"/>
+        </w:rPr>
+        <w:t>Die Web-Applikation richtig sich an Brettspiel-Spielern des Brettspiels „</w:t>
+      </w:r>
       <w:proofErr w:type="spellStart"/>
       <w:r>
         <w:rPr>
@@ -4087,74 +5180,7 @@
         <w:rPr>
           <w:sz w:val="24"/>
         </w:rPr>
-        <w:t xml:space="preserve"> einen Stift und einen Zettel zur Verfügung hat, auf welchem am Ende eines Spieldurchlaufs die Punkte der jeweiligen Spieler ausgerechnet und notiert werden.</w:t>
-      </w:r>
-      <w:r>
-        <w:rPr>
-          <w:sz w:val="24"/>
-        </w:rPr>
-        <w:t xml:space="preserve"> Sollte man nach einer gewissen Zeit wissen wollen, wer im Gesamten die meisten Punkte einer bestimmten Kategorie erreicht hat, ist ein Aufheben der Punktezettel aller vergangenen Spielrunden erforderlich.</w:t>
-      </w:r>
-    </w:p>
-    <w:p>
-      <w:pPr>
-        <w:rPr>
-          <w:sz w:val="24"/>
-        </w:rPr>
-      </w:pPr>
-      <w:r>
-        <w:rPr>
-          <w:sz w:val="24"/>
-        </w:rPr>
-        <w:t>Da d</w:t>
-      </w:r>
-      <w:r>
-        <w:rPr>
-          <w:sz w:val="24"/>
-        </w:rPr>
-        <w:t>er gesamte</w:t>
-      </w:r>
-      <w:r>
-        <w:rPr>
-          <w:sz w:val="24"/>
-        </w:rPr>
-        <w:t xml:space="preserve"> Vorgang zeitaufwendig ist</w:t>
-      </w:r>
-      <w:r>
-        <w:rPr>
-          <w:sz w:val="24"/>
-        </w:rPr>
-        <w:t xml:space="preserve"> sowie</w:t>
-      </w:r>
-      <w:r>
-        <w:rPr>
-          <w:sz w:val="24"/>
-        </w:rPr>
-        <w:t xml:space="preserve"> Papierressourcen</w:t>
-      </w:r>
-      <w:r>
-        <w:rPr>
-          <w:sz w:val="24"/>
-        </w:rPr>
-        <w:t xml:space="preserve"> und Platz für die gesammelten Punktezettel verbraucht</w:t>
-      </w:r>
-      <w:r>
-        <w:rPr>
-          <w:sz w:val="24"/>
-        </w:rPr>
-        <w:t>, wurde sich eine Digitalisierung der Berechnung</w:t>
-      </w:r>
-      <w:r>
-        <w:rPr>
-          <w:sz w:val="24"/>
-        </w:rPr>
-        <w:t xml:space="preserve"> und eine Datenverwaltung</w:t>
-      </w:r>
-      <w:r>
-        <w:rPr>
-          <w:sz w:val="24"/>
-        </w:rPr>
-        <w:t xml:space="preserve"> gewünscht.</w:t>
+        <w:t>“. Am Ende einer Spielrunde werden die Punkte für jeden Mitspieler einzeln ausgerechnet. Die Applikation kann über einen beliebigen Browser auf einem Smartphone genutzt werden. Bei Bedarf ist die Nutzung auf einem Desktop-PC ebenfalls möglich.</w:t>
       </w:r>
     </w:p>
     <w:p>
@@ -4164,41 +5190,92 @@
           <w:sz w:val="28"/>
         </w:rPr>
       </w:pPr>
-      <w:bookmarkStart w:id="13" w:name="_Toc120275850"/>
+      <w:bookmarkStart w:id="15" w:name="_Toc120703281"/>
       <w:r>
         <w:rPr>
           <w:sz w:val="28"/>
         </w:rPr>
-        <w:t>3.3 Projektkosten</w:t>
-      </w:r>
-      <w:bookmarkEnd w:id="13"/>
-    </w:p>
-    <w:p>
-      <w:pPr>
-        <w:rPr>
-          <w:sz w:val="24"/>
-        </w:rPr>
-      </w:pPr>
-    </w:p>
-    <w:p>
-      <w:pPr>
-        <w:rPr>
-          <w:sz w:val="24"/>
-        </w:rPr>
-      </w:pPr>
-      <w:r>
-        <w:rPr>
-          <w:sz w:val="24"/>
-        </w:rPr>
-        <w:t>Die verwendete Software Visual Studio Code, sowie der lokal eingerichtete Server XAMPP sind Open Source verfügbar. Für die verwendete Hardware sind ebenfalls keine weiteren Kosten angefallen, da diese von der Berufsschule bereitgestellt wurden. Da ich aufgrund dessen einen Stundensatz von 0€ hatte, blieben nur die Kosten für den Arbeitsplatz sowie Internet und Strom. Dafür wird von einem pauschalen Stundensatz von 10€ ausgegangen. Somit ergeben sich Projektkosten von 700,00€, da die Durchführungszeit von 70 Stunden x 10€ pro Stunde berechnet wurde. Dieser Betrag ist für das aktuelle Projekt allerdings nur ein theoretischer Wert.</w:t>
-      </w:r>
-    </w:p>
-    <w:p>
-      <w:pPr>
-        <w:rPr>
-          <w:sz w:val="24"/>
-        </w:rPr>
-      </w:pPr>
+        <w:t>3.6 Qualitätsanforderungen</w:t>
+      </w:r>
+      <w:bookmarkEnd w:id="15"/>
+    </w:p>
+    <w:p>
+      <w:pPr>
+        <w:rPr>
+          <w:sz w:val="24"/>
+        </w:rPr>
+      </w:pPr>
+    </w:p>
+    <w:p>
+      <w:pPr>
+        <w:rPr>
+          <w:sz w:val="24"/>
+        </w:rPr>
+      </w:pPr>
+      <w:r>
+        <w:rPr>
+          <w:sz w:val="24"/>
+        </w:rPr>
+        <w:t xml:space="preserve">In der Web-Applikation werden Daten eingetragen, welche einerseits zur Berechnung dienen und andererseits in die Datenbank eingespeichert und auch wieder ausgelesen werden sollen. Hierbei ist es wichtig, dass die eingetragenen Daten </w:t>
+      </w:r>
+      <w:r>
+        <w:rPr>
+          <w:sz w:val="24"/>
+        </w:rPr>
+        <w:t>ausschließlich Zahlen sind und auch vom Programm als Zahlen erkannt werden</w:t>
+      </w:r>
+      <w:r>
+        <w:rPr>
+          <w:sz w:val="24"/>
+        </w:rPr>
+        <w:t xml:space="preserve">. Zudem sollen diese Zahlen eine maximale Länge von 1-3 Zeichen besitzen, abhängig vom erforderlichen Wert. Diese Werte dürfen ebenso </w:t>
+      </w:r>
+      <w:r>
+        <w:rPr>
+          <w:sz w:val="24"/>
+        </w:rPr>
+        <w:t>nicht negativ sein und es darf keine Kommazahl bei der Berechnung rauskommen.</w:t>
+      </w:r>
+      <w:r>
+        <w:rPr>
+          <w:sz w:val="24"/>
+        </w:rPr>
+        <w:t xml:space="preserve"> Zuletzt soll die Applikation sicherstellen, dass alle Felder einen Wert erhalten und erst dann mit der Berechnung </w:t>
+      </w:r>
+      <w:r>
+        <w:rPr>
+          <w:sz w:val="24"/>
+        </w:rPr>
+        <w:t>u</w:t>
+      </w:r>
+      <w:r>
+        <w:rPr>
+          <w:sz w:val="24"/>
+        </w:rPr>
+        <w:t>nd der Datenspeicherung begonnen wird</w:t>
+      </w:r>
+      <w:r>
+        <w:rPr>
+          <w:sz w:val="24"/>
+        </w:rPr>
+        <w:t>.</w:t>
+      </w:r>
+    </w:p>
+    <w:p>
+      <w:pPr>
+        <w:pStyle w:val="berschrift1"/>
+        <w:rPr>
+          <w:sz w:val="36"/>
+        </w:rPr>
+      </w:pPr>
+      <w:bookmarkStart w:id="16" w:name="_Toc120703282"/>
+      <w:r>
+        <w:rPr>
+          <w:sz w:val="36"/>
+        </w:rPr>
+        <w:t>Kapitel 4: Entwurfsphase</w:t>
+      </w:r>
+      <w:bookmarkEnd w:id="16"/>
     </w:p>
     <w:p>
       <w:pPr>
@@ -4214,288 +5291,231 @@
           <w:sz w:val="28"/>
         </w:rPr>
       </w:pPr>
-      <w:bookmarkStart w:id="14" w:name="_Toc120275852"/>
+      <w:bookmarkStart w:id="17" w:name="_Toc120703283"/>
       <w:r>
         <w:rPr>
           <w:sz w:val="28"/>
         </w:rPr>
-        <w:t>3.5 Anwendungsfälle</w:t>
-      </w:r>
-      <w:bookmarkEnd w:id="14"/>
-    </w:p>
-    <w:p>
-      <w:pPr>
-        <w:rPr>
-          <w:sz w:val="24"/>
-        </w:rPr>
-      </w:pPr>
-    </w:p>
-    <w:p>
-      <w:pPr>
-        <w:rPr>
-          <w:sz w:val="24"/>
-        </w:rPr>
-      </w:pPr>
-      <w:r>
-        <w:rPr>
-          <w:sz w:val="24"/>
-        </w:rPr>
-        <w:t>Die Web-Applikation richtig sich an Brettspiel-Spielern des Brettspiels „</w:t>
+        <w:t>4.1 SOLL-Konzept</w:t>
+      </w:r>
+      <w:bookmarkEnd w:id="17"/>
+    </w:p>
+    <w:p>
+      <w:pPr>
+        <w:rPr>
+          <w:sz w:val="24"/>
+        </w:rPr>
+      </w:pPr>
+    </w:p>
+    <w:p>
+      <w:pPr>
+        <w:rPr>
+          <w:sz w:val="24"/>
+        </w:rPr>
+      </w:pPr>
+      <w:r>
+        <w:rPr>
+          <w:sz w:val="24"/>
+        </w:rPr>
+        <w:t xml:space="preserve">Um die Berechnung der </w:t>
+      </w:r>
+      <w:r>
+        <w:rPr>
+          <w:sz w:val="24"/>
+        </w:rPr>
+        <w:t xml:space="preserve">im Spiel erreichten Werte erreichen zu können, wurden innerhalb eines </w:t>
+      </w:r>
+      <w:r>
+        <w:rPr>
+          <w:i/>
+          <w:iCs/>
+          <w:sz w:val="24"/>
+        </w:rPr>
+        <w:t>HTML</w:t>
+      </w:r>
+      <w:r>
+        <w:rPr>
+          <w:sz w:val="24"/>
+        </w:rPr>
+        <w:t xml:space="preserve">-Formelements </w:t>
+      </w:r>
+      <w:r>
+        <w:rPr>
+          <w:i/>
+          <w:iCs/>
+          <w:sz w:val="24"/>
+        </w:rPr>
+        <w:t>Input</w:t>
+      </w:r>
+      <w:r>
+        <w:rPr>
+          <w:sz w:val="24"/>
+        </w:rPr>
+        <w:t xml:space="preserve">-Felder erstellt, in welche diese Werte eingetragen werden können. Ausgenommen für Popularität, Fabrik und Sterne entschied ich mich für </w:t>
+      </w:r>
+      <w:r>
+        <w:rPr>
+          <w:i/>
+          <w:iCs/>
+          <w:sz w:val="24"/>
+        </w:rPr>
+        <w:t>Select</w:t>
+      </w:r>
+      <w:r>
+        <w:rPr>
+          <w:sz w:val="24"/>
+        </w:rPr>
+        <w:t xml:space="preserve">-Elemente, da </w:t>
+      </w:r>
+      <w:r>
+        <w:rPr>
+          <w:sz w:val="24"/>
+        </w:rPr>
+        <w:t>diese Werte beschränkt sind.</w:t>
+      </w:r>
+      <w:r>
+        <w:rPr>
+          <w:sz w:val="24"/>
+        </w:rPr>
+        <w:t xml:space="preserve"> Nach dem Eintragen klickt man auf den </w:t>
+      </w:r>
+      <w:r>
+        <w:rPr>
+          <w:i/>
+          <w:iCs/>
+          <w:sz w:val="24"/>
+        </w:rPr>
+        <w:t>berechnen</w:t>
+      </w:r>
+      <w:r>
+        <w:rPr>
+          <w:sz w:val="24"/>
+        </w:rPr>
+        <w:t xml:space="preserve">-Button. Dieser enthält zum Teil die Formel zum Berechnen der gesamten Punktzahl und speichert diese dann in das </w:t>
+      </w:r>
+      <w:r>
+        <w:rPr>
+          <w:i/>
+          <w:iCs/>
+          <w:sz w:val="24"/>
+        </w:rPr>
+        <w:t>Input</w:t>
+      </w:r>
+      <w:r>
+        <w:rPr>
+          <w:sz w:val="24"/>
+        </w:rPr>
+        <w:t xml:space="preserve">-Feld </w:t>
+      </w:r>
+      <w:proofErr w:type="gramStart"/>
+      <w:r>
+        <w:rPr>
+          <w:i/>
+          <w:iCs/>
+          <w:sz w:val="24"/>
+        </w:rPr>
+        <w:t>Gesamt</w:t>
+      </w:r>
+      <w:proofErr w:type="gramEnd"/>
+      <w:r>
+        <w:rPr>
+          <w:sz w:val="24"/>
+        </w:rPr>
+        <w:t xml:space="preserve">. </w:t>
+      </w:r>
+      <w:r>
+        <w:rPr>
+          <w:sz w:val="24"/>
+        </w:rPr>
+        <w:t xml:space="preserve">Somit ist eine Darstellung der aktuell erreichten Punktzahl möglich. </w:t>
+      </w:r>
+      <w:r>
+        <w:rPr>
+          <w:sz w:val="24"/>
+        </w:rPr>
+        <w:t xml:space="preserve">Der andere Teil des Buttons arbeitet mit einer PHP-Datei zusammen, welche per POST die eingetragenen Werte mithilfe eines SQL-Befehls in die Datenbank speichert. </w:t>
+      </w:r>
+      <w:r>
+        <w:rPr>
+          <w:sz w:val="24"/>
+        </w:rPr>
+        <w:t>Eine weitere GET-Methode enthält eine SQL-Abfrage</w:t>
+      </w:r>
+      <w:r>
+        <w:rPr>
+          <w:sz w:val="24"/>
+        </w:rPr>
+        <w:t>, welche beim Aufrufen der Webseite die erreichten Highscores ausgewählter W</w:t>
+      </w:r>
+      <w:r>
+        <w:rPr>
+          <w:sz w:val="24"/>
+        </w:rPr>
+        <w:t>erte anzeigt.</w:t>
+      </w:r>
+    </w:p>
+    <w:p>
+      <w:pPr>
+        <w:pStyle w:val="berschrift2"/>
+        <w:rPr>
+          <w:sz w:val="28"/>
+        </w:rPr>
+      </w:pPr>
+      <w:bookmarkStart w:id="18" w:name="_Toc120703284"/>
+      <w:r>
+        <w:rPr>
+          <w:sz w:val="28"/>
+        </w:rPr>
+        <w:t>4.2 Maßnahmen zur Qualitätssicherung</w:t>
+      </w:r>
+      <w:bookmarkEnd w:id="18"/>
+    </w:p>
+    <w:p>
+      <w:pPr>
+        <w:rPr>
+          <w:sz w:val="24"/>
+        </w:rPr>
+      </w:pPr>
+    </w:p>
+    <w:p>
+      <w:pPr>
+        <w:rPr>
+          <w:sz w:val="24"/>
+        </w:rPr>
+      </w:pPr>
+      <w:r>
+        <w:rPr>
+          <w:sz w:val="24"/>
+        </w:rPr>
+        <w:t xml:space="preserve">Bei den einzutragenden Zahlen darf es sich nur um Zahlen handeln. Um dies sicher zu </w:t>
+      </w:r>
+      <w:r>
+        <w:rPr>
+          <w:sz w:val="24"/>
+        </w:rPr>
+        <w:t>stellen,</w:t>
+      </w:r>
+      <w:r>
+        <w:rPr>
+          <w:sz w:val="24"/>
+        </w:rPr>
+        <w:t xml:space="preserve"> wurde allen Input-Elementen ein Type-Attribut zugeteilt, welches den Wert </w:t>
       </w:r>
       <w:proofErr w:type="spellStart"/>
       <w:r>
         <w:rPr>
-          <w:sz w:val="24"/>
-        </w:rPr>
-        <w:t>Scythe</w:t>
+          <w:i/>
+          <w:iCs/>
+          <w:sz w:val="24"/>
+        </w:rPr>
+        <w:t>number</w:t>
       </w:r>
       <w:proofErr w:type="spellEnd"/>
       <w:r>
         <w:rPr>
           <w:sz w:val="24"/>
         </w:rPr>
-        <w:t>“. Am Ende einer Spielrunde werden die Punkte für jeden Mitspieler einzeln ausgerechnet. Die Applikation kann über einen beliebigen Browser auf einem Smartphone oder Tablet genutzt werden. Bei Bedarf ist die Nutzung auf einem Desktop-PC ebenfalls möglich.</w:t>
-      </w:r>
-    </w:p>
-    <w:p>
-      <w:pPr>
-        <w:pStyle w:val="berschrift2"/>
-        <w:rPr>
-          <w:sz w:val="28"/>
-        </w:rPr>
-      </w:pPr>
-      <w:bookmarkStart w:id="15" w:name="_Toc120275853"/>
-      <w:r>
-        <w:rPr>
-          <w:sz w:val="28"/>
-        </w:rPr>
-        <w:t>3.6 Qualitätsanforderungen</w:t>
-      </w:r>
-      <w:bookmarkEnd w:id="15"/>
-    </w:p>
-    <w:p>
-      <w:pPr>
-        <w:rPr>
-          <w:sz w:val="24"/>
-        </w:rPr>
-      </w:pPr>
-    </w:p>
-    <w:p>
-      <w:pPr>
-        <w:rPr>
-          <w:sz w:val="24"/>
-        </w:rPr>
-      </w:pPr>
-      <w:r>
-        <w:rPr>
-          <w:sz w:val="24"/>
-        </w:rPr>
-        <w:t xml:space="preserve">In der Web-Applikation werden Daten eingetragen, welche einerseits zur Berechnung dienen und andererseits in die Datenbank eingespeichert und auch wieder ausgelesen werden sollen. Hierbei ist es wichtig, dass die eingetragenen Daten </w:t>
-      </w:r>
-      <w:r>
-        <w:rPr>
-          <w:sz w:val="24"/>
-        </w:rPr>
-        <w:t>ausschließlich Zahlen sind und auch vom Programm als Zahlen erkannt werden</w:t>
-      </w:r>
-      <w:r>
-        <w:rPr>
-          <w:sz w:val="24"/>
-        </w:rPr>
-        <w:t xml:space="preserve">. Zudem sollen diese Zahlen eine maximale Länge von 1-3 Zeichen besitzen, abhängig vom erforderlichen Wert. Diese Werte dürfen ebenso </w:t>
-      </w:r>
-      <w:r>
-        <w:rPr>
-          <w:sz w:val="24"/>
-        </w:rPr>
-        <w:t>nicht negativ sein und es darf keine Kommazahl bei der Berechnung rauskommen.</w:t>
-      </w:r>
-      <w:r>
-        <w:rPr>
-          <w:sz w:val="24"/>
-        </w:rPr>
-        <w:t xml:space="preserve"> Zuletzt soll die Applikation sicherstellen, dass alle Felder einen Wert erhalten und erst dann mit der Berechnung </w:t>
-      </w:r>
-      <w:r>
-        <w:rPr>
-          <w:sz w:val="24"/>
-        </w:rPr>
-        <w:t>u</w:t>
-      </w:r>
-      <w:r>
-        <w:rPr>
-          <w:sz w:val="24"/>
-        </w:rPr>
-        <w:t>nd der Datenspeicherung begonnen wird</w:t>
-      </w:r>
-      <w:r>
-        <w:rPr>
-          <w:sz w:val="24"/>
-        </w:rPr>
-        <w:t>.</w:t>
-      </w:r>
-    </w:p>
-    <w:p>
-      <w:pPr>
-        <w:pStyle w:val="berschrift1"/>
-        <w:rPr>
-          <w:sz w:val="36"/>
-        </w:rPr>
-      </w:pPr>
-      <w:bookmarkStart w:id="16" w:name="_Toc120275855"/>
-      <w:r>
-        <w:rPr>
-          <w:sz w:val="36"/>
-        </w:rPr>
-        <w:t>Kapitel 4: Entwurfsphase</w:t>
-      </w:r>
-      <w:bookmarkEnd w:id="16"/>
-    </w:p>
-    <w:p>
-      <w:pPr>
-        <w:rPr>
-          <w:sz w:val="24"/>
-        </w:rPr>
-      </w:pPr>
-    </w:p>
-    <w:p>
-      <w:pPr>
-        <w:pStyle w:val="berschrift2"/>
-        <w:rPr>
-          <w:sz w:val="28"/>
-        </w:rPr>
-      </w:pPr>
-      <w:bookmarkStart w:id="17" w:name="_Toc120275856"/>
-      <w:r>
-        <w:rPr>
-          <w:sz w:val="28"/>
-        </w:rPr>
-        <w:t>4.1 SOLL-Konzept</w:t>
-      </w:r>
-      <w:bookmarkEnd w:id="17"/>
-    </w:p>
-    <w:p>
-      <w:pPr>
-        <w:rPr>
-          <w:sz w:val="24"/>
-        </w:rPr>
-      </w:pPr>
-    </w:p>
-    <w:p>
-      <w:pPr>
-        <w:rPr>
-          <w:sz w:val="24"/>
-        </w:rPr>
-      </w:pPr>
-      <w:r>
-        <w:rPr>
-          <w:sz w:val="24"/>
-        </w:rPr>
-        <w:t xml:space="preserve">Um die Berechnung der </w:t>
-      </w:r>
-      <w:r>
-        <w:rPr>
-          <w:sz w:val="24"/>
-        </w:rPr>
-        <w:t xml:space="preserve">im Spiel erreichten Werte erreichen zu können, wurden innerhalb eines HTML-Formelements Input-Felder erstellt, in welche diese Werte eingetragen werden können. Ausgenommen für Popularität, Fabrik und Sterne entschied ich mich für </w:t>
-      </w:r>
-      <w:r>
-        <w:rPr>
-          <w:sz w:val="24"/>
-        </w:rPr>
-        <w:t xml:space="preserve">Select-Elemente, da </w:t>
-      </w:r>
-      <w:r>
-        <w:rPr>
-          <w:sz w:val="24"/>
-        </w:rPr>
-        <w:t>diese Werte beschränkt sind.</w:t>
-      </w:r>
-      <w:r>
-        <w:rPr>
-          <w:sz w:val="24"/>
-        </w:rPr>
-        <w:t xml:space="preserve"> Nach dem Eintragen klickt man auf den „berechnen“-Button. Dieser enthält zum Teil die Formel zum Berechnen der gesamten Punktzahl und speichert diese dann in das Input-Feld „Gesamt“. </w:t>
-      </w:r>
-      <w:r>
-        <w:rPr>
-          <w:sz w:val="24"/>
-        </w:rPr>
-        <w:t xml:space="preserve">Somit ist eine Darstellung der aktuell erreichten Punktzahl möglich. </w:t>
-      </w:r>
-      <w:r>
-        <w:rPr>
-          <w:sz w:val="24"/>
-        </w:rPr>
-        <w:t xml:space="preserve">Der andere Teil des Buttons arbeitet mit einer PHP-Datei zusammen, welche per POST die eingetragenen Werte mithilfe eines SQL-Befehls in die Datenbank speichert. </w:t>
-      </w:r>
-      <w:r>
-        <w:rPr>
-          <w:sz w:val="24"/>
-        </w:rPr>
-        <w:t>Eine weitere GET-Methode enthält eine SQL-Abfrage</w:t>
-      </w:r>
-      <w:r>
-        <w:rPr>
-          <w:sz w:val="24"/>
-        </w:rPr>
-        <w:t>, welche beim Aufrufen der Webseite die erreichten Highscores ausgewählter W</w:t>
-      </w:r>
-      <w:r>
-        <w:rPr>
-          <w:sz w:val="24"/>
-        </w:rPr>
-        <w:t>erte anzeigt.</w:t>
-      </w:r>
-    </w:p>
-    <w:p>
-      <w:pPr>
-        <w:pStyle w:val="berschrift2"/>
-        <w:rPr>
-          <w:sz w:val="28"/>
-        </w:rPr>
-      </w:pPr>
-      <w:bookmarkStart w:id="18" w:name="_Toc120275857"/>
-      <w:r>
-        <w:rPr>
-          <w:sz w:val="28"/>
-        </w:rPr>
-        <w:t>4.2 Maßnahmen zur Qualitätssicherung</w:t>
-      </w:r>
-      <w:bookmarkEnd w:id="18"/>
-    </w:p>
-    <w:p>
-      <w:pPr>
-        <w:rPr>
-          <w:sz w:val="24"/>
-        </w:rPr>
-      </w:pPr>
-    </w:p>
-    <w:p>
-      <w:pPr>
-        <w:rPr>
-          <w:sz w:val="24"/>
-        </w:rPr>
-      </w:pPr>
-      <w:r>
-        <w:rPr>
-          <w:sz w:val="24"/>
-        </w:rPr>
-        <w:t>Bei den einzutragenden Zahlen darf es sich nur um Zahlen handeln. Um dies sicher zu stellen wurde allen Input-Elementen ein Type-Attribut zugeteilt, welches den Wert „</w:t>
-      </w:r>
-      <w:proofErr w:type="spellStart"/>
-      <w:r>
-        <w:rPr>
-          <w:sz w:val="24"/>
-        </w:rPr>
-        <w:t>number</w:t>
-      </w:r>
-      <w:proofErr w:type="spellEnd"/>
-      <w:r>
-        <w:rPr>
-          <w:sz w:val="24"/>
-        </w:rPr>
-        <w:t xml:space="preserve">“ erhielt. Wenn man nun versucht Buchstaben in eins der Felder einzutippen, wird darin nichts zu sehen sein. Damit das Programm selbst die Werte ebenfalls als Zahlen erkennt, wurde in </w:t>
+        <w:t xml:space="preserve"> erhielt. Wenn man nun versucht Buchstaben in eins der Felder einzutippen, wird darin nichts zu sehen sein. Damit das Programm selbst die Werte ebenfalls als Zahlen erkennt, wurde in </w:t>
       </w:r>
       <w:r>
         <w:rPr>
@@ -4528,301 +5548,237 @@
         <w:rPr>
           <w:sz w:val="24"/>
         </w:rPr>
-        <w:t xml:space="preserve"> „</w:t>
+        <w:t xml:space="preserve"> </w:t>
       </w:r>
       <w:proofErr w:type="spellStart"/>
-      <w:r>
-        <w:rPr>
-          <w:sz w:val="24"/>
-        </w:rPr>
-        <w:t>ParseInt</w:t>
-      </w:r>
-      <w:proofErr w:type="spellEnd"/>
-      <w:r>
-        <w:rPr>
-          <w:sz w:val="24"/>
-        </w:rPr>
-        <w:t>“</w:t>
-      </w:r>
-      <w:r>
-        <w:rPr>
-          <w:sz w:val="24"/>
-        </w:rPr>
-        <w:t xml:space="preserve"> beigefügt. </w:t>
-      </w:r>
-      <w:r>
-        <w:rPr>
-          <w:sz w:val="24"/>
-        </w:rPr>
-        <w:t xml:space="preserve">Kommazahlen können nur </w:t>
-      </w:r>
-      <w:r>
-        <w:rPr>
-          <w:sz w:val="24"/>
-        </w:rPr>
-        <w:t>aufgrund der Tatsache, dass</w:t>
-      </w:r>
-      <w:r>
-        <w:rPr>
-          <w:sz w:val="24"/>
-        </w:rPr>
-        <w:t xml:space="preserve"> alle 2 Ressourcen Punkte bekommen</w:t>
-      </w:r>
-      <w:r>
-        <w:rPr>
-          <w:sz w:val="24"/>
-        </w:rPr>
-        <w:t>, entstehen</w:t>
-      </w:r>
-      <w:r>
-        <w:rPr>
-          <w:sz w:val="24"/>
-        </w:rPr>
-        <w:t>. Daher wurde dieselbe Funktion „</w:t>
-      </w:r>
-      <w:proofErr w:type="spellStart"/>
-      <w:r>
-        <w:rPr>
-          <w:sz w:val="24"/>
-        </w:rPr>
-        <w:t>ParseInt</w:t>
-      </w:r>
-      <w:proofErr w:type="spellEnd"/>
-      <w:r>
-        <w:rPr>
-          <w:sz w:val="24"/>
-        </w:rPr>
-        <w:t xml:space="preserve">“ ebenfalls in die Berechnung der </w:t>
-      </w:r>
-      <w:proofErr w:type="spellStart"/>
-      <w:r>
-        <w:rPr>
-          <w:sz w:val="24"/>
-        </w:rPr>
-        <w:t>Territorienpunkte</w:t>
-      </w:r>
-      <w:proofErr w:type="spellEnd"/>
-      <w:r>
-        <w:rPr>
-          <w:sz w:val="24"/>
-        </w:rPr>
-        <w:t xml:space="preserve"> hinzugefügt.</w:t>
-      </w:r>
-      <w:r>
-        <w:rPr>
-          <w:sz w:val="24"/>
-        </w:rPr>
-        <w:t xml:space="preserve"> Innerhalb der Input-Elemente befinden sich unter anderem die Attribute „</w:t>
-      </w:r>
-      <w:proofErr w:type="spellStart"/>
-      <w:r>
-        <w:rPr>
-          <w:sz w:val="24"/>
-        </w:rPr>
-        <w:t>max</w:t>
-      </w:r>
-      <w:proofErr w:type="spellEnd"/>
-      <w:r>
-        <w:rPr>
-          <w:sz w:val="24"/>
-        </w:rPr>
-        <w:t xml:space="preserve">“ und „min“. Diese definieren den Zahlenbereich, in welchem sich die eingetragenen Zahlen befinden dürfen. Alle beginnen mindestens mit „0“, was dafür sorgt, dass keine negativen Werte eingetragen werden können. </w:t>
-      </w:r>
-    </w:p>
-    <w:p>
-      <w:pPr>
-        <w:pStyle w:val="berschrift2"/>
-      </w:pPr>
-      <w:r>
-        <w:t>4.3 Datenbankmodell</w:t>
-      </w:r>
-    </w:p>
-    <w:p>
-      <w:pPr>
-        <w:rPr>
-          <w:sz w:val="24"/>
-          <w:szCs w:val="24"/>
-        </w:rPr>
-      </w:pPr>
-    </w:p>
-    <w:p>
-      <w:pPr>
-        <w:rPr>
-          <w:sz w:val="24"/>
-          <w:szCs w:val="24"/>
-        </w:rPr>
-      </w:pPr>
-      <w:r>
-        <w:rPr>
-          <w:sz w:val="24"/>
-          <w:szCs w:val="24"/>
-        </w:rPr>
-        <w:t>Für dieses Projekt wurde nur eine Tabelle in einer Datenbank benötigt, weswegen es nicht notwendig war ein relationales Datenbankmodell zu entwerfen. Um festlegen zu können, welche Spalten diese Tabelle haben soll und um die Datentypen feststellen zu können, habe ich ein einfaches Datenbankmodell entworfen. Dieses Modell ist im Anhang unter A.2 Datenbankmodell zu finden.</w:t>
-      </w:r>
-    </w:p>
-    <w:p>
-      <w:pPr>
-        <w:pStyle w:val="berschrift1"/>
-        <w:rPr>
-          <w:sz w:val="36"/>
-        </w:rPr>
-      </w:pPr>
-      <w:bookmarkStart w:id="19" w:name="_Toc120275859"/>
-      <w:r>
-        <w:rPr>
-          <w:sz w:val="36"/>
-        </w:rPr>
-        <w:t>Kapitel 5: Implementationsphase</w:t>
-      </w:r>
-      <w:bookmarkEnd w:id="19"/>
-    </w:p>
-    <w:p/>
-    <w:p>
-      <w:pPr>
-        <w:pStyle w:val="berschrift2"/>
-        <w:rPr>
-          <w:sz w:val="28"/>
-        </w:rPr>
-      </w:pPr>
-      <w:bookmarkStart w:id="20" w:name="_Toc120275860"/>
-      <w:r>
-        <w:rPr>
-          <w:sz w:val="28"/>
-        </w:rPr>
-        <w:t>5.1 Implementierung</w:t>
-      </w:r>
-      <w:bookmarkEnd w:id="20"/>
-      <w:r>
-        <w:rPr>
-          <w:sz w:val="28"/>
-        </w:rPr>
-        <w:t xml:space="preserve"> des Front-Ends</w:t>
-      </w:r>
-    </w:p>
-    <w:p/>
-    <w:p>
-      <w:pPr>
-        <w:pStyle w:val="berschrift3"/>
-      </w:pPr>
-      <w:r>
-        <w:t>5.1.1 Implementierung der HTML-Seiten</w:t>
-      </w:r>
-    </w:p>
-    <w:p>
-      <w:pPr>
-        <w:rPr>
-          <w:sz w:val="24"/>
-          <w:szCs w:val="24"/>
-        </w:rPr>
-      </w:pPr>
-    </w:p>
-    <w:p>
-      <w:pPr>
-        <w:rPr>
-          <w:sz w:val="24"/>
-          <w:szCs w:val="24"/>
-        </w:rPr>
-      </w:pPr>
-      <w:r>
-        <w:rPr>
-          <w:sz w:val="24"/>
-          <w:szCs w:val="24"/>
-        </w:rPr>
-        <w:t xml:space="preserve">Als erstes begann ich mit der Erstellung der </w:t>
-      </w:r>
       <w:r>
         <w:rPr>
           <w:i/>
           <w:iCs/>
           <w:sz w:val="24"/>
-          <w:szCs w:val="24"/>
-        </w:rPr>
-        <w:t>HTML</w:t>
-      </w:r>
-      <w:r>
-        <w:rPr>
-          <w:sz w:val="24"/>
-          <w:szCs w:val="24"/>
-        </w:rPr>
-        <w:t xml:space="preserve">-Seite </w:t>
-      </w:r>
+        </w:rPr>
+        <w:t>ParseInt</w:t>
+      </w:r>
+      <w:proofErr w:type="spellEnd"/>
+      <w:r>
+        <w:rPr>
+          <w:sz w:val="24"/>
+        </w:rPr>
+        <w:t xml:space="preserve"> beigefügt. </w:t>
+      </w:r>
+      <w:r>
+        <w:rPr>
+          <w:sz w:val="24"/>
+        </w:rPr>
+        <w:t xml:space="preserve">Kommazahlen können nur </w:t>
+      </w:r>
+      <w:r>
+        <w:rPr>
+          <w:sz w:val="24"/>
+        </w:rPr>
+        <w:t>aufgrund der Tatsache, dass</w:t>
+      </w:r>
+      <w:r>
+        <w:rPr>
+          <w:sz w:val="24"/>
+        </w:rPr>
+        <w:t xml:space="preserve"> alle 2 Ressourcen Punkte bekommen</w:t>
+      </w:r>
+      <w:r>
+        <w:rPr>
+          <w:sz w:val="24"/>
+        </w:rPr>
+        <w:t>, entstehen</w:t>
+      </w:r>
+      <w:r>
+        <w:rPr>
+          <w:sz w:val="24"/>
+        </w:rPr>
+        <w:t xml:space="preserve">. Daher wurde dieselbe Funktion </w:t>
+      </w:r>
+      <w:proofErr w:type="spellStart"/>
       <w:r>
         <w:rPr>
           <w:i/>
           <w:iCs/>
           <w:sz w:val="24"/>
-          <w:szCs w:val="24"/>
-        </w:rPr>
-        <w:t>index.html</w:t>
-      </w:r>
-      <w:r>
-        <w:rPr>
-          <w:sz w:val="24"/>
-          <w:szCs w:val="24"/>
-        </w:rPr>
-        <w:t xml:space="preserve">. </w:t>
-      </w:r>
-      <w:r>
-        <w:rPr>
-          <w:sz w:val="24"/>
-          <w:szCs w:val="24"/>
-        </w:rPr>
-        <w:t xml:space="preserve">Als Grundlage dient ein </w:t>
-      </w:r>
+        </w:rPr>
+        <w:t>ParseInt</w:t>
+      </w:r>
+      <w:proofErr w:type="spellEnd"/>
+      <w:r>
+        <w:rPr>
+          <w:sz w:val="24"/>
+        </w:rPr>
+        <w:t xml:space="preserve"> ebenfalls in die Berechnung der </w:t>
+      </w:r>
+      <w:r>
+        <w:rPr>
+          <w:sz w:val="24"/>
+        </w:rPr>
+        <w:t>Territorien Punkte</w:t>
+      </w:r>
+      <w:r>
+        <w:rPr>
+          <w:sz w:val="24"/>
+        </w:rPr>
+        <w:t xml:space="preserve"> hinzugefügt.</w:t>
+      </w:r>
+      <w:r>
+        <w:rPr>
+          <w:sz w:val="24"/>
+        </w:rPr>
+        <w:t xml:space="preserve"> Innerhalb der Input-Elemente befinden sich unter anderem die Attribute </w:t>
+      </w:r>
+      <w:proofErr w:type="spellStart"/>
       <w:r>
         <w:rPr>
           <w:i/>
           <w:iCs/>
           <w:sz w:val="24"/>
-          <w:szCs w:val="24"/>
-        </w:rPr>
-        <w:t>div</w:t>
-      </w:r>
-      <w:r>
-        <w:rPr>
-          <w:sz w:val="24"/>
-          <w:szCs w:val="24"/>
-        </w:rPr>
-        <w:t xml:space="preserve">-Element, welches den Bereich des Inhaltes definieren soll, welcher sich im Zentrum des Bildschirms befinden soll. Innerhalb dieses Elements ist das </w:t>
+        </w:rPr>
+        <w:t>max</w:t>
+      </w:r>
+      <w:proofErr w:type="spellEnd"/>
+      <w:r>
+        <w:rPr>
+          <w:sz w:val="24"/>
+        </w:rPr>
+        <w:t xml:space="preserve"> und </w:t>
       </w:r>
       <w:r>
         <w:rPr>
           <w:i/>
           <w:iCs/>
           <w:sz w:val="24"/>
-          <w:szCs w:val="24"/>
-        </w:rPr>
-        <w:t>form</w:t>
-      </w:r>
-      <w:r>
-        <w:rPr>
-          <w:sz w:val="24"/>
-          <w:szCs w:val="24"/>
-        </w:rPr>
-        <w:t xml:space="preserve">-Element. Hier sind alle </w:t>
+        </w:rPr>
+        <w:t>min</w:t>
+      </w:r>
+      <w:r>
+        <w:rPr>
+          <w:sz w:val="24"/>
+        </w:rPr>
+        <w:t xml:space="preserve">. Diese definieren den Zahlenbereich, in welchem sich die eingetragenen Zahlen befinden dürfen. Alle beginnen mindestens mit </w:t>
       </w:r>
       <w:r>
         <w:rPr>
           <w:i/>
           <w:iCs/>
           <w:sz w:val="24"/>
-          <w:szCs w:val="24"/>
-        </w:rPr>
-        <w:t>input</w:t>
-      </w:r>
-      <w:r>
-        <w:rPr>
-          <w:sz w:val="24"/>
-          <w:szCs w:val="24"/>
-        </w:rPr>
-        <w:t>-F</w:t>
-      </w:r>
-      <w:r>
-        <w:rPr>
-          <w:sz w:val="24"/>
-          <w:szCs w:val="24"/>
-        </w:rPr>
-        <w:t xml:space="preserve">elder und der Button zu finden. Die </w:t>
+        </w:rPr>
+        <w:t>0</w:t>
+      </w:r>
+      <w:r>
+        <w:rPr>
+          <w:sz w:val="24"/>
+        </w:rPr>
+        <w:t xml:space="preserve">, was dafür sorgt, dass keine negativen Werte eingetragen werden können. </w:t>
+      </w:r>
+    </w:p>
+    <w:p>
+      <w:pPr>
+        <w:pStyle w:val="berschrift2"/>
+      </w:pPr>
+      <w:bookmarkStart w:id="19" w:name="_Toc120703285"/>
+      <w:r>
+        <w:t>4.3 Datenbankmodell</w:t>
+      </w:r>
+      <w:bookmarkEnd w:id="19"/>
+    </w:p>
+    <w:p>
+      <w:pPr>
+        <w:rPr>
+          <w:sz w:val="24"/>
+          <w:szCs w:val="24"/>
+        </w:rPr>
+      </w:pPr>
+    </w:p>
+    <w:p>
+      <w:pPr>
+        <w:rPr>
+          <w:sz w:val="24"/>
+          <w:szCs w:val="24"/>
+        </w:rPr>
+      </w:pPr>
+      <w:r>
+        <w:rPr>
+          <w:sz w:val="24"/>
+          <w:szCs w:val="24"/>
+        </w:rPr>
+        <w:t>Für dieses Projekt wurde nur eine Tabelle in einer Datenbank benötigt, weswegen es nicht notwendig war ein relationales Datenbankmodell zu entwerfen. Um festlegen zu können, welche Spalten diese Tabelle haben soll und um die Datentypen feststellen zu können, habe ich ein einfaches Datenbankmodell entworfen. Dieses Modell ist im Anhang unter A.2 Datenbankmodell zu finden.</w:t>
+      </w:r>
+    </w:p>
+    <w:p>
+      <w:pPr>
+        <w:pStyle w:val="berschrift1"/>
+        <w:rPr>
+          <w:sz w:val="36"/>
+        </w:rPr>
+      </w:pPr>
+      <w:bookmarkStart w:id="20" w:name="_Toc120703286"/>
+      <w:r>
+        <w:rPr>
+          <w:sz w:val="36"/>
+        </w:rPr>
+        <w:t>Kapitel 5: Implementationsphase</w:t>
+      </w:r>
+      <w:bookmarkEnd w:id="20"/>
+    </w:p>
+    <w:p/>
+    <w:p>
+      <w:pPr>
+        <w:pStyle w:val="berschrift2"/>
+        <w:rPr>
+          <w:sz w:val="28"/>
+        </w:rPr>
+      </w:pPr>
+      <w:bookmarkStart w:id="21" w:name="_Toc120703287"/>
+      <w:r>
+        <w:rPr>
+          <w:sz w:val="28"/>
+        </w:rPr>
+        <w:t>5.1 Implementierung</w:t>
+      </w:r>
+      <w:r>
+        <w:rPr>
+          <w:sz w:val="28"/>
+        </w:rPr>
+        <w:t xml:space="preserve"> des Front-Ends</w:t>
+      </w:r>
+      <w:bookmarkEnd w:id="21"/>
+    </w:p>
+    <w:p/>
+    <w:p>
+      <w:pPr>
+        <w:pStyle w:val="berschrift3"/>
+      </w:pPr>
+      <w:bookmarkStart w:id="22" w:name="_Toc120703288"/>
+      <w:r>
+        <w:t>5.1.1 Implementierung der HTML-Seiten</w:t>
+      </w:r>
+      <w:bookmarkEnd w:id="22"/>
+    </w:p>
+    <w:p>
+      <w:pPr>
+        <w:rPr>
+          <w:sz w:val="24"/>
+          <w:szCs w:val="24"/>
+        </w:rPr>
+      </w:pPr>
+    </w:p>
+    <w:p>
+      <w:pPr>
+        <w:rPr>
+          <w:sz w:val="24"/>
+          <w:szCs w:val="24"/>
+        </w:rPr>
+      </w:pPr>
+      <w:r>
+        <w:rPr>
+          <w:sz w:val="24"/>
+          <w:szCs w:val="24"/>
+        </w:rPr>
+        <w:t xml:space="preserve">Als erstes begann ich mit der Erstellung der </w:t>
       </w:r>
       <w:r>
         <w:rPr>
@@ -4831,21 +5787,14 @@
           <w:sz w:val="24"/>
           <w:szCs w:val="24"/>
         </w:rPr>
-        <w:t>form</w:t>
-      </w:r>
-      <w:r>
-        <w:rPr>
-          <w:sz w:val="24"/>
-          <w:szCs w:val="24"/>
-        </w:rPr>
-        <w:t>-</w:t>
-      </w:r>
-      <w:r>
-        <w:rPr>
-          <w:sz w:val="24"/>
-          <w:szCs w:val="24"/>
-        </w:rPr>
-        <w:t xml:space="preserve">Attribute </w:t>
+        <w:t>HTML</w:t>
+      </w:r>
+      <w:r>
+        <w:rPr>
+          <w:sz w:val="24"/>
+          <w:szCs w:val="24"/>
+        </w:rPr>
+        <w:t xml:space="preserve">-Seite </w:t>
       </w:r>
       <w:r>
         <w:rPr>
@@ -4854,14 +5803,21 @@
           <w:sz w:val="24"/>
           <w:szCs w:val="24"/>
         </w:rPr>
-        <w:t>method</w:t>
-      </w:r>
-      <w:r>
-        <w:rPr>
-          <w:sz w:val="24"/>
-          <w:szCs w:val="24"/>
-        </w:rPr>
-        <w:t xml:space="preserve"> und </w:t>
+        <w:t>index.html</w:t>
+      </w:r>
+      <w:r>
+        <w:rPr>
+          <w:sz w:val="24"/>
+          <w:szCs w:val="24"/>
+        </w:rPr>
+        <w:t xml:space="preserve">. </w:t>
+      </w:r>
+      <w:r>
+        <w:rPr>
+          <w:sz w:val="24"/>
+          <w:szCs w:val="24"/>
+        </w:rPr>
+        <w:t xml:space="preserve">Als Grundlage dient ein </w:t>
       </w:r>
       <w:r>
         <w:rPr>
@@ -4870,7 +5826,14 @@
           <w:sz w:val="24"/>
           <w:szCs w:val="24"/>
         </w:rPr>
-        <w:t>action</w:t>
+        <w:t>div</w:t>
+      </w:r>
+      <w:r>
+        <w:rPr>
+          <w:sz w:val="24"/>
+          <w:szCs w:val="24"/>
+        </w:rPr>
+        <w:t xml:space="preserve">-Element, welches den Bereich des Inhaltes definieren soll, welcher sich im Zentrum des Bildschirms befinden soll. Innerhalb dieses Elements ist das </w:t>
       </w:r>
       <w:r>
         <w:rPr>
@@ -4879,35 +5842,14 @@
           <w:sz w:val="24"/>
           <w:szCs w:val="24"/>
         </w:rPr>
-        <w:t xml:space="preserve"> </w:t>
-      </w:r>
-      <w:r>
-        <w:rPr>
-          <w:sz w:val="24"/>
-          <w:szCs w:val="24"/>
-        </w:rPr>
-        <w:t xml:space="preserve">stellen eine </w:t>
-      </w:r>
-      <w:r>
-        <w:rPr>
-          <w:sz w:val="24"/>
-          <w:szCs w:val="24"/>
-        </w:rPr>
-        <w:t>Verbindung zur</w:t>
-      </w:r>
-      <w:r>
-        <w:rPr>
-          <w:sz w:val="24"/>
-          <w:szCs w:val="24"/>
-        </w:rPr>
-        <w:t xml:space="preserve"> PHP-Datei her, welche es ermöglicht, dass die eingetragenen Werte weiterverwendet werden können.</w:t>
-      </w:r>
-      <w:r>
-        <w:rPr>
-          <w:sz w:val="24"/>
-          <w:szCs w:val="24"/>
-        </w:rPr>
-        <w:t xml:space="preserve"> Die Eingabefelder wurden in einzelne </w:t>
+        <w:t>form</w:t>
+      </w:r>
+      <w:r>
+        <w:rPr>
+          <w:sz w:val="24"/>
+          <w:szCs w:val="24"/>
+        </w:rPr>
+        <w:t xml:space="preserve">-Element. Hier sind alle </w:t>
       </w:r>
       <w:r>
         <w:rPr>
@@ -4916,14 +5858,21 @@
           <w:sz w:val="24"/>
           <w:szCs w:val="24"/>
         </w:rPr>
-        <w:t>div</w:t>
-      </w:r>
-      <w:r>
-        <w:rPr>
-          <w:sz w:val="24"/>
-          <w:szCs w:val="24"/>
-        </w:rPr>
-        <w:t xml:space="preserve">-Elemente eingesetzt, um sie dann mit </w:t>
+        <w:t>input</w:t>
+      </w:r>
+      <w:r>
+        <w:rPr>
+          <w:sz w:val="24"/>
+          <w:szCs w:val="24"/>
+        </w:rPr>
+        <w:t>-F</w:t>
+      </w:r>
+      <w:r>
+        <w:rPr>
+          <w:sz w:val="24"/>
+          <w:szCs w:val="24"/>
+        </w:rPr>
+        <w:t xml:space="preserve">elder und der Button zu finden. Die </w:t>
       </w:r>
       <w:r>
         <w:rPr>
@@ -4932,82 +5881,21 @@
           <w:sz w:val="24"/>
           <w:szCs w:val="24"/>
         </w:rPr>
-        <w:t>CSS</w:t>
-      </w:r>
-      <w:r>
-        <w:rPr>
-          <w:sz w:val="24"/>
-          <w:szCs w:val="24"/>
-        </w:rPr>
-        <w:t xml:space="preserve"> einfacher in ein </w:t>
-      </w:r>
-      <w:proofErr w:type="spellStart"/>
-      <w:r>
-        <w:rPr>
-          <w:sz w:val="24"/>
-          <w:szCs w:val="24"/>
-        </w:rPr>
-        <w:t>Grid</w:t>
-      </w:r>
-      <w:proofErr w:type="spellEnd"/>
-      <w:r>
-        <w:rPr>
-          <w:sz w:val="24"/>
-          <w:szCs w:val="24"/>
-        </w:rPr>
-        <w:t>-Layout umsetzen zu können. Um das Anzeigen der Highscore möglich zu machen, wurde zu den ausgewählten Eingabefeldern ein normaler Textabschnitt beigefügt.</w:t>
-      </w:r>
-    </w:p>
-    <w:p>
-      <w:pPr>
-        <w:pStyle w:val="berschrift3"/>
-      </w:pPr>
-      <w:r>
-        <w:t xml:space="preserve">5.1.2 Implementierung von </w:t>
-      </w:r>
-      <w:proofErr w:type="spellStart"/>
-      <w:r>
-        <w:t>Javascript</w:t>
-      </w:r>
-      <w:proofErr w:type="spellEnd"/>
-    </w:p>
-    <w:p>
-      <w:pPr>
-        <w:rPr>
-          <w:sz w:val="24"/>
-          <w:szCs w:val="24"/>
-        </w:rPr>
-      </w:pPr>
-    </w:p>
-    <w:p>
-      <w:pPr>
-        <w:rPr>
-          <w:sz w:val="24"/>
-          <w:szCs w:val="24"/>
-        </w:rPr>
-      </w:pPr>
-      <w:r>
-        <w:rPr>
-          <w:sz w:val="24"/>
-          <w:szCs w:val="24"/>
-        </w:rPr>
-        <w:t xml:space="preserve">Bei der Implementierung von </w:t>
-      </w:r>
-      <w:proofErr w:type="spellStart"/>
-      <w:r>
-        <w:rPr>
-          <w:sz w:val="24"/>
-          <w:szCs w:val="24"/>
-        </w:rPr>
-        <w:t>Javascript</w:t>
-      </w:r>
-      <w:proofErr w:type="spellEnd"/>
-      <w:r>
-        <w:rPr>
-          <w:sz w:val="24"/>
-          <w:szCs w:val="24"/>
-        </w:rPr>
-        <w:t xml:space="preserve"> wurde eine </w:t>
+        <w:t>form</w:t>
+      </w:r>
+      <w:r>
+        <w:rPr>
+          <w:sz w:val="24"/>
+          <w:szCs w:val="24"/>
+        </w:rPr>
+        <w:t>-</w:t>
+      </w:r>
+      <w:r>
+        <w:rPr>
+          <w:sz w:val="24"/>
+          <w:szCs w:val="24"/>
+        </w:rPr>
+        <w:t xml:space="preserve">Attribute </w:t>
       </w:r>
       <w:r>
         <w:rPr>
@@ -5016,16 +5904,15 @@
           <w:sz w:val="24"/>
           <w:szCs w:val="24"/>
         </w:rPr>
-        <w:t>app.js</w:t>
-      </w:r>
-      <w:r>
-        <w:rPr>
-          <w:sz w:val="24"/>
-          <w:szCs w:val="24"/>
-        </w:rPr>
-        <w:t xml:space="preserve"> erstellt. Hier wurden zu Beginn Variablen erschaffen, welche den Zugriff auf die Eingabefelder in der HTML-Datei ermöglichen. Im nächsten Schritt habe ich die Funktion </w:t>
-      </w:r>
-      <w:proofErr w:type="spellStart"/>
+        <w:t>method</w:t>
+      </w:r>
+      <w:r>
+        <w:rPr>
+          <w:sz w:val="24"/>
+          <w:szCs w:val="24"/>
+        </w:rPr>
+        <w:t xml:space="preserve"> und </w:t>
+      </w:r>
       <w:r>
         <w:rPr>
           <w:i/>
@@ -5033,46 +5920,8 @@
           <w:sz w:val="24"/>
           <w:szCs w:val="24"/>
         </w:rPr>
-        <w:t>addEventListener</w:t>
-      </w:r>
-      <w:proofErr w:type="spellEnd"/>
-      <w:r>
-        <w:rPr>
-          <w:sz w:val="24"/>
-          <w:szCs w:val="24"/>
-        </w:rPr>
-        <w:t xml:space="preserve"> für den Button genutzt</w:t>
-      </w:r>
-      <w:r>
-        <w:rPr>
-          <w:sz w:val="24"/>
-          <w:szCs w:val="24"/>
-        </w:rPr>
-        <w:t>, welcher nun den Code ausführt, sobald der Button geklickt wird.</w:t>
-      </w:r>
-      <w:r>
-        <w:rPr>
-          <w:sz w:val="24"/>
-          <w:szCs w:val="24"/>
-        </w:rPr>
-        <w:t xml:space="preserve"> Folgendes befindet sich in der Funktion:</w:t>
-      </w:r>
-    </w:p>
-    <w:p>
-      <w:pPr>
-        <w:rPr>
-          <w:sz w:val="24"/>
-          <w:szCs w:val="24"/>
-        </w:rPr>
-      </w:pPr>
-      <w:r>
-        <w:rPr>
-          <w:sz w:val="24"/>
-          <w:szCs w:val="24"/>
-        </w:rPr>
-        <w:t xml:space="preserve">Um die eingegebenen Daten für die Datenbank nutzen zu können, habe ich ein </w:t>
-      </w:r>
-      <w:proofErr w:type="spellStart"/>
+        <w:t>action</w:t>
+      </w:r>
       <w:r>
         <w:rPr>
           <w:i/>
@@ -5080,15 +5929,35 @@
           <w:sz w:val="24"/>
           <w:szCs w:val="24"/>
         </w:rPr>
-        <w:t>FormData</w:t>
-      </w:r>
-      <w:proofErr w:type="spellEnd"/>
-      <w:r>
-        <w:rPr>
-          <w:sz w:val="24"/>
-          <w:szCs w:val="24"/>
-        </w:rPr>
-        <w:t xml:space="preserve">-Objekt erstellt, welches automatisch die Werte der </w:t>
+        <w:t xml:space="preserve"> </w:t>
+      </w:r>
+      <w:r>
+        <w:rPr>
+          <w:sz w:val="24"/>
+          <w:szCs w:val="24"/>
+        </w:rPr>
+        <w:t xml:space="preserve">stellen eine </w:t>
+      </w:r>
+      <w:r>
+        <w:rPr>
+          <w:sz w:val="24"/>
+          <w:szCs w:val="24"/>
+        </w:rPr>
+        <w:t>Verbindung zur</w:t>
+      </w:r>
+      <w:r>
+        <w:rPr>
+          <w:sz w:val="24"/>
+          <w:szCs w:val="24"/>
+        </w:rPr>
+        <w:t xml:space="preserve"> PHP-Datei her, welche es ermöglicht, dass die eingetragenen Werte weiterverwendet werden können.</w:t>
+      </w:r>
+      <w:r>
+        <w:rPr>
+          <w:sz w:val="24"/>
+          <w:szCs w:val="24"/>
+        </w:rPr>
+        <w:t xml:space="preserve"> Die Eingabefelder wurden in einzelne </w:t>
       </w:r>
       <w:r>
         <w:rPr>
@@ -5097,6 +5966,189 @@
           <w:sz w:val="24"/>
           <w:szCs w:val="24"/>
         </w:rPr>
+        <w:t>div</w:t>
+      </w:r>
+      <w:r>
+        <w:rPr>
+          <w:sz w:val="24"/>
+          <w:szCs w:val="24"/>
+        </w:rPr>
+        <w:t xml:space="preserve">-Elemente eingesetzt, um sie dann mit </w:t>
+      </w:r>
+      <w:r>
+        <w:rPr>
+          <w:sz w:val="24"/>
+          <w:szCs w:val="24"/>
+        </w:rPr>
+        <w:t>CSS</w:t>
+      </w:r>
+      <w:r>
+        <w:rPr>
+          <w:sz w:val="24"/>
+          <w:szCs w:val="24"/>
+        </w:rPr>
+        <w:t xml:space="preserve"> einfacher in ein </w:t>
+      </w:r>
+      <w:proofErr w:type="spellStart"/>
+      <w:r>
+        <w:rPr>
+          <w:i/>
+          <w:iCs/>
+          <w:sz w:val="24"/>
+          <w:szCs w:val="24"/>
+        </w:rPr>
+        <w:t>Grid</w:t>
+      </w:r>
+      <w:proofErr w:type="spellEnd"/>
+      <w:r>
+        <w:rPr>
+          <w:sz w:val="24"/>
+          <w:szCs w:val="24"/>
+        </w:rPr>
+        <w:t>-Layout umsetzen zu können. Um das Anzeigen der Highscore möglich zu machen, wurde zu den ausgewählten Eingabefeldern ein normaler Textabschnitt beigefügt.</w:t>
+      </w:r>
+    </w:p>
+    <w:p>
+      <w:pPr>
+        <w:pStyle w:val="berschrift3"/>
+      </w:pPr>
+      <w:bookmarkStart w:id="23" w:name="_Toc120703289"/>
+      <w:r>
+        <w:t xml:space="preserve">5.1.2 Implementierung von </w:t>
+      </w:r>
+      <w:proofErr w:type="spellStart"/>
+      <w:r>
+        <w:t>Javascript</w:t>
+      </w:r>
+      <w:bookmarkEnd w:id="23"/>
+      <w:proofErr w:type="spellEnd"/>
+    </w:p>
+    <w:p>
+      <w:pPr>
+        <w:rPr>
+          <w:sz w:val="24"/>
+          <w:szCs w:val="24"/>
+        </w:rPr>
+      </w:pPr>
+    </w:p>
+    <w:p>
+      <w:pPr>
+        <w:rPr>
+          <w:sz w:val="24"/>
+          <w:szCs w:val="24"/>
+        </w:rPr>
+      </w:pPr>
+      <w:r>
+        <w:rPr>
+          <w:sz w:val="24"/>
+          <w:szCs w:val="24"/>
+        </w:rPr>
+        <w:t xml:space="preserve">Bei der Implementierung von </w:t>
+      </w:r>
+      <w:proofErr w:type="spellStart"/>
+      <w:r>
+        <w:rPr>
+          <w:sz w:val="24"/>
+          <w:szCs w:val="24"/>
+        </w:rPr>
+        <w:t>Javascript</w:t>
+      </w:r>
+      <w:proofErr w:type="spellEnd"/>
+      <w:r>
+        <w:rPr>
+          <w:sz w:val="24"/>
+          <w:szCs w:val="24"/>
+        </w:rPr>
+        <w:t xml:space="preserve"> wurde eine </w:t>
+      </w:r>
+      <w:r>
+        <w:rPr>
+          <w:i/>
+          <w:iCs/>
+          <w:sz w:val="24"/>
+          <w:szCs w:val="24"/>
+        </w:rPr>
+        <w:t>app.js</w:t>
+      </w:r>
+      <w:r>
+        <w:rPr>
+          <w:sz w:val="24"/>
+          <w:szCs w:val="24"/>
+        </w:rPr>
+        <w:t xml:space="preserve"> erstellt. Hier wurden zu Beginn Variablen erschaffen, welche den Zugriff auf die Eingabefelder in der HTML-Datei ermöglichen. Im nächsten Schritt habe ich die Funktion </w:t>
+      </w:r>
+      <w:proofErr w:type="spellStart"/>
+      <w:r>
+        <w:rPr>
+          <w:i/>
+          <w:iCs/>
+          <w:sz w:val="24"/>
+          <w:szCs w:val="24"/>
+        </w:rPr>
+        <w:t>addEventListener</w:t>
+      </w:r>
+      <w:proofErr w:type="spellEnd"/>
+      <w:r>
+        <w:rPr>
+          <w:sz w:val="24"/>
+          <w:szCs w:val="24"/>
+        </w:rPr>
+        <w:t xml:space="preserve"> für den Button genutzt</w:t>
+      </w:r>
+      <w:r>
+        <w:rPr>
+          <w:sz w:val="24"/>
+          <w:szCs w:val="24"/>
+        </w:rPr>
+        <w:t>, welcher nun den Code ausführt, sobald der Button geklickt wird.</w:t>
+      </w:r>
+      <w:r>
+        <w:rPr>
+          <w:sz w:val="24"/>
+          <w:szCs w:val="24"/>
+        </w:rPr>
+        <w:t xml:space="preserve"> Folgendes befindet sich in der Funktion:</w:t>
+      </w:r>
+    </w:p>
+    <w:p>
+      <w:pPr>
+        <w:rPr>
+          <w:sz w:val="24"/>
+          <w:szCs w:val="24"/>
+        </w:rPr>
+      </w:pPr>
+      <w:r>
+        <w:rPr>
+          <w:sz w:val="24"/>
+          <w:szCs w:val="24"/>
+        </w:rPr>
+        <w:t xml:space="preserve">Um die eingegebenen Daten für die Datenbank nutzen zu können, habe ich ein </w:t>
+      </w:r>
+      <w:proofErr w:type="spellStart"/>
+      <w:r>
+        <w:rPr>
+          <w:i/>
+          <w:iCs/>
+          <w:sz w:val="24"/>
+          <w:szCs w:val="24"/>
+        </w:rPr>
+        <w:t>FormData</w:t>
+      </w:r>
+      <w:proofErr w:type="spellEnd"/>
+      <w:r>
+        <w:rPr>
+          <w:sz w:val="24"/>
+          <w:szCs w:val="24"/>
+        </w:rPr>
+        <w:t xml:space="preserve">-Objekt erstellt, welches automatisch die Werte der </w:t>
+      </w:r>
+      <w:r>
+        <w:rPr>
+          <w:i/>
+          <w:iCs/>
+          <w:sz w:val="24"/>
+          <w:szCs w:val="24"/>
+        </w:rPr>
         <w:t>form</w:t>
       </w:r>
       <w:r>
@@ -5345,7 +6397,7 @@
           <w:sz w:val="24"/>
           <w:szCs w:val="24"/>
         </w:rPr>
-        <w:t>- Methoden befindet sich im Anhang unter A.</w:t>
+        <w:t>- Methode befindet sich im Anhang unter A.</w:t>
       </w:r>
       <w:r>
         <w:rPr>
@@ -5362,6 +6414,7 @@
         <w:t xml:space="preserve"> </w:t>
       </w:r>
       <w:proofErr w:type="spellStart"/>
+      <w:proofErr w:type="gramStart"/>
       <w:r>
         <w:rPr>
           <w:sz w:val="24"/>
@@ -5375,7 +6428,15 @@
           <w:sz w:val="24"/>
           <w:szCs w:val="24"/>
         </w:rPr>
-        <w:t xml:space="preserve">() und </w:t>
+        <w:t>(</w:t>
+      </w:r>
+      <w:proofErr w:type="gramEnd"/>
+      <w:r>
+        <w:rPr>
+          <w:sz w:val="24"/>
+          <w:szCs w:val="24"/>
+        </w:rPr>
+        <w:t xml:space="preserve">) und </w:t>
       </w:r>
       <w:proofErr w:type="spellStart"/>
       <w:r>
@@ -5400,37 +6461,14 @@
         </w:rPr>
         <w:t xml:space="preserve">. </w:t>
       </w:r>
-    </w:p>
-    <w:p>
-      <w:pPr>
-        <w:pStyle w:val="berschrift3"/>
-      </w:pPr>
-      <w:r>
-        <w:t>5.1.3 Implementierung des Layouts</w:t>
-      </w:r>
-    </w:p>
-    <w:p>
-      <w:pPr>
-        <w:rPr>
-          <w:sz w:val="24"/>
-          <w:szCs w:val="24"/>
-        </w:rPr>
-      </w:pPr>
-    </w:p>
-    <w:p>
-      <w:pPr>
-        <w:rPr>
-          <w:sz w:val="24"/>
-          <w:szCs w:val="24"/>
-        </w:rPr>
-      </w:pPr>
-      <w:r>
-        <w:rPr>
-          <w:sz w:val="24"/>
-          <w:szCs w:val="24"/>
-        </w:rPr>
-        <w:t xml:space="preserve">Für das Layout habe ich eine </w:t>
-      </w:r>
+      <w:r>
+        <w:rPr>
+          <w:sz w:val="24"/>
+          <w:szCs w:val="24"/>
+        </w:rPr>
+        <w:t xml:space="preserve">Der Aufbau der </w:t>
+      </w:r>
+      <w:proofErr w:type="spellStart"/>
       <w:r>
         <w:rPr>
           <w:i/>
@@ -5438,14 +6476,15 @@
           <w:sz w:val="24"/>
           <w:szCs w:val="24"/>
         </w:rPr>
-        <w:t>style.css</w:t>
-      </w:r>
-      <w:r>
-        <w:rPr>
-          <w:sz w:val="24"/>
-          <w:szCs w:val="24"/>
-        </w:rPr>
-        <w:t xml:space="preserve"> erstellt. In dieser legte ich die Schriftart </w:t>
+        <w:t>fetch</w:t>
+      </w:r>
+      <w:proofErr w:type="spellEnd"/>
+      <w:r>
+        <w:rPr>
+          <w:sz w:val="24"/>
+          <w:szCs w:val="24"/>
+        </w:rPr>
+        <w:t xml:space="preserve">-Methode ist vom Prinzip gleich aufgebaut. Unterschiede zeigen sich einmal darin, dass die erste die Daten aus der </w:t>
       </w:r>
       <w:r>
         <w:rPr>
@@ -5454,14 +6493,14 @@
           <w:sz w:val="24"/>
           <w:szCs w:val="24"/>
         </w:rPr>
-        <w:t>Papyrus</w:t>
-      </w:r>
-      <w:r>
-        <w:rPr>
-          <w:sz w:val="24"/>
-          <w:szCs w:val="24"/>
-        </w:rPr>
-        <w:t xml:space="preserve"> für die gesamte Seite fest, da ich eine einheitliche und zum Brettspiel passende Schriftart wollte. Passend zum Spiel suchte ich mir ein Bild aus, welches ich als Hintergrundbild verwendete. Damit es sich jeder Bildschirmgröße anpasst, habe ich die Hintergrundgröße auf </w:t>
+        <w:t>form</w:t>
+      </w:r>
+      <w:r>
+        <w:rPr>
+          <w:sz w:val="24"/>
+          <w:szCs w:val="24"/>
+        </w:rPr>
+        <w:t xml:space="preserve"> nimmt und die zweite bezieht sich auf die </w:t>
       </w:r>
       <w:proofErr w:type="spellStart"/>
       <w:r>
@@ -5471,7 +6510,7 @@
           <w:sz w:val="24"/>
           <w:szCs w:val="24"/>
         </w:rPr>
-        <w:t>cover</w:t>
+        <w:t>scoreboard.php</w:t>
       </w:r>
       <w:proofErr w:type="spellEnd"/>
       <w:r>
@@ -5479,24 +6518,41 @@
           <w:sz w:val="24"/>
           <w:szCs w:val="24"/>
         </w:rPr>
-        <w:t xml:space="preserve"> gesetzt.</w:t>
-      </w:r>
-    </w:p>
-    <w:p>
-      <w:pPr>
-        <w:rPr>
-          <w:sz w:val="24"/>
-          <w:szCs w:val="24"/>
-        </w:rPr>
-      </w:pPr>
-      <w:r>
-        <w:rPr>
-          <w:sz w:val="24"/>
-          <w:szCs w:val="24"/>
-        </w:rPr>
-        <w:t xml:space="preserve">Um das gesamte Layout responsiv zu halten, habe ich bei allen Größen-Werten mit Prozenten gearbeitet. Ausgenommen die Schriftgröße. Hier habe ich mit der Methode </w:t>
-      </w:r>
-      <w:proofErr w:type="spellStart"/>
+        <w:t>.</w:t>
+      </w:r>
+    </w:p>
+    <w:p>
+      <w:pPr>
+        <w:pStyle w:val="berschrift3"/>
+      </w:pPr>
+      <w:bookmarkStart w:id="24" w:name="_Toc120703290"/>
+      <w:r>
+        <w:t>5.1.3 Implementierung des Layouts</w:t>
+      </w:r>
+      <w:bookmarkEnd w:id="24"/>
+    </w:p>
+    <w:p>
+      <w:pPr>
+        <w:rPr>
+          <w:sz w:val="24"/>
+          <w:szCs w:val="24"/>
+        </w:rPr>
+      </w:pPr>
+    </w:p>
+    <w:p>
+      <w:pPr>
+        <w:rPr>
+          <w:sz w:val="24"/>
+          <w:szCs w:val="24"/>
+        </w:rPr>
+      </w:pPr>
+      <w:r>
+        <w:rPr>
+          <w:sz w:val="24"/>
+          <w:szCs w:val="24"/>
+        </w:rPr>
+        <w:t xml:space="preserve">Für das Layout habe ich eine </w:t>
+      </w:r>
       <w:r>
         <w:rPr>
           <w:i/>
@@ -5504,66 +6560,15 @@
           <w:sz w:val="24"/>
           <w:szCs w:val="24"/>
         </w:rPr>
-        <w:t>clamp</w:t>
-      </w:r>
-      <w:proofErr w:type="spellEnd"/>
-      <w:r>
-        <w:rPr>
-          <w:sz w:val="24"/>
-          <w:szCs w:val="24"/>
-        </w:rPr>
-        <w:t xml:space="preserve"> gearbeitet. Bei dieser Methode wird ein minimal-, maximal- und ein bevorzugter Wert </w:t>
-      </w:r>
-      <w:r>
-        <w:rPr>
-          <w:sz w:val="24"/>
-          <w:szCs w:val="24"/>
-        </w:rPr>
-        <w:t>festgelegt</w:t>
-      </w:r>
-      <w:r>
-        <w:rPr>
-          <w:sz w:val="24"/>
-          <w:szCs w:val="24"/>
-        </w:rPr>
-        <w:t xml:space="preserve">. Die Schriftgröße passt sich dabei der Größe des Fensters an, wobei diese weder unter den </w:t>
-      </w:r>
-      <w:r>
-        <w:rPr>
-          <w:sz w:val="24"/>
-          <w:szCs w:val="24"/>
-        </w:rPr>
-        <w:t>Minimalwert</w:t>
-      </w:r>
-      <w:r>
-        <w:rPr>
-          <w:sz w:val="24"/>
-          <w:szCs w:val="24"/>
-        </w:rPr>
-        <w:t xml:space="preserve"> noch über den </w:t>
-      </w:r>
-      <w:r>
-        <w:rPr>
-          <w:sz w:val="24"/>
-          <w:szCs w:val="24"/>
-        </w:rPr>
-        <w:t>M</w:t>
-      </w:r>
-      <w:r>
-        <w:rPr>
-          <w:sz w:val="24"/>
-          <w:szCs w:val="24"/>
-        </w:rPr>
-        <w:t xml:space="preserve">aximalert </w:t>
-      </w:r>
-      <w:r>
-        <w:rPr>
-          <w:sz w:val="24"/>
-          <w:szCs w:val="24"/>
-        </w:rPr>
-        <w:t xml:space="preserve">gehen kann. Zudem habe ich mit dem </w:t>
-      </w:r>
-      <w:proofErr w:type="spellStart"/>
+        <w:t>style.css</w:t>
+      </w:r>
+      <w:r>
+        <w:rPr>
+          <w:sz w:val="24"/>
+          <w:szCs w:val="24"/>
+        </w:rPr>
+        <w:t xml:space="preserve"> erstellt. In dieser legte ich die Schriftart </w:t>
+      </w:r>
       <w:r>
         <w:rPr>
           <w:i/>
@@ -5571,30 +6576,16 @@
           <w:sz w:val="24"/>
           <w:szCs w:val="24"/>
         </w:rPr>
-        <w:t>grid</w:t>
-      </w:r>
-      <w:proofErr w:type="spellEnd"/>
-      <w:r>
-        <w:rPr>
-          <w:sz w:val="24"/>
-          <w:szCs w:val="24"/>
-        </w:rPr>
-        <w:t>-</w:t>
-      </w:r>
-      <w:r>
-        <w:rPr>
-          <w:sz w:val="24"/>
-          <w:szCs w:val="24"/>
-        </w:rPr>
-        <w:t>Display</w:t>
-      </w:r>
-      <w:r>
-        <w:rPr>
-          <w:sz w:val="24"/>
-          <w:szCs w:val="24"/>
-        </w:rPr>
-        <w:t xml:space="preserve"> gearbeitet, bei welchem ich die Spalten und teilweise die Reihen des Gitters für verschiedene Displaygrößen festgelegt habe. Die verschiedenen Displaygrößen konnte ich mit der </w:t>
-      </w:r>
+        <w:t>Papyrus</w:t>
+      </w:r>
+      <w:r>
+        <w:rPr>
+          <w:sz w:val="24"/>
+          <w:szCs w:val="24"/>
+        </w:rPr>
+        <w:t xml:space="preserve"> für die gesamte Seite fest, da ich eine einheitliche und zum Brettspiel passende Schriftart wollte. Passend zum Spiel suchte ich mir ein Bild aus, welches ich als Hintergrundbild verwendete. Damit es sich jeder Bildschirmgröße anpasst, habe ich die Hintergrundgröße auf </w:t>
+      </w:r>
+      <w:proofErr w:type="spellStart"/>
       <w:r>
         <w:rPr>
           <w:i/>
@@ -5602,29 +6593,30 @@
           <w:sz w:val="24"/>
           <w:szCs w:val="24"/>
         </w:rPr>
-        <w:t>@media</w:t>
-      </w:r>
-      <w:r>
-        <w:rPr>
-          <w:sz w:val="24"/>
-          <w:szCs w:val="24"/>
-        </w:rPr>
-        <w:t>-Methode festlegen und so nun bestimmte Größen oder Anordnungen entsprechend anpassen.</w:t>
-      </w:r>
-    </w:p>
-    <w:p>
-      <w:pPr>
-        <w:rPr>
-          <w:sz w:val="24"/>
-          <w:szCs w:val="24"/>
-        </w:rPr>
-      </w:pPr>
-      <w:r>
-        <w:rPr>
-          <w:sz w:val="24"/>
-          <w:szCs w:val="24"/>
-        </w:rPr>
-        <w:t xml:space="preserve">Da die Eingabefelder den Typ </w:t>
+        <w:t>cover</w:t>
+      </w:r>
+      <w:proofErr w:type="spellEnd"/>
+      <w:r>
+        <w:rPr>
+          <w:sz w:val="24"/>
+          <w:szCs w:val="24"/>
+        </w:rPr>
+        <w:t xml:space="preserve"> gesetzt.</w:t>
+      </w:r>
+    </w:p>
+    <w:p>
+      <w:pPr>
+        <w:rPr>
+          <w:sz w:val="24"/>
+          <w:szCs w:val="24"/>
+        </w:rPr>
+      </w:pPr>
+      <w:r>
+        <w:rPr>
+          <w:sz w:val="24"/>
+          <w:szCs w:val="24"/>
+        </w:rPr>
+        <w:t xml:space="preserve">Um das gesamte Layout responsiv zu halten, habe ich bei allen Größen-Werten mit Prozenten gearbeitet. Ausgenommen die Schriftgröße. Hier habe ich mit der Methode </w:t>
       </w:r>
       <w:proofErr w:type="spellStart"/>
       <w:r>
@@ -5634,7 +6626,7 @@
           <w:sz w:val="24"/>
           <w:szCs w:val="24"/>
         </w:rPr>
-        <w:t>number</w:t>
+        <w:t>clamp</w:t>
       </w:r>
       <w:proofErr w:type="spellEnd"/>
       <w:r>
@@ -5642,22 +6634,56 @@
           <w:sz w:val="24"/>
           <w:szCs w:val="24"/>
         </w:rPr>
-        <w:t xml:space="preserve"> besitzen, haben diese standardgemäß an ihrer rechten Seite Pfeil zum Hoch- und Runterzählen. Diese wurden durch CSS entfernt.</w:t>
-      </w:r>
-    </w:p>
-    <w:p>
-      <w:pPr>
-        <w:rPr>
-          <w:sz w:val="24"/>
-          <w:szCs w:val="24"/>
-        </w:rPr>
-      </w:pPr>
-      <w:r>
-        <w:rPr>
-          <w:sz w:val="24"/>
-          <w:szCs w:val="24"/>
-        </w:rPr>
-        <w:t xml:space="preserve">Der Quellcode der </w:t>
+        <w:t xml:space="preserve"> gearbeitet. Bei dieser Methode wird ein minimal-, maximal- und ein bevorzugter Wert </w:t>
+      </w:r>
+      <w:r>
+        <w:rPr>
+          <w:sz w:val="24"/>
+          <w:szCs w:val="24"/>
+        </w:rPr>
+        <w:t>festgelegt</w:t>
+      </w:r>
+      <w:r>
+        <w:rPr>
+          <w:sz w:val="24"/>
+          <w:szCs w:val="24"/>
+        </w:rPr>
+        <w:t xml:space="preserve">. Die Schriftgröße passt sich dabei der Größe des Fensters an, wobei diese weder unter den </w:t>
+      </w:r>
+      <w:r>
+        <w:rPr>
+          <w:sz w:val="24"/>
+          <w:szCs w:val="24"/>
+        </w:rPr>
+        <w:t>Minimalwert</w:t>
+      </w:r>
+      <w:r>
+        <w:rPr>
+          <w:sz w:val="24"/>
+          <w:szCs w:val="24"/>
+        </w:rPr>
+        <w:t xml:space="preserve"> noch über den </w:t>
+      </w:r>
+      <w:r>
+        <w:rPr>
+          <w:sz w:val="24"/>
+          <w:szCs w:val="24"/>
+        </w:rPr>
+        <w:t>M</w:t>
+      </w:r>
+      <w:r>
+        <w:rPr>
+          <w:sz w:val="24"/>
+          <w:szCs w:val="24"/>
+        </w:rPr>
+        <w:t xml:space="preserve">aximalert </w:t>
+      </w:r>
+      <w:r>
+        <w:rPr>
+          <w:sz w:val="24"/>
+          <w:szCs w:val="24"/>
+        </w:rPr>
+        <w:t xml:space="preserve">gehen kann. Zudem habe ich mit dem </w:t>
       </w:r>
       <w:proofErr w:type="spellStart"/>
       <w:r>
@@ -5667,7 +6693,7 @@
           <w:sz w:val="24"/>
           <w:szCs w:val="24"/>
         </w:rPr>
-        <w:t>clamp</w:t>
+        <w:t>grid</w:t>
       </w:r>
       <w:proofErr w:type="spellEnd"/>
       <w:r>
@@ -5675,109 +6701,22 @@
           <w:sz w:val="24"/>
           <w:szCs w:val="24"/>
         </w:rPr>
-        <w:t>-Methode und der zum Entfernen der Pfeile der Eingabefelder befindet sich im Anhang unter A.</w:t>
-      </w:r>
-      <w:r>
-        <w:rPr>
-          <w:sz w:val="24"/>
-          <w:szCs w:val="24"/>
-        </w:rPr>
-        <w:t>4</w:t>
-      </w:r>
-      <w:r>
-        <w:rPr>
-          <w:sz w:val="24"/>
-          <w:szCs w:val="24"/>
-        </w:rPr>
-        <w:t xml:space="preserve"> </w:t>
-      </w:r>
-      <w:proofErr w:type="spellStart"/>
-      <w:r>
-        <w:rPr>
-          <w:sz w:val="24"/>
-          <w:szCs w:val="24"/>
-        </w:rPr>
-        <w:t>clamp</w:t>
-      </w:r>
-      <w:proofErr w:type="spellEnd"/>
-      <w:r>
-        <w:rPr>
-          <w:sz w:val="24"/>
-          <w:szCs w:val="24"/>
-        </w:rPr>
-        <w:t xml:space="preserve">() und </w:t>
-      </w:r>
-      <w:proofErr w:type="spellStart"/>
-      <w:r>
-        <w:rPr>
-          <w:sz w:val="24"/>
-          <w:szCs w:val="24"/>
-        </w:rPr>
-        <w:t>spin</w:t>
-      </w:r>
-      <w:proofErr w:type="spellEnd"/>
-      <w:r>
-        <w:rPr>
-          <w:sz w:val="24"/>
-          <w:szCs w:val="24"/>
-        </w:rPr>
-        <w:t>-button</w:t>
-      </w:r>
-      <w:r>
-        <w:rPr>
-          <w:sz w:val="24"/>
-          <w:szCs w:val="24"/>
-        </w:rPr>
-        <w:t>.</w:t>
-      </w:r>
-    </w:p>
-    <w:p>
-      <w:pPr>
-        <w:pStyle w:val="berschrift2"/>
-      </w:pPr>
-      <w:r>
-        <w:t>5.2 Implementierung des Back-Ends</w:t>
-      </w:r>
-    </w:p>
-    <w:p>
-      <w:pPr>
-        <w:rPr>
-          <w:sz w:val="24"/>
-          <w:szCs w:val="24"/>
-        </w:rPr>
-      </w:pPr>
-    </w:p>
-    <w:p>
-      <w:pPr>
-        <w:pStyle w:val="berschrift3"/>
-      </w:pPr>
-      <w:r>
-        <w:t>5.2.1 Implementierung des PHP-Programmteils</w:t>
-      </w:r>
-    </w:p>
-    <w:p>
-      <w:pPr>
-        <w:rPr>
-          <w:sz w:val="24"/>
-          <w:szCs w:val="24"/>
-        </w:rPr>
-      </w:pPr>
-    </w:p>
-    <w:p>
-      <w:pPr>
-        <w:rPr>
-          <w:sz w:val="24"/>
-          <w:szCs w:val="24"/>
-        </w:rPr>
-      </w:pPr>
-      <w:r>
-        <w:rPr>
-          <w:sz w:val="24"/>
-          <w:szCs w:val="24"/>
-        </w:rPr>
-        <w:t xml:space="preserve">Da eine Verbindung zur Datenbank benötigt wird, habe ich die Datei </w:t>
-      </w:r>
-      <w:proofErr w:type="spellStart"/>
+        <w:t>-</w:t>
+      </w:r>
+      <w:r>
+        <w:rPr>
+          <w:sz w:val="24"/>
+          <w:szCs w:val="24"/>
+        </w:rPr>
+        <w:t>Display</w:t>
+      </w:r>
+      <w:r>
+        <w:rPr>
+          <w:sz w:val="24"/>
+          <w:szCs w:val="24"/>
+        </w:rPr>
+        <w:t xml:space="preserve"> gearbeitet, bei welchem ich die Spalten und teilweise die Reihen des Gitters für verschiedene Displaygrößen festgelegt habe. Die verschiedenen Displaygrößen konnte ich mit der </w:t>
+      </w:r>
       <w:r>
         <w:rPr>
           <w:i/>
@@ -5785,99 +6724,29 @@
           <w:sz w:val="24"/>
           <w:szCs w:val="24"/>
         </w:rPr>
-        <w:t>connector.php</w:t>
-      </w:r>
-      <w:proofErr w:type="spellEnd"/>
-      <w:r>
-        <w:rPr>
-          <w:sz w:val="24"/>
-          <w:szCs w:val="24"/>
-        </w:rPr>
-        <w:t xml:space="preserve"> erstellt. Diese Datei enthält folgenden Code:</w:t>
-      </w:r>
-    </w:p>
-    <w:p>
-      <w:pPr>
-        <w:rPr>
-          <w:sz w:val="24"/>
-          <w:szCs w:val="24"/>
-          <w:lang w:val="en-US"/>
-        </w:rPr>
-      </w:pPr>
-      <w:r>
-        <w:rPr>
-          <w:sz w:val="24"/>
-          <w:szCs w:val="24"/>
-          <w:lang w:val="en-US"/>
-        </w:rPr>
-        <w:lastRenderedPageBreak/>
-        <w:t xml:space="preserve">$conn = </w:t>
-      </w:r>
-      <w:proofErr w:type="spellStart"/>
-      <w:r>
-        <w:rPr>
-          <w:sz w:val="24"/>
-          <w:szCs w:val="24"/>
-          <w:lang w:val="en-US"/>
-        </w:rPr>
-        <w:t>mysqli_connect</w:t>
-      </w:r>
-      <w:proofErr w:type="spellEnd"/>
-      <w:r>
-        <w:rPr>
-          <w:sz w:val="24"/>
-          <w:szCs w:val="24"/>
-          <w:lang w:val="en-US"/>
-        </w:rPr>
-        <w:t>("</w:t>
-      </w:r>
-      <w:proofErr w:type="spellStart"/>
-      <w:r>
-        <w:rPr>
-          <w:sz w:val="24"/>
-          <w:szCs w:val="24"/>
-          <w:lang w:val="en-US"/>
-        </w:rPr>
-        <w:t>localhost","root","","scoreboard</w:t>
-      </w:r>
-      <w:proofErr w:type="spellEnd"/>
-      <w:r>
-        <w:rPr>
-          <w:sz w:val="24"/>
-          <w:szCs w:val="24"/>
-          <w:lang w:val="en-US"/>
-        </w:rPr>
-        <w:t>");</w:t>
-      </w:r>
-    </w:p>
-    <w:p>
-      <w:pPr>
-        <w:rPr>
-          <w:sz w:val="24"/>
-          <w:szCs w:val="24"/>
-        </w:rPr>
-      </w:pPr>
-      <w:r>
-        <w:rPr>
-          <w:sz w:val="24"/>
-          <w:szCs w:val="24"/>
-        </w:rPr>
-        <w:t>Hierbei erhält die Methode den Host, das Passwort und den Namen der Datenbank, welche sie zur Verbindung benötigt. Falls ein Fehler bei der Verbindung entsteht, wird durch eine weitere Methode eine Fehlermeldung ausgegeben. Ich habe mich dazu entschieden, den Connector in eine separate Datei zu schreiben, damit dieser in Zukunft bei Bedarf eingebunden werden kann und somit Platz im Code spart.</w:t>
-      </w:r>
-    </w:p>
-    <w:p>
-      <w:pPr>
-        <w:rPr>
-          <w:sz w:val="24"/>
-          <w:szCs w:val="24"/>
-        </w:rPr>
-      </w:pPr>
-      <w:r>
-        <w:rPr>
-          <w:sz w:val="24"/>
-          <w:szCs w:val="24"/>
-        </w:rPr>
-        <w:t xml:space="preserve">Im Anschluss erstellte ich die </w:t>
+        <w:t>@media</w:t>
+      </w:r>
+      <w:r>
+        <w:rPr>
+          <w:sz w:val="24"/>
+          <w:szCs w:val="24"/>
+        </w:rPr>
+        <w:t>-Methode festlegen und so nun bestimmte Größen oder Anordnungen entsprechend anpassen.</w:t>
+      </w:r>
+    </w:p>
+    <w:p>
+      <w:pPr>
+        <w:rPr>
+          <w:sz w:val="24"/>
+          <w:szCs w:val="24"/>
+        </w:rPr>
+      </w:pPr>
+      <w:r>
+        <w:rPr>
+          <w:sz w:val="24"/>
+          <w:szCs w:val="24"/>
+        </w:rPr>
+        <w:t xml:space="preserve">Da die Eingabefelder den Typ </w:t>
       </w:r>
       <w:proofErr w:type="spellStart"/>
       <w:r>
@@ -5887,7 +6756,7 @@
           <w:sz w:val="24"/>
           <w:szCs w:val="24"/>
         </w:rPr>
-        <w:t>scoreboard.php</w:t>
+        <w:t>number</w:t>
       </w:r>
       <w:proofErr w:type="spellEnd"/>
       <w:r>
@@ -5895,31 +6764,80 @@
           <w:sz w:val="24"/>
           <w:szCs w:val="24"/>
         </w:rPr>
-        <w:t xml:space="preserve">. </w:t>
-      </w:r>
-      <w:r>
-        <w:rPr>
-          <w:sz w:val="24"/>
-          <w:szCs w:val="24"/>
-        </w:rPr>
-        <w:t xml:space="preserve">Zu Beginn des Codes wird mithilfe des eingebundenen </w:t>
+        <w:t xml:space="preserve"> besitzen, haben diese standardgemäß an ihrer rechten Seite Pfeil zum Hoch- und Runterzählen. Diese wurden durch CSS entfernt.</w:t>
+      </w:r>
+    </w:p>
+    <w:p>
+      <w:pPr>
+        <w:rPr>
+          <w:sz w:val="24"/>
+          <w:szCs w:val="24"/>
+        </w:rPr>
+      </w:pPr>
+      <w:r>
+        <w:rPr>
+          <w:sz w:val="24"/>
+          <w:szCs w:val="24"/>
+        </w:rPr>
+        <w:br w:type="page"/>
+      </w:r>
+    </w:p>
+    <w:p>
+      <w:pPr>
+        <w:pStyle w:val="berschrift2"/>
+        <w:rPr>
+          <w:sz w:val="24"/>
+          <w:szCs w:val="24"/>
+        </w:rPr>
+      </w:pPr>
+      <w:bookmarkStart w:id="25" w:name="_Toc120703291"/>
+      <w:r>
+        <w:lastRenderedPageBreak/>
+        <w:t>5.2 Implementierung des Back-Ends</w:t>
+      </w:r>
+      <w:bookmarkEnd w:id="25"/>
+    </w:p>
+    <w:p>
+      <w:pPr>
+        <w:rPr>
+          <w:sz w:val="24"/>
+          <w:szCs w:val="24"/>
+        </w:rPr>
+      </w:pPr>
+    </w:p>
+    <w:p>
+      <w:pPr>
+        <w:pStyle w:val="berschrift3"/>
+      </w:pPr>
+      <w:bookmarkStart w:id="26" w:name="_Toc120703292"/>
+      <w:r>
+        <w:t>5.2.1 Implementierung des PHP-Programmteils</w:t>
+      </w:r>
+      <w:bookmarkEnd w:id="26"/>
+    </w:p>
+    <w:p>
+      <w:pPr>
+        <w:rPr>
+          <w:sz w:val="24"/>
+          <w:szCs w:val="24"/>
+        </w:rPr>
+      </w:pPr>
+    </w:p>
+    <w:p>
+      <w:pPr>
+        <w:rPr>
+          <w:sz w:val="24"/>
+          <w:szCs w:val="24"/>
+        </w:rPr>
+      </w:pPr>
+      <w:r>
+        <w:rPr>
+          <w:sz w:val="24"/>
+          <w:szCs w:val="24"/>
+        </w:rPr>
+        <w:t xml:space="preserve">Da eine Verbindung zur Datenbank benötigt wird, habe ich die Datei </w:t>
       </w:r>
       <w:proofErr w:type="spellStart"/>
-      <w:r>
-        <w:rPr>
-          <w:sz w:val="24"/>
-          <w:szCs w:val="24"/>
-        </w:rPr>
-        <w:t>Connectors</w:t>
-      </w:r>
-      <w:proofErr w:type="spellEnd"/>
-      <w:r>
-        <w:rPr>
-          <w:sz w:val="24"/>
-          <w:szCs w:val="24"/>
-        </w:rPr>
-        <w:t xml:space="preserve"> eine Verbindung zur Datenbank hergestellt. Die aktuelle Version von </w:t>
-      </w:r>
       <w:r>
         <w:rPr>
           <w:i/>
@@ -5927,14 +6845,108 @@
           <w:sz w:val="24"/>
           <w:szCs w:val="24"/>
         </w:rPr>
-        <w:t>PHP (8.1.6)</w:t>
-      </w:r>
-      <w:r>
-        <w:rPr>
-          <w:sz w:val="24"/>
-          <w:szCs w:val="24"/>
-        </w:rPr>
-        <w:t xml:space="preserve"> enthält den Bug, dass selbst nicht-fatale Fehler eben als solche angesehen werden. Das führt dazu, dass der gesamte Code nicht ausgeführt wird. Um das zu verhindern habe ich die Methode </w:t>
+        <w:t>connector.php</w:t>
+      </w:r>
+      <w:proofErr w:type="spellEnd"/>
+      <w:r>
+        <w:rPr>
+          <w:sz w:val="24"/>
+          <w:szCs w:val="24"/>
+        </w:rPr>
+        <w:t xml:space="preserve"> erstellt. Diese Datei enthält folgenden Code:</w:t>
+      </w:r>
+    </w:p>
+    <w:p>
+      <w:pPr>
+        <w:rPr>
+          <w:sz w:val="24"/>
+          <w:szCs w:val="24"/>
+          <w:lang w:val="en-US"/>
+        </w:rPr>
+      </w:pPr>
+      <w:r>
+        <w:rPr>
+          <w:sz w:val="24"/>
+          <w:szCs w:val="24"/>
+          <w:lang w:val="en-US"/>
+        </w:rPr>
+        <w:t xml:space="preserve">$conn = </w:t>
+      </w:r>
+      <w:proofErr w:type="spellStart"/>
+      <w:r>
+        <w:rPr>
+          <w:sz w:val="24"/>
+          <w:szCs w:val="24"/>
+          <w:lang w:val="en-US"/>
+        </w:rPr>
+        <w:t>mysqli_connect</w:t>
+      </w:r>
+      <w:proofErr w:type="spellEnd"/>
+      <w:r>
+        <w:rPr>
+          <w:sz w:val="24"/>
+          <w:szCs w:val="24"/>
+          <w:lang w:val="en-US"/>
+        </w:rPr>
+        <w:t>("</w:t>
+      </w:r>
+      <w:proofErr w:type="spellStart"/>
+      <w:r>
+        <w:rPr>
+          <w:sz w:val="24"/>
+          <w:szCs w:val="24"/>
+          <w:lang w:val="en-US"/>
+        </w:rPr>
+        <w:t>localhost","root","","scoreboard</w:t>
+      </w:r>
+      <w:proofErr w:type="spellEnd"/>
+      <w:r>
+        <w:rPr>
+          <w:sz w:val="24"/>
+          <w:szCs w:val="24"/>
+          <w:lang w:val="en-US"/>
+        </w:rPr>
+        <w:t>"</w:t>
+      </w:r>
+      <w:proofErr w:type="gramStart"/>
+      <w:r>
+        <w:rPr>
+          <w:sz w:val="24"/>
+          <w:szCs w:val="24"/>
+          <w:lang w:val="en-US"/>
+        </w:rPr>
+        <w:t>);</w:t>
+      </w:r>
+      <w:proofErr w:type="gramEnd"/>
+    </w:p>
+    <w:p>
+      <w:pPr>
+        <w:rPr>
+          <w:sz w:val="24"/>
+          <w:szCs w:val="24"/>
+        </w:rPr>
+      </w:pPr>
+      <w:r>
+        <w:rPr>
+          <w:sz w:val="24"/>
+          <w:szCs w:val="24"/>
+        </w:rPr>
+        <w:t>Hierbei erhält die Methode den Host, das Passwort und den Namen der Datenbank, welche sie zur Verbindung benötigt. Falls ein Fehler bei der Verbindung entsteht, wird durch eine weitere Methode eine Fehlermeldung ausgegeben. Ich habe mich dazu entschieden, den Connector in eine separate Datei zu schreiben, damit dieser in Zukunft bei Bedarf eingebunden werden kann und somit Platz im Code spart.</w:t>
+      </w:r>
+    </w:p>
+    <w:p>
+      <w:pPr>
+        <w:rPr>
+          <w:sz w:val="24"/>
+          <w:szCs w:val="24"/>
+        </w:rPr>
+      </w:pPr>
+      <w:r>
+        <w:rPr>
+          <w:sz w:val="24"/>
+          <w:szCs w:val="24"/>
+        </w:rPr>
+        <w:t xml:space="preserve">Im Anschluss erstellte ich die </w:t>
       </w:r>
       <w:proofErr w:type="spellStart"/>
       <w:r>
@@ -5944,9 +6956,39 @@
           <w:sz w:val="24"/>
           <w:szCs w:val="24"/>
         </w:rPr>
-        <w:t>mysqli_report</w:t>
+        <w:t>scoreboard.php</w:t>
       </w:r>
       <w:proofErr w:type="spellEnd"/>
+      <w:r>
+        <w:rPr>
+          <w:sz w:val="24"/>
+          <w:szCs w:val="24"/>
+        </w:rPr>
+        <w:t xml:space="preserve">. </w:t>
+      </w:r>
+      <w:r>
+        <w:rPr>
+          <w:sz w:val="24"/>
+          <w:szCs w:val="24"/>
+        </w:rPr>
+        <w:t xml:space="preserve">Zu Beginn des Codes wird mithilfe des eingebundenen </w:t>
+      </w:r>
+      <w:proofErr w:type="spellStart"/>
+      <w:r>
+        <w:rPr>
+          <w:sz w:val="24"/>
+          <w:szCs w:val="24"/>
+        </w:rPr>
+        <w:t>Connectors</w:t>
+      </w:r>
+      <w:proofErr w:type="spellEnd"/>
+      <w:r>
+        <w:rPr>
+          <w:sz w:val="24"/>
+          <w:szCs w:val="24"/>
+        </w:rPr>
+        <w:t xml:space="preserve"> eine Verbindung zur Datenbank hergestellt. Die aktuelle Version von </w:t>
+      </w:r>
       <w:r>
         <w:rPr>
           <w:i/>
@@ -5954,8 +6996,16 @@
           <w:sz w:val="24"/>
           <w:szCs w:val="24"/>
         </w:rPr>
-        <w:t>(MYSQLI_REPORT_ERROR);</w:t>
-      </w:r>
+        <w:t>PHP (8.1.6)</w:t>
+      </w:r>
+      <w:r>
+        <w:rPr>
+          <w:sz w:val="24"/>
+          <w:szCs w:val="24"/>
+        </w:rPr>
+        <w:t xml:space="preserve"> enthält den Bug, dass selbst nicht-fatale Fehler eben als solche angesehen werden. Das führt dazu, dass der gesamte Code nicht ausgeführt wird. Um das zu verhindern habe ich die Methode </w:t>
+      </w:r>
+      <w:proofErr w:type="spellStart"/>
       <w:r>
         <w:rPr>
           <w:i/>
@@ -5963,31 +7013,9 @@
           <w:sz w:val="24"/>
           <w:szCs w:val="24"/>
         </w:rPr>
-        <w:t xml:space="preserve"> </w:t>
-      </w:r>
-      <w:r>
-        <w:rPr>
-          <w:sz w:val="24"/>
-          <w:szCs w:val="24"/>
-        </w:rPr>
-        <w:t>eingefügt. Sie unterdrückt den fatalen Fehler und der Code wird wieder ausgeführt.</w:t>
-      </w:r>
-    </w:p>
-    <w:p>
-      <w:pPr>
-        <w:rPr>
-          <w:sz w:val="24"/>
-          <w:szCs w:val="24"/>
-        </w:rPr>
-      </w:pPr>
-      <w:r>
-        <w:rPr>
-          <w:sz w:val="24"/>
-          <w:szCs w:val="24"/>
-        </w:rPr>
-        <w:t xml:space="preserve">Als nächstes findet eine </w:t>
-      </w:r>
-      <w:proofErr w:type="spellStart"/>
+        <w:t>mysqli_</w:t>
+      </w:r>
+      <w:proofErr w:type="gramStart"/>
       <w:r>
         <w:rPr>
           <w:i/>
@@ -5995,32 +7023,9 @@
           <w:sz w:val="24"/>
           <w:szCs w:val="24"/>
         </w:rPr>
-        <w:t>if</w:t>
+        <w:t>report</w:t>
       </w:r>
       <w:proofErr w:type="spellEnd"/>
-      <w:r>
-        <w:rPr>
-          <w:sz w:val="24"/>
-          <w:szCs w:val="24"/>
-        </w:rPr>
-        <w:t xml:space="preserve">-Funktion statt. Diese überprüft die </w:t>
-      </w:r>
-      <w:proofErr w:type="spellStart"/>
-      <w:r>
-        <w:rPr>
-          <w:sz w:val="24"/>
-          <w:szCs w:val="24"/>
-        </w:rPr>
-        <w:t>Requestmethoden</w:t>
-      </w:r>
-      <w:proofErr w:type="spellEnd"/>
-      <w:r>
-        <w:rPr>
-          <w:sz w:val="24"/>
-          <w:szCs w:val="24"/>
-        </w:rPr>
-        <w:t xml:space="preserve">, welche ausgeführt wurden. Als erstes wird die </w:t>
-      </w:r>
       <w:r>
         <w:rPr>
           <w:i/>
@@ -6028,39 +7033,9 @@
           <w:sz w:val="24"/>
           <w:szCs w:val="24"/>
         </w:rPr>
-        <w:t>POST</w:t>
-      </w:r>
-      <w:r>
-        <w:rPr>
-          <w:sz w:val="24"/>
-          <w:szCs w:val="24"/>
-        </w:rPr>
-        <w:t xml:space="preserve">-Methode überprüft. </w:t>
-      </w:r>
-      <w:r>
-        <w:rPr>
-          <w:sz w:val="24"/>
-          <w:szCs w:val="24"/>
-        </w:rPr>
-        <w:t xml:space="preserve">Für diese Methode wurden Variablen gesetzt, die auf die Werte verweisen, welche von </w:t>
-      </w:r>
-      <w:proofErr w:type="spellStart"/>
-      <w:r>
-        <w:rPr>
-          <w:sz w:val="24"/>
-          <w:szCs w:val="24"/>
-        </w:rPr>
-        <w:t>Javascript</w:t>
-      </w:r>
-      <w:proofErr w:type="spellEnd"/>
-      <w:r>
-        <w:rPr>
-          <w:sz w:val="24"/>
-          <w:szCs w:val="24"/>
-        </w:rPr>
-        <w:t xml:space="preserve"> in der </w:t>
-      </w:r>
-      <w:proofErr w:type="spellStart"/>
+        <w:t>(</w:t>
+      </w:r>
+      <w:proofErr w:type="gramEnd"/>
       <w:r>
         <w:rPr>
           <w:i/>
@@ -6068,29 +7043,7 @@
           <w:sz w:val="24"/>
           <w:szCs w:val="24"/>
         </w:rPr>
-        <w:t>FormData</w:t>
-      </w:r>
-      <w:proofErr w:type="spellEnd"/>
-      <w:r>
-        <w:rPr>
-          <w:sz w:val="24"/>
-          <w:szCs w:val="24"/>
-        </w:rPr>
-        <w:t xml:space="preserve"> gespeichert wurden.</w:t>
-      </w:r>
-      <w:r>
-        <w:rPr>
-          <w:sz w:val="24"/>
-          <w:szCs w:val="24"/>
-        </w:rPr>
-        <w:t xml:space="preserve"> Darauf</w:t>
-      </w:r>
-      <w:r>
-        <w:rPr>
-          <w:sz w:val="24"/>
-          <w:szCs w:val="24"/>
-        </w:rPr>
-        <w:t xml:space="preserve">hin habe ich eine Variable </w:t>
+        <w:t>MYSQLI_REPORT_ERROR);</w:t>
       </w:r>
       <w:r>
         <w:rPr>
@@ -6099,7 +7052,29 @@
           <w:sz w:val="24"/>
           <w:szCs w:val="24"/>
         </w:rPr>
-        <w:t>$</w:t>
+        <w:t xml:space="preserve"> </w:t>
+      </w:r>
+      <w:r>
+        <w:rPr>
+          <w:sz w:val="24"/>
+          <w:szCs w:val="24"/>
+        </w:rPr>
+        <w:t>eingefügt. Sie unterdrückt den fatalen Fehler und der Code wird wieder ausgeführt.</w:t>
+      </w:r>
+    </w:p>
+    <w:p>
+      <w:pPr>
+        <w:rPr>
+          <w:sz w:val="24"/>
+          <w:szCs w:val="24"/>
+        </w:rPr>
+      </w:pPr>
+      <w:r>
+        <w:rPr>
+          <w:sz w:val="24"/>
+          <w:szCs w:val="24"/>
+        </w:rPr>
+        <w:t xml:space="preserve">Als nächstes findet eine </w:t>
       </w:r>
       <w:proofErr w:type="spellStart"/>
       <w:r>
@@ -6109,7 +7084,7 @@
           <w:sz w:val="24"/>
           <w:szCs w:val="24"/>
         </w:rPr>
-        <w:t>insert_daten</w:t>
+        <w:t>if</w:t>
       </w:r>
       <w:proofErr w:type="spellEnd"/>
       <w:r>
@@ -6117,14 +7092,23 @@
           <w:sz w:val="24"/>
           <w:szCs w:val="24"/>
         </w:rPr>
-        <w:t xml:space="preserve"> erstellt, welche den</w:t>
-      </w:r>
-      <w:r>
-        <w:rPr>
-          <w:sz w:val="24"/>
-          <w:szCs w:val="24"/>
-        </w:rPr>
-        <w:t xml:space="preserve"> </w:t>
+        <w:t xml:space="preserve">-Funktion statt. Diese überprüft die </w:t>
+      </w:r>
+      <w:proofErr w:type="spellStart"/>
+      <w:r>
+        <w:rPr>
+          <w:sz w:val="24"/>
+          <w:szCs w:val="24"/>
+        </w:rPr>
+        <w:t>Requestmethoden</w:t>
+      </w:r>
+      <w:proofErr w:type="spellEnd"/>
+      <w:r>
+        <w:rPr>
+          <w:sz w:val="24"/>
+          <w:szCs w:val="24"/>
+        </w:rPr>
+        <w:t xml:space="preserve">, welche ausgeführt wurden. Als erstes wird die </w:t>
       </w:r>
       <w:r>
         <w:rPr>
@@ -6133,63 +7117,37 @@
           <w:sz w:val="24"/>
           <w:szCs w:val="24"/>
         </w:rPr>
-        <w:t>SQL</w:t>
-      </w:r>
-      <w:r>
-        <w:rPr>
-          <w:sz w:val="24"/>
-          <w:szCs w:val="24"/>
-        </w:rPr>
-        <w:t>-Befehl</w:t>
-      </w:r>
-      <w:r>
-        <w:rPr>
-          <w:sz w:val="24"/>
-          <w:szCs w:val="24"/>
-        </w:rPr>
-        <w:t xml:space="preserve"> enthält,</w:t>
-      </w:r>
-      <w:r>
-        <w:rPr>
-          <w:sz w:val="24"/>
-          <w:szCs w:val="24"/>
-        </w:rPr>
-        <w:t xml:space="preserve"> diese Werte in die Datenbank</w:t>
-      </w:r>
-      <w:r>
-        <w:rPr>
-          <w:sz w:val="24"/>
-          <w:szCs w:val="24"/>
-        </w:rPr>
-        <w:t xml:space="preserve"> zu</w:t>
-      </w:r>
-      <w:r>
-        <w:rPr>
-          <w:sz w:val="24"/>
-          <w:szCs w:val="24"/>
-        </w:rPr>
-        <w:t xml:space="preserve"> speicher</w:t>
-      </w:r>
-      <w:r>
-        <w:rPr>
-          <w:sz w:val="24"/>
-          <w:szCs w:val="24"/>
-        </w:rPr>
-        <w:t>n</w:t>
-      </w:r>
-      <w:r>
-        <w:rPr>
-          <w:sz w:val="24"/>
-          <w:szCs w:val="24"/>
-        </w:rPr>
-        <w:t>.</w:t>
-      </w:r>
-      <w:r>
-        <w:rPr>
-          <w:sz w:val="24"/>
-          <w:szCs w:val="24"/>
-        </w:rPr>
-        <w:t xml:space="preserve"> Dann wird mithilfe der </w:t>
+        <w:t>POST</w:t>
+      </w:r>
+      <w:r>
+        <w:rPr>
+          <w:sz w:val="24"/>
+          <w:szCs w:val="24"/>
+        </w:rPr>
+        <w:t xml:space="preserve">-Methode überprüft. </w:t>
+      </w:r>
+      <w:r>
+        <w:rPr>
+          <w:sz w:val="24"/>
+          <w:szCs w:val="24"/>
+        </w:rPr>
+        <w:t xml:space="preserve">Für diese Methode wurden Variablen gesetzt, die auf die Werte verweisen, welche von </w:t>
+      </w:r>
+      <w:proofErr w:type="spellStart"/>
+      <w:r>
+        <w:rPr>
+          <w:sz w:val="24"/>
+          <w:szCs w:val="24"/>
+        </w:rPr>
+        <w:t>Javascript</w:t>
+      </w:r>
+      <w:proofErr w:type="spellEnd"/>
+      <w:r>
+        <w:rPr>
+          <w:sz w:val="24"/>
+          <w:szCs w:val="24"/>
+        </w:rPr>
+        <w:t xml:space="preserve"> in der </w:t>
       </w:r>
       <w:proofErr w:type="spellStart"/>
       <w:r>
@@ -6199,7 +7157,7 @@
           <w:sz w:val="24"/>
           <w:szCs w:val="24"/>
         </w:rPr>
-        <w:t>mysqli_query</w:t>
+        <w:t>FormData</w:t>
       </w:r>
       <w:proofErr w:type="spellEnd"/>
       <w:r>
@@ -6207,7 +7165,21 @@
           <w:sz w:val="24"/>
           <w:szCs w:val="24"/>
         </w:rPr>
-        <w:t xml:space="preserve">-Methode eine Verbindung zur Datenbank hergestellt und der </w:t>
+        <w:t xml:space="preserve"> gespeichert wurden.</w:t>
+      </w:r>
+      <w:r>
+        <w:rPr>
+          <w:sz w:val="24"/>
+          <w:szCs w:val="24"/>
+        </w:rPr>
+        <w:t xml:space="preserve"> Darauf</w:t>
+      </w:r>
+      <w:r>
+        <w:rPr>
+          <w:sz w:val="24"/>
+          <w:szCs w:val="24"/>
+        </w:rPr>
+        <w:t xml:space="preserve">hin habe ich eine Variable </w:t>
       </w:r>
       <w:r>
         <w:rPr>
@@ -6216,37 +7188,9 @@
           <w:sz w:val="24"/>
           <w:szCs w:val="24"/>
         </w:rPr>
-        <w:t>SQL</w:t>
-      </w:r>
-      <w:r>
-        <w:rPr>
-          <w:sz w:val="24"/>
-          <w:szCs w:val="24"/>
-        </w:rPr>
-        <w:t xml:space="preserve">-Befehl übermittelt. </w:t>
-      </w:r>
-      <w:r>
-        <w:rPr>
-          <w:sz w:val="24"/>
-          <w:szCs w:val="24"/>
-        </w:rPr>
-        <w:t xml:space="preserve"> Sollte dabei ein Fehler geschehen, wird eine Fehlermeldung angezeigt.</w:t>
-      </w:r>
-    </w:p>
-    <w:p>
-      <w:pPr>
-        <w:rPr>
-          <w:sz w:val="24"/>
-          <w:szCs w:val="24"/>
-        </w:rPr>
-      </w:pPr>
-      <w:r>
-        <w:rPr>
-          <w:sz w:val="24"/>
-          <w:szCs w:val="24"/>
-        </w:rPr>
-        <w:t xml:space="preserve">Sollte die </w:t>
-      </w:r>
+        <w:t>$</w:t>
+      </w:r>
+      <w:proofErr w:type="spellStart"/>
       <w:r>
         <w:rPr>
           <w:i/>
@@ -6254,14 +7198,22 @@
           <w:sz w:val="24"/>
           <w:szCs w:val="24"/>
         </w:rPr>
-        <w:t>POST</w:t>
-      </w:r>
-      <w:r>
-        <w:rPr>
-          <w:sz w:val="24"/>
-          <w:szCs w:val="24"/>
-        </w:rPr>
-        <w:t xml:space="preserve">-Methode nicht ausgeführt worden sein, wird überprüft, ob die </w:t>
+        <w:t>insert_daten</w:t>
+      </w:r>
+      <w:proofErr w:type="spellEnd"/>
+      <w:r>
+        <w:rPr>
+          <w:sz w:val="24"/>
+          <w:szCs w:val="24"/>
+        </w:rPr>
+        <w:t xml:space="preserve"> erstellt, welche den</w:t>
+      </w:r>
+      <w:r>
+        <w:rPr>
+          <w:sz w:val="24"/>
+          <w:szCs w:val="24"/>
+        </w:rPr>
+        <w:t xml:space="preserve"> </w:t>
       </w:r>
       <w:r>
         <w:rPr>
@@ -6270,15 +7222,65 @@
           <w:sz w:val="24"/>
           <w:szCs w:val="24"/>
         </w:rPr>
-        <w:t>GET</w:t>
-      </w:r>
-      <w:r>
-        <w:rPr>
-          <w:sz w:val="24"/>
-          <w:szCs w:val="24"/>
-        </w:rPr>
-        <w:t xml:space="preserve">-Methode ausgeführt wurde. In diesem Fall wird dies also immer beim Aufrufen oder beim erneuten Laden der Seite passieren. Hier habe ich die Variable </w:t>
-      </w:r>
+        <w:t>SQL</w:t>
+      </w:r>
+      <w:r>
+        <w:rPr>
+          <w:sz w:val="24"/>
+          <w:szCs w:val="24"/>
+        </w:rPr>
+        <w:t>-Befehl</w:t>
+      </w:r>
+      <w:r>
+        <w:rPr>
+          <w:sz w:val="24"/>
+          <w:szCs w:val="24"/>
+        </w:rPr>
+        <w:t xml:space="preserve"> enthält,</w:t>
+      </w:r>
+      <w:r>
+        <w:rPr>
+          <w:sz w:val="24"/>
+          <w:szCs w:val="24"/>
+        </w:rPr>
+        <w:t xml:space="preserve"> diese Werte in die Datenbank</w:t>
+      </w:r>
+      <w:r>
+        <w:rPr>
+          <w:sz w:val="24"/>
+          <w:szCs w:val="24"/>
+        </w:rPr>
+        <w:t xml:space="preserve"> zu</w:t>
+      </w:r>
+      <w:r>
+        <w:rPr>
+          <w:sz w:val="24"/>
+          <w:szCs w:val="24"/>
+        </w:rPr>
+        <w:t xml:space="preserve"> speicher</w:t>
+      </w:r>
+      <w:r>
+        <w:rPr>
+          <w:sz w:val="24"/>
+          <w:szCs w:val="24"/>
+        </w:rPr>
+        <w:t>n</w:t>
+      </w:r>
+      <w:r>
+        <w:rPr>
+          <w:sz w:val="24"/>
+          <w:szCs w:val="24"/>
+        </w:rPr>
+        <w:t>.</w:t>
+      </w:r>
+      <w:r>
+        <w:rPr>
+          <w:sz w:val="24"/>
+          <w:szCs w:val="24"/>
+        </w:rPr>
+        <w:t xml:space="preserve"> Dann wird mithilfe der </w:t>
+      </w:r>
+      <w:proofErr w:type="spellStart"/>
       <w:r>
         <w:rPr>
           <w:i/>
@@ -6286,9 +7288,16 @@
           <w:sz w:val="24"/>
           <w:szCs w:val="24"/>
         </w:rPr>
-        <w:t>$</w:t>
-      </w:r>
-      <w:proofErr w:type="spellStart"/>
+        <w:t>mysqli_query</w:t>
+      </w:r>
+      <w:proofErr w:type="spellEnd"/>
+      <w:r>
+        <w:rPr>
+          <w:sz w:val="24"/>
+          <w:szCs w:val="24"/>
+        </w:rPr>
+        <w:t xml:space="preserve">-Methode eine Verbindung zur Datenbank hergestellt und der </w:t>
+      </w:r>
       <w:r>
         <w:rPr>
           <w:i/>
@@ -6296,15 +7305,36 @@
           <w:sz w:val="24"/>
           <w:szCs w:val="24"/>
         </w:rPr>
-        <w:t>select_daten</w:t>
-      </w:r>
-      <w:proofErr w:type="spellEnd"/>
-      <w:r>
-        <w:rPr>
-          <w:sz w:val="24"/>
-          <w:szCs w:val="24"/>
-        </w:rPr>
-        <w:t xml:space="preserve"> erstellt, welche mit </w:t>
+        <w:t>SQL</w:t>
+      </w:r>
+      <w:r>
+        <w:rPr>
+          <w:sz w:val="24"/>
+          <w:szCs w:val="24"/>
+        </w:rPr>
+        <w:t xml:space="preserve">-Befehl übermittelt. </w:t>
+      </w:r>
+      <w:r>
+        <w:rPr>
+          <w:sz w:val="24"/>
+          <w:szCs w:val="24"/>
+        </w:rPr>
+        <w:t xml:space="preserve"> Sollte dabei ein Fehler geschehen, wird eine Fehlermeldung angezeigt.</w:t>
+      </w:r>
+    </w:p>
+    <w:p>
+      <w:pPr>
+        <w:rPr>
+          <w:sz w:val="24"/>
+          <w:szCs w:val="24"/>
+        </w:rPr>
+      </w:pPr>
+      <w:r>
+        <w:rPr>
+          <w:sz w:val="24"/>
+          <w:szCs w:val="24"/>
+        </w:rPr>
+        <w:t xml:space="preserve">Sollte die </w:t>
       </w:r>
       <w:r>
         <w:rPr>
@@ -6313,14 +7343,14 @@
           <w:sz w:val="24"/>
           <w:szCs w:val="24"/>
         </w:rPr>
-        <w:t>SQL</w:t>
-      </w:r>
-      <w:r>
-        <w:rPr>
-          <w:sz w:val="24"/>
-          <w:szCs w:val="24"/>
-        </w:rPr>
-        <w:t xml:space="preserve"> die Höchstwerte ausgewählter Spalten abruft. Danach erstellte ich eine Variable </w:t>
+        <w:t>POST</w:t>
+      </w:r>
+      <w:r>
+        <w:rPr>
+          <w:sz w:val="24"/>
+          <w:szCs w:val="24"/>
+        </w:rPr>
+        <w:t xml:space="preserve">-Methode nicht ausgeführt worden sein, wird überprüft, ob die </w:t>
       </w:r>
       <w:r>
         <w:rPr>
@@ -6329,9 +7359,15 @@
           <w:sz w:val="24"/>
           <w:szCs w:val="24"/>
         </w:rPr>
-        <w:t>$</w:t>
-      </w:r>
-      <w:proofErr w:type="spellStart"/>
+        <w:t>GET</w:t>
+      </w:r>
+      <w:r>
+        <w:rPr>
+          <w:sz w:val="24"/>
+          <w:szCs w:val="24"/>
+        </w:rPr>
+        <w:t xml:space="preserve">-Methode ausgeführt wurde. In diesem Fall wird dies also immer beim Aufrufen oder beim erneuten Laden der Seite passieren. Hier habe ich die Variable </w:t>
+      </w:r>
       <w:r>
         <w:rPr>
           <w:i/>
@@ -6339,15 +7375,7 @@
           <w:sz w:val="24"/>
           <w:szCs w:val="24"/>
         </w:rPr>
-        <w:t>result</w:t>
-      </w:r>
-      <w:proofErr w:type="spellEnd"/>
-      <w:r>
-        <w:rPr>
-          <w:sz w:val="24"/>
-          <w:szCs w:val="24"/>
-        </w:rPr>
-        <w:t xml:space="preserve">, welche die Verbindung zur Datenbank und die Übermittlung der Abfrage übernimmt. Sollte es einen Fehler bei der Verbindung geben, wird eine Fehlermeldung ausgegeben. Falls nicht, werden die abgefragten Daten über die </w:t>
+        <w:t>$</w:t>
       </w:r>
       <w:proofErr w:type="spellStart"/>
       <w:r>
@@ -6357,7 +7385,7 @@
           <w:sz w:val="24"/>
           <w:szCs w:val="24"/>
         </w:rPr>
-        <w:t>fetch</w:t>
+        <w:t>select_daten</w:t>
       </w:r>
       <w:proofErr w:type="spellEnd"/>
       <w:r>
@@ -6365,87 +7393,8 @@
           <w:sz w:val="24"/>
           <w:szCs w:val="24"/>
         </w:rPr>
-        <w:t>-methode übermittelt. In Anschluss wird die Verbindung zur Datenbank geschlossen.</w:t>
-      </w:r>
-    </w:p>
-    <w:p>
-      <w:pPr>
-        <w:rPr>
-          <w:sz w:val="24"/>
-          <w:szCs w:val="24"/>
-        </w:rPr>
-      </w:pPr>
-      <w:r>
-        <w:rPr>
-          <w:sz w:val="24"/>
-          <w:szCs w:val="24"/>
-        </w:rPr>
-        <w:t>Der Quellcode zu den SQL-Abfragen befindet sich im Anhang unter A.</w:t>
-      </w:r>
-      <w:r>
-        <w:rPr>
-          <w:sz w:val="24"/>
-          <w:szCs w:val="24"/>
-        </w:rPr>
-        <w:t>5</w:t>
-      </w:r>
-      <w:r>
-        <w:rPr>
-          <w:sz w:val="24"/>
-          <w:szCs w:val="24"/>
-        </w:rPr>
-        <w:t xml:space="preserve"> SQL-Abfragen.</w:t>
-      </w:r>
-    </w:p>
-    <w:p>
-      <w:pPr>
-        <w:pStyle w:val="berschrift3"/>
-      </w:pPr>
-      <w:r>
-        <w:t xml:space="preserve">5.2.2 Implementierung der </w:t>
-      </w:r>
-      <w:proofErr w:type="spellStart"/>
-      <w:r>
-        <w:t>MariaDB</w:t>
-      </w:r>
-      <w:proofErr w:type="spellEnd"/>
-      <w:r>
-        <w:t>-</w:t>
-      </w:r>
-      <w:r>
-        <w:t>Datenbank</w:t>
-      </w:r>
-    </w:p>
-    <w:p>
-      <w:pPr>
-        <w:rPr>
-          <w:sz w:val="24"/>
-          <w:szCs w:val="24"/>
-        </w:rPr>
-      </w:pPr>
-    </w:p>
-    <w:p>
-      <w:pPr>
-        <w:rPr>
-          <w:sz w:val="24"/>
-          <w:szCs w:val="24"/>
-        </w:rPr>
-      </w:pPr>
-      <w:r>
-        <w:rPr>
-          <w:sz w:val="24"/>
-          <w:szCs w:val="24"/>
-        </w:rPr>
-        <w:t xml:space="preserve">Auf Grundlage des Datenbankmodells erstellte ich SQL-Code zum Erstellen der </w:t>
-      </w:r>
-      <w:r>
-        <w:rPr>
-          <w:sz w:val="24"/>
-          <w:szCs w:val="24"/>
-        </w:rPr>
-        <w:t xml:space="preserve">Tabelle in der Datenbank. Auf dem Datenbankserver, innerhalb von phpMyAdmin, erstellte ich eine Datenbank mit dem Namen </w:t>
-      </w:r>
-      <w:proofErr w:type="spellStart"/>
+        <w:t xml:space="preserve"> erstellt, welche mit </w:t>
+      </w:r>
       <w:r>
         <w:rPr>
           <w:i/>
@@ -6453,6 +7402,155 @@
           <w:sz w:val="24"/>
           <w:szCs w:val="24"/>
         </w:rPr>
+        <w:t>SQL</w:t>
+      </w:r>
+      <w:r>
+        <w:rPr>
+          <w:sz w:val="24"/>
+          <w:szCs w:val="24"/>
+        </w:rPr>
+        <w:t xml:space="preserve"> die Höchstwerte ausgewählter Spalten abruft. Danach erstellte ich eine Variable </w:t>
+      </w:r>
+      <w:r>
+        <w:rPr>
+          <w:i/>
+          <w:iCs/>
+          <w:sz w:val="24"/>
+          <w:szCs w:val="24"/>
+        </w:rPr>
+        <w:t>$</w:t>
+      </w:r>
+      <w:proofErr w:type="spellStart"/>
+      <w:r>
+        <w:rPr>
+          <w:i/>
+          <w:iCs/>
+          <w:sz w:val="24"/>
+          <w:szCs w:val="24"/>
+        </w:rPr>
+        <w:t>result</w:t>
+      </w:r>
+      <w:proofErr w:type="spellEnd"/>
+      <w:r>
+        <w:rPr>
+          <w:sz w:val="24"/>
+          <w:szCs w:val="24"/>
+        </w:rPr>
+        <w:t xml:space="preserve">, welche die Verbindung zur Datenbank und die Übermittlung der Abfrage übernimmt. Sollte es einen Fehler bei der Verbindung geben, wird eine Fehlermeldung ausgegeben. Falls nicht, werden die abgefragten Daten über die </w:t>
+      </w:r>
+      <w:proofErr w:type="spellStart"/>
+      <w:r>
+        <w:rPr>
+          <w:i/>
+          <w:iCs/>
+          <w:sz w:val="24"/>
+          <w:szCs w:val="24"/>
+        </w:rPr>
+        <w:t>fetch</w:t>
+      </w:r>
+      <w:proofErr w:type="spellEnd"/>
+      <w:r>
+        <w:rPr>
+          <w:sz w:val="24"/>
+          <w:szCs w:val="24"/>
+        </w:rPr>
+        <w:t>-methode übermittelt. In Anschluss wird die Verbindung zur Datenbank geschlossen.</w:t>
+      </w:r>
+    </w:p>
+    <w:p>
+      <w:pPr>
+        <w:rPr>
+          <w:sz w:val="24"/>
+          <w:szCs w:val="24"/>
+        </w:rPr>
+      </w:pPr>
+      <w:r>
+        <w:rPr>
+          <w:sz w:val="24"/>
+          <w:szCs w:val="24"/>
+        </w:rPr>
+        <w:t>Der Quellcode zu den SQL-Abfragen befindet sich im Anhang unter A.</w:t>
+      </w:r>
+      <w:r>
+        <w:rPr>
+          <w:sz w:val="24"/>
+          <w:szCs w:val="24"/>
+        </w:rPr>
+        <w:t>4</w:t>
+      </w:r>
+      <w:r>
+        <w:rPr>
+          <w:sz w:val="24"/>
+          <w:szCs w:val="24"/>
+        </w:rPr>
+        <w:t xml:space="preserve"> SQL-Abfragen.</w:t>
+      </w:r>
+    </w:p>
+    <w:p>
+      <w:pPr>
+        <w:pStyle w:val="berschrift3"/>
+      </w:pPr>
+      <w:bookmarkStart w:id="27" w:name="_Toc120703293"/>
+      <w:r>
+        <w:t xml:space="preserve">5.2.2 Implementierung der </w:t>
+      </w:r>
+      <w:proofErr w:type="spellStart"/>
+      <w:r>
+        <w:t>MariaDB</w:t>
+      </w:r>
+      <w:proofErr w:type="spellEnd"/>
+      <w:r>
+        <w:t>-</w:t>
+      </w:r>
+      <w:r>
+        <w:t>Datenbank</w:t>
+      </w:r>
+      <w:bookmarkEnd w:id="27"/>
+    </w:p>
+    <w:p>
+      <w:pPr>
+        <w:rPr>
+          <w:sz w:val="24"/>
+          <w:szCs w:val="24"/>
+        </w:rPr>
+      </w:pPr>
+    </w:p>
+    <w:p>
+      <w:pPr>
+        <w:rPr>
+          <w:sz w:val="36"/>
+        </w:rPr>
+      </w:pPr>
+      <w:r>
+        <w:rPr>
+          <w:sz w:val="24"/>
+          <w:szCs w:val="24"/>
+        </w:rPr>
+        <w:t xml:space="preserve">Auf Grundlage des Datenbankmodells erstellte ich SQL-Code zum Erstellen der </w:t>
+      </w:r>
+      <w:r>
+        <w:rPr>
+          <w:sz w:val="24"/>
+          <w:szCs w:val="24"/>
+        </w:rPr>
+        <w:t xml:space="preserve">Tabelle in der Datenbank. Auf dem Datenbankserver, innerhalb von phpMyAdmin, erstellte ich eine </w:t>
+      </w:r>
+      <w:r>
+        <w:rPr>
+          <w:sz w:val="24"/>
+          <w:szCs w:val="24"/>
+        </w:rPr>
+        <w:lastRenderedPageBreak/>
+        <w:t xml:space="preserve">Datenbank mit dem Namen </w:t>
+      </w:r>
+      <w:proofErr w:type="spellStart"/>
+      <w:r>
+        <w:rPr>
+          <w:i/>
+          <w:iCs/>
+          <w:sz w:val="24"/>
+          <w:szCs w:val="24"/>
+        </w:rPr>
         <w:t>scoreboard</w:t>
       </w:r>
       <w:proofErr w:type="spellEnd"/>
@@ -6489,6 +7587,13 @@
           <w:sz w:val="24"/>
           <w:szCs w:val="24"/>
         </w:rPr>
+        <w:t xml:space="preserve"> mit SQL</w:t>
+      </w:r>
+      <w:r>
+        <w:rPr>
+          <w:sz w:val="24"/>
+          <w:szCs w:val="24"/>
+        </w:rPr>
         <w:t xml:space="preserve"> zu finden</w:t>
       </w:r>
       <w:r>
@@ -6504,6 +7609,279 @@
           <w:szCs w:val="24"/>
         </w:rPr>
         <w:t xml:space="preserve"> </w:t>
+      </w:r>
+    </w:p>
+    <w:p>
+      <w:pPr>
+        <w:pStyle w:val="berschrift1"/>
+      </w:pPr>
+      <w:bookmarkStart w:id="28" w:name="_Toc120703294"/>
+      <w:r>
+        <w:t>Kapitel 6: Abnahmephase</w:t>
+      </w:r>
+      <w:bookmarkEnd w:id="28"/>
+    </w:p>
+    <w:p>
+      <w:pPr>
+        <w:rPr>
+          <w:sz w:val="24"/>
+          <w:szCs w:val="24"/>
+        </w:rPr>
+      </w:pPr>
+    </w:p>
+    <w:p>
+      <w:pPr>
+        <w:pStyle w:val="berschrift2"/>
+        <w:rPr>
+          <w:sz w:val="28"/>
+        </w:rPr>
+      </w:pPr>
+      <w:bookmarkStart w:id="29" w:name="_Toc120703295"/>
+      <w:r>
+        <w:rPr>
+          <w:sz w:val="28"/>
+        </w:rPr>
+        <w:t>6.1 Abnahmephase</w:t>
+      </w:r>
+      <w:bookmarkEnd w:id="29"/>
+    </w:p>
+    <w:p>
+      <w:pPr>
+        <w:rPr>
+          <w:sz w:val="24"/>
+          <w:szCs w:val="24"/>
+        </w:rPr>
+      </w:pPr>
+    </w:p>
+    <w:p>
+      <w:pPr>
+        <w:rPr>
+          <w:sz w:val="24"/>
+          <w:szCs w:val="24"/>
+        </w:rPr>
+      </w:pPr>
+      <w:r>
+        <w:rPr>
+          <w:sz w:val="24"/>
+          <w:szCs w:val="24"/>
+        </w:rPr>
+        <w:t>Die Abnahme</w:t>
+      </w:r>
+      <w:r>
+        <w:rPr>
+          <w:sz w:val="24"/>
+          <w:szCs w:val="24"/>
+        </w:rPr>
+        <w:t xml:space="preserve"> erfolgt im Laufe des Unterrichts in der Berufsschule. Dort wird jeder Schüler seine Ergebnisse vortragen und im Anschluss wird ein Einzelgespräch mit der zuständigen Lehrkraft stattfinden.</w:t>
+      </w:r>
+      <w:r>
+        <w:rPr>
+          <w:sz w:val="24"/>
+          <w:szCs w:val="24"/>
+        </w:rPr>
+        <w:t xml:space="preserve"> Die Abgabe der Dokumentation findet allerdings bereits vor der Präsentation statt.</w:t>
+      </w:r>
+    </w:p>
+    <w:p>
+      <w:pPr>
+        <w:pStyle w:val="berschrift1"/>
+        <w:rPr>
+          <w:sz w:val="36"/>
+        </w:rPr>
+      </w:pPr>
+      <w:bookmarkStart w:id="30" w:name="_Toc120703296"/>
+      <w:r>
+        <w:rPr>
+          <w:sz w:val="36"/>
+        </w:rPr>
+        <w:t>Kapitel 7: Fazit</w:t>
+      </w:r>
+      <w:bookmarkEnd w:id="30"/>
+    </w:p>
+    <w:p>
+      <w:pPr>
+        <w:rPr>
+          <w:sz w:val="24"/>
+          <w:szCs w:val="24"/>
+        </w:rPr>
+      </w:pPr>
+    </w:p>
+    <w:p>
+      <w:pPr>
+        <w:pStyle w:val="berschrift2"/>
+        <w:rPr>
+          <w:sz w:val="28"/>
+        </w:rPr>
+      </w:pPr>
+      <w:bookmarkStart w:id="31" w:name="_Toc120703297"/>
+      <w:r>
+        <w:rPr>
+          <w:sz w:val="28"/>
+        </w:rPr>
+        <w:t>7.1 SOLL/IST-Vergleich</w:t>
+      </w:r>
+      <w:bookmarkEnd w:id="31"/>
+    </w:p>
+    <w:p>
+      <w:pPr>
+        <w:rPr>
+          <w:sz w:val="24"/>
+          <w:szCs w:val="24"/>
+        </w:rPr>
+      </w:pPr>
+    </w:p>
+    <w:p>
+      <w:pPr>
+        <w:rPr>
+          <w:sz w:val="24"/>
+          <w:szCs w:val="24"/>
+        </w:rPr>
+      </w:pPr>
+      <w:r>
+        <w:rPr>
+          <w:sz w:val="24"/>
+          <w:szCs w:val="24"/>
+        </w:rPr>
+        <w:t>Die Zeit von 70 Stunden wurde</w:t>
+      </w:r>
+      <w:r>
+        <w:rPr>
+          <w:sz w:val="24"/>
+          <w:szCs w:val="24"/>
+        </w:rPr>
+        <w:t xml:space="preserve"> wie geplant</w:t>
+      </w:r>
+      <w:r>
+        <w:rPr>
+          <w:sz w:val="24"/>
+          <w:szCs w:val="24"/>
+        </w:rPr>
+        <w:t xml:space="preserve"> </w:t>
+      </w:r>
+      <w:r>
+        <w:rPr>
+          <w:sz w:val="24"/>
+          <w:szCs w:val="24"/>
+        </w:rPr>
+        <w:t>eingehalten</w:t>
+      </w:r>
+      <w:r>
+        <w:rPr>
+          <w:sz w:val="24"/>
+          <w:szCs w:val="24"/>
+        </w:rPr>
+        <w:t xml:space="preserve">. </w:t>
+      </w:r>
+      <w:r>
+        <w:rPr>
+          <w:sz w:val="24"/>
+          <w:szCs w:val="24"/>
+        </w:rPr>
+        <w:t>Das Eintragen der erreichten Punktzahlen können eingetragen und berechnet werden. Außerdem wurde es ermöglicht, diese Werte in einer Datenbank abzuspeichern, sodass zukünftig immer gesehen werden kann, welches die bisher am höchsten erreichte Punktzahl der ausgewählten Werte ist. Die Qualitätsanforderungen wurden ebenfalls erfüllt.</w:t>
+      </w:r>
+      <w:r>
+        <w:rPr>
+          <w:sz w:val="24"/>
+          <w:szCs w:val="24"/>
+        </w:rPr>
+        <w:t xml:space="preserve"> Das responsive Design wurden nicht konkret in der Soll-Analyse angesprochen. Dennoch habe ich dies umgesetzt, da ich es als Best Practice sehe.</w:t>
+      </w:r>
+      <w:r>
+        <w:rPr>
+          <w:sz w:val="24"/>
+          <w:szCs w:val="24"/>
+        </w:rPr>
+        <w:t xml:space="preserve"> </w:t>
+      </w:r>
+    </w:p>
+    <w:p>
+      <w:pPr>
+        <w:rPr>
+          <w:sz w:val="24"/>
+          <w:szCs w:val="24"/>
+        </w:rPr>
+      </w:pPr>
+      <w:r>
+        <w:rPr>
+          <w:sz w:val="24"/>
+          <w:szCs w:val="24"/>
+        </w:rPr>
+        <w:t>Die responsiven Designs sind unter dem Anhang A.6 Responsive Design Tests zu finden.</w:t>
+      </w:r>
+    </w:p>
+    <w:p>
+      <w:pPr>
+        <w:pStyle w:val="berschrift2"/>
+        <w:rPr>
+          <w:sz w:val="28"/>
+        </w:rPr>
+      </w:pPr>
+      <w:bookmarkStart w:id="32" w:name="_Toc120703298"/>
+      <w:r>
+        <w:rPr>
+          <w:sz w:val="28"/>
+        </w:rPr>
+        <w:t xml:space="preserve">7.2 </w:t>
+      </w:r>
+      <w:proofErr w:type="spellStart"/>
+      <w:r>
+        <w:rPr>
+          <w:sz w:val="28"/>
+        </w:rPr>
+        <w:t>Lesson</w:t>
+      </w:r>
+      <w:proofErr w:type="spellEnd"/>
+      <w:r>
+        <w:rPr>
+          <w:sz w:val="28"/>
+        </w:rPr>
+        <w:t xml:space="preserve"> </w:t>
+      </w:r>
+      <w:proofErr w:type="spellStart"/>
+      <w:r>
+        <w:rPr>
+          <w:sz w:val="28"/>
+        </w:rPr>
+        <w:t>learned</w:t>
+      </w:r>
+      <w:bookmarkEnd w:id="32"/>
+      <w:proofErr w:type="spellEnd"/>
+    </w:p>
+    <w:p>
+      <w:pPr>
+        <w:rPr>
+          <w:sz w:val="24"/>
+          <w:szCs w:val="24"/>
+        </w:rPr>
+      </w:pPr>
+    </w:p>
+    <w:p>
+      <w:pPr>
+        <w:rPr>
+          <w:sz w:val="24"/>
+          <w:szCs w:val="24"/>
+        </w:rPr>
+      </w:pPr>
+      <w:r>
+        <w:rPr>
+          <w:sz w:val="24"/>
+          <w:szCs w:val="24"/>
+        </w:rPr>
+        <w:t>Die Stunden wurden zwar eingehalten und das Projekt erfolgreich absolviert, allerdings befanden sich diese Stunden der Umsetzung ziemlich weit hinten im Zeitplan. Dies führte dazu, dass ich zum Ende immer mehr unter Druck stand. Daraus ergibt sich eine persönliche Kritik an mich selbst: meine Dokumentation sowie meine Präsentation hätten qualitativ besser sein können. Ich lerne daraus, dass ich es für das IHK-Projekt definitiv besser machen muss, mir mehr Zeit für die Dokumentation</w:t>
+      </w:r>
+      <w:r>
+        <w:rPr>
+          <w:sz w:val="24"/>
+          <w:szCs w:val="24"/>
+        </w:rPr>
+        <w:t xml:space="preserve"> zu</w:t>
+      </w:r>
+      <w:r>
+        <w:rPr>
+          <w:sz w:val="24"/>
+          <w:szCs w:val="24"/>
+        </w:rPr>
+        <w:t xml:space="preserve"> nehmen und dementsprechend auch mehr Zeit für die Präsentation.</w:t>
       </w:r>
     </w:p>
     <w:p>
@@ -6511,348 +7889,473 @@
         <w:rPr>
           <w:rFonts w:asciiTheme="majorHAnsi" w:eastAsiaTheme="majorEastAsia" w:hAnsiTheme="majorHAnsi" w:cstheme="majorBidi"/>
           <w:color w:val="2F5496" w:themeColor="accent1" w:themeShade="BF"/>
-          <w:sz w:val="36"/>
-          <w:szCs w:val="32"/>
-        </w:rPr>
-      </w:pPr>
-      <w:bookmarkStart w:id="21" w:name="_Toc120275861"/>
-      <w:r>
-        <w:rPr>
-          <w:sz w:val="36"/>
+          <w:sz w:val="28"/>
+          <w:szCs w:val="26"/>
+        </w:rPr>
+      </w:pPr>
+      <w:r>
+        <w:rPr>
+          <w:sz w:val="28"/>
         </w:rPr>
         <w:br w:type="page"/>
       </w:r>
     </w:p>
     <w:p>
       <w:pPr>
+        <w:pStyle w:val="berschrift2"/>
+        <w:rPr>
+          <w:sz w:val="28"/>
+        </w:rPr>
+      </w:pPr>
+      <w:bookmarkStart w:id="33" w:name="_Toc120703299"/>
+      <w:r>
+        <w:rPr>
+          <w:sz w:val="28"/>
+        </w:rPr>
+        <w:lastRenderedPageBreak/>
+        <w:t>7.3 Ausblick</w:t>
+      </w:r>
+      <w:bookmarkEnd w:id="33"/>
+    </w:p>
+    <w:p>
+      <w:pPr>
+        <w:rPr>
+          <w:sz w:val="24"/>
+          <w:szCs w:val="24"/>
+        </w:rPr>
+      </w:pPr>
+    </w:p>
+    <w:p>
+      <w:pPr>
+        <w:rPr>
+          <w:sz w:val="24"/>
+          <w:szCs w:val="24"/>
+        </w:rPr>
+      </w:pPr>
+      <w:r>
+        <w:rPr>
+          <w:sz w:val="24"/>
+          <w:szCs w:val="24"/>
+        </w:rPr>
+        <w:t xml:space="preserve">In dieser Form des Projektes wurde nur eine allgemeine Form der Dateneingabe gewählt. Da es in dem Brettspiel allerdings insgesamt sieben Fraktionen gibt, könnte man als erste Seite eine Übersicht aller sieben Fraktionen </w:t>
+      </w:r>
+      <w:r>
+        <w:rPr>
+          <w:sz w:val="24"/>
+          <w:szCs w:val="24"/>
+        </w:rPr>
+        <w:t xml:space="preserve">erstellen. Dort werden die Fraktionen ausgewählt, die in der aktuellen Spielrunde gespielt wurden. Wenn dies geschehen ist, wird man zur nächsten Seite geleitet, auf der man für jede der gewählten Fraktionen die Daten eingibt. Ein Button kümmert sich dann um die Berechnung und zeigt gleich im Anschluss eine Rangliste an, angefangen mit der höchsten Punktzahl. </w:t>
+      </w:r>
+      <w:r>
+        <w:rPr>
+          <w:sz w:val="24"/>
+          <w:szCs w:val="24"/>
+        </w:rPr>
+        <w:t xml:space="preserve"> </w:t>
+      </w:r>
+      <w:r>
+        <w:br w:type="page"/>
+      </w:r>
+    </w:p>
+    <w:p>
+      <w:pPr>
         <w:pStyle w:val="berschrift1"/>
-        <w:rPr>
-          <w:sz w:val="36"/>
-        </w:rPr>
-      </w:pPr>
-      <w:r>
-        <w:rPr>
-          <w:sz w:val="36"/>
-        </w:rPr>
-        <w:lastRenderedPageBreak/>
-        <w:t>Kapitel 6: Abnahmephase</w:t>
-      </w:r>
-      <w:bookmarkEnd w:id="21"/>
-    </w:p>
-    <w:p>
-      <w:pPr>
-        <w:pStyle w:val="berschrift2"/>
-        <w:rPr>
-          <w:sz w:val="28"/>
-        </w:rPr>
-      </w:pPr>
-      <w:bookmarkStart w:id="22" w:name="_Toc120275862"/>
-      <w:r>
-        <w:rPr>
-          <w:sz w:val="28"/>
-        </w:rPr>
-        <w:t>6.1 Abnahmephase</w:t>
-      </w:r>
-      <w:bookmarkEnd w:id="22"/>
-    </w:p>
-    <w:p>
-      <w:pPr>
-        <w:rPr>
-          <w:sz w:val="24"/>
-          <w:szCs w:val="24"/>
-        </w:rPr>
-      </w:pPr>
-    </w:p>
-    <w:p>
-      <w:pPr>
-        <w:rPr>
-          <w:sz w:val="24"/>
-          <w:szCs w:val="24"/>
-        </w:rPr>
-      </w:pPr>
-      <w:r>
-        <w:rPr>
-          <w:sz w:val="24"/>
-          <w:szCs w:val="24"/>
-        </w:rPr>
-        <w:t>Die Abnahme</w:t>
-      </w:r>
-      <w:r>
-        <w:rPr>
-          <w:sz w:val="24"/>
-          <w:szCs w:val="24"/>
-        </w:rPr>
-        <w:t xml:space="preserve"> erfolgt im Laufe des Unterrichts in der Berufsschule. Dort wird jeder Schüler seine Ergebnisse vortragen und im Anschluss wird ein Einzelgespräch mit der zuständigen Lehrkraft stattfinden.</w:t>
-      </w:r>
-      <w:r>
-        <w:rPr>
-          <w:sz w:val="24"/>
-          <w:szCs w:val="24"/>
-        </w:rPr>
-        <w:t xml:space="preserve"> Die Abgabe der Dokumentation findet allerdings bereits vor der Präsentation statt.</w:t>
-      </w:r>
-    </w:p>
-    <w:p>
-      <w:pPr>
-        <w:pStyle w:val="berschrift1"/>
-        <w:rPr>
-          <w:sz w:val="36"/>
-        </w:rPr>
-      </w:pPr>
-      <w:bookmarkStart w:id="23" w:name="_Toc120275863"/>
-      <w:r>
-        <w:rPr>
-          <w:sz w:val="36"/>
-        </w:rPr>
-        <w:t>Kapitel 7: Fazit</w:t>
-      </w:r>
-      <w:bookmarkEnd w:id="23"/>
-    </w:p>
-    <w:p>
-      <w:pPr>
-        <w:pStyle w:val="berschrift2"/>
-        <w:rPr>
-          <w:sz w:val="28"/>
-        </w:rPr>
-      </w:pPr>
-      <w:bookmarkStart w:id="24" w:name="_Toc120275864"/>
-      <w:r>
-        <w:rPr>
-          <w:sz w:val="28"/>
-        </w:rPr>
-        <w:t>7.1 SOLL/IST-Vergleich</w:t>
-      </w:r>
-      <w:bookmarkEnd w:id="24"/>
-    </w:p>
-    <w:p>
-      <w:pPr>
-        <w:rPr>
-          <w:sz w:val="24"/>
-          <w:szCs w:val="24"/>
-        </w:rPr>
-      </w:pPr>
-    </w:p>
-    <w:p>
-      <w:pPr>
-        <w:rPr>
-          <w:sz w:val="24"/>
-          <w:szCs w:val="24"/>
-        </w:rPr>
-      </w:pPr>
-      <w:r>
-        <w:rPr>
-          <w:sz w:val="24"/>
-          <w:szCs w:val="24"/>
-        </w:rPr>
-        <w:t>Die Zeit von 70 Stunden wurde</w:t>
-      </w:r>
-      <w:r>
-        <w:rPr>
-          <w:sz w:val="24"/>
-          <w:szCs w:val="24"/>
-        </w:rPr>
-        <w:t xml:space="preserve"> wie geplant</w:t>
-      </w:r>
-      <w:r>
-        <w:rPr>
-          <w:sz w:val="24"/>
-          <w:szCs w:val="24"/>
-        </w:rPr>
-        <w:t xml:space="preserve"> </w:t>
-      </w:r>
-      <w:r>
-        <w:rPr>
-          <w:sz w:val="24"/>
-          <w:szCs w:val="24"/>
-        </w:rPr>
-        <w:t>eingehalten</w:t>
-      </w:r>
-      <w:r>
-        <w:rPr>
-          <w:sz w:val="24"/>
-          <w:szCs w:val="24"/>
-        </w:rPr>
-        <w:t xml:space="preserve">. </w:t>
-      </w:r>
-      <w:r>
-        <w:rPr>
-          <w:sz w:val="24"/>
-          <w:szCs w:val="24"/>
-        </w:rPr>
-        <w:t>Das Eintragen der erreichten Punktzahlen können eingetragen und berechnet werden. Außerdem wurde es ermöglicht, diese Werte in einer Datenbank abzuspeichern, sodass zukünftig immer gesehen werden kann, welches die bisher am höchsten erreichte Punktzahl der ausgewählten Werte ist. Die Qualitätsanforderungen wurden ebenfalls erfüllt.</w:t>
-      </w:r>
-      <w:r>
-        <w:rPr>
-          <w:sz w:val="24"/>
-          <w:szCs w:val="24"/>
-        </w:rPr>
-        <w:t xml:space="preserve"> Das responsive Design wurden nicht konkret in der Soll-Analyse angesprochen. Dennoch habe ich dies umgesetzt, da ich es als Best Practice sehe.</w:t>
-      </w:r>
-    </w:p>
-    <w:p>
-      <w:pPr>
-        <w:pStyle w:val="berschrift2"/>
-        <w:rPr>
-          <w:sz w:val="28"/>
-        </w:rPr>
-      </w:pPr>
-      <w:bookmarkStart w:id="25" w:name="_Toc120275865"/>
-      <w:r>
-        <w:rPr>
-          <w:sz w:val="28"/>
-        </w:rPr>
-        <w:t xml:space="preserve">7.2 </w:t>
-      </w:r>
-      <w:proofErr w:type="spellStart"/>
-      <w:r>
-        <w:rPr>
-          <w:sz w:val="28"/>
-        </w:rPr>
-        <w:t>Lesson</w:t>
-      </w:r>
-      <w:proofErr w:type="spellEnd"/>
-      <w:r>
-        <w:rPr>
-          <w:sz w:val="28"/>
-        </w:rPr>
-        <w:t xml:space="preserve"> </w:t>
-      </w:r>
-      <w:proofErr w:type="spellStart"/>
-      <w:r>
-        <w:rPr>
-          <w:sz w:val="28"/>
-        </w:rPr>
-        <w:t>learned</w:t>
-      </w:r>
-      <w:bookmarkEnd w:id="25"/>
-      <w:proofErr w:type="spellEnd"/>
-    </w:p>
-    <w:p>
-      <w:pPr>
-        <w:rPr>
-          <w:sz w:val="24"/>
-          <w:szCs w:val="24"/>
-        </w:rPr>
-      </w:pPr>
-    </w:p>
-    <w:p>
-      <w:pPr>
-        <w:rPr>
-          <w:sz w:val="24"/>
-          <w:szCs w:val="24"/>
-        </w:rPr>
-      </w:pPr>
-      <w:r>
-        <w:rPr>
-          <w:sz w:val="24"/>
-          <w:szCs w:val="24"/>
-        </w:rPr>
-        <w:t>Die Stunden wurden zwar eingehalten und das Projekt erfolgreich absolviert, allerdings befanden sich diese Stunden der Umsetzung ziemlich weit hinten im Zeitplan. Dies führte dazu, dass ich zum Ende immer mehr unter Druck stand. Daraus ergibt sich eine persönliche Kritik an mich selbst: meine Dokumentation sowie meine Präsentation hätten qualitativ besser sein können. Ich lerne daraus, dass ich es für das IHK-Projekt definitiv besser machen muss, mir mehr Zeit für die Dokumentation</w:t>
-      </w:r>
-      <w:r>
-        <w:rPr>
-          <w:sz w:val="24"/>
-          <w:szCs w:val="24"/>
-        </w:rPr>
-        <w:t xml:space="preserve"> zu</w:t>
-      </w:r>
-      <w:r>
-        <w:rPr>
-          <w:sz w:val="24"/>
-          <w:szCs w:val="24"/>
-        </w:rPr>
-        <w:t xml:space="preserve"> nehmen und dementsprechend auch mehr Zeit für die Präsentation.</w:t>
-      </w:r>
-    </w:p>
-    <w:p>
-      <w:pPr>
-        <w:pStyle w:val="berschrift2"/>
-        <w:rPr>
-          <w:sz w:val="28"/>
-        </w:rPr>
-      </w:pPr>
-      <w:bookmarkStart w:id="26" w:name="_Toc120275866"/>
-      <w:r>
-        <w:rPr>
-          <w:sz w:val="28"/>
-        </w:rPr>
-        <w:t>7.3 Ausblick</w:t>
-      </w:r>
-      <w:bookmarkEnd w:id="26"/>
-    </w:p>
-    <w:p>
-      <w:pPr>
-        <w:rPr>
-          <w:sz w:val="24"/>
-          <w:szCs w:val="24"/>
-        </w:rPr>
-      </w:pPr>
-    </w:p>
-    <w:p>
-      <w:pPr>
-        <w:rPr>
-          <w:sz w:val="24"/>
-          <w:szCs w:val="24"/>
-        </w:rPr>
-      </w:pPr>
-      <w:r>
-        <w:rPr>
-          <w:sz w:val="24"/>
-          <w:szCs w:val="24"/>
-        </w:rPr>
-        <w:t xml:space="preserve">In dieser Form des Projektes wurde nur eine allgemeine Form der Dateneingabe gewählt. Da es in dem Brettspiel allerdings insgesamt sieben Fraktionen gibt, könnte man als erste Seite eine Übersicht aller sieben Fraktionen </w:t>
-      </w:r>
-      <w:r>
-        <w:rPr>
-          <w:sz w:val="24"/>
-          <w:szCs w:val="24"/>
-        </w:rPr>
-        <w:t xml:space="preserve">erstellen. Dort werden die Fraktionen ausgewählt, die in der aktuellen Spielrunde gespielt wurden. Wenn dies geschehen ist, wird man zur nächsten Seite geleitet, auf der man für jede der gewählten Fraktionen die Daten eingibt. Ein Button kümmert sich dann um die Berechnung und zeigt gleich im Anschluss eine Rangliste an, angefangen mit der höchsten Punktzahl. </w:t>
-      </w:r>
-      <w:r>
-        <w:rPr>
-          <w:sz w:val="24"/>
-          <w:szCs w:val="24"/>
-        </w:rPr>
-        <w:t xml:space="preserve"> </w:t>
-      </w:r>
-    </w:p>
-    <w:p/>
-    <w:p/>
-    <w:p>
-      <w:pPr>
-        <w:pStyle w:val="berschrift1"/>
-      </w:pPr>
+      </w:pPr>
+      <w:bookmarkStart w:id="34" w:name="_Toc120703300"/>
       <w:r>
         <w:lastRenderedPageBreak/>
         <w:t>Glossar</w:t>
       </w:r>
+      <w:bookmarkEnd w:id="34"/>
+    </w:p>
+    <w:p>
+      <w:pPr>
+        <w:rPr>
+          <w:sz w:val="24"/>
+          <w:szCs w:val="24"/>
+        </w:rPr>
+      </w:pPr>
+    </w:p>
+    <w:p>
+      <w:pPr>
+        <w:rPr>
+          <w:sz w:val="24"/>
+          <w:szCs w:val="24"/>
+        </w:rPr>
+      </w:pPr>
+      <w:r>
+        <w:rPr>
+          <w:b/>
+          <w:bCs/>
+          <w:sz w:val="24"/>
+          <w:szCs w:val="24"/>
+        </w:rPr>
+        <w:t>Apache</w:t>
+      </w:r>
+      <w:r>
+        <w:rPr>
+          <w:sz w:val="24"/>
+          <w:szCs w:val="24"/>
+        </w:rPr>
+        <w:tab/>
+      </w:r>
+      <w:r>
+        <w:rPr>
+          <w:sz w:val="24"/>
+          <w:szCs w:val="24"/>
+        </w:rPr>
+        <w:tab/>
+        <w:t>Freier http Webserver</w:t>
+      </w:r>
+    </w:p>
+    <w:p>
+      <w:pPr>
+        <w:rPr>
+          <w:sz w:val="24"/>
+          <w:szCs w:val="24"/>
+        </w:rPr>
+      </w:pPr>
+      <w:r>
+        <w:rPr>
+          <w:b/>
+          <w:bCs/>
+          <w:sz w:val="24"/>
+          <w:szCs w:val="24"/>
+        </w:rPr>
+        <w:t>CSS</w:t>
+      </w:r>
+      <w:r>
+        <w:rPr>
+          <w:sz w:val="24"/>
+          <w:szCs w:val="24"/>
+        </w:rPr>
+        <w:tab/>
+      </w:r>
+      <w:r>
+        <w:rPr>
+          <w:sz w:val="24"/>
+          <w:szCs w:val="24"/>
+        </w:rPr>
+        <w:tab/>
+      </w:r>
+      <w:r>
+        <w:rPr>
+          <w:sz w:val="24"/>
+          <w:szCs w:val="24"/>
+        </w:rPr>
+        <w:tab/>
+        <w:t>Cascading Style Sheets</w:t>
+      </w:r>
+    </w:p>
+    <w:p>
+      <w:pPr>
+        <w:rPr>
+          <w:sz w:val="24"/>
+          <w:szCs w:val="24"/>
+        </w:rPr>
+      </w:pPr>
+      <w:r>
+        <w:rPr>
+          <w:b/>
+          <w:bCs/>
+          <w:sz w:val="24"/>
+          <w:szCs w:val="24"/>
+        </w:rPr>
+        <w:t>HTML</w:t>
+      </w:r>
+      <w:r>
+        <w:rPr>
+          <w:sz w:val="24"/>
+          <w:szCs w:val="24"/>
+        </w:rPr>
+        <w:tab/>
+      </w:r>
+      <w:r>
+        <w:rPr>
+          <w:sz w:val="24"/>
+          <w:szCs w:val="24"/>
+        </w:rPr>
+        <w:tab/>
+      </w:r>
+      <w:r>
+        <w:rPr>
+          <w:sz w:val="24"/>
+          <w:szCs w:val="24"/>
+        </w:rPr>
+        <w:tab/>
+        <w:t>Hypertext Markup Language</w:t>
+      </w:r>
+    </w:p>
+    <w:p>
+      <w:pPr>
+        <w:rPr>
+          <w:sz w:val="24"/>
+          <w:szCs w:val="24"/>
+        </w:rPr>
+      </w:pPr>
+      <w:r>
+        <w:rPr>
+          <w:b/>
+          <w:bCs/>
+          <w:sz w:val="24"/>
+          <w:szCs w:val="24"/>
+        </w:rPr>
+        <w:t>JavaScript</w:t>
+      </w:r>
+      <w:r>
+        <w:rPr>
+          <w:sz w:val="24"/>
+          <w:szCs w:val="24"/>
+        </w:rPr>
+        <w:tab/>
+      </w:r>
+      <w:r>
+        <w:rPr>
+          <w:sz w:val="24"/>
+          <w:szCs w:val="24"/>
+        </w:rPr>
+        <w:tab/>
+        <w:t>Clientseitige Skriptsprache</w:t>
+      </w:r>
+    </w:p>
+    <w:p>
+      <w:pPr>
+        <w:rPr>
+          <w:sz w:val="24"/>
+          <w:szCs w:val="24"/>
+        </w:rPr>
+      </w:pPr>
+      <w:proofErr w:type="spellStart"/>
+      <w:r>
+        <w:rPr>
+          <w:b/>
+          <w:bCs/>
+          <w:sz w:val="24"/>
+          <w:szCs w:val="24"/>
+        </w:rPr>
+        <w:t>MariaDB</w:t>
+      </w:r>
+      <w:proofErr w:type="spellEnd"/>
+      <w:r>
+        <w:rPr>
+          <w:sz w:val="24"/>
+          <w:szCs w:val="24"/>
+        </w:rPr>
+        <w:tab/>
+      </w:r>
+      <w:r>
+        <w:rPr>
+          <w:sz w:val="24"/>
+          <w:szCs w:val="24"/>
+        </w:rPr>
+        <w:tab/>
+      </w:r>
+      <w:r>
+        <w:rPr>
+          <w:sz w:val="24"/>
+          <w:szCs w:val="24"/>
+        </w:rPr>
+        <w:t>Relationales Datenbankmanagementsystem</w:t>
+      </w:r>
+    </w:p>
+    <w:p>
+      <w:pPr>
+        <w:rPr>
+          <w:b/>
+          <w:bCs/>
+          <w:sz w:val="24"/>
+          <w:szCs w:val="24"/>
+        </w:rPr>
+      </w:pPr>
+      <w:r>
+        <w:rPr>
+          <w:b/>
+          <w:bCs/>
+          <w:sz w:val="24"/>
+          <w:szCs w:val="24"/>
+        </w:rPr>
+        <w:t>Mockup</w:t>
+      </w:r>
+      <w:r>
+        <w:rPr>
+          <w:b/>
+          <w:bCs/>
+          <w:sz w:val="24"/>
+          <w:szCs w:val="24"/>
+        </w:rPr>
+        <w:tab/>
+      </w:r>
+      <w:r>
+        <w:rPr>
+          <w:b/>
+          <w:bCs/>
+          <w:sz w:val="24"/>
+          <w:szCs w:val="24"/>
+        </w:rPr>
+        <w:tab/>
+      </w:r>
+    </w:p>
+    <w:p>
+      <w:pPr>
+        <w:rPr>
+          <w:sz w:val="24"/>
+          <w:szCs w:val="24"/>
+        </w:rPr>
+      </w:pPr>
+      <w:r>
+        <w:rPr>
+          <w:b/>
+          <w:bCs/>
+          <w:sz w:val="24"/>
+          <w:szCs w:val="24"/>
+        </w:rPr>
+        <w:t>MVC</w:t>
+      </w:r>
+      <w:r>
+        <w:rPr>
+          <w:sz w:val="24"/>
+          <w:szCs w:val="24"/>
+        </w:rPr>
+        <w:tab/>
+      </w:r>
+      <w:r>
+        <w:rPr>
+          <w:sz w:val="24"/>
+          <w:szCs w:val="24"/>
+        </w:rPr>
+        <w:tab/>
+      </w:r>
+      <w:r>
+        <w:rPr>
+          <w:sz w:val="24"/>
+          <w:szCs w:val="24"/>
+        </w:rPr>
+        <w:tab/>
+        <w:t>Model View Controller</w:t>
+      </w:r>
+    </w:p>
+    <w:p>
+      <w:pPr>
+        <w:rPr>
+          <w:sz w:val="24"/>
+          <w:szCs w:val="24"/>
+        </w:rPr>
+      </w:pPr>
+      <w:r>
+        <w:rPr>
+          <w:b/>
+          <w:bCs/>
+          <w:sz w:val="24"/>
+          <w:szCs w:val="24"/>
+        </w:rPr>
+        <w:t>PHP</w:t>
+      </w:r>
+      <w:r>
+        <w:rPr>
+          <w:sz w:val="24"/>
+          <w:szCs w:val="24"/>
+        </w:rPr>
+        <w:tab/>
+      </w:r>
+      <w:r>
+        <w:rPr>
+          <w:sz w:val="24"/>
+          <w:szCs w:val="24"/>
+        </w:rPr>
+        <w:tab/>
+      </w:r>
+      <w:r>
+        <w:rPr>
+          <w:sz w:val="24"/>
+          <w:szCs w:val="24"/>
+        </w:rPr>
+        <w:tab/>
+      </w:r>
+      <w:r>
+        <w:rPr>
+          <w:sz w:val="24"/>
+          <w:szCs w:val="24"/>
+        </w:rPr>
+        <w:t xml:space="preserve">Backronym für PHP: Hypertext </w:t>
+      </w:r>
+      <w:proofErr w:type="spellStart"/>
+      <w:r>
+        <w:rPr>
+          <w:sz w:val="24"/>
+          <w:szCs w:val="24"/>
+        </w:rPr>
+        <w:t>Processor</w:t>
+      </w:r>
+      <w:proofErr w:type="spellEnd"/>
+      <w:r>
+        <w:rPr>
+          <w:sz w:val="24"/>
+          <w:szCs w:val="24"/>
+        </w:rPr>
+        <w:tab/>
+      </w:r>
+    </w:p>
+    <w:p>
+      <w:pPr>
+        <w:rPr>
+          <w:sz w:val="24"/>
+          <w:szCs w:val="24"/>
+        </w:rPr>
+      </w:pPr>
+      <w:r>
+        <w:rPr>
+          <w:b/>
+          <w:bCs/>
+          <w:sz w:val="24"/>
+          <w:szCs w:val="24"/>
+        </w:rPr>
+        <w:t>XAMPP</w:t>
+      </w:r>
+      <w:r>
+        <w:rPr>
+          <w:sz w:val="24"/>
+          <w:szCs w:val="24"/>
+        </w:rPr>
+        <w:tab/>
+      </w:r>
+      <w:r>
+        <w:rPr>
+          <w:sz w:val="24"/>
+          <w:szCs w:val="24"/>
+        </w:rPr>
+        <w:tab/>
+        <w:t>Programmpaket mit Apache-Webserver und Datenbanksystem</w:t>
+      </w:r>
     </w:p>
     <w:p>
       <w:pPr>
         <w:rPr>
           <w:rFonts w:asciiTheme="majorHAnsi" w:eastAsiaTheme="majorEastAsia" w:hAnsiTheme="majorHAnsi" w:cstheme="majorBidi"/>
           <w:color w:val="2F5496" w:themeColor="accent1" w:themeShade="BF"/>
-          <w:sz w:val="24"/>
+          <w:sz w:val="32"/>
           <w:szCs w:val="32"/>
         </w:rPr>
       </w:pPr>
+      <w:r>
+        <w:br w:type="page"/>
+      </w:r>
     </w:p>
     <w:p>
       <w:pPr>
         <w:pStyle w:val="berschrift1"/>
       </w:pPr>
-      <w:bookmarkStart w:id="27" w:name="_Toc120275867"/>
-      <w:r>
+      <w:bookmarkStart w:id="35" w:name="_Toc120703301"/>
+      <w:r>
+        <w:lastRenderedPageBreak/>
         <w:t>Anhang</w:t>
       </w:r>
-      <w:bookmarkEnd w:id="27"/>
+      <w:bookmarkEnd w:id="35"/>
     </w:p>
     <w:tbl>
       <w:tblPr>
         <w:tblStyle w:val="EinfacheTabelle1"/>
         <w:tblpPr w:leftFromText="141" w:rightFromText="141" w:vertAnchor="text" w:horzAnchor="margin" w:tblpY="653"/>
-        <w:tblW w:w="0" w:type="auto"/>
+        <w:tblW w:w="9062" w:type="dxa"/>
         <w:tblLook w:val="04A0" w:firstRow="1" w:lastRow="0" w:firstColumn="1" w:lastColumn="0" w:noHBand="0" w:noVBand="1"/>
       </w:tblPr>
       <w:tblGrid>
@@ -6872,12 +8375,14 @@
           <w:p>
             <w:pPr>
               <w:rPr>
-                <w:sz w:val="24"/>
+                <w:sz w:val="28"/>
+                <w:szCs w:val="24"/>
               </w:rPr>
             </w:pPr>
             <w:r>
               <w:rPr>
-                <w:sz w:val="24"/>
+                <w:sz w:val="28"/>
+                <w:szCs w:val="24"/>
               </w:rPr>
               <w:t>Typ</w:t>
             </w:r>
@@ -6891,12 +8396,14 @@
             <w:pPr>
               <w:cnfStyle w:val="100000000000" w:firstRow="1" w:lastRow="0" w:firstColumn="0" w:lastColumn="0" w:oddVBand="0" w:evenVBand="0" w:oddHBand="0" w:evenHBand="0" w:firstRowFirstColumn="0" w:firstRowLastColumn="0" w:lastRowFirstColumn="0" w:lastRowLastColumn="0"/>
               <w:rPr>
-                <w:sz w:val="24"/>
+                <w:sz w:val="28"/>
+                <w:szCs w:val="24"/>
               </w:rPr>
             </w:pPr>
             <w:r>
               <w:rPr>
-                <w:sz w:val="24"/>
+                <w:sz w:val="28"/>
+                <w:szCs w:val="24"/>
               </w:rPr>
               <w:t>Bezeichnung</w:t>
             </w:r>
@@ -6910,12 +8417,14 @@
             <w:pPr>
               <w:cnfStyle w:val="100000000000" w:firstRow="1" w:lastRow="0" w:firstColumn="0" w:lastColumn="0" w:oddVBand="0" w:evenVBand="0" w:oddHBand="0" w:evenHBand="0" w:firstRowFirstColumn="0" w:firstRowLastColumn="0" w:lastRowFirstColumn="0" w:lastRowLastColumn="0"/>
               <w:rPr>
-                <w:sz w:val="24"/>
+                <w:sz w:val="28"/>
+                <w:szCs w:val="24"/>
               </w:rPr>
             </w:pPr>
             <w:r>
               <w:rPr>
-                <w:sz w:val="24"/>
+                <w:sz w:val="28"/>
+                <w:szCs w:val="24"/>
               </w:rPr>
               <w:t>Rolle</w:t>
             </w:r>
@@ -6935,13 +8444,13 @@
           <w:p>
             <w:pPr>
               <w:rPr>
-                <w:b w:val="0"/>
+                <w:bCs w:val="0"/>
                 <w:sz w:val="24"/>
               </w:rPr>
             </w:pPr>
             <w:r>
               <w:rPr>
-                <w:b w:val="0"/>
+                <w:bCs w:val="0"/>
                 <w:sz w:val="24"/>
               </w:rPr>
               <w:t>Personal</w:t>
@@ -6958,7 +8467,7 @@
           <w:p>
             <w:pPr>
               <w:rPr>
-                <w:b w:val="0"/>
+                <w:bCs w:val="0"/>
                 <w:sz w:val="24"/>
               </w:rPr>
             </w:pPr>
@@ -7016,13 +8525,13 @@
           <w:p>
             <w:pPr>
               <w:rPr>
-                <w:b w:val="0"/>
+                <w:bCs w:val="0"/>
                 <w:sz w:val="24"/>
               </w:rPr>
             </w:pPr>
             <w:r>
               <w:rPr>
-                <w:b w:val="0"/>
+                <w:bCs w:val="0"/>
                 <w:sz w:val="24"/>
               </w:rPr>
               <w:t>Hardware</w:t>
@@ -7039,7 +8548,7 @@
           <w:p>
             <w:pPr>
               <w:rPr>
-                <w:b w:val="0"/>
+                <w:bCs w:val="0"/>
                 <w:sz w:val="24"/>
               </w:rPr>
             </w:pPr>
@@ -7060,7 +8569,7 @@
               <w:rPr>
                 <w:sz w:val="24"/>
               </w:rPr>
-              <w:t>&lt;PC von zuhause&gt;</w:t>
+              <w:t>Windows-PC mit 10 Zoll Bildschirm</w:t>
             </w:r>
           </w:p>
         </w:tc>
@@ -7080,116 +8589,6 @@
                 <w:sz w:val="24"/>
               </w:rPr>
               <w:t>Arbeits- und Testgerät</w:t>
-            </w:r>
-          </w:p>
-        </w:tc>
-      </w:tr>
-      <w:tr>
-        <w:trPr>
-          <w:cnfStyle w:val="000000100000" w:firstRow="0" w:lastRow="0" w:firstColumn="0" w:lastColumn="0" w:oddVBand="0" w:evenVBand="0" w:oddHBand="1" w:evenHBand="0" w:firstRowFirstColumn="0" w:firstRowLastColumn="0" w:lastRowFirstColumn="0" w:lastRowLastColumn="0"/>
-        </w:trPr>
-        <w:tc>
-          <w:tcPr>
-            <w:cnfStyle w:val="001000000000" w:firstRow="0" w:lastRow="0" w:firstColumn="1" w:lastColumn="0" w:oddVBand="0" w:evenVBand="0" w:oddHBand="0" w:evenHBand="0" w:firstRowFirstColumn="0" w:firstRowLastColumn="0" w:lastRowFirstColumn="0" w:lastRowLastColumn="0"/>
-            <w:tcW w:w="2405" w:type="dxa"/>
-          </w:tcPr>
-          <w:p>
-            <w:pPr>
-              <w:rPr>
-                <w:b w:val="0"/>
-                <w:sz w:val="24"/>
-              </w:rPr>
-            </w:pPr>
-          </w:p>
-        </w:tc>
-        <w:tc>
-          <w:tcPr>
-            <w:tcW w:w="3260" w:type="dxa"/>
-          </w:tcPr>
-          <w:p>
-            <w:pPr>
-              <w:cnfStyle w:val="000000100000" w:firstRow="0" w:lastRow="0" w:firstColumn="0" w:lastColumn="0" w:oddVBand="0" w:evenVBand="0" w:oddHBand="1" w:evenHBand="0" w:firstRowFirstColumn="0" w:firstRowLastColumn="0" w:lastRowFirstColumn="0" w:lastRowLastColumn="0"/>
-              <w:rPr>
-                <w:sz w:val="24"/>
-              </w:rPr>
-            </w:pPr>
-            <w:r>
-              <w:rPr>
-                <w:sz w:val="24"/>
-              </w:rPr>
-              <w:t>Samsung Galaxy S20 FE</w:t>
-            </w:r>
-          </w:p>
-        </w:tc>
-        <w:tc>
-          <w:tcPr>
-            <w:tcW w:w="3397" w:type="dxa"/>
-          </w:tcPr>
-          <w:p>
-            <w:pPr>
-              <w:cnfStyle w:val="000000100000" w:firstRow="0" w:lastRow="0" w:firstColumn="0" w:lastColumn="0" w:oddVBand="0" w:evenVBand="0" w:oddHBand="1" w:evenHBand="0" w:firstRowFirstColumn="0" w:firstRowLastColumn="0" w:lastRowFirstColumn="0" w:lastRowLastColumn="0"/>
-              <w:rPr>
-                <w:sz w:val="24"/>
-              </w:rPr>
-            </w:pPr>
-            <w:r>
-              <w:rPr>
-                <w:sz w:val="24"/>
-              </w:rPr>
-              <w:t>Testgerät</w:t>
-            </w:r>
-          </w:p>
-        </w:tc>
-      </w:tr>
-      <w:tr>
-        <w:tc>
-          <w:tcPr>
-            <w:cnfStyle w:val="001000000000" w:firstRow="0" w:lastRow="0" w:firstColumn="1" w:lastColumn="0" w:oddVBand="0" w:evenVBand="0" w:oddHBand="0" w:evenHBand="0" w:firstRowFirstColumn="0" w:firstRowLastColumn="0" w:lastRowFirstColumn="0" w:lastRowLastColumn="0"/>
-            <w:tcW w:w="2405" w:type="dxa"/>
-          </w:tcPr>
-          <w:p>
-            <w:pPr>
-              <w:rPr>
-                <w:sz w:val="24"/>
-              </w:rPr>
-            </w:pPr>
-          </w:p>
-        </w:tc>
-        <w:tc>
-          <w:tcPr>
-            <w:tcW w:w="3260" w:type="dxa"/>
-          </w:tcPr>
-          <w:p>
-            <w:pPr>
-              <w:cnfStyle w:val="000000000000" w:firstRow="0" w:lastRow="0" w:firstColumn="0" w:lastColumn="0" w:oddVBand="0" w:evenVBand="0" w:oddHBand="0" w:evenHBand="0" w:firstRowFirstColumn="0" w:firstRowLastColumn="0" w:lastRowFirstColumn="0" w:lastRowLastColumn="0"/>
-              <w:rPr>
-                <w:sz w:val="24"/>
-              </w:rPr>
-            </w:pPr>
-            <w:r>
-              <w:rPr>
-                <w:sz w:val="24"/>
-              </w:rPr>
-              <w:t>Samsung Galaxy Tab 6</w:t>
-            </w:r>
-          </w:p>
-        </w:tc>
-        <w:tc>
-          <w:tcPr>
-            <w:tcW w:w="3397" w:type="dxa"/>
-          </w:tcPr>
-          <w:p>
-            <w:pPr>
-              <w:cnfStyle w:val="000000000000" w:firstRow="0" w:lastRow="0" w:firstColumn="0" w:lastColumn="0" w:oddVBand="0" w:evenVBand="0" w:oddHBand="0" w:evenHBand="0" w:firstRowFirstColumn="0" w:firstRowLastColumn="0" w:lastRowFirstColumn="0" w:lastRowLastColumn="0"/>
-              <w:rPr>
-                <w:sz w:val="24"/>
-              </w:rPr>
-            </w:pPr>
-            <w:r>
-              <w:rPr>
-                <w:sz w:val="24"/>
-              </w:rPr>
-              <w:t>Testgerät</w:t>
             </w:r>
           </w:p>
         </w:tc>
@@ -7207,13 +8606,13 @@
           <w:p>
             <w:pPr>
               <w:rPr>
-                <w:b w:val="0"/>
+                <w:bCs w:val="0"/>
                 <w:sz w:val="24"/>
               </w:rPr>
             </w:pPr>
             <w:r>
               <w:rPr>
-                <w:b w:val="0"/>
+                <w:bCs w:val="0"/>
                 <w:sz w:val="24"/>
               </w:rPr>
               <w:t>Software</w:t>
@@ -7230,13 +8629,13 @@
           <w:p>
             <w:pPr>
               <w:rPr>
-                <w:b w:val="0"/>
+                <w:bCs w:val="0"/>
                 <w:sz w:val="24"/>
               </w:rPr>
             </w:pPr>
             <w:r>
               <w:rPr>
-                <w:b w:val="0"/>
+                <w:bCs w:val="0"/>
                 <w:sz w:val="24"/>
               </w:rPr>
               <w:t>Betriebssysteme</w:t>
@@ -7294,10 +8693,17 @@
           <w:p>
             <w:pPr>
               <w:rPr>
-                <w:b w:val="0"/>
+                <w:bCs w:val="0"/>
                 <w:sz w:val="24"/>
               </w:rPr>
             </w:pPr>
+            <w:r>
+              <w:rPr>
+                <w:bCs w:val="0"/>
+                <w:sz w:val="24"/>
+              </w:rPr>
+              <w:t>Browser</w:t>
+            </w:r>
           </w:p>
         </w:tc>
         <w:tc>
@@ -7315,7 +8721,7 @@
               <w:rPr>
                 <w:sz w:val="24"/>
               </w:rPr>
-              <w:t>Google Android (verschiedene Versionen)</w:t>
+              <w:t>Google Chrome</w:t>
             </w:r>
           </w:p>
         </w:tc>
@@ -7334,7 +8740,7 @@
               <w:rPr>
                 <w:sz w:val="24"/>
               </w:rPr>
-              <w:t>Test-Betriebssystem</w:t>
+              <w:t>Arbeits-/Test-Browser</w:t>
             </w:r>
           </w:p>
         </w:tc>
@@ -7348,17 +8754,10 @@
           <w:p>
             <w:pPr>
               <w:rPr>
-                <w:b w:val="0"/>
+                <w:bCs w:val="0"/>
                 <w:sz w:val="24"/>
               </w:rPr>
             </w:pPr>
-            <w:r>
-              <w:rPr>
-                <w:b w:val="0"/>
-                <w:sz w:val="24"/>
-              </w:rPr>
-              <w:t>Browser</w:t>
-            </w:r>
           </w:p>
         </w:tc>
         <w:tc>
@@ -7376,7 +8775,27 @@
               <w:rPr>
                 <w:sz w:val="24"/>
               </w:rPr>
-              <w:t>Google Chrome (verschiedene Versionen)</w:t>
+              <w:t>Microsoft Edge</w:t>
+            </w:r>
+          </w:p>
+          <w:p>
+            <w:pPr>
+              <w:cnfStyle w:val="000000000000" w:firstRow="0" w:lastRow="0" w:firstColumn="0" w:lastColumn="0" w:oddVBand="0" w:evenVBand="0" w:oddHBand="0" w:evenHBand="0" w:firstRowFirstColumn="0" w:firstRowLastColumn="0" w:lastRowFirstColumn="0" w:lastRowLastColumn="0"/>
+              <w:rPr>
+                <w:sz w:val="24"/>
+              </w:rPr>
+            </w:pPr>
+            <w:r>
+              <w:rPr>
+                <w:sz w:val="24"/>
+              </w:rPr>
+              <w:t xml:space="preserve">Version </w:t>
+            </w:r>
+            <w:r>
+              <w:rPr>
+                <w:sz w:val="24"/>
+              </w:rPr>
+              <w:t>107.0.1418.42</w:t>
             </w:r>
           </w:p>
         </w:tc>
@@ -7395,7 +8814,7 @@
               <w:rPr>
                 <w:sz w:val="24"/>
               </w:rPr>
-              <w:t>Arbeits-/Test-Browser</w:t>
+              <w:t>Test-Browser</w:t>
             </w:r>
           </w:p>
         </w:tc>
@@ -7412,10 +8831,17 @@
           <w:p>
             <w:pPr>
               <w:rPr>
-                <w:b w:val="0"/>
+                <w:bCs w:val="0"/>
                 <w:sz w:val="24"/>
               </w:rPr>
             </w:pPr>
+            <w:r>
+              <w:rPr>
+                <w:bCs w:val="0"/>
+                <w:sz w:val="24"/>
+              </w:rPr>
+              <w:t>Entwicklungs-Tools</w:t>
+            </w:r>
           </w:p>
         </w:tc>
         <w:tc>
@@ -7433,21 +8859,7 @@
               <w:rPr>
                 <w:sz w:val="24"/>
               </w:rPr>
-              <w:t>Samsung Internet</w:t>
-            </w:r>
-          </w:p>
-          <w:p>
-            <w:pPr>
-              <w:cnfStyle w:val="000000100000" w:firstRow="0" w:lastRow="0" w:firstColumn="0" w:lastColumn="0" w:oddVBand="0" w:evenVBand="0" w:oddHBand="1" w:evenHBand="0" w:firstRowFirstColumn="0" w:firstRowLastColumn="0" w:lastRowFirstColumn="0" w:lastRowLastColumn="0"/>
-              <w:rPr>
-                <w:sz w:val="24"/>
-              </w:rPr>
-            </w:pPr>
-            <w:r>
-              <w:rPr>
-                <w:sz w:val="24"/>
-              </w:rPr>
-              <w:t>Version 19.0.1.2</w:t>
+              <w:t xml:space="preserve">Visual Studio Code </w:t>
             </w:r>
           </w:p>
         </w:tc>
@@ -7466,7 +8878,7 @@
               <w:rPr>
                 <w:sz w:val="24"/>
               </w:rPr>
-              <w:t>Test-Browser</w:t>
+              <w:t>Code-Editor</w:t>
             </w:r>
           </w:p>
         </w:tc>
@@ -7480,7 +8892,7 @@
           <w:p>
             <w:pPr>
               <w:rPr>
-                <w:b w:val="0"/>
+                <w:bCs w:val="0"/>
                 <w:sz w:val="24"/>
               </w:rPr>
             </w:pPr>
@@ -7501,28 +8913,16 @@
               <w:rPr>
                 <w:sz w:val="24"/>
               </w:rPr>
-              <w:t>Microsoft Edge</w:t>
-            </w:r>
-          </w:p>
-          <w:p>
-            <w:pPr>
-              <w:cnfStyle w:val="000000000000" w:firstRow="0" w:lastRow="0" w:firstColumn="0" w:lastColumn="0" w:oddVBand="0" w:evenVBand="0" w:oddHBand="0" w:evenHBand="0" w:firstRowFirstColumn="0" w:firstRowLastColumn="0" w:lastRowFirstColumn="0" w:lastRowLastColumn="0"/>
+              <w:t xml:space="preserve">Google Chrome </w:t>
+            </w:r>
+            <w:proofErr w:type="spellStart"/>
+            <w:r>
               <w:rPr>
                 <w:sz w:val="24"/>
               </w:rPr>
-            </w:pPr>
-            <w:r>
-              <w:rPr>
-                <w:sz w:val="24"/>
-              </w:rPr>
-              <w:t xml:space="preserve">Version </w:t>
-            </w:r>
-            <w:r>
-              <w:rPr>
-                <w:sz w:val="24"/>
-              </w:rPr>
-              <w:t>107.0.1418.42</w:t>
-            </w:r>
+              <w:t>DevTools</w:t>
+            </w:r>
+            <w:proofErr w:type="spellEnd"/>
           </w:p>
         </w:tc>
         <w:tc>
@@ -7540,7 +8940,7 @@
               <w:rPr>
                 <w:sz w:val="24"/>
               </w:rPr>
-              <w:t>Test-Browser</w:t>
+              <w:t>Debugging und Tests</w:t>
             </w:r>
           </w:p>
         </w:tc>
@@ -7557,17 +8957,10 @@
           <w:p>
             <w:pPr>
               <w:rPr>
-                <w:b w:val="0"/>
+                <w:bCs w:val="0"/>
                 <w:sz w:val="24"/>
               </w:rPr>
             </w:pPr>
-            <w:r>
-              <w:rPr>
-                <w:b w:val="0"/>
-                <w:sz w:val="24"/>
-              </w:rPr>
-              <w:t>Entwicklungs-Tools</w:t>
-            </w:r>
           </w:p>
         </w:tc>
         <w:tc>
@@ -7581,12 +8974,14 @@
                 <w:sz w:val="24"/>
               </w:rPr>
             </w:pPr>
+            <w:proofErr w:type="spellStart"/>
             <w:r>
               <w:rPr>
                 <w:sz w:val="24"/>
               </w:rPr>
-              <w:t xml:space="preserve">Visual Studio Code </w:t>
-            </w:r>
+              <w:t>phpmyadmin</w:t>
+            </w:r>
+            <w:proofErr w:type="spellEnd"/>
           </w:p>
         </w:tc>
         <w:tc>
@@ -7604,7 +8999,7 @@
               <w:rPr>
                 <w:sz w:val="24"/>
               </w:rPr>
-              <w:t>Code-Editor</w:t>
+              <w:t>Browseranwendung zum Erstellen und Bearbeiten der Datenbank</w:t>
             </w:r>
           </w:p>
         </w:tc>
@@ -7618,7 +9013,7 @@
           <w:p>
             <w:pPr>
               <w:rPr>
-                <w:b w:val="0"/>
+                <w:bCs w:val="0"/>
                 <w:sz w:val="24"/>
               </w:rPr>
             </w:pPr>
@@ -7639,16 +9034,8 @@
               <w:rPr>
                 <w:sz w:val="24"/>
               </w:rPr>
-              <w:t xml:space="preserve">Google Chrome </w:t>
-            </w:r>
-            <w:proofErr w:type="spellStart"/>
-            <w:r>
-              <w:rPr>
-                <w:sz w:val="24"/>
-              </w:rPr>
-              <w:t>DevTools</w:t>
-            </w:r>
-            <w:proofErr w:type="spellEnd"/>
+              <w:t>GitHub</w:t>
+            </w:r>
           </w:p>
         </w:tc>
         <w:tc>
@@ -7666,7 +9053,7 @@
               <w:rPr>
                 <w:sz w:val="24"/>
               </w:rPr>
-              <w:t>Debugging</w:t>
+              <w:t>Versionsverwaltung</w:t>
             </w:r>
           </w:p>
         </w:tc>
@@ -7683,10 +9070,17 @@
           <w:p>
             <w:pPr>
               <w:rPr>
-                <w:b w:val="0"/>
+                <w:bCs w:val="0"/>
                 <w:sz w:val="24"/>
               </w:rPr>
             </w:pPr>
+            <w:r>
+              <w:rPr>
+                <w:bCs w:val="0"/>
+                <w:sz w:val="24"/>
+              </w:rPr>
+              <w:t>Dokumentations-Tools</w:t>
+            </w:r>
           </w:p>
         </w:tc>
         <w:tc>
@@ -7700,14 +9094,12 @@
                 <w:sz w:val="24"/>
               </w:rPr>
             </w:pPr>
-            <w:proofErr w:type="spellStart"/>
             <w:r>
               <w:rPr>
                 <w:sz w:val="24"/>
               </w:rPr>
-              <w:t>phpmyadmin</w:t>
-            </w:r>
-            <w:proofErr w:type="spellEnd"/>
+              <w:t>Microsoft Word</w:t>
+            </w:r>
           </w:p>
         </w:tc>
         <w:tc>
@@ -7725,7 +9117,7 @@
               <w:rPr>
                 <w:sz w:val="24"/>
               </w:rPr>
-              <w:t>Browseranwendung zum Erstellen und Bearbeiten der Datenbank</w:t>
+              <w:t>Programm zur Erstellung der Dokumentation</w:t>
             </w:r>
           </w:p>
         </w:tc>
@@ -7739,7 +9131,7 @@
           <w:p>
             <w:pPr>
               <w:rPr>
-                <w:b w:val="0"/>
+                <w:bCs w:val="0"/>
                 <w:sz w:val="24"/>
               </w:rPr>
             </w:pPr>
@@ -7756,12 +9148,14 @@
                 <w:sz w:val="24"/>
               </w:rPr>
             </w:pPr>
+            <w:proofErr w:type="spellStart"/>
             <w:r>
               <w:rPr>
                 <w:sz w:val="24"/>
               </w:rPr>
-              <w:t>GitHub</w:t>
-            </w:r>
+              <w:t>StarUML</w:t>
+            </w:r>
+            <w:proofErr w:type="spellEnd"/>
           </w:p>
         </w:tc>
         <w:tc>
@@ -7779,7 +9173,7 @@
               <w:rPr>
                 <w:sz w:val="24"/>
               </w:rPr>
-              <w:t>Versionsverwaltung</w:t>
+              <w:t>Programm zum Erstellen von UML-Diagrammen</w:t>
             </w:r>
           </w:p>
         </w:tc>
@@ -7796,16 +9190,16 @@
           <w:p>
             <w:pPr>
               <w:rPr>
-                <w:b w:val="0"/>
+                <w:bCs w:val="0"/>
                 <w:sz w:val="24"/>
               </w:rPr>
             </w:pPr>
             <w:r>
               <w:rPr>
-                <w:b w:val="0"/>
+                <w:bCs w:val="0"/>
                 <w:sz w:val="24"/>
               </w:rPr>
-              <w:t>Dokumentations-Tools</w:t>
+              <w:t>Server-Software</w:t>
             </w:r>
           </w:p>
         </w:tc>
@@ -7820,11 +9214,33 @@
                 <w:sz w:val="24"/>
               </w:rPr>
             </w:pPr>
+            <w:proofErr w:type="spellStart"/>
             <w:r>
               <w:rPr>
                 <w:sz w:val="24"/>
               </w:rPr>
-              <w:t>Microsoft Word</w:t>
+              <w:t>MariaDB</w:t>
+            </w:r>
+            <w:proofErr w:type="spellEnd"/>
+          </w:p>
+          <w:p>
+            <w:pPr>
+              <w:cnfStyle w:val="000000100000" w:firstRow="0" w:lastRow="0" w:firstColumn="0" w:lastColumn="0" w:oddVBand="0" w:evenVBand="0" w:oddHBand="1" w:evenHBand="0" w:firstRowFirstColumn="0" w:firstRowLastColumn="0" w:lastRowFirstColumn="0" w:lastRowLastColumn="0"/>
+              <w:rPr>
+                <w:sz w:val="24"/>
+              </w:rPr>
+            </w:pPr>
+            <w:r>
+              <w:rPr>
+                <w:sz w:val="24"/>
+              </w:rPr>
+              <w:t xml:space="preserve">Version </w:t>
+            </w:r>
+            <w:r>
+              <w:rPr>
+                <w:sz w:val="24"/>
+              </w:rPr>
+              <w:t>10.4.24</w:t>
             </w:r>
           </w:p>
         </w:tc>
@@ -7843,7 +9259,7 @@
               <w:rPr>
                 <w:sz w:val="24"/>
               </w:rPr>
-              <w:t>Programm zur Erstellung der Dokumentation</w:t>
+              <w:t>Datenbank-Server</w:t>
             </w:r>
           </w:p>
         </w:tc>
@@ -7857,7 +9273,7 @@
           <w:p>
             <w:pPr>
               <w:rPr>
-                <w:b w:val="0"/>
+                <w:bCs w:val="0"/>
                 <w:sz w:val="24"/>
               </w:rPr>
             </w:pPr>
@@ -7874,14 +9290,32 @@
                 <w:sz w:val="24"/>
               </w:rPr>
             </w:pPr>
-            <w:proofErr w:type="spellStart"/>
             <w:r>
               <w:rPr>
                 <w:sz w:val="24"/>
               </w:rPr>
-              <w:t>yEd</w:t>
-            </w:r>
-            <w:proofErr w:type="spellEnd"/>
+              <w:t>Apache</w:t>
+            </w:r>
+          </w:p>
+          <w:p>
+            <w:pPr>
+              <w:cnfStyle w:val="000000000000" w:firstRow="0" w:lastRow="0" w:firstColumn="0" w:lastColumn="0" w:oddVBand="0" w:evenVBand="0" w:oddHBand="0" w:evenHBand="0" w:firstRowFirstColumn="0" w:firstRowLastColumn="0" w:lastRowFirstColumn="0" w:lastRowLastColumn="0"/>
+              <w:rPr>
+                <w:sz w:val="24"/>
+              </w:rPr>
+            </w:pPr>
+            <w:r>
+              <w:rPr>
+                <w:sz w:val="24"/>
+              </w:rPr>
+              <w:t xml:space="preserve">Version </w:t>
+            </w:r>
+            <w:r>
+              <w:rPr>
+                <w:sz w:val="24"/>
+              </w:rPr>
+              <w:t>2.4.53</w:t>
+            </w:r>
           </w:p>
         </w:tc>
         <w:tc>
@@ -7899,7 +9333,7 @@
               <w:rPr>
                 <w:sz w:val="24"/>
               </w:rPr>
-              <w:t>Programm zum Erstellen von Diagrammen</w:t>
+              <w:t>Webserver</w:t>
             </w:r>
           </w:p>
         </w:tc>
@@ -7920,13 +9354,6 @@
                 <w:sz w:val="24"/>
               </w:rPr>
             </w:pPr>
-            <w:r>
-              <w:rPr>
-                <w:b w:val="0"/>
-                <w:sz w:val="24"/>
-              </w:rPr>
-              <w:t>Server-Software</w:t>
-            </w:r>
           </w:p>
         </w:tc>
         <w:tc>
@@ -7940,14 +9367,12 @@
                 <w:sz w:val="24"/>
               </w:rPr>
             </w:pPr>
-            <w:proofErr w:type="spellStart"/>
             <w:r>
               <w:rPr>
                 <w:sz w:val="24"/>
               </w:rPr>
-              <w:t>MariaDB</w:t>
-            </w:r>
-            <w:proofErr w:type="spellEnd"/>
+              <w:t>PHP</w:t>
+            </w:r>
           </w:p>
           <w:p>
             <w:pPr>
@@ -7966,7 +9391,7 @@
               <w:rPr>
                 <w:sz w:val="24"/>
               </w:rPr>
-              <w:t>10.4.24</w:t>
+              <w:t>8.1.6</w:t>
             </w:r>
           </w:p>
         </w:tc>
@@ -7985,157 +9410,6 @@
               <w:rPr>
                 <w:sz w:val="24"/>
               </w:rPr>
-              <w:t>Datenbank-Server</w:t>
-            </w:r>
-          </w:p>
-        </w:tc>
-      </w:tr>
-      <w:tr>
-        <w:tc>
-          <w:tcPr>
-            <w:cnfStyle w:val="001000000000" w:firstRow="0" w:lastRow="0" w:firstColumn="1" w:lastColumn="0" w:oddVBand="0" w:evenVBand="0" w:oddHBand="0" w:evenHBand="0" w:firstRowFirstColumn="0" w:firstRowLastColumn="0" w:lastRowFirstColumn="0" w:lastRowLastColumn="0"/>
-            <w:tcW w:w="2405" w:type="dxa"/>
-          </w:tcPr>
-          <w:p>
-            <w:pPr>
-              <w:rPr>
-                <w:b w:val="0"/>
-                <w:sz w:val="24"/>
-              </w:rPr>
-            </w:pPr>
-          </w:p>
-        </w:tc>
-        <w:tc>
-          <w:tcPr>
-            <w:tcW w:w="3260" w:type="dxa"/>
-          </w:tcPr>
-          <w:p>
-            <w:pPr>
-              <w:cnfStyle w:val="000000000000" w:firstRow="0" w:lastRow="0" w:firstColumn="0" w:lastColumn="0" w:oddVBand="0" w:evenVBand="0" w:oddHBand="0" w:evenHBand="0" w:firstRowFirstColumn="0" w:firstRowLastColumn="0" w:lastRowFirstColumn="0" w:lastRowLastColumn="0"/>
-              <w:rPr>
-                <w:sz w:val="24"/>
-              </w:rPr>
-            </w:pPr>
-            <w:r>
-              <w:rPr>
-                <w:sz w:val="24"/>
-              </w:rPr>
-              <w:t>Apache</w:t>
-            </w:r>
-          </w:p>
-          <w:p>
-            <w:pPr>
-              <w:cnfStyle w:val="000000000000" w:firstRow="0" w:lastRow="0" w:firstColumn="0" w:lastColumn="0" w:oddVBand="0" w:evenVBand="0" w:oddHBand="0" w:evenHBand="0" w:firstRowFirstColumn="0" w:firstRowLastColumn="0" w:lastRowFirstColumn="0" w:lastRowLastColumn="0"/>
-              <w:rPr>
-                <w:sz w:val="24"/>
-              </w:rPr>
-            </w:pPr>
-            <w:r>
-              <w:rPr>
-                <w:sz w:val="24"/>
-              </w:rPr>
-              <w:t xml:space="preserve">Version </w:t>
-            </w:r>
-            <w:r>
-              <w:rPr>
-                <w:sz w:val="24"/>
-              </w:rPr>
-              <w:t>2.4.53</w:t>
-            </w:r>
-          </w:p>
-        </w:tc>
-        <w:tc>
-          <w:tcPr>
-            <w:tcW w:w="3397" w:type="dxa"/>
-          </w:tcPr>
-          <w:p>
-            <w:pPr>
-              <w:cnfStyle w:val="000000000000" w:firstRow="0" w:lastRow="0" w:firstColumn="0" w:lastColumn="0" w:oddVBand="0" w:evenVBand="0" w:oddHBand="0" w:evenHBand="0" w:firstRowFirstColumn="0" w:firstRowLastColumn="0" w:lastRowFirstColumn="0" w:lastRowLastColumn="0"/>
-              <w:rPr>
-                <w:sz w:val="24"/>
-              </w:rPr>
-            </w:pPr>
-            <w:r>
-              <w:rPr>
-                <w:sz w:val="24"/>
-              </w:rPr>
-              <w:t>Webserver</w:t>
-            </w:r>
-          </w:p>
-        </w:tc>
-      </w:tr>
-      <w:tr>
-        <w:trPr>
-          <w:cnfStyle w:val="000000100000" w:firstRow="0" w:lastRow="0" w:firstColumn="0" w:lastColumn="0" w:oddVBand="0" w:evenVBand="0" w:oddHBand="1" w:evenHBand="0" w:firstRowFirstColumn="0" w:firstRowLastColumn="0" w:lastRowFirstColumn="0" w:lastRowLastColumn="0"/>
-        </w:trPr>
-        <w:tc>
-          <w:tcPr>
-            <w:cnfStyle w:val="001000000000" w:firstRow="0" w:lastRow="0" w:firstColumn="1" w:lastColumn="0" w:oddVBand="0" w:evenVBand="0" w:oddHBand="0" w:evenHBand="0" w:firstRowFirstColumn="0" w:firstRowLastColumn="0" w:lastRowFirstColumn="0" w:lastRowLastColumn="0"/>
-            <w:tcW w:w="2405" w:type="dxa"/>
-          </w:tcPr>
-          <w:p>
-            <w:pPr>
-              <w:rPr>
-                <w:b w:val="0"/>
-                <w:sz w:val="24"/>
-              </w:rPr>
-            </w:pPr>
-          </w:p>
-        </w:tc>
-        <w:tc>
-          <w:tcPr>
-            <w:tcW w:w="3260" w:type="dxa"/>
-          </w:tcPr>
-          <w:p>
-            <w:pPr>
-              <w:cnfStyle w:val="000000100000" w:firstRow="0" w:lastRow="0" w:firstColumn="0" w:lastColumn="0" w:oddVBand="0" w:evenVBand="0" w:oddHBand="1" w:evenHBand="0" w:firstRowFirstColumn="0" w:firstRowLastColumn="0" w:lastRowFirstColumn="0" w:lastRowLastColumn="0"/>
-              <w:rPr>
-                <w:sz w:val="24"/>
-              </w:rPr>
-            </w:pPr>
-            <w:r>
-              <w:rPr>
-                <w:sz w:val="24"/>
-              </w:rPr>
-              <w:t>PHP</w:t>
-            </w:r>
-          </w:p>
-          <w:p>
-            <w:pPr>
-              <w:cnfStyle w:val="000000100000" w:firstRow="0" w:lastRow="0" w:firstColumn="0" w:lastColumn="0" w:oddVBand="0" w:evenVBand="0" w:oddHBand="1" w:evenHBand="0" w:firstRowFirstColumn="0" w:firstRowLastColumn="0" w:lastRowFirstColumn="0" w:lastRowLastColumn="0"/>
-              <w:rPr>
-                <w:sz w:val="24"/>
-              </w:rPr>
-            </w:pPr>
-            <w:r>
-              <w:rPr>
-                <w:sz w:val="24"/>
-              </w:rPr>
-              <w:t xml:space="preserve">Version </w:t>
-            </w:r>
-            <w:r>
-              <w:rPr>
-                <w:sz w:val="24"/>
-              </w:rPr>
-              <w:t>8.1.6</w:t>
-            </w:r>
-          </w:p>
-        </w:tc>
-        <w:tc>
-          <w:tcPr>
-            <w:tcW w:w="3397" w:type="dxa"/>
-          </w:tcPr>
-          <w:p>
-            <w:pPr>
-              <w:cnfStyle w:val="000000100000" w:firstRow="0" w:lastRow="0" w:firstColumn="0" w:lastColumn="0" w:oddVBand="0" w:evenVBand="0" w:oddHBand="1" w:evenHBand="0" w:firstRowFirstColumn="0" w:firstRowLastColumn="0" w:lastRowFirstColumn="0" w:lastRowLastColumn="0"/>
-              <w:rPr>
-                <w:sz w:val="24"/>
-              </w:rPr>
-            </w:pPr>
-            <w:r>
-              <w:rPr>
-                <w:sz w:val="24"/>
-              </w:rPr>
               <w:t>Serverseitige Programmiersprache</w:t>
             </w:r>
           </w:p>
@@ -8146,15 +9420,944 @@
       <w:pPr>
         <w:pStyle w:val="berschrift2"/>
       </w:pPr>
-      <w:bookmarkStart w:id="28" w:name="_Toc120275868"/>
+      <w:bookmarkStart w:id="36" w:name="_Toc120703302"/>
       <w:r>
         <w:t>A.1 Ressourcenplan und verwendete Hardware</w:t>
       </w:r>
-      <w:bookmarkEnd w:id="28"/>
+      <w:bookmarkEnd w:id="36"/>
+    </w:p>
+    <w:p>
+      <w:pPr>
+        <w:rPr>
+          <w:sz w:val="24"/>
+          <w:szCs w:val="24"/>
+        </w:rPr>
+      </w:pPr>
+    </w:p>
+    <w:p>
+      <w:pPr>
+        <w:rPr>
+          <w:rFonts w:asciiTheme="majorHAnsi" w:eastAsiaTheme="majorEastAsia" w:hAnsiTheme="majorHAnsi" w:cstheme="majorBidi"/>
+          <w:color w:val="2F5496" w:themeColor="accent1" w:themeShade="BF"/>
+          <w:sz w:val="26"/>
+          <w:szCs w:val="26"/>
+        </w:rPr>
+      </w:pPr>
+      <w:r>
+        <w:br w:type="page"/>
+      </w:r>
+    </w:p>
+    <w:p>
+      <w:pPr>
+        <w:pStyle w:val="berschrift2"/>
+      </w:pPr>
+      <w:bookmarkStart w:id="37" w:name="_Toc120703303"/>
+      <w:r>
+        <w:lastRenderedPageBreak/>
+        <w:t>A.2 Datenbankmodell</w:t>
+      </w:r>
+      <w:bookmarkEnd w:id="37"/>
+    </w:p>
+    <w:p>
+      <w:pPr>
+        <w:rPr>
+          <w:sz w:val="24"/>
+          <w:szCs w:val="24"/>
+        </w:rPr>
+      </w:pPr>
+    </w:p>
+    <w:p>
+      <w:pPr>
+        <w:rPr>
+          <w:sz w:val="24"/>
+          <w:szCs w:val="24"/>
+        </w:rPr>
+      </w:pPr>
+      <w:r>
+        <w:rPr>
+          <w:noProof/>
+          <w:sz w:val="24"/>
+          <w:szCs w:val="24"/>
+        </w:rPr>
+        <w:drawing>
+          <wp:inline distT="0" distB="0" distL="0" distR="0" wp14:anchorId="032A40FC" wp14:editId="6D3124C5">
+            <wp:extent cx="2019300" cy="1714500"/>
+            <wp:effectExtent l="0" t="0" r="0" b="0"/>
+            <wp:docPr id="3" name="Grafik 3"/>
+            <wp:cNvGraphicFramePr>
+              <a:graphicFrameLocks xmlns:a="http://schemas.openxmlformats.org/drawingml/2006/main" noChangeAspect="1"/>
+            </wp:cNvGraphicFramePr>
+            <a:graphic xmlns:a="http://schemas.openxmlformats.org/drawingml/2006/main">
+              <a:graphicData uri="http://schemas.openxmlformats.org/drawingml/2006/picture">
+                <pic:pic xmlns:pic="http://schemas.openxmlformats.org/drawingml/2006/picture">
+                  <pic:nvPicPr>
+                    <pic:cNvPr id="0" name="Picture 1"/>
+                    <pic:cNvPicPr>
+                      <a:picLocks noChangeAspect="1" noChangeArrowheads="1"/>
+                    </pic:cNvPicPr>
+                  </pic:nvPicPr>
+                  <pic:blipFill>
+                    <a:blip r:embed="rId12">
+                      <a:extLst>
+                        <a:ext uri="{28A0092B-C50C-407E-A947-70E740481C1C}">
+                          <a14:useLocalDpi xmlns:a14="http://schemas.microsoft.com/office/drawing/2010/main" val="0"/>
+                        </a:ext>
+                      </a:extLst>
+                    </a:blip>
+                    <a:srcRect/>
+                    <a:stretch>
+                      <a:fillRect/>
+                    </a:stretch>
+                  </pic:blipFill>
+                  <pic:spPr bwMode="auto">
+                    <a:xfrm>
+                      <a:off x="0" y="0"/>
+                      <a:ext cx="2019300" cy="1714500"/>
+                    </a:xfrm>
+                    <a:prstGeom prst="rect">
+                      <a:avLst/>
+                    </a:prstGeom>
+                    <a:noFill/>
+                    <a:ln>
+                      <a:noFill/>
+                    </a:ln>
+                  </pic:spPr>
+                </pic:pic>
+              </a:graphicData>
+            </a:graphic>
+          </wp:inline>
+        </w:drawing>
+      </w:r>
+    </w:p>
+    <w:p>
+      <w:pPr>
+        <w:pStyle w:val="berschrift2"/>
+      </w:pPr>
+      <w:bookmarkStart w:id="38" w:name="_Toc120703304"/>
+      <w:r>
+        <w:t xml:space="preserve">A.3 </w:t>
+      </w:r>
+      <w:proofErr w:type="spellStart"/>
+      <w:proofErr w:type="gramStart"/>
+      <w:r>
+        <w:t>addEventListener</w:t>
+      </w:r>
+      <w:proofErr w:type="spellEnd"/>
+      <w:r>
+        <w:t>(</w:t>
+      </w:r>
+      <w:proofErr w:type="gramEnd"/>
+      <w:r>
+        <w:t xml:space="preserve">) und </w:t>
+      </w:r>
+      <w:proofErr w:type="spellStart"/>
+      <w:r>
+        <w:t>fetch</w:t>
+      </w:r>
+      <w:proofErr w:type="spellEnd"/>
+      <w:r>
+        <w:t>()</w:t>
+      </w:r>
+      <w:bookmarkEnd w:id="38"/>
+    </w:p>
+    <w:p>
+      <w:pPr>
+        <w:rPr>
+          <w:sz w:val="24"/>
+          <w:szCs w:val="24"/>
+        </w:rPr>
+      </w:pPr>
+    </w:p>
+    <w:p>
+      <w:pPr>
+        <w:pStyle w:val="berschrift3"/>
+      </w:pPr>
+      <w:bookmarkStart w:id="39" w:name="_Toc120703305"/>
+      <w:proofErr w:type="spellStart"/>
+      <w:proofErr w:type="gramStart"/>
+      <w:r>
+        <w:t>addEventListener</w:t>
+      </w:r>
+      <w:proofErr w:type="spellEnd"/>
+      <w:r>
+        <w:t>(</w:t>
+      </w:r>
+      <w:proofErr w:type="gramEnd"/>
+      <w:r>
+        <w:t>) (Auszüge)</w:t>
+      </w:r>
+      <w:bookmarkEnd w:id="39"/>
+    </w:p>
+    <w:p>
+      <w:pPr>
+        <w:rPr>
+          <w:sz w:val="24"/>
+          <w:szCs w:val="24"/>
+        </w:rPr>
+      </w:pPr>
+    </w:p>
+    <w:p>
+      <w:pPr>
+        <w:rPr>
+          <w:sz w:val="24"/>
+          <w:szCs w:val="24"/>
+        </w:rPr>
+      </w:pPr>
+      <w:r>
+        <w:rPr>
+          <w:noProof/>
+        </w:rPr>
+        <w:drawing>
+          <wp:inline distT="0" distB="0" distL="0" distR="0" wp14:anchorId="640AB0AE" wp14:editId="0928F781">
+            <wp:extent cx="4438650" cy="2238375"/>
+            <wp:effectExtent l="0" t="0" r="0" b="9525"/>
+            <wp:docPr id="5" name="Grafik 5" descr="Ein Bild, das Text enthält.&#10;&#10;Automatisch generierte Beschreibung"/>
+            <wp:cNvGraphicFramePr>
+              <a:graphicFrameLocks xmlns:a="http://schemas.openxmlformats.org/drawingml/2006/main" noChangeAspect="1"/>
+            </wp:cNvGraphicFramePr>
+            <a:graphic xmlns:a="http://schemas.openxmlformats.org/drawingml/2006/main">
+              <a:graphicData uri="http://schemas.openxmlformats.org/drawingml/2006/picture">
+                <pic:pic xmlns:pic="http://schemas.openxmlformats.org/drawingml/2006/picture">
+                  <pic:nvPicPr>
+                    <pic:cNvPr id="5" name="Grafik 5" descr="Ein Bild, das Text enthält.&#10;&#10;Automatisch generierte Beschreibung"/>
+                    <pic:cNvPicPr/>
+                  </pic:nvPicPr>
+                  <pic:blipFill>
+                    <a:blip r:embed="rId13"/>
+                    <a:stretch>
+                      <a:fillRect/>
+                    </a:stretch>
+                  </pic:blipFill>
+                  <pic:spPr>
+                    <a:xfrm>
+                      <a:off x="0" y="0"/>
+                      <a:ext cx="4438650" cy="2238375"/>
+                    </a:xfrm>
+                    <a:prstGeom prst="rect">
+                      <a:avLst/>
+                    </a:prstGeom>
+                  </pic:spPr>
+                </pic:pic>
+              </a:graphicData>
+            </a:graphic>
+          </wp:inline>
+        </w:drawing>
+      </w:r>
+    </w:p>
+    <w:p>
+      <w:pPr>
+        <w:rPr>
+          <w:sz w:val="24"/>
+          <w:szCs w:val="24"/>
+        </w:rPr>
+      </w:pPr>
+      <w:r>
+        <w:rPr>
+          <w:noProof/>
+        </w:rPr>
+        <w:drawing>
+          <wp:inline distT="0" distB="0" distL="0" distR="0" wp14:anchorId="045131A3" wp14:editId="7B010CD3">
+            <wp:extent cx="5760720" cy="2056765"/>
+            <wp:effectExtent l="0" t="0" r="0" b="635"/>
+            <wp:docPr id="7" name="Grafik 7" descr="Ein Bild, das Text, Screenshot, Person enthält.&#10;&#10;Automatisch generierte Beschreibung"/>
+            <wp:cNvGraphicFramePr>
+              <a:graphicFrameLocks xmlns:a="http://schemas.openxmlformats.org/drawingml/2006/main" noChangeAspect="1"/>
+            </wp:cNvGraphicFramePr>
+            <a:graphic xmlns:a="http://schemas.openxmlformats.org/drawingml/2006/main">
+              <a:graphicData uri="http://schemas.openxmlformats.org/drawingml/2006/picture">
+                <pic:pic xmlns:pic="http://schemas.openxmlformats.org/drawingml/2006/picture">
+                  <pic:nvPicPr>
+                    <pic:cNvPr id="7" name="Grafik 7" descr="Ein Bild, das Text, Screenshot, Person enthält.&#10;&#10;Automatisch generierte Beschreibung"/>
+                    <pic:cNvPicPr/>
+                  </pic:nvPicPr>
+                  <pic:blipFill>
+                    <a:blip r:embed="rId14"/>
+                    <a:stretch>
+                      <a:fillRect/>
+                    </a:stretch>
+                  </pic:blipFill>
+                  <pic:spPr>
+                    <a:xfrm>
+                      <a:off x="0" y="0"/>
+                      <a:ext cx="5760720" cy="2056765"/>
+                    </a:xfrm>
+                    <a:prstGeom prst="rect">
+                      <a:avLst/>
+                    </a:prstGeom>
+                  </pic:spPr>
+                </pic:pic>
+              </a:graphicData>
+            </a:graphic>
+          </wp:inline>
+        </w:drawing>
+      </w:r>
+    </w:p>
+    <w:p>
+      <w:pPr>
+        <w:rPr>
+          <w:sz w:val="24"/>
+          <w:szCs w:val="24"/>
+        </w:rPr>
+      </w:pPr>
+      <w:r>
+        <w:rPr>
+          <w:sz w:val="24"/>
+          <w:szCs w:val="24"/>
+        </w:rPr>
+        <w:br w:type="page"/>
+      </w:r>
+    </w:p>
+    <w:p>
+      <w:pPr>
+        <w:pStyle w:val="berschrift3"/>
+      </w:pPr>
+      <w:bookmarkStart w:id="40" w:name="_Toc120703306"/>
+      <w:proofErr w:type="spellStart"/>
+      <w:proofErr w:type="gramStart"/>
+      <w:r>
+        <w:lastRenderedPageBreak/>
+        <w:t>fetch</w:t>
+      </w:r>
+      <w:proofErr w:type="spellEnd"/>
+      <w:r>
+        <w:t>(</w:t>
+      </w:r>
+      <w:proofErr w:type="gramEnd"/>
+      <w:r>
+        <w:t>)</w:t>
+      </w:r>
+      <w:bookmarkEnd w:id="40"/>
+    </w:p>
+    <w:p>
+      <w:pPr>
+        <w:rPr>
+          <w:sz w:val="24"/>
+          <w:szCs w:val="24"/>
+        </w:rPr>
+      </w:pPr>
+    </w:p>
+    <w:p>
+      <w:pPr>
+        <w:rPr>
+          <w:sz w:val="24"/>
+          <w:szCs w:val="24"/>
+        </w:rPr>
+      </w:pPr>
+      <w:r>
+        <w:rPr>
+          <w:noProof/>
+        </w:rPr>
+        <w:drawing>
+          <wp:inline distT="0" distB="0" distL="0" distR="0" wp14:anchorId="3C739D33" wp14:editId="3A627323">
+            <wp:extent cx="2819400" cy="2057400"/>
+            <wp:effectExtent l="0" t="0" r="0" b="0"/>
+            <wp:docPr id="8" name="Grafik 8" descr="Ein Bild, das Text enthält.&#10;&#10;Automatisch generierte Beschreibung"/>
+            <wp:cNvGraphicFramePr>
+              <a:graphicFrameLocks xmlns:a="http://schemas.openxmlformats.org/drawingml/2006/main" noChangeAspect="1"/>
+            </wp:cNvGraphicFramePr>
+            <a:graphic xmlns:a="http://schemas.openxmlformats.org/drawingml/2006/main">
+              <a:graphicData uri="http://schemas.openxmlformats.org/drawingml/2006/picture">
+                <pic:pic xmlns:pic="http://schemas.openxmlformats.org/drawingml/2006/picture">
+                  <pic:nvPicPr>
+                    <pic:cNvPr id="8" name="Grafik 8" descr="Ein Bild, das Text enthält.&#10;&#10;Automatisch generierte Beschreibung"/>
+                    <pic:cNvPicPr/>
+                  </pic:nvPicPr>
+                  <pic:blipFill>
+                    <a:blip r:embed="rId15"/>
+                    <a:stretch>
+                      <a:fillRect/>
+                    </a:stretch>
+                  </pic:blipFill>
+                  <pic:spPr>
+                    <a:xfrm>
+                      <a:off x="0" y="0"/>
+                      <a:ext cx="2819400" cy="2057400"/>
+                    </a:xfrm>
+                    <a:prstGeom prst="rect">
+                      <a:avLst/>
+                    </a:prstGeom>
+                  </pic:spPr>
+                </pic:pic>
+              </a:graphicData>
+            </a:graphic>
+          </wp:inline>
+        </w:drawing>
+      </w:r>
+    </w:p>
+    <w:p>
+      <w:pPr>
+        <w:pStyle w:val="berschrift2"/>
+      </w:pPr>
+      <w:bookmarkStart w:id="41" w:name="_Toc120703307"/>
+      <w:r>
+        <w:t>A.</w:t>
+      </w:r>
+      <w:r>
+        <w:t>4</w:t>
+      </w:r>
+      <w:r>
+        <w:t xml:space="preserve"> SQL-Abfragen</w:t>
+      </w:r>
+      <w:bookmarkEnd w:id="41"/>
+    </w:p>
+    <w:p>
+      <w:pPr>
+        <w:rPr>
+          <w:sz w:val="24"/>
+          <w:szCs w:val="24"/>
+        </w:rPr>
+      </w:pPr>
+    </w:p>
+    <w:p>
+      <w:pPr>
+        <w:pStyle w:val="berschrift3"/>
+      </w:pPr>
+      <w:bookmarkStart w:id="42" w:name="_Toc120703308"/>
+      <w:r>
+        <w:rPr>
+          <w:noProof/>
+        </w:rPr>
+        <w:drawing>
+          <wp:anchor distT="0" distB="0" distL="114300" distR="114300" simplePos="0" relativeHeight="251666432" behindDoc="1" locked="0" layoutInCell="1" allowOverlap="1" wp14:anchorId="4980E029" wp14:editId="1B075171">
+            <wp:simplePos x="0" y="0"/>
+            <wp:positionH relativeFrom="page">
+              <wp:align>left</wp:align>
+            </wp:positionH>
+            <wp:positionV relativeFrom="paragraph">
+              <wp:posOffset>334645</wp:posOffset>
+            </wp:positionV>
+            <wp:extent cx="7524750" cy="502920"/>
+            <wp:effectExtent l="0" t="0" r="0" b="0"/>
+            <wp:wrapTight wrapText="bothSides">
+              <wp:wrapPolygon edited="0">
+                <wp:start x="0" y="0"/>
+                <wp:lineTo x="0" y="20455"/>
+                <wp:lineTo x="21545" y="20455"/>
+                <wp:lineTo x="21545" y="0"/>
+                <wp:lineTo x="0" y="0"/>
+              </wp:wrapPolygon>
+            </wp:wrapTight>
+            <wp:docPr id="12" name="Grafik 12"/>
+            <wp:cNvGraphicFramePr>
+              <a:graphicFrameLocks xmlns:a="http://schemas.openxmlformats.org/drawingml/2006/main" noChangeAspect="1"/>
+            </wp:cNvGraphicFramePr>
+            <a:graphic xmlns:a="http://schemas.openxmlformats.org/drawingml/2006/main">
+              <a:graphicData uri="http://schemas.openxmlformats.org/drawingml/2006/picture">
+                <pic:pic xmlns:pic="http://schemas.openxmlformats.org/drawingml/2006/picture">
+                  <pic:nvPicPr>
+                    <pic:cNvPr id="1" name=""/>
+                    <pic:cNvPicPr/>
+                  </pic:nvPicPr>
+                  <pic:blipFill>
+                    <a:blip r:embed="rId16">
+                      <a:extLst>
+                        <a:ext uri="{28A0092B-C50C-407E-A947-70E740481C1C}">
+                          <a14:useLocalDpi xmlns:a14="http://schemas.microsoft.com/office/drawing/2010/main" val="0"/>
+                        </a:ext>
+                      </a:extLst>
+                    </a:blip>
+                    <a:stretch>
+                      <a:fillRect/>
+                    </a:stretch>
+                  </pic:blipFill>
+                  <pic:spPr>
+                    <a:xfrm>
+                      <a:off x="0" y="0"/>
+                      <a:ext cx="7524750" cy="502920"/>
+                    </a:xfrm>
+                    <a:prstGeom prst="rect">
+                      <a:avLst/>
+                    </a:prstGeom>
+                  </pic:spPr>
+                </pic:pic>
+              </a:graphicData>
+            </a:graphic>
+            <wp14:sizeRelH relativeFrom="margin">
+              <wp14:pctWidth>0</wp14:pctWidth>
+            </wp14:sizeRelH>
+            <wp14:sizeRelV relativeFrom="margin">
+              <wp14:pctHeight>0</wp14:pctHeight>
+            </wp14:sizeRelV>
+          </wp:anchor>
+        </w:drawing>
+      </w:r>
+      <w:r>
+        <w:t>Insert</w:t>
+      </w:r>
+      <w:bookmarkEnd w:id="42"/>
+    </w:p>
+    <w:p/>
+    <w:p>
+      <w:pPr>
+        <w:pStyle w:val="berschrift3"/>
+      </w:pPr>
+      <w:bookmarkStart w:id="43" w:name="_Toc120703309"/>
+      <w:r>
+        <w:drawing>
+          <wp:anchor distT="0" distB="0" distL="114300" distR="114300" simplePos="0" relativeHeight="251667456" behindDoc="1" locked="0" layoutInCell="1" allowOverlap="1" wp14:anchorId="564ADC40" wp14:editId="53C76E4F">
+            <wp:simplePos x="0" y="0"/>
+            <wp:positionH relativeFrom="page">
+              <wp:posOffset>16510</wp:posOffset>
+            </wp:positionH>
+            <wp:positionV relativeFrom="paragraph">
+              <wp:posOffset>303530</wp:posOffset>
+            </wp:positionV>
+            <wp:extent cx="7534910" cy="619125"/>
+            <wp:effectExtent l="0" t="0" r="8890" b="9525"/>
+            <wp:wrapTight wrapText="bothSides">
+              <wp:wrapPolygon edited="0">
+                <wp:start x="0" y="0"/>
+                <wp:lineTo x="0" y="21268"/>
+                <wp:lineTo x="21571" y="21268"/>
+                <wp:lineTo x="21571" y="0"/>
+                <wp:lineTo x="0" y="0"/>
+              </wp:wrapPolygon>
+            </wp:wrapTight>
+            <wp:docPr id="14" name="Grafik 14"/>
+            <wp:cNvGraphicFramePr>
+              <a:graphicFrameLocks xmlns:a="http://schemas.openxmlformats.org/drawingml/2006/main" noChangeAspect="1"/>
+            </wp:cNvGraphicFramePr>
+            <a:graphic xmlns:a="http://schemas.openxmlformats.org/drawingml/2006/main">
+              <a:graphicData uri="http://schemas.openxmlformats.org/drawingml/2006/picture">
+                <pic:pic xmlns:pic="http://schemas.openxmlformats.org/drawingml/2006/picture">
+                  <pic:nvPicPr>
+                    <pic:cNvPr id="1" name=""/>
+                    <pic:cNvPicPr/>
+                  </pic:nvPicPr>
+                  <pic:blipFill>
+                    <a:blip r:embed="rId17">
+                      <a:extLst>
+                        <a:ext uri="{28A0092B-C50C-407E-A947-70E740481C1C}">
+                          <a14:useLocalDpi xmlns:a14="http://schemas.microsoft.com/office/drawing/2010/main" val="0"/>
+                        </a:ext>
+                      </a:extLst>
+                    </a:blip>
+                    <a:stretch>
+                      <a:fillRect/>
+                    </a:stretch>
+                  </pic:blipFill>
+                  <pic:spPr>
+                    <a:xfrm>
+                      <a:off x="0" y="0"/>
+                      <a:ext cx="7534910" cy="619125"/>
+                    </a:xfrm>
+                    <a:prstGeom prst="rect">
+                      <a:avLst/>
+                    </a:prstGeom>
+                  </pic:spPr>
+                </pic:pic>
+              </a:graphicData>
+            </a:graphic>
+            <wp14:sizeRelH relativeFrom="margin">
+              <wp14:pctWidth>0</wp14:pctWidth>
+            </wp14:sizeRelH>
+            <wp14:sizeRelV relativeFrom="margin">
+              <wp14:pctHeight>0</wp14:pctHeight>
+            </wp14:sizeRelV>
+          </wp:anchor>
+        </w:drawing>
+      </w:r>
+      <w:r>
+        <w:t>Select</w:t>
+      </w:r>
+      <w:bookmarkEnd w:id="43"/>
+    </w:p>
+    <w:p>
+      <w:pPr>
+        <w:rPr>
+          <w:sz w:val="24"/>
+          <w:szCs w:val="24"/>
+        </w:rPr>
+      </w:pPr>
+    </w:p>
+    <w:p>
+      <w:pPr>
+        <w:pStyle w:val="berschrift2"/>
+      </w:pPr>
+      <w:bookmarkStart w:id="44" w:name="_Toc120703310"/>
+      <w:r>
+        <w:t>A.</w:t>
+      </w:r>
+      <w:r>
+        <w:t>5</w:t>
+      </w:r>
+      <w:r>
+        <w:t xml:space="preserve"> Erstellen der Datenbank mit SQL</w:t>
+      </w:r>
+      <w:bookmarkEnd w:id="44"/>
+    </w:p>
+    <w:p>
+      <w:pPr>
+        <w:rPr>
+          <w:sz w:val="24"/>
+          <w:szCs w:val="24"/>
+        </w:rPr>
+      </w:pPr>
+    </w:p>
+    <w:p>
+      <w:pPr>
+        <w:pStyle w:val="berschrift3"/>
+      </w:pPr>
+      <w:bookmarkStart w:id="45" w:name="_Toc120703311"/>
+      <w:r>
+        <w:t>Create Table</w:t>
+      </w:r>
+      <w:bookmarkEnd w:id="45"/>
+    </w:p>
+    <w:p>
+      <w:pPr>
+        <w:rPr>
+          <w:sz w:val="24"/>
+          <w:szCs w:val="24"/>
+        </w:rPr>
+      </w:pPr>
+    </w:p>
+    <w:p>
+      <w:pPr>
+        <w:rPr>
+          <w:sz w:val="24"/>
+          <w:szCs w:val="24"/>
+        </w:rPr>
+      </w:pPr>
+      <w:r>
+        <w:rPr>
+          <w:noProof/>
+        </w:rPr>
+        <w:drawing>
+          <wp:inline distT="0" distB="0" distL="0" distR="0" wp14:anchorId="3DDB82E0" wp14:editId="29389FF9">
+            <wp:extent cx="3286125" cy="2047875"/>
+            <wp:effectExtent l="0" t="0" r="9525" b="9525"/>
+            <wp:docPr id="15" name="Grafik 15" descr="Ein Bild, das Text enthält.&#10;&#10;Automatisch generierte Beschreibung"/>
+            <wp:cNvGraphicFramePr>
+              <a:graphicFrameLocks xmlns:a="http://schemas.openxmlformats.org/drawingml/2006/main" noChangeAspect="1"/>
+            </wp:cNvGraphicFramePr>
+            <a:graphic xmlns:a="http://schemas.openxmlformats.org/drawingml/2006/main">
+              <a:graphicData uri="http://schemas.openxmlformats.org/drawingml/2006/picture">
+                <pic:pic xmlns:pic="http://schemas.openxmlformats.org/drawingml/2006/picture">
+                  <pic:nvPicPr>
+                    <pic:cNvPr id="15" name="Grafik 15" descr="Ein Bild, das Text enthält.&#10;&#10;Automatisch generierte Beschreibung"/>
+                    <pic:cNvPicPr/>
+                  </pic:nvPicPr>
+                  <pic:blipFill>
+                    <a:blip r:embed="rId18"/>
+                    <a:stretch>
+                      <a:fillRect/>
+                    </a:stretch>
+                  </pic:blipFill>
+                  <pic:spPr>
+                    <a:xfrm>
+                      <a:off x="0" y="0"/>
+                      <a:ext cx="3286125" cy="2047875"/>
+                    </a:xfrm>
+                    <a:prstGeom prst="rect">
+                      <a:avLst/>
+                    </a:prstGeom>
+                  </pic:spPr>
+                </pic:pic>
+              </a:graphicData>
+            </a:graphic>
+          </wp:inline>
+        </w:drawing>
+      </w:r>
+    </w:p>
+    <w:p>
+      <w:pPr>
+        <w:pStyle w:val="berschrift2"/>
+      </w:pPr>
+      <w:bookmarkStart w:id="46" w:name="_Toc120703312"/>
+      <w:r>
+        <w:lastRenderedPageBreak/>
+        <w:t>A.6 Responsive Design Tests</w:t>
+      </w:r>
+      <w:bookmarkEnd w:id="46"/>
+    </w:p>
+    <w:p>
+      <w:pPr>
+        <w:rPr>
+          <w:sz w:val="24"/>
+          <w:szCs w:val="24"/>
+        </w:rPr>
+      </w:pPr>
+      <w:r>
+        <w:rPr>
+          <w:noProof/>
+        </w:rPr>
+        <w:drawing>
+          <wp:anchor distT="0" distB="0" distL="114300" distR="114300" simplePos="0" relativeHeight="251668480" behindDoc="1" locked="0" layoutInCell="1" allowOverlap="1" wp14:anchorId="35D8F513" wp14:editId="604AD0AF">
+            <wp:simplePos x="0" y="0"/>
+            <wp:positionH relativeFrom="margin">
+              <wp:align>center</wp:align>
+            </wp:positionH>
+            <wp:positionV relativeFrom="paragraph">
+              <wp:posOffset>244475</wp:posOffset>
+            </wp:positionV>
+            <wp:extent cx="2981325" cy="6529070"/>
+            <wp:effectExtent l="0" t="0" r="9525" b="5080"/>
+            <wp:wrapTight wrapText="bothSides">
+              <wp:wrapPolygon edited="0">
+                <wp:start x="0" y="0"/>
+                <wp:lineTo x="0" y="21554"/>
+                <wp:lineTo x="21531" y="21554"/>
+                <wp:lineTo x="21531" y="0"/>
+                <wp:lineTo x="0" y="0"/>
+              </wp:wrapPolygon>
+            </wp:wrapTight>
+            <wp:docPr id="16" name="Grafik 16"/>
+            <wp:cNvGraphicFramePr>
+              <a:graphicFrameLocks xmlns:a="http://schemas.openxmlformats.org/drawingml/2006/main" noChangeAspect="1"/>
+            </wp:cNvGraphicFramePr>
+            <a:graphic xmlns:a="http://schemas.openxmlformats.org/drawingml/2006/main">
+              <a:graphicData uri="http://schemas.openxmlformats.org/drawingml/2006/picture">
+                <pic:pic xmlns:pic="http://schemas.openxmlformats.org/drawingml/2006/picture">
+                  <pic:nvPicPr>
+                    <pic:cNvPr id="1" name=""/>
+                    <pic:cNvPicPr/>
+                  </pic:nvPicPr>
+                  <pic:blipFill>
+                    <a:blip r:embed="rId19">
+                      <a:extLst>
+                        <a:ext uri="{28A0092B-C50C-407E-A947-70E740481C1C}">
+                          <a14:useLocalDpi xmlns:a14="http://schemas.microsoft.com/office/drawing/2010/main" val="0"/>
+                        </a:ext>
+                      </a:extLst>
+                    </a:blip>
+                    <a:stretch>
+                      <a:fillRect/>
+                    </a:stretch>
+                  </pic:blipFill>
+                  <pic:spPr>
+                    <a:xfrm>
+                      <a:off x="0" y="0"/>
+                      <a:ext cx="2981325" cy="6529070"/>
+                    </a:xfrm>
+                    <a:prstGeom prst="rect">
+                      <a:avLst/>
+                    </a:prstGeom>
+                  </pic:spPr>
+                </pic:pic>
+              </a:graphicData>
+            </a:graphic>
+            <wp14:sizeRelH relativeFrom="margin">
+              <wp14:pctWidth>0</wp14:pctWidth>
+            </wp14:sizeRelH>
+            <wp14:sizeRelV relativeFrom="margin">
+              <wp14:pctHeight>0</wp14:pctHeight>
+            </wp14:sizeRelV>
+          </wp:anchor>
+        </w:drawing>
+      </w:r>
+    </w:p>
+    <w:p>
+      <w:pPr>
+        <w:rPr>
+          <w:sz w:val="24"/>
+          <w:szCs w:val="24"/>
+        </w:rPr>
+      </w:pPr>
+    </w:p>
+    <w:p>
+      <w:pPr>
+        <w:rPr>
+          <w:sz w:val="24"/>
+          <w:szCs w:val="24"/>
+        </w:rPr>
+      </w:pPr>
+    </w:p>
+    <w:p>
+      <w:pPr>
+        <w:rPr>
+          <w:sz w:val="24"/>
+          <w:szCs w:val="24"/>
+        </w:rPr>
+      </w:pPr>
+    </w:p>
+    <w:p>
+      <w:pPr>
+        <w:rPr>
+          <w:sz w:val="24"/>
+          <w:szCs w:val="24"/>
+        </w:rPr>
+      </w:pPr>
+    </w:p>
+    <w:p>
+      <w:pPr>
+        <w:rPr>
+          <w:sz w:val="24"/>
+          <w:szCs w:val="24"/>
+        </w:rPr>
+      </w:pPr>
+    </w:p>
+    <w:p>
+      <w:pPr>
+        <w:rPr>
+          <w:sz w:val="24"/>
+          <w:szCs w:val="24"/>
+        </w:rPr>
+      </w:pPr>
+    </w:p>
+    <w:p>
+      <w:pPr>
+        <w:rPr>
+          <w:sz w:val="24"/>
+          <w:szCs w:val="24"/>
+        </w:rPr>
+      </w:pPr>
+    </w:p>
+    <w:p>
+      <w:pPr>
+        <w:rPr>
+          <w:sz w:val="24"/>
+          <w:szCs w:val="24"/>
+        </w:rPr>
+      </w:pPr>
+    </w:p>
+    <w:p>
+      <w:pPr>
+        <w:rPr>
+          <w:sz w:val="24"/>
+          <w:szCs w:val="24"/>
+        </w:rPr>
+      </w:pPr>
+    </w:p>
+    <w:p>
+      <w:pPr>
+        <w:rPr>
+          <w:sz w:val="24"/>
+          <w:szCs w:val="24"/>
+        </w:rPr>
+      </w:pPr>
+    </w:p>
+    <w:p>
+      <w:pPr>
+        <w:rPr>
+          <w:sz w:val="24"/>
+          <w:szCs w:val="24"/>
+        </w:rPr>
+      </w:pPr>
+    </w:p>
+    <w:p>
+      <w:pPr>
+        <w:rPr>
+          <w:sz w:val="24"/>
+          <w:szCs w:val="24"/>
+        </w:rPr>
+      </w:pPr>
+    </w:p>
+    <w:p>
+      <w:pPr>
+        <w:rPr>
+          <w:sz w:val="24"/>
+          <w:szCs w:val="24"/>
+        </w:rPr>
+      </w:pPr>
+    </w:p>
+    <w:p>
+      <w:pPr>
+        <w:rPr>
+          <w:sz w:val="24"/>
+          <w:szCs w:val="24"/>
+        </w:rPr>
+      </w:pPr>
+    </w:p>
+    <w:p>
+      <w:pPr>
+        <w:rPr>
+          <w:sz w:val="24"/>
+          <w:szCs w:val="24"/>
+        </w:rPr>
+      </w:pPr>
+    </w:p>
+    <w:p>
+      <w:pPr>
+        <w:rPr>
+          <w:sz w:val="24"/>
+          <w:szCs w:val="24"/>
+        </w:rPr>
+      </w:pPr>
+    </w:p>
+    <w:p>
+      <w:pPr>
+        <w:rPr>
+          <w:sz w:val="24"/>
+          <w:szCs w:val="24"/>
+        </w:rPr>
+      </w:pPr>
+    </w:p>
+    <w:p>
+      <w:pPr>
+        <w:rPr>
+          <w:sz w:val="24"/>
+          <w:szCs w:val="24"/>
+        </w:rPr>
+      </w:pPr>
+    </w:p>
+    <w:p>
+      <w:pPr>
+        <w:rPr>
+          <w:sz w:val="24"/>
+          <w:szCs w:val="24"/>
+        </w:rPr>
+      </w:pPr>
+    </w:p>
+    <w:p>
+      <w:pPr>
+        <w:rPr>
+          <w:sz w:val="24"/>
+          <w:szCs w:val="24"/>
+        </w:rPr>
+      </w:pPr>
+    </w:p>
+    <w:p>
+      <w:pPr>
+        <w:rPr>
+          <w:sz w:val="24"/>
+          <w:szCs w:val="24"/>
+        </w:rPr>
+      </w:pPr>
+    </w:p>
+    <w:p>
+      <w:pPr>
+        <w:rPr>
+          <w:sz w:val="24"/>
+          <w:szCs w:val="24"/>
+        </w:rPr>
+      </w:pPr>
+    </w:p>
+    <w:p>
+      <w:pPr>
+        <w:jc w:val="center"/>
+        <w:rPr>
+          <w:sz w:val="24"/>
+          <w:szCs w:val="24"/>
+        </w:rPr>
+      </w:pPr>
+      <w:r>
+        <w:rPr>
+          <w:sz w:val="24"/>
+          <w:szCs w:val="24"/>
+        </w:rPr>
+        <w:t>Samsung Galaxy S20 Ultra (</w:t>
+      </w:r>
+      <w:proofErr w:type="spellStart"/>
+      <w:r>
+        <w:rPr>
+          <w:sz w:val="24"/>
+          <w:szCs w:val="24"/>
+        </w:rPr>
+        <w:t>GoogleDevs</w:t>
+      </w:r>
+      <w:proofErr w:type="spellEnd"/>
+      <w:r>
+        <w:rPr>
+          <w:sz w:val="24"/>
+          <w:szCs w:val="24"/>
+        </w:rPr>
+        <w:t>)</w:t>
+      </w:r>
     </w:p>
     <w:sectPr>
-      <w:footerReference w:type="default" r:id="rId12"/>
-      <w:footerReference w:type="first" r:id="rId13"/>
+      <w:footerReference w:type="default" r:id="rId20"/>
+      <w:footerReference w:type="first" r:id="rId21"/>
       <w:pgSz w:w="11906" w:h="16838"/>
       <w:pgMar w:top="1417" w:right="1417" w:bottom="1134" w:left="1417" w:header="708" w:footer="708" w:gutter="0"/>
       <w:pgNumType w:start="1"/>
@@ -8745,6 +10948,7 @@
     <w:lsdException w:name="HTML Sample" w:semiHidden="1" w:unhideWhenUsed="1"/>
     <w:lsdException w:name="HTML Typewriter" w:semiHidden="1" w:unhideWhenUsed="1"/>
     <w:lsdException w:name="HTML Variable" w:semiHidden="1" w:unhideWhenUsed="1"/>
+    <w:lsdException w:name="Normal Table" w:semiHidden="1" w:unhideWhenUsed="1"/>
     <w:lsdException w:name="annotation subject" w:semiHidden="1" w:unhideWhenUsed="1"/>
     <w:lsdException w:name="No List" w:semiHidden="1" w:unhideWhenUsed="1"/>
     <w:lsdException w:name="Outline List 1" w:semiHidden="1" w:unhideWhenUsed="1"/>
@@ -8787,8 +10991,11 @@
     <w:lsdException w:name="Table Contemporary" w:semiHidden="1" w:unhideWhenUsed="1"/>
     <w:lsdException w:name="Table Elegant" w:semiHidden="1" w:unhideWhenUsed="1"/>
     <w:lsdException w:name="Table Professional" w:semiHidden="1" w:unhideWhenUsed="1"/>
+    <w:lsdException w:name="Table Subtle 1" w:semiHidden="1" w:unhideWhenUsed="1"/>
     <w:lsdException w:name="Table Subtle 2" w:semiHidden="1" w:unhideWhenUsed="1"/>
     <w:lsdException w:name="Table Web 1" w:semiHidden="1" w:unhideWhenUsed="1"/>
+    <w:lsdException w:name="Table Web 2" w:semiHidden="1" w:unhideWhenUsed="1"/>
+    <w:lsdException w:name="Table Web 3" w:semiHidden="1" w:unhideWhenUsed="1"/>
     <w:lsdException w:name="Balloon Text" w:semiHidden="1" w:unhideWhenUsed="1"/>
     <w:lsdException w:name="Table Grid" w:uiPriority="39"/>
     <w:lsdException w:name="Table Theme" w:semiHidden="1" w:unhideWhenUsed="1"/>
@@ -9085,6 +11292,7 @@
   <w:style w:type="character" w:default="1" w:styleId="Absatz-Standardschriftart">
     <w:name w:val="Default Paragraph Font"/>
     <w:uiPriority w:val="1"/>
+    <w:semiHidden/>
     <w:unhideWhenUsed/>
   </w:style>
   <w:style w:type="table" w:default="1" w:styleId="NormaleTabelle">
@@ -9156,10 +11364,20 @@
     <w:autoRedefine/>
     <w:uiPriority w:val="39"/>
     <w:unhideWhenUsed/>
-    <w:rsid w:val="00A8646A"/>
+    <w:rsid w:val="002265C5"/>
     <w:pPr>
+      <w:tabs>
+        <w:tab w:val="right" w:leader="dot" w:pos="9062"/>
+      </w:tabs>
       <w:spacing w:after="100"/>
     </w:pPr>
+    <w:rPr>
+      <w:b/>
+      <w:bCs/>
+      <w:noProof/>
+      <w:sz w:val="24"/>
+      <w:szCs w:val="24"/>
+    </w:rPr>
   </w:style>
   <w:style w:type="paragraph" w:styleId="Verzeichnis2">
     <w:name w:val="toc 2"/>
@@ -9389,6 +11607,27 @@
       <w:szCs w:val="24"/>
     </w:rPr>
   </w:style>
+  <w:style w:type="paragraph" w:styleId="Verzeichnis3">
+    <w:name w:val="toc 3"/>
+    <w:basedOn w:val="Standard"/>
+    <w:next w:val="Standard"/>
+    <w:autoRedefine/>
+    <w:uiPriority w:val="39"/>
+    <w:unhideWhenUsed/>
+    <w:rsid w:val="002265C5"/>
+    <w:pPr>
+      <w:tabs>
+        <w:tab w:val="right" w:leader="dot" w:pos="9062"/>
+      </w:tabs>
+      <w:spacing w:after="100"/>
+      <w:ind w:left="440"/>
+    </w:pPr>
+    <w:rPr>
+      <w:i/>
+      <w:iCs/>
+      <w:noProof/>
+    </w:rPr>
+  </w:style>
 </w:styles>
 </file>
 
@@ -9471,7 +11710,9 @@
   </w:compat>
   <w:rsids>
     <w:rsidRoot w:val="00FE09D2"/>
+    <w:rsid w:val="002F2245"/>
     <w:rsid w:val="003E55D3"/>
+    <w:rsid w:val="005179EC"/>
     <w:rsid w:val="007A4D6D"/>
     <w:rsid w:val="00843619"/>
     <w:rsid w:val="00B1125F"/>
@@ -9624,6 +11865,7 @@
     <w:lsdException w:name="HTML Sample" w:semiHidden="1" w:unhideWhenUsed="1"/>
     <w:lsdException w:name="HTML Typewriter" w:semiHidden="1" w:unhideWhenUsed="1"/>
     <w:lsdException w:name="HTML Variable" w:semiHidden="1" w:unhideWhenUsed="1"/>
+    <w:lsdException w:name="Normal Table" w:semiHidden="1" w:unhideWhenUsed="1"/>
     <w:lsdException w:name="annotation subject" w:semiHidden="1" w:unhideWhenUsed="1"/>
     <w:lsdException w:name="No List" w:semiHidden="1" w:unhideWhenUsed="1"/>
     <w:lsdException w:name="Outline List 1" w:semiHidden="1" w:unhideWhenUsed="1"/>
@@ -9666,8 +11908,11 @@
     <w:lsdException w:name="Table Contemporary" w:semiHidden="1" w:unhideWhenUsed="1"/>
     <w:lsdException w:name="Table Elegant" w:semiHidden="1" w:unhideWhenUsed="1"/>
     <w:lsdException w:name="Table Professional" w:semiHidden="1" w:unhideWhenUsed="1"/>
+    <w:lsdException w:name="Table Subtle 1" w:semiHidden="1" w:unhideWhenUsed="1"/>
     <w:lsdException w:name="Table Subtle 2" w:semiHidden="1" w:unhideWhenUsed="1"/>
     <w:lsdException w:name="Table Web 1" w:semiHidden="1" w:unhideWhenUsed="1"/>
+    <w:lsdException w:name="Table Web 2" w:semiHidden="1" w:unhideWhenUsed="1"/>
+    <w:lsdException w:name="Table Web 3" w:semiHidden="1" w:unhideWhenUsed="1"/>
     <w:lsdException w:name="Balloon Text" w:semiHidden="1" w:unhideWhenUsed="1"/>
     <w:lsdException w:name="Table Grid" w:uiPriority="39"/>
     <w:lsdException w:name="Table Theme" w:semiHidden="1" w:unhideWhenUsed="1"/>

--- a/Dokumente/Dokumentation-Individualprojekt_Hinze-Cindy.docx
+++ b/Dokumente/Dokumentation-Individualprojekt_Hinze-Cindy.docx
@@ -5674,166 +5674,163 @@
         </w:rPr>
         <w:t xml:space="preserve">, was dafür sorgt, dass keine negativen Werte eingetragen werden können. </w:t>
       </w:r>
-    </w:p>
-    <w:p>
-      <w:pPr>
-        <w:pStyle w:val="berschrift2"/>
-      </w:pPr>
-      <w:bookmarkStart w:id="19" w:name="_Toc120703285"/>
-      <w:r>
-        <w:t>4.3 Datenbankmodell</w:t>
-      </w:r>
-      <w:bookmarkEnd w:id="19"/>
-    </w:p>
-    <w:p>
-      <w:pPr>
-        <w:rPr>
-          <w:sz w:val="24"/>
-          <w:szCs w:val="24"/>
-        </w:rPr>
-      </w:pPr>
-    </w:p>
-    <w:p>
-      <w:pPr>
-        <w:rPr>
-          <w:sz w:val="24"/>
-          <w:szCs w:val="24"/>
-        </w:rPr>
-      </w:pPr>
-      <w:r>
-        <w:rPr>
-          <w:sz w:val="24"/>
-          <w:szCs w:val="24"/>
-        </w:rPr>
-        <w:t>Für dieses Projekt wurde nur eine Tabelle in einer Datenbank benötigt, weswegen es nicht notwendig war ein relationales Datenbankmodell zu entwerfen. Um festlegen zu können, welche Spalten diese Tabelle haben soll und um die Datentypen feststellen zu können, habe ich ein einfaches Datenbankmodell entworfen. Dieses Modell ist im Anhang unter A.2 Datenbankmodell zu finden.</w:t>
-      </w:r>
-    </w:p>
-    <w:p>
-      <w:pPr>
-        <w:pStyle w:val="berschrift1"/>
-        <w:rPr>
-          <w:sz w:val="36"/>
-        </w:rPr>
-      </w:pPr>
-      <w:bookmarkStart w:id="20" w:name="_Toc120703286"/>
-      <w:r>
-        <w:rPr>
-          <w:sz w:val="36"/>
-        </w:rPr>
-        <w:t>Kapitel 5: Implementationsphase</w:t>
-      </w:r>
-      <w:bookmarkEnd w:id="20"/>
-    </w:p>
-    <w:p/>
-    <w:p>
-      <w:pPr>
-        <w:pStyle w:val="berschrift2"/>
-        <w:rPr>
-          <w:sz w:val="28"/>
-        </w:rPr>
-      </w:pPr>
-      <w:bookmarkStart w:id="21" w:name="_Toc120703287"/>
-      <w:r>
-        <w:rPr>
-          <w:sz w:val="28"/>
-        </w:rPr>
-        <w:t>5.1 Implementierung</w:t>
-      </w:r>
-      <w:r>
-        <w:rPr>
-          <w:sz w:val="28"/>
-        </w:rPr>
-        <w:t xml:space="preserve"> des Front-Ends</w:t>
-      </w:r>
-      <w:bookmarkEnd w:id="21"/>
-    </w:p>
-    <w:p/>
-    <w:p>
-      <w:pPr>
-        <w:pStyle w:val="berschrift3"/>
-      </w:pPr>
-      <w:bookmarkStart w:id="22" w:name="_Toc120703288"/>
-      <w:r>
-        <w:t>5.1.1 Implementierung der HTML-Seiten</w:t>
-      </w:r>
-      <w:bookmarkEnd w:id="22"/>
-    </w:p>
-    <w:p>
-      <w:pPr>
-        <w:rPr>
-          <w:sz w:val="24"/>
-          <w:szCs w:val="24"/>
-        </w:rPr>
-      </w:pPr>
-    </w:p>
-    <w:p>
-      <w:pPr>
-        <w:rPr>
-          <w:sz w:val="24"/>
-          <w:szCs w:val="24"/>
-        </w:rPr>
-      </w:pPr>
-      <w:r>
-        <w:rPr>
-          <w:sz w:val="24"/>
-          <w:szCs w:val="24"/>
-        </w:rPr>
-        <w:t xml:space="preserve">Als erstes begann ich mit der Erstellung der </w:t>
+      <w:r>
+        <w:rPr>
+          <w:sz w:val="24"/>
+        </w:rPr>
+        <w:t xml:space="preserve">Damit sichergegangen wird, dass auch alle Felder ausgefüllt wurden, habe ich allen </w:t>
       </w:r>
       <w:r>
         <w:rPr>
           <w:i/>
           <w:iCs/>
           <w:sz w:val="24"/>
-          <w:szCs w:val="24"/>
-        </w:rPr>
-        <w:t>HTML</w:t>
-      </w:r>
-      <w:r>
-        <w:rPr>
-          <w:sz w:val="24"/>
-          <w:szCs w:val="24"/>
-        </w:rPr>
-        <w:t xml:space="preserve">-Seite </w:t>
-      </w:r>
+        </w:rPr>
+        <w:t>input</w:t>
+      </w:r>
+      <w:r>
+        <w:rPr>
+          <w:sz w:val="24"/>
+        </w:rPr>
+        <w:t xml:space="preserve">-, sowie </w:t>
+      </w:r>
+      <w:proofErr w:type="spellStart"/>
       <w:r>
         <w:rPr>
           <w:i/>
           <w:iCs/>
           <w:sz w:val="24"/>
-          <w:szCs w:val="24"/>
-        </w:rPr>
-        <w:t>index.html</w:t>
-      </w:r>
-      <w:r>
-        <w:rPr>
-          <w:sz w:val="24"/>
-          <w:szCs w:val="24"/>
-        </w:rPr>
-        <w:t xml:space="preserve">. </w:t>
-      </w:r>
-      <w:r>
-        <w:rPr>
-          <w:sz w:val="24"/>
-          <w:szCs w:val="24"/>
-        </w:rPr>
-        <w:t xml:space="preserve">Als Grundlage dient ein </w:t>
-      </w:r>
+        </w:rPr>
+        <w:t>select</w:t>
+      </w:r>
+      <w:proofErr w:type="spellEnd"/>
+      <w:r>
+        <w:rPr>
+          <w:sz w:val="24"/>
+        </w:rPr>
+        <w:t xml:space="preserve">-Elementen das Attribut </w:t>
+      </w:r>
+      <w:proofErr w:type="spellStart"/>
       <w:r>
         <w:rPr>
           <w:i/>
           <w:iCs/>
           <w:sz w:val="24"/>
-          <w:szCs w:val="24"/>
-        </w:rPr>
-        <w:t>div</w:t>
-      </w:r>
-      <w:r>
-        <w:rPr>
-          <w:sz w:val="24"/>
-          <w:szCs w:val="24"/>
-        </w:rPr>
-        <w:t xml:space="preserve">-Element, welches den Bereich des Inhaltes definieren soll, welcher sich im Zentrum des Bildschirms befinden soll. Innerhalb dieses Elements ist das </w:t>
+        </w:rPr>
+        <w:t>required</w:t>
+      </w:r>
+      <w:proofErr w:type="spellEnd"/>
+      <w:r>
+        <w:rPr>
+          <w:sz w:val="24"/>
+        </w:rPr>
+        <w:t xml:space="preserve"> gegeben.</w:t>
+      </w:r>
+    </w:p>
+    <w:p>
+      <w:pPr>
+        <w:pStyle w:val="berschrift2"/>
+      </w:pPr>
+      <w:bookmarkStart w:id="19" w:name="_Toc120703285"/>
+      <w:r>
+        <w:t>4.3 Datenbankmodell</w:t>
+      </w:r>
+      <w:bookmarkEnd w:id="19"/>
+    </w:p>
+    <w:p>
+      <w:pPr>
+        <w:rPr>
+          <w:sz w:val="24"/>
+          <w:szCs w:val="24"/>
+        </w:rPr>
+      </w:pPr>
+    </w:p>
+    <w:p>
+      <w:pPr>
+        <w:rPr>
+          <w:sz w:val="24"/>
+          <w:szCs w:val="24"/>
+        </w:rPr>
+      </w:pPr>
+      <w:r>
+        <w:rPr>
+          <w:sz w:val="24"/>
+          <w:szCs w:val="24"/>
+        </w:rPr>
+        <w:t>Für dieses Projekt wurde nur eine Tabelle in einer Datenbank benötigt, weswegen es nicht notwendig war ein relationales Datenbankmodell zu entwerfen. Um festlegen zu können, welche Spalten diese Tabelle haben soll und um die Datentypen feststellen zu können, habe ich ein einfaches Datenbankmodell entworfen. Dieses Modell ist im Anhang unter A.2 Datenbankmodell zu finden.</w:t>
+      </w:r>
+    </w:p>
+    <w:p>
+      <w:pPr>
+        <w:pStyle w:val="berschrift1"/>
+        <w:rPr>
+          <w:sz w:val="36"/>
+        </w:rPr>
+      </w:pPr>
+      <w:bookmarkStart w:id="20" w:name="_Toc120703286"/>
+      <w:r>
+        <w:rPr>
+          <w:sz w:val="36"/>
+        </w:rPr>
+        <w:t>Kapitel 5: Implementationsphase</w:t>
+      </w:r>
+      <w:bookmarkEnd w:id="20"/>
+    </w:p>
+    <w:p/>
+    <w:p>
+      <w:pPr>
+        <w:pStyle w:val="berschrift2"/>
+        <w:rPr>
+          <w:sz w:val="28"/>
+        </w:rPr>
+      </w:pPr>
+      <w:bookmarkStart w:id="21" w:name="_Toc120703287"/>
+      <w:r>
+        <w:rPr>
+          <w:sz w:val="28"/>
+        </w:rPr>
+        <w:t>5.1 Implementierung</w:t>
+      </w:r>
+      <w:r>
+        <w:rPr>
+          <w:sz w:val="28"/>
+        </w:rPr>
+        <w:t xml:space="preserve"> des Front-Ends</w:t>
+      </w:r>
+      <w:bookmarkEnd w:id="21"/>
+    </w:p>
+    <w:p/>
+    <w:p>
+      <w:pPr>
+        <w:pStyle w:val="berschrift3"/>
+      </w:pPr>
+      <w:bookmarkStart w:id="22" w:name="_Toc120703288"/>
+      <w:r>
+        <w:t>5.1.1 Implementierung der HTML-Seiten</w:t>
+      </w:r>
+      <w:bookmarkEnd w:id="22"/>
+    </w:p>
+    <w:p>
+      <w:pPr>
+        <w:rPr>
+          <w:sz w:val="24"/>
+          <w:szCs w:val="24"/>
+        </w:rPr>
+      </w:pPr>
+    </w:p>
+    <w:p>
+      <w:pPr>
+        <w:rPr>
+          <w:sz w:val="24"/>
+          <w:szCs w:val="24"/>
+        </w:rPr>
+      </w:pPr>
+      <w:r>
+        <w:rPr>
+          <w:sz w:val="24"/>
+          <w:szCs w:val="24"/>
+        </w:rPr>
+        <w:t xml:space="preserve">Als erstes begann ich mit der Erstellung der </w:t>
       </w:r>
       <w:r>
         <w:rPr>
@@ -5842,14 +5839,14 @@
           <w:sz w:val="24"/>
           <w:szCs w:val="24"/>
         </w:rPr>
-        <w:t>form</w:t>
-      </w:r>
-      <w:r>
-        <w:rPr>
-          <w:sz w:val="24"/>
-          <w:szCs w:val="24"/>
-        </w:rPr>
-        <w:t xml:space="preserve">-Element. Hier sind alle </w:t>
+        <w:t>HTML</w:t>
+      </w:r>
+      <w:r>
+        <w:rPr>
+          <w:sz w:val="24"/>
+          <w:szCs w:val="24"/>
+        </w:rPr>
+        <w:t xml:space="preserve">-Seite </w:t>
       </w:r>
       <w:r>
         <w:rPr>
@@ -5858,21 +5855,21 @@
           <w:sz w:val="24"/>
           <w:szCs w:val="24"/>
         </w:rPr>
-        <w:t>input</w:t>
-      </w:r>
-      <w:r>
-        <w:rPr>
-          <w:sz w:val="24"/>
-          <w:szCs w:val="24"/>
-        </w:rPr>
-        <w:t>-F</w:t>
-      </w:r>
-      <w:r>
-        <w:rPr>
-          <w:sz w:val="24"/>
-          <w:szCs w:val="24"/>
-        </w:rPr>
-        <w:t xml:space="preserve">elder und der Button zu finden. Die </w:t>
+        <w:t>index.html</w:t>
+      </w:r>
+      <w:r>
+        <w:rPr>
+          <w:sz w:val="24"/>
+          <w:szCs w:val="24"/>
+        </w:rPr>
+        <w:t xml:space="preserve">. </w:t>
+      </w:r>
+      <w:r>
+        <w:rPr>
+          <w:sz w:val="24"/>
+          <w:szCs w:val="24"/>
+        </w:rPr>
+        <w:t xml:space="preserve">Als Grundlage dient ein </w:t>
       </w:r>
       <w:r>
         <w:rPr>
@@ -5881,21 +5878,14 @@
           <w:sz w:val="24"/>
           <w:szCs w:val="24"/>
         </w:rPr>
-        <w:t>form</w:t>
-      </w:r>
-      <w:r>
-        <w:rPr>
-          <w:sz w:val="24"/>
-          <w:szCs w:val="24"/>
-        </w:rPr>
-        <w:t>-</w:t>
-      </w:r>
-      <w:r>
-        <w:rPr>
-          <w:sz w:val="24"/>
-          <w:szCs w:val="24"/>
-        </w:rPr>
-        <w:t xml:space="preserve">Attribute </w:t>
+        <w:t>div</w:t>
+      </w:r>
+      <w:r>
+        <w:rPr>
+          <w:sz w:val="24"/>
+          <w:szCs w:val="24"/>
+        </w:rPr>
+        <w:t xml:space="preserve">-Element, welches den Bereich des Inhaltes definieren soll, welcher sich im Zentrum des Bildschirms befinden soll. Innerhalb dieses Elements ist das </w:t>
       </w:r>
       <w:r>
         <w:rPr>
@@ -5904,14 +5894,14 @@
           <w:sz w:val="24"/>
           <w:szCs w:val="24"/>
         </w:rPr>
-        <w:t>method</w:t>
-      </w:r>
-      <w:r>
-        <w:rPr>
-          <w:sz w:val="24"/>
-          <w:szCs w:val="24"/>
-        </w:rPr>
-        <w:t xml:space="preserve"> und </w:t>
+        <w:t>form</w:t>
+      </w:r>
+      <w:r>
+        <w:rPr>
+          <w:sz w:val="24"/>
+          <w:szCs w:val="24"/>
+        </w:rPr>
+        <w:t xml:space="preserve">-Element. Hier sind alle </w:t>
       </w:r>
       <w:r>
         <w:rPr>
@@ -5920,7 +5910,21 @@
           <w:sz w:val="24"/>
           <w:szCs w:val="24"/>
         </w:rPr>
-        <w:t>action</w:t>
+        <w:t>input</w:t>
+      </w:r>
+      <w:r>
+        <w:rPr>
+          <w:sz w:val="24"/>
+          <w:szCs w:val="24"/>
+        </w:rPr>
+        <w:t>-F</w:t>
+      </w:r>
+      <w:r>
+        <w:rPr>
+          <w:sz w:val="24"/>
+          <w:szCs w:val="24"/>
+        </w:rPr>
+        <w:t xml:space="preserve">elder und der Button zu finden. Die </w:t>
       </w:r>
       <w:r>
         <w:rPr>
@@ -5929,35 +5933,21 @@
           <w:sz w:val="24"/>
           <w:szCs w:val="24"/>
         </w:rPr>
-        <w:t xml:space="preserve"> </w:t>
-      </w:r>
-      <w:r>
-        <w:rPr>
-          <w:sz w:val="24"/>
-          <w:szCs w:val="24"/>
-        </w:rPr>
-        <w:t xml:space="preserve">stellen eine </w:t>
-      </w:r>
-      <w:r>
-        <w:rPr>
-          <w:sz w:val="24"/>
-          <w:szCs w:val="24"/>
-        </w:rPr>
-        <w:t>Verbindung zur</w:t>
-      </w:r>
-      <w:r>
-        <w:rPr>
-          <w:sz w:val="24"/>
-          <w:szCs w:val="24"/>
-        </w:rPr>
-        <w:t xml:space="preserve"> PHP-Datei her, welche es ermöglicht, dass die eingetragenen Werte weiterverwendet werden können.</w:t>
-      </w:r>
-      <w:r>
-        <w:rPr>
-          <w:sz w:val="24"/>
-          <w:szCs w:val="24"/>
-        </w:rPr>
-        <w:t xml:space="preserve"> Die Eingabefelder wurden in einzelne </w:t>
+        <w:t>form</w:t>
+      </w:r>
+      <w:r>
+        <w:rPr>
+          <w:sz w:val="24"/>
+          <w:szCs w:val="24"/>
+        </w:rPr>
+        <w:t>-</w:t>
+      </w:r>
+      <w:r>
+        <w:rPr>
+          <w:sz w:val="24"/>
+          <w:szCs w:val="24"/>
+        </w:rPr>
+        <w:t xml:space="preserve">Attribute </w:t>
       </w:r>
       <w:r>
         <w:rPr>
@@ -5966,30 +5956,15 @@
           <w:sz w:val="24"/>
           <w:szCs w:val="24"/>
         </w:rPr>
-        <w:t>div</w:t>
-      </w:r>
-      <w:r>
-        <w:rPr>
-          <w:sz w:val="24"/>
-          <w:szCs w:val="24"/>
-        </w:rPr>
-        <w:t xml:space="preserve">-Elemente eingesetzt, um sie dann mit </w:t>
-      </w:r>
-      <w:r>
-        <w:rPr>
-          <w:sz w:val="24"/>
-          <w:szCs w:val="24"/>
-        </w:rPr>
-        <w:t>CSS</w:t>
-      </w:r>
-      <w:r>
-        <w:rPr>
-          <w:sz w:val="24"/>
-          <w:szCs w:val="24"/>
-        </w:rPr>
-        <w:t xml:space="preserve"> einfacher in ein </w:t>
-      </w:r>
-      <w:proofErr w:type="spellStart"/>
+        <w:t>method</w:t>
+      </w:r>
+      <w:r>
+        <w:rPr>
+          <w:sz w:val="24"/>
+          <w:szCs w:val="24"/>
+        </w:rPr>
+        <w:t xml:space="preserve"> und </w:t>
+      </w:r>
       <w:r>
         <w:rPr>
           <w:i/>
@@ -5997,6 +5972,83 @@
           <w:sz w:val="24"/>
           <w:szCs w:val="24"/>
         </w:rPr>
+        <w:t>action</w:t>
+      </w:r>
+      <w:r>
+        <w:rPr>
+          <w:i/>
+          <w:iCs/>
+          <w:sz w:val="24"/>
+          <w:szCs w:val="24"/>
+        </w:rPr>
+        <w:t xml:space="preserve"> </w:t>
+      </w:r>
+      <w:r>
+        <w:rPr>
+          <w:sz w:val="24"/>
+          <w:szCs w:val="24"/>
+        </w:rPr>
+        <w:t xml:space="preserve">stellen eine </w:t>
+      </w:r>
+      <w:r>
+        <w:rPr>
+          <w:sz w:val="24"/>
+          <w:szCs w:val="24"/>
+        </w:rPr>
+        <w:t>Verbindung zur</w:t>
+      </w:r>
+      <w:r>
+        <w:rPr>
+          <w:sz w:val="24"/>
+          <w:szCs w:val="24"/>
+        </w:rPr>
+        <w:t xml:space="preserve"> PHP-Datei her, welche es ermöglicht, dass die eingetragenen Werte weiterverwendet werden können.</w:t>
+      </w:r>
+      <w:r>
+        <w:rPr>
+          <w:sz w:val="24"/>
+          <w:szCs w:val="24"/>
+        </w:rPr>
+        <w:t xml:space="preserve"> Die Eingabefelder wurden in einzelne </w:t>
+      </w:r>
+      <w:r>
+        <w:rPr>
+          <w:i/>
+          <w:iCs/>
+          <w:sz w:val="24"/>
+          <w:szCs w:val="24"/>
+        </w:rPr>
+        <w:t>div</w:t>
+      </w:r>
+      <w:r>
+        <w:rPr>
+          <w:sz w:val="24"/>
+          <w:szCs w:val="24"/>
+        </w:rPr>
+        <w:t xml:space="preserve">-Elemente eingesetzt, um sie dann mit </w:t>
+      </w:r>
+      <w:r>
+        <w:rPr>
+          <w:sz w:val="24"/>
+          <w:szCs w:val="24"/>
+        </w:rPr>
+        <w:t>CSS</w:t>
+      </w:r>
+      <w:r>
+        <w:rPr>
+          <w:sz w:val="24"/>
+          <w:szCs w:val="24"/>
+        </w:rPr>
+        <w:t xml:space="preserve"> einfacher in ein </w:t>
+      </w:r>
+      <w:proofErr w:type="spellStart"/>
+      <w:r>
+        <w:rPr>
+          <w:i/>
+          <w:iCs/>
+          <w:sz w:val="24"/>
+          <w:szCs w:val="24"/>
+        </w:rPr>
         <w:t>Grid</w:t>
       </w:r>
       <w:proofErr w:type="spellEnd"/>
@@ -6122,6 +6174,7 @@
           <w:sz w:val="24"/>
           <w:szCs w:val="24"/>
         </w:rPr>
+        <w:lastRenderedPageBreak/>
         <w:t xml:space="preserve">Um die eingegebenen Daten für die Datenbank nutzen zu können, habe ich ein </w:t>
       </w:r>
       <w:proofErr w:type="spellStart"/>
@@ -6184,15 +6237,7 @@
           <w:sz w:val="24"/>
           <w:szCs w:val="24"/>
         </w:rPr>
-        <w:t xml:space="preserve"> dann </w:t>
-      </w:r>
-      <w:r>
-        <w:rPr>
-          <w:sz w:val="24"/>
-          <w:szCs w:val="24"/>
-        </w:rPr>
-        <w:lastRenderedPageBreak/>
-        <w:t>mithilfe einer Netzwerkmethode übermitteln</w:t>
+        <w:t xml:space="preserve"> dann mithilfe einer Netzwerkmethode übermitteln</w:t>
       </w:r>
       <w:r>
         <w:rPr>
@@ -11711,8 +11756,8 @@
   <w:rsids>
     <w:rsidRoot w:val="00FE09D2"/>
     <w:rsid w:val="002F2245"/>
+    <w:rsid w:val="003171AD"/>
     <w:rsid w:val="003E55D3"/>
-    <w:rsid w:val="005179EC"/>
     <w:rsid w:val="007A4D6D"/>
     <w:rsid w:val="00843619"/>
     <w:rsid w:val="00B1125F"/>

--- a/Dokumente/Dokumentation-Individualprojekt_Hinze-Cindy.docx
+++ b/Dokumente/Dokumentation-Individualprojekt_Hinze-Cindy.docx
@@ -12,6 +12,9 @@
       </w:sdtPr>
       <w:sdtContent>
         <w:p>
+          <w:pPr>
+            <w:jc w:val="right"/>
+          </w:pPr>
           <w:r>
             <w:rPr>
               <w:noProof/>
@@ -110,7 +113,7 @@
               </mc:Choice>
               <mc:Fallback>
                 <w:pict>
-                  <v:rect w14:anchorId="329BC6C6" id="Rechteck 466" o:spid="_x0000_s1026" style="position:absolute;margin-left:0;margin-top:0;width:581.4pt;height:752.4pt;z-index:-251653120;visibility:visible;mso-wrap-style:square;mso-width-percent:950;mso-height-percent:950;mso-wrap-distance-left:9pt;mso-wrap-distance-top:0;mso-wrap-distance-right:9pt;mso-wrap-distance-bottom:0;mso-position-horizontal:center;mso-position-horizontal-relative:page;mso-position-vertical:center;mso-position-vertical-relative:page;mso-width-percent:950;mso-height-percent:950;mso-width-relative:page;mso-height-relative:page;v-text-anchor:middle" o:gfxdata="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" fillcolor="#d9e2f3 [660]" stroked="f" strokeweight="1pt">
+                  <v:rect w14:anchorId="329BC6C6" id="Rechteck 466" o:spid="_x0000_s1026" style="position:absolute;left:0;text-align:left;margin-left:0;margin-top:0;width:581.4pt;height:752.4pt;z-index:-251653120;visibility:visible;mso-wrap-style:square;mso-width-percent:950;mso-height-percent:950;mso-wrap-distance-left:9pt;mso-wrap-distance-top:0;mso-wrap-distance-right:9pt;mso-wrap-distance-bottom:0;mso-position-horizontal:center;mso-position-horizontal-relative:page;mso-position-vertical:center;mso-position-vertical-relative:page;mso-width-percent:950;mso-height-percent:950;mso-width-relative:page;mso-height-relative:page;v-text-anchor:middle" o:gfxdata="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" fillcolor="#d9e2f3 [660]" stroked="f" strokeweight="1pt">
                     <v:fill color2="#8eaadb [1940]" rotate="t" focus="100%" type="gradient">
                       <o:fill v:ext="view" type="gradientUnscaled"/>
                     </v:fill>
@@ -4176,32 +4179,44 @@
         <w:rPr>
           <w:sz w:val="24"/>
         </w:rPr>
-        <w:t xml:space="preserve">pplikation erspart die Zeit beim Rechnen, sowie Papier, welches jede Runde verwendet werden würde. Zudem benötigt die Applikation keine zahlungspflichtige </w:t>
-      </w:r>
-      <w:proofErr w:type="gramStart"/>
-      <w:r>
-        <w:rPr>
-          <w:sz w:val="24"/>
-        </w:rPr>
-        <w:t>Software</w:t>
-      </w:r>
-      <w:proofErr w:type="gramEnd"/>
-      <w:r>
-        <w:rPr>
-          <w:sz w:val="24"/>
-        </w:rPr>
-        <w:t xml:space="preserve"> um Implementiert zu werden. Sollte man die Web-Applikation online stellen wollen, wären die Finanzierung eines Web-Host die einzigen Kosten bei diesem Projekt.</w:t>
-      </w:r>
-    </w:p>
-    <w:p>
-      <w:pPr>
-        <w:rPr>
-          <w:rFonts w:asciiTheme="majorHAnsi" w:eastAsiaTheme="majorEastAsia" w:hAnsiTheme="majorHAnsi" w:cstheme="majorBidi"/>
-          <w:color w:val="2F5496" w:themeColor="accent1" w:themeShade="BF"/>
-          <w:sz w:val="28"/>
-          <w:szCs w:val="26"/>
-        </w:rPr>
-      </w:pPr>
+        <w:t xml:space="preserve">pplikation erspart die Zeit beim Rechnen, sowie Papier, welches jede Runde verwendet werden würde. </w:t>
+      </w:r>
+      <w:r>
+        <w:rPr>
+          <w:sz w:val="24"/>
+        </w:rPr>
+        <w:t xml:space="preserve">Falls man nach einer gewissen Zeit überprüfen wollen würde, wer in einer Kategorie die bisher höchsten Punkte erreicht hat, ist es nötig diese Papiere aufzubewahren. Eine Webanwendung würde hierbei Platz sparen. </w:t>
+      </w:r>
+      <w:r>
+        <w:rPr>
+          <w:sz w:val="24"/>
+        </w:rPr>
+        <w:t xml:space="preserve">Zudem benötigt die Applikation keine zahlungspflichtige </w:t>
+      </w:r>
+      <w:r>
+        <w:rPr>
+          <w:sz w:val="24"/>
+        </w:rPr>
+        <w:t>Software,</w:t>
+      </w:r>
+      <w:r>
+        <w:rPr>
+          <w:sz w:val="24"/>
+        </w:rPr>
+        <w:t xml:space="preserve"> um </w:t>
+      </w:r>
+      <w:r>
+        <w:rPr>
+          <w:sz w:val="24"/>
+        </w:rPr>
+        <w:t>implementiert</w:t>
+      </w:r>
+      <w:r>
+        <w:rPr>
+          <w:sz w:val="24"/>
+        </w:rPr>
+        <w:t xml:space="preserve"> zu werden. Sollte man die Web-Applikation online stellen wollen, wären die Finanzierung eines Web-Host die einzigen Kosten bei diesem Projekt.</w:t>
+      </w:r>
       <w:r>
         <w:rPr>
           <w:sz w:val="28"/>
@@ -4841,16 +4856,33 @@
     </w:p>
     <w:p>
       <w:pPr>
+        <w:rPr>
+          <w:rFonts w:asciiTheme="majorHAnsi" w:eastAsiaTheme="majorEastAsia" w:hAnsiTheme="majorHAnsi" w:cstheme="majorBidi"/>
+          <w:color w:val="2F5496" w:themeColor="accent1" w:themeShade="BF"/>
+          <w:sz w:val="28"/>
+          <w:szCs w:val="26"/>
+        </w:rPr>
+      </w:pPr>
+      <w:bookmarkStart w:id="9" w:name="_Toc120703275"/>
+      <w:r>
+        <w:rPr>
+          <w:sz w:val="28"/>
+        </w:rPr>
+        <w:br w:type="page"/>
+      </w:r>
+    </w:p>
+    <w:p>
+      <w:pPr>
         <w:pStyle w:val="berschrift2"/>
         <w:rPr>
           <w:sz w:val="28"/>
         </w:rPr>
       </w:pPr>
-      <w:bookmarkStart w:id="9" w:name="_Toc120703275"/>
       <w:r>
         <w:rPr>
           <w:sz w:val="28"/>
         </w:rPr>
+        <w:lastRenderedPageBreak/>
         <w:t>2.3 Ressourcenplanung</w:t>
       </w:r>
       <w:bookmarkEnd w:id="9"/>
@@ -4872,251 +4904,263 @@
         <w:rPr>
           <w:sz w:val="24"/>
         </w:rPr>
+        <w:t>Die benötigten Ressourcen, sowie die verwendete Hard- und Software befinden sich im Anhang unter A.1 Ressourcenplan und verwendete Hard- und Software.</w:t>
+      </w:r>
+    </w:p>
+    <w:p>
+      <w:pPr>
+        <w:pStyle w:val="berschrift2"/>
+        <w:rPr>
+          <w:sz w:val="28"/>
+        </w:rPr>
+      </w:pPr>
+      <w:bookmarkStart w:id="10" w:name="_Toc120703276"/>
+      <w:r>
+        <w:rPr>
+          <w:sz w:val="28"/>
+        </w:rPr>
+        <w:t>2.4 Entwicklungsprozess</w:t>
+      </w:r>
+      <w:bookmarkEnd w:id="10"/>
+    </w:p>
+    <w:p>
+      <w:pPr>
+        <w:rPr>
+          <w:sz w:val="24"/>
+        </w:rPr>
+      </w:pPr>
+    </w:p>
+    <w:p>
+      <w:pPr>
+        <w:rPr>
+          <w:sz w:val="24"/>
+        </w:rPr>
+      </w:pPr>
+      <w:r>
+        <w:rPr>
+          <w:sz w:val="24"/>
+        </w:rPr>
+        <w:t>Da es sich um ein Projekt mit einem kleineren Umfang handelt, habe ich mich für das Wasserfallmodell als Entwicklungsprozess entschieden.</w:t>
+      </w:r>
+      <w:r>
+        <w:rPr>
+          <w:sz w:val="24"/>
+        </w:rPr>
+        <w:t xml:space="preserve"> In diesem Fall fand zu Beginn des Projektes eine Anforderungsanalyse statt, in der festgestellt wurde, welche Ressourcen und Software für dieses Projekt benötigt werden. Außerdem wurde festgehalten, welche Anforderungen die Web-Applikation erfüllen sollte. In der darauffolgenden Design-Phase entwarf ich ein ER-Diagramm für die benötigte Datenbank. </w:t>
+      </w:r>
+      <w:r>
+        <w:rPr>
+          <w:sz w:val="24"/>
+        </w:rPr>
+        <w:t>Erst als diese Phase beendet wurde, begann ich mit der Implementierung. Nach ein paar Tests stellte ich die Applikation fertig.</w:t>
+      </w:r>
+    </w:p>
+    <w:p>
+      <w:pPr>
+        <w:pStyle w:val="berschrift1"/>
+        <w:rPr>
+          <w:sz w:val="36"/>
+        </w:rPr>
+      </w:pPr>
+      <w:bookmarkStart w:id="11" w:name="_Toc120703277"/>
+      <w:r>
+        <w:rPr>
+          <w:sz w:val="36"/>
+        </w:rPr>
+        <w:t>Kapitel 3: Analysephase</w:t>
+      </w:r>
+      <w:bookmarkEnd w:id="11"/>
+    </w:p>
+    <w:p>
+      <w:pPr>
+        <w:rPr>
+          <w:sz w:val="24"/>
+        </w:rPr>
+      </w:pPr>
+    </w:p>
+    <w:p>
+      <w:pPr>
+        <w:pStyle w:val="berschrift2"/>
+        <w:rPr>
+          <w:sz w:val="28"/>
+        </w:rPr>
+      </w:pPr>
+      <w:bookmarkStart w:id="12" w:name="_Toc120703278"/>
+      <w:r>
+        <w:rPr>
+          <w:sz w:val="28"/>
+        </w:rPr>
+        <w:t>3.1 IST-Analyse</w:t>
+      </w:r>
+      <w:bookmarkEnd w:id="12"/>
+    </w:p>
+    <w:p>
+      <w:pPr>
+        <w:rPr>
+          <w:sz w:val="24"/>
+        </w:rPr>
+      </w:pPr>
+    </w:p>
+    <w:p>
+      <w:pPr>
+        <w:rPr>
+          <w:sz w:val="24"/>
+        </w:rPr>
+      </w:pPr>
+      <w:r>
+        <w:rPr>
+          <w:sz w:val="24"/>
+        </w:rPr>
+        <w:t xml:space="preserve">Um den Gewinner einer </w:t>
+      </w:r>
+      <w:proofErr w:type="spellStart"/>
+      <w:r>
+        <w:rPr>
+          <w:sz w:val="24"/>
+        </w:rPr>
+        <w:t>Scythe</w:t>
+      </w:r>
+      <w:proofErr w:type="spellEnd"/>
+      <w:r>
+        <w:rPr>
+          <w:sz w:val="24"/>
+        </w:rPr>
+        <w:t>-Runde ermitteln zu können, werden die erlangten Punktzahlen benötigt. Dieses Spielprinzip ist im Bereich der Brettspiele überwiegend standardisiert.</w:t>
+      </w:r>
+    </w:p>
+    <w:p>
+      <w:pPr>
+        <w:rPr>
+          <w:sz w:val="24"/>
+        </w:rPr>
+      </w:pPr>
+      <w:r>
+        <w:rPr>
+          <w:sz w:val="24"/>
+        </w:rPr>
+        <w:t xml:space="preserve">Aktuell ist es so, dass man zu jeder Runde </w:t>
+      </w:r>
+      <w:r>
+        <w:rPr>
+          <w:sz w:val="24"/>
+        </w:rPr>
+        <w:t>des Brettspiels</w:t>
+      </w:r>
+      <w:r>
+        <w:rPr>
+          <w:sz w:val="24"/>
+        </w:rPr>
+        <w:t xml:space="preserve"> einen Stift und einen Zettel zur Verfügung hat, auf welchem am Ende eines Spieldurchlaufs die Punkte der jeweiligen Spieler ausgerechnet und notiert werden.</w:t>
+      </w:r>
+      <w:r>
+        <w:rPr>
+          <w:sz w:val="24"/>
+        </w:rPr>
+        <w:t xml:space="preserve"> Sollte man nach einer gewissen Zeit wissen wollen, wer im Gesamten die meisten Punkte einer bestimmten Kategorie erreicht hat, ist ein Aufheben der Punktezettel aller vergangenen Spielrunden erforderlich.</w:t>
+      </w:r>
+    </w:p>
+    <w:p>
+      <w:pPr>
+        <w:rPr>
+          <w:sz w:val="24"/>
+        </w:rPr>
+      </w:pPr>
+      <w:r>
+        <w:rPr>
+          <w:sz w:val="24"/>
+        </w:rPr>
+        <w:t>Da d</w:t>
+      </w:r>
+      <w:r>
+        <w:rPr>
+          <w:sz w:val="24"/>
+        </w:rPr>
+        <w:t>er gesamte</w:t>
+      </w:r>
+      <w:r>
+        <w:rPr>
+          <w:sz w:val="24"/>
+        </w:rPr>
+        <w:t xml:space="preserve"> Vorgang zeitaufwendig ist</w:t>
+      </w:r>
+      <w:r>
+        <w:rPr>
+          <w:sz w:val="24"/>
+        </w:rPr>
+        <w:t xml:space="preserve"> sowie</w:t>
+      </w:r>
+      <w:r>
+        <w:rPr>
+          <w:sz w:val="24"/>
+        </w:rPr>
+        <w:t xml:space="preserve"> Papierressourcen</w:t>
+      </w:r>
+      <w:r>
+        <w:rPr>
+          <w:sz w:val="24"/>
+        </w:rPr>
+        <w:t xml:space="preserve"> und Platz für die gesammelten Punktezettel verbraucht</w:t>
+      </w:r>
+      <w:r>
+        <w:rPr>
+          <w:sz w:val="24"/>
+        </w:rPr>
+        <w:t>, wurde sich eine Digitalisierung der Berechnung</w:t>
+      </w:r>
+      <w:r>
+        <w:rPr>
+          <w:sz w:val="24"/>
+        </w:rPr>
+        <w:t xml:space="preserve"> und eine Datenverwaltung</w:t>
+      </w:r>
+      <w:r>
+        <w:rPr>
+          <w:sz w:val="24"/>
+        </w:rPr>
+        <w:t xml:space="preserve"> gewünscht.</w:t>
+      </w:r>
+    </w:p>
+    <w:p>
+      <w:pPr>
+        <w:pStyle w:val="berschrift2"/>
+        <w:rPr>
+          <w:sz w:val="28"/>
+        </w:rPr>
+      </w:pPr>
+      <w:bookmarkStart w:id="13" w:name="_Toc120703279"/>
+      <w:r>
+        <w:rPr>
+          <w:sz w:val="28"/>
+        </w:rPr>
+        <w:t>3.3 Projektkosten</w:t>
+      </w:r>
+      <w:bookmarkEnd w:id="13"/>
+    </w:p>
+    <w:p>
+      <w:pPr>
+        <w:rPr>
+          <w:sz w:val="24"/>
+        </w:rPr>
+      </w:pPr>
+    </w:p>
+    <w:p>
+      <w:pPr>
+        <w:rPr>
+          <w:sz w:val="24"/>
+        </w:rPr>
+      </w:pPr>
+      <w:r>
+        <w:rPr>
+          <w:sz w:val="24"/>
+        </w:rPr>
+        <w:t xml:space="preserve">Die verwendete Software Visual Studio Code, sowie der lokal eingerichtete Server XAMPP sind Open Source verfügbar. Für die verwendete Hardware sind ebenfalls keine weiteren Kosten angefallen, da diese von der Berufsschule bereitgestellt wurden. Da ich aufgrund dessen einen Stundensatz von 0€ hatte, blieben nur die Kosten für den Arbeitsplatz sowie Internet und Strom. Dafür wird von einem pauschalen Stundensatz von 10€ ausgegangen. Somit ergeben sich Projektkosten von 700,00€, da die Durchführungszeit von 70 Stunden x </w:t>
+      </w:r>
+      <w:r>
+        <w:rPr>
+          <w:sz w:val="24"/>
+        </w:rPr>
         <w:lastRenderedPageBreak/>
-        <w:t>Die benötigten Ressourcen, sowie die verwendete Hard- und Software befinden sich im Anhang unter A.1 Ressourcenplan und verwendete Hard- und Software.</w:t>
-      </w:r>
-    </w:p>
-    <w:p>
-      <w:pPr>
-        <w:pStyle w:val="berschrift2"/>
-        <w:rPr>
-          <w:sz w:val="28"/>
-        </w:rPr>
-      </w:pPr>
-      <w:bookmarkStart w:id="10" w:name="_Toc120703276"/>
-      <w:r>
-        <w:rPr>
-          <w:sz w:val="28"/>
-        </w:rPr>
-        <w:t>2.4 Entwicklungsprozess</w:t>
-      </w:r>
-      <w:bookmarkEnd w:id="10"/>
-    </w:p>
-    <w:p>
-      <w:pPr>
-        <w:rPr>
-          <w:sz w:val="24"/>
-        </w:rPr>
-      </w:pPr>
-    </w:p>
-    <w:p>
-      <w:pPr>
-        <w:rPr>
-          <w:sz w:val="24"/>
-        </w:rPr>
-      </w:pPr>
-      <w:r>
-        <w:rPr>
-          <w:sz w:val="24"/>
-        </w:rPr>
-        <w:t>Da es sich um ein Projekt mit einem kleineren Umfang handelt, habe ich mich für das Wasserfallmodell als Entwicklungsprozess entschieden.</w:t>
-      </w:r>
-      <w:r>
-        <w:rPr>
-          <w:sz w:val="24"/>
-        </w:rPr>
-        <w:t xml:space="preserve"> In diesem Fall fand zu Beginn des Projektes eine Anforderungsanalyse statt, in der festgestellt wurde, welche Ressourcen und Software für dieses Projekt benötigt werden. Außerdem wurde festgehalten, welche Anforderungen die Web-Applikation erfüllen sollte. In der darauffolgenden Design-Phase entwarf ich ein Mockup der Front-End-Ansicht, sowie ein ER-Diagramm für die benötigte Datenbank. </w:t>
-      </w:r>
-    </w:p>
-    <w:p>
-      <w:pPr>
-        <w:pStyle w:val="berschrift1"/>
-        <w:rPr>
-          <w:sz w:val="36"/>
-        </w:rPr>
-      </w:pPr>
-      <w:bookmarkStart w:id="11" w:name="_Toc120703277"/>
-      <w:r>
-        <w:rPr>
-          <w:sz w:val="36"/>
-        </w:rPr>
-        <w:t>Kapitel 3: Analysephase</w:t>
-      </w:r>
-      <w:bookmarkEnd w:id="11"/>
-    </w:p>
-    <w:p>
-      <w:pPr>
-        <w:rPr>
-          <w:sz w:val="24"/>
-        </w:rPr>
-      </w:pPr>
-    </w:p>
-    <w:p>
-      <w:pPr>
-        <w:pStyle w:val="berschrift2"/>
-        <w:rPr>
-          <w:sz w:val="28"/>
-        </w:rPr>
-      </w:pPr>
-      <w:bookmarkStart w:id="12" w:name="_Toc120703278"/>
-      <w:r>
-        <w:rPr>
-          <w:sz w:val="28"/>
-        </w:rPr>
-        <w:t>3.1 IST-Analyse</w:t>
-      </w:r>
-      <w:bookmarkEnd w:id="12"/>
-    </w:p>
-    <w:p>
-      <w:pPr>
-        <w:rPr>
-          <w:sz w:val="24"/>
-        </w:rPr>
-      </w:pPr>
-    </w:p>
-    <w:p>
-      <w:pPr>
-        <w:rPr>
-          <w:sz w:val="24"/>
-        </w:rPr>
-      </w:pPr>
-      <w:r>
-        <w:rPr>
-          <w:sz w:val="24"/>
-        </w:rPr>
-        <w:t xml:space="preserve">Um den Gewinner einer </w:t>
-      </w:r>
-      <w:proofErr w:type="spellStart"/>
-      <w:r>
-        <w:rPr>
-          <w:sz w:val="24"/>
-        </w:rPr>
-        <w:t>Scythe</w:t>
-      </w:r>
-      <w:proofErr w:type="spellEnd"/>
-      <w:r>
-        <w:rPr>
-          <w:sz w:val="24"/>
-        </w:rPr>
-        <w:t>-Runde ermitteln zu können, werden die erlangten Punktzahlen benötigt. Dieses Spielprinzip ist im Bereich der Brettspiele überwiegend standardisiert.</w:t>
-      </w:r>
-    </w:p>
-    <w:p>
-      <w:pPr>
-        <w:rPr>
-          <w:sz w:val="24"/>
-        </w:rPr>
-      </w:pPr>
-      <w:r>
-        <w:rPr>
-          <w:sz w:val="24"/>
-        </w:rPr>
-        <w:t xml:space="preserve">Aktuell ist es so, dass man zu jeder Runde </w:t>
-      </w:r>
-      <w:r>
-        <w:rPr>
-          <w:sz w:val="24"/>
-        </w:rPr>
-        <w:t>des Brettspiels</w:t>
-      </w:r>
-      <w:r>
-        <w:rPr>
-          <w:sz w:val="24"/>
-        </w:rPr>
-        <w:t xml:space="preserve"> einen Stift und einen Zettel zur Verfügung hat, auf welchem am Ende eines Spieldurchlaufs die Punkte der jeweiligen Spieler ausgerechnet und notiert werden.</w:t>
-      </w:r>
-      <w:r>
-        <w:rPr>
-          <w:sz w:val="24"/>
-        </w:rPr>
-        <w:t xml:space="preserve"> Sollte man nach einer gewissen Zeit wissen wollen, wer im Gesamten die meisten Punkte einer bestimmten Kategorie erreicht hat, ist ein Aufheben der Punktezettel aller vergangenen Spielrunden erforderlich.</w:t>
-      </w:r>
-    </w:p>
-    <w:p>
-      <w:pPr>
-        <w:rPr>
-          <w:sz w:val="24"/>
-        </w:rPr>
-      </w:pPr>
-      <w:r>
-        <w:rPr>
-          <w:sz w:val="24"/>
-        </w:rPr>
-        <w:t>Da d</w:t>
-      </w:r>
-      <w:r>
-        <w:rPr>
-          <w:sz w:val="24"/>
-        </w:rPr>
-        <w:t>er gesamte</w:t>
-      </w:r>
-      <w:r>
-        <w:rPr>
-          <w:sz w:val="24"/>
-        </w:rPr>
-        <w:t xml:space="preserve"> Vorgang zeitaufwendig ist</w:t>
-      </w:r>
-      <w:r>
-        <w:rPr>
-          <w:sz w:val="24"/>
-        </w:rPr>
-        <w:t xml:space="preserve"> sowie</w:t>
-      </w:r>
-      <w:r>
-        <w:rPr>
-          <w:sz w:val="24"/>
-        </w:rPr>
-        <w:t xml:space="preserve"> Papierressourcen</w:t>
-      </w:r>
-      <w:r>
-        <w:rPr>
-          <w:sz w:val="24"/>
-        </w:rPr>
-        <w:t xml:space="preserve"> und Platz für die gesammelten Punktezettel verbraucht</w:t>
-      </w:r>
-      <w:r>
-        <w:rPr>
-          <w:sz w:val="24"/>
-        </w:rPr>
-        <w:t>, wurde sich eine Digitalisierung der Berechnung</w:t>
-      </w:r>
-      <w:r>
-        <w:rPr>
-          <w:sz w:val="24"/>
-        </w:rPr>
-        <w:t xml:space="preserve"> und eine Datenverwaltung</w:t>
-      </w:r>
-      <w:r>
-        <w:rPr>
-          <w:sz w:val="24"/>
-        </w:rPr>
-        <w:t xml:space="preserve"> gewünscht.</w:t>
-      </w:r>
-    </w:p>
-    <w:p>
-      <w:pPr>
-        <w:pStyle w:val="berschrift2"/>
-        <w:rPr>
-          <w:sz w:val="28"/>
-        </w:rPr>
-      </w:pPr>
-      <w:bookmarkStart w:id="13" w:name="_Toc120703279"/>
-      <w:r>
-        <w:rPr>
-          <w:sz w:val="28"/>
-        </w:rPr>
-        <w:t>3.3 Projektkosten</w:t>
-      </w:r>
-      <w:bookmarkEnd w:id="13"/>
-    </w:p>
-    <w:p>
-      <w:pPr>
-        <w:rPr>
-          <w:sz w:val="24"/>
-        </w:rPr>
-      </w:pPr>
-    </w:p>
-    <w:p>
-      <w:pPr>
-        <w:rPr>
-          <w:sz w:val="24"/>
-        </w:rPr>
-      </w:pPr>
-      <w:r>
-        <w:rPr>
-          <w:sz w:val="24"/>
-        </w:rPr>
-        <w:t>Die verwendete Software Visual Studio Code, sowie der lokal eingerichtete Server XAMPP sind Open Source verfügbar. Für die verwendete Hardware sind ebenfalls keine weiteren Kosten angefallen, da diese von der Berufsschule bereitgestellt wurden. Da ich aufgrund dessen einen Stundensatz von 0€ hatte, blieben nur die Kosten für den Arbeitsplatz sowie Internet und Strom. Dafür wird von einem pauschalen Stundensatz von 10€ ausgegangen. Somit ergeben sich Projektkosten von 700,00€, da die Durchführungszeit von 70 Stunden x 10€ pro Stunde berechnet wurde. Dieser Betrag ist für das aktuelle Projekt allerdings nur ein theoretischer Wert.</w:t>
+        <w:t>10€ pro Stunde berechnet wurde. Dieser Betrag ist für das aktuelle Projekt allerdings nur ein theoretischer Wert.</w:t>
       </w:r>
     </w:p>
     <w:p>
@@ -5456,16 +5500,33 @@
     </w:p>
     <w:p>
       <w:pPr>
+        <w:rPr>
+          <w:rFonts w:asciiTheme="majorHAnsi" w:eastAsiaTheme="majorEastAsia" w:hAnsiTheme="majorHAnsi" w:cstheme="majorBidi"/>
+          <w:color w:val="2F5496" w:themeColor="accent1" w:themeShade="BF"/>
+          <w:sz w:val="28"/>
+          <w:szCs w:val="26"/>
+        </w:rPr>
+      </w:pPr>
+      <w:bookmarkStart w:id="18" w:name="_Toc120703284"/>
+      <w:r>
+        <w:rPr>
+          <w:sz w:val="28"/>
+        </w:rPr>
+        <w:br w:type="page"/>
+      </w:r>
+    </w:p>
+    <w:p>
+      <w:pPr>
         <w:pStyle w:val="berschrift2"/>
         <w:rPr>
           <w:sz w:val="28"/>
         </w:rPr>
       </w:pPr>
-      <w:bookmarkStart w:id="18" w:name="_Toc120703284"/>
       <w:r>
         <w:rPr>
           <w:sz w:val="28"/>
         </w:rPr>
+        <w:lastRenderedPageBreak/>
         <w:t>4.2 Maßnahmen zur Qualitätssicherung</w:t>
       </w:r>
       <w:bookmarkEnd w:id="18"/>
@@ -5515,14 +5576,7 @@
         <w:rPr>
           <w:sz w:val="24"/>
         </w:rPr>
-        <w:t xml:space="preserve"> erhielt. Wenn man nun versucht Buchstaben in eins der Felder einzutippen, wird darin nichts zu sehen sein. Damit das Programm selbst die Werte ebenfalls als Zahlen erkennt, wurde in </w:t>
-      </w:r>
-      <w:r>
-        <w:rPr>
-          <w:sz w:val="24"/>
-        </w:rPr>
-        <w:lastRenderedPageBreak/>
-        <w:t xml:space="preserve">der </w:t>
+        <w:t xml:space="preserve"> erhielt. Wenn man nun versucht Buchstaben in eins der Felder einzutippen, wird darin nichts zu sehen sein. Damit das Programm selbst die Werte ebenfalls als Zahlen erkennt, wurde in der </w:t>
       </w:r>
       <w:proofErr w:type="spellStart"/>
       <w:r>
@@ -6062,10 +6116,24 @@
     </w:p>
     <w:p>
       <w:pPr>
+        <w:rPr>
+          <w:rFonts w:asciiTheme="majorHAnsi" w:eastAsiaTheme="majorEastAsia" w:hAnsiTheme="majorHAnsi" w:cstheme="majorBidi"/>
+          <w:color w:val="1F3763" w:themeColor="accent1" w:themeShade="7F"/>
+          <w:sz w:val="24"/>
+          <w:szCs w:val="24"/>
+        </w:rPr>
+      </w:pPr>
+      <w:bookmarkStart w:id="23" w:name="_Toc120703289"/>
+      <w:r>
+        <w:br w:type="page"/>
+      </w:r>
+    </w:p>
+    <w:p>
+      <w:pPr>
         <w:pStyle w:val="berschrift3"/>
       </w:pPr>
-      <w:bookmarkStart w:id="23" w:name="_Toc120703289"/>
-      <w:r>
+      <w:r>
+        <w:lastRenderedPageBreak/>
         <w:t xml:space="preserve">5.1.2 Implementierung von </w:t>
       </w:r>
       <w:proofErr w:type="spellStart"/>
@@ -6174,7 +6242,6 @@
           <w:sz w:val="24"/>
           <w:szCs w:val="24"/>
         </w:rPr>
-        <w:lastRenderedPageBreak/>
         <w:t xml:space="preserve">Um die eingegebenen Daten für die Datenbank nutzen zu können, habe ich ein </w:t>
       </w:r>
       <w:proofErr w:type="spellStart"/>
@@ -6791,6 +6858,7 @@
           <w:sz w:val="24"/>
           <w:szCs w:val="24"/>
         </w:rPr>
+        <w:lastRenderedPageBreak/>
         <w:t xml:space="preserve">Da die Eingabefelder den Typ </w:t>
       </w:r>
       <w:proofErr w:type="spellStart"/>
@@ -6811,21 +6879,7 @@
         </w:rPr>
         <w:t xml:space="preserve"> besitzen, haben diese standardgemäß an ihrer rechten Seite Pfeil zum Hoch- und Runterzählen. Diese wurden durch CSS entfernt.</w:t>
       </w:r>
-    </w:p>
-    <w:p>
-      <w:pPr>
-        <w:rPr>
-          <w:sz w:val="24"/>
-          <w:szCs w:val="24"/>
-        </w:rPr>
-      </w:pPr>
-      <w:r>
-        <w:rPr>
-          <w:sz w:val="24"/>
-          <w:szCs w:val="24"/>
-        </w:rPr>
-        <w:br w:type="page"/>
-      </w:r>
+      <w:bookmarkStart w:id="25" w:name="_Toc120703291"/>
     </w:p>
     <w:p>
       <w:pPr>
@@ -6835,9 +6889,7 @@
           <w:szCs w:val="24"/>
         </w:rPr>
       </w:pPr>
-      <w:bookmarkStart w:id="25" w:name="_Toc120703291"/>
-      <w:r>
-        <w:lastRenderedPageBreak/>
+      <w:r>
         <w:t>5.2 Implementierung des Back-Ends</w:t>
       </w:r>
       <w:bookmarkEnd w:id="25"/>
@@ -7571,6 +7623,7 @@
           <w:sz w:val="24"/>
           <w:szCs w:val="24"/>
         </w:rPr>
+        <w:lastRenderedPageBreak/>
         <w:t xml:space="preserve">Auf Grundlage des Datenbankmodells erstellte ich SQL-Code zum Erstellen der </w:t>
       </w:r>
       <w:r>
@@ -7578,15 +7631,7 @@
           <w:sz w:val="24"/>
           <w:szCs w:val="24"/>
         </w:rPr>
-        <w:t xml:space="preserve">Tabelle in der Datenbank. Auf dem Datenbankserver, innerhalb von phpMyAdmin, erstellte ich eine </w:t>
-      </w:r>
-      <w:r>
-        <w:rPr>
-          <w:sz w:val="24"/>
-          <w:szCs w:val="24"/>
-        </w:rPr>
-        <w:lastRenderedPageBreak/>
-        <w:t xml:space="preserve">Datenbank mit dem Namen </w:t>
+        <w:t xml:space="preserve">Tabelle in der Datenbank. Auf dem Datenbankserver, innerhalb von phpMyAdmin, erstellte ich eine Datenbank mit dem Namen </w:t>
       </w:r>
       <w:proofErr w:type="spellStart"/>
       <w:r>
@@ -9938,6 +9983,9 @@
       </w:pPr>
       <w:bookmarkStart w:id="43" w:name="_Toc120703309"/>
       <w:r>
+        <w:rPr>
+          <w:noProof/>
+        </w:rPr>
         <w:drawing>
           <wp:anchor distT="0" distB="0" distL="114300" distR="114300" simplePos="0" relativeHeight="251667456" behindDoc="1" locked="0" layoutInCell="1" allowOverlap="1" wp14:anchorId="564ADC40" wp14:editId="53C76E4F">
             <wp:simplePos x="0" y="0"/>
@@ -11763,6 +11811,7 @@
     <w:rsid w:val="00B1125F"/>
     <w:rsid w:val="00B80454"/>
     <w:rsid w:val="00DF4A97"/>
+    <w:rsid w:val="00E452F5"/>
     <w:rsid w:val="00FB27B9"/>
     <w:rsid w:val="00FE09D2"/>
   </w:rsids>
